--- a/HW1_Report.docx
+++ b/HW1_Report.docx
@@ -581,7 +581,6 @@
         </w:rPr>
         <w:t>נתנסה בתכנות ב-</w:t>
       </w:r>
-      <w:proofErr w:type="spellStart"/>
       <w:r>
         <w:rPr>
           <w:sz w:val="18"/>
@@ -589,7 +588,6 @@
         </w:rPr>
         <w:t>python</w:t>
       </w:r>
-      <w:proofErr w:type="spellEnd"/>
       <w:r>
         <w:rPr>
           <w:sz w:val="18"/>
@@ -1670,25 +1668,7 @@
           <w:szCs w:val="18"/>
           <w:rtl/>
         </w:rPr>
-        <w:t xml:space="preserve">ריק ומורטי יצאו לעוד אחת מההרפתקאות שלהם והפעם ריק לקח את מורטי לסיור בבר </w:t>
-      </w:r>
-      <w:proofErr w:type="spellStart"/>
-      <w:r>
-        <w:rPr>
-          <w:sz w:val="18"/>
-          <w:szCs w:val="18"/>
-          <w:rtl/>
-        </w:rPr>
-        <w:t>הגאזורפאזור</w:t>
-      </w:r>
-      <w:proofErr w:type="spellEnd"/>
-      <w:r>
-        <w:rPr>
-          <w:sz w:val="18"/>
-          <w:szCs w:val="18"/>
-          <w:rtl/>
-        </w:rPr>
-        <w:t xml:space="preserve"> בכוכב הלכת </w:t>
+        <w:t xml:space="preserve">ריק ומורטי יצאו לעוד אחת מההרפתקאות שלהם והפעם ריק לקח את מורטי לסיור בבר הגאזורפאזור בכוכב הלכת </w:t>
       </w:r>
       <w:r>
         <w:rPr>
@@ -1713,25 +1693,7 @@
           <w:szCs w:val="18"/>
           <w:rtl/>
         </w:rPr>
-        <w:t xml:space="preserve">. לאחר שריק הופך למלפפון חמוץ ונקלע לקטטה עם יצור מזן </w:t>
-      </w:r>
-      <w:proofErr w:type="spellStart"/>
-      <w:r>
-        <w:rPr>
-          <w:sz w:val="18"/>
-          <w:szCs w:val="18"/>
-          <w:rtl/>
-        </w:rPr>
-        <w:t>בלארפ</w:t>
-      </w:r>
-      <w:proofErr w:type="spellEnd"/>
-      <w:r>
-        <w:rPr>
-          <w:sz w:val="18"/>
-          <w:szCs w:val="18"/>
-          <w:rtl/>
-        </w:rPr>
-        <w:t xml:space="preserve"> הם בורחים מחוץ לבר. ריק מתכוון להשתמש באקדח הפורטל שלו</w:t>
+        <w:t>. לאחר שריק הופך למלפפון חמוץ ונקלע לקטטה עם יצור מזן בלארפ הם בורחים מחוץ לבר. ריק מתכוון להשתמש באקדח הפורטל שלו</w:t>
       </w:r>
       <w:r>
         <w:rPr>
@@ -1784,47 +1746,13 @@
         </w:rPr>
         <w:t xml:space="preserve"> שנמצא בקצהו של האגם הקפוא, הבעיה היא שצריך לחצות את האגם. והוא מלא בחורים (</w:t>
       </w:r>
-      <w:proofErr w:type="spellStart"/>
-      <w:r>
-        <w:rPr>
-          <w:sz w:val="18"/>
-          <w:szCs w:val="18"/>
-        </w:rPr>
-        <w:t>Holes</w:t>
-      </w:r>
-      <w:proofErr w:type="spellEnd"/>
-      <w:r>
-        <w:rPr>
-          <w:sz w:val="18"/>
-          <w:szCs w:val="18"/>
-        </w:rPr>
-        <w:t xml:space="preserve">, </w:t>
-      </w:r>
-      <w:proofErr w:type="spellStart"/>
-      <w:r>
-        <w:rPr>
-          <w:sz w:val="18"/>
-          <w:szCs w:val="18"/>
-        </w:rPr>
-        <w:t>not</w:t>
-      </w:r>
-      <w:proofErr w:type="spellEnd"/>
-      <w:r>
-        <w:rPr>
-          <w:sz w:val="18"/>
-          <w:szCs w:val="18"/>
-        </w:rPr>
-        <w:t xml:space="preserve"> </w:t>
-      </w:r>
-      <w:proofErr w:type="spellStart"/>
-      <w:r>
-        <w:rPr>
-          <w:sz w:val="18"/>
-          <w:szCs w:val="18"/>
-        </w:rPr>
-        <w:t>Guys</w:t>
-      </w:r>
-      <w:proofErr w:type="spellEnd"/>
+      <w:r>
+        <w:rPr>
+          <w:sz w:val="18"/>
+          <w:szCs w:val="18"/>
+        </w:rPr>
+        <w:t>Holes, not Guys</w:t>
+      </w:r>
       <w:r>
         <w:rPr>
           <w:rFonts w:hint="cs"/>
@@ -2047,17 +1975,7 @@
             <w:szCs w:val="18"/>
             <w:rtl/>
           </w:rPr>
-          <w:t>הז</w:t>
-        </w:r>
-        <w:r>
-          <w:rPr>
-            <w:rStyle w:val="Hyperlink"/>
-            <w:rFonts w:hint="cs"/>
-            <w:sz w:val="18"/>
-            <w:szCs w:val="18"/>
-            <w:rtl/>
-          </w:rPr>
-          <w:t>ה</w:t>
+          <w:t>הזה</w:t>
         </w:r>
       </w:hyperlink>
       <w:r>
@@ -2238,7 +2156,6 @@
         </w:rPr>
         <w:t>D</w:t>
       </w:r>
-      <w:proofErr w:type="spellStart"/>
       <w:r>
         <w:rPr>
           <w:sz w:val="18"/>
@@ -2246,7 +2163,6 @@
         </w:rPr>
         <w:t>rive</w:t>
       </w:r>
-      <w:proofErr w:type="spellEnd"/>
       <w:r>
         <w:rPr>
           <w:rFonts w:hint="cs"/>
@@ -2525,6 +2441,7 @@
       </w:pPr>
       <w:r>
         <w:rPr>
+          <w:noProof/>
           <w:sz w:val="18"/>
           <w:szCs w:val="18"/>
           <w:rtl/>
@@ -2641,27 +2558,7 @@
           <w:szCs w:val="18"/>
           <w:rtl/>
         </w:rPr>
-        <w:t xml:space="preserve"> </w:t>
-      </w:r>
-      <w:proofErr w:type="spellStart"/>
-      <w:r>
-        <w:rPr>
-          <w:rFonts w:hint="cs"/>
-          <w:sz w:val="18"/>
-          <w:szCs w:val="18"/>
-          <w:rtl/>
-        </w:rPr>
-        <w:t>ועיצרו</w:t>
-      </w:r>
-      <w:proofErr w:type="spellEnd"/>
-      <w:r>
-        <w:rPr>
-          <w:rFonts w:hint="cs"/>
-          <w:sz w:val="18"/>
-          <w:szCs w:val="18"/>
-          <w:rtl/>
-        </w:rPr>
-        <w:t xml:space="preserve"> שם.</w:t>
+        <w:t xml:space="preserve"> ועיצרו שם.</w:t>
       </w:r>
     </w:p>
     <w:p>
@@ -2676,7 +2573,6 @@
         <w:rPr>
           <w:sz w:val="18"/>
           <w:szCs w:val="18"/>
-          <w:rtl/>
         </w:rPr>
       </w:pPr>
       <w:r>
@@ -2720,7 +2616,25 @@
             <w:szCs w:val="18"/>
             <w:lang w:val="en-US"/>
           </w:rPr>
-          <m:t>S,0,I,G</m:t>
+          <m:t>S,</m:t>
+        </m:r>
+        <m:r>
+          <w:rPr>
+            <w:rFonts w:ascii="Cambria Math" w:hAnsi="Cambria Math"/>
+            <w:sz w:val="18"/>
+            <w:szCs w:val="18"/>
+            <w:lang w:val="en-US"/>
+          </w:rPr>
+          <m:t>O</m:t>
+        </m:r>
+        <m:r>
+          <w:rPr>
+            <w:rFonts w:ascii="Cambria Math" w:hAnsi="Cambria Math"/>
+            <w:sz w:val="18"/>
+            <w:szCs w:val="18"/>
+            <w:lang w:val="en-US"/>
+          </w:rPr>
+          <m:t>,I,G</m:t>
         </m:r>
         <m:r>
           <w:rPr>
@@ -2765,6 +2679,425 @@
     </w:p>
     <w:p>
       <w:pPr>
+        <w:bidi/>
+        <w:spacing w:after="160" w:line="245" w:lineRule="auto"/>
+        <w:ind w:left="360"/>
+        <w:rPr>
+          <w:color w:val="548DD4" w:themeColor="text2" w:themeTint="99"/>
+          <w:sz w:val="18"/>
+          <w:szCs w:val="18"/>
+          <w:rtl/>
+          <w:lang w:val="en-US"/>
+        </w:rPr>
+      </w:pPr>
+      <m:oMath>
+        <m:r>
+          <w:rPr>
+            <w:rFonts w:ascii="Cambria Math" w:hAnsi="Cambria Math"/>
+            <w:color w:val="548DD4" w:themeColor="text2" w:themeTint="99"/>
+            <w:sz w:val="18"/>
+            <w:szCs w:val="18"/>
+            <w:lang w:val="en-US"/>
+          </w:rPr>
+          <m:t>S</m:t>
+        </m:r>
+      </m:oMath>
+      <w:r>
+        <w:rPr>
+          <w:rFonts w:hint="cs"/>
+          <w:color w:val="548DD4" w:themeColor="text2" w:themeTint="99"/>
+          <w:sz w:val="18"/>
+          <w:szCs w:val="18"/>
+          <w:rtl/>
+          <w:lang w:val="en-US"/>
+        </w:rPr>
+        <w:t xml:space="preserve"> - זהו ה-</w:t>
+      </w:r>
+      <w:r>
+        <w:rPr>
+          <w:color w:val="548DD4" w:themeColor="text2" w:themeTint="99"/>
+          <w:sz w:val="18"/>
+          <w:szCs w:val="18"/>
+          <w:lang w:val="en-US"/>
+        </w:rPr>
+        <w:t>observation space</w:t>
+      </w:r>
+      <w:r>
+        <w:rPr>
+          <w:rFonts w:hint="cs"/>
+          <w:color w:val="548DD4" w:themeColor="text2" w:themeTint="99"/>
+          <w:sz w:val="18"/>
+          <w:szCs w:val="18"/>
+          <w:rtl/>
+          <w:lang w:val="en-US"/>
+        </w:rPr>
+        <w:t xml:space="preserve"> של </w:t>
+      </w:r>
+      <w:r>
+        <w:rPr>
+          <w:color w:val="548DD4" w:themeColor="text2" w:themeTint="99"/>
+          <w:sz w:val="18"/>
+          <w:szCs w:val="18"/>
+          <w:lang w:val="en-US"/>
+        </w:rPr>
+        <w:t>OpenAI Gym</w:t>
+      </w:r>
+      <w:r>
+        <w:rPr>
+          <w:rFonts w:hint="cs"/>
+          <w:color w:val="548DD4" w:themeColor="text2" w:themeTint="99"/>
+          <w:sz w:val="18"/>
+          <w:szCs w:val="18"/>
+          <w:rtl/>
+          <w:lang w:val="en-US"/>
+        </w:rPr>
+        <w:t>, ובמקרה שלנו הוא מייצג את כל המקומות האפשריים על הלוח שבהם הסוכן יכול להימצא.</w:t>
+      </w:r>
+      <w:r>
+        <w:rPr>
+          <w:color w:val="548DD4" w:themeColor="text2" w:themeTint="99"/>
+          <w:sz w:val="18"/>
+          <w:szCs w:val="18"/>
+          <w:rtl/>
+          <w:lang w:val="en-US"/>
+        </w:rPr>
+        <w:br/>
+      </w:r>
+      <m:oMath>
+        <m:r>
+          <w:rPr>
+            <w:rFonts w:ascii="Cambria Math" w:hAnsi="Cambria Math"/>
+            <w:color w:val="548DD4" w:themeColor="text2" w:themeTint="99"/>
+            <w:sz w:val="18"/>
+            <w:szCs w:val="18"/>
+            <w:lang w:val="en-US"/>
+          </w:rPr>
+          <m:t>O</m:t>
+        </m:r>
+      </m:oMath>
+      <w:r>
+        <w:rPr>
+          <w:rFonts w:hint="cs"/>
+          <w:color w:val="548DD4" w:themeColor="text2" w:themeTint="99"/>
+          <w:sz w:val="18"/>
+          <w:szCs w:val="18"/>
+          <w:rtl/>
+          <w:lang w:val="en-US"/>
+        </w:rPr>
+        <w:t xml:space="preserve"> </w:t>
+      </w:r>
+      <w:r>
+        <w:rPr>
+          <w:color w:val="548DD4" w:themeColor="text2" w:themeTint="99"/>
+          <w:sz w:val="18"/>
+          <w:szCs w:val="18"/>
+          <w:rtl/>
+          <w:lang w:val="en-US"/>
+        </w:rPr>
+        <w:t>–</w:t>
+      </w:r>
+      <w:r>
+        <w:rPr>
+          <w:rFonts w:hint="cs"/>
+          <w:color w:val="548DD4" w:themeColor="text2" w:themeTint="99"/>
+          <w:sz w:val="18"/>
+          <w:szCs w:val="18"/>
+          <w:rtl/>
+          <w:lang w:val="en-US"/>
+        </w:rPr>
+        <w:t xml:space="preserve"> הפעולות האפשריות של הסוכן בסביבה. בסביבת האגם הקפוא הפעולות האפשריות הן </w:t>
+      </w:r>
+      <m:oMath>
+        <m:d>
+          <m:dPr>
+            <m:begChr m:val="{"/>
+            <m:endChr m:val="}"/>
+            <m:ctrlPr>
+              <w:rPr>
+                <w:rFonts w:ascii="Cambria Math" w:hAnsi="Cambria Math"/>
+                <w:i/>
+                <w:color w:val="548DD4" w:themeColor="text2" w:themeTint="99"/>
+                <w:sz w:val="18"/>
+                <w:szCs w:val="18"/>
+                <w:lang w:val="en-US"/>
+              </w:rPr>
+            </m:ctrlPr>
+          </m:dPr>
+          <m:e>
+            <m:r>
+              <w:rPr>
+                <w:rFonts w:ascii="Cambria Math" w:hAnsi="Cambria Math"/>
+                <w:color w:val="548DD4" w:themeColor="text2" w:themeTint="99"/>
+                <w:sz w:val="18"/>
+                <w:szCs w:val="18"/>
+                <w:lang w:val="en-US"/>
+              </w:rPr>
+              <m:t>DOWN, RIGHT, UP, LEFT</m:t>
+            </m:r>
+          </m:e>
+        </m:d>
+      </m:oMath>
+      <w:r>
+        <w:rPr>
+          <w:rFonts w:hint="cs"/>
+          <w:color w:val="548DD4" w:themeColor="text2" w:themeTint="99"/>
+          <w:sz w:val="18"/>
+          <w:szCs w:val="18"/>
+          <w:rtl/>
+          <w:lang w:val="en-US"/>
+        </w:rPr>
+        <w:t>.</w:t>
+      </w:r>
+      <w:r>
+        <w:rPr>
+          <w:color w:val="548DD4" w:themeColor="text2" w:themeTint="99"/>
+          <w:sz w:val="18"/>
+          <w:szCs w:val="18"/>
+          <w:rtl/>
+          <w:lang w:val="en-US"/>
+        </w:rPr>
+        <w:br/>
+      </w:r>
+      <m:oMath>
+        <m:r>
+          <w:rPr>
+            <w:rFonts w:ascii="Cambria Math" w:hAnsi="Cambria Math"/>
+            <w:color w:val="548DD4" w:themeColor="text2" w:themeTint="99"/>
+            <w:sz w:val="18"/>
+            <w:szCs w:val="18"/>
+            <w:lang w:val="en-US"/>
+          </w:rPr>
+          <m:t>I</m:t>
+        </m:r>
+      </m:oMath>
+      <w:r>
+        <w:rPr>
+          <w:rFonts w:hint="cs"/>
+          <w:color w:val="548DD4" w:themeColor="text2" w:themeTint="99"/>
+          <w:sz w:val="18"/>
+          <w:szCs w:val="18"/>
+          <w:rtl/>
+          <w:lang w:val="en-US"/>
+        </w:rPr>
+        <w:t xml:space="preserve"> </w:t>
+      </w:r>
+      <w:r>
+        <w:rPr>
+          <w:color w:val="548DD4" w:themeColor="text2" w:themeTint="99"/>
+          <w:sz w:val="18"/>
+          <w:szCs w:val="18"/>
+          <w:rtl/>
+          <w:lang w:val="en-US"/>
+        </w:rPr>
+        <w:t>–</w:t>
+      </w:r>
+      <w:r>
+        <w:rPr>
+          <w:rFonts w:hint="cs"/>
+          <w:color w:val="548DD4" w:themeColor="text2" w:themeTint="99"/>
+          <w:sz w:val="18"/>
+          <w:szCs w:val="18"/>
+          <w:rtl/>
+          <w:lang w:val="en-US"/>
+        </w:rPr>
+        <w:t xml:space="preserve"> המיקום ההתחלתי של הסוכן. בסביבת האגם הקפוא זו תמיד תהיה המשבצת השמאלית ביותר העליונה.</w:t>
+      </w:r>
+      <w:r>
+        <w:rPr>
+          <w:color w:val="548DD4" w:themeColor="text2" w:themeTint="99"/>
+          <w:sz w:val="18"/>
+          <w:szCs w:val="18"/>
+          <w:rtl/>
+          <w:lang w:val="en-US"/>
+        </w:rPr>
+        <w:br/>
+      </w:r>
+      <w:r>
+        <w:rPr>
+          <w:rFonts w:hint="cs"/>
+          <w:color w:val="548DD4" w:themeColor="text2" w:themeTint="99"/>
+          <w:sz w:val="18"/>
+          <w:szCs w:val="18"/>
+          <w:rtl/>
+          <w:lang w:val="en-US"/>
+        </w:rPr>
+        <w:t xml:space="preserve"> </w:t>
+      </w:r>
+      <m:oMath>
+        <m:r>
+          <w:rPr>
+            <w:rFonts w:ascii="Cambria Math" w:hAnsi="Cambria Math"/>
+            <w:color w:val="548DD4" w:themeColor="text2" w:themeTint="99"/>
+            <w:sz w:val="18"/>
+            <w:szCs w:val="18"/>
+            <w:lang w:val="en-US"/>
+          </w:rPr>
+          <m:t>G</m:t>
+        </m:r>
+      </m:oMath>
+      <w:r>
+        <w:rPr>
+          <w:rFonts w:hint="cs"/>
+          <w:color w:val="548DD4" w:themeColor="text2" w:themeTint="99"/>
+          <w:sz w:val="18"/>
+          <w:szCs w:val="18"/>
+          <w:rtl/>
+          <w:lang w:val="en-US"/>
+        </w:rPr>
+        <w:t xml:space="preserve"> </w:t>
+      </w:r>
+      <w:r>
+        <w:rPr>
+          <w:color w:val="548DD4" w:themeColor="text2" w:themeTint="99"/>
+          <w:sz w:val="18"/>
+          <w:szCs w:val="18"/>
+          <w:rtl/>
+          <w:lang w:val="en-US"/>
+        </w:rPr>
+        <w:t>–</w:t>
+      </w:r>
+      <w:r>
+        <w:rPr>
+          <w:rFonts w:hint="cs"/>
+          <w:color w:val="548DD4" w:themeColor="text2" w:themeTint="99"/>
+          <w:sz w:val="18"/>
+          <w:szCs w:val="18"/>
+          <w:rtl/>
+          <w:lang w:val="en-US"/>
+        </w:rPr>
+        <w:t xml:space="preserve"> קבוצת המצבים הסופיים, ובסביבת האגם הקפוא תמיד יש מצב סופי יחיד שהוא המשבצת הימנית ביותר התחתונה במפה.</w:t>
+      </w:r>
+    </w:p>
+    <w:p>
+      <w:pPr>
+        <w:bidi/>
+        <w:spacing w:after="160" w:line="245" w:lineRule="auto"/>
+        <w:ind w:left="360"/>
+        <w:rPr>
+          <w:rFonts w:hint="cs"/>
+          <w:i/>
+          <w:color w:val="548DD4" w:themeColor="text2" w:themeTint="99"/>
+          <w:sz w:val="18"/>
+          <w:szCs w:val="18"/>
+          <w:rtl/>
+          <w:lang w:val="en-US"/>
+        </w:rPr>
+      </w:pPr>
+      <w:r>
+        <w:rPr>
+          <w:rFonts w:hint="cs"/>
+          <w:i/>
+          <w:color w:val="548DD4" w:themeColor="text2" w:themeTint="99"/>
+          <w:sz w:val="18"/>
+          <w:szCs w:val="18"/>
+          <w:rtl/>
+          <w:lang w:val="en-US"/>
+        </w:rPr>
+        <w:t xml:space="preserve">גודל מרחב המצבים </w:t>
+      </w:r>
+      <m:oMath>
+        <m:r>
+          <w:rPr>
+            <w:rFonts w:ascii="Cambria Math" w:hAnsi="Cambria Math"/>
+            <w:color w:val="548DD4" w:themeColor="text2" w:themeTint="99"/>
+            <w:sz w:val="18"/>
+            <w:szCs w:val="18"/>
+            <w:lang w:val="en-US"/>
+          </w:rPr>
+          <m:t>S</m:t>
+        </m:r>
+      </m:oMath>
+      <w:r>
+        <w:rPr>
+          <w:rFonts w:hint="cs"/>
+          <w:i/>
+          <w:color w:val="548DD4" w:themeColor="text2" w:themeTint="99"/>
+          <w:sz w:val="18"/>
+          <w:szCs w:val="18"/>
+          <w:rtl/>
+          <w:lang w:val="en-US"/>
+        </w:rPr>
+        <w:t xml:space="preserve"> תלוי בגודל המפה והוא כמספר המשבצות שיש במפה.</w:t>
+      </w:r>
+      <w:r>
+        <w:rPr>
+          <w:rFonts w:hint="cs"/>
+          <w:i/>
+          <w:color w:val="548DD4" w:themeColor="text2" w:themeTint="99"/>
+          <w:sz w:val="18"/>
+          <w:szCs w:val="18"/>
+          <w:rtl/>
+          <w:lang w:val="en-US"/>
+        </w:rPr>
+        <w:t xml:space="preserve"> בשאלה הוגדר שהמפה היא </w:t>
+      </w:r>
+      <m:oMath>
+        <m:r>
+          <w:rPr>
+            <w:rFonts w:ascii="Cambria Math" w:hAnsi="Cambria Math"/>
+            <w:color w:val="548DD4" w:themeColor="text2" w:themeTint="99"/>
+            <w:sz w:val="18"/>
+            <w:szCs w:val="18"/>
+            <w:lang w:val="en-US"/>
+          </w:rPr>
+          <m:t>8x8</m:t>
+        </m:r>
+      </m:oMath>
+      <w:r>
+        <w:rPr>
+          <w:rFonts w:hint="cs"/>
+          <w:i/>
+          <w:color w:val="548DD4" w:themeColor="text2" w:themeTint="99"/>
+          <w:sz w:val="18"/>
+          <w:szCs w:val="18"/>
+          <w:rtl/>
+          <w:lang w:val="en-US"/>
+        </w:rPr>
+        <w:t xml:space="preserve"> ולכן </w:t>
+      </w:r>
+      <m:oMath>
+        <m:d>
+          <m:dPr>
+            <m:begChr m:val="|"/>
+            <m:endChr m:val="|"/>
+            <m:ctrlPr>
+              <w:rPr>
+                <w:rFonts w:ascii="Cambria Math" w:hAnsi="Cambria Math"/>
+                <w:i/>
+                <w:color w:val="548DD4" w:themeColor="text2" w:themeTint="99"/>
+                <w:sz w:val="18"/>
+                <w:szCs w:val="18"/>
+                <w:lang w:val="en-US"/>
+              </w:rPr>
+            </m:ctrlPr>
+          </m:dPr>
+          <m:e>
+            <m:r>
+              <w:rPr>
+                <w:rFonts w:ascii="Cambria Math" w:hAnsi="Cambria Math"/>
+                <w:color w:val="548DD4" w:themeColor="text2" w:themeTint="99"/>
+                <w:sz w:val="18"/>
+                <w:szCs w:val="18"/>
+                <w:lang w:val="en-US"/>
+              </w:rPr>
+              <m:t>S</m:t>
+            </m:r>
+          </m:e>
+        </m:d>
+        <m:r>
+          <w:rPr>
+            <w:rFonts w:ascii="Cambria Math" w:hAnsi="Cambria Math"/>
+            <w:color w:val="548DD4" w:themeColor="text2" w:themeTint="99"/>
+            <w:sz w:val="18"/>
+            <w:szCs w:val="18"/>
+            <w:lang w:val="en-US"/>
+          </w:rPr>
+          <m:t>=64</m:t>
+        </m:r>
+      </m:oMath>
+    </w:p>
+    <w:p>
+      <w:pPr>
         <w:pStyle w:val="ListParagraph"/>
         <w:numPr>
           <w:ilvl w:val="1"/>
@@ -2785,7 +3118,6 @@
         </w:rPr>
         <w:t xml:space="preserve">יבש (1 נק׳): מה תחזיר לנו הפונקציה </w:t>
       </w:r>
-      <w:proofErr w:type="spellStart"/>
       <w:r>
         <w:rPr>
           <w:sz w:val="18"/>
@@ -2793,7 +3125,6 @@
         </w:rPr>
         <w:t>Domain</w:t>
       </w:r>
-      <w:proofErr w:type="spellEnd"/>
       <w:r>
         <w:rPr>
           <w:sz w:val="18"/>
@@ -2816,6 +3147,41 @@
           <w:rtl/>
         </w:rPr>
         <w:t>)?</w:t>
+      </w:r>
+    </w:p>
+    <w:p>
+      <w:pPr>
+        <w:bidi/>
+        <w:spacing w:after="160" w:line="245" w:lineRule="auto"/>
+        <w:ind w:left="360"/>
+        <w:rPr>
+          <w:color w:val="548DD4" w:themeColor="text2" w:themeTint="99"/>
+          <w:sz w:val="18"/>
+          <w:szCs w:val="18"/>
+          <w:lang w:val="en-US"/>
+        </w:rPr>
+      </w:pPr>
+      <w:r>
+        <w:rPr>
+          <w:rFonts w:hint="cs"/>
+          <w:color w:val="548DD4" w:themeColor="text2" w:themeTint="99"/>
+          <w:sz w:val="18"/>
+          <w:szCs w:val="18"/>
+          <w:rtl/>
+          <w:lang w:val="en-US"/>
+        </w:rPr>
+        <w:t>הפונקציה</w:t>
+      </w:r>
+      <w:r>
+        <w:rPr>
+          <w:rFonts w:hint="cs"/>
+          <w:color w:val="548DD4" w:themeColor="text2" w:themeTint="99"/>
+          <w:sz w:val="18"/>
+          <w:szCs w:val="18"/>
+          <w:rtl/>
+          <w:lang w:val="en-US"/>
+        </w:rPr>
+        <w:t xml:space="preserve"> תחזיר את כל המצבים חוץ מאלה שמתאימים למשבצות בשורה העליונה ביותר במפה.</w:t>
       </w:r>
     </w:p>
     <w:p>
@@ -2840,7 +3206,6 @@
         </w:rPr>
         <w:t xml:space="preserve">יבש (1 נק׳): מה תחזיר לנו הפונקציה </w:t>
       </w:r>
-      <w:proofErr w:type="spellStart"/>
       <w:r>
         <w:rPr>
           <w:sz w:val="18"/>
@@ -2848,7 +3213,6 @@
         </w:rPr>
         <w:t>Succ</w:t>
       </w:r>
-      <w:proofErr w:type="spellEnd"/>
       <w:r>
         <w:rPr>
           <w:sz w:val="18"/>
@@ -2857,6 +3221,93 @@
         </w:rPr>
         <w:t xml:space="preserve"> על המצב ההתחלתי 0?</w:t>
       </w:r>
+    </w:p>
+    <w:p>
+      <w:pPr>
+        <w:bidi/>
+        <w:spacing w:after="160" w:line="245" w:lineRule="auto"/>
+        <w:ind w:left="360"/>
+        <w:rPr>
+          <w:rFonts w:hint="cs"/>
+          <w:i/>
+          <w:color w:val="548DD4" w:themeColor="text2" w:themeTint="99"/>
+          <w:sz w:val="18"/>
+          <w:szCs w:val="18"/>
+          <w:rtl/>
+        </w:rPr>
+      </w:pPr>
+      <m:oMathPara>
+        <m:oMath>
+          <m:r>
+            <w:rPr>
+              <w:rFonts w:ascii="Cambria Math" w:hAnsi="Cambria Math"/>
+              <w:color w:val="548DD4" w:themeColor="text2" w:themeTint="99"/>
+              <w:sz w:val="18"/>
+              <w:szCs w:val="18"/>
+            </w:rPr>
+            <m:t>Succ</m:t>
+          </m:r>
+          <m:d>
+            <m:dPr>
+              <m:ctrlPr>
+                <w:rPr>
+                  <w:rFonts w:ascii="Cambria Math" w:hAnsi="Cambria Math"/>
+                  <w:i/>
+                  <w:color w:val="548DD4" w:themeColor="text2" w:themeTint="99"/>
+                  <w:sz w:val="18"/>
+                  <w:szCs w:val="18"/>
+                </w:rPr>
+              </m:ctrlPr>
+            </m:dPr>
+            <m:e>
+              <m:r>
+                <w:rPr>
+                  <w:rFonts w:ascii="Cambria Math" w:hAnsi="Cambria Math"/>
+                  <w:color w:val="548DD4" w:themeColor="text2" w:themeTint="99"/>
+                  <w:sz w:val="18"/>
+                  <w:szCs w:val="18"/>
+                </w:rPr>
+                <m:t>0</m:t>
+              </m:r>
+            </m:e>
+          </m:d>
+          <m:r>
+            <w:rPr>
+              <w:rFonts w:ascii="Cambria Math" w:hAnsi="Cambria Math"/>
+              <w:color w:val="548DD4" w:themeColor="text2" w:themeTint="99"/>
+              <w:sz w:val="18"/>
+              <w:szCs w:val="18"/>
+            </w:rPr>
+            <m:t>=</m:t>
+          </m:r>
+          <m:d>
+            <m:dPr>
+              <m:begChr m:val="{"/>
+              <m:endChr m:val="}"/>
+              <m:ctrlPr>
+                <w:rPr>
+                  <w:rFonts w:ascii="Cambria Math" w:hAnsi="Cambria Math"/>
+                  <w:i/>
+                  <w:color w:val="548DD4" w:themeColor="text2" w:themeTint="99"/>
+                  <w:sz w:val="18"/>
+                  <w:szCs w:val="18"/>
+                </w:rPr>
+              </m:ctrlPr>
+            </m:dPr>
+            <m:e>
+              <m:r>
+                <w:rPr>
+                  <w:rFonts w:ascii="Cambria Math" w:hAnsi="Cambria Math"/>
+                  <w:color w:val="548DD4" w:themeColor="text2" w:themeTint="99"/>
+                  <w:sz w:val="18"/>
+                  <w:szCs w:val="18"/>
+                </w:rPr>
+                <m:t>1, 8</m:t>
+              </m:r>
+            </m:e>
+          </m:d>
+        </m:oMath>
+      </m:oMathPara>
     </w:p>
     <w:p>
       <w:pPr>
@@ -2900,6 +3351,109 @@
     </w:p>
     <w:p>
       <w:pPr>
+        <w:bidi/>
+        <w:spacing w:after="160" w:line="245" w:lineRule="auto"/>
+        <w:ind w:left="360"/>
+        <w:rPr>
+          <w:color w:val="548DD4" w:themeColor="text2" w:themeTint="99"/>
+          <w:sz w:val="18"/>
+          <w:szCs w:val="18"/>
+          <w:rtl/>
+        </w:rPr>
+      </w:pPr>
+      <w:r>
+        <w:rPr>
+          <w:rFonts w:hint="cs"/>
+          <w:color w:val="548DD4" w:themeColor="text2" w:themeTint="99"/>
+          <w:sz w:val="18"/>
+          <w:szCs w:val="18"/>
+          <w:rtl/>
+        </w:rPr>
+        <w:t xml:space="preserve">כן, קיימים מעגלים, כמו למשל לבצע פעולה </w:t>
+      </w:r>
+      <m:oMath>
+        <m:r>
+          <w:rPr>
+            <w:rFonts w:ascii="Cambria Math" w:hAnsi="Cambria Math"/>
+            <w:color w:val="548DD4" w:themeColor="text2" w:themeTint="99"/>
+            <w:sz w:val="18"/>
+            <w:szCs w:val="18"/>
+          </w:rPr>
+          <m:t>DOWN</m:t>
+        </m:r>
+      </m:oMath>
+      <w:r>
+        <w:rPr>
+          <w:rFonts w:hint="cs"/>
+          <w:color w:val="548DD4" w:themeColor="text2" w:themeTint="99"/>
+          <w:sz w:val="18"/>
+          <w:szCs w:val="18"/>
+          <w:rtl/>
+        </w:rPr>
+        <w:t xml:space="preserve"> וישר אחריה </w:t>
+      </w:r>
+      <m:oMath>
+        <m:r>
+          <w:rPr>
+            <w:rFonts w:ascii="Cambria Math" w:hAnsi="Cambria Math"/>
+            <w:color w:val="548DD4" w:themeColor="text2" w:themeTint="99"/>
+            <w:sz w:val="18"/>
+            <w:szCs w:val="18"/>
+          </w:rPr>
+          <m:t>UP</m:t>
+        </m:r>
+      </m:oMath>
+      <w:r>
+        <w:rPr>
+          <w:rFonts w:hint="cs"/>
+          <w:color w:val="548DD4" w:themeColor="text2" w:themeTint="99"/>
+          <w:sz w:val="18"/>
+          <w:szCs w:val="18"/>
+          <w:rtl/>
+        </w:rPr>
+        <w:t xml:space="preserve"> (בלי הגבלת הכלליות </w:t>
+      </w:r>
+      <w:r>
+        <w:rPr>
+          <w:color w:val="548DD4" w:themeColor="text2" w:themeTint="99"/>
+          <w:sz w:val="18"/>
+          <w:szCs w:val="18"/>
+          <w:rtl/>
+        </w:rPr>
+        <w:t>–</w:t>
+      </w:r>
+      <w:r>
+        <w:rPr>
+          <w:rFonts w:hint="cs"/>
+          <w:color w:val="548DD4" w:themeColor="text2" w:themeTint="99"/>
+          <w:sz w:val="18"/>
+          <w:szCs w:val="18"/>
+          <w:rtl/>
+        </w:rPr>
+        <w:t xml:space="preserve"> נניח שניתן לבצע את רצף הפעולות האלה בלי ליפול אל בור).</w:t>
+      </w:r>
+    </w:p>
+    <w:p>
+      <w:pPr>
+        <w:rPr>
+          <w:color w:val="548DD4" w:themeColor="text2" w:themeTint="99"/>
+          <w:sz w:val="18"/>
+          <w:szCs w:val="18"/>
+          <w:rtl/>
+        </w:rPr>
+      </w:pPr>
+      <w:r>
+        <w:rPr>
+          <w:color w:val="548DD4" w:themeColor="text2" w:themeTint="99"/>
+          <w:sz w:val="18"/>
+          <w:szCs w:val="18"/>
+          <w:rtl/>
+        </w:rPr>
+        <w:br w:type="page"/>
+      </w:r>
+    </w:p>
+    <w:p>
+      <w:pPr>
         <w:pStyle w:val="ListParagraph"/>
         <w:numPr>
           <w:ilvl w:val="1"/>
@@ -2918,7 +3472,78 @@
           <w:szCs w:val="18"/>
           <w:rtl/>
         </w:rPr>
+        <w:lastRenderedPageBreak/>
         <w:t>יבש (1 נק׳): מה הוא מקדם הסיעוף בבעיה?</w:t>
+      </w:r>
+    </w:p>
+    <w:p>
+      <w:pPr>
+        <w:bidi/>
+        <w:spacing w:after="160" w:line="245" w:lineRule="auto"/>
+        <w:ind w:left="360"/>
+        <w:rPr>
+          <w:color w:val="548DD4" w:themeColor="text2" w:themeTint="99"/>
+          <w:sz w:val="18"/>
+          <w:szCs w:val="18"/>
+          <w:lang w:bidi="he"/>
+        </w:rPr>
+      </w:pPr>
+      <w:r>
+        <w:rPr>
+          <w:rFonts w:hint="cs"/>
+          <w:color w:val="548DD4" w:themeColor="text2" w:themeTint="99"/>
+          <w:sz w:val="18"/>
+          <w:szCs w:val="18"/>
+          <w:rtl/>
+          <w:lang w:bidi="he"/>
+        </w:rPr>
+        <w:t xml:space="preserve">מכל מצב ניתן לבצע עד </w:t>
+      </w:r>
+      <m:oMath>
+        <m:r>
+          <w:rPr>
+            <w:rFonts w:ascii="Cambria Math" w:hAnsi="Cambria Math"/>
+            <w:color w:val="548DD4" w:themeColor="text2" w:themeTint="99"/>
+            <w:sz w:val="18"/>
+            <w:szCs w:val="18"/>
+            <w:lang w:bidi="he"/>
+          </w:rPr>
+          <m:t>4</m:t>
+        </m:r>
+      </m:oMath>
+      <w:r>
+        <w:rPr>
+          <w:rFonts w:hint="cs"/>
+          <w:color w:val="548DD4" w:themeColor="text2" w:themeTint="99"/>
+          <w:sz w:val="18"/>
+          <w:szCs w:val="18"/>
+          <w:rtl/>
+          <w:lang w:bidi="he"/>
+        </w:rPr>
+        <w:t xml:space="preserve"> פעולות שונות, ולכן מקדם הסיעוף הוא </w:t>
+      </w:r>
+      <m:oMath>
+        <m:r>
+          <w:rPr>
+            <w:rFonts w:ascii="Cambria Math" w:hAnsi="Cambria Math"/>
+            <w:color w:val="548DD4" w:themeColor="text2" w:themeTint="99"/>
+            <w:sz w:val="18"/>
+            <w:szCs w:val="18"/>
+            <w:lang w:bidi="he"/>
+          </w:rPr>
+          <m:t>4</m:t>
+        </m:r>
+      </m:oMath>
+      <w:r>
+        <w:rPr>
+          <w:rFonts w:hint="cs"/>
+          <w:color w:val="548DD4" w:themeColor="text2" w:themeTint="99"/>
+          <w:sz w:val="18"/>
+          <w:szCs w:val="18"/>
+          <w:rtl/>
+          <w:lang w:bidi="he"/>
+        </w:rPr>
+        <w:t>.</w:t>
       </w:r>
     </w:p>
     <w:p>
@@ -2943,7 +3568,6 @@
         </w:rPr>
         <w:t xml:space="preserve">יבש (1 נק׳): במקרה הגרוע ביותר, כמה פעולות ידרשו לסוכן </w:t>
       </w:r>
-      <w:proofErr w:type="spellStart"/>
       <w:r>
         <w:rPr>
           <w:sz w:val="18"/>
@@ -2951,7 +3575,6 @@
         </w:rPr>
         <w:t>random</w:t>
       </w:r>
-      <w:proofErr w:type="spellEnd"/>
       <w:r>
         <w:rPr>
           <w:sz w:val="18"/>
@@ -2968,6 +3591,28 @@
           <w:rtl/>
         </w:rPr>
         <w:t>להגיע למצב הסופי?</w:t>
+      </w:r>
+    </w:p>
+    <w:p>
+      <w:pPr>
+        <w:bidi/>
+        <w:spacing w:after="160" w:line="245" w:lineRule="auto"/>
+        <w:ind w:left="360"/>
+        <w:rPr>
+          <w:color w:val="548DD4" w:themeColor="text2" w:themeTint="99"/>
+          <w:sz w:val="18"/>
+          <w:szCs w:val="18"/>
+        </w:rPr>
+      </w:pPr>
+      <w:r>
+        <w:rPr>
+          <w:rFonts w:hint="cs"/>
+          <w:color w:val="548DD4" w:themeColor="text2" w:themeTint="99"/>
+          <w:sz w:val="18"/>
+          <w:szCs w:val="18"/>
+          <w:rtl/>
+        </w:rPr>
+        <w:t>במקרה הגרוע ביותר הוא יתקע בלולאה אינסופית ולעולם לא יגיע אל מצב סופי.</w:t>
       </w:r>
     </w:p>
     <w:p>
@@ -3030,6 +3675,28 @@
     </w:p>
     <w:p>
       <w:pPr>
+        <w:bidi/>
+        <w:spacing w:after="160" w:line="245" w:lineRule="auto"/>
+        <w:ind w:left="360"/>
+        <w:rPr>
+          <w:color w:val="548DD4" w:themeColor="text2" w:themeTint="99"/>
+          <w:sz w:val="18"/>
+          <w:szCs w:val="18"/>
+        </w:rPr>
+      </w:pPr>
+      <w:r>
+        <w:rPr>
+          <w:rFonts w:hint="cs"/>
+          <w:color w:val="548DD4" w:themeColor="text2" w:themeTint="99"/>
+          <w:sz w:val="18"/>
+          <w:szCs w:val="18"/>
+          <w:rtl/>
+        </w:rPr>
+        <w:t>במקרה הטוב ביותר הסוכן יגריל פעולות שתואמות לפעולות של מסלול אופטימלי קצר ביותר (בלי להתחשב בעלויות המעברים) ולכן יגיע אל המצב הסופי בתוך 9 פעולות. (בהנחה שפעולת מעבר על צומת של פורטל מעבירה אוטומטית אל הפורטל המתאים ללא ספירת פעולה נוספת)</w:t>
+      </w:r>
+    </w:p>
+    <w:p>
+      <w:pPr>
         <w:pStyle w:val="ListParagraph"/>
         <w:numPr>
           <w:ilvl w:val="1"/>
@@ -3132,6 +3799,149 @@
     </w:p>
     <w:p>
       <w:pPr>
+        <w:bidi/>
+        <w:spacing w:after="160" w:line="245" w:lineRule="auto"/>
+        <w:ind w:left="360"/>
+        <w:rPr>
+          <w:color w:val="548DD4" w:themeColor="text2" w:themeTint="99"/>
+          <w:sz w:val="18"/>
+          <w:szCs w:val="18"/>
+          <w:rtl/>
+          <w:lang w:val="en-US"/>
+        </w:rPr>
+      </w:pPr>
+      <w:r>
+        <w:rPr>
+          <w:color w:val="548DD4" w:themeColor="text2" w:themeTint="99"/>
+          <w:sz w:val="18"/>
+          <w:szCs w:val="18"/>
+          <w:rtl/>
+          <w:lang w:val="en-US"/>
+        </w:rPr>
+        <w:drawing>
+          <wp:anchor distT="0" distB="0" distL="114300" distR="114300" simplePos="0" relativeHeight="251658240" behindDoc="0" locked="0" layoutInCell="1" allowOverlap="1" wp14:anchorId="1A11FAC3" wp14:editId="63AD0072">
+            <wp:simplePos x="0" y="0"/>
+            <wp:positionH relativeFrom="column">
+              <wp:posOffset>3247555</wp:posOffset>
+            </wp:positionH>
+            <wp:positionV relativeFrom="paragraph">
+              <wp:posOffset>154940</wp:posOffset>
+            </wp:positionV>
+            <wp:extent cx="246380" cy="520700"/>
+            <wp:effectExtent l="0" t="0" r="1270" b="0"/>
+            <wp:wrapSquare wrapText="bothSides"/>
+            <wp:docPr id="6" name="Picture 6" descr="A picture containing text, hitting, clock, scoreboard&#10;&#10;Description automatically generated"/>
+            <wp:cNvGraphicFramePr>
+              <a:graphicFrameLocks xmlns:a="http://schemas.openxmlformats.org/drawingml/2006/main" noChangeAspect="1"/>
+            </wp:cNvGraphicFramePr>
+            <a:graphic xmlns:a="http://schemas.openxmlformats.org/drawingml/2006/main">
+              <a:graphicData uri="http://schemas.openxmlformats.org/drawingml/2006/picture">
+                <pic:pic xmlns:pic="http://schemas.openxmlformats.org/drawingml/2006/picture">
+                  <pic:nvPicPr>
+                    <pic:cNvPr id="6" name="Picture 6" descr="A picture containing text, hitting, clock, scoreboard&#10;&#10;Description automatically generated"/>
+                    <pic:cNvPicPr/>
+                  </pic:nvPicPr>
+                  <pic:blipFill>
+                    <a:blip r:embed="rId11">
+                      <a:extLst>
+                        <a:ext uri="{28A0092B-C50C-407E-A947-70E740481C1C}">
+                          <a14:useLocalDpi xmlns:a14="http://schemas.microsoft.com/office/drawing/2010/main" val="0"/>
+                        </a:ext>
+                      </a:extLst>
+                    </a:blip>
+                    <a:stretch>
+                      <a:fillRect/>
+                    </a:stretch>
+                  </pic:blipFill>
+                  <pic:spPr>
+                    <a:xfrm>
+                      <a:off x="0" y="0"/>
+                      <a:ext cx="246380" cy="520700"/>
+                    </a:xfrm>
+                    <a:prstGeom prst="rect">
+                      <a:avLst/>
+                    </a:prstGeom>
+                  </pic:spPr>
+                </pic:pic>
+              </a:graphicData>
+            </a:graphic>
+            <wp14:sizeRelH relativeFrom="margin">
+              <wp14:pctWidth>0</wp14:pctWidth>
+            </wp14:sizeRelH>
+            <wp14:sizeRelV relativeFrom="margin">
+              <wp14:pctHeight>0</wp14:pctHeight>
+            </wp14:sizeRelV>
+          </wp:anchor>
+        </w:drawing>
+      </w:r>
+      <w:r>
+        <w:rPr>
+          <w:rFonts w:hint="cs"/>
+          <w:color w:val="548DD4" w:themeColor="text2" w:themeTint="99"/>
+          <w:sz w:val="18"/>
+          <w:szCs w:val="18"/>
+          <w:rtl/>
+        </w:rPr>
+        <w:t>לא,</w:t>
+      </w:r>
+      <w:r>
+        <w:rPr>
+          <w:rFonts w:hint="cs"/>
+          <w:color w:val="548DD4" w:themeColor="text2" w:themeTint="99"/>
+          <w:sz w:val="18"/>
+          <w:szCs w:val="18"/>
+          <w:rtl/>
+        </w:rPr>
+        <w:t xml:space="preserve"> יכול להיות ששני ה-</w:t>
+      </w:r>
+      <w:r>
+        <w:rPr>
+          <w:color w:val="548DD4" w:themeColor="text2" w:themeTint="99"/>
+          <w:sz w:val="18"/>
+          <w:szCs w:val="18"/>
+          <w:lang w:val="en-US"/>
+        </w:rPr>
+        <w:t>portal</w:t>
+      </w:r>
+      <w:r>
+        <w:rPr>
+          <w:rFonts w:hint="cs"/>
+          <w:color w:val="548DD4" w:themeColor="text2" w:themeTint="99"/>
+          <w:sz w:val="18"/>
+          <w:szCs w:val="18"/>
+          <w:rtl/>
+          <w:lang w:val="en-US"/>
+        </w:rPr>
+        <w:t>ים ממוקמים על המפה באופן כזה שלא מקצר את הדרך האופטימלית אל היעד ולכן הסוכן לא בהכרח יבחר לעבור דרך הפורטל. לדוגמה:</w:t>
+      </w:r>
+    </w:p>
+    <w:p>
+      <w:pPr>
+        <w:bidi/>
+        <w:spacing w:after="160" w:line="245" w:lineRule="auto"/>
+        <w:ind w:left="360"/>
+        <w:rPr>
+          <w:rFonts w:hint="cs"/>
+          <w:color w:val="548DD4" w:themeColor="text2" w:themeTint="99"/>
+          <w:sz w:val="18"/>
+          <w:szCs w:val="18"/>
+          <w:lang w:val="en-US"/>
+        </w:rPr>
+      </w:pPr>
+    </w:p>
+    <w:p>
+      <w:pPr>
+        <w:bidi/>
+        <w:spacing w:after="160" w:line="245" w:lineRule="auto"/>
+        <w:ind w:left="360"/>
+        <w:rPr>
+          <w:sz w:val="18"/>
+          <w:szCs w:val="18"/>
+        </w:rPr>
+      </w:pPr>
+    </w:p>
+    <w:p>
+      <w:pPr>
         <w:pStyle w:val="Heading3"/>
         <w:keepNext w:val="0"/>
         <w:keepLines w:val="0"/>
@@ -3474,6 +4284,28 @@
     </w:p>
     <w:p>
       <w:pPr>
+        <w:bidi/>
+        <w:spacing w:after="160" w:line="245" w:lineRule="auto"/>
+        <w:ind w:left="360"/>
+        <w:rPr>
+          <w:color w:val="548DD4" w:themeColor="text2" w:themeTint="99"/>
+          <w:sz w:val="18"/>
+          <w:szCs w:val="18"/>
+        </w:rPr>
+      </w:pPr>
+      <w:r>
+        <w:rPr>
+          <w:rFonts w:hint="cs"/>
+          <w:color w:val="548DD4" w:themeColor="text2" w:themeTint="99"/>
+          <w:sz w:val="18"/>
+          <w:szCs w:val="18"/>
+          <w:rtl/>
+        </w:rPr>
+        <w:t>התנאי הוא שגרף החיפוש יהיה עץ (או, מורכב מעצים), כלומר גרף חסר מעגלים.</w:t>
+      </w:r>
+    </w:p>
+    <w:p>
+      <w:pPr>
         <w:pStyle w:val="ListParagraph"/>
         <w:numPr>
           <w:ilvl w:val="1"/>
@@ -3489,6 +4321,67 @@
       </w:pPr>
       <w:r>
         <w:rPr>
+          <w:noProof/>
+        </w:rPr>
+        <w:drawing>
+          <wp:anchor distT="0" distB="0" distL="114300" distR="114300" simplePos="0" relativeHeight="251659264" behindDoc="1" locked="0" layoutInCell="1" allowOverlap="1" wp14:anchorId="4FD76E1B" wp14:editId="46142C6B">
+            <wp:simplePos x="0" y="0"/>
+            <wp:positionH relativeFrom="margin">
+              <wp:align>center</wp:align>
+            </wp:positionH>
+            <wp:positionV relativeFrom="paragraph">
+              <wp:posOffset>142875</wp:posOffset>
+            </wp:positionV>
+            <wp:extent cx="3354705" cy="3354705"/>
+            <wp:effectExtent l="0" t="0" r="0" b="0"/>
+            <wp:wrapTopAndBottom/>
+            <wp:docPr id="7" name="Picture 7" descr="Diagram&#10;&#10;Description automatically generated"/>
+            <wp:cNvGraphicFramePr>
+              <a:graphicFrameLocks xmlns:a="http://schemas.openxmlformats.org/drawingml/2006/main" noChangeAspect="1"/>
+            </wp:cNvGraphicFramePr>
+            <a:graphic xmlns:a="http://schemas.openxmlformats.org/drawingml/2006/main">
+              <a:graphicData uri="http://schemas.openxmlformats.org/drawingml/2006/picture">
+                <pic:pic xmlns:pic="http://schemas.openxmlformats.org/drawingml/2006/picture">
+                  <pic:nvPicPr>
+                    <pic:cNvPr id="7" name="Picture 7" descr="Diagram&#10;&#10;Description automatically generated"/>
+                    <pic:cNvPicPr>
+                      <a:picLocks noChangeAspect="1" noChangeArrowheads="1"/>
+                    </pic:cNvPicPr>
+                  </pic:nvPicPr>
+                  <pic:blipFill>
+                    <a:blip r:embed="rId12" cstate="print">
+                      <a:extLst>
+                        <a:ext uri="{28A0092B-C50C-407E-A947-70E740481C1C}">
+                          <a14:useLocalDpi xmlns:a14="http://schemas.microsoft.com/office/drawing/2010/main" val="0"/>
+                        </a:ext>
+                      </a:extLst>
+                    </a:blip>
+                    <a:srcRect/>
+                    <a:stretch>
+                      <a:fillRect/>
+                    </a:stretch>
+                  </pic:blipFill>
+                  <pic:spPr bwMode="auto">
+                    <a:xfrm>
+                      <a:off x="0" y="0"/>
+                      <a:ext cx="3354705" cy="3354705"/>
+                    </a:xfrm>
+                    <a:prstGeom prst="rect">
+                      <a:avLst/>
+                    </a:prstGeom>
+                    <a:noFill/>
+                    <a:ln>
+                      <a:noFill/>
+                    </a:ln>
+                  </pic:spPr>
+                </pic:pic>
+              </a:graphicData>
+            </a:graphic>
+          </wp:anchor>
+        </w:drawing>
+      </w:r>
+      <w:r>
+        <w:rPr>
           <w:rFonts w:hint="cs"/>
           <w:sz w:val="18"/>
           <w:szCs w:val="18"/>
@@ -3514,6 +4407,17 @@
         </w:rPr>
         <w:t xml:space="preserve"> שמופיע במחברת, ציירו את גרף המצבים.</w:t>
       </w:r>
+    </w:p>
+    <w:p>
+      <w:pPr>
+        <w:bidi/>
+        <w:spacing w:after="160" w:line="245" w:lineRule="auto"/>
+        <w:ind w:left="360"/>
+        <w:rPr>
+          <w:sz w:val="18"/>
+          <w:szCs w:val="18"/>
+        </w:rPr>
+      </w:pPr>
     </w:p>
     <w:p>
       <w:pPr>
@@ -3758,6 +4662,628 @@
     </w:p>
     <w:p>
       <w:pPr>
+        <w:bidi/>
+        <w:spacing w:after="160" w:line="245" w:lineRule="auto"/>
+        <w:rPr>
+          <w:color w:val="548DD4" w:themeColor="text2" w:themeTint="99"/>
+          <w:sz w:val="18"/>
+          <w:szCs w:val="18"/>
+          <w:rtl/>
+        </w:rPr>
+      </w:pPr>
+      <w:r>
+        <w:rPr>
+          <w:rFonts w:hint="cs"/>
+          <w:color w:val="548DD4" w:themeColor="text2" w:themeTint="99"/>
+          <w:sz w:val="18"/>
+          <w:szCs w:val="18"/>
+          <w:rtl/>
+        </w:rPr>
+        <w:t xml:space="preserve">הפונקציה </w:t>
+      </w:r>
+      <m:oMath>
+        <m:r>
+          <w:rPr>
+            <w:rFonts w:ascii="Cambria Math" w:hAnsi="Cambria Math"/>
+            <w:color w:val="548DD4" w:themeColor="text2" w:themeTint="99"/>
+            <w:sz w:val="18"/>
+            <w:szCs w:val="18"/>
+          </w:rPr>
+          <m:t>T</m:t>
+        </m:r>
+      </m:oMath>
+      <w:r>
+        <w:rPr>
+          <w:rFonts w:hint="cs"/>
+          <w:color w:val="548DD4" w:themeColor="text2" w:themeTint="99"/>
+          <w:sz w:val="18"/>
+          <w:szCs w:val="18"/>
+          <w:rtl/>
+        </w:rPr>
+        <w:t xml:space="preserve"> תעבוד על גרף המצבים </w:t>
+      </w:r>
+      <m:oMath>
+        <m:r>
+          <w:rPr>
+            <w:rFonts w:ascii="Cambria Math" w:hAnsi="Cambria Math"/>
+            <w:color w:val="548DD4" w:themeColor="text2" w:themeTint="99"/>
+            <w:sz w:val="18"/>
+            <w:szCs w:val="18"/>
+          </w:rPr>
+          <m:t>G</m:t>
+        </m:r>
+      </m:oMath>
+      <w:r>
+        <w:rPr>
+          <w:rFonts w:hint="cs"/>
+          <w:color w:val="548DD4" w:themeColor="text2" w:themeTint="99"/>
+          <w:sz w:val="18"/>
+          <w:szCs w:val="18"/>
+          <w:rtl/>
+        </w:rPr>
+        <w:t xml:space="preserve"> ותהפוך אותו לגרף מצבים חדש </w:t>
+      </w:r>
+      <m:oMath>
+        <m:sSup>
+          <m:sSupPr>
+            <m:ctrlPr>
+              <w:rPr>
+                <w:rFonts w:ascii="Cambria Math" w:hAnsi="Cambria Math"/>
+                <w:i/>
+                <w:color w:val="548DD4" w:themeColor="text2" w:themeTint="99"/>
+                <w:sz w:val="18"/>
+                <w:szCs w:val="18"/>
+              </w:rPr>
+            </m:ctrlPr>
+          </m:sSupPr>
+          <m:e>
+            <m:r>
+              <w:rPr>
+                <w:rFonts w:ascii="Cambria Math" w:hAnsi="Cambria Math"/>
+                <w:color w:val="548DD4" w:themeColor="text2" w:themeTint="99"/>
+                <w:sz w:val="18"/>
+                <w:szCs w:val="18"/>
+              </w:rPr>
+              <m:t>G</m:t>
+            </m:r>
+          </m:e>
+          <m:sup>
+            <m:r>
+              <w:rPr>
+                <w:rFonts w:ascii="Cambria Math" w:hAnsi="Cambria Math"/>
+                <w:color w:val="548DD4" w:themeColor="text2" w:themeTint="99"/>
+                <w:sz w:val="18"/>
+                <w:szCs w:val="18"/>
+              </w:rPr>
+              <m:t>'</m:t>
+            </m:r>
+          </m:sup>
+        </m:sSup>
+      </m:oMath>
+      <w:r>
+        <w:rPr>
+          <w:rFonts w:hint="cs"/>
+          <w:color w:val="548DD4" w:themeColor="text2" w:themeTint="99"/>
+          <w:sz w:val="18"/>
+          <w:szCs w:val="18"/>
+          <w:rtl/>
+        </w:rPr>
+        <w:t xml:space="preserve"> באופן הבא:</w:t>
+      </w:r>
+    </w:p>
+    <w:p>
+      <w:pPr>
+        <w:bidi/>
+        <w:spacing w:after="160" w:line="245" w:lineRule="auto"/>
+        <w:rPr>
+          <w:color w:val="548DD4" w:themeColor="text2" w:themeTint="99"/>
+          <w:sz w:val="18"/>
+          <w:szCs w:val="18"/>
+          <w:rtl/>
+          <w:lang w:val="en-US"/>
+        </w:rPr>
+      </w:pPr>
+      <w:r>
+        <w:rPr>
+          <w:rFonts w:hint="cs"/>
+          <w:color w:val="548DD4" w:themeColor="text2" w:themeTint="99"/>
+          <w:sz w:val="18"/>
+          <w:szCs w:val="18"/>
+          <w:rtl/>
+        </w:rPr>
+        <w:lastRenderedPageBreak/>
+        <w:t xml:space="preserve">לכל קשת </w:t>
+      </w:r>
+      <m:oMath>
+        <m:r>
+          <w:rPr>
+            <w:rFonts w:ascii="Cambria Math" w:hAnsi="Cambria Math"/>
+            <w:color w:val="548DD4" w:themeColor="text2" w:themeTint="99"/>
+            <w:sz w:val="18"/>
+            <w:szCs w:val="18"/>
+          </w:rPr>
+          <m:t>s→</m:t>
+        </m:r>
+        <m:sSup>
+          <m:sSupPr>
+            <m:ctrlPr>
+              <w:rPr>
+                <w:rFonts w:ascii="Cambria Math" w:hAnsi="Cambria Math"/>
+                <w:i/>
+                <w:color w:val="548DD4" w:themeColor="text2" w:themeTint="99"/>
+                <w:sz w:val="18"/>
+                <w:szCs w:val="18"/>
+              </w:rPr>
+            </m:ctrlPr>
+          </m:sSupPr>
+          <m:e>
+            <m:r>
+              <w:rPr>
+                <w:rFonts w:ascii="Cambria Math" w:hAnsi="Cambria Math"/>
+                <w:color w:val="548DD4" w:themeColor="text2" w:themeTint="99"/>
+                <w:sz w:val="18"/>
+                <w:szCs w:val="18"/>
+              </w:rPr>
+              <m:t>s</m:t>
+            </m:r>
+          </m:e>
+          <m:sup>
+            <m:r>
+              <w:rPr>
+                <w:rFonts w:ascii="Cambria Math" w:hAnsi="Cambria Math"/>
+                <w:color w:val="548DD4" w:themeColor="text2" w:themeTint="99"/>
+                <w:sz w:val="18"/>
+                <w:szCs w:val="18"/>
+              </w:rPr>
+              <m:t>'</m:t>
+            </m:r>
+          </m:sup>
+        </m:sSup>
+      </m:oMath>
+      <w:r>
+        <w:rPr>
+          <w:rFonts w:hint="cs"/>
+          <w:color w:val="548DD4" w:themeColor="text2" w:themeTint="99"/>
+          <w:sz w:val="18"/>
+          <w:szCs w:val="18"/>
+          <w:rtl/>
+        </w:rPr>
+        <w:t xml:space="preserve"> בגרף </w:t>
+      </w:r>
+      <m:oMath>
+        <m:r>
+          <w:rPr>
+            <w:rFonts w:ascii="Cambria Math" w:hAnsi="Cambria Math"/>
+            <w:color w:val="548DD4" w:themeColor="text2" w:themeTint="99"/>
+            <w:sz w:val="18"/>
+            <w:szCs w:val="18"/>
+          </w:rPr>
+          <m:t>G</m:t>
+        </m:r>
+      </m:oMath>
+      <w:r>
+        <w:rPr>
+          <w:rFonts w:hint="cs"/>
+          <w:color w:val="548DD4" w:themeColor="text2" w:themeTint="99"/>
+          <w:sz w:val="18"/>
+          <w:szCs w:val="18"/>
+          <w:rtl/>
+        </w:rPr>
+        <w:t xml:space="preserve"> שעלותה היא </w:t>
+      </w:r>
+      <m:oMath>
+        <m:r>
+          <w:rPr>
+            <w:rFonts w:ascii="Cambria Math" w:hAnsi="Cambria Math"/>
+            <w:color w:val="548DD4" w:themeColor="text2" w:themeTint="99"/>
+            <w:sz w:val="18"/>
+            <w:szCs w:val="18"/>
+          </w:rPr>
+          <m:t>k</m:t>
+        </m:r>
+      </m:oMath>
+      <w:r>
+        <w:rPr>
+          <w:rFonts w:hint="cs"/>
+          <w:color w:val="548DD4" w:themeColor="text2" w:themeTint="99"/>
+          <w:sz w:val="18"/>
+          <w:szCs w:val="18"/>
+          <w:rtl/>
+        </w:rPr>
+        <w:t xml:space="preserve">, נחליף אותה במסלול הבא: </w:t>
+      </w:r>
+      <w:r>
+        <w:rPr>
+          <w:color w:val="548DD4" w:themeColor="text2" w:themeTint="99"/>
+          <w:sz w:val="18"/>
+          <w:szCs w:val="18"/>
+          <w:rtl/>
+        </w:rPr>
+        <w:br/>
+      </w:r>
+      <m:oMathPara>
+        <m:oMath>
+          <m:r>
+            <w:rPr>
+              <w:rFonts w:ascii="Cambria Math" w:hAnsi="Cambria Math"/>
+              <w:color w:val="548DD4" w:themeColor="text2" w:themeTint="99"/>
+              <w:sz w:val="18"/>
+              <w:szCs w:val="18"/>
+            </w:rPr>
+            <m:t>s→</m:t>
+          </m:r>
+          <m:sSub>
+            <m:sSubPr>
+              <m:ctrlPr>
+                <w:rPr>
+                  <w:rFonts w:ascii="Cambria Math" w:hAnsi="Cambria Math"/>
+                  <w:i/>
+                  <w:color w:val="548DD4" w:themeColor="text2" w:themeTint="99"/>
+                  <w:sz w:val="18"/>
+                  <w:szCs w:val="18"/>
+                  <w:lang w:val="en-US"/>
+                </w:rPr>
+              </m:ctrlPr>
+            </m:sSubPr>
+            <m:e>
+              <m:r>
+                <w:rPr>
+                  <w:rFonts w:ascii="Cambria Math" w:hAnsi="Cambria Math"/>
+                  <w:color w:val="548DD4" w:themeColor="text2" w:themeTint="99"/>
+                  <w:sz w:val="18"/>
+                  <w:szCs w:val="18"/>
+                </w:rPr>
+                <m:t>s</m:t>
+              </m:r>
+              <m:ctrlPr>
+                <w:rPr>
+                  <w:rFonts w:ascii="Cambria Math" w:hAnsi="Cambria Math"/>
+                  <w:i/>
+                  <w:color w:val="548DD4" w:themeColor="text2" w:themeTint="99"/>
+                  <w:sz w:val="18"/>
+                  <w:szCs w:val="18"/>
+                </w:rPr>
+              </m:ctrlPr>
+            </m:e>
+            <m:sub>
+              <m:r>
+                <w:rPr>
+                  <w:rFonts w:ascii="Cambria Math" w:hAnsi="Cambria Math"/>
+                  <w:color w:val="548DD4" w:themeColor="text2" w:themeTint="99"/>
+                  <w:sz w:val="18"/>
+                  <w:szCs w:val="18"/>
+                  <w:lang w:val="en-US"/>
+                </w:rPr>
+                <m:t>1</m:t>
+              </m:r>
+            </m:sub>
+          </m:sSub>
+          <m:r>
+            <w:rPr>
+              <w:rFonts w:ascii="Cambria Math" w:hAnsi="Cambria Math"/>
+              <w:color w:val="548DD4" w:themeColor="text2" w:themeTint="99"/>
+              <w:sz w:val="18"/>
+              <w:szCs w:val="18"/>
+              <w:lang w:val="en-US"/>
+            </w:rPr>
+            <m:t>→</m:t>
+          </m:r>
+          <m:sSub>
+            <m:sSubPr>
+              <m:ctrlPr>
+                <w:rPr>
+                  <w:rFonts w:ascii="Cambria Math" w:hAnsi="Cambria Math"/>
+                  <w:i/>
+                  <w:color w:val="548DD4" w:themeColor="text2" w:themeTint="99"/>
+                  <w:sz w:val="18"/>
+                  <w:szCs w:val="18"/>
+                  <w:lang w:val="en-US"/>
+                </w:rPr>
+              </m:ctrlPr>
+            </m:sSubPr>
+            <m:e>
+              <m:r>
+                <w:rPr>
+                  <w:rFonts w:ascii="Cambria Math" w:hAnsi="Cambria Math"/>
+                  <w:color w:val="548DD4" w:themeColor="text2" w:themeTint="99"/>
+                  <w:sz w:val="18"/>
+                  <w:szCs w:val="18"/>
+                  <w:lang w:val="en-US"/>
+                </w:rPr>
+                <m:t>s</m:t>
+              </m:r>
+            </m:e>
+            <m:sub>
+              <m:r>
+                <w:rPr>
+                  <w:rFonts w:ascii="Cambria Math" w:hAnsi="Cambria Math"/>
+                  <w:color w:val="548DD4" w:themeColor="text2" w:themeTint="99"/>
+                  <w:sz w:val="18"/>
+                  <w:szCs w:val="18"/>
+                  <w:lang w:val="en-US"/>
+                </w:rPr>
+                <m:t>2</m:t>
+              </m:r>
+            </m:sub>
+          </m:sSub>
+          <m:r>
+            <w:rPr>
+              <w:rFonts w:ascii="Cambria Math" w:hAnsi="Cambria Math"/>
+              <w:color w:val="548DD4" w:themeColor="text2" w:themeTint="99"/>
+              <w:sz w:val="18"/>
+              <w:szCs w:val="18"/>
+              <w:lang w:val="en-US"/>
+            </w:rPr>
+            <m:t>→…→</m:t>
+          </m:r>
+          <m:sSub>
+            <m:sSubPr>
+              <m:ctrlPr>
+                <w:rPr>
+                  <w:rFonts w:ascii="Cambria Math" w:hAnsi="Cambria Math"/>
+                  <w:i/>
+                  <w:color w:val="548DD4" w:themeColor="text2" w:themeTint="99"/>
+                  <w:sz w:val="18"/>
+                  <w:szCs w:val="18"/>
+                  <w:lang w:val="en-US"/>
+                </w:rPr>
+              </m:ctrlPr>
+            </m:sSubPr>
+            <m:e>
+              <m:r>
+                <w:rPr>
+                  <w:rFonts w:ascii="Cambria Math" w:hAnsi="Cambria Math"/>
+                  <w:color w:val="548DD4" w:themeColor="text2" w:themeTint="99"/>
+                  <w:sz w:val="18"/>
+                  <w:szCs w:val="18"/>
+                  <w:lang w:val="en-US"/>
+                </w:rPr>
+                <m:t>s</m:t>
+              </m:r>
+            </m:e>
+            <m:sub>
+              <m:r>
+                <w:rPr>
+                  <w:rFonts w:ascii="Cambria Math" w:hAnsi="Cambria Math"/>
+                  <w:color w:val="548DD4" w:themeColor="text2" w:themeTint="99"/>
+                  <w:sz w:val="18"/>
+                  <w:szCs w:val="18"/>
+                  <w:lang w:val="en-US"/>
+                </w:rPr>
+                <m:t>k-1</m:t>
+              </m:r>
+            </m:sub>
+          </m:sSub>
+          <m:r>
+            <w:rPr>
+              <w:rFonts w:ascii="Cambria Math" w:hAnsi="Cambria Math"/>
+              <w:color w:val="548DD4" w:themeColor="text2" w:themeTint="99"/>
+              <w:sz w:val="18"/>
+              <w:szCs w:val="18"/>
+              <w:lang w:val="en-US"/>
+            </w:rPr>
+            <m:t>→</m:t>
+          </m:r>
+          <m:sSup>
+            <m:sSupPr>
+              <m:ctrlPr>
+                <w:rPr>
+                  <w:rFonts w:ascii="Cambria Math" w:hAnsi="Cambria Math"/>
+                  <w:i/>
+                  <w:color w:val="548DD4" w:themeColor="text2" w:themeTint="99"/>
+                  <w:sz w:val="18"/>
+                  <w:szCs w:val="18"/>
+                  <w:lang w:val="en-US"/>
+                </w:rPr>
+              </m:ctrlPr>
+            </m:sSupPr>
+            <m:e>
+              <m:r>
+                <w:rPr>
+                  <w:rFonts w:ascii="Cambria Math" w:hAnsi="Cambria Math"/>
+                  <w:color w:val="548DD4" w:themeColor="text2" w:themeTint="99"/>
+                  <w:sz w:val="18"/>
+                  <w:szCs w:val="18"/>
+                  <w:lang w:val="en-US"/>
+                </w:rPr>
+                <m:t>s</m:t>
+              </m:r>
+            </m:e>
+            <m:sup>
+              <m:r>
+                <w:rPr>
+                  <w:rFonts w:ascii="Cambria Math" w:hAnsi="Cambria Math"/>
+                  <w:color w:val="548DD4" w:themeColor="text2" w:themeTint="99"/>
+                  <w:sz w:val="18"/>
+                  <w:szCs w:val="18"/>
+                  <w:lang w:val="en-US"/>
+                </w:rPr>
+                <m:t>'</m:t>
+              </m:r>
+            </m:sup>
+          </m:sSup>
+        </m:oMath>
+      </m:oMathPara>
+    </w:p>
+    <w:p>
+      <w:pPr>
+        <w:bidi/>
+        <w:spacing w:after="160" w:line="245" w:lineRule="auto"/>
+        <w:rPr>
+          <w:i/>
+          <w:color w:val="548DD4" w:themeColor="text2" w:themeTint="99"/>
+          <w:sz w:val="18"/>
+          <w:szCs w:val="18"/>
+          <w:rtl/>
+          <w:lang w:val="en-US"/>
+        </w:rPr>
+      </w:pPr>
+      <w:r>
+        <w:rPr>
+          <w:rFonts w:hint="cs"/>
+          <w:i/>
+          <w:color w:val="548DD4" w:themeColor="text2" w:themeTint="99"/>
+          <w:sz w:val="18"/>
+          <w:szCs w:val="18"/>
+          <w:rtl/>
+          <w:lang w:val="en-US"/>
+        </w:rPr>
+        <w:t>(נניח בה"כ שהעלויות על הקשתות. אם העלות היא על הצומת, אפשר בקלות להמיר אותה בעלות על קשת כך שכל קשת שנכנסת אל הצומת מקבלת את העלות של הצומת.)</w:t>
+      </w:r>
+    </w:p>
+    <w:p>
+      <w:pPr>
+        <w:bidi/>
+        <w:spacing w:after="160" w:line="245" w:lineRule="auto"/>
+        <w:rPr>
+          <w:rFonts w:hint="cs"/>
+          <w:i/>
+          <w:color w:val="548DD4" w:themeColor="text2" w:themeTint="99"/>
+          <w:sz w:val="18"/>
+          <w:szCs w:val="18"/>
+          <w:rtl/>
+          <w:lang w:val="en-US"/>
+        </w:rPr>
+      </w:pPr>
+      <w:r>
+        <w:rPr>
+          <w:rFonts w:hint="cs"/>
+          <w:i/>
+          <w:color w:val="548DD4" w:themeColor="text2" w:themeTint="99"/>
+          <w:sz w:val="18"/>
+          <w:szCs w:val="18"/>
+          <w:rtl/>
+          <w:lang w:val="en-US"/>
+        </w:rPr>
+        <w:t xml:space="preserve">באופן זה החלפנו את העלויות של הקשתות במספר צמתים שיאריך את המסלול שהחליף את הקשתות במספר צמתים שמתאים לעלות שהיתה על הקשת כך שבסך הכל קיבלנו גרף </w:t>
+      </w:r>
+      <m:oMath>
+        <m:sSup>
+          <m:sSupPr>
+            <m:ctrlPr>
+              <w:rPr>
+                <w:rFonts w:ascii="Cambria Math" w:hAnsi="Cambria Math"/>
+                <w:i/>
+                <w:color w:val="548DD4" w:themeColor="text2" w:themeTint="99"/>
+                <w:sz w:val="18"/>
+                <w:szCs w:val="18"/>
+                <w:lang w:val="en-US"/>
+              </w:rPr>
+            </m:ctrlPr>
+          </m:sSupPr>
+          <m:e>
+            <m:r>
+              <w:rPr>
+                <w:rFonts w:ascii="Cambria Math" w:hAnsi="Cambria Math"/>
+                <w:color w:val="548DD4" w:themeColor="text2" w:themeTint="99"/>
+                <w:sz w:val="18"/>
+                <w:szCs w:val="18"/>
+                <w:lang w:val="en-US"/>
+              </w:rPr>
+              <m:t>G</m:t>
+            </m:r>
+          </m:e>
+          <m:sup>
+            <m:r>
+              <w:rPr>
+                <w:rFonts w:ascii="Cambria Math" w:hAnsi="Cambria Math"/>
+                <w:color w:val="548DD4" w:themeColor="text2" w:themeTint="99"/>
+                <w:sz w:val="18"/>
+                <w:szCs w:val="18"/>
+                <w:lang w:val="en-US"/>
+              </w:rPr>
+              <m:t>'</m:t>
+            </m:r>
+          </m:sup>
+        </m:sSup>
+      </m:oMath>
+      <w:r>
+        <w:rPr>
+          <w:rFonts w:hint="cs"/>
+          <w:i/>
+          <w:color w:val="548DD4" w:themeColor="text2" w:themeTint="99"/>
+          <w:sz w:val="18"/>
+          <w:szCs w:val="18"/>
+          <w:rtl/>
+          <w:lang w:val="en-US"/>
+        </w:rPr>
+        <w:t xml:space="preserve"> שבו מספר הצמתים גדל בהתאם למשקלים שהיו על הקשתות בעבר, וכאשר נריץ עליו את אלגוריתם </w:t>
+      </w:r>
+      <m:oMath>
+        <m:r>
+          <w:rPr>
+            <w:rFonts w:ascii="Cambria Math" w:hAnsi="Cambria Math"/>
+            <w:color w:val="548DD4" w:themeColor="text2" w:themeTint="99"/>
+            <w:sz w:val="18"/>
+            <w:szCs w:val="18"/>
+            <w:lang w:val="en-US"/>
+          </w:rPr>
+          <m:t>BFS-G</m:t>
+        </m:r>
+      </m:oMath>
+      <w:r>
+        <w:rPr>
+          <w:rFonts w:hint="cs"/>
+          <w:i/>
+          <w:color w:val="548DD4" w:themeColor="text2" w:themeTint="99"/>
+          <w:sz w:val="18"/>
+          <w:szCs w:val="18"/>
+          <w:rtl/>
+          <w:lang w:val="en-US"/>
+        </w:rPr>
+        <w:t xml:space="preserve"> שמחפש את המסלול הקצר ביותר נמצא בהכרח מסלול קצר ביותר אופטימלי בגרף </w:t>
+      </w:r>
+      <m:oMath>
+        <m:r>
+          <w:rPr>
+            <w:rFonts w:ascii="Cambria Math" w:hAnsi="Cambria Math"/>
+            <w:color w:val="548DD4" w:themeColor="text2" w:themeTint="99"/>
+            <w:sz w:val="18"/>
+            <w:szCs w:val="18"/>
+            <w:lang w:val="en-US"/>
+          </w:rPr>
+          <m:t>G'</m:t>
+        </m:r>
+      </m:oMath>
+      <w:r>
+        <w:rPr>
+          <w:rFonts w:hint="cs"/>
+          <w:i/>
+          <w:color w:val="548DD4" w:themeColor="text2" w:themeTint="99"/>
+          <w:sz w:val="18"/>
+          <w:szCs w:val="18"/>
+          <w:rtl/>
+          <w:lang w:val="en-US"/>
+        </w:rPr>
+        <w:t xml:space="preserve"> שמשרה על הגרף </w:t>
+      </w:r>
+      <m:oMath>
+        <m:r>
+          <w:rPr>
+            <w:rFonts w:ascii="Cambria Math" w:hAnsi="Cambria Math"/>
+            <w:color w:val="548DD4" w:themeColor="text2" w:themeTint="99"/>
+            <w:sz w:val="18"/>
+            <w:szCs w:val="18"/>
+            <w:lang w:val="en-US"/>
+          </w:rPr>
+          <m:t>G</m:t>
+        </m:r>
+      </m:oMath>
+      <w:r>
+        <w:rPr>
+          <w:rFonts w:hint="cs"/>
+          <w:i/>
+          <w:color w:val="548DD4" w:themeColor="text2" w:themeTint="99"/>
+          <w:sz w:val="18"/>
+          <w:szCs w:val="18"/>
+          <w:rtl/>
+          <w:lang w:val="en-US"/>
+        </w:rPr>
+        <w:t xml:space="preserve"> מסלול אופטימלי לפי עלות מינימלית.</w:t>
+      </w:r>
+    </w:p>
+    <w:p>
+      <w:pPr>
         <w:pStyle w:val="ListParagraph"/>
         <w:numPr>
           <w:ilvl w:val="1"/>
@@ -3769,18 +5295,16 @@
         <w:rPr>
           <w:sz w:val="18"/>
           <w:szCs w:val="18"/>
-          <w:rtl/>
-        </w:rPr>
-      </w:pPr>
-      <w:r>
-        <w:rPr>
-          <w:rFonts w:hint="cs"/>
-          <w:sz w:val="18"/>
-          <w:szCs w:val="18"/>
-          <w:rtl/>
-          <w:lang w:val="en-US"/>
-        </w:rPr>
-        <w:lastRenderedPageBreak/>
+        </w:rPr>
+      </w:pPr>
+      <w:r>
+        <w:rPr>
+          <w:rFonts w:hint="cs"/>
+          <w:sz w:val="18"/>
+          <w:szCs w:val="18"/>
+          <w:rtl/>
+          <w:lang w:val="en-US"/>
+        </w:rPr>
         <w:t xml:space="preserve">יבש (2 נק׳): נתון לוח בגודל </w:t>
       </w:r>
       <w:r>
@@ -3947,6 +5471,209 @@
           <w:lang w:val="en-US"/>
         </w:rPr>
         <w:t>? הסבירו?</w:t>
+      </w:r>
+    </w:p>
+    <w:p>
+      <w:pPr>
+        <w:bidi/>
+        <w:spacing w:after="160" w:line="245" w:lineRule="auto"/>
+        <w:rPr>
+          <w:rFonts w:hint="cs"/>
+          <w:color w:val="548DD4" w:themeColor="text2" w:themeTint="99"/>
+          <w:sz w:val="18"/>
+          <w:szCs w:val="18"/>
+          <w:rtl/>
+          <w:lang w:val="en-US"/>
+        </w:rPr>
+      </w:pPr>
+      <w:r>
+        <w:rPr>
+          <w:rFonts w:hint="cs"/>
+          <w:color w:val="548DD4" w:themeColor="text2" w:themeTint="99"/>
+          <w:sz w:val="18"/>
+          <w:szCs w:val="18"/>
+          <w:rtl/>
+        </w:rPr>
+        <w:t xml:space="preserve">יווצרו </w:t>
+      </w:r>
+      <m:oMath>
+        <m:r>
+          <w:rPr>
+            <w:rFonts w:ascii="Cambria Math" w:hAnsi="Cambria Math"/>
+            <w:color w:val="548DD4" w:themeColor="text2" w:themeTint="99"/>
+            <w:sz w:val="18"/>
+            <w:szCs w:val="18"/>
+          </w:rPr>
+          <m:t>N×N</m:t>
+        </m:r>
+      </m:oMath>
+      <w:r>
+        <w:rPr>
+          <w:rFonts w:hint="cs"/>
+          <w:color w:val="548DD4" w:themeColor="text2" w:themeTint="99"/>
+          <w:sz w:val="18"/>
+          <w:szCs w:val="18"/>
+          <w:rtl/>
+        </w:rPr>
+        <w:t xml:space="preserve"> צמתים ומתוכם יפותחו </w:t>
+      </w:r>
+      <m:oMath>
+        <m:r>
+          <w:rPr>
+            <w:rFonts w:ascii="Cambria Math" w:hAnsi="Cambria Math"/>
+            <w:color w:val="548DD4" w:themeColor="text2" w:themeTint="99"/>
+            <w:sz w:val="18"/>
+            <w:szCs w:val="18"/>
+          </w:rPr>
+          <m:t>N×</m:t>
+        </m:r>
+        <m:r>
+          <w:rPr>
+            <w:rFonts w:ascii="Cambria Math" w:hAnsi="Cambria Math"/>
+            <w:color w:val="548DD4" w:themeColor="text2" w:themeTint="99"/>
+            <w:sz w:val="18"/>
+            <w:szCs w:val="18"/>
+          </w:rPr>
+          <m:t>N-2</m:t>
+        </m:r>
+      </m:oMath>
+      <w:r>
+        <w:rPr>
+          <w:rFonts w:hint="cs"/>
+          <w:color w:val="548DD4" w:themeColor="text2" w:themeTint="99"/>
+          <w:sz w:val="18"/>
+          <w:szCs w:val="18"/>
+          <w:rtl/>
+        </w:rPr>
+        <w:t xml:space="preserve"> צמתים.</w:t>
+      </w:r>
+      <w:r>
+        <w:rPr>
+          <w:color w:val="548DD4" w:themeColor="text2" w:themeTint="99"/>
+          <w:sz w:val="18"/>
+          <w:szCs w:val="18"/>
+          <w:rtl/>
+        </w:rPr>
+        <w:br/>
+      </w:r>
+      <w:r>
+        <w:rPr>
+          <w:rFonts w:hint="cs"/>
+          <w:color w:val="548DD4" w:themeColor="text2" w:themeTint="99"/>
+          <w:sz w:val="18"/>
+          <w:szCs w:val="18"/>
+          <w:rtl/>
+        </w:rPr>
+        <w:t xml:space="preserve">בחיפוש </w:t>
+      </w:r>
+      <w:r>
+        <w:rPr>
+          <w:rFonts w:hint="cs"/>
+          <w:color w:val="548DD4" w:themeColor="text2" w:themeTint="99"/>
+          <w:sz w:val="18"/>
+          <w:szCs w:val="18"/>
+        </w:rPr>
+        <w:t>BFS-G</w:t>
+      </w:r>
+      <w:r>
+        <w:rPr>
+          <w:rFonts w:hint="cs"/>
+          <w:color w:val="548DD4" w:themeColor="text2" w:themeTint="99"/>
+          <w:sz w:val="18"/>
+          <w:szCs w:val="18"/>
+          <w:rtl/>
+        </w:rPr>
+        <w:t xml:space="preserve"> עוברים על תאי הלוח בשכבות, החל מהמשבצת ההתחלתית שהיא </w:t>
+      </w:r>
+      <w:r>
+        <w:rPr>
+          <w:rFonts w:hint="cs"/>
+          <w:color w:val="548DD4" w:themeColor="text2" w:themeTint="99"/>
+          <w:sz w:val="18"/>
+          <w:szCs w:val="18"/>
+          <w:rtl/>
+        </w:rPr>
+        <w:t xml:space="preserve">בקיצון השמאלי למעלה כך שהצמתים שנוצרים הם באלכסונים יורדים עד שלבסוף מגיעים למשבצת האחרונה בקיצון הימני למטה שהיא משבצת המטרה. לכן, כדי להגיע אליה חייבים ליצור את כל הצמתים שמתאימים לכל משבצות הלוח, ומאחר שלא יוצרים משבצת פעמיים </w:t>
+      </w:r>
+      <w:r>
+        <w:rPr>
+          <w:color w:val="548DD4" w:themeColor="text2" w:themeTint="99"/>
+          <w:sz w:val="18"/>
+          <w:szCs w:val="18"/>
+          <w:rtl/>
+        </w:rPr>
+        <w:t>–</w:t>
+      </w:r>
+      <w:r>
+        <w:rPr>
+          <w:rFonts w:hint="cs"/>
+          <w:color w:val="548DD4" w:themeColor="text2" w:themeTint="99"/>
+          <w:sz w:val="18"/>
+          <w:szCs w:val="18"/>
+          <w:rtl/>
+        </w:rPr>
+        <w:t xml:space="preserve"> יוצרים </w:t>
+      </w:r>
+      <m:oMath>
+        <m:r>
+          <w:rPr>
+            <w:rFonts w:ascii="Cambria Math" w:hAnsi="Cambria Math"/>
+            <w:color w:val="548DD4" w:themeColor="text2" w:themeTint="99"/>
+            <w:sz w:val="18"/>
+            <w:szCs w:val="18"/>
+          </w:rPr>
+          <m:t>N×N</m:t>
+        </m:r>
+      </m:oMath>
+      <w:r>
+        <w:rPr>
+          <w:rFonts w:hint="cs"/>
+          <w:color w:val="548DD4" w:themeColor="text2" w:themeTint="99"/>
+          <w:sz w:val="18"/>
+          <w:szCs w:val="18"/>
+          <w:rtl/>
+        </w:rPr>
+        <w:t xml:space="preserve"> צמתים.</w:t>
+      </w:r>
+      <w:r>
+        <w:rPr>
+          <w:color w:val="548DD4" w:themeColor="text2" w:themeTint="99"/>
+          <w:sz w:val="18"/>
+          <w:szCs w:val="18"/>
+          <w:rtl/>
+        </w:rPr>
+        <w:br/>
+      </w:r>
+      <w:r>
+        <w:rPr>
+          <w:rFonts w:hint="cs"/>
+          <w:color w:val="548DD4" w:themeColor="text2" w:themeTint="99"/>
+          <w:sz w:val="18"/>
+          <w:szCs w:val="18"/>
+          <w:rtl/>
+        </w:rPr>
+        <w:t xml:space="preserve">בנוסף, ברגע שנפתח את הצומת הראשונה בשכבה האחרונה, בהכרח ניצור רק את צומת היעד ולפי הגדרת האלגוריתם בשלב זה האלגוריתם יסתיים ונחזיר את הפתרון. לא נפתח לא את צומת המטרה ולא את הצומת השנייה שבשכבה הפנימית ביותר (שהרי בשכבה הפנימית ביותר יש רק 2 צמתים באלכסון) ולכן יפותחו בסך הכל </w:t>
+      </w:r>
+      <m:oMath>
+        <m:r>
+          <w:rPr>
+            <w:rFonts w:ascii="Cambria Math" w:hAnsi="Cambria Math"/>
+            <w:color w:val="548DD4" w:themeColor="text2" w:themeTint="99"/>
+            <w:sz w:val="18"/>
+            <w:szCs w:val="18"/>
+          </w:rPr>
+          <m:t>N×N-2</m:t>
+        </m:r>
+      </m:oMath>
+      <w:r>
+        <w:rPr>
+          <w:rFonts w:hint="cs"/>
+          <w:color w:val="548DD4" w:themeColor="text2" w:themeTint="99"/>
+          <w:sz w:val="18"/>
+          <w:szCs w:val="18"/>
+          <w:rtl/>
+        </w:rPr>
+        <w:t xml:space="preserve"> צמתים.</w:t>
       </w:r>
     </w:p>
     <w:p>
@@ -4285,7 +6012,6 @@
         </w:rPr>
         <w:t xml:space="preserve">, עבור בעיית האגם הקפוא על לוח </w:t>
       </w:r>
-      <w:proofErr w:type="spellStart"/>
       <w:r>
         <w:rPr>
           <w:sz w:val="18"/>
@@ -4294,7 +6020,6 @@
         </w:rPr>
         <w:t>NxN</w:t>
       </w:r>
-      <w:proofErr w:type="spellEnd"/>
       <w:r>
         <w:rPr>
           <w:rFonts w:hint="cs"/>
@@ -5476,7 +7201,6 @@
         </w:rPr>
         <w:t xml:space="preserve">, עבור לוח </w:t>
       </w:r>
-      <w:proofErr w:type="spellStart"/>
       <w:r>
         <w:rPr>
           <w:sz w:val="18"/>
@@ -5485,7 +7209,6 @@
         </w:rPr>
         <w:t>NxN</w:t>
       </w:r>
-      <w:proofErr w:type="spellEnd"/>
       <w:r>
         <w:rPr>
           <w:rFonts w:hint="cs"/>
@@ -6135,6 +7858,7 @@
           <w:color w:val="4472C4"/>
           <w:rtl/>
         </w:rPr>
+        <w:lastRenderedPageBreak/>
         <w:t xml:space="preserve">שאלה </w:t>
       </w:r>
       <w:r>
@@ -6152,56 +7876,12 @@
         </w:rPr>
         <w:t xml:space="preserve"> – </w:t>
       </w:r>
-      <w:proofErr w:type="spellStart"/>
       <w:r>
         <w:rPr>
           <w:color w:val="4472C4"/>
         </w:rPr>
-        <w:t>Greedy</w:t>
-      </w:r>
-      <w:proofErr w:type="spellEnd"/>
-      <w:r>
-        <w:rPr>
-          <w:color w:val="4472C4"/>
-        </w:rPr>
-        <w:t xml:space="preserve"> </w:t>
-      </w:r>
-      <w:proofErr w:type="spellStart"/>
-      <w:r>
-        <w:rPr>
-          <w:color w:val="4472C4"/>
-        </w:rPr>
-        <w:t>Best</w:t>
-      </w:r>
-      <w:proofErr w:type="spellEnd"/>
-      <w:r>
-        <w:rPr>
-          <w:color w:val="4472C4"/>
-        </w:rPr>
-        <w:t xml:space="preserve"> </w:t>
-      </w:r>
-      <w:proofErr w:type="spellStart"/>
-      <w:r>
-        <w:rPr>
-          <w:color w:val="4472C4"/>
-        </w:rPr>
-        <w:t>First</w:t>
-      </w:r>
-      <w:proofErr w:type="spellEnd"/>
-      <w:r>
-        <w:rPr>
-          <w:color w:val="4472C4"/>
-        </w:rPr>
-        <w:t xml:space="preserve"> </w:t>
-      </w:r>
-      <w:proofErr w:type="spellStart"/>
-      <w:r>
-        <w:rPr>
-          <w:color w:val="4472C4"/>
-        </w:rPr>
-        <w:t>Search</w:t>
-      </w:r>
-      <w:proofErr w:type="spellEnd"/>
+        <w:t>Greedy Best First Search</w:t>
+      </w:r>
       <w:r>
         <w:rPr>
           <w:rFonts w:hint="cs"/>
@@ -6305,85 +7985,15 @@
           <w:szCs w:val="18"/>
           <w:rtl/>
         </w:rPr>
-        <w:t xml:space="preserve">ממשו את החלקים החסרים </w:t>
-      </w:r>
-      <w:proofErr w:type="spellStart"/>
-      <w:r>
-        <w:rPr>
-          <w:rFonts w:hint="cs"/>
-          <w:sz w:val="18"/>
-          <w:szCs w:val="18"/>
-          <w:rtl/>
-        </w:rPr>
-        <w:t>באלג</w:t>
-      </w:r>
-      <w:proofErr w:type="spellEnd"/>
-      <w:r>
-        <w:rPr>
-          <w:rFonts w:hint="cs"/>
-          <w:sz w:val="18"/>
-          <w:szCs w:val="18"/>
-          <w:rtl/>
-        </w:rPr>
-        <w:t xml:space="preserve">׳ </w:t>
-      </w:r>
-      <w:proofErr w:type="spellStart"/>
-      <w:r>
-        <w:rPr>
-          <w:sz w:val="18"/>
-          <w:szCs w:val="18"/>
-        </w:rPr>
-        <w:t>Greedy</w:t>
-      </w:r>
-      <w:proofErr w:type="spellEnd"/>
-      <w:r>
-        <w:rPr>
-          <w:sz w:val="18"/>
-          <w:szCs w:val="18"/>
-        </w:rPr>
-        <w:t xml:space="preserve"> </w:t>
-      </w:r>
-      <w:proofErr w:type="spellStart"/>
-      <w:r>
-        <w:rPr>
-          <w:sz w:val="18"/>
-          <w:szCs w:val="18"/>
-        </w:rPr>
-        <w:t>Best</w:t>
-      </w:r>
-      <w:proofErr w:type="spellEnd"/>
-      <w:r>
-        <w:rPr>
-          <w:sz w:val="18"/>
-          <w:szCs w:val="18"/>
-        </w:rPr>
-        <w:t xml:space="preserve"> </w:t>
-      </w:r>
-      <w:proofErr w:type="spellStart"/>
-      <w:r>
-        <w:rPr>
-          <w:sz w:val="18"/>
-          <w:szCs w:val="18"/>
-        </w:rPr>
-        <w:t>First</w:t>
-      </w:r>
-      <w:proofErr w:type="spellEnd"/>
-      <w:r>
-        <w:rPr>
-          <w:sz w:val="18"/>
-          <w:szCs w:val="18"/>
-        </w:rPr>
-        <w:t xml:space="preserve"> </w:t>
-      </w:r>
-      <w:proofErr w:type="spellStart"/>
-      <w:r>
-        <w:rPr>
-          <w:sz w:val="18"/>
-          <w:szCs w:val="18"/>
-        </w:rPr>
-        <w:t>Search</w:t>
-      </w:r>
-      <w:proofErr w:type="spellEnd"/>
+        <w:t xml:space="preserve">ממשו את החלקים החסרים באלג׳ </w:t>
+      </w:r>
+      <w:r>
+        <w:rPr>
+          <w:sz w:val="18"/>
+          <w:szCs w:val="18"/>
+        </w:rPr>
+        <w:t>Greedy Best First Search</w:t>
+      </w:r>
       <w:r>
         <w:rPr>
           <w:rFonts w:hint="cs"/>
@@ -6528,63 +8138,13 @@
         </w:rPr>
         <w:t xml:space="preserve">יבש (2 נק׳): תנו יתרון וחיסרון של אלגוריתם </w:t>
       </w:r>
-      <w:proofErr w:type="spellStart"/>
-      <w:r>
-        <w:rPr>
-          <w:sz w:val="18"/>
-          <w:szCs w:val="18"/>
-        </w:rPr>
-        <w:t>Greedy</w:t>
-      </w:r>
-      <w:proofErr w:type="spellEnd"/>
-      <w:r>
-        <w:rPr>
-          <w:sz w:val="18"/>
-          <w:szCs w:val="18"/>
-        </w:rPr>
-        <w:t xml:space="preserve"> </w:t>
-      </w:r>
-      <w:proofErr w:type="spellStart"/>
-      <w:r>
-        <w:rPr>
-          <w:sz w:val="18"/>
-          <w:szCs w:val="18"/>
-        </w:rPr>
-        <w:t>Best</w:t>
-      </w:r>
-      <w:proofErr w:type="spellEnd"/>
-      <w:r>
-        <w:rPr>
-          <w:sz w:val="18"/>
-          <w:szCs w:val="18"/>
-        </w:rPr>
-        <w:t xml:space="preserve"> </w:t>
-      </w:r>
-      <w:proofErr w:type="spellStart"/>
-      <w:r>
-        <w:rPr>
-          <w:sz w:val="18"/>
-          <w:szCs w:val="18"/>
-        </w:rPr>
-        <w:t>first</w:t>
-      </w:r>
-      <w:proofErr w:type="spellEnd"/>
-      <w:r>
-        <w:rPr>
-          <w:sz w:val="18"/>
-          <w:szCs w:val="18"/>
-        </w:rPr>
-        <w:t xml:space="preserve"> </w:t>
-      </w:r>
-      <w:proofErr w:type="spellStart"/>
-      <w:r>
-        <w:rPr>
-          <w:sz w:val="18"/>
-          <w:szCs w:val="18"/>
-        </w:rPr>
-        <w:t>Search</w:t>
-      </w:r>
-      <w:proofErr w:type="spellEnd"/>
+      <w:r>
+        <w:rPr>
+          <w:sz w:val="18"/>
+          <w:szCs w:val="18"/>
+        </w:rPr>
+        <w:t>Greedy Best first Search</w:t>
+      </w:r>
       <w:r>
         <w:rPr>
           <w:rFonts w:hint="cs"/>
@@ -6767,27 +8327,7 @@
           <w:szCs w:val="18"/>
           <w:rtl/>
         </w:rPr>
-        <w:t xml:space="preserve">ממשו את החלקים החסרים </w:t>
-      </w:r>
-      <w:proofErr w:type="spellStart"/>
-      <w:r>
-        <w:rPr>
-          <w:rFonts w:hint="cs"/>
-          <w:sz w:val="18"/>
-          <w:szCs w:val="18"/>
-          <w:rtl/>
-        </w:rPr>
-        <w:t>באלג</w:t>
-      </w:r>
-      <w:proofErr w:type="spellEnd"/>
-      <w:r>
-        <w:rPr>
-          <w:rFonts w:hint="cs"/>
-          <w:sz w:val="18"/>
-          <w:szCs w:val="18"/>
-          <w:rtl/>
-        </w:rPr>
-        <w:t xml:space="preserve">׳ </w:t>
+        <w:t xml:space="preserve">ממשו את החלקים החסרים באלג׳ </w:t>
       </w:r>
       <w:r>
         <w:rPr>
@@ -6892,17 +8432,7 @@
           <w:szCs w:val="18"/>
           <w:rtl/>
         </w:rPr>
-        <w:t xml:space="preserve"> נק׳): לפניכם מספר </w:t>
-      </w:r>
-      <w:proofErr w:type="spellStart"/>
-      <w:r>
-        <w:rPr>
-          <w:rFonts w:hint="cs"/>
-          <w:sz w:val="18"/>
-          <w:szCs w:val="18"/>
-          <w:rtl/>
-        </w:rPr>
-        <w:t>יור</w:t>
+        <w:t xml:space="preserve"> נק׳): לפניכם מספר יור</w:t>
       </w:r>
       <w:r>
         <w:rPr>
@@ -6920,37 +8450,7 @@
           <w:szCs w:val="18"/>
           <w:rtl/>
         </w:rPr>
-        <w:t>סטיקות</w:t>
-      </w:r>
-      <w:proofErr w:type="spellEnd"/>
-      <w:r>
-        <w:rPr>
-          <w:rFonts w:hint="cs"/>
-          <w:sz w:val="18"/>
-          <w:szCs w:val="18"/>
-          <w:rtl/>
-        </w:rPr>
-        <w:t xml:space="preserve">, הוכיחו או הפריכו בעזרת דוגמא נגדית את קבילותן של </w:t>
-      </w:r>
-      <w:proofErr w:type="spellStart"/>
-      <w:r>
-        <w:rPr>
-          <w:rFonts w:hint="cs"/>
-          <w:sz w:val="18"/>
-          <w:szCs w:val="18"/>
-          <w:rtl/>
-        </w:rPr>
-        <w:t>היוריסטיקות</w:t>
-      </w:r>
-      <w:proofErr w:type="spellEnd"/>
-      <w:r>
-        <w:rPr>
-          <w:rFonts w:hint="cs"/>
-          <w:sz w:val="18"/>
-          <w:szCs w:val="18"/>
-          <w:rtl/>
-        </w:rPr>
-        <w:t>:</w:t>
+        <w:t>סטיקות, הוכיחו או הפריכו בעזרת דוגמא נגדית את קבילותן של היוריסטיקות:</w:t>
       </w:r>
     </w:p>
     <w:p>
@@ -8368,17 +9868,8 @@
           <w:rFonts w:hint="cs"/>
           <w:color w:val="4472C4"/>
         </w:rPr>
-        <w:t>*-</w:t>
-      </w:r>
-      <w:proofErr w:type="spellStart"/>
-      <w:r>
-        <w:rPr>
-          <w:rFonts w:hint="cs"/>
-          <w:color w:val="4472C4"/>
-        </w:rPr>
-        <w:t>epsilon</w:t>
-      </w:r>
-      <w:proofErr w:type="spellEnd"/>
+        <w:t>*-epsilon</w:t>
+      </w:r>
       <w:r>
         <w:rPr>
           <w:rFonts w:hint="cs"/>
@@ -8442,27 +9933,7 @@
           <w:szCs w:val="18"/>
           <w:rtl/>
         </w:rPr>
-        <w:t xml:space="preserve">ממשו את החלקים החסרים </w:t>
-      </w:r>
-      <w:proofErr w:type="spellStart"/>
-      <w:r>
-        <w:rPr>
-          <w:rFonts w:hint="cs"/>
-          <w:sz w:val="18"/>
-          <w:szCs w:val="18"/>
-          <w:rtl/>
-        </w:rPr>
-        <w:t>באלג</w:t>
-      </w:r>
-      <w:proofErr w:type="spellEnd"/>
-      <w:r>
-        <w:rPr>
-          <w:rFonts w:hint="cs"/>
-          <w:sz w:val="18"/>
-          <w:szCs w:val="18"/>
-          <w:rtl/>
-        </w:rPr>
-        <w:t xml:space="preserve">׳ </w:t>
+        <w:t xml:space="preserve">ממשו את החלקים החסרים באלג׳ </w:t>
       </w:r>
       <w:r>
         <w:rPr>
@@ -9201,31 +10672,7 @@
           <w:rtl/>
           <w:lang w:val="en-US"/>
         </w:rPr>
-        <w:t xml:space="preserve"> </w:t>
-      </w:r>
-      <w:proofErr w:type="spellStart"/>
-      <w:r>
-        <w:rPr>
-          <w:rFonts w:hint="cs"/>
-          <w:color w:val="000000" w:themeColor="text1"/>
-          <w:sz w:val="18"/>
-          <w:szCs w:val="18"/>
-          <w:rtl/>
-          <w:lang w:val="en-US"/>
-        </w:rPr>
-        <w:t>יוריסטיקת</w:t>
-      </w:r>
-      <w:proofErr w:type="spellEnd"/>
-      <w:r>
-        <w:rPr>
-          <w:rFonts w:hint="cs"/>
-          <w:color w:val="000000" w:themeColor="text1"/>
-          <w:sz w:val="18"/>
-          <w:szCs w:val="18"/>
-          <w:rtl/>
-          <w:lang w:val="en-US"/>
-        </w:rPr>
-        <w:t xml:space="preserve"> האפס</w:t>
+        <w:t xml:space="preserve"> יוריסטיקת האפס</w:t>
       </w:r>
       <w:r>
         <w:rPr>
@@ -10603,6 +12050,7 @@
           <w:rtl/>
           <w:lang w:val="en-US"/>
         </w:rPr>
+        <w:lastRenderedPageBreak/>
         <w:t xml:space="preserve">הוכח/הפרך: לכל בעיית חיפוש, המסלול שיחזור על ידי אלגוריתם </w:t>
       </w:r>
       <w:r>
@@ -11259,25 +12707,7 @@
           <w:szCs w:val="18"/>
           <w:rtl/>
         </w:rPr>
-        <w:t xml:space="preserve">מעבר למימוש ולדו״ח, </w:t>
-      </w:r>
-      <w:proofErr w:type="spellStart"/>
-      <w:r>
-        <w:rPr>
-          <w:sz w:val="18"/>
-          <w:szCs w:val="18"/>
-          <w:rtl/>
-        </w:rPr>
-        <w:t>ציונכם</w:t>
-      </w:r>
-      <w:proofErr w:type="spellEnd"/>
-      <w:r>
-        <w:rPr>
-          <w:sz w:val="18"/>
-          <w:szCs w:val="18"/>
-          <w:rtl/>
-        </w:rPr>
-        <w:t xml:space="preserve"> מורכב גם מהגשה תקינה של המטלה לפי הכללים הבאים</w:t>
+        <w:t>מעבר למימוש ולדו״ח, ציונכם מורכב גם מהגשה תקינה של המטלה לפי הכללים הבאים</w:t>
       </w:r>
       <w:r>
         <w:rPr>
@@ -11931,6 +13361,7 @@
         <w:rPr>
           <w:noProof/>
         </w:rPr>
+        <w:lastRenderedPageBreak/>
         <w:drawing>
           <wp:inline distT="0" distB="0" distL="0" distR="0" wp14:anchorId="5CC04C3C" wp14:editId="5A3AC192">
             <wp:extent cx="2872226" cy="2157401"/>
@@ -11949,7 +13380,7 @@
                     </pic:cNvPicPr>
                   </pic:nvPicPr>
                   <pic:blipFill>
-                    <a:blip r:embed="rId11">
+                    <a:blip r:embed="rId13">
                       <a:extLst>
                         <a:ext uri="{28A0092B-C50C-407E-A947-70E740481C1C}">
                           <a14:useLocalDpi xmlns:a14="http://schemas.microsoft.com/office/drawing/2010/main" val="0"/>

--- a/HW1_Report.docx
+++ b/HW1_Report.docx
@@ -581,6 +581,7 @@
         </w:rPr>
         <w:t>נתנסה בתכנות ב-</w:t>
       </w:r>
+      <w:proofErr w:type="spellStart"/>
       <w:r>
         <w:rPr>
           <w:sz w:val="18"/>
@@ -588,6 +589,7 @@
         </w:rPr>
         <w:t>python</w:t>
       </w:r>
+      <w:proofErr w:type="spellEnd"/>
       <w:r>
         <w:rPr>
           <w:sz w:val="18"/>
@@ -963,7 +965,25 @@
           <w:szCs w:val="18"/>
           <w:rtl/>
         </w:rPr>
-        <w:t xml:space="preserve"> (מילואים, אשפוז וכו') יש לשלוח למתרגל האחראי (ספיר טובול) בלבד.</w:t>
+        <w:t xml:space="preserve"> (מילואים, אשפוז וכו') יש לשלוח למתרגל האחראי (ספיר </w:t>
+      </w:r>
+      <w:proofErr w:type="spellStart"/>
+      <w:r>
+        <w:rPr>
+          <w:sz w:val="18"/>
+          <w:szCs w:val="18"/>
+          <w:rtl/>
+        </w:rPr>
+        <w:t>טובול</w:t>
+      </w:r>
+      <w:proofErr w:type="spellEnd"/>
+      <w:r>
+        <w:rPr>
+          <w:sz w:val="18"/>
+          <w:szCs w:val="18"/>
+          <w:rtl/>
+        </w:rPr>
+        <w:t>) בלבד.</w:t>
       </w:r>
     </w:p>
     <w:p>
@@ -1668,7 +1688,25 @@
           <w:szCs w:val="18"/>
           <w:rtl/>
         </w:rPr>
-        <w:t xml:space="preserve">ריק ומורטי יצאו לעוד אחת מההרפתקאות שלהם והפעם ריק לקח את מורטי לסיור בבר הגאזורפאזור בכוכב הלכת </w:t>
+        <w:t xml:space="preserve">ריק ומורטי יצאו לעוד אחת מההרפתקאות שלהם והפעם ריק לקח את מורטי לסיור בבר </w:t>
+      </w:r>
+      <w:proofErr w:type="spellStart"/>
+      <w:r>
+        <w:rPr>
+          <w:sz w:val="18"/>
+          <w:szCs w:val="18"/>
+          <w:rtl/>
+        </w:rPr>
+        <w:t>הגאזורפאזור</w:t>
+      </w:r>
+      <w:proofErr w:type="spellEnd"/>
+      <w:r>
+        <w:rPr>
+          <w:sz w:val="18"/>
+          <w:szCs w:val="18"/>
+          <w:rtl/>
+        </w:rPr>
+        <w:t xml:space="preserve"> בכוכב הלכת </w:t>
       </w:r>
       <w:r>
         <w:rPr>
@@ -1693,7 +1731,25 @@
           <w:szCs w:val="18"/>
           <w:rtl/>
         </w:rPr>
-        <w:t>. לאחר שריק הופך למלפפון חמוץ ונקלע לקטטה עם יצור מזן בלארפ הם בורחים מחוץ לבר. ריק מתכוון להשתמש באקדח הפורטל שלו</w:t>
+        <w:t xml:space="preserve">. לאחר שריק הופך למלפפון חמוץ ונקלע לקטטה עם יצור מזן </w:t>
+      </w:r>
+      <w:proofErr w:type="spellStart"/>
+      <w:r>
+        <w:rPr>
+          <w:sz w:val="18"/>
+          <w:szCs w:val="18"/>
+          <w:rtl/>
+        </w:rPr>
+        <w:t>בלארפ</w:t>
+      </w:r>
+      <w:proofErr w:type="spellEnd"/>
+      <w:r>
+        <w:rPr>
+          <w:sz w:val="18"/>
+          <w:szCs w:val="18"/>
+          <w:rtl/>
+        </w:rPr>
+        <w:t xml:space="preserve"> הם בורחים מחוץ לבר. ריק מתכוון להשתמש באקדח הפורטל שלו</w:t>
       </w:r>
       <w:r>
         <w:rPr>
@@ -1746,13 +1802,47 @@
         </w:rPr>
         <w:t xml:space="preserve"> שנמצא בקצהו של האגם הקפוא, הבעיה היא שצריך לחצות את האגם. והוא מלא בחורים (</w:t>
       </w:r>
-      <w:r>
-        <w:rPr>
-          <w:sz w:val="18"/>
-          <w:szCs w:val="18"/>
-        </w:rPr>
-        <w:t>Holes, not Guys</w:t>
-      </w:r>
+      <w:proofErr w:type="spellStart"/>
+      <w:r>
+        <w:rPr>
+          <w:sz w:val="18"/>
+          <w:szCs w:val="18"/>
+        </w:rPr>
+        <w:t>Holes</w:t>
+      </w:r>
+      <w:proofErr w:type="spellEnd"/>
+      <w:r>
+        <w:rPr>
+          <w:sz w:val="18"/>
+          <w:szCs w:val="18"/>
+        </w:rPr>
+        <w:t xml:space="preserve">, </w:t>
+      </w:r>
+      <w:proofErr w:type="spellStart"/>
+      <w:r>
+        <w:rPr>
+          <w:sz w:val="18"/>
+          <w:szCs w:val="18"/>
+        </w:rPr>
+        <w:t>not</w:t>
+      </w:r>
+      <w:proofErr w:type="spellEnd"/>
+      <w:r>
+        <w:rPr>
+          <w:sz w:val="18"/>
+          <w:szCs w:val="18"/>
+        </w:rPr>
+        <w:t xml:space="preserve"> </w:t>
+      </w:r>
+      <w:proofErr w:type="spellStart"/>
+      <w:r>
+        <w:rPr>
+          <w:sz w:val="18"/>
+          <w:szCs w:val="18"/>
+        </w:rPr>
+        <w:t>Guys</w:t>
+      </w:r>
+      <w:proofErr w:type="spellEnd"/>
       <w:r>
         <w:rPr>
           <w:rFonts w:hint="cs"/>
@@ -2039,6 +2129,7 @@
         </w:rPr>
         <w:t xml:space="preserve">שפותחה ע"י </w:t>
       </w:r>
+      <w:proofErr w:type="spellStart"/>
       <w:r>
         <w:rPr>
           <w:rFonts w:hint="cs"/>
@@ -2062,6 +2153,7 @@
         </w:rPr>
         <w:t>AI</w:t>
       </w:r>
+      <w:proofErr w:type="spellEnd"/>
       <w:r>
         <w:rPr>
           <w:rFonts w:hint="cs"/>
@@ -2131,14 +2223,34 @@
         <w:t>. אנחנו ממליצים לעבוד ב-</w:t>
       </w:r>
       <w:hyperlink r:id="rId9" w:history="1">
+        <w:proofErr w:type="spellStart"/>
         <w:r>
           <w:rPr>
             <w:rStyle w:val="Hyperlink"/>
             <w:sz w:val="18"/>
             <w:szCs w:val="18"/>
           </w:rPr>
-          <w:t>Google Colab</w:t>
+          <w:t>Google</w:t>
         </w:r>
+        <w:proofErr w:type="spellEnd"/>
+        <w:r>
+          <w:rPr>
+            <w:rStyle w:val="Hyperlink"/>
+            <w:sz w:val="18"/>
+            <w:szCs w:val="18"/>
+          </w:rPr>
+          <w:t xml:space="preserve"> </w:t>
+        </w:r>
+        <w:proofErr w:type="spellStart"/>
+        <w:r>
+          <w:rPr>
+            <w:rStyle w:val="Hyperlink"/>
+            <w:sz w:val="18"/>
+            <w:szCs w:val="18"/>
+          </w:rPr>
+          <w:t>Colab</w:t>
+        </w:r>
+        <w:proofErr w:type="spellEnd"/>
       </w:hyperlink>
       <w:r>
         <w:rPr>
@@ -2156,6 +2268,7 @@
         </w:rPr>
         <w:t>D</w:t>
       </w:r>
+      <w:proofErr w:type="spellStart"/>
       <w:r>
         <w:rPr>
           <w:sz w:val="18"/>
@@ -2163,6 +2276,7 @@
         </w:rPr>
         <w:t>rive</w:t>
       </w:r>
+      <w:proofErr w:type="spellEnd"/>
       <w:r>
         <w:rPr>
           <w:rFonts w:hint="cs"/>
@@ -2180,6 +2294,7 @@
         </w:rPr>
         <w:t xml:space="preserve">. לאחר מכן פתחו את המחברת דרך </w:t>
       </w:r>
+      <w:proofErr w:type="spellStart"/>
       <w:r>
         <w:rPr>
           <w:rFonts w:hint="cs"/>
@@ -2188,6 +2303,7 @@
         </w:rPr>
         <w:t>Google</w:t>
       </w:r>
+      <w:proofErr w:type="spellEnd"/>
       <w:r>
         <w:rPr>
           <w:sz w:val="18"/>
@@ -2203,6 +2319,7 @@
         </w:rPr>
         <w:t>C</w:t>
       </w:r>
+      <w:proofErr w:type="spellStart"/>
       <w:r>
         <w:rPr>
           <w:sz w:val="18"/>
@@ -2210,6 +2327,7 @@
         </w:rPr>
         <w:t>olab</w:t>
       </w:r>
+      <w:proofErr w:type="spellEnd"/>
       <w:r>
         <w:rPr>
           <w:sz w:val="18"/>
@@ -2558,7 +2676,27 @@
           <w:szCs w:val="18"/>
           <w:rtl/>
         </w:rPr>
-        <w:t xml:space="preserve"> ועיצרו שם.</w:t>
+        <w:t xml:space="preserve"> </w:t>
+      </w:r>
+      <w:proofErr w:type="spellStart"/>
+      <w:r>
+        <w:rPr>
+          <w:rFonts w:hint="cs"/>
+          <w:sz w:val="18"/>
+          <w:szCs w:val="18"/>
+          <w:rtl/>
+        </w:rPr>
+        <w:t>ועיצרו</w:t>
+      </w:r>
+      <w:proofErr w:type="spellEnd"/>
+      <w:r>
+        <w:rPr>
+          <w:rFonts w:hint="cs"/>
+          <w:sz w:val="18"/>
+          <w:szCs w:val="18"/>
+          <w:rtl/>
+        </w:rPr>
+        <w:t xml:space="preserve"> שם.</w:t>
       </w:r>
     </w:p>
     <w:p>
@@ -2616,25 +2754,7 @@
             <w:szCs w:val="18"/>
             <w:lang w:val="en-US"/>
           </w:rPr>
-          <m:t>S,</m:t>
-        </m:r>
-        <m:r>
-          <w:rPr>
-            <w:rFonts w:ascii="Cambria Math" w:hAnsi="Cambria Math"/>
-            <w:sz w:val="18"/>
-            <w:szCs w:val="18"/>
-            <w:lang w:val="en-US"/>
-          </w:rPr>
-          <m:t>O</m:t>
-        </m:r>
-        <m:r>
-          <w:rPr>
-            <w:rFonts w:ascii="Cambria Math" w:hAnsi="Cambria Math"/>
-            <w:sz w:val="18"/>
-            <w:szCs w:val="18"/>
-            <w:lang w:val="en-US"/>
-          </w:rPr>
-          <m:t>,I,G</m:t>
+          <m:t>S,O,I,G</m:t>
         </m:r>
         <m:r>
           <w:rPr>
@@ -2733,6 +2853,7 @@
         </w:rPr>
         <w:t xml:space="preserve"> של </w:t>
       </w:r>
+      <w:proofErr w:type="spellStart"/>
       <w:r>
         <w:rPr>
           <w:color w:val="548DD4" w:themeColor="text2" w:themeTint="99"/>
@@ -2740,7 +2861,17 @@
           <w:szCs w:val="18"/>
           <w:lang w:val="en-US"/>
         </w:rPr>
-        <w:t>OpenAI Gym</w:t>
+        <w:t>OpenAI</w:t>
+      </w:r>
+      <w:proofErr w:type="spellEnd"/>
+      <w:r>
+        <w:rPr>
+          <w:color w:val="548DD4" w:themeColor="text2" w:themeTint="99"/>
+          <w:sz w:val="18"/>
+          <w:szCs w:val="18"/>
+          <w:lang w:val="en-US"/>
+        </w:rPr>
+        <w:t xml:space="preserve"> Gym</w:t>
       </w:r>
       <w:r>
         <w:rPr>
@@ -2974,7 +3105,6 @@
         <w:spacing w:after="160" w:line="245" w:lineRule="auto"/>
         <w:ind w:left="360"/>
         <w:rPr>
-          <w:rFonts w:hint="cs"/>
           <w:i/>
           <w:color w:val="548DD4" w:themeColor="text2" w:themeTint="99"/>
           <w:sz w:val="18"/>
@@ -3118,6 +3248,7 @@
         </w:rPr>
         <w:t xml:space="preserve">יבש (1 נק׳): מה תחזיר לנו הפונקציה </w:t>
       </w:r>
+      <w:proofErr w:type="spellStart"/>
       <w:r>
         <w:rPr>
           <w:sz w:val="18"/>
@@ -3125,6 +3256,7 @@
         </w:rPr>
         <w:t>Domain</w:t>
       </w:r>
+      <w:proofErr w:type="spellEnd"/>
       <w:r>
         <w:rPr>
           <w:sz w:val="18"/>
@@ -3206,6 +3338,7 @@
         </w:rPr>
         <w:t xml:space="preserve">יבש (1 נק׳): מה תחזיר לנו הפונקציה </w:t>
       </w:r>
+      <w:proofErr w:type="spellStart"/>
       <w:r>
         <w:rPr>
           <w:sz w:val="18"/>
@@ -3213,6 +3346,7 @@
         </w:rPr>
         <w:t>Succ</w:t>
       </w:r>
+      <w:proofErr w:type="spellEnd"/>
       <w:r>
         <w:rPr>
           <w:sz w:val="18"/>
@@ -3228,7 +3362,6 @@
         <w:spacing w:after="160" w:line="245" w:lineRule="auto"/>
         <w:ind w:left="360"/>
         <w:rPr>
-          <w:rFonts w:hint="cs"/>
           <w:i/>
           <w:color w:val="548DD4" w:themeColor="text2" w:themeTint="99"/>
           <w:sz w:val="18"/>
@@ -3568,6 +3701,7 @@
         </w:rPr>
         <w:t xml:space="preserve">יבש (1 נק׳): במקרה הגרוע ביותר, כמה פעולות ידרשו לסוכן </w:t>
       </w:r>
+      <w:proofErr w:type="spellStart"/>
       <w:r>
         <w:rPr>
           <w:sz w:val="18"/>
@@ -3575,6 +3709,7 @@
         </w:rPr>
         <w:t>random</w:t>
       </w:r>
+      <w:proofErr w:type="spellEnd"/>
       <w:r>
         <w:rPr>
           <w:sz w:val="18"/>
@@ -3812,6 +3947,7 @@
       </w:pPr>
       <w:r>
         <w:rPr>
+          <w:noProof/>
           <w:color w:val="548DD4" w:themeColor="text2" w:themeTint="99"/>
           <w:sz w:val="18"/>
           <w:szCs w:val="18"/>
@@ -3921,7 +4057,6 @@
         <w:spacing w:after="160" w:line="245" w:lineRule="auto"/>
         <w:ind w:left="360"/>
         <w:rPr>
-          <w:rFonts w:hint="cs"/>
           <w:color w:val="548DD4" w:themeColor="text2" w:themeTint="99"/>
           <w:sz w:val="18"/>
           <w:szCs w:val="18"/>
@@ -4424,45 +4559,74 @@
         <w:pStyle w:val="ListParagraph"/>
         <w:numPr>
           <w:ilvl w:val="1"/>
-          <w:numId w:val="24"/>
+          <w:numId w:val="44"/>
         </w:numPr>
         <w:bidi/>
-        <w:spacing w:after="160" w:line="245" w:lineRule="auto"/>
+        <w:spacing w:after="160" w:line="244" w:lineRule="auto"/>
         <w:ind w:left="720"/>
         <w:rPr>
           <w:sz w:val="18"/>
           <w:szCs w:val="18"/>
-        </w:rPr>
-      </w:pPr>
-      <w:r>
-        <w:rPr>
-          <w:rFonts w:hint="cs"/>
-          <w:sz w:val="18"/>
-          <w:szCs w:val="18"/>
-          <w:rtl/>
-          <w:lang w:val="en-US"/>
-        </w:rPr>
-        <w:t>יבש (2 נק׳): הציעו</w:t>
-      </w:r>
-      <w:r>
-        <w:rPr>
-          <w:rFonts w:hint="cs"/>
-          <w:sz w:val="18"/>
-          <w:szCs w:val="18"/>
-          <w:rtl/>
-          <w:lang w:val="en-US"/>
-        </w:rPr>
-        <w:t xml:space="preserve"> דרך להשתמש ב</w:t>
-      </w:r>
-      <w:r>
-        <w:rPr>
-          <w:rFonts w:hint="cs"/>
-          <w:sz w:val="18"/>
-          <w:szCs w:val="18"/>
-          <w:rtl/>
-          <w:lang w:val="en-US"/>
-        </w:rPr>
-        <w:t xml:space="preserve">אלגוריתם </w:t>
+          <w:lang w:val="en-IL"/>
+        </w:rPr>
+      </w:pPr>
+      <w:r>
+        <w:rPr>
+          <w:rFonts w:hint="cs"/>
+          <w:sz w:val="18"/>
+          <w:szCs w:val="18"/>
+          <w:rtl/>
+          <w:lang w:val="en-US"/>
+        </w:rPr>
+        <w:t xml:space="preserve">יבש (2 נק׳): </w:t>
+      </w:r>
+      <w:r>
+        <w:rPr>
+          <w:rFonts w:hint="cs"/>
+          <w:sz w:val="18"/>
+          <w:szCs w:val="18"/>
+          <w:rtl/>
+          <w:lang w:val="en-US"/>
+        </w:rPr>
+        <w:t xml:space="preserve">נתון לוח בגודל </w:t>
+      </w:r>
+      <w:proofErr w:type="spellStart"/>
+      <w:r>
+        <w:rPr>
+          <w:sz w:val="18"/>
+          <w:szCs w:val="18"/>
+          <w:lang w:val="en-US"/>
+        </w:rPr>
+        <w:t>NxN</w:t>
+      </w:r>
+      <w:proofErr w:type="spellEnd"/>
+      <w:r>
+        <w:rPr>
+          <w:rFonts w:hint="cs"/>
+          <w:sz w:val="18"/>
+          <w:szCs w:val="18"/>
+          <w:rtl/>
+          <w:lang w:val="en-US"/>
+        </w:rPr>
+        <w:t xml:space="preserve"> שלא מכיל </w:t>
+      </w:r>
+      <w:r>
+        <w:rPr>
+          <w:sz w:val="18"/>
+          <w:szCs w:val="18"/>
+          <w:lang w:val="en-US"/>
+        </w:rPr>
+        <w:t>portals</w:t>
+      </w:r>
+      <w:r>
+        <w:rPr>
+          <w:rFonts w:hint="cs"/>
+          <w:sz w:val="18"/>
+          <w:szCs w:val="18"/>
+          <w:rtl/>
+          <w:lang w:val="en-US"/>
+        </w:rPr>
+        <w:t xml:space="preserve">. הציעו דרך להשתמש באלגוריתם </w:t>
       </w:r>
       <w:r>
         <w:rPr>
@@ -4474,7 +4638,6 @@
       </w:r>
       <w:r>
         <w:rPr>
-          <w:rFonts w:hint="cs"/>
           <w:sz w:val="18"/>
           <w:szCs w:val="18"/>
           <w:rtl/>
@@ -4490,65 +4653,7 @@
           <w:rtl/>
           <w:lang w:val="en-US"/>
         </w:rPr>
-        <w:t>כך ש</w:t>
-      </w:r>
-      <w:r>
-        <w:rPr>
-          <w:rFonts w:hint="cs"/>
-          <w:sz w:val="18"/>
-          <w:szCs w:val="18"/>
-          <w:rtl/>
-          <w:lang w:val="en-US"/>
-        </w:rPr>
-        <w:t>יחזיר</w:t>
-      </w:r>
-      <w:r>
-        <w:rPr>
-          <w:rFonts w:hint="cs"/>
-          <w:sz w:val="18"/>
-          <w:szCs w:val="18"/>
-          <w:rtl/>
-          <w:lang w:val="en-US"/>
-        </w:rPr>
-        <w:t xml:space="preserve"> פתרון </w:t>
-      </w:r>
-      <w:r>
-        <w:rPr>
-          <w:rFonts w:hint="cs"/>
-          <w:sz w:val="18"/>
-          <w:szCs w:val="18"/>
-          <w:rtl/>
-          <w:lang w:val="en-US"/>
-        </w:rPr>
-        <w:t>אופטימלי (עלות מינימלית)</w:t>
-      </w:r>
-      <w:r>
-        <w:rPr>
-          <w:rFonts w:hint="cs"/>
-          <w:sz w:val="18"/>
-          <w:szCs w:val="18"/>
-          <w:rtl/>
-          <w:lang w:val="en-US"/>
-        </w:rPr>
-        <w:t xml:space="preserve"> ללוח </w:t>
-      </w:r>
-      <w:r>
-        <w:rPr>
-          <w:sz w:val="18"/>
-          <w:szCs w:val="18"/>
-          <w:lang w:val="en-US"/>
-        </w:rPr>
-        <w:t>“4x4”</w:t>
-      </w:r>
-      <w:r>
-        <w:rPr>
-          <w:rFonts w:hint="cs"/>
-          <w:sz w:val="18"/>
-          <w:szCs w:val="18"/>
-          <w:rtl/>
-          <w:lang w:val="en-US"/>
-        </w:rPr>
-        <w:t>. הסבירו.</w:t>
+        <w:t>כך שיחזיר פתרון אופטימלי (עלות מינימלית) והסבירו.</w:t>
       </w:r>
     </w:p>
     <w:p>
@@ -4679,6 +4784,7 @@
           <w:szCs w:val="18"/>
           <w:rtl/>
         </w:rPr>
+        <w:lastRenderedPageBreak/>
         <w:t xml:space="preserve">הפונקציה </w:t>
       </w:r>
       <m:oMath>
@@ -4791,7 +4897,6 @@
           <w:szCs w:val="18"/>
           <w:rtl/>
         </w:rPr>
-        <w:lastRenderedPageBreak/>
         <w:t xml:space="preserve">לכל קשת </w:t>
       </w:r>
       <m:oMath>
@@ -5136,7 +5241,6 @@
         <w:bidi/>
         <w:spacing w:after="160" w:line="245" w:lineRule="auto"/>
         <w:rPr>
-          <w:rFonts w:hint="cs"/>
           <w:i/>
           <w:color w:val="548DD4" w:themeColor="text2" w:themeTint="99"/>
           <w:sz w:val="18"/>
@@ -5307,6 +5411,7 @@
         </w:rPr>
         <w:t xml:space="preserve">יבש (2 נק׳): נתון לוח בגודל </w:t>
       </w:r>
+      <w:proofErr w:type="spellStart"/>
       <w:r>
         <w:rPr>
           <w:sz w:val="18"/>
@@ -5315,6 +5420,7 @@
         </w:rPr>
         <w:t>NxN</w:t>
       </w:r>
+      <w:proofErr w:type="spellEnd"/>
       <w:r>
         <w:rPr>
           <w:rFonts w:hint="cs"/>
@@ -5478,7 +5584,6 @@
         <w:bidi/>
         <w:spacing w:after="160" w:line="245" w:lineRule="auto"/>
         <w:rPr>
-          <w:rFonts w:hint="cs"/>
           <w:color w:val="548DD4" w:themeColor="text2" w:themeTint="99"/>
           <w:sz w:val="18"/>
           <w:szCs w:val="18"/>
@@ -5486,6 +5591,7 @@
           <w:lang w:val="en-US"/>
         </w:rPr>
       </w:pPr>
+      <w:proofErr w:type="spellStart"/>
       <w:r>
         <w:rPr>
           <w:rFonts w:hint="cs"/>
@@ -5494,7 +5600,18 @@
           <w:szCs w:val="18"/>
           <w:rtl/>
         </w:rPr>
-        <w:t xml:space="preserve">יווצרו </w:t>
+        <w:t>יווצרו</w:t>
+      </w:r>
+      <w:proofErr w:type="spellEnd"/>
+      <w:r>
+        <w:rPr>
+          <w:rFonts w:hint="cs"/>
+          <w:color w:val="548DD4" w:themeColor="text2" w:themeTint="99"/>
+          <w:sz w:val="18"/>
+          <w:szCs w:val="18"/>
+          <w:rtl/>
+        </w:rPr>
+        <w:t xml:space="preserve"> </w:t>
       </w:r>
       <m:oMath>
         <m:r>
@@ -5525,16 +5642,7 @@
             <w:sz w:val="18"/>
             <w:szCs w:val="18"/>
           </w:rPr>
-          <m:t>N×</m:t>
-        </m:r>
-        <m:r>
-          <w:rPr>
-            <w:rFonts w:ascii="Cambria Math" w:hAnsi="Cambria Math"/>
-            <w:color w:val="548DD4" w:themeColor="text2" w:themeTint="99"/>
-            <w:sz w:val="18"/>
-            <w:szCs w:val="18"/>
-          </w:rPr>
-          <m:t>N-2</m:t>
+          <m:t>N×N-2</m:t>
         </m:r>
       </m:oMath>
       <w:r>
@@ -5855,6 +5963,7 @@
         </w:rPr>
         <w:t xml:space="preserve">עבור בעיית האגם הקפוא עם לוח </w:t>
       </w:r>
+      <w:proofErr w:type="spellStart"/>
       <w:r>
         <w:rPr>
           <w:rFonts w:hint="cs"/>
@@ -5881,6 +5990,7 @@
         </w:rPr>
         <w:t>N</w:t>
       </w:r>
+      <w:proofErr w:type="spellEnd"/>
       <w:r>
         <w:rPr>
           <w:rFonts w:hint="cs"/>
@@ -5900,6 +6010,133 @@
           <w:lang w:val="en-US"/>
         </w:rPr>
         <w:t>האם האלגוריתם שלם? האם הוא קביל?</w:t>
+      </w:r>
+    </w:p>
+    <w:p>
+      <w:pPr>
+        <w:bidi/>
+        <w:ind w:left="360"/>
+        <w:rPr>
+          <w:rFonts w:hint="cs"/>
+          <w:color w:val="548DD4" w:themeColor="text2" w:themeTint="99"/>
+          <w:sz w:val="18"/>
+          <w:szCs w:val="18"/>
+          <w:rtl/>
+          <w:lang w:val="en-US"/>
+        </w:rPr>
+      </w:pPr>
+      <w:r>
+        <w:rPr>
+          <w:rFonts w:hint="cs"/>
+          <w:color w:val="548DD4" w:themeColor="text2" w:themeTint="99"/>
+          <w:sz w:val="18"/>
+          <w:szCs w:val="18"/>
+          <w:rtl/>
+          <w:lang w:val="en-US"/>
+        </w:rPr>
+        <w:t xml:space="preserve">האלגוריתם אכן שלם שכן אנחנו שומרים רשימת </w:t>
+      </w:r>
+      <w:r>
+        <w:rPr>
+          <w:color w:val="548DD4" w:themeColor="text2" w:themeTint="99"/>
+          <w:sz w:val="18"/>
+          <w:szCs w:val="18"/>
+          <w:lang w:val="en-US"/>
+        </w:rPr>
+        <w:t>CLOSE</w:t>
+      </w:r>
+      <w:r>
+        <w:rPr>
+          <w:rFonts w:hint="cs"/>
+          <w:color w:val="548DD4" w:themeColor="text2" w:themeTint="99"/>
+          <w:sz w:val="18"/>
+          <w:szCs w:val="18"/>
+          <w:rtl/>
+          <w:lang w:val="en-US"/>
+        </w:rPr>
+        <w:t xml:space="preserve"> של מצבים שהסוכן כבר ביקר בהם, ולכן אין את הסכנה הנפוצה של אלגוריתם </w:t>
+      </w:r>
+      <w:r>
+        <w:rPr>
+          <w:rFonts w:hint="cs"/>
+          <w:color w:val="548DD4" w:themeColor="text2" w:themeTint="99"/>
+          <w:sz w:val="18"/>
+          <w:szCs w:val="18"/>
+          <w:lang w:val="en-US"/>
+        </w:rPr>
+        <w:t>DFS</w:t>
+      </w:r>
+      <w:r>
+        <w:rPr>
+          <w:rFonts w:hint="cs"/>
+          <w:color w:val="548DD4" w:themeColor="text2" w:themeTint="99"/>
+          <w:sz w:val="18"/>
+          <w:szCs w:val="18"/>
+          <w:rtl/>
+          <w:lang w:val="en-US"/>
+        </w:rPr>
+        <w:t xml:space="preserve"> של היתקעות במעגל.</w:t>
+      </w:r>
+      <w:r>
+        <w:rPr>
+          <w:color w:val="548DD4" w:themeColor="text2" w:themeTint="99"/>
+          <w:sz w:val="18"/>
+          <w:szCs w:val="18"/>
+          <w:rtl/>
+          <w:lang w:val="en-US"/>
+        </w:rPr>
+        <w:br/>
+      </w:r>
+      <w:r>
+        <w:rPr>
+          <w:rFonts w:hint="cs"/>
+          <w:color w:val="548DD4" w:themeColor="text2" w:themeTint="99"/>
+          <w:sz w:val="18"/>
+          <w:szCs w:val="18"/>
+          <w:rtl/>
+          <w:lang w:val="en-US"/>
+        </w:rPr>
+        <w:t>אמנם, האלגוריתם אינו קביל שכן אין הבטחה לאופטימליות של הפתרון. אפילו רואים אמפירית שקיבלנו פתרון קצר יותר מסוכן ה-</w:t>
+      </w:r>
+      <w:r>
+        <w:rPr>
+          <w:color w:val="548DD4" w:themeColor="text2" w:themeTint="99"/>
+          <w:sz w:val="18"/>
+          <w:szCs w:val="18"/>
+          <w:lang w:val="en-US"/>
+        </w:rPr>
+        <w:t>BFS-G</w:t>
+      </w:r>
+      <w:r>
+        <w:rPr>
+          <w:rFonts w:hint="cs"/>
+          <w:color w:val="548DD4" w:themeColor="text2" w:themeTint="99"/>
+          <w:sz w:val="18"/>
+          <w:szCs w:val="18"/>
+          <w:rtl/>
+          <w:lang w:val="en-US"/>
+        </w:rPr>
+        <w:t xml:space="preserve"> מאשר סוכן ה-</w:t>
+      </w:r>
+      <w:r>
+        <w:rPr>
+          <w:color w:val="548DD4" w:themeColor="text2" w:themeTint="99"/>
+          <w:sz w:val="18"/>
+          <w:szCs w:val="18"/>
+          <w:lang w:val="en-US"/>
+        </w:rPr>
+        <w:t>DFS-G</w:t>
+      </w:r>
+      <w:r>
+        <w:rPr>
+          <w:rFonts w:hint="cs"/>
+          <w:color w:val="548DD4" w:themeColor="text2" w:themeTint="99"/>
+          <w:sz w:val="18"/>
+          <w:szCs w:val="18"/>
+          <w:rtl/>
+          <w:lang w:val="en-US"/>
+        </w:rPr>
+        <w:t>.</w:t>
       </w:r>
     </w:p>
     <w:p>
@@ -6012,6 +6249,7 @@
         </w:rPr>
         <w:t xml:space="preserve">, עבור בעיית האגם הקפוא על לוח </w:t>
       </w:r>
+      <w:proofErr w:type="spellStart"/>
       <w:r>
         <w:rPr>
           <w:sz w:val="18"/>
@@ -6020,6 +6258,7 @@
         </w:rPr>
         <w:t>NxN</w:t>
       </w:r>
+      <w:proofErr w:type="spellEnd"/>
       <w:r>
         <w:rPr>
           <w:rFonts w:hint="cs"/>
@@ -6039,6 +6278,106 @@
           <w:lang w:val="en-US"/>
         </w:rPr>
         <w:t>היה מוצא פתרון כלשהו? אם כן, מה המסלול שיתקבל? אם לא, כיצד האלגוריתם היה פועל?</w:t>
+      </w:r>
+    </w:p>
+    <w:p>
+      <w:pPr>
+        <w:bidi/>
+        <w:ind w:left="360"/>
+        <w:rPr>
+          <w:color w:val="548DD4" w:themeColor="text2" w:themeTint="99"/>
+          <w:sz w:val="18"/>
+          <w:szCs w:val="18"/>
+          <w:lang w:val="en-US"/>
+        </w:rPr>
+      </w:pPr>
+      <w:r>
+        <w:rPr>
+          <w:rFonts w:hint="cs"/>
+          <w:color w:val="548DD4" w:themeColor="text2" w:themeTint="99"/>
+          <w:sz w:val="18"/>
+          <w:szCs w:val="18"/>
+          <w:rtl/>
+          <w:lang w:val="en-US"/>
+        </w:rPr>
+        <w:t xml:space="preserve">האלגוריתם עלול </w:t>
+      </w:r>
+      <w:r>
+        <w:rPr>
+          <w:rFonts w:hint="cs"/>
+          <w:color w:val="548DD4" w:themeColor="text2" w:themeTint="99"/>
+          <w:sz w:val="18"/>
+          <w:szCs w:val="18"/>
+          <w:rtl/>
+          <w:lang w:val="en-US"/>
+        </w:rPr>
+        <w:t xml:space="preserve">להיתקע בלולאה אינסופית שכן כאן הוא אינו שומר קבוצת </w:t>
+      </w:r>
+      <w:r>
+        <w:rPr>
+          <w:rFonts w:hint="cs"/>
+          <w:color w:val="548DD4" w:themeColor="text2" w:themeTint="99"/>
+          <w:sz w:val="18"/>
+          <w:szCs w:val="18"/>
+          <w:lang w:val="en-US"/>
+        </w:rPr>
+        <w:t>CLOSE</w:t>
+      </w:r>
+      <w:r>
+        <w:rPr>
+          <w:rFonts w:hint="cs"/>
+          <w:color w:val="548DD4" w:themeColor="text2" w:themeTint="99"/>
+          <w:sz w:val="18"/>
+          <w:szCs w:val="18"/>
+          <w:rtl/>
+          <w:lang w:val="en-US"/>
+        </w:rPr>
+        <w:t xml:space="preserve"> של מצבים שהסוכן כבר ביקר בו. למעשה, בגלל שסדר פיתוח הצמתים הוא למטה, ימינה, למעלה, ואז שמאלה </w:t>
+      </w:r>
+      <w:r>
+        <w:rPr>
+          <w:color w:val="548DD4" w:themeColor="text2" w:themeTint="99"/>
+          <w:sz w:val="18"/>
+          <w:szCs w:val="18"/>
+          <w:rtl/>
+          <w:lang w:val="en-US"/>
+        </w:rPr>
+        <w:t>–</w:t>
+      </w:r>
+      <w:r>
+        <w:rPr>
+          <w:rFonts w:hint="cs"/>
+          <w:color w:val="548DD4" w:themeColor="text2" w:themeTint="99"/>
+          <w:sz w:val="18"/>
+          <w:szCs w:val="18"/>
+          <w:rtl/>
+          <w:lang w:val="en-US"/>
+        </w:rPr>
+        <w:t xml:space="preserve"> אלא אם קיים פתרון </w:t>
+      </w:r>
+      <w:proofErr w:type="spellStart"/>
+      <w:r>
+        <w:rPr>
+          <w:rFonts w:hint="cs"/>
+          <w:color w:val="548DD4" w:themeColor="text2" w:themeTint="99"/>
+          <w:sz w:val="18"/>
+          <w:szCs w:val="18"/>
+          <w:rtl/>
+          <w:lang w:val="en-US"/>
+        </w:rPr>
+        <w:t>טריויאלי</w:t>
+      </w:r>
+      <w:proofErr w:type="spellEnd"/>
+      <w:r>
+        <w:rPr>
+          <w:rFonts w:hint="cs"/>
+          <w:color w:val="548DD4" w:themeColor="text2" w:themeTint="99"/>
+          <w:sz w:val="18"/>
+          <w:szCs w:val="18"/>
+          <w:rtl/>
+          <w:lang w:val="en-US"/>
+        </w:rPr>
+        <w:t xml:space="preserve"> של ללכת עד הקיר התחתון ואז ללכת בקו ישר עד הקיר הימני ששם ימצא את צומת היעד, לא יחזור פתרון שכן הסוכן יתקע בלולאה אינסופית.</w:t>
       </w:r>
     </w:p>
     <w:p>
@@ -6065,6 +6404,7 @@
         </w:rPr>
         <w:t xml:space="preserve">יבש (2 נק׳): נתון לוח בגודל </w:t>
       </w:r>
+      <w:proofErr w:type="spellStart"/>
       <w:r>
         <w:rPr>
           <w:sz w:val="18"/>
@@ -6073,6 +6413,7 @@
         </w:rPr>
         <w:t>NxN</w:t>
       </w:r>
+      <w:proofErr w:type="spellEnd"/>
       <w:r>
         <w:rPr>
           <w:rFonts w:hint="cs"/>
@@ -6230,6 +6571,561 @@
         </w:rPr>
         <w:t>? הסבירו?</w:t>
       </w:r>
+    </w:p>
+    <w:p>
+      <w:pPr>
+        <w:bidi/>
+        <w:ind w:left="360"/>
+        <w:rPr>
+          <w:color w:val="548DD4" w:themeColor="text2" w:themeTint="99"/>
+          <w:sz w:val="18"/>
+          <w:szCs w:val="18"/>
+          <w:lang w:val="en-US"/>
+        </w:rPr>
+      </w:pPr>
+      <w:r>
+        <w:rPr>
+          <w:rFonts w:hint="cs"/>
+          <w:color w:val="548DD4" w:themeColor="text2" w:themeTint="99"/>
+          <w:sz w:val="18"/>
+          <w:szCs w:val="18"/>
+          <w:rtl/>
+          <w:lang w:val="en-US"/>
+        </w:rPr>
+        <w:t xml:space="preserve">נשים לב שהמסלול לפתרון </w:t>
+      </w:r>
+      <w:r>
+        <w:rPr>
+          <w:rFonts w:hint="cs"/>
+          <w:color w:val="548DD4" w:themeColor="text2" w:themeTint="99"/>
+          <w:sz w:val="18"/>
+          <w:szCs w:val="18"/>
+          <w:rtl/>
+          <w:lang w:val="en-US"/>
+        </w:rPr>
+        <w:t>במקרה כזה תמיד יהיה ללכת עד הסוף למטה ואחר כך ללכת עד הסוף ימינה.</w:t>
+      </w:r>
+      <w:r>
+        <w:rPr>
+          <w:color w:val="548DD4" w:themeColor="text2" w:themeTint="99"/>
+          <w:sz w:val="18"/>
+          <w:szCs w:val="18"/>
+          <w:rtl/>
+          <w:lang w:val="en-US"/>
+        </w:rPr>
+        <w:br/>
+      </w:r>
+      <w:r>
+        <w:rPr>
+          <w:rFonts w:hint="cs"/>
+          <w:color w:val="548DD4" w:themeColor="text2" w:themeTint="99"/>
+          <w:sz w:val="18"/>
+          <w:szCs w:val="18"/>
+          <w:rtl/>
+          <w:lang w:val="en-US"/>
+        </w:rPr>
+        <w:t xml:space="preserve">במהלך ריצת הסוכן הוא תמיד יצור את כל הצמתים שפותחו מהצמתים שהוא מבקר בהם בדרך, ואלה כל הצמתים של השורה האחרונה ושתי העמודות הראשונות. בנוסף, הוא יפתח את כל הצמתים במסלול הפתרון פרט לצומת האחרון שכן צומת היעד לא מפותח, ולכן יפתח את הצמתים על שני צלעות הריבוע פרט לצומת היעד. בסה"כ נקבל: </w:t>
+      </w:r>
+    </w:p>
+    <w:p>
+      <w:pPr>
+        <w:bidi/>
+        <w:ind w:left="360"/>
+        <w:rPr>
+          <w:color w:val="548DD4" w:themeColor="text2" w:themeTint="99"/>
+          <w:sz w:val="18"/>
+          <w:szCs w:val="18"/>
+          <w:lang w:val="en-US"/>
+        </w:rPr>
+      </w:pPr>
+      <w:r>
+        <w:rPr>
+          <w:rFonts w:hint="cs"/>
+          <w:color w:val="548DD4" w:themeColor="text2" w:themeTint="99"/>
+          <w:sz w:val="18"/>
+          <w:szCs w:val="18"/>
+          <w:rtl/>
+          <w:lang w:val="en-US"/>
+        </w:rPr>
+        <w:t>מספר הצמתים שיווצרו:</w:t>
+      </w:r>
+      <w:r>
+        <w:rPr>
+          <w:rFonts w:hint="cs"/>
+          <w:color w:val="548DD4" w:themeColor="text2" w:themeTint="99"/>
+          <w:sz w:val="18"/>
+          <w:szCs w:val="18"/>
+          <w:rtl/>
+          <w:lang w:val="en-US"/>
+        </w:rPr>
+        <w:t xml:space="preserve"> </w:t>
+      </w:r>
+      <m:oMath>
+        <m:limLow>
+          <m:limLowPr>
+            <m:ctrlPr>
+              <w:rPr>
+                <w:rFonts w:ascii="Cambria Math" w:hAnsi="Cambria Math"/>
+                <w:i/>
+                <w:color w:val="548DD4" w:themeColor="text2" w:themeTint="99"/>
+                <w:sz w:val="18"/>
+                <w:szCs w:val="18"/>
+                <w:lang w:val="en-US"/>
+              </w:rPr>
+            </m:ctrlPr>
+          </m:limLowPr>
+          <m:e>
+            <m:groupChr>
+              <m:groupChrPr>
+                <m:ctrlPr>
+                  <w:rPr>
+                    <w:rFonts w:ascii="Cambria Math" w:hAnsi="Cambria Math"/>
+                    <w:i/>
+                    <w:color w:val="548DD4" w:themeColor="text2" w:themeTint="99"/>
+                    <w:sz w:val="18"/>
+                    <w:szCs w:val="18"/>
+                    <w:lang w:val="en-US"/>
+                  </w:rPr>
+                </m:ctrlPr>
+              </m:groupChrPr>
+              <m:e>
+                <m:r>
+                  <w:rPr>
+                    <w:rFonts w:ascii="Cambria Math" w:hAnsi="Cambria Math"/>
+                    <w:color w:val="548DD4" w:themeColor="text2" w:themeTint="99"/>
+                    <w:sz w:val="18"/>
+                    <w:szCs w:val="18"/>
+                    <w:lang w:val="en-US"/>
+                  </w:rPr>
+                  <m:t>N</m:t>
+                </m:r>
+              </m:e>
+            </m:groupChr>
+          </m:e>
+          <m:lim>
+            <m:r>
+              <w:rPr>
+                <w:rFonts w:ascii="Cambria Math" w:hAnsi="Cambria Math"/>
+                <w:color w:val="548DD4" w:themeColor="text2" w:themeTint="99"/>
+                <w:sz w:val="18"/>
+                <w:szCs w:val="18"/>
+                <w:lang w:val="en-US"/>
+              </w:rPr>
+              <m:t>The last row</m:t>
+            </m:r>
+          </m:lim>
+        </m:limLow>
+        <m:r>
+          <w:rPr>
+            <w:rFonts w:ascii="Cambria Math" w:hAnsi="Cambria Math"/>
+            <w:color w:val="548DD4" w:themeColor="text2" w:themeTint="99"/>
+            <w:sz w:val="18"/>
+            <w:szCs w:val="18"/>
+            <w:lang w:val="en-US"/>
+          </w:rPr>
+          <m:t>+</m:t>
+        </m:r>
+        <m:limLow>
+          <m:limLowPr>
+            <m:ctrlPr>
+              <w:rPr>
+                <w:rFonts w:ascii="Cambria Math" w:hAnsi="Cambria Math"/>
+                <w:i/>
+                <w:color w:val="548DD4" w:themeColor="text2" w:themeTint="99"/>
+                <w:sz w:val="18"/>
+                <w:szCs w:val="18"/>
+                <w:lang w:val="en-US"/>
+              </w:rPr>
+            </m:ctrlPr>
+          </m:limLowPr>
+          <m:e>
+            <m:groupChr>
+              <m:groupChrPr>
+                <m:ctrlPr>
+                  <w:rPr>
+                    <w:rFonts w:ascii="Cambria Math" w:hAnsi="Cambria Math"/>
+                    <w:i/>
+                    <w:color w:val="548DD4" w:themeColor="text2" w:themeTint="99"/>
+                    <w:sz w:val="18"/>
+                    <w:szCs w:val="18"/>
+                    <w:lang w:val="en-US"/>
+                  </w:rPr>
+                </m:ctrlPr>
+              </m:groupChrPr>
+              <m:e>
+                <m:r>
+                  <w:rPr>
+                    <w:rFonts w:ascii="Cambria Math" w:hAnsi="Cambria Math"/>
+                    <w:color w:val="548DD4" w:themeColor="text2" w:themeTint="99"/>
+                    <w:sz w:val="18"/>
+                    <w:szCs w:val="18"/>
+                    <w:lang w:val="en-US"/>
+                  </w:rPr>
+                  <m:t>2⋅</m:t>
+                </m:r>
+                <m:d>
+                  <m:dPr>
+                    <m:ctrlPr>
+                      <w:rPr>
+                        <w:rFonts w:ascii="Cambria Math" w:hAnsi="Cambria Math"/>
+                        <w:i/>
+                        <w:color w:val="548DD4" w:themeColor="text2" w:themeTint="99"/>
+                        <w:sz w:val="18"/>
+                        <w:szCs w:val="18"/>
+                        <w:lang w:val="en-US"/>
+                      </w:rPr>
+                    </m:ctrlPr>
+                  </m:dPr>
+                  <m:e>
+                    <m:r>
+                      <w:rPr>
+                        <w:rFonts w:ascii="Cambria Math" w:hAnsi="Cambria Math"/>
+                        <w:color w:val="548DD4" w:themeColor="text2" w:themeTint="99"/>
+                        <w:sz w:val="18"/>
+                        <w:szCs w:val="18"/>
+                        <w:lang w:val="en-US"/>
+                      </w:rPr>
+                      <m:t>N-1</m:t>
+                    </m:r>
+                  </m:e>
+                </m:d>
+              </m:e>
+            </m:groupChr>
+          </m:e>
+          <m:lim>
+            <m:eqArr>
+              <m:eqArrPr>
+                <m:ctrlPr>
+                  <w:rPr>
+                    <w:rFonts w:ascii="Cambria Math" w:hAnsi="Cambria Math"/>
+                    <w:i/>
+                    <w:color w:val="548DD4" w:themeColor="text2" w:themeTint="99"/>
+                    <w:sz w:val="18"/>
+                    <w:szCs w:val="18"/>
+                    <w:lang w:val="en-US"/>
+                  </w:rPr>
+                </m:ctrlPr>
+              </m:eqArrPr>
+              <m:e>
+                <m:r>
+                  <w:rPr>
+                    <w:rFonts w:ascii="Cambria Math" w:hAnsi="Cambria Math"/>
+                    <w:color w:val="548DD4" w:themeColor="text2" w:themeTint="99"/>
+                    <w:sz w:val="18"/>
+                    <w:szCs w:val="18"/>
+                    <w:lang w:val="en-US"/>
+                  </w:rPr>
+                  <m:t>Whats left from the</m:t>
+                </m:r>
+              </m:e>
+              <m:e>
+                <m:r>
+                  <w:rPr>
+                    <w:rFonts w:ascii="Cambria Math" w:hAnsi="Cambria Math"/>
+                    <w:color w:val="548DD4" w:themeColor="text2" w:themeTint="99"/>
+                    <w:sz w:val="18"/>
+                    <w:szCs w:val="18"/>
+                    <w:lang w:val="en-US"/>
+                  </w:rPr>
+                  <m:t>two first columns</m:t>
+                </m:r>
+              </m:e>
+            </m:eqArr>
+          </m:lim>
+        </m:limLow>
+        <m:r>
+          <w:rPr>
+            <w:rFonts w:ascii="Cambria Math" w:hAnsi="Cambria Math"/>
+            <w:color w:val="548DD4" w:themeColor="text2" w:themeTint="99"/>
+            <w:sz w:val="18"/>
+            <w:szCs w:val="18"/>
+            <w:lang w:val="en-US"/>
+          </w:rPr>
+          <m:t>=3N-2</m:t>
+        </m:r>
+      </m:oMath>
+      <w:r>
+        <w:rPr>
+          <w:color w:val="548DD4" w:themeColor="text2" w:themeTint="99"/>
+          <w:sz w:val="18"/>
+          <w:szCs w:val="18"/>
+          <w:lang w:val="en-US"/>
+        </w:rPr>
+        <w:br/>
+      </w:r>
+      <w:r>
+        <w:rPr>
+          <w:rFonts w:hint="cs"/>
+          <w:color w:val="548DD4" w:themeColor="text2" w:themeTint="99"/>
+          <w:sz w:val="18"/>
+          <w:szCs w:val="18"/>
+          <w:rtl/>
+          <w:lang w:val="en-US"/>
+        </w:rPr>
+        <w:t xml:space="preserve">מספר הצמתים שיפותחו: </w:t>
+      </w:r>
+      <m:oMath>
+        <m:limLow>
+          <m:limLowPr>
+            <m:ctrlPr>
+              <w:rPr>
+                <w:rFonts w:ascii="Cambria Math" w:hAnsi="Cambria Math"/>
+                <w:i/>
+                <w:color w:val="548DD4" w:themeColor="text2" w:themeTint="99"/>
+                <w:sz w:val="18"/>
+                <w:szCs w:val="18"/>
+                <w:lang w:val="en-US"/>
+              </w:rPr>
+            </m:ctrlPr>
+          </m:limLowPr>
+          <m:e>
+            <m:groupChr>
+              <m:groupChrPr>
+                <m:ctrlPr>
+                  <w:rPr>
+                    <w:rFonts w:ascii="Cambria Math" w:hAnsi="Cambria Math"/>
+                    <w:i/>
+                    <w:color w:val="548DD4" w:themeColor="text2" w:themeTint="99"/>
+                    <w:sz w:val="18"/>
+                    <w:szCs w:val="18"/>
+                    <w:lang w:val="en-US"/>
+                  </w:rPr>
+                </m:ctrlPr>
+              </m:groupChrPr>
+              <m:e>
+                <m:d>
+                  <m:dPr>
+                    <m:ctrlPr>
+                      <w:rPr>
+                        <w:rFonts w:ascii="Cambria Math" w:hAnsi="Cambria Math"/>
+                        <w:i/>
+                        <w:color w:val="548DD4" w:themeColor="text2" w:themeTint="99"/>
+                        <w:sz w:val="18"/>
+                        <w:szCs w:val="18"/>
+                        <w:lang w:val="en-US"/>
+                      </w:rPr>
+                    </m:ctrlPr>
+                  </m:dPr>
+                  <m:e>
+                    <m:r>
+                      <w:rPr>
+                        <w:rFonts w:ascii="Cambria Math" w:hAnsi="Cambria Math"/>
+                        <w:color w:val="548DD4" w:themeColor="text2" w:themeTint="99"/>
+                        <w:sz w:val="18"/>
+                        <w:szCs w:val="18"/>
+                        <w:lang w:val="en-US"/>
+                      </w:rPr>
+                      <m:t>N-1</m:t>
+                    </m:r>
+                  </m:e>
+                </m:d>
+              </m:e>
+            </m:groupChr>
+          </m:e>
+          <m:lim>
+            <m:eqArr>
+              <m:eqArrPr>
+                <m:ctrlPr>
+                  <w:rPr>
+                    <w:rFonts w:ascii="Cambria Math" w:hAnsi="Cambria Math"/>
+                    <w:i/>
+                    <w:color w:val="548DD4" w:themeColor="text2" w:themeTint="99"/>
+                    <w:sz w:val="18"/>
+                    <w:szCs w:val="18"/>
+                    <w:lang w:val="en-US"/>
+                  </w:rPr>
+                </m:ctrlPr>
+              </m:eqArrPr>
+              <m:e>
+                <m:r>
+                  <w:rPr>
+                    <w:rFonts w:ascii="Cambria Math" w:hAnsi="Cambria Math"/>
+                    <w:color w:val="548DD4" w:themeColor="text2" w:themeTint="99"/>
+                    <w:sz w:val="18"/>
+                    <w:szCs w:val="18"/>
+                    <w:lang w:val="en-US"/>
+                  </w:rPr>
+                  <m:t>The first columns,</m:t>
+                </m:r>
+              </m:e>
+              <m:e>
+                <m:r>
+                  <w:rPr>
+                    <w:rFonts w:ascii="Cambria Math" w:hAnsi="Cambria Math"/>
+                    <w:color w:val="548DD4" w:themeColor="text2" w:themeTint="99"/>
+                    <w:sz w:val="18"/>
+                    <w:szCs w:val="18"/>
+                    <w:lang w:val="en-US"/>
+                  </w:rPr>
+                  <m:t>excluding the last cell</m:t>
+                </m:r>
+                <m:ctrlPr>
+                  <w:rPr>
+                    <w:rFonts w:ascii="Cambria Math" w:eastAsia="Cambria Math" w:hAnsi="Cambria Math" w:cs="Cambria Math"/>
+                    <w:i/>
+                    <w:color w:val="548DD4" w:themeColor="text2" w:themeTint="99"/>
+                    <w:sz w:val="18"/>
+                    <w:szCs w:val="18"/>
+                    <w:lang w:val="en-US"/>
+                  </w:rPr>
+                </m:ctrlPr>
+              </m:e>
+              <m:e>
+                <m:r>
+                  <w:rPr>
+                    <w:rFonts w:ascii="Cambria Math" w:eastAsia="Cambria Math" w:hAnsi="Cambria Math" w:cs="Cambria Math"/>
+                    <w:color w:val="548DD4" w:themeColor="text2" w:themeTint="99"/>
+                    <w:sz w:val="18"/>
+                    <w:szCs w:val="18"/>
+                    <w:lang w:val="en-US"/>
+                  </w:rPr>
+                  <m:t>that will be counted with</m:t>
+                </m:r>
+                <m:ctrlPr>
+                  <w:rPr>
+                    <w:rFonts w:ascii="Cambria Math" w:eastAsia="Cambria Math" w:hAnsi="Cambria Math" w:cs="Cambria Math"/>
+                    <w:i/>
+                    <w:color w:val="548DD4" w:themeColor="text2" w:themeTint="99"/>
+                    <w:sz w:val="18"/>
+                    <w:szCs w:val="18"/>
+                    <w:lang w:val="en-US"/>
+                  </w:rPr>
+                </m:ctrlPr>
+              </m:e>
+              <m:e>
+                <m:r>
+                  <w:rPr>
+                    <w:rFonts w:ascii="Cambria Math" w:eastAsia="Cambria Math" w:hAnsi="Cambria Math" w:cs="Cambria Math"/>
+                    <w:color w:val="548DD4" w:themeColor="text2" w:themeTint="99"/>
+                    <w:sz w:val="18"/>
+                    <w:szCs w:val="18"/>
+                    <w:lang w:val="en-US"/>
+                  </w:rPr>
+                  <m:t>the last row</m:t>
+                </m:r>
+              </m:e>
+            </m:eqArr>
+          </m:lim>
+        </m:limLow>
+        <m:r>
+          <w:rPr>
+            <w:rFonts w:ascii="Cambria Math" w:hAnsi="Cambria Math"/>
+            <w:color w:val="548DD4" w:themeColor="text2" w:themeTint="99"/>
+            <w:sz w:val="18"/>
+            <w:szCs w:val="18"/>
+            <w:lang w:val="en-US"/>
+          </w:rPr>
+          <m:t>+</m:t>
+        </m:r>
+        <m:limLow>
+          <m:limLowPr>
+            <m:ctrlPr>
+              <w:rPr>
+                <w:rFonts w:ascii="Cambria Math" w:hAnsi="Cambria Math"/>
+                <w:i/>
+                <w:color w:val="548DD4" w:themeColor="text2" w:themeTint="99"/>
+                <w:sz w:val="18"/>
+                <w:szCs w:val="18"/>
+                <w:lang w:val="en-US"/>
+              </w:rPr>
+            </m:ctrlPr>
+          </m:limLowPr>
+          <m:e>
+            <m:groupChr>
+              <m:groupChrPr>
+                <m:ctrlPr>
+                  <w:rPr>
+                    <w:rFonts w:ascii="Cambria Math" w:hAnsi="Cambria Math"/>
+                    <w:i/>
+                    <w:color w:val="548DD4" w:themeColor="text2" w:themeTint="99"/>
+                    <w:sz w:val="18"/>
+                    <w:szCs w:val="18"/>
+                    <w:lang w:val="en-US"/>
+                  </w:rPr>
+                </m:ctrlPr>
+              </m:groupChrPr>
+              <m:e>
+                <m:d>
+                  <m:dPr>
+                    <m:ctrlPr>
+                      <w:rPr>
+                        <w:rFonts w:ascii="Cambria Math" w:hAnsi="Cambria Math"/>
+                        <w:i/>
+                        <w:color w:val="548DD4" w:themeColor="text2" w:themeTint="99"/>
+                        <w:sz w:val="18"/>
+                        <w:szCs w:val="18"/>
+                        <w:lang w:val="en-US"/>
+                      </w:rPr>
+                    </m:ctrlPr>
+                  </m:dPr>
+                  <m:e>
+                    <m:r>
+                      <w:rPr>
+                        <w:rFonts w:ascii="Cambria Math" w:hAnsi="Cambria Math"/>
+                        <w:color w:val="548DD4" w:themeColor="text2" w:themeTint="99"/>
+                        <w:sz w:val="18"/>
+                        <w:szCs w:val="18"/>
+                        <w:lang w:val="en-US"/>
+                      </w:rPr>
+                      <m:t>N-1</m:t>
+                    </m:r>
+                  </m:e>
+                </m:d>
+              </m:e>
+            </m:groupChr>
+          </m:e>
+          <m:lim>
+            <m:eqArr>
+              <m:eqArrPr>
+                <m:ctrlPr>
+                  <w:rPr>
+                    <w:rFonts w:ascii="Cambria Math" w:hAnsi="Cambria Math"/>
+                    <w:i/>
+                    <w:color w:val="548DD4" w:themeColor="text2" w:themeTint="99"/>
+                    <w:sz w:val="18"/>
+                    <w:szCs w:val="18"/>
+                    <w:lang w:val="en-US"/>
+                  </w:rPr>
+                </m:ctrlPr>
+              </m:eqArrPr>
+              <m:e>
+                <m:r>
+                  <w:rPr>
+                    <w:rFonts w:ascii="Cambria Math" w:hAnsi="Cambria Math"/>
+                    <w:color w:val="548DD4" w:themeColor="text2" w:themeTint="99"/>
+                    <w:sz w:val="18"/>
+                    <w:szCs w:val="18"/>
+                    <w:lang w:val="en-US"/>
+                  </w:rPr>
+                  <m:t xml:space="preserve">The last row, </m:t>
+                </m:r>
+              </m:e>
+              <m:e>
+                <m:r>
+                  <w:rPr>
+                    <w:rFonts w:ascii="Cambria Math" w:hAnsi="Cambria Math"/>
+                    <w:color w:val="548DD4" w:themeColor="text2" w:themeTint="99"/>
+                    <w:sz w:val="18"/>
+                    <w:szCs w:val="18"/>
+                    <w:lang w:val="en-US"/>
+                  </w:rPr>
+                  <m:t>excluding the goal</m:t>
+                </m:r>
+              </m:e>
+            </m:eqArr>
+          </m:lim>
+        </m:limLow>
+        <m:r>
+          <w:rPr>
+            <w:rFonts w:ascii="Cambria Math" w:hAnsi="Cambria Math"/>
+            <w:color w:val="548DD4" w:themeColor="text2" w:themeTint="99"/>
+            <w:sz w:val="18"/>
+            <w:szCs w:val="18"/>
+            <w:lang w:val="en-US"/>
+          </w:rPr>
+          <m:t>=2N-2</m:t>
+        </m:r>
+      </m:oMath>
     </w:p>
     <w:p>
       <w:pPr>
@@ -6255,6 +7151,7 @@
         </w:rPr>
         <w:t xml:space="preserve">יבש (2 נק׳): נתון לוח בגודל </w:t>
       </w:r>
+      <w:proofErr w:type="spellStart"/>
       <w:r>
         <w:rPr>
           <w:sz w:val="18"/>
@@ -6263,6 +7160,7 @@
         </w:rPr>
         <w:t>NxN</w:t>
       </w:r>
+      <w:proofErr w:type="spellEnd"/>
       <w:r>
         <w:rPr>
           <w:rFonts w:hint="cs"/>
@@ -6419,6 +7317,558 @@
           <w:lang w:val="en-US"/>
         </w:rPr>
         <w:t>? הסבירו?</w:t>
+      </w:r>
+    </w:p>
+    <w:p>
+      <w:pPr>
+        <w:bidi/>
+        <w:ind w:left="360"/>
+        <w:rPr>
+          <w:color w:val="548DD4" w:themeColor="text2" w:themeTint="99"/>
+          <w:sz w:val="18"/>
+          <w:szCs w:val="18"/>
+          <w:lang w:val="en-US"/>
+        </w:rPr>
+      </w:pPr>
+      <w:r>
+        <w:rPr>
+          <w:rFonts w:hint="cs"/>
+          <w:color w:val="548DD4" w:themeColor="text2" w:themeTint="99"/>
+          <w:sz w:val="18"/>
+          <w:szCs w:val="18"/>
+          <w:rtl/>
+          <w:lang w:val="en-US"/>
+        </w:rPr>
+        <w:t xml:space="preserve">באלגוריתם זה לא כל הצמתים נוצרים מיידית כשמפתחים צומת, אלא מבצעים פיתוח עצל שבו יוצרים את הצומת הבא בלולאה רק כאשר עומדים לטפל בו. לכן, אלגוריתם זה יתפקד בדיוק אותו הדבר כמו אלגוריתם </w:t>
+      </w:r>
+      <w:r>
+        <w:rPr>
+          <w:color w:val="548DD4" w:themeColor="text2" w:themeTint="99"/>
+          <w:sz w:val="18"/>
+          <w:szCs w:val="18"/>
+          <w:lang w:val="en-US"/>
+        </w:rPr>
+        <w:t>DFS-G</w:t>
+      </w:r>
+      <w:r>
+        <w:rPr>
+          <w:rFonts w:hint="cs"/>
+          <w:color w:val="548DD4" w:themeColor="text2" w:themeTint="99"/>
+          <w:sz w:val="18"/>
+          <w:szCs w:val="18"/>
+          <w:rtl/>
+          <w:lang w:val="en-US"/>
+        </w:rPr>
+        <w:t xml:space="preserve">, פרט לכך שהוא לא יצור את כל הצמתים בדרכו, ולכן העמודה השנייה לא </w:t>
+      </w:r>
+      <w:proofErr w:type="spellStart"/>
+      <w:r>
+        <w:rPr>
+          <w:rFonts w:hint="cs"/>
+          <w:color w:val="548DD4" w:themeColor="text2" w:themeTint="99"/>
+          <w:sz w:val="18"/>
+          <w:szCs w:val="18"/>
+          <w:rtl/>
+          <w:lang w:val="en-US"/>
+        </w:rPr>
+        <w:t>תווצר</w:t>
+      </w:r>
+      <w:proofErr w:type="spellEnd"/>
+      <w:r>
+        <w:rPr>
+          <w:rFonts w:hint="cs"/>
+          <w:color w:val="548DD4" w:themeColor="text2" w:themeTint="99"/>
+          <w:sz w:val="18"/>
+          <w:szCs w:val="18"/>
+          <w:rtl/>
+          <w:lang w:val="en-US"/>
+        </w:rPr>
+        <w:t xml:space="preserve"> כלל. בסה"כ נקבל:</w:t>
+      </w:r>
+      <w:r>
+        <w:rPr>
+          <w:color w:val="548DD4" w:themeColor="text2" w:themeTint="99"/>
+          <w:sz w:val="18"/>
+          <w:szCs w:val="18"/>
+          <w:rtl/>
+          <w:lang w:val="en-US"/>
+        </w:rPr>
+        <w:br/>
+      </w:r>
+      <w:r>
+        <w:rPr>
+          <w:rFonts w:hint="cs"/>
+          <w:color w:val="548DD4" w:themeColor="text2" w:themeTint="99"/>
+          <w:sz w:val="18"/>
+          <w:szCs w:val="18"/>
+          <w:rtl/>
+          <w:lang w:val="en-US"/>
+        </w:rPr>
+        <w:t xml:space="preserve">מספר הצמתים שיווצרו: </w:t>
+      </w:r>
+      <m:oMath>
+        <m:limLow>
+          <m:limLowPr>
+            <m:ctrlPr>
+              <w:rPr>
+                <w:rFonts w:ascii="Cambria Math" w:hAnsi="Cambria Math"/>
+                <w:i/>
+                <w:color w:val="548DD4" w:themeColor="text2" w:themeTint="99"/>
+                <w:sz w:val="18"/>
+                <w:szCs w:val="18"/>
+                <w:lang w:val="en-US"/>
+              </w:rPr>
+            </m:ctrlPr>
+          </m:limLowPr>
+          <m:e>
+            <m:groupChr>
+              <m:groupChrPr>
+                <m:ctrlPr>
+                  <w:rPr>
+                    <w:rFonts w:ascii="Cambria Math" w:hAnsi="Cambria Math"/>
+                    <w:i/>
+                    <w:color w:val="548DD4" w:themeColor="text2" w:themeTint="99"/>
+                    <w:sz w:val="18"/>
+                    <w:szCs w:val="18"/>
+                    <w:lang w:val="en-US"/>
+                  </w:rPr>
+                </m:ctrlPr>
+              </m:groupChrPr>
+              <m:e>
+                <m:r>
+                  <w:rPr>
+                    <w:rFonts w:ascii="Cambria Math" w:hAnsi="Cambria Math"/>
+                    <w:color w:val="548DD4" w:themeColor="text2" w:themeTint="99"/>
+                    <w:sz w:val="18"/>
+                    <w:szCs w:val="18"/>
+                    <w:lang w:val="en-US"/>
+                  </w:rPr>
+                  <m:t>N</m:t>
+                </m:r>
+              </m:e>
+            </m:groupChr>
+          </m:e>
+          <m:lim>
+            <m:r>
+              <w:rPr>
+                <w:rFonts w:ascii="Cambria Math" w:hAnsi="Cambria Math"/>
+                <w:color w:val="548DD4" w:themeColor="text2" w:themeTint="99"/>
+                <w:sz w:val="18"/>
+                <w:szCs w:val="18"/>
+                <w:lang w:val="en-US"/>
+              </w:rPr>
+              <m:t>The first column</m:t>
+            </m:r>
+          </m:lim>
+        </m:limLow>
+        <m:r>
+          <w:rPr>
+            <w:rFonts w:ascii="Cambria Math" w:hAnsi="Cambria Math"/>
+            <w:color w:val="548DD4" w:themeColor="text2" w:themeTint="99"/>
+            <w:sz w:val="18"/>
+            <w:szCs w:val="18"/>
+            <w:lang w:val="en-US"/>
+          </w:rPr>
+          <m:t>+</m:t>
+        </m:r>
+        <m:limLow>
+          <m:limLowPr>
+            <m:ctrlPr>
+              <w:rPr>
+                <w:rFonts w:ascii="Cambria Math" w:hAnsi="Cambria Math"/>
+                <w:i/>
+                <w:color w:val="548DD4" w:themeColor="text2" w:themeTint="99"/>
+                <w:sz w:val="18"/>
+                <w:szCs w:val="18"/>
+                <w:lang w:val="en-US"/>
+              </w:rPr>
+            </m:ctrlPr>
+          </m:limLowPr>
+          <m:e>
+            <m:groupChr>
+              <m:groupChrPr>
+                <m:ctrlPr>
+                  <w:rPr>
+                    <w:rFonts w:ascii="Cambria Math" w:hAnsi="Cambria Math"/>
+                    <w:i/>
+                    <w:color w:val="548DD4" w:themeColor="text2" w:themeTint="99"/>
+                    <w:sz w:val="18"/>
+                    <w:szCs w:val="18"/>
+                    <w:lang w:val="en-US"/>
+                  </w:rPr>
+                </m:ctrlPr>
+              </m:groupChrPr>
+              <m:e>
+                <m:r>
+                  <w:rPr>
+                    <w:rFonts w:ascii="Cambria Math" w:hAnsi="Cambria Math"/>
+                    <w:color w:val="548DD4" w:themeColor="text2" w:themeTint="99"/>
+                    <w:sz w:val="18"/>
+                    <w:szCs w:val="18"/>
+                    <w:lang w:val="en-US"/>
+                  </w:rPr>
+                  <m:t>N-1</m:t>
+                </m:r>
+              </m:e>
+            </m:groupChr>
+          </m:e>
+          <m:lim>
+            <m:eqArr>
+              <m:eqArrPr>
+                <m:ctrlPr>
+                  <w:rPr>
+                    <w:rFonts w:ascii="Cambria Math" w:hAnsi="Cambria Math"/>
+                    <w:i/>
+                    <w:color w:val="548DD4" w:themeColor="text2" w:themeTint="99"/>
+                    <w:sz w:val="18"/>
+                    <w:szCs w:val="18"/>
+                    <w:lang w:val="en-US"/>
+                  </w:rPr>
+                </m:ctrlPr>
+              </m:eqArrPr>
+              <m:e>
+                <m:r>
+                  <w:rPr>
+                    <w:rFonts w:ascii="Cambria Math" w:hAnsi="Cambria Math"/>
+                    <w:color w:val="548DD4" w:themeColor="text2" w:themeTint="99"/>
+                    <w:sz w:val="18"/>
+                    <w:szCs w:val="18"/>
+                    <w:lang w:val="en-US"/>
+                  </w:rPr>
+                  <m:t>The last row,</m:t>
+                </m:r>
+              </m:e>
+              <m:e>
+                <m:r>
+                  <w:rPr>
+                    <w:rFonts w:ascii="Cambria Math" w:hAnsi="Cambria Math"/>
+                    <w:color w:val="548DD4" w:themeColor="text2" w:themeTint="99"/>
+                    <w:sz w:val="18"/>
+                    <w:szCs w:val="18"/>
+                    <w:lang w:val="en-US"/>
+                  </w:rPr>
+                  <m:t>excluding the first cell</m:t>
+                </m:r>
+              </m:e>
+            </m:eqArr>
+          </m:lim>
+        </m:limLow>
+        <m:r>
+          <w:rPr>
+            <w:rFonts w:ascii="Cambria Math" w:hAnsi="Cambria Math"/>
+            <w:color w:val="548DD4" w:themeColor="text2" w:themeTint="99"/>
+            <w:sz w:val="18"/>
+            <w:szCs w:val="18"/>
+            <w:lang w:val="en-US"/>
+          </w:rPr>
+          <m:t>=2N-1</m:t>
+        </m:r>
+      </m:oMath>
+    </w:p>
+    <w:p>
+      <w:pPr>
+        <w:bidi/>
+        <w:ind w:left="360"/>
+        <w:rPr>
+          <w:color w:val="548DD4" w:themeColor="text2" w:themeTint="99"/>
+          <w:sz w:val="18"/>
+          <w:szCs w:val="18"/>
+          <w:lang w:val="en-US"/>
+        </w:rPr>
+      </w:pPr>
+      <w:r>
+        <w:rPr>
+          <w:rFonts w:hint="cs"/>
+          <w:color w:val="548DD4" w:themeColor="text2" w:themeTint="99"/>
+          <w:sz w:val="18"/>
+          <w:szCs w:val="18"/>
+          <w:rtl/>
+          <w:lang w:val="en-US"/>
+        </w:rPr>
+        <w:t xml:space="preserve">מספר הצמתים שיפותחו: </w:t>
+      </w:r>
+      <m:oMath>
+        <m:limLow>
+          <m:limLowPr>
+            <m:ctrlPr>
+              <w:rPr>
+                <w:rFonts w:ascii="Cambria Math" w:hAnsi="Cambria Math"/>
+                <w:i/>
+                <w:color w:val="548DD4" w:themeColor="text2" w:themeTint="99"/>
+                <w:sz w:val="18"/>
+                <w:szCs w:val="18"/>
+                <w:lang w:val="en-US"/>
+              </w:rPr>
+            </m:ctrlPr>
+          </m:limLowPr>
+          <m:e>
+            <m:groupChr>
+              <m:groupChrPr>
+                <m:ctrlPr>
+                  <w:rPr>
+                    <w:rFonts w:ascii="Cambria Math" w:hAnsi="Cambria Math"/>
+                    <w:i/>
+                    <w:color w:val="548DD4" w:themeColor="text2" w:themeTint="99"/>
+                    <w:sz w:val="18"/>
+                    <w:szCs w:val="18"/>
+                    <w:lang w:val="en-US"/>
+                  </w:rPr>
+                </m:ctrlPr>
+              </m:groupChrPr>
+              <m:e>
+                <m:d>
+                  <m:dPr>
+                    <m:ctrlPr>
+                      <w:rPr>
+                        <w:rFonts w:ascii="Cambria Math" w:hAnsi="Cambria Math"/>
+                        <w:i/>
+                        <w:color w:val="548DD4" w:themeColor="text2" w:themeTint="99"/>
+                        <w:sz w:val="18"/>
+                        <w:szCs w:val="18"/>
+                        <w:lang w:val="en-US"/>
+                      </w:rPr>
+                    </m:ctrlPr>
+                  </m:dPr>
+                  <m:e>
+                    <m:r>
+                      <w:rPr>
+                        <w:rFonts w:ascii="Cambria Math" w:hAnsi="Cambria Math"/>
+                        <w:color w:val="548DD4" w:themeColor="text2" w:themeTint="99"/>
+                        <w:sz w:val="18"/>
+                        <w:szCs w:val="18"/>
+                        <w:lang w:val="en-US"/>
+                      </w:rPr>
+                      <m:t>N-1</m:t>
+                    </m:r>
+                  </m:e>
+                </m:d>
+              </m:e>
+            </m:groupChr>
+          </m:e>
+          <m:lim>
+            <m:eqArr>
+              <m:eqArrPr>
+                <m:ctrlPr>
+                  <w:rPr>
+                    <w:rFonts w:ascii="Cambria Math" w:hAnsi="Cambria Math"/>
+                    <w:i/>
+                    <w:color w:val="548DD4" w:themeColor="text2" w:themeTint="99"/>
+                    <w:sz w:val="18"/>
+                    <w:szCs w:val="18"/>
+                    <w:lang w:val="en-US"/>
+                  </w:rPr>
+                </m:ctrlPr>
+              </m:eqArrPr>
+              <m:e>
+                <m:r>
+                  <w:rPr>
+                    <w:rFonts w:ascii="Cambria Math" w:hAnsi="Cambria Math"/>
+                    <w:color w:val="548DD4" w:themeColor="text2" w:themeTint="99"/>
+                    <w:sz w:val="18"/>
+                    <w:szCs w:val="18"/>
+                    <w:lang w:val="en-US"/>
+                  </w:rPr>
+                  <m:t>The first columns,</m:t>
+                </m:r>
+              </m:e>
+              <m:e>
+                <m:r>
+                  <w:rPr>
+                    <w:rFonts w:ascii="Cambria Math" w:hAnsi="Cambria Math"/>
+                    <w:color w:val="548DD4" w:themeColor="text2" w:themeTint="99"/>
+                    <w:sz w:val="18"/>
+                    <w:szCs w:val="18"/>
+                    <w:lang w:val="en-US"/>
+                  </w:rPr>
+                  <m:t>excluding the last cell</m:t>
+                </m:r>
+                <m:ctrlPr>
+                  <w:rPr>
+                    <w:rFonts w:ascii="Cambria Math" w:eastAsia="Cambria Math" w:hAnsi="Cambria Math" w:cs="Cambria Math"/>
+                    <w:i/>
+                    <w:color w:val="548DD4" w:themeColor="text2" w:themeTint="99"/>
+                    <w:sz w:val="18"/>
+                    <w:szCs w:val="18"/>
+                    <w:lang w:val="en-US"/>
+                  </w:rPr>
+                </m:ctrlPr>
+              </m:e>
+              <m:e>
+                <m:r>
+                  <w:rPr>
+                    <w:rFonts w:ascii="Cambria Math" w:eastAsia="Cambria Math" w:hAnsi="Cambria Math" w:cs="Cambria Math"/>
+                    <w:color w:val="548DD4" w:themeColor="text2" w:themeTint="99"/>
+                    <w:sz w:val="18"/>
+                    <w:szCs w:val="18"/>
+                    <w:lang w:val="en-US"/>
+                  </w:rPr>
+                  <m:t>that will be counted with</m:t>
+                </m:r>
+                <m:ctrlPr>
+                  <w:rPr>
+                    <w:rFonts w:ascii="Cambria Math" w:eastAsia="Cambria Math" w:hAnsi="Cambria Math" w:cs="Cambria Math"/>
+                    <w:i/>
+                    <w:color w:val="548DD4" w:themeColor="text2" w:themeTint="99"/>
+                    <w:sz w:val="18"/>
+                    <w:szCs w:val="18"/>
+                    <w:lang w:val="en-US"/>
+                  </w:rPr>
+                </m:ctrlPr>
+              </m:e>
+              <m:e>
+                <m:r>
+                  <w:rPr>
+                    <w:rFonts w:ascii="Cambria Math" w:eastAsia="Cambria Math" w:hAnsi="Cambria Math" w:cs="Cambria Math"/>
+                    <w:color w:val="548DD4" w:themeColor="text2" w:themeTint="99"/>
+                    <w:sz w:val="18"/>
+                    <w:szCs w:val="18"/>
+                    <w:lang w:val="en-US"/>
+                  </w:rPr>
+                  <m:t>the last row</m:t>
+                </m:r>
+              </m:e>
+            </m:eqArr>
+          </m:lim>
+        </m:limLow>
+        <m:r>
+          <w:rPr>
+            <w:rFonts w:ascii="Cambria Math" w:hAnsi="Cambria Math"/>
+            <w:color w:val="548DD4" w:themeColor="text2" w:themeTint="99"/>
+            <w:sz w:val="18"/>
+            <w:szCs w:val="18"/>
+            <w:lang w:val="en-US"/>
+          </w:rPr>
+          <m:t>+</m:t>
+        </m:r>
+        <m:limLow>
+          <m:limLowPr>
+            <m:ctrlPr>
+              <w:rPr>
+                <w:rFonts w:ascii="Cambria Math" w:hAnsi="Cambria Math"/>
+                <w:i/>
+                <w:color w:val="548DD4" w:themeColor="text2" w:themeTint="99"/>
+                <w:sz w:val="18"/>
+                <w:szCs w:val="18"/>
+                <w:lang w:val="en-US"/>
+              </w:rPr>
+            </m:ctrlPr>
+          </m:limLowPr>
+          <m:e>
+            <m:groupChr>
+              <m:groupChrPr>
+                <m:ctrlPr>
+                  <w:rPr>
+                    <w:rFonts w:ascii="Cambria Math" w:hAnsi="Cambria Math"/>
+                    <w:i/>
+                    <w:color w:val="548DD4" w:themeColor="text2" w:themeTint="99"/>
+                    <w:sz w:val="18"/>
+                    <w:szCs w:val="18"/>
+                    <w:lang w:val="en-US"/>
+                  </w:rPr>
+                </m:ctrlPr>
+              </m:groupChrPr>
+              <m:e>
+                <m:d>
+                  <m:dPr>
+                    <m:ctrlPr>
+                      <w:rPr>
+                        <w:rFonts w:ascii="Cambria Math" w:hAnsi="Cambria Math"/>
+                        <w:i/>
+                        <w:color w:val="548DD4" w:themeColor="text2" w:themeTint="99"/>
+                        <w:sz w:val="18"/>
+                        <w:szCs w:val="18"/>
+                        <w:lang w:val="en-US"/>
+                      </w:rPr>
+                    </m:ctrlPr>
+                  </m:dPr>
+                  <m:e>
+                    <m:r>
+                      <w:rPr>
+                        <w:rFonts w:ascii="Cambria Math" w:hAnsi="Cambria Math"/>
+                        <w:color w:val="548DD4" w:themeColor="text2" w:themeTint="99"/>
+                        <w:sz w:val="18"/>
+                        <w:szCs w:val="18"/>
+                        <w:lang w:val="en-US"/>
+                      </w:rPr>
+                      <m:t>N-1</m:t>
+                    </m:r>
+                  </m:e>
+                </m:d>
+              </m:e>
+            </m:groupChr>
+          </m:e>
+          <m:lim>
+            <m:eqArr>
+              <m:eqArrPr>
+                <m:ctrlPr>
+                  <w:rPr>
+                    <w:rFonts w:ascii="Cambria Math" w:hAnsi="Cambria Math"/>
+                    <w:i/>
+                    <w:color w:val="548DD4" w:themeColor="text2" w:themeTint="99"/>
+                    <w:sz w:val="18"/>
+                    <w:szCs w:val="18"/>
+                    <w:lang w:val="en-US"/>
+                  </w:rPr>
+                </m:ctrlPr>
+              </m:eqArrPr>
+              <m:e>
+                <m:r>
+                  <w:rPr>
+                    <w:rFonts w:ascii="Cambria Math" w:hAnsi="Cambria Math"/>
+                    <w:color w:val="548DD4" w:themeColor="text2" w:themeTint="99"/>
+                    <w:sz w:val="18"/>
+                    <w:szCs w:val="18"/>
+                    <w:lang w:val="en-US"/>
+                  </w:rPr>
+                  <m:t xml:space="preserve">The last row, </m:t>
+                </m:r>
+              </m:e>
+              <m:e>
+                <m:r>
+                  <w:rPr>
+                    <w:rFonts w:ascii="Cambria Math" w:hAnsi="Cambria Math"/>
+                    <w:color w:val="548DD4" w:themeColor="text2" w:themeTint="99"/>
+                    <w:sz w:val="18"/>
+                    <w:szCs w:val="18"/>
+                    <w:lang w:val="en-US"/>
+                  </w:rPr>
+                  <m:t>excluding the goal</m:t>
+                </m:r>
+              </m:e>
+            </m:eqArr>
+          </m:lim>
+        </m:limLow>
+        <m:r>
+          <w:rPr>
+            <w:rFonts w:ascii="Cambria Math" w:hAnsi="Cambria Math"/>
+            <w:color w:val="548DD4" w:themeColor="text2" w:themeTint="99"/>
+            <w:sz w:val="18"/>
+            <w:szCs w:val="18"/>
+            <w:lang w:val="en-US"/>
+          </w:rPr>
+          <m:t>=2N-2</m:t>
+        </m:r>
+      </m:oMath>
+    </w:p>
+    <w:p>
+      <w:pPr>
+        <w:rPr>
+          <w:color w:val="548DD4" w:themeColor="text2" w:themeTint="99"/>
+          <w:sz w:val="18"/>
+          <w:szCs w:val="18"/>
+          <w:rtl/>
+          <w:lang w:val="en-US"/>
+        </w:rPr>
+      </w:pPr>
+      <w:r>
+        <w:rPr>
+          <w:color w:val="548DD4" w:themeColor="text2" w:themeTint="99"/>
+          <w:sz w:val="18"/>
+          <w:szCs w:val="18"/>
+          <w:rtl/>
+          <w:lang w:val="en-US"/>
+        </w:rPr>
+        <w:br w:type="page"/>
       </w:r>
     </w:p>
     <w:p>
@@ -6442,6 +7892,7 @@
           <w:color w:val="4472C4"/>
           <w:rtl/>
         </w:rPr>
+        <w:lastRenderedPageBreak/>
         <w:t xml:space="preserve">שאלה 4 </w:t>
       </w:r>
       <w:r>
@@ -6659,6 +8110,42 @@
     </w:p>
     <w:p>
       <w:pPr>
+        <w:bidi/>
+        <w:spacing w:after="160" w:line="245" w:lineRule="auto"/>
+        <w:ind w:left="360"/>
+        <w:rPr>
+          <w:rFonts w:hint="cs"/>
+          <w:color w:val="548DD4" w:themeColor="text2" w:themeTint="99"/>
+          <w:sz w:val="18"/>
+          <w:szCs w:val="18"/>
+          <w:rtl/>
+          <w:lang w:val="en-US"/>
+        </w:rPr>
+      </w:pPr>
+      <w:r>
+        <w:rPr>
+          <w:rFonts w:hint="cs"/>
+          <w:color w:val="548DD4" w:themeColor="text2" w:themeTint="99"/>
+          <w:sz w:val="18"/>
+          <w:szCs w:val="18"/>
+          <w:rtl/>
+        </w:rPr>
+        <w:t>כן, אם קיים פתרון בעומק סופי הוא יימצא.</w:t>
+      </w:r>
+      <w:r>
+        <w:rPr>
+          <w:rFonts w:hint="cs"/>
+          <w:color w:val="548DD4" w:themeColor="text2" w:themeTint="99"/>
+          <w:sz w:val="18"/>
+          <w:szCs w:val="18"/>
+          <w:rtl/>
+          <w:lang w:val="en-US"/>
+        </w:rPr>
+        <w:t xml:space="preserve"> </w:t>
+      </w:r>
+    </w:p>
+    <w:p>
+      <w:pPr>
         <w:pStyle w:val="ListParagraph"/>
         <w:numPr>
           <w:ilvl w:val="0"/>
@@ -7201,6 +8688,7 @@
         </w:rPr>
         <w:t xml:space="preserve">, עבור לוח </w:t>
       </w:r>
+      <w:proofErr w:type="spellStart"/>
       <w:r>
         <w:rPr>
           <w:sz w:val="18"/>
@@ -7209,6 +8697,7 @@
         </w:rPr>
         <w:t>NxN</w:t>
       </w:r>
+      <w:proofErr w:type="spellEnd"/>
       <w:r>
         <w:rPr>
           <w:rFonts w:hint="cs"/>
@@ -7238,31 +8727,24 @@
           <w:numId w:val="27"/>
         </w:numPr>
         <w:bidi/>
-        <w:spacing w:after="160" w:line="245" w:lineRule="auto"/>
-        <w:rPr>
-          <w:sz w:val="18"/>
-          <w:szCs w:val="18"/>
-        </w:rPr>
-      </w:pPr>
-      <w:r>
-        <w:rPr>
-          <w:rFonts w:hint="cs"/>
-          <w:sz w:val="18"/>
-          <w:szCs w:val="18"/>
-          <w:rtl/>
-          <w:lang w:val="en-US"/>
-        </w:rPr>
-        <w:t xml:space="preserve">יבש (2 נק׳): </w:t>
-      </w:r>
-      <w:r>
-        <w:rPr>
-          <w:rFonts w:hint="cs"/>
-          <w:sz w:val="18"/>
-          <w:szCs w:val="18"/>
-          <w:rtl/>
-          <w:lang w:val="en-US"/>
-        </w:rPr>
-        <w:t xml:space="preserve">דן טעה במימוש של אלגוריתם </w:t>
+        <w:spacing w:after="160" w:line="244" w:lineRule="auto"/>
+        <w:rPr>
+          <w:sz w:val="18"/>
+          <w:szCs w:val="18"/>
+          <w:lang w:val="en-IL"/>
+        </w:rPr>
+      </w:pPr>
+      <w:bookmarkStart w:id="10" w:name="_n0x5ofxm4362" w:colFirst="0" w:colLast="0"/>
+      <w:bookmarkEnd w:id="10"/>
+      <w:r>
+        <w:rPr>
+          <w:rFonts w:hint="cs"/>
+          <w:sz w:val="18"/>
+          <w:szCs w:val="18"/>
+          <w:rtl/>
+          <w:lang w:val="en-US"/>
+        </w:rPr>
+        <w:t xml:space="preserve">יבש (2 נק׳): דן טעה במימוש של אלגוריתם </w:t>
       </w:r>
       <w:r>
         <w:rPr>
@@ -7280,7 +8762,25 @@
           <w:rtl/>
           <w:lang w:val="en-US"/>
         </w:rPr>
-        <w:t xml:space="preserve"> ובטעות בדק בעת יצירת הצומת האם היא צומת מטרה במקום בפיתוח שלה. הביאו דוגמה ללוח שעבורו דן יחזיר בכל זאת את המסלול הקל ביותר ודוגמה ללוח שעבורו דן לא יחזיר את המסלול הקל ביותר. הסבירו.</w:t>
+        <w:t xml:space="preserve"> ובטעות בדק בעת יצירת הצומת האם היא צומת מטרה במקום בפיתוח שלה. הביאו דוגמה לגרף חיפוש שעבורו דן יחזיר בכל זאת את המסלול הקל ביותר ודוגמה לגרף חיפוש שעבורו דן לא יחזיר את המסלול הקל ביותר. עבור כל דוגמה הסבירו מה המסלול והעלות ש-</w:t>
+      </w:r>
+      <w:r>
+        <w:rPr>
+          <w:sz w:val="18"/>
+          <w:szCs w:val="18"/>
+          <w:lang w:val="en-US"/>
+        </w:rPr>
+        <w:t>UCS</w:t>
+      </w:r>
+      <w:r>
+        <w:rPr>
+          <w:rFonts w:hint="cs"/>
+          <w:sz w:val="18"/>
+          <w:szCs w:val="18"/>
+          <w:rtl/>
+          <w:lang w:val="en-US"/>
+        </w:rPr>
+        <w:t xml:space="preserve"> השגוי החזיר, ומה המסלול והעלות שהאלגוריתם הנכון היה מחזיר. נדגיש שגרף החיפוש לא בהכרח צריך לייצג את בעיית האגם הקפוא. אתם יכולים לתת דוגמה לגרף שמייצג בעיית חיפוש אחרת. הגרף צריך להכיל קשתות מכוונות ואת העלות של כל קשת.</w:t>
       </w:r>
     </w:p>
     <w:p>
@@ -7295,8 +8795,6 @@
           <w:rtl/>
         </w:rPr>
       </w:pPr>
-      <w:bookmarkStart w:id="10" w:name="_n0x5ofxm4362" w:colFirst="0" w:colLast="0"/>
-      <w:bookmarkEnd w:id="10"/>
       <w:r>
         <w:rPr>
           <w:rFonts w:hint="cs"/>
@@ -7858,7 +9356,6 @@
           <w:color w:val="4472C4"/>
           <w:rtl/>
         </w:rPr>
-        <w:lastRenderedPageBreak/>
         <w:t xml:space="preserve">שאלה </w:t>
       </w:r>
       <w:r>
@@ -7876,12 +9373,56 @@
         </w:rPr>
         <w:t xml:space="preserve"> – </w:t>
       </w:r>
+      <w:proofErr w:type="spellStart"/>
       <w:r>
         <w:rPr>
           <w:color w:val="4472C4"/>
         </w:rPr>
-        <w:t>Greedy Best First Search</w:t>
-      </w:r>
+        <w:t>Greedy</w:t>
+      </w:r>
+      <w:proofErr w:type="spellEnd"/>
+      <w:r>
+        <w:rPr>
+          <w:color w:val="4472C4"/>
+        </w:rPr>
+        <w:t xml:space="preserve"> </w:t>
+      </w:r>
+      <w:proofErr w:type="spellStart"/>
+      <w:r>
+        <w:rPr>
+          <w:color w:val="4472C4"/>
+        </w:rPr>
+        <w:t>Best</w:t>
+      </w:r>
+      <w:proofErr w:type="spellEnd"/>
+      <w:r>
+        <w:rPr>
+          <w:color w:val="4472C4"/>
+        </w:rPr>
+        <w:t xml:space="preserve"> </w:t>
+      </w:r>
+      <w:proofErr w:type="spellStart"/>
+      <w:r>
+        <w:rPr>
+          <w:color w:val="4472C4"/>
+        </w:rPr>
+        <w:t>First</w:t>
+      </w:r>
+      <w:proofErr w:type="spellEnd"/>
+      <w:r>
+        <w:rPr>
+          <w:color w:val="4472C4"/>
+        </w:rPr>
+        <w:t xml:space="preserve"> </w:t>
+      </w:r>
+      <w:proofErr w:type="spellStart"/>
+      <w:r>
+        <w:rPr>
+          <w:color w:val="4472C4"/>
+        </w:rPr>
+        <w:t>Search</w:t>
+      </w:r>
+      <w:proofErr w:type="spellEnd"/>
       <w:r>
         <w:rPr>
           <w:rFonts w:hint="cs"/>
@@ -7985,15 +9526,85 @@
           <w:szCs w:val="18"/>
           <w:rtl/>
         </w:rPr>
-        <w:t xml:space="preserve">ממשו את החלקים החסרים באלג׳ </w:t>
-      </w:r>
-      <w:r>
-        <w:rPr>
-          <w:sz w:val="18"/>
-          <w:szCs w:val="18"/>
-        </w:rPr>
-        <w:t>Greedy Best First Search</w:t>
-      </w:r>
+        <w:t xml:space="preserve">ממשו את החלקים החסרים </w:t>
+      </w:r>
+      <w:proofErr w:type="spellStart"/>
+      <w:r>
+        <w:rPr>
+          <w:rFonts w:hint="cs"/>
+          <w:sz w:val="18"/>
+          <w:szCs w:val="18"/>
+          <w:rtl/>
+        </w:rPr>
+        <w:t>באלג</w:t>
+      </w:r>
+      <w:proofErr w:type="spellEnd"/>
+      <w:r>
+        <w:rPr>
+          <w:rFonts w:hint="cs"/>
+          <w:sz w:val="18"/>
+          <w:szCs w:val="18"/>
+          <w:rtl/>
+        </w:rPr>
+        <w:t xml:space="preserve">׳ </w:t>
+      </w:r>
+      <w:proofErr w:type="spellStart"/>
+      <w:r>
+        <w:rPr>
+          <w:sz w:val="18"/>
+          <w:szCs w:val="18"/>
+        </w:rPr>
+        <w:t>Greedy</w:t>
+      </w:r>
+      <w:proofErr w:type="spellEnd"/>
+      <w:r>
+        <w:rPr>
+          <w:sz w:val="18"/>
+          <w:szCs w:val="18"/>
+        </w:rPr>
+        <w:t xml:space="preserve"> </w:t>
+      </w:r>
+      <w:proofErr w:type="spellStart"/>
+      <w:r>
+        <w:rPr>
+          <w:sz w:val="18"/>
+          <w:szCs w:val="18"/>
+        </w:rPr>
+        <w:t>Best</w:t>
+      </w:r>
+      <w:proofErr w:type="spellEnd"/>
+      <w:r>
+        <w:rPr>
+          <w:sz w:val="18"/>
+          <w:szCs w:val="18"/>
+        </w:rPr>
+        <w:t xml:space="preserve"> </w:t>
+      </w:r>
+      <w:proofErr w:type="spellStart"/>
+      <w:r>
+        <w:rPr>
+          <w:sz w:val="18"/>
+          <w:szCs w:val="18"/>
+        </w:rPr>
+        <w:t>First</w:t>
+      </w:r>
+      <w:proofErr w:type="spellEnd"/>
+      <w:r>
+        <w:rPr>
+          <w:sz w:val="18"/>
+          <w:szCs w:val="18"/>
+        </w:rPr>
+        <w:t xml:space="preserve"> </w:t>
+      </w:r>
+      <w:proofErr w:type="spellStart"/>
+      <w:r>
+        <w:rPr>
+          <w:sz w:val="18"/>
+          <w:szCs w:val="18"/>
+        </w:rPr>
+        <w:t>Search</w:t>
+      </w:r>
+      <w:proofErr w:type="spellEnd"/>
       <w:r>
         <w:rPr>
           <w:rFonts w:hint="cs"/>
@@ -8138,13 +9749,63 @@
         </w:rPr>
         <w:t xml:space="preserve">יבש (2 נק׳): תנו יתרון וחיסרון של אלגוריתם </w:t>
       </w:r>
-      <w:r>
-        <w:rPr>
-          <w:sz w:val="18"/>
-          <w:szCs w:val="18"/>
-        </w:rPr>
-        <w:t>Greedy Best first Search</w:t>
-      </w:r>
+      <w:proofErr w:type="spellStart"/>
+      <w:r>
+        <w:rPr>
+          <w:sz w:val="18"/>
+          <w:szCs w:val="18"/>
+        </w:rPr>
+        <w:t>Greedy</w:t>
+      </w:r>
+      <w:proofErr w:type="spellEnd"/>
+      <w:r>
+        <w:rPr>
+          <w:sz w:val="18"/>
+          <w:szCs w:val="18"/>
+        </w:rPr>
+        <w:t xml:space="preserve"> </w:t>
+      </w:r>
+      <w:proofErr w:type="spellStart"/>
+      <w:r>
+        <w:rPr>
+          <w:sz w:val="18"/>
+          <w:szCs w:val="18"/>
+        </w:rPr>
+        <w:t>Best</w:t>
+      </w:r>
+      <w:proofErr w:type="spellEnd"/>
+      <w:r>
+        <w:rPr>
+          <w:sz w:val="18"/>
+          <w:szCs w:val="18"/>
+        </w:rPr>
+        <w:t xml:space="preserve"> </w:t>
+      </w:r>
+      <w:proofErr w:type="spellStart"/>
+      <w:r>
+        <w:rPr>
+          <w:sz w:val="18"/>
+          <w:szCs w:val="18"/>
+        </w:rPr>
+        <w:t>first</w:t>
+      </w:r>
+      <w:proofErr w:type="spellEnd"/>
+      <w:r>
+        <w:rPr>
+          <w:sz w:val="18"/>
+          <w:szCs w:val="18"/>
+        </w:rPr>
+        <w:t xml:space="preserve"> </w:t>
+      </w:r>
+      <w:proofErr w:type="spellStart"/>
+      <w:r>
+        <w:rPr>
+          <w:sz w:val="18"/>
+          <w:szCs w:val="18"/>
+        </w:rPr>
+        <w:t>Search</w:t>
+      </w:r>
+      <w:proofErr w:type="spellEnd"/>
       <w:r>
         <w:rPr>
           <w:rFonts w:hint="cs"/>
@@ -8327,7 +9988,27 @@
           <w:szCs w:val="18"/>
           <w:rtl/>
         </w:rPr>
-        <w:t xml:space="preserve">ממשו את החלקים החסרים באלג׳ </w:t>
+        <w:t xml:space="preserve">ממשו את החלקים החסרים </w:t>
+      </w:r>
+      <w:proofErr w:type="spellStart"/>
+      <w:r>
+        <w:rPr>
+          <w:rFonts w:hint="cs"/>
+          <w:sz w:val="18"/>
+          <w:szCs w:val="18"/>
+          <w:rtl/>
+        </w:rPr>
+        <w:t>באלג</w:t>
+      </w:r>
+      <w:proofErr w:type="spellEnd"/>
+      <w:r>
+        <w:rPr>
+          <w:rFonts w:hint="cs"/>
+          <w:sz w:val="18"/>
+          <w:szCs w:val="18"/>
+          <w:rtl/>
+        </w:rPr>
+        <w:t xml:space="preserve">׳ </w:t>
       </w:r>
       <w:r>
         <w:rPr>
@@ -8432,7 +10113,17 @@
           <w:szCs w:val="18"/>
           <w:rtl/>
         </w:rPr>
-        <w:t xml:space="preserve"> נק׳): לפניכם מספר יור</w:t>
+        <w:t xml:space="preserve"> נק׳): לפניכם מספר </w:t>
+      </w:r>
+      <w:proofErr w:type="spellStart"/>
+      <w:r>
+        <w:rPr>
+          <w:rFonts w:hint="cs"/>
+          <w:sz w:val="18"/>
+          <w:szCs w:val="18"/>
+          <w:rtl/>
+        </w:rPr>
+        <w:t>יור</w:t>
       </w:r>
       <w:r>
         <w:rPr>
@@ -8450,7 +10141,37 @@
           <w:szCs w:val="18"/>
           <w:rtl/>
         </w:rPr>
-        <w:t>סטיקות, הוכיחו או הפריכו בעזרת דוגמא נגדית את קבילותן של היוריסטיקות:</w:t>
+        <w:t>סטיקות</w:t>
+      </w:r>
+      <w:proofErr w:type="spellEnd"/>
+      <w:r>
+        <w:rPr>
+          <w:rFonts w:hint="cs"/>
+          <w:sz w:val="18"/>
+          <w:szCs w:val="18"/>
+          <w:rtl/>
+        </w:rPr>
+        <w:t xml:space="preserve">, הוכיחו או הפריכו בעזרת דוגמא נגדית את קבילותן של </w:t>
+      </w:r>
+      <w:proofErr w:type="spellStart"/>
+      <w:r>
+        <w:rPr>
+          <w:rFonts w:hint="cs"/>
+          <w:sz w:val="18"/>
+          <w:szCs w:val="18"/>
+          <w:rtl/>
+        </w:rPr>
+        <w:t>היוריסטיקות</w:t>
+      </w:r>
+      <w:proofErr w:type="spellEnd"/>
+      <w:r>
+        <w:rPr>
+          <w:rFonts w:hint="cs"/>
+          <w:sz w:val="18"/>
+          <w:szCs w:val="18"/>
+          <w:rtl/>
+        </w:rPr>
+        <w:t>:</w:t>
       </w:r>
     </w:p>
     <w:p>
@@ -9831,6 +11552,7 @@
           <w:color w:val="4472C4"/>
           <w:rtl/>
         </w:rPr>
+        <w:lastRenderedPageBreak/>
         <w:t xml:space="preserve">שאלה </w:t>
       </w:r>
       <w:r>
@@ -9868,8 +11590,17 @@
           <w:rFonts w:hint="cs"/>
           <w:color w:val="4472C4"/>
         </w:rPr>
-        <w:t>*-epsilon</w:t>
-      </w:r>
+        <w:t>*-</w:t>
+      </w:r>
+      <w:proofErr w:type="spellStart"/>
+      <w:r>
+        <w:rPr>
+          <w:rFonts w:hint="cs"/>
+          <w:color w:val="4472C4"/>
+        </w:rPr>
+        <w:t>epsilon</w:t>
+      </w:r>
+      <w:proofErr w:type="spellEnd"/>
       <w:r>
         <w:rPr>
           <w:rFonts w:hint="cs"/>
@@ -9933,7 +11664,27 @@
           <w:szCs w:val="18"/>
           <w:rtl/>
         </w:rPr>
-        <w:t xml:space="preserve">ממשו את החלקים החסרים באלג׳ </w:t>
+        <w:t xml:space="preserve">ממשו את החלקים החסרים </w:t>
+      </w:r>
+      <w:proofErr w:type="spellStart"/>
+      <w:r>
+        <w:rPr>
+          <w:rFonts w:hint="cs"/>
+          <w:sz w:val="18"/>
+          <w:szCs w:val="18"/>
+          <w:rtl/>
+        </w:rPr>
+        <w:t>באלג</w:t>
+      </w:r>
+      <w:proofErr w:type="spellEnd"/>
+      <w:r>
+        <w:rPr>
+          <w:rFonts w:hint="cs"/>
+          <w:sz w:val="18"/>
+          <w:szCs w:val="18"/>
+          <w:rtl/>
+        </w:rPr>
+        <w:t xml:space="preserve">׳ </w:t>
       </w:r>
       <w:r>
         <w:rPr>
@@ -10618,6 +12369,7 @@
         </w:rPr>
         <w:t xml:space="preserve"> היא יור</w:t>
       </w:r>
+      <w:proofErr w:type="spellStart"/>
       <w:r>
         <w:rPr>
           <w:rFonts w:hint="cs"/>
@@ -10638,8 +12390,9 @@
           <w:rtl/>
           <w:lang w:val="en-US"/>
         </w:rPr>
-        <w:t>סטיקה קבילה</w:t>
-      </w:r>
+        <w:t>סטיקה</w:t>
+      </w:r>
+      <w:proofErr w:type="spellEnd"/>
       <w:r>
         <w:rPr>
           <w:rFonts w:hint="cs"/>
@@ -10649,6 +12402,17 @@
           <w:rtl/>
           <w:lang w:val="en-US"/>
         </w:rPr>
+        <w:t xml:space="preserve"> קבילה</w:t>
+      </w:r>
+      <w:r>
+        <w:rPr>
+          <w:rFonts w:hint="cs"/>
+          <w:color w:val="000000" w:themeColor="text1"/>
+          <w:sz w:val="18"/>
+          <w:szCs w:val="18"/>
+          <w:rtl/>
+          <w:lang w:val="en-US"/>
+        </w:rPr>
         <w:t xml:space="preserve"> ש</w:t>
       </w:r>
       <w:r>
@@ -10672,7 +12436,31 @@
           <w:rtl/>
           <w:lang w:val="en-US"/>
         </w:rPr>
-        <w:t xml:space="preserve"> יוריסטיקת האפס</w:t>
+        <w:t xml:space="preserve"> </w:t>
+      </w:r>
+      <w:proofErr w:type="spellStart"/>
+      <w:r>
+        <w:rPr>
+          <w:rFonts w:hint="cs"/>
+          <w:color w:val="000000" w:themeColor="text1"/>
+          <w:sz w:val="18"/>
+          <w:szCs w:val="18"/>
+          <w:rtl/>
+          <w:lang w:val="en-US"/>
+        </w:rPr>
+        <w:t>יוריסטיקת</w:t>
+      </w:r>
+      <w:proofErr w:type="spellEnd"/>
+      <w:r>
+        <w:rPr>
+          <w:rFonts w:hint="cs"/>
+          <w:color w:val="000000" w:themeColor="text1"/>
+          <w:sz w:val="18"/>
+          <w:szCs w:val="18"/>
+          <w:rtl/>
+          <w:lang w:val="en-US"/>
+        </w:rPr>
+        <w:t xml:space="preserve"> האפס</w:t>
       </w:r>
       <w:r>
         <w:rPr>
@@ -12050,7 +13838,6 @@
           <w:rtl/>
           <w:lang w:val="en-US"/>
         </w:rPr>
-        <w:lastRenderedPageBreak/>
         <w:t xml:space="preserve">הוכח/הפרך: לכל בעיית חיפוש, המסלול שיחזור על ידי אלגוריתם </w:t>
       </w:r>
       <w:r>
@@ -12243,6 +14030,7 @@
         </w:rPr>
         <w:t xml:space="preserve"> הלכו לאיבוד באגם הקפוא שלנו, שגודלו </w:t>
       </w:r>
+      <w:proofErr w:type="spellStart"/>
       <w:r>
         <w:rPr>
           <w:color w:val="000000" w:themeColor="text1"/>
@@ -12252,6 +14040,7 @@
         </w:rPr>
         <w:t>NxN</w:t>
       </w:r>
+      <w:proofErr w:type="spellEnd"/>
       <w:r>
         <w:rPr>
           <w:rFonts w:hint="cs"/>
@@ -12539,8 +14328,21 @@
           <w:rtl/>
           <w:lang w:val="en-US"/>
         </w:rPr>
-        <w:t xml:space="preserve"> לאחד האופרטורים לבחירתכם</w:t>
-      </w:r>
+        <w:t xml:space="preserve"> לאחד האופרטורים לב</w:t>
+      </w:r>
+      <w:proofErr w:type="spellStart"/>
+      <w:r>
+        <w:rPr>
+          <w:rFonts w:hint="cs"/>
+          <w:color w:val="000000" w:themeColor="text1"/>
+          <w:sz w:val="18"/>
+          <w:szCs w:val="18"/>
+          <w:rtl/>
+          <w:lang w:val="en-US"/>
+        </w:rPr>
+        <w:t>חירתכם</w:t>
+      </w:r>
+      <w:proofErr w:type="spellEnd"/>
       <w:r>
         <w:rPr>
           <w:rFonts w:hint="cs"/>
@@ -12707,7 +14509,25 @@
           <w:szCs w:val="18"/>
           <w:rtl/>
         </w:rPr>
-        <w:t>מעבר למימוש ולדו״ח, ציונכם מורכב גם מהגשה תקינה של המטלה לפי הכללים הבאים</w:t>
+        <w:t xml:space="preserve">מעבר למימוש ולדו״ח, </w:t>
+      </w:r>
+      <w:proofErr w:type="spellStart"/>
+      <w:r>
+        <w:rPr>
+          <w:sz w:val="18"/>
+          <w:szCs w:val="18"/>
+          <w:rtl/>
+        </w:rPr>
+        <w:t>ציונכם</w:t>
+      </w:r>
+      <w:proofErr w:type="spellEnd"/>
+      <w:r>
+        <w:rPr>
+          <w:sz w:val="18"/>
+          <w:szCs w:val="18"/>
+          <w:rtl/>
+        </w:rPr>
+        <w:t xml:space="preserve"> מורכב גם מהגשה תקינה של המטלה לפי הכללים הבאים</w:t>
       </w:r>
       <w:r>
         <w:rPr>
@@ -12836,6 +14656,7 @@
           <w:szCs w:val="18"/>
           <w:rtl/>
         </w:rPr>
+        <w:lastRenderedPageBreak/>
         <w:t>יש לכתוב בדוח את תעודת הזהות של שני המגישים.</w:t>
       </w:r>
     </w:p>
@@ -13361,7 +15182,6 @@
         <w:rPr>
           <w:noProof/>
         </w:rPr>
-        <w:lastRenderedPageBreak/>
         <w:drawing>
           <wp:inline distT="0" distB="0" distL="0" distR="0" wp14:anchorId="5CC04C3C" wp14:editId="5A3AC192">
             <wp:extent cx="2872226" cy="2157401"/>
@@ -17722,6 +19542,66 @@
   </w:num>
   <w:num w:numId="43" w16cid:durableId="542064740">
     <w:abstractNumId w:val="1"/>
+  </w:num>
+  <w:num w:numId="44" w16cid:durableId="1124811627">
+    <w:abstractNumId w:val="0"/>
+    <w:lvlOverride w:ilvl="0">
+      <w:startOverride w:val="2"/>
+    </w:lvlOverride>
+    <w:lvlOverride w:ilvl="1">
+      <w:startOverride w:val="1"/>
+    </w:lvlOverride>
+    <w:lvlOverride w:ilvl="2">
+      <w:startOverride w:val="1"/>
+    </w:lvlOverride>
+    <w:lvlOverride w:ilvl="3">
+      <w:startOverride w:val="1"/>
+    </w:lvlOverride>
+    <w:lvlOverride w:ilvl="4">
+      <w:startOverride w:val="1"/>
+    </w:lvlOverride>
+    <w:lvlOverride w:ilvl="5">
+      <w:startOverride w:val="1"/>
+    </w:lvlOverride>
+    <w:lvlOverride w:ilvl="6">
+      <w:startOverride w:val="1"/>
+    </w:lvlOverride>
+    <w:lvlOverride w:ilvl="7">
+      <w:startOverride w:val="1"/>
+    </w:lvlOverride>
+    <w:lvlOverride w:ilvl="8">
+      <w:startOverride w:val="1"/>
+    </w:lvlOverride>
+  </w:num>
+  <w:num w:numId="45" w16cid:durableId="1034964507">
+    <w:abstractNumId w:val="21"/>
+    <w:lvlOverride w:ilvl="0">
+      <w:startOverride w:val="1"/>
+    </w:lvlOverride>
+    <w:lvlOverride w:ilvl="1">
+      <w:startOverride w:val="1"/>
+    </w:lvlOverride>
+    <w:lvlOverride w:ilvl="2">
+      <w:startOverride w:val="1"/>
+    </w:lvlOverride>
+    <w:lvlOverride w:ilvl="3">
+      <w:startOverride w:val="1"/>
+    </w:lvlOverride>
+    <w:lvlOverride w:ilvl="4">
+      <w:startOverride w:val="1"/>
+    </w:lvlOverride>
+    <w:lvlOverride w:ilvl="5">
+      <w:startOverride w:val="1"/>
+    </w:lvlOverride>
+    <w:lvlOverride w:ilvl="6">
+      <w:startOverride w:val="1"/>
+    </w:lvlOverride>
+    <w:lvlOverride w:ilvl="7">
+      <w:startOverride w:val="1"/>
+    </w:lvlOverride>
+    <w:lvlOverride w:ilvl="8">
+      <w:startOverride w:val="1"/>
+    </w:lvlOverride>
   </w:num>
 </w:numbering>
 </file>

--- a/HW1_Report.docx
+++ b/HW1_Report.docx
@@ -131,7 +131,7 @@
                     <pic:cNvPicPr/>
                   </pic:nvPicPr>
                   <pic:blipFill>
-                    <a:blip r:embed="rId5">
+                    <a:blip r:embed="rId6">
                       <a:extLst>
                         <a:ext uri="{28A0092B-C50C-407E-A947-70E740481C1C}">
                           <a14:useLocalDpi xmlns:a14="http://schemas.microsoft.com/office/drawing/2010/main" val="0"/>
@@ -817,7 +817,7 @@
         </w:rPr>
         <w:t xml:space="preserve">ניתן לשלוח שאלות בנוגע לתרגיל </w:t>
       </w:r>
-      <w:hyperlink r:id="rId6" w:history="1">
+      <w:hyperlink r:id="rId7" w:history="1">
         <w:r>
           <w:rPr>
             <w:rStyle w:val="Hyperlink"/>
@@ -1937,7 +1937,7 @@
                     </pic:cNvPicPr>
                   </pic:nvPicPr>
                   <pic:blipFill>
-                    <a:blip r:embed="rId7">
+                    <a:blip r:embed="rId8">
                       <a:extLst>
                         <a:ext uri="{28A0092B-C50C-407E-A947-70E740481C1C}">
                           <a14:useLocalDpi xmlns:a14="http://schemas.microsoft.com/office/drawing/2010/main" val="0"/>
@@ -2056,7 +2056,7 @@
         </w:rPr>
         <w:t xml:space="preserve">לפני שמתחילים בבקשה צפו בסרטון </w:t>
       </w:r>
-      <w:hyperlink r:id="rId8" w:history="1">
+      <w:hyperlink r:id="rId9" w:history="1">
         <w:r>
           <w:rPr>
             <w:rStyle w:val="Hyperlink"/>
@@ -2222,7 +2222,7 @@
         </w:rPr>
         <w:t>. אנחנו ממליצים לעבוד ב-</w:t>
       </w:r>
-      <w:hyperlink r:id="rId9" w:history="1">
+      <w:hyperlink r:id="rId10" w:history="1">
         <w:proofErr w:type="spellStart"/>
         <w:r>
           <w:rPr>
@@ -2580,7 +2580,7 @@
                     <pic:cNvPicPr/>
                   </pic:nvPicPr>
                   <pic:blipFill>
-                    <a:blip r:embed="rId10"/>
+                    <a:blip r:embed="rId11"/>
                     <a:stretch>
                       <a:fillRect/>
                     </a:stretch>
@@ -3978,7 +3978,7 @@
                     <pic:cNvPicPr/>
                   </pic:nvPicPr>
                   <pic:blipFill>
-                    <a:blip r:embed="rId11">
+                    <a:blip r:embed="rId12">
                       <a:extLst>
                         <a:ext uri="{28A0092B-C50C-407E-A947-70E740481C1C}">
                           <a14:useLocalDpi xmlns:a14="http://schemas.microsoft.com/office/drawing/2010/main" val="0"/>
@@ -4484,7 +4484,7 @@
                     </pic:cNvPicPr>
                   </pic:nvPicPr>
                   <pic:blipFill>
-                    <a:blip r:embed="rId12" cstate="print">
+                    <a:blip r:embed="rId13" cstate="print">
                       <a:extLst>
                         <a:ext uri="{28A0092B-C50C-407E-A947-70E740481C1C}">
                           <a14:useLocalDpi xmlns:a14="http://schemas.microsoft.com/office/drawing/2010/main" val="0"/>
@@ -6017,7 +6017,6 @@
         <w:bidi/>
         <w:ind w:left="360"/>
         <w:rPr>
-          <w:rFonts w:hint="cs"/>
           <w:color w:val="548DD4" w:themeColor="text2" w:themeTint="99"/>
           <w:sz w:val="18"/>
           <w:szCs w:val="18"/>
@@ -8114,7 +8113,6 @@
         <w:spacing w:after="160" w:line="245" w:lineRule="auto"/>
         <w:ind w:left="360"/>
         <w:rPr>
-          <w:rFonts w:hint="cs"/>
           <w:color w:val="548DD4" w:themeColor="text2" w:themeTint="99"/>
           <w:sz w:val="18"/>
           <w:szCs w:val="18"/>
@@ -8248,6 +8246,389 @@
     </w:p>
     <w:p>
       <w:pPr>
+        <w:bidi/>
+        <w:spacing w:after="160" w:line="245" w:lineRule="auto"/>
+        <w:ind w:left="360"/>
+        <w:rPr>
+          <w:color w:val="548DD4" w:themeColor="text2" w:themeTint="99"/>
+          <w:sz w:val="18"/>
+          <w:szCs w:val="18"/>
+          <w:rtl/>
+          <w:lang w:val="en-US"/>
+        </w:rPr>
+      </w:pPr>
+      <w:r>
+        <w:rPr>
+          <w:rFonts w:hint="cs"/>
+          <w:color w:val="548DD4" w:themeColor="text2" w:themeTint="99"/>
+          <w:sz w:val="18"/>
+          <w:szCs w:val="18"/>
+          <w:rtl/>
+        </w:rPr>
+        <w:t xml:space="preserve">אם נתבונן במסלול אופטימלי כלשהו, יתכן שיש צומת ביניים </w:t>
+      </w:r>
+      <w:r>
+        <w:rPr>
+          <w:color w:val="548DD4" w:themeColor="text2" w:themeTint="99"/>
+          <w:sz w:val="18"/>
+          <w:szCs w:val="18"/>
+          <w:lang w:val="en-US"/>
+        </w:rPr>
+        <w:t>x</w:t>
+      </w:r>
+      <w:r>
+        <w:rPr>
+          <w:rFonts w:hint="cs"/>
+          <w:color w:val="548DD4" w:themeColor="text2" w:themeTint="99"/>
+          <w:sz w:val="18"/>
+          <w:szCs w:val="18"/>
+          <w:rtl/>
+          <w:lang w:val="en-US"/>
+        </w:rPr>
+        <w:t xml:space="preserve"> שנמצא בתוך מעגל בגרף המצבים, אבל בגלל סדר בחירת הצמתים לפיתוח של הסוכן, הוא תמיד יגיע אל </w:t>
+      </w:r>
+      <w:r>
+        <w:rPr>
+          <w:color w:val="548DD4" w:themeColor="text2" w:themeTint="99"/>
+          <w:sz w:val="18"/>
+          <w:szCs w:val="18"/>
+          <w:lang w:val="en-US"/>
+        </w:rPr>
+        <w:t>x</w:t>
+      </w:r>
+      <w:r>
+        <w:rPr>
+          <w:rFonts w:hint="cs"/>
+          <w:color w:val="548DD4" w:themeColor="text2" w:themeTint="99"/>
+          <w:sz w:val="18"/>
+          <w:szCs w:val="18"/>
+          <w:rtl/>
+          <w:lang w:val="en-US"/>
+        </w:rPr>
+        <w:t xml:space="preserve"> במספר צעדים גדול מהמינימלי האפשרי, ובגלל שכבר ביקר בו בעבר, או שהוא עדיין נמצא ברשימת ה-</w:t>
+      </w:r>
+      <w:r>
+        <w:rPr>
+          <w:rFonts w:hint="cs"/>
+          <w:color w:val="548DD4" w:themeColor="text2" w:themeTint="99"/>
+          <w:sz w:val="18"/>
+          <w:szCs w:val="18"/>
+          <w:lang w:val="en-US"/>
+        </w:rPr>
+        <w:t>OPEN</w:t>
+      </w:r>
+      <w:r>
+        <w:rPr>
+          <w:rFonts w:hint="cs"/>
+          <w:color w:val="548DD4" w:themeColor="text2" w:themeTint="99"/>
+          <w:sz w:val="18"/>
+          <w:szCs w:val="18"/>
+          <w:rtl/>
+          <w:lang w:val="en-US"/>
+        </w:rPr>
+        <w:t xml:space="preserve"> שלו, הוא לא יבקר בו שוב במסלול הקצר יותר (מהחלק ה"מהיר" של המעגל) וכתוצאה מכך הפתרון האופטימלי הזה לעולם לא יחזור מריצת הסוכן על מרחב החיפוש. אם תופעה זו חוזרת בכל מסלול אופטימלי, המסלול שיחזור מריצת הסוכן לא יהיה אופטימלי ולכן האלגוריתם אינו קביל.</w:t>
+      </w:r>
+    </w:p>
+    <w:p>
+      <w:pPr>
+        <w:bidi/>
+        <w:spacing w:after="160" w:line="245" w:lineRule="auto"/>
+        <w:ind w:left="360"/>
+        <w:rPr>
+          <w:color w:val="548DD4" w:themeColor="text2" w:themeTint="99"/>
+          <w:sz w:val="18"/>
+          <w:szCs w:val="18"/>
+          <w:rtl/>
+          <w:lang w:val="en-US"/>
+        </w:rPr>
+      </w:pPr>
+      <w:r>
+        <w:rPr>
+          <w:color w:val="548DD4" w:themeColor="text2" w:themeTint="99"/>
+          <w:sz w:val="18"/>
+          <w:szCs w:val="18"/>
+          <w:rtl/>
+          <w:lang w:val="en-US"/>
+        </w:rPr>
+        <w:drawing>
+          <wp:anchor distT="0" distB="0" distL="114300" distR="114300" simplePos="0" relativeHeight="251662336" behindDoc="0" locked="0" layoutInCell="1" allowOverlap="1" wp14:anchorId="34D7482E" wp14:editId="3CED0899">
+            <wp:simplePos x="0" y="0"/>
+            <wp:positionH relativeFrom="margin">
+              <wp:align>center</wp:align>
+            </wp:positionH>
+            <wp:positionV relativeFrom="paragraph">
+              <wp:posOffset>2150745</wp:posOffset>
+            </wp:positionV>
+            <wp:extent cx="756285" cy="1772920"/>
+            <wp:effectExtent l="0" t="0" r="5715" b="0"/>
+            <wp:wrapTopAndBottom/>
+            <wp:docPr id="9" name="Picture 9"/>
+            <wp:cNvGraphicFramePr>
+              <a:graphicFrameLocks xmlns:a="http://schemas.openxmlformats.org/drawingml/2006/main" noChangeAspect="1"/>
+            </wp:cNvGraphicFramePr>
+            <a:graphic xmlns:a="http://schemas.openxmlformats.org/drawingml/2006/main">
+              <a:graphicData uri="http://schemas.openxmlformats.org/drawingml/2006/picture">
+                <pic:pic xmlns:pic="http://schemas.openxmlformats.org/drawingml/2006/picture">
+                  <pic:nvPicPr>
+                    <pic:cNvPr id="1" name=""/>
+                    <pic:cNvPicPr/>
+                  </pic:nvPicPr>
+                  <pic:blipFill>
+                    <a:blip r:embed="rId14">
+                      <a:extLst>
+                        <a:ext uri="{28A0092B-C50C-407E-A947-70E740481C1C}">
+                          <a14:useLocalDpi xmlns:a14="http://schemas.microsoft.com/office/drawing/2010/main" val="0"/>
+                        </a:ext>
+                      </a:extLst>
+                    </a:blip>
+                    <a:stretch>
+                      <a:fillRect/>
+                    </a:stretch>
+                  </pic:blipFill>
+                  <pic:spPr>
+                    <a:xfrm>
+                      <a:off x="0" y="0"/>
+                      <a:ext cx="756285" cy="1772920"/>
+                    </a:xfrm>
+                    <a:prstGeom prst="rect">
+                      <a:avLst/>
+                    </a:prstGeom>
+                  </pic:spPr>
+                </pic:pic>
+              </a:graphicData>
+            </a:graphic>
+            <wp14:sizeRelH relativeFrom="margin">
+              <wp14:pctWidth>0</wp14:pctWidth>
+            </wp14:sizeRelH>
+            <wp14:sizeRelV relativeFrom="margin">
+              <wp14:pctHeight>0</wp14:pctHeight>
+            </wp14:sizeRelV>
+          </wp:anchor>
+        </w:drawing>
+      </w:r>
+      <w:r>
+        <w:rPr>
+          <w:color w:val="548DD4" w:themeColor="text2" w:themeTint="99"/>
+          <w:sz w:val="18"/>
+          <w:szCs w:val="18"/>
+          <w:rtl/>
+          <w:lang w:val="en-US"/>
+        </w:rPr>
+        <w:drawing>
+          <wp:anchor distT="0" distB="0" distL="114300" distR="114300" simplePos="0" relativeHeight="251661312" behindDoc="0" locked="0" layoutInCell="1" allowOverlap="1" wp14:anchorId="3453F97F" wp14:editId="5D4DB7AC">
+            <wp:simplePos x="0" y="0"/>
+            <wp:positionH relativeFrom="margin">
+              <wp:align>center</wp:align>
+            </wp:positionH>
+            <wp:positionV relativeFrom="paragraph">
+              <wp:posOffset>337010</wp:posOffset>
+            </wp:positionV>
+            <wp:extent cx="709295" cy="1661160"/>
+            <wp:effectExtent l="0" t="0" r="0" b="0"/>
+            <wp:wrapTopAndBottom/>
+            <wp:docPr id="8" name="Picture 8"/>
+            <wp:cNvGraphicFramePr>
+              <a:graphicFrameLocks xmlns:a="http://schemas.openxmlformats.org/drawingml/2006/main" noChangeAspect="1"/>
+            </wp:cNvGraphicFramePr>
+            <a:graphic xmlns:a="http://schemas.openxmlformats.org/drawingml/2006/main">
+              <a:graphicData uri="http://schemas.openxmlformats.org/drawingml/2006/picture">
+                <pic:pic xmlns:pic="http://schemas.openxmlformats.org/drawingml/2006/picture">
+                  <pic:nvPicPr>
+                    <pic:cNvPr id="1" name=""/>
+                    <pic:cNvPicPr/>
+                  </pic:nvPicPr>
+                  <pic:blipFill>
+                    <a:blip r:embed="rId15">
+                      <a:extLst>
+                        <a:ext uri="{28A0092B-C50C-407E-A947-70E740481C1C}">
+                          <a14:useLocalDpi xmlns:a14="http://schemas.microsoft.com/office/drawing/2010/main" val="0"/>
+                        </a:ext>
+                      </a:extLst>
+                    </a:blip>
+                    <a:stretch>
+                      <a:fillRect/>
+                    </a:stretch>
+                  </pic:blipFill>
+                  <pic:spPr>
+                    <a:xfrm>
+                      <a:off x="0" y="0"/>
+                      <a:ext cx="709295" cy="1661160"/>
+                    </a:xfrm>
+                    <a:prstGeom prst="rect">
+                      <a:avLst/>
+                    </a:prstGeom>
+                  </pic:spPr>
+                </pic:pic>
+              </a:graphicData>
+            </a:graphic>
+          </wp:anchor>
+        </w:drawing>
+      </w:r>
+      <w:r>
+        <w:rPr>
+          <w:rFonts w:hint="cs"/>
+          <w:color w:val="548DD4" w:themeColor="text2" w:themeTint="99"/>
+          <w:sz w:val="18"/>
+          <w:szCs w:val="18"/>
+          <w:rtl/>
+          <w:lang w:val="en-US"/>
+        </w:rPr>
+        <w:t>דוגמה נגדית:</w:t>
+      </w:r>
+      <w:r>
+        <w:rPr>
+          <w:color w:val="548DD4" w:themeColor="text2" w:themeTint="99"/>
+          <w:sz w:val="18"/>
+          <w:szCs w:val="18"/>
+          <w:rtl/>
+          <w:lang w:val="en-US"/>
+        </w:rPr>
+        <w:br/>
+      </w:r>
+      <w:r>
+        <w:rPr>
+          <w:rFonts w:hint="cs"/>
+          <w:color w:val="548DD4" w:themeColor="text2" w:themeTint="99"/>
+          <w:sz w:val="18"/>
+          <w:szCs w:val="18"/>
+          <w:rtl/>
+          <w:lang w:val="en-US"/>
+        </w:rPr>
+        <w:t>במפה הבאה, קיים הפתרון האופטימלי הבא מאורך 8:</w:t>
+      </w:r>
+      <w:r>
+        <w:rPr>
+          <w:color w:val="548DD4" w:themeColor="text2" w:themeTint="99"/>
+          <w:sz w:val="18"/>
+          <w:szCs w:val="18"/>
+          <w:rtl/>
+          <w:lang w:val="en-US"/>
+        </w:rPr>
+        <w:br/>
+      </w:r>
+      <w:r>
+        <w:rPr>
+          <w:rFonts w:hint="cs"/>
+          <w:color w:val="548DD4" w:themeColor="text2" w:themeTint="99"/>
+          <w:sz w:val="18"/>
+          <w:szCs w:val="18"/>
+          <w:rtl/>
+          <w:lang w:val="en-US"/>
+        </w:rPr>
+        <w:t>אך המסלול שהאלגוריתם מוצא לפי סדר פיתוח הצמתים שהוגדר אצלינו הוא המסלול הבא מאורך 12:</w:t>
+      </w:r>
+      <w:r>
+        <w:rPr>
+          <w:color w:val="548DD4" w:themeColor="text2" w:themeTint="99"/>
+          <w:sz w:val="18"/>
+          <w:szCs w:val="18"/>
+          <w:rtl/>
+          <w:lang w:val="en-US"/>
+        </w:rPr>
+        <w:br/>
+      </w:r>
+      <w:r>
+        <w:rPr>
+          <w:rFonts w:hint="cs"/>
+          <w:color w:val="548DD4" w:themeColor="text2" w:themeTint="99"/>
+          <w:sz w:val="18"/>
+          <w:szCs w:val="18"/>
+          <w:rtl/>
+          <w:lang w:val="en-US"/>
+        </w:rPr>
+        <w:t>וכמובן שזהו אינו פתרון אופטימלי.</w:t>
+      </w:r>
+    </w:p>
+    <w:p>
+      <w:pPr>
+        <w:bidi/>
+        <w:spacing w:after="160" w:line="245" w:lineRule="auto"/>
+        <w:ind w:left="360"/>
+        <w:rPr>
+          <w:rFonts w:hint="cs"/>
+          <w:color w:val="548DD4" w:themeColor="text2" w:themeTint="99"/>
+          <w:sz w:val="18"/>
+          <w:szCs w:val="18"/>
+          <w:rtl/>
+          <w:lang w:val="en-US"/>
+        </w:rPr>
+      </w:pPr>
+      <w:r>
+        <w:rPr>
+          <w:rFonts w:hint="cs"/>
+          <w:color w:val="548DD4" w:themeColor="text2" w:themeTint="99"/>
+          <w:sz w:val="18"/>
+          <w:szCs w:val="18"/>
+          <w:rtl/>
+          <w:lang w:val="en-US"/>
+        </w:rPr>
+        <w:t>דרך אפשרית לעדכן את האלגוריתם כדי שיהיה קביל הוא להכניס את הצמתים והמצבים לתוך רשימות וקבוצות ה-</w:t>
+      </w:r>
+      <w:r>
+        <w:rPr>
+          <w:rFonts w:hint="cs"/>
+          <w:color w:val="548DD4" w:themeColor="text2" w:themeTint="99"/>
+          <w:sz w:val="18"/>
+          <w:szCs w:val="18"/>
+          <w:lang w:val="en-US"/>
+        </w:rPr>
+        <w:t>OPEN</w:t>
+      </w:r>
+      <w:r>
+        <w:rPr>
+          <w:rFonts w:hint="cs"/>
+          <w:color w:val="548DD4" w:themeColor="text2" w:themeTint="99"/>
+          <w:sz w:val="18"/>
+          <w:szCs w:val="18"/>
+          <w:rtl/>
+          <w:lang w:val="en-US"/>
+        </w:rPr>
+        <w:t xml:space="preserve">, </w:t>
+      </w:r>
+      <w:r>
+        <w:rPr>
+          <w:rFonts w:hint="cs"/>
+          <w:color w:val="548DD4" w:themeColor="text2" w:themeTint="99"/>
+          <w:sz w:val="18"/>
+          <w:szCs w:val="18"/>
+          <w:lang w:val="en-US"/>
+        </w:rPr>
+        <w:t>CLOSE</w:t>
+      </w:r>
+      <w:r>
+        <w:rPr>
+          <w:rFonts w:hint="cs"/>
+          <w:color w:val="548DD4" w:themeColor="text2" w:themeTint="99"/>
+          <w:sz w:val="18"/>
+          <w:szCs w:val="18"/>
+          <w:rtl/>
+          <w:lang w:val="en-US"/>
+        </w:rPr>
+        <w:t xml:space="preserve"> ביחד עם מספר הצעדים שהסוכן עבר מצומת ההתחלה עד למצב/צומת זה, ואם הסוכן מפתח צומת שאחד מילדיו הוא מצב שכבר מופיע ב-</w:t>
+      </w:r>
+      <w:r>
+        <w:rPr>
+          <w:color w:val="548DD4" w:themeColor="text2" w:themeTint="99"/>
+          <w:sz w:val="18"/>
+          <w:szCs w:val="18"/>
+          <w:lang w:val="en-US"/>
+        </w:rPr>
+        <w:t>OPEN/CLOSE</w:t>
+      </w:r>
+      <w:r>
+        <w:rPr>
+          <w:rFonts w:hint="cs"/>
+          <w:color w:val="548DD4" w:themeColor="text2" w:themeTint="99"/>
+          <w:sz w:val="18"/>
+          <w:szCs w:val="18"/>
+          <w:rtl/>
+          <w:lang w:val="en-US"/>
+        </w:rPr>
+        <w:t xml:space="preserve"> אך עם מרחק גדול יותר מנקודת ההתחלה מאשר המרחק הנוכחי, הסוכן יעדכן את הצומת/המצב ברשימה המתאימה ויאפשר מעבר דרכו שוב, ככה שהמסלול החדש אל הצומת שהתגלה שנית יהיה קצר יותר מהמסלול הקודם שהתגלה.</w:t>
+      </w:r>
+    </w:p>
+    <w:p>
+      <w:pPr>
         <w:pStyle w:val="ListParagraph"/>
         <w:numPr>
           <w:ilvl w:val="0"/>
@@ -8262,6 +8643,63 @@
       </w:pPr>
       <w:r>
         <w:rPr>
+          <w:sz w:val="18"/>
+          <w:szCs w:val="18"/>
+          <w:rtl/>
+        </w:rPr>
+        <w:lastRenderedPageBreak/>
+        <w:drawing>
+          <wp:anchor distT="0" distB="0" distL="114300" distR="114300" simplePos="0" relativeHeight="251660288" behindDoc="0" locked="0" layoutInCell="1" allowOverlap="1" wp14:anchorId="72033B76" wp14:editId="26AC9E57">
+            <wp:simplePos x="0" y="0"/>
+            <wp:positionH relativeFrom="margin">
+              <wp:align>center</wp:align>
+            </wp:positionH>
+            <wp:positionV relativeFrom="paragraph">
+              <wp:posOffset>318058</wp:posOffset>
+            </wp:positionV>
+            <wp:extent cx="2985407" cy="2047583"/>
+            <wp:effectExtent l="0" t="0" r="5715" b="0"/>
+            <wp:wrapTopAndBottom/>
+            <wp:docPr id="4" name="Picture 4"/>
+            <wp:cNvGraphicFramePr>
+              <a:graphicFrameLocks xmlns:a="http://schemas.openxmlformats.org/drawingml/2006/main" noChangeAspect="1"/>
+            </wp:cNvGraphicFramePr>
+            <a:graphic xmlns:a="http://schemas.openxmlformats.org/drawingml/2006/main">
+              <a:graphicData uri="http://schemas.openxmlformats.org/drawingml/2006/picture">
+                <pic:pic xmlns:pic="http://schemas.openxmlformats.org/drawingml/2006/picture">
+                  <pic:nvPicPr>
+                    <pic:cNvPr id="1" name=""/>
+                    <pic:cNvPicPr/>
+                  </pic:nvPicPr>
+                  <pic:blipFill>
+                    <a:blip r:embed="rId16">
+                      <a:extLst>
+                        <a:ext uri="{28A0092B-C50C-407E-A947-70E740481C1C}">
+                          <a14:useLocalDpi xmlns:a14="http://schemas.microsoft.com/office/drawing/2010/main" val="0"/>
+                        </a:ext>
+                      </a:extLst>
+                    </a:blip>
+                    <a:stretch>
+                      <a:fillRect/>
+                    </a:stretch>
+                  </pic:blipFill>
+                  <pic:spPr>
+                    <a:xfrm>
+                      <a:off x="0" y="0"/>
+                      <a:ext cx="2985407" cy="2047583"/>
+                    </a:xfrm>
+                    <a:prstGeom prst="rect">
+                      <a:avLst/>
+                    </a:prstGeom>
+                  </pic:spPr>
+                </pic:pic>
+              </a:graphicData>
+            </a:graphic>
+          </wp:anchor>
+        </w:drawing>
+      </w:r>
+      <w:r>
+        <w:rPr>
           <w:rFonts w:hint="cs"/>
           <w:sz w:val="18"/>
           <w:szCs w:val="18"/>
@@ -8307,6 +8745,154 @@
           <w:lang w:val="en-US"/>
         </w:rPr>
         <w:t xml:space="preserve"> (לפחות 5 ערכים שונים) על מספר הצמתים שמפותחים בכל העמקה. הסבירו בקצרה את הגרף.</w:t>
+      </w:r>
+    </w:p>
+    <w:p>
+      <w:pPr>
+        <w:bidi/>
+        <w:spacing w:after="160" w:line="245" w:lineRule="auto"/>
+        <w:ind w:left="360"/>
+        <w:rPr>
+          <w:color w:val="548DD4" w:themeColor="text2" w:themeTint="99"/>
+          <w:sz w:val="18"/>
+          <w:szCs w:val="18"/>
+          <w:rtl/>
+        </w:rPr>
+      </w:pPr>
+      <w:r>
+        <w:rPr>
+          <w:rFonts w:hint="cs"/>
+          <w:color w:val="548DD4" w:themeColor="text2" w:themeTint="99"/>
+          <w:sz w:val="18"/>
+          <w:szCs w:val="18"/>
+          <w:rtl/>
+        </w:rPr>
+        <w:t>ככל שהעומק גדל כך מספר הצמתים שיש לפתח גדל, ולכן מגמת הגרף הכללית היא עליה.</w:t>
+      </w:r>
+    </w:p>
+    <w:p>
+      <w:pPr>
+        <w:bidi/>
+        <w:spacing w:after="160" w:line="245" w:lineRule="auto"/>
+        <w:ind w:left="360"/>
+        <w:rPr>
+          <w:rFonts w:hint="cs"/>
+          <w:color w:val="548DD4" w:themeColor="text2" w:themeTint="99"/>
+          <w:sz w:val="18"/>
+          <w:szCs w:val="18"/>
+          <w:rtl/>
+          <w:lang w:val="en-US"/>
+        </w:rPr>
+      </w:pPr>
+      <w:r>
+        <w:rPr>
+          <w:rFonts w:hint="cs"/>
+          <w:color w:val="548DD4" w:themeColor="text2" w:themeTint="99"/>
+          <w:sz w:val="18"/>
+          <w:szCs w:val="18"/>
+          <w:rtl/>
+        </w:rPr>
+        <w:t xml:space="preserve">בחיפוש על עץ היה מתקבל גרף שעולה באופן </w:t>
+      </w:r>
+      <w:r>
+        <w:rPr>
+          <w:rFonts w:hint="cs"/>
+          <w:color w:val="548DD4" w:themeColor="text2" w:themeTint="99"/>
+          <w:sz w:val="18"/>
+          <w:szCs w:val="18"/>
+          <w:rtl/>
+        </w:rPr>
+        <w:t>מעריכי</w:t>
+      </w:r>
+      <w:r>
+        <w:rPr>
+          <w:rFonts w:hint="cs"/>
+          <w:color w:val="548DD4" w:themeColor="text2" w:themeTint="99"/>
+          <w:sz w:val="18"/>
+          <w:szCs w:val="18"/>
+          <w:rtl/>
+        </w:rPr>
+        <w:t>, אך מאותה הסיבה שתיארנו בסעיף הקודם חזרה על מצבים שכבר בוקרו נמנעת ולכן גם כל הבנים של מצבים אלה לא יפותחו, ולכן המון צמתים לא מפותחים בניגוד לחיפוש על עץ וכתוצאה מכך בחלק משינויי ערך ה-</w:t>
+      </w:r>
+      <w:r>
+        <w:rPr>
+          <w:rFonts w:hint="cs"/>
+          <w:color w:val="548DD4" w:themeColor="text2" w:themeTint="99"/>
+          <w:sz w:val="18"/>
+          <w:szCs w:val="18"/>
+        </w:rPr>
+        <w:t>L</w:t>
+      </w:r>
+      <w:r>
+        <w:rPr>
+          <w:rFonts w:hint="cs"/>
+          <w:color w:val="548DD4" w:themeColor="text2" w:themeTint="99"/>
+          <w:sz w:val="18"/>
+          <w:szCs w:val="18"/>
+          <w:rtl/>
+        </w:rPr>
+        <w:t xml:space="preserve"> ניתן לראות שלפעמים הערך </w:t>
+      </w:r>
+      <w:r>
+        <w:rPr>
+          <w:color w:val="548DD4" w:themeColor="text2" w:themeTint="99"/>
+          <w:sz w:val="18"/>
+          <w:szCs w:val="18"/>
+          <w:lang w:val="en-US"/>
+        </w:rPr>
+        <w:t>Expanded</w:t>
+      </w:r>
+      <w:r>
+        <w:rPr>
+          <w:rFonts w:hint="cs"/>
+          <w:color w:val="548DD4" w:themeColor="text2" w:themeTint="99"/>
+          <w:sz w:val="18"/>
+          <w:szCs w:val="18"/>
+          <w:rtl/>
+          <w:lang w:val="en-US"/>
+        </w:rPr>
+        <w:t xml:space="preserve"> לא משתנה ואף יורד.</w:t>
+      </w:r>
+      <w:r>
+        <w:rPr>
+          <w:color w:val="548DD4" w:themeColor="text2" w:themeTint="99"/>
+          <w:sz w:val="18"/>
+          <w:szCs w:val="18"/>
+          <w:rtl/>
+          <w:lang w:val="en-US"/>
+        </w:rPr>
+        <w:br/>
+      </w:r>
+      <w:r>
+        <w:rPr>
+          <w:rFonts w:hint="cs"/>
+          <w:color w:val="548DD4" w:themeColor="text2" w:themeTint="99"/>
+          <w:sz w:val="18"/>
+          <w:szCs w:val="18"/>
+          <w:rtl/>
+          <w:lang w:val="en-US"/>
+        </w:rPr>
+        <w:t>אמנם, ניתן לראות כי המגמה הכללית היא כן של עליה, ובעומק שבו נמצא פתרון יש ירידה משמעותית יחסית לערכים בסביבתו שכן נמצא פתרון ואין צורך להמשיך לפתח עוד צמתים עבור ריצת ה-</w:t>
+      </w:r>
+      <w:r>
+        <w:rPr>
+          <w:color w:val="548DD4" w:themeColor="text2" w:themeTint="99"/>
+          <w:sz w:val="18"/>
+          <w:szCs w:val="18"/>
+          <w:lang w:val="en-US"/>
+        </w:rPr>
+        <w:t>DFS-G</w:t>
+      </w:r>
+      <w:r>
+        <w:rPr>
+          <w:rFonts w:hint="cs"/>
+          <w:color w:val="548DD4" w:themeColor="text2" w:themeTint="99"/>
+          <w:sz w:val="18"/>
+          <w:szCs w:val="18"/>
+          <w:rtl/>
+          <w:lang w:val="en-US"/>
+        </w:rPr>
+        <w:t xml:space="preserve"> באותו העומק.</w:t>
       </w:r>
     </w:p>
     <w:p>
@@ -8638,6 +9224,30 @@
     </w:p>
     <w:p>
       <w:pPr>
+        <w:bidi/>
+        <w:spacing w:after="160" w:line="245" w:lineRule="auto"/>
+        <w:ind w:left="360"/>
+        <w:rPr>
+          <w:color w:val="548DD4" w:themeColor="text2" w:themeTint="99"/>
+          <w:sz w:val="18"/>
+          <w:szCs w:val="18"/>
+          <w:vertAlign w:val="subscript"/>
+          <w:rtl/>
+        </w:rPr>
+      </w:pPr>
+      <w:r>
+        <w:rPr>
+          <w:rFonts w:hint="cs"/>
+          <w:color w:val="548DD4" w:themeColor="text2" w:themeTint="99"/>
+          <w:sz w:val="18"/>
+          <w:szCs w:val="18"/>
+          <w:rtl/>
+        </w:rPr>
+        <w:t>האלגוריתמים יפעלו באותו האופן עבור בעיות חיפוש שבהן כל העלויות שוות (במעברים).</w:t>
+      </w:r>
+    </w:p>
+    <w:p>
+      <w:pPr>
         <w:pStyle w:val="ListParagraph"/>
         <w:numPr>
           <w:ilvl w:val="0"/>
@@ -8721,6 +9331,80 @@
     </w:p>
     <w:p>
       <w:pPr>
+        <w:bidi/>
+        <w:spacing w:after="160" w:line="245" w:lineRule="auto"/>
+        <w:ind w:left="360"/>
+        <w:rPr>
+          <w:rFonts w:hint="cs"/>
+          <w:color w:val="548DD4" w:themeColor="text2" w:themeTint="99"/>
+          <w:sz w:val="18"/>
+          <w:szCs w:val="18"/>
+          <w:rtl/>
+        </w:rPr>
+      </w:pPr>
+      <w:r>
+        <w:rPr>
+          <w:rFonts w:hint="cs"/>
+          <w:color w:val="548DD4" w:themeColor="text2" w:themeTint="99"/>
+          <w:sz w:val="18"/>
+          <w:szCs w:val="18"/>
+          <w:rtl/>
+        </w:rPr>
+        <w:t xml:space="preserve">פונקציית המחיר חסומה מלמטה על ידי </w:t>
+      </w:r>
+      <m:oMath>
+        <m:r>
+          <w:rPr>
+            <w:rFonts w:ascii="Cambria Math" w:hAnsi="Cambria Math"/>
+            <w:color w:val="548DD4" w:themeColor="text2" w:themeTint="99"/>
+            <w:sz w:val="18"/>
+            <w:szCs w:val="18"/>
+          </w:rPr>
+          <m:t>δ=1</m:t>
+        </m:r>
+      </m:oMath>
+      <w:r>
+        <w:rPr>
+          <w:rFonts w:hint="cs"/>
+          <w:color w:val="548DD4" w:themeColor="text2" w:themeTint="99"/>
+          <w:sz w:val="18"/>
+          <w:szCs w:val="18"/>
+          <w:rtl/>
+        </w:rPr>
+        <w:t xml:space="preserve"> ולכן כפי שראינו בתרגול, האלגוריתם שלם. בנוסף, ראינו גם שבהינתן שהאלגוריתם </w:t>
+      </w:r>
+      <w:r>
+        <w:rPr>
+          <w:rFonts w:hint="cs"/>
+          <w:color w:val="548DD4" w:themeColor="text2" w:themeTint="99"/>
+          <w:sz w:val="18"/>
+          <w:szCs w:val="18"/>
+        </w:rPr>
+        <w:t>UCS</w:t>
+      </w:r>
+      <w:r>
+        <w:rPr>
+          <w:rFonts w:hint="cs"/>
+          <w:color w:val="548DD4" w:themeColor="text2" w:themeTint="99"/>
+          <w:sz w:val="18"/>
+          <w:szCs w:val="18"/>
+          <w:rtl/>
+        </w:rPr>
+        <w:t xml:space="preserve"> </w:t>
+      </w:r>
+      <w:r>
+        <w:rPr>
+          <w:rFonts w:hint="cs"/>
+          <w:color w:val="548DD4" w:themeColor="text2" w:themeTint="99"/>
+          <w:sz w:val="18"/>
+          <w:szCs w:val="18"/>
+          <w:rtl/>
+        </w:rPr>
+        <w:t>שלם, הוא גם קביל.</w:t>
+      </w:r>
+    </w:p>
+    <w:p>
+      <w:pPr>
         <w:pStyle w:val="ListParagraph"/>
         <w:numPr>
           <w:ilvl w:val="0"/>
@@ -8781,6 +9465,540 @@
           <w:lang w:val="en-US"/>
         </w:rPr>
         <w:t xml:space="preserve"> השגוי החזיר, ומה המסלול והעלות שהאלגוריתם הנכון היה מחזיר. נדגיש שגרף החיפוש לא בהכרח צריך לייצג את בעיית האגם הקפוא. אתם יכולים לתת דוגמה לגרף שמייצג בעיית חיפוש אחרת. הגרף צריך להכיל קשתות מכוונות ואת העלות של כל קשת.</w:t>
+      </w:r>
+    </w:p>
+    <w:p>
+      <w:pPr>
+        <w:bidi/>
+        <w:spacing w:after="160" w:line="244" w:lineRule="auto"/>
+        <w:ind w:left="360"/>
+        <w:rPr>
+          <w:color w:val="548DD4" w:themeColor="text2" w:themeTint="99"/>
+          <w:sz w:val="18"/>
+          <w:szCs w:val="18"/>
+          <w:rtl/>
+          <w:lang w:val="en-US"/>
+        </w:rPr>
+      </w:pPr>
+      <w:r>
+        <w:rPr>
+          <w:noProof/>
+        </w:rPr>
+        <w:drawing>
+          <wp:anchor distT="0" distB="0" distL="114300" distR="114300" simplePos="0" relativeHeight="251663360" behindDoc="0" locked="0" layoutInCell="1" allowOverlap="1" wp14:anchorId="3CF2E1A3" wp14:editId="1CBB8458">
+            <wp:simplePos x="0" y="0"/>
+            <wp:positionH relativeFrom="margin">
+              <wp:align>center</wp:align>
+            </wp:positionH>
+            <wp:positionV relativeFrom="paragraph">
+              <wp:posOffset>156845</wp:posOffset>
+            </wp:positionV>
+            <wp:extent cx="1657985" cy="951230"/>
+            <wp:effectExtent l="0" t="0" r="0" b="1270"/>
+            <wp:wrapTopAndBottom/>
+            <wp:docPr id="10" name="Picture 10" descr="Diagram, shape&#10;&#10;Description automatically generated"/>
+            <wp:cNvGraphicFramePr>
+              <a:graphicFrameLocks xmlns:a="http://schemas.openxmlformats.org/drawingml/2006/main" noChangeAspect="1"/>
+            </wp:cNvGraphicFramePr>
+            <a:graphic xmlns:a="http://schemas.openxmlformats.org/drawingml/2006/main">
+              <a:graphicData uri="http://schemas.openxmlformats.org/drawingml/2006/picture">
+                <pic:pic xmlns:pic="http://schemas.openxmlformats.org/drawingml/2006/picture">
+                  <pic:nvPicPr>
+                    <pic:cNvPr id="10" name="Picture 10" descr="Diagram, shape&#10;&#10;Description automatically generated"/>
+                    <pic:cNvPicPr>
+                      <a:picLocks noChangeAspect="1" noChangeArrowheads="1"/>
+                    </pic:cNvPicPr>
+                  </pic:nvPicPr>
+                  <pic:blipFill>
+                    <a:blip r:embed="rId17" cstate="print">
+                      <a:extLst>
+                        <a:ext uri="{28A0092B-C50C-407E-A947-70E740481C1C}">
+                          <a14:useLocalDpi xmlns:a14="http://schemas.microsoft.com/office/drawing/2010/main" val="0"/>
+                        </a:ext>
+                      </a:extLst>
+                    </a:blip>
+                    <a:srcRect/>
+                    <a:stretch>
+                      <a:fillRect/>
+                    </a:stretch>
+                  </pic:blipFill>
+                  <pic:spPr bwMode="auto">
+                    <a:xfrm>
+                      <a:off x="0" y="0"/>
+                      <a:ext cx="1657985" cy="951230"/>
+                    </a:xfrm>
+                    <a:prstGeom prst="rect">
+                      <a:avLst/>
+                    </a:prstGeom>
+                    <a:noFill/>
+                    <a:ln>
+                      <a:noFill/>
+                    </a:ln>
+                  </pic:spPr>
+                </pic:pic>
+              </a:graphicData>
+            </a:graphic>
+            <wp14:sizeRelH relativeFrom="margin">
+              <wp14:pctWidth>0</wp14:pctWidth>
+            </wp14:sizeRelH>
+            <wp14:sizeRelV relativeFrom="margin">
+              <wp14:pctHeight>0</wp14:pctHeight>
+            </wp14:sizeRelV>
+          </wp:anchor>
+        </w:drawing>
+      </w:r>
+      <w:r>
+        <w:rPr>
+          <w:rFonts w:hint="cs"/>
+          <w:color w:val="548DD4" w:themeColor="text2" w:themeTint="99"/>
+          <w:sz w:val="18"/>
+          <w:szCs w:val="18"/>
+          <w:rtl/>
+          <w:lang w:val="en-US"/>
+        </w:rPr>
+        <w:t xml:space="preserve">דוגמה לגרף שבו דן </w:t>
+      </w:r>
+      <w:r>
+        <w:rPr>
+          <w:rFonts w:hint="cs"/>
+          <w:b/>
+          <w:bCs/>
+          <w:color w:val="548DD4" w:themeColor="text2" w:themeTint="99"/>
+          <w:sz w:val="18"/>
+          <w:szCs w:val="18"/>
+          <w:rtl/>
+          <w:lang w:val="en-US"/>
+        </w:rPr>
+        <w:t>לא</w:t>
+      </w:r>
+      <w:r>
+        <w:rPr>
+          <w:rFonts w:hint="cs"/>
+          <w:color w:val="548DD4" w:themeColor="text2" w:themeTint="99"/>
+          <w:sz w:val="18"/>
+          <w:szCs w:val="18"/>
+          <w:rtl/>
+          <w:lang w:val="en-US"/>
+        </w:rPr>
+        <w:t xml:space="preserve"> יחזיר את המסלול הקל ביותר:</w:t>
+      </w:r>
+      <w:r>
+        <w:rPr>
+          <w:color w:val="548DD4" w:themeColor="text2" w:themeTint="99"/>
+          <w:sz w:val="18"/>
+          <w:szCs w:val="18"/>
+          <w:rtl/>
+          <w:lang w:val="en-US"/>
+        </w:rPr>
+        <w:br/>
+      </w:r>
+      <w:r>
+        <w:rPr>
+          <w:rFonts w:hint="cs"/>
+          <w:color w:val="548DD4" w:themeColor="text2" w:themeTint="99"/>
+          <w:sz w:val="18"/>
+          <w:szCs w:val="18"/>
+          <w:rtl/>
+          <w:lang w:val="en-US"/>
+        </w:rPr>
+        <w:t xml:space="preserve">המסלול שיחזור מריצת האלגוריתם יהיה </w:t>
+      </w:r>
+      <m:oMath>
+        <m:r>
+          <w:rPr>
+            <w:rFonts w:ascii="Cambria Math" w:hAnsi="Cambria Math"/>
+            <w:color w:val="548DD4" w:themeColor="text2" w:themeTint="99"/>
+            <w:sz w:val="18"/>
+            <w:szCs w:val="18"/>
+            <w:lang w:val="en-US"/>
+          </w:rPr>
+          <m:t>S→B→G</m:t>
+        </m:r>
+      </m:oMath>
+      <w:r>
+        <w:rPr>
+          <w:rFonts w:hint="cs"/>
+          <w:color w:val="548DD4" w:themeColor="text2" w:themeTint="99"/>
+          <w:sz w:val="18"/>
+          <w:szCs w:val="18"/>
+          <w:rtl/>
+          <w:lang w:val="en-US"/>
+        </w:rPr>
+        <w:t xml:space="preserve">, אך משקלו הוא </w:t>
+      </w:r>
+      <m:oMath>
+        <m:r>
+          <w:rPr>
+            <w:rFonts w:ascii="Cambria Math" w:hAnsi="Cambria Math"/>
+            <w:color w:val="548DD4" w:themeColor="text2" w:themeTint="99"/>
+            <w:sz w:val="18"/>
+            <w:szCs w:val="18"/>
+            <w:lang w:val="en-US"/>
+          </w:rPr>
+          <m:t>105</m:t>
+        </m:r>
+      </m:oMath>
+      <w:r>
+        <w:rPr>
+          <w:rFonts w:hint="cs"/>
+          <w:color w:val="548DD4" w:themeColor="text2" w:themeTint="99"/>
+          <w:sz w:val="18"/>
+          <w:szCs w:val="18"/>
+          <w:rtl/>
+          <w:lang w:val="en-US"/>
+        </w:rPr>
+        <w:t xml:space="preserve"> בניגוד למסלול </w:t>
+      </w:r>
+      <m:oMath>
+        <m:r>
+          <w:rPr>
+            <w:rFonts w:ascii="Cambria Math" w:hAnsi="Cambria Math"/>
+            <w:color w:val="548DD4" w:themeColor="text2" w:themeTint="99"/>
+            <w:sz w:val="18"/>
+            <w:szCs w:val="18"/>
+            <w:lang w:val="en-US"/>
+          </w:rPr>
+          <m:t>S→C→G</m:t>
+        </m:r>
+      </m:oMath>
+      <w:r>
+        <w:rPr>
+          <w:rFonts w:hint="cs"/>
+          <w:color w:val="548DD4" w:themeColor="text2" w:themeTint="99"/>
+          <w:sz w:val="18"/>
+          <w:szCs w:val="18"/>
+          <w:rtl/>
+          <w:lang w:val="en-US"/>
+        </w:rPr>
+        <w:t xml:space="preserve"> שמשקלו </w:t>
+      </w:r>
+      <m:oMath>
+        <m:r>
+          <w:rPr>
+            <w:rFonts w:ascii="Cambria Math" w:hAnsi="Cambria Math"/>
+            <w:color w:val="548DD4" w:themeColor="text2" w:themeTint="99"/>
+            <w:sz w:val="18"/>
+            <w:szCs w:val="18"/>
+            <w:lang w:val="en-US"/>
+          </w:rPr>
+          <m:t>7</m:t>
+        </m:r>
+      </m:oMath>
+      <w:r>
+        <w:rPr>
+          <w:rFonts w:hint="cs"/>
+          <w:color w:val="548DD4" w:themeColor="text2" w:themeTint="99"/>
+          <w:sz w:val="18"/>
+          <w:szCs w:val="18"/>
+          <w:rtl/>
+          <w:lang w:val="en-US"/>
+        </w:rPr>
+        <w:t xml:space="preserve"> שהאלגוריתם הנכון היה מחזיר (היה מתבצע שלב עדכון למשקל </w:t>
+      </w:r>
+      <m:oMath>
+        <m:r>
+          <w:rPr>
+            <w:rFonts w:ascii="Cambria Math" w:hAnsi="Cambria Math"/>
+            <w:color w:val="548DD4" w:themeColor="text2" w:themeTint="99"/>
+            <w:sz w:val="18"/>
+            <w:szCs w:val="18"/>
+            <w:lang w:val="en-US"/>
+          </w:rPr>
+          <m:t>G</m:t>
+        </m:r>
+      </m:oMath>
+      <w:r>
+        <w:rPr>
+          <w:rFonts w:hint="cs"/>
+          <w:color w:val="548DD4" w:themeColor="text2" w:themeTint="99"/>
+          <w:sz w:val="18"/>
+          <w:szCs w:val="18"/>
+          <w:rtl/>
+          <w:lang w:val="en-US"/>
+        </w:rPr>
+        <w:t xml:space="preserve"> כשמפתחים את </w:t>
+      </w:r>
+      <m:oMath>
+        <m:r>
+          <w:rPr>
+            <w:rFonts w:ascii="Cambria Math" w:hAnsi="Cambria Math"/>
+            <w:color w:val="548DD4" w:themeColor="text2" w:themeTint="99"/>
+            <w:sz w:val="18"/>
+            <w:szCs w:val="18"/>
+            <w:lang w:val="en-US"/>
+          </w:rPr>
+          <m:t>C</m:t>
+        </m:r>
+      </m:oMath>
+      <w:r>
+        <w:rPr>
+          <w:rFonts w:hint="cs"/>
+          <w:color w:val="548DD4" w:themeColor="text2" w:themeTint="99"/>
+          <w:sz w:val="18"/>
+          <w:szCs w:val="18"/>
+          <w:rtl/>
+          <w:lang w:val="en-US"/>
+        </w:rPr>
+        <w:t>).</w:t>
+      </w:r>
+    </w:p>
+    <w:p>
+      <w:pPr>
+        <w:bidi/>
+        <w:spacing w:after="160" w:line="244" w:lineRule="auto"/>
+        <w:ind w:left="360"/>
+        <w:rPr>
+          <w:rFonts w:hint="cs"/>
+          <w:color w:val="548DD4" w:themeColor="text2" w:themeTint="99"/>
+          <w:sz w:val="18"/>
+          <w:szCs w:val="18"/>
+          <w:rtl/>
+          <w:lang w:val="en-US"/>
+        </w:rPr>
+      </w:pPr>
+      <w:r>
+        <w:rPr>
+          <w:rFonts w:hint="cs"/>
+          <w:color w:val="548DD4" w:themeColor="text2" w:themeTint="99"/>
+          <w:sz w:val="18"/>
+          <w:szCs w:val="18"/>
+          <w:rtl/>
+          <w:lang w:val="en-US"/>
+        </w:rPr>
+        <w:t>(המשך בעמוד הבא)</w:t>
+      </w:r>
+    </w:p>
+    <w:p>
+      <w:pPr>
+        <w:rPr>
+          <w:color w:val="548DD4" w:themeColor="text2" w:themeTint="99"/>
+          <w:sz w:val="18"/>
+          <w:szCs w:val="18"/>
+          <w:rtl/>
+          <w:lang w:val="en-US"/>
+        </w:rPr>
+      </w:pPr>
+      <w:r>
+        <w:rPr>
+          <w:color w:val="548DD4" w:themeColor="text2" w:themeTint="99"/>
+          <w:sz w:val="18"/>
+          <w:szCs w:val="18"/>
+          <w:rtl/>
+          <w:lang w:val="en-US"/>
+        </w:rPr>
+        <w:br w:type="page"/>
+      </w:r>
+    </w:p>
+    <w:p>
+      <w:pPr>
+        <w:bidi/>
+        <w:spacing w:after="160" w:line="244" w:lineRule="auto"/>
+        <w:ind w:left="360"/>
+        <w:rPr>
+          <w:color w:val="548DD4" w:themeColor="text2" w:themeTint="99"/>
+          <w:sz w:val="18"/>
+          <w:szCs w:val="18"/>
+          <w:rtl/>
+          <w:lang w:val="en-US"/>
+        </w:rPr>
+      </w:pPr>
+      <w:r>
+        <w:rPr>
+          <w:noProof/>
+        </w:rPr>
+        <w:lastRenderedPageBreak/>
+        <w:drawing>
+          <wp:anchor distT="0" distB="0" distL="114300" distR="114300" simplePos="0" relativeHeight="251664384" behindDoc="0" locked="0" layoutInCell="1" allowOverlap="1" wp14:anchorId="054AA393" wp14:editId="682B74D0">
+            <wp:simplePos x="0" y="0"/>
+            <wp:positionH relativeFrom="margin">
+              <wp:align>center</wp:align>
+            </wp:positionH>
+            <wp:positionV relativeFrom="paragraph">
+              <wp:posOffset>147955</wp:posOffset>
+            </wp:positionV>
+            <wp:extent cx="1807210" cy="1036320"/>
+            <wp:effectExtent l="0" t="0" r="2540" b="0"/>
+            <wp:wrapTopAndBottom/>
+            <wp:docPr id="11" name="Picture 11" descr="Diagram, shape&#10;&#10;Description automatically generated"/>
+            <wp:cNvGraphicFramePr>
+              <a:graphicFrameLocks xmlns:a="http://schemas.openxmlformats.org/drawingml/2006/main" noChangeAspect="1"/>
+            </wp:cNvGraphicFramePr>
+            <a:graphic xmlns:a="http://schemas.openxmlformats.org/drawingml/2006/main">
+              <a:graphicData uri="http://schemas.openxmlformats.org/drawingml/2006/picture">
+                <pic:pic xmlns:pic="http://schemas.openxmlformats.org/drawingml/2006/picture">
+                  <pic:nvPicPr>
+                    <pic:cNvPr id="11" name="Picture 11" descr="Diagram, shape&#10;&#10;Description automatically generated"/>
+                    <pic:cNvPicPr>
+                      <a:picLocks noChangeAspect="1" noChangeArrowheads="1"/>
+                    </pic:cNvPicPr>
+                  </pic:nvPicPr>
+                  <pic:blipFill>
+                    <a:blip r:embed="rId18">
+                      <a:extLst>
+                        <a:ext uri="{28A0092B-C50C-407E-A947-70E740481C1C}">
+                          <a14:useLocalDpi xmlns:a14="http://schemas.microsoft.com/office/drawing/2010/main" val="0"/>
+                        </a:ext>
+                      </a:extLst>
+                    </a:blip>
+                    <a:srcRect/>
+                    <a:stretch>
+                      <a:fillRect/>
+                    </a:stretch>
+                  </pic:blipFill>
+                  <pic:spPr bwMode="auto">
+                    <a:xfrm>
+                      <a:off x="0" y="0"/>
+                      <a:ext cx="1807210" cy="1036320"/>
+                    </a:xfrm>
+                    <a:prstGeom prst="rect">
+                      <a:avLst/>
+                    </a:prstGeom>
+                    <a:noFill/>
+                    <a:ln>
+                      <a:noFill/>
+                    </a:ln>
+                  </pic:spPr>
+                </pic:pic>
+              </a:graphicData>
+            </a:graphic>
+            <wp14:sizeRelH relativeFrom="margin">
+              <wp14:pctWidth>0</wp14:pctWidth>
+            </wp14:sizeRelH>
+            <wp14:sizeRelV relativeFrom="margin">
+              <wp14:pctHeight>0</wp14:pctHeight>
+            </wp14:sizeRelV>
+          </wp:anchor>
+        </w:drawing>
+      </w:r>
+      <w:r>
+        <w:rPr>
+          <w:rFonts w:hint="cs"/>
+          <w:color w:val="548DD4" w:themeColor="text2" w:themeTint="99"/>
+          <w:sz w:val="18"/>
+          <w:szCs w:val="18"/>
+          <w:rtl/>
+          <w:lang w:val="en-US"/>
+        </w:rPr>
+        <w:t xml:space="preserve">דוגמה לגרף שבו דן </w:t>
+      </w:r>
+      <w:r>
+        <w:rPr>
+          <w:rFonts w:hint="cs"/>
+          <w:b/>
+          <w:bCs/>
+          <w:color w:val="548DD4" w:themeColor="text2" w:themeTint="99"/>
+          <w:sz w:val="18"/>
+          <w:szCs w:val="18"/>
+          <w:rtl/>
+          <w:lang w:val="en-US"/>
+        </w:rPr>
+        <w:t>כן</w:t>
+      </w:r>
+      <w:r>
+        <w:rPr>
+          <w:rFonts w:hint="cs"/>
+          <w:color w:val="548DD4" w:themeColor="text2" w:themeTint="99"/>
+          <w:sz w:val="18"/>
+          <w:szCs w:val="18"/>
+          <w:rtl/>
+          <w:lang w:val="en-US"/>
+        </w:rPr>
+        <w:t xml:space="preserve"> יחזיר את המסלול הקל ביותר:</w:t>
+      </w:r>
+    </w:p>
+    <w:p>
+      <w:pPr>
+        <w:bidi/>
+        <w:spacing w:after="160" w:line="244" w:lineRule="auto"/>
+        <w:ind w:left="360"/>
+        <w:rPr>
+          <w:rFonts w:hint="cs"/>
+          <w:color w:val="548DD4" w:themeColor="text2" w:themeTint="99"/>
+          <w:sz w:val="18"/>
+          <w:szCs w:val="18"/>
+          <w:rtl/>
+          <w:lang w:val="en-US"/>
+        </w:rPr>
+      </w:pPr>
+      <w:r>
+        <w:rPr>
+          <w:rFonts w:hint="cs"/>
+          <w:color w:val="548DD4" w:themeColor="text2" w:themeTint="99"/>
+          <w:sz w:val="18"/>
+          <w:szCs w:val="18"/>
+          <w:rtl/>
+          <w:lang w:val="en-US"/>
+        </w:rPr>
+        <w:t xml:space="preserve">המסלול שיחזור מריצת האלגוריתם יהיה </w:t>
+      </w:r>
+      <m:oMath>
+        <m:r>
+          <w:rPr>
+            <w:rFonts w:ascii="Cambria Math" w:hAnsi="Cambria Math"/>
+            <w:color w:val="548DD4" w:themeColor="text2" w:themeTint="99"/>
+            <w:sz w:val="18"/>
+            <w:szCs w:val="18"/>
+            <w:lang w:val="en-US"/>
+          </w:rPr>
+          <m:t>S→B→G</m:t>
+        </m:r>
+      </m:oMath>
+      <w:r>
+        <w:rPr>
+          <w:rFonts w:hint="cs"/>
+          <w:color w:val="548DD4" w:themeColor="text2" w:themeTint="99"/>
+          <w:sz w:val="18"/>
+          <w:szCs w:val="18"/>
+          <w:rtl/>
+          <w:lang w:val="en-US"/>
+        </w:rPr>
+        <w:t xml:space="preserve"> ומשקלו יהיה </w:t>
+      </w:r>
+      <m:oMath>
+        <m:r>
+          <w:rPr>
+            <w:rFonts w:ascii="Cambria Math" w:hAnsi="Cambria Math"/>
+            <w:color w:val="548DD4" w:themeColor="text2" w:themeTint="99"/>
+            <w:sz w:val="18"/>
+            <w:szCs w:val="18"/>
+            <w:lang w:val="en-US"/>
+          </w:rPr>
+          <m:t>6</m:t>
+        </m:r>
+      </m:oMath>
+      <w:r>
+        <w:rPr>
+          <w:rFonts w:hint="cs"/>
+          <w:color w:val="548DD4" w:themeColor="text2" w:themeTint="99"/>
+          <w:sz w:val="18"/>
+          <w:szCs w:val="18"/>
+          <w:rtl/>
+          <w:lang w:val="en-US"/>
+        </w:rPr>
+        <w:t xml:space="preserve"> וזהו גם המסלול שהאלגוריתם הנכון היה מחזיר, כי לא היה מתבצע שלב עדכון בעת פיתוח צומת </w:t>
+      </w:r>
+      <m:oMath>
+        <m:r>
+          <w:rPr>
+            <w:rFonts w:ascii="Cambria Math" w:hAnsi="Cambria Math"/>
+            <w:color w:val="548DD4" w:themeColor="text2" w:themeTint="99"/>
+            <w:sz w:val="18"/>
+            <w:szCs w:val="18"/>
+            <w:lang w:val="en-US"/>
+          </w:rPr>
+          <m:t>C</m:t>
+        </m:r>
+      </m:oMath>
+      <w:r>
+        <w:rPr>
+          <w:rFonts w:hint="cs"/>
+          <w:color w:val="548DD4" w:themeColor="text2" w:themeTint="99"/>
+          <w:sz w:val="18"/>
+          <w:szCs w:val="18"/>
+          <w:rtl/>
+          <w:lang w:val="en-US"/>
+        </w:rPr>
+        <w:t>.</w:t>
       </w:r>
     </w:p>
     <w:p>
@@ -9296,6 +10514,686 @@
     </w:p>
     <w:p>
       <w:pPr>
+        <w:bidi/>
+        <w:rPr>
+          <w:color w:val="548DD4" w:themeColor="text2" w:themeTint="99"/>
+          <w:sz w:val="18"/>
+          <w:szCs w:val="18"/>
+          <w:rtl/>
+          <w:lang w:val="en-US"/>
+        </w:rPr>
+      </w:pPr>
+      <w:r>
+        <w:rPr>
+          <w:rFonts w:hint="cs"/>
+          <w:color w:val="548DD4" w:themeColor="text2" w:themeTint="99"/>
+          <w:sz w:val="18"/>
+          <w:szCs w:val="18"/>
+          <w:rtl/>
+          <w:lang w:val="en-US"/>
+        </w:rPr>
+        <w:t>כן, היוריסטיקה קבילה על כל לוח. הוכחה:</w:t>
+      </w:r>
+    </w:p>
+    <w:p>
+      <w:pPr>
+        <w:bidi/>
+        <w:rPr>
+          <w:color w:val="548DD4" w:themeColor="text2" w:themeTint="99"/>
+          <w:sz w:val="18"/>
+          <w:szCs w:val="18"/>
+          <w:lang w:val="en-US"/>
+        </w:rPr>
+      </w:pPr>
+      <w:r>
+        <w:rPr>
+          <w:rFonts w:hint="cs"/>
+          <w:color w:val="548DD4" w:themeColor="text2" w:themeTint="99"/>
+          <w:sz w:val="18"/>
+          <w:szCs w:val="18"/>
+          <w:rtl/>
+          <w:lang w:val="en-US"/>
+        </w:rPr>
+        <w:t>נחלק למקרים.</w:t>
+      </w:r>
+      <w:r>
+        <w:rPr>
+          <w:color w:val="548DD4" w:themeColor="text2" w:themeTint="99"/>
+          <w:sz w:val="18"/>
+          <w:szCs w:val="18"/>
+          <w:rtl/>
+          <w:lang w:val="en-US"/>
+        </w:rPr>
+        <w:br/>
+      </w:r>
+      <m:oMath>
+        <m:sSub>
+          <m:sSubPr>
+            <m:ctrlPr>
+              <w:rPr>
+                <w:rFonts w:ascii="Cambria Math" w:hAnsi="Cambria Math"/>
+                <w:i/>
+                <w:color w:val="548DD4" w:themeColor="text2" w:themeTint="99"/>
+                <w:sz w:val="18"/>
+                <w:szCs w:val="18"/>
+                <w:lang w:val="en-US"/>
+              </w:rPr>
+            </m:ctrlPr>
+          </m:sSubPr>
+          <m:e>
+            <m:r>
+              <w:rPr>
+                <w:rFonts w:ascii="Cambria Math" w:hAnsi="Cambria Math"/>
+                <w:color w:val="548DD4" w:themeColor="text2" w:themeTint="99"/>
+                <w:sz w:val="18"/>
+                <w:szCs w:val="18"/>
+                <w:lang w:val="en-US"/>
+              </w:rPr>
+              <m:t>h</m:t>
+            </m:r>
+          </m:e>
+          <m:sub>
+            <m:r>
+              <w:rPr>
+                <w:rFonts w:ascii="Cambria Math" w:hAnsi="Cambria Math"/>
+                <w:color w:val="548DD4" w:themeColor="text2" w:themeTint="99"/>
+                <w:sz w:val="18"/>
+                <w:szCs w:val="18"/>
+                <w:lang w:val="en-US"/>
+              </w:rPr>
+              <m:t>Manhatan</m:t>
+            </m:r>
+          </m:sub>
+        </m:sSub>
+        <m:d>
+          <m:dPr>
+            <m:ctrlPr>
+              <w:rPr>
+                <w:rFonts w:ascii="Cambria Math" w:hAnsi="Cambria Math"/>
+                <w:i/>
+                <w:color w:val="548DD4" w:themeColor="text2" w:themeTint="99"/>
+                <w:sz w:val="18"/>
+                <w:szCs w:val="18"/>
+                <w:lang w:val="en-US"/>
+              </w:rPr>
+            </m:ctrlPr>
+          </m:dPr>
+          <m:e>
+            <m:r>
+              <w:rPr>
+                <w:rFonts w:ascii="Cambria Math" w:hAnsi="Cambria Math"/>
+                <w:color w:val="548DD4" w:themeColor="text2" w:themeTint="99"/>
+                <w:sz w:val="18"/>
+                <w:szCs w:val="18"/>
+                <w:lang w:val="en-US"/>
+              </w:rPr>
+              <m:t>s, g</m:t>
+            </m:r>
+          </m:e>
+        </m:d>
+        <m:r>
+          <w:rPr>
+            <w:rFonts w:ascii="Cambria Math" w:hAnsi="Cambria Math"/>
+            <w:color w:val="548DD4" w:themeColor="text2" w:themeTint="99"/>
+            <w:sz w:val="18"/>
+            <w:szCs w:val="18"/>
+            <w:lang w:val="en-US"/>
+          </w:rPr>
+          <m:t>≤Cost(p)</m:t>
+        </m:r>
+      </m:oMath>
+      <w:r>
+        <w:rPr>
+          <w:rFonts w:hint="cs"/>
+          <w:color w:val="548DD4" w:themeColor="text2" w:themeTint="99"/>
+          <w:sz w:val="18"/>
+          <w:szCs w:val="18"/>
+          <w:rtl/>
+          <w:lang w:val="en-US"/>
+        </w:rPr>
+        <w:t>: אנחנו יודעים שבלוח שבו ניתן ללכת רק בצעדי סריג</w:t>
+      </w:r>
+      <w:r>
+        <w:rPr>
+          <w:rFonts w:hint="cs"/>
+          <w:color w:val="548DD4" w:themeColor="text2" w:themeTint="99"/>
+          <w:sz w:val="18"/>
+          <w:szCs w:val="18"/>
+          <w:rtl/>
+          <w:lang w:val="en-US"/>
+        </w:rPr>
+        <w:t xml:space="preserve">, העלות של כל מסלול מכל מצב </w:t>
+      </w:r>
+      <w:r>
+        <w:rPr>
+          <w:rFonts w:hint="cs"/>
+          <w:color w:val="548DD4" w:themeColor="text2" w:themeTint="99"/>
+          <w:sz w:val="18"/>
+          <w:szCs w:val="18"/>
+          <w:rtl/>
+          <w:lang w:val="en-US"/>
+        </w:rPr>
+        <w:t xml:space="preserve">אל היעד </w:t>
+      </w:r>
+      <w:r>
+        <w:rPr>
+          <w:rFonts w:hint="cs"/>
+          <w:color w:val="548DD4" w:themeColor="text2" w:themeTint="99"/>
+          <w:sz w:val="18"/>
+          <w:szCs w:val="18"/>
+          <w:rtl/>
+          <w:lang w:val="en-US"/>
+        </w:rPr>
+        <w:t>קטנה או שווה למרחק מנהטן בין היעד למצב. כאן, העלות היא לא רק המרחק שהסוכן צועד אלא סכום המשקלים של המצבים שהוא עובר אליהם, ומאחר שאלה גדולים או שווים ל-1 הרי שסכום המשקלים הזה גדול או שווה תמיד למרחק המנהטן.</w:t>
+      </w:r>
+      <w:r>
+        <w:rPr>
+          <w:color w:val="548DD4" w:themeColor="text2" w:themeTint="99"/>
+          <w:sz w:val="18"/>
+          <w:szCs w:val="18"/>
+          <w:rtl/>
+          <w:lang w:val="en-US"/>
+        </w:rPr>
+        <w:br/>
+      </w:r>
+      <w:r>
+        <w:rPr>
+          <w:rFonts w:hint="cs"/>
+          <w:color w:val="548DD4" w:themeColor="text2" w:themeTint="99"/>
+          <w:sz w:val="18"/>
+          <w:szCs w:val="18"/>
+          <w:rtl/>
+          <w:lang w:val="en-US"/>
+        </w:rPr>
+        <w:t>נשים לב שעלות מעבר בפורטל במקרה זה גדולה יותר ממרחק המנהטן ולכן גם כאן הטענה לעיל מתקיימת.</w:t>
+      </w:r>
+    </w:p>
+    <w:p>
+      <w:pPr>
+        <w:bidi/>
+        <w:rPr>
+          <w:color w:val="548DD4" w:themeColor="text2" w:themeTint="99"/>
+          <w:sz w:val="18"/>
+          <w:szCs w:val="18"/>
+          <w:lang w:val="en-US"/>
+        </w:rPr>
+      </w:pPr>
+    </w:p>
+    <w:p>
+      <w:pPr>
+        <w:bidi/>
+        <w:rPr>
+          <w:rFonts w:hint="cs"/>
+          <w:i/>
+          <w:color w:val="548DD4" w:themeColor="text2" w:themeTint="99"/>
+          <w:sz w:val="18"/>
+          <w:szCs w:val="18"/>
+          <w:rtl/>
+          <w:lang w:val="en-US"/>
+        </w:rPr>
+      </w:pPr>
+      <m:oMath>
+        <m:r>
+          <w:rPr>
+            <w:rFonts w:ascii="Cambria Math" w:hAnsi="Cambria Math"/>
+            <w:color w:val="548DD4" w:themeColor="text2" w:themeTint="99"/>
+            <w:sz w:val="18"/>
+            <w:szCs w:val="18"/>
+            <w:lang w:val="en-US"/>
+          </w:rPr>
+          <m:t>Cost</m:t>
+        </m:r>
+        <m:d>
+          <m:dPr>
+            <m:ctrlPr>
+              <w:rPr>
+                <w:rFonts w:ascii="Cambria Math" w:hAnsi="Cambria Math"/>
+                <w:i/>
+                <w:color w:val="548DD4" w:themeColor="text2" w:themeTint="99"/>
+                <w:sz w:val="18"/>
+                <w:szCs w:val="18"/>
+                <w:lang w:val="en-US"/>
+              </w:rPr>
+            </m:ctrlPr>
+          </m:dPr>
+          <m:e>
+            <m:r>
+              <w:rPr>
+                <w:rFonts w:ascii="Cambria Math" w:hAnsi="Cambria Math"/>
+                <w:color w:val="548DD4" w:themeColor="text2" w:themeTint="99"/>
+                <w:sz w:val="18"/>
+                <w:szCs w:val="18"/>
+                <w:lang w:val="en-US"/>
+              </w:rPr>
+              <m:t>p</m:t>
+            </m:r>
+          </m:e>
+        </m:d>
+        <m:r>
+          <w:rPr>
+            <w:rFonts w:ascii="Cambria Math" w:hAnsi="Cambria Math"/>
+            <w:color w:val="548DD4" w:themeColor="text2" w:themeTint="99"/>
+            <w:sz w:val="18"/>
+            <w:szCs w:val="18"/>
+            <w:lang w:val="en-US"/>
+          </w:rPr>
+          <m:t>&lt;</m:t>
+        </m:r>
+        <m:sSub>
+          <m:sSubPr>
+            <m:ctrlPr>
+              <w:rPr>
+                <w:rFonts w:ascii="Cambria Math" w:hAnsi="Cambria Math"/>
+                <w:i/>
+                <w:color w:val="548DD4" w:themeColor="text2" w:themeTint="99"/>
+                <w:sz w:val="18"/>
+                <w:szCs w:val="18"/>
+                <w:lang w:val="en-US"/>
+              </w:rPr>
+            </m:ctrlPr>
+          </m:sSubPr>
+          <m:e>
+            <m:r>
+              <w:rPr>
+                <w:rFonts w:ascii="Cambria Math" w:hAnsi="Cambria Math"/>
+                <w:color w:val="548DD4" w:themeColor="text2" w:themeTint="99"/>
+                <w:sz w:val="18"/>
+                <w:szCs w:val="18"/>
+                <w:lang w:val="en-US"/>
+              </w:rPr>
+              <m:t>h</m:t>
+            </m:r>
+          </m:e>
+          <m:sub>
+            <m:r>
+              <w:rPr>
+                <w:rFonts w:ascii="Cambria Math" w:hAnsi="Cambria Math"/>
+                <w:color w:val="548DD4" w:themeColor="text2" w:themeTint="99"/>
+                <w:sz w:val="18"/>
+                <w:szCs w:val="18"/>
+                <w:lang w:val="en-US"/>
+              </w:rPr>
+              <m:t>Manhatan</m:t>
+            </m:r>
+          </m:sub>
+        </m:sSub>
+        <m:d>
+          <m:dPr>
+            <m:ctrlPr>
+              <w:rPr>
+                <w:rFonts w:ascii="Cambria Math" w:hAnsi="Cambria Math"/>
+                <w:i/>
+                <w:color w:val="548DD4" w:themeColor="text2" w:themeTint="99"/>
+                <w:sz w:val="18"/>
+                <w:szCs w:val="18"/>
+                <w:lang w:val="en-US"/>
+              </w:rPr>
+            </m:ctrlPr>
+          </m:dPr>
+          <m:e>
+            <m:r>
+              <w:rPr>
+                <w:rFonts w:ascii="Cambria Math" w:hAnsi="Cambria Math"/>
+                <w:color w:val="548DD4" w:themeColor="text2" w:themeTint="99"/>
+                <w:sz w:val="18"/>
+                <w:szCs w:val="18"/>
+                <w:lang w:val="en-US"/>
+              </w:rPr>
+              <m:t>s,g</m:t>
+            </m:r>
+          </m:e>
+        </m:d>
+      </m:oMath>
+      <w:r>
+        <w:rPr>
+          <w:rFonts w:hint="cs"/>
+          <w:i/>
+          <w:color w:val="548DD4" w:themeColor="text2" w:themeTint="99"/>
+          <w:sz w:val="18"/>
+          <w:szCs w:val="18"/>
+          <w:rtl/>
+          <w:lang w:val="en-US"/>
+        </w:rPr>
+        <w:t xml:space="preserve">: </w:t>
+      </w:r>
+      <w:r>
+        <w:rPr>
+          <w:rFonts w:hint="cs"/>
+          <w:i/>
+          <w:color w:val="548DD4" w:themeColor="text2" w:themeTint="99"/>
+          <w:sz w:val="18"/>
+          <w:szCs w:val="18"/>
+          <w:rtl/>
+          <w:lang w:val="en-US"/>
+        </w:rPr>
+        <w:t>כפי שנימקנו לעיל, מתקיים:</w:t>
+      </w:r>
+      <w:r>
+        <w:rPr>
+          <w:i/>
+          <w:color w:val="548DD4" w:themeColor="text2" w:themeTint="99"/>
+          <w:sz w:val="18"/>
+          <w:szCs w:val="18"/>
+          <w:rtl/>
+          <w:lang w:val="en-US"/>
+        </w:rPr>
+        <w:br/>
+      </w:r>
+      <m:oMathPara>
+        <m:oMath>
+          <m:sSub>
+            <m:sSubPr>
+              <m:ctrlPr>
+                <w:rPr>
+                  <w:rFonts w:ascii="Cambria Math" w:hAnsi="Cambria Math"/>
+                  <w:i/>
+                  <w:color w:val="548DD4" w:themeColor="text2" w:themeTint="99"/>
+                  <w:sz w:val="18"/>
+                  <w:szCs w:val="18"/>
+                  <w:lang w:val="en-US"/>
+                </w:rPr>
+              </m:ctrlPr>
+            </m:sSubPr>
+            <m:e>
+              <m:r>
+                <w:rPr>
+                  <w:rFonts w:ascii="Cambria Math" w:hAnsi="Cambria Math"/>
+                  <w:color w:val="548DD4" w:themeColor="text2" w:themeTint="99"/>
+                  <w:sz w:val="18"/>
+                  <w:szCs w:val="18"/>
+                  <w:lang w:val="en-US"/>
+                </w:rPr>
+                <m:t>h</m:t>
+              </m:r>
+            </m:e>
+            <m:sub>
+              <m:r>
+                <w:rPr>
+                  <w:rFonts w:ascii="Cambria Math" w:hAnsi="Cambria Math"/>
+                  <w:color w:val="548DD4" w:themeColor="text2" w:themeTint="99"/>
+                  <w:sz w:val="18"/>
+                  <w:szCs w:val="18"/>
+                  <w:lang w:val="en-US"/>
+                </w:rPr>
+                <m:t>SAP</m:t>
+              </m:r>
+            </m:sub>
+          </m:sSub>
+          <m:d>
+            <m:dPr>
+              <m:ctrlPr>
+                <w:rPr>
+                  <w:rFonts w:ascii="Cambria Math" w:hAnsi="Cambria Math"/>
+                  <w:i/>
+                  <w:color w:val="548DD4" w:themeColor="text2" w:themeTint="99"/>
+                  <w:sz w:val="18"/>
+                  <w:szCs w:val="18"/>
+                  <w:lang w:val="en-US"/>
+                </w:rPr>
+              </m:ctrlPr>
+            </m:dPr>
+            <m:e>
+              <m:r>
+                <w:rPr>
+                  <w:rFonts w:ascii="Cambria Math" w:hAnsi="Cambria Math"/>
+                  <w:color w:val="548DD4" w:themeColor="text2" w:themeTint="99"/>
+                  <w:sz w:val="18"/>
+                  <w:szCs w:val="18"/>
+                  <w:lang w:val="en-US"/>
+                </w:rPr>
+                <m:t>s</m:t>
+              </m:r>
+            </m:e>
+          </m:d>
+          <m:r>
+            <w:rPr>
+              <w:rFonts w:ascii="Cambria Math" w:hAnsi="Cambria Math"/>
+              <w:color w:val="548DD4" w:themeColor="text2" w:themeTint="99"/>
+              <w:sz w:val="18"/>
+              <w:szCs w:val="18"/>
+              <w:lang w:val="en-US"/>
+            </w:rPr>
+            <m:t>=Cost</m:t>
+          </m:r>
+          <m:d>
+            <m:dPr>
+              <m:ctrlPr>
+                <w:rPr>
+                  <w:rFonts w:ascii="Cambria Math" w:hAnsi="Cambria Math"/>
+                  <w:i/>
+                  <w:color w:val="548DD4" w:themeColor="text2" w:themeTint="99"/>
+                  <w:sz w:val="18"/>
+                  <w:szCs w:val="18"/>
+                  <w:lang w:val="en-US"/>
+                </w:rPr>
+              </m:ctrlPr>
+            </m:dPr>
+            <m:e>
+              <m:r>
+                <w:rPr>
+                  <w:rFonts w:ascii="Cambria Math" w:hAnsi="Cambria Math"/>
+                  <w:color w:val="548DD4" w:themeColor="text2" w:themeTint="99"/>
+                  <w:sz w:val="18"/>
+                  <w:szCs w:val="18"/>
+                  <w:lang w:val="en-US"/>
+                </w:rPr>
+                <m:t>p</m:t>
+              </m:r>
+            </m:e>
+          </m:d>
+          <m:r>
+            <w:rPr>
+              <w:rFonts w:ascii="Cambria Math" w:hAnsi="Cambria Math"/>
+              <w:color w:val="548DD4" w:themeColor="text2" w:themeTint="99"/>
+              <w:sz w:val="18"/>
+              <w:szCs w:val="18"/>
+              <w:lang w:val="en-US"/>
+            </w:rPr>
+            <m:t>&lt;</m:t>
+          </m:r>
+          <m:sSub>
+            <m:sSubPr>
+              <m:ctrlPr>
+                <w:rPr>
+                  <w:rFonts w:ascii="Cambria Math" w:hAnsi="Cambria Math"/>
+                  <w:i/>
+                  <w:color w:val="548DD4" w:themeColor="text2" w:themeTint="99"/>
+                  <w:sz w:val="18"/>
+                  <w:szCs w:val="18"/>
+                  <w:lang w:val="en-US"/>
+                </w:rPr>
+              </m:ctrlPr>
+            </m:sSubPr>
+            <m:e>
+              <m:r>
+                <w:rPr>
+                  <w:rFonts w:ascii="Cambria Math" w:hAnsi="Cambria Math"/>
+                  <w:color w:val="548DD4" w:themeColor="text2" w:themeTint="99"/>
+                  <w:sz w:val="18"/>
+                  <w:szCs w:val="18"/>
+                  <w:lang w:val="en-US"/>
+                </w:rPr>
+                <m:t>h</m:t>
+              </m:r>
+            </m:e>
+            <m:sub>
+              <m:r>
+                <w:rPr>
+                  <w:rFonts w:ascii="Cambria Math" w:hAnsi="Cambria Math"/>
+                  <w:color w:val="548DD4" w:themeColor="text2" w:themeTint="99"/>
+                  <w:sz w:val="18"/>
+                  <w:szCs w:val="18"/>
+                  <w:lang w:val="en-US"/>
+                </w:rPr>
+                <m:t>Manhatan</m:t>
+              </m:r>
+            </m:sub>
+          </m:sSub>
+          <m:d>
+            <m:dPr>
+              <m:ctrlPr>
+                <w:rPr>
+                  <w:rFonts w:ascii="Cambria Math" w:hAnsi="Cambria Math"/>
+                  <w:i/>
+                  <w:color w:val="548DD4" w:themeColor="text2" w:themeTint="99"/>
+                  <w:sz w:val="18"/>
+                  <w:szCs w:val="18"/>
+                  <w:lang w:val="en-US"/>
+                </w:rPr>
+              </m:ctrlPr>
+            </m:dPr>
+            <m:e>
+              <m:r>
+                <w:rPr>
+                  <w:rFonts w:ascii="Cambria Math" w:hAnsi="Cambria Math"/>
+                  <w:color w:val="548DD4" w:themeColor="text2" w:themeTint="99"/>
+                  <w:sz w:val="18"/>
+                  <w:szCs w:val="18"/>
+                  <w:lang w:val="en-US"/>
+                </w:rPr>
+                <m:t>s, g</m:t>
+              </m:r>
+            </m:e>
+          </m:d>
+          <m:r>
+            <w:rPr>
+              <w:rFonts w:ascii="Cambria Math" w:hAnsi="Cambria Math"/>
+              <w:color w:val="548DD4" w:themeColor="text2" w:themeTint="99"/>
+              <w:sz w:val="18"/>
+              <w:szCs w:val="18"/>
+              <w:lang w:val="en-US"/>
+            </w:rPr>
+            <m:t>≤</m:t>
+          </m:r>
+          <m:sSup>
+            <m:sSupPr>
+              <m:ctrlPr>
+                <w:rPr>
+                  <w:rFonts w:ascii="Cambria Math" w:hAnsi="Cambria Math"/>
+                  <w:i/>
+                  <w:color w:val="548DD4" w:themeColor="text2" w:themeTint="99"/>
+                  <w:sz w:val="18"/>
+                  <w:szCs w:val="18"/>
+                  <w:lang w:val="en-US"/>
+                </w:rPr>
+              </m:ctrlPr>
+            </m:sSupPr>
+            <m:e>
+              <m:r>
+                <w:rPr>
+                  <w:rFonts w:ascii="Cambria Math" w:hAnsi="Cambria Math"/>
+                  <w:color w:val="548DD4" w:themeColor="text2" w:themeTint="99"/>
+                  <w:sz w:val="18"/>
+                  <w:szCs w:val="18"/>
+                  <w:lang w:val="en-US"/>
+                </w:rPr>
+                <m:t>h</m:t>
+              </m:r>
+            </m:e>
+            <m:sup>
+              <m:r>
+                <w:rPr>
+                  <w:rFonts w:ascii="Cambria Math" w:hAnsi="Cambria Math"/>
+                  <w:color w:val="548DD4" w:themeColor="text2" w:themeTint="99"/>
+                  <w:sz w:val="18"/>
+                  <w:szCs w:val="18"/>
+                  <w:lang w:val="en-US"/>
+                </w:rPr>
+                <m:t>*</m:t>
+              </m:r>
+            </m:sup>
+          </m:sSup>
+          <m:d>
+            <m:dPr>
+              <m:ctrlPr>
+                <w:rPr>
+                  <w:rFonts w:ascii="Cambria Math" w:hAnsi="Cambria Math"/>
+                  <w:i/>
+                  <w:color w:val="548DD4" w:themeColor="text2" w:themeTint="99"/>
+                  <w:sz w:val="18"/>
+                  <w:szCs w:val="18"/>
+                  <w:lang w:val="en-US"/>
+                </w:rPr>
+              </m:ctrlPr>
+            </m:dPr>
+            <m:e>
+              <m:r>
+                <w:rPr>
+                  <w:rFonts w:ascii="Cambria Math" w:hAnsi="Cambria Math"/>
+                  <w:color w:val="548DD4" w:themeColor="text2" w:themeTint="99"/>
+                  <w:sz w:val="18"/>
+                  <w:szCs w:val="18"/>
+                  <w:lang w:val="en-US"/>
+                </w:rPr>
+                <m:t>s,g</m:t>
+              </m:r>
+            </m:e>
+          </m:d>
+          <m:r>
+            <w:rPr>
+              <w:i/>
+              <w:color w:val="548DD4" w:themeColor="text2" w:themeTint="99"/>
+              <w:sz w:val="18"/>
+              <w:szCs w:val="18"/>
+              <w:rtl/>
+              <w:lang w:val="en-US"/>
+            </w:rPr>
+            <w:br/>
+          </m:r>
+        </m:oMath>
+      </m:oMathPara>
+      <w:r>
+        <w:rPr>
+          <w:rFonts w:hint="cs"/>
+          <w:i/>
+          <w:color w:val="548DD4" w:themeColor="text2" w:themeTint="99"/>
+          <w:sz w:val="18"/>
+          <w:szCs w:val="18"/>
+          <w:rtl/>
+          <w:lang w:val="en-US"/>
+        </w:rPr>
+        <w:t xml:space="preserve">ולכן לכל מצב </w:t>
+      </w:r>
+      <m:oMath>
+        <m:r>
+          <w:rPr>
+            <w:rFonts w:ascii="Cambria Math" w:hAnsi="Cambria Math"/>
+            <w:color w:val="548DD4" w:themeColor="text2" w:themeTint="99"/>
+            <w:sz w:val="18"/>
+            <w:szCs w:val="18"/>
+            <w:lang w:val="en-US"/>
+          </w:rPr>
+          <m:t>s</m:t>
+        </m:r>
+      </m:oMath>
+      <w:r>
+        <w:rPr>
+          <w:rFonts w:hint="cs"/>
+          <w:i/>
+          <w:color w:val="548DD4" w:themeColor="text2" w:themeTint="99"/>
+          <w:sz w:val="18"/>
+          <w:szCs w:val="18"/>
+          <w:rtl/>
+          <w:lang w:val="en-US"/>
+        </w:rPr>
+        <w:t xml:space="preserve"> היוריסטיקה מקיימת את הדרישות כדי להיות יוריסטיקה קבילה.</w:t>
+      </w:r>
+    </w:p>
+    <w:p>
+      <w:pPr>
+        <w:bidi/>
+        <w:rPr>
+          <w:i/>
+          <w:color w:val="548DD4" w:themeColor="text2" w:themeTint="99"/>
+          <w:sz w:val="18"/>
+          <w:szCs w:val="18"/>
+          <w:rtl/>
+          <w:lang w:val="en-US"/>
+        </w:rPr>
+      </w:pPr>
+    </w:p>
+    <w:p>
+      <w:pPr>
         <w:pStyle w:val="ListParagraph"/>
         <w:numPr>
           <w:ilvl w:val="0"/>
@@ -9305,7 +11203,6 @@
         <w:rPr>
           <w:sz w:val="18"/>
           <w:szCs w:val="18"/>
-          <w:rtl/>
           <w:lang w:val="en-US"/>
         </w:rPr>
       </w:pPr>
@@ -9339,6 +11236,434 @@
         </w:rPr>
         <w:t>סטיקה עקבית על כל לוח? אם כן הסבר, אם לא הבא דוגמה נגדית.</w:t>
       </w:r>
+    </w:p>
+    <w:p>
+      <w:pPr>
+        <w:bidi/>
+        <w:rPr>
+          <w:color w:val="548DD4" w:themeColor="text2" w:themeTint="99"/>
+          <w:sz w:val="18"/>
+          <w:szCs w:val="18"/>
+          <w:lang w:val="en-US"/>
+        </w:rPr>
+      </w:pPr>
+      <w:r>
+        <w:rPr>
+          <w:rFonts w:hint="cs"/>
+          <w:color w:val="548DD4" w:themeColor="text2" w:themeTint="99"/>
+          <w:sz w:val="18"/>
+          <w:szCs w:val="18"/>
+          <w:rtl/>
+          <w:lang w:val="en-US"/>
+        </w:rPr>
+        <w:t>כן, היוריסטיקה עקבית על כל לוח.</w:t>
+      </w:r>
+      <w:r>
+        <w:rPr>
+          <w:color w:val="548DD4" w:themeColor="text2" w:themeTint="99"/>
+          <w:sz w:val="18"/>
+          <w:szCs w:val="18"/>
+          <w:rtl/>
+          <w:lang w:val="en-US"/>
+        </w:rPr>
+        <w:br/>
+      </w:r>
+      <w:r>
+        <w:rPr>
+          <w:rFonts w:hint="cs"/>
+          <w:color w:val="548DD4" w:themeColor="text2" w:themeTint="99"/>
+          <w:sz w:val="18"/>
+          <w:szCs w:val="18"/>
+          <w:rtl/>
+          <w:lang w:val="en-US"/>
+        </w:rPr>
+        <w:t xml:space="preserve">יהי לוח, ויהי מצב כלשהו </w:t>
+      </w:r>
+      <m:oMath>
+        <m:r>
+          <w:rPr>
+            <w:rFonts w:ascii="Cambria Math" w:hAnsi="Cambria Math"/>
+            <w:color w:val="548DD4" w:themeColor="text2" w:themeTint="99"/>
+            <w:sz w:val="18"/>
+            <w:szCs w:val="18"/>
+            <w:lang w:val="en-US"/>
+          </w:rPr>
+          <m:t>s</m:t>
+        </m:r>
+      </m:oMath>
+      <w:r>
+        <w:rPr>
+          <w:rFonts w:hint="cs"/>
+          <w:color w:val="548DD4" w:themeColor="text2" w:themeTint="99"/>
+          <w:sz w:val="18"/>
+          <w:szCs w:val="18"/>
+          <w:rtl/>
+          <w:lang w:val="en-US"/>
+        </w:rPr>
+        <w:t xml:space="preserve">. נראה כי לכל </w:t>
+      </w:r>
+      <m:oMath>
+        <m:sSup>
+          <m:sSupPr>
+            <m:ctrlPr>
+              <w:rPr>
+                <w:rFonts w:ascii="Cambria Math" w:hAnsi="Cambria Math"/>
+                <w:i/>
+                <w:color w:val="548DD4" w:themeColor="text2" w:themeTint="99"/>
+                <w:sz w:val="18"/>
+                <w:szCs w:val="18"/>
+                <w:lang w:val="en-US"/>
+              </w:rPr>
+            </m:ctrlPr>
+          </m:sSupPr>
+          <m:e>
+            <m:r>
+              <w:rPr>
+                <w:rFonts w:ascii="Cambria Math" w:hAnsi="Cambria Math"/>
+                <w:color w:val="548DD4" w:themeColor="text2" w:themeTint="99"/>
+                <w:sz w:val="18"/>
+                <w:szCs w:val="18"/>
+                <w:lang w:val="en-US"/>
+              </w:rPr>
+              <m:t>s</m:t>
+            </m:r>
+          </m:e>
+          <m:sup>
+            <m:r>
+              <w:rPr>
+                <w:rFonts w:ascii="Cambria Math" w:hAnsi="Cambria Math"/>
+                <w:color w:val="548DD4" w:themeColor="text2" w:themeTint="99"/>
+                <w:sz w:val="18"/>
+                <w:szCs w:val="18"/>
+                <w:lang w:val="en-US"/>
+              </w:rPr>
+              <m:t>'</m:t>
+            </m:r>
+          </m:sup>
+        </m:sSup>
+        <m:r>
+          <w:rPr>
+            <w:rFonts w:ascii="Cambria Math" w:hAnsi="Cambria Math"/>
+            <w:color w:val="548DD4" w:themeColor="text2" w:themeTint="99"/>
+            <w:sz w:val="18"/>
+            <w:szCs w:val="18"/>
+            <w:lang w:val="en-US"/>
+          </w:rPr>
+          <m:t>∈succ</m:t>
+        </m:r>
+        <m:d>
+          <m:dPr>
+            <m:ctrlPr>
+              <w:rPr>
+                <w:rFonts w:ascii="Cambria Math" w:hAnsi="Cambria Math"/>
+                <w:i/>
+                <w:color w:val="548DD4" w:themeColor="text2" w:themeTint="99"/>
+                <w:sz w:val="18"/>
+                <w:szCs w:val="18"/>
+                <w:lang w:val="en-US"/>
+              </w:rPr>
+            </m:ctrlPr>
+          </m:dPr>
+          <m:e>
+            <m:r>
+              <w:rPr>
+                <w:rFonts w:ascii="Cambria Math" w:hAnsi="Cambria Math"/>
+                <w:color w:val="548DD4" w:themeColor="text2" w:themeTint="99"/>
+                <w:sz w:val="18"/>
+                <w:szCs w:val="18"/>
+                <w:lang w:val="en-US"/>
+              </w:rPr>
+              <m:t>s</m:t>
+            </m:r>
+          </m:e>
+        </m:d>
+      </m:oMath>
+      <w:r>
+        <w:rPr>
+          <w:rFonts w:hint="cs"/>
+          <w:color w:val="548DD4" w:themeColor="text2" w:themeTint="99"/>
+          <w:sz w:val="18"/>
+          <w:szCs w:val="18"/>
+          <w:rtl/>
+          <w:lang w:val="en-US"/>
+        </w:rPr>
+        <w:t xml:space="preserve"> מתקיים כי </w:t>
+      </w:r>
+      <m:oMath>
+        <m:sSub>
+          <m:sSubPr>
+            <m:ctrlPr>
+              <w:rPr>
+                <w:rFonts w:ascii="Cambria Math" w:hAnsi="Cambria Math"/>
+                <w:i/>
+                <w:color w:val="548DD4" w:themeColor="text2" w:themeTint="99"/>
+                <w:sz w:val="18"/>
+                <w:szCs w:val="18"/>
+                <w:lang w:val="en-US"/>
+              </w:rPr>
+            </m:ctrlPr>
+          </m:sSubPr>
+          <m:e>
+            <m:r>
+              <w:rPr>
+                <w:rFonts w:ascii="Cambria Math" w:hAnsi="Cambria Math"/>
+                <w:color w:val="548DD4" w:themeColor="text2" w:themeTint="99"/>
+                <w:sz w:val="18"/>
+                <w:szCs w:val="18"/>
+                <w:lang w:val="en-US"/>
+              </w:rPr>
+              <m:t>h</m:t>
+            </m:r>
+          </m:e>
+          <m:sub>
+            <m:r>
+              <w:rPr>
+                <w:rFonts w:ascii="Cambria Math" w:hAnsi="Cambria Math"/>
+                <w:color w:val="548DD4" w:themeColor="text2" w:themeTint="99"/>
+                <w:sz w:val="18"/>
+                <w:szCs w:val="18"/>
+                <w:lang w:val="en-US"/>
+              </w:rPr>
+              <m:t>SAP</m:t>
+            </m:r>
+          </m:sub>
+        </m:sSub>
+        <m:d>
+          <m:dPr>
+            <m:ctrlPr>
+              <w:rPr>
+                <w:rFonts w:ascii="Cambria Math" w:hAnsi="Cambria Math"/>
+                <w:i/>
+                <w:color w:val="548DD4" w:themeColor="text2" w:themeTint="99"/>
+                <w:sz w:val="18"/>
+                <w:szCs w:val="18"/>
+                <w:lang w:val="en-US"/>
+              </w:rPr>
+            </m:ctrlPr>
+          </m:dPr>
+          <m:e>
+            <m:r>
+              <w:rPr>
+                <w:rFonts w:ascii="Cambria Math" w:hAnsi="Cambria Math"/>
+                <w:color w:val="548DD4" w:themeColor="text2" w:themeTint="99"/>
+                <w:sz w:val="18"/>
+                <w:szCs w:val="18"/>
+                <w:lang w:val="en-US"/>
+              </w:rPr>
+              <m:t>s</m:t>
+            </m:r>
+          </m:e>
+        </m:d>
+        <m:r>
+          <w:rPr>
+            <w:rFonts w:ascii="Cambria Math" w:hAnsi="Cambria Math"/>
+            <w:color w:val="548DD4" w:themeColor="text2" w:themeTint="99"/>
+            <w:sz w:val="18"/>
+            <w:szCs w:val="18"/>
+            <w:lang w:val="en-US"/>
+          </w:rPr>
+          <m:t>-</m:t>
+        </m:r>
+        <m:sSub>
+          <m:sSubPr>
+            <m:ctrlPr>
+              <w:rPr>
+                <w:rFonts w:ascii="Cambria Math" w:hAnsi="Cambria Math"/>
+                <w:i/>
+                <w:color w:val="548DD4" w:themeColor="text2" w:themeTint="99"/>
+                <w:sz w:val="18"/>
+                <w:szCs w:val="18"/>
+                <w:lang w:val="en-US"/>
+              </w:rPr>
+            </m:ctrlPr>
+          </m:sSubPr>
+          <m:e>
+            <m:r>
+              <w:rPr>
+                <w:rFonts w:ascii="Cambria Math" w:hAnsi="Cambria Math"/>
+                <w:color w:val="548DD4" w:themeColor="text2" w:themeTint="99"/>
+                <w:sz w:val="18"/>
+                <w:szCs w:val="18"/>
+                <w:lang w:val="en-US"/>
+              </w:rPr>
+              <m:t>h</m:t>
+            </m:r>
+          </m:e>
+          <m:sub>
+            <m:r>
+              <w:rPr>
+                <w:rFonts w:ascii="Cambria Math" w:hAnsi="Cambria Math"/>
+                <w:color w:val="548DD4" w:themeColor="text2" w:themeTint="99"/>
+                <w:sz w:val="18"/>
+                <w:szCs w:val="18"/>
+                <w:lang w:val="en-US"/>
+              </w:rPr>
+              <m:t>SAP</m:t>
+            </m:r>
+          </m:sub>
+        </m:sSub>
+        <m:d>
+          <m:dPr>
+            <m:ctrlPr>
+              <w:rPr>
+                <w:rFonts w:ascii="Cambria Math" w:hAnsi="Cambria Math"/>
+                <w:i/>
+                <w:color w:val="548DD4" w:themeColor="text2" w:themeTint="99"/>
+                <w:sz w:val="18"/>
+                <w:szCs w:val="18"/>
+                <w:lang w:val="en-US"/>
+              </w:rPr>
+            </m:ctrlPr>
+          </m:dPr>
+          <m:e>
+            <m:sSup>
+              <m:sSupPr>
+                <m:ctrlPr>
+                  <w:rPr>
+                    <w:rFonts w:ascii="Cambria Math" w:hAnsi="Cambria Math"/>
+                    <w:i/>
+                    <w:color w:val="548DD4" w:themeColor="text2" w:themeTint="99"/>
+                    <w:sz w:val="18"/>
+                    <w:szCs w:val="18"/>
+                    <w:lang w:val="en-US"/>
+                  </w:rPr>
+                </m:ctrlPr>
+              </m:sSupPr>
+              <m:e>
+                <m:r>
+                  <w:rPr>
+                    <w:rFonts w:ascii="Cambria Math" w:hAnsi="Cambria Math"/>
+                    <w:color w:val="548DD4" w:themeColor="text2" w:themeTint="99"/>
+                    <w:sz w:val="18"/>
+                    <w:szCs w:val="18"/>
+                    <w:lang w:val="en-US"/>
+                  </w:rPr>
+                  <m:t>s</m:t>
+                </m:r>
+              </m:e>
+              <m:sup>
+                <m:r>
+                  <w:rPr>
+                    <w:rFonts w:ascii="Cambria Math" w:hAnsi="Cambria Math"/>
+                    <w:color w:val="548DD4" w:themeColor="text2" w:themeTint="99"/>
+                    <w:sz w:val="18"/>
+                    <w:szCs w:val="18"/>
+                    <w:lang w:val="en-US"/>
+                  </w:rPr>
+                  <m:t>'</m:t>
+                </m:r>
+              </m:sup>
+            </m:sSup>
+          </m:e>
+        </m:d>
+        <m:r>
+          <w:rPr>
+            <w:rFonts w:ascii="Cambria Math" w:hAnsi="Cambria Math"/>
+            <w:color w:val="548DD4" w:themeColor="text2" w:themeTint="99"/>
+            <w:sz w:val="18"/>
+            <w:szCs w:val="18"/>
+            <w:lang w:val="en-US"/>
+          </w:rPr>
+          <m:t>≤cost</m:t>
+        </m:r>
+        <m:d>
+          <m:dPr>
+            <m:ctrlPr>
+              <w:rPr>
+                <w:rFonts w:ascii="Cambria Math" w:hAnsi="Cambria Math"/>
+                <w:i/>
+                <w:color w:val="548DD4" w:themeColor="text2" w:themeTint="99"/>
+                <w:sz w:val="18"/>
+                <w:szCs w:val="18"/>
+                <w:lang w:val="en-US"/>
+              </w:rPr>
+            </m:ctrlPr>
+          </m:dPr>
+          <m:e>
+            <m:r>
+              <w:rPr>
+                <w:rFonts w:ascii="Cambria Math" w:hAnsi="Cambria Math"/>
+                <w:color w:val="548DD4" w:themeColor="text2" w:themeTint="99"/>
+                <w:sz w:val="18"/>
+                <w:szCs w:val="18"/>
+                <w:lang w:val="en-US"/>
+              </w:rPr>
+              <m:t>s,</m:t>
+            </m:r>
+            <m:sSup>
+              <m:sSupPr>
+                <m:ctrlPr>
+                  <w:rPr>
+                    <w:rFonts w:ascii="Cambria Math" w:hAnsi="Cambria Math"/>
+                    <w:i/>
+                    <w:color w:val="548DD4" w:themeColor="text2" w:themeTint="99"/>
+                    <w:sz w:val="18"/>
+                    <w:szCs w:val="18"/>
+                    <w:lang w:val="en-US"/>
+                  </w:rPr>
+                </m:ctrlPr>
+              </m:sSupPr>
+              <m:e>
+                <m:r>
+                  <w:rPr>
+                    <w:rFonts w:ascii="Cambria Math" w:hAnsi="Cambria Math"/>
+                    <w:color w:val="548DD4" w:themeColor="text2" w:themeTint="99"/>
+                    <w:sz w:val="18"/>
+                    <w:szCs w:val="18"/>
+                    <w:lang w:val="en-US"/>
+                  </w:rPr>
+                  <m:t>s</m:t>
+                </m:r>
+              </m:e>
+              <m:sup>
+                <m:r>
+                  <w:rPr>
+                    <w:rFonts w:ascii="Cambria Math" w:hAnsi="Cambria Math"/>
+                    <w:color w:val="548DD4" w:themeColor="text2" w:themeTint="99"/>
+                    <w:sz w:val="18"/>
+                    <w:szCs w:val="18"/>
+                    <w:lang w:val="en-US"/>
+                  </w:rPr>
+                  <m:t>'</m:t>
+                </m:r>
+              </m:sup>
+            </m:sSup>
+          </m:e>
+        </m:d>
+      </m:oMath>
+      <w:r>
+        <w:rPr>
+          <w:rFonts w:hint="cs"/>
+          <w:color w:val="548DD4" w:themeColor="text2" w:themeTint="99"/>
+          <w:sz w:val="18"/>
+          <w:szCs w:val="18"/>
+          <w:rtl/>
+          <w:lang w:val="en-US"/>
+        </w:rPr>
+        <w:t xml:space="preserve"> ובכך נוכיח שהיוריסטיקה עקבית.</w:t>
+      </w:r>
+      <w:r>
+        <w:rPr>
+          <w:color w:val="548DD4" w:themeColor="text2" w:themeTint="99"/>
+          <w:sz w:val="18"/>
+          <w:szCs w:val="18"/>
+          <w:lang w:val="en-US"/>
+        </w:rPr>
+        <w:t xml:space="preserve"> </w:t>
+      </w:r>
+    </w:p>
+    <w:p>
+      <w:pPr>
+        <w:bidi/>
+        <w:rPr>
+          <w:rFonts w:hint="cs"/>
+          <w:color w:val="548DD4" w:themeColor="text2" w:themeTint="99"/>
+          <w:sz w:val="18"/>
+          <w:szCs w:val="18"/>
+          <w:rtl/>
+          <w:lang w:val="en-US"/>
+        </w:rPr>
+      </w:pPr>
     </w:p>
     <w:p>
       <w:pPr>
@@ -11552,7 +13877,6 @@
           <w:color w:val="4472C4"/>
           <w:rtl/>
         </w:rPr>
-        <w:lastRenderedPageBreak/>
         <w:t xml:space="preserve">שאלה </w:t>
       </w:r>
       <w:r>
@@ -12369,7 +14693,6 @@
         </w:rPr>
         <w:t xml:space="preserve"> היא יור</w:t>
       </w:r>
-      <w:proofErr w:type="spellStart"/>
       <w:r>
         <w:rPr>
           <w:rFonts w:hint="cs"/>
@@ -12390,19 +14713,7 @@
           <w:rtl/>
           <w:lang w:val="en-US"/>
         </w:rPr>
-        <w:t>סטיקה</w:t>
-      </w:r>
-      <w:proofErr w:type="spellEnd"/>
-      <w:r>
-        <w:rPr>
-          <w:rFonts w:hint="cs"/>
-          <w:color w:val="000000" w:themeColor="text1"/>
-          <w:sz w:val="18"/>
-          <w:szCs w:val="18"/>
-          <w:rtl/>
-          <w:lang w:val="en-US"/>
-        </w:rPr>
-        <w:t xml:space="preserve"> קבילה</w:t>
+        <w:t>סטיקה קבילה</w:t>
       </w:r>
       <w:r>
         <w:rPr>
@@ -14328,21 +16639,8 @@
           <w:rtl/>
           <w:lang w:val="en-US"/>
         </w:rPr>
-        <w:t xml:space="preserve"> לאחד האופרטורים לב</w:t>
-      </w:r>
-      <w:proofErr w:type="spellStart"/>
-      <w:r>
-        <w:rPr>
-          <w:rFonts w:hint="cs"/>
-          <w:color w:val="000000" w:themeColor="text1"/>
-          <w:sz w:val="18"/>
-          <w:szCs w:val="18"/>
-          <w:rtl/>
-          <w:lang w:val="en-US"/>
-        </w:rPr>
-        <w:t>חירתכם</w:t>
-      </w:r>
-      <w:proofErr w:type="spellEnd"/>
+        <w:t xml:space="preserve"> לאחד האופרטורים לבחירתכם</w:t>
+      </w:r>
       <w:r>
         <w:rPr>
           <w:rFonts w:hint="cs"/>
@@ -14608,6 +16906,7 @@
           <w:szCs w:val="18"/>
           <w:rtl/>
         </w:rPr>
+        <w:lastRenderedPageBreak/>
         <w:t>לתת שמות בעלי משמעות למשתנים.</w:t>
       </w:r>
     </w:p>
@@ -14656,7 +16955,6 @@
           <w:szCs w:val="18"/>
           <w:rtl/>
         </w:rPr>
-        <w:lastRenderedPageBreak/>
         <w:t>יש לכתוב בדוח את תעודת הזהות של שני המגישים.</w:t>
       </w:r>
     </w:p>
@@ -15200,7 +17498,7 @@
                     </pic:cNvPicPr>
                   </pic:nvPicPr>
                   <pic:blipFill>
-                    <a:blip r:embed="rId13">
+                    <a:blip r:embed="rId19">
                       <a:extLst>
                         <a:ext uri="{28A0092B-C50C-407E-A947-70E740481C1C}">
                           <a14:useLocalDpi xmlns:a14="http://schemas.microsoft.com/office/drawing/2010/main" val="0"/>
@@ -20563,4 +22861,16 @@
   </a:objectDefaults>
   <a:extraClrSchemeLst/>
 </a:theme>
+</file>
+
+<file path=customXml/item1.xml><?xml version="1.0" encoding="utf-8"?>
+<b:Sources xmlns:b="http://schemas.openxmlformats.org/officeDocument/2006/bibliography" xmlns="http://schemas.openxmlformats.org/officeDocument/2006/bibliography" SelectedStyle="\APASixthEditionOfficeOnline.xsl" StyleName="APA" Version="6"/>
+</file>
+
+<file path=customXml/itemProps1.xml><?xml version="1.0" encoding="utf-8"?>
+<ds:datastoreItem xmlns:ds="http://schemas.openxmlformats.org/officeDocument/2006/customXml" ds:itemID="{04F15C77-DCD9-466D-8067-52972ABB7C68}">
+  <ds:schemaRefs>
+    <ds:schemaRef ds:uri="http://schemas.openxmlformats.org/officeDocument/2006/bibliography"/>
+  </ds:schemaRefs>
+</ds:datastoreItem>
 </file>
--- a/HW1_Report.docx
+++ b/HW1_Report.docx
@@ -8344,6 +8344,7 @@
       </w:pPr>
       <w:r>
         <w:rPr>
+          <w:noProof/>
           <w:color w:val="548DD4" w:themeColor="text2" w:themeTint="99"/>
           <w:sz w:val="18"/>
           <w:szCs w:val="18"/>
@@ -8408,6 +8409,7 @@
       </w:r>
       <w:r>
         <w:rPr>
+          <w:noProof/>
           <w:color w:val="548DD4" w:themeColor="text2" w:themeTint="99"/>
           <w:sz w:val="18"/>
           <w:szCs w:val="18"/>
@@ -8545,7 +8547,6 @@
         <w:spacing w:after="160" w:line="245" w:lineRule="auto"/>
         <w:ind w:left="360"/>
         <w:rPr>
-          <w:rFonts w:hint="cs"/>
           <w:color w:val="548DD4" w:themeColor="text2" w:themeTint="99"/>
           <w:sz w:val="18"/>
           <w:szCs w:val="18"/>
@@ -8643,6 +8644,7 @@
       </w:pPr>
       <w:r>
         <w:rPr>
+          <w:noProof/>
           <w:sz w:val="18"/>
           <w:szCs w:val="18"/>
           <w:rtl/>
@@ -8776,7 +8778,6 @@
         <w:spacing w:after="160" w:line="245" w:lineRule="auto"/>
         <w:ind w:left="360"/>
         <w:rPr>
-          <w:rFonts w:hint="cs"/>
           <w:color w:val="548DD4" w:themeColor="text2" w:themeTint="99"/>
           <w:sz w:val="18"/>
           <w:szCs w:val="18"/>
@@ -9335,7 +9336,6 @@
         <w:spacing w:after="160" w:line="245" w:lineRule="auto"/>
         <w:ind w:left="360"/>
         <w:rPr>
-          <w:rFonts w:hint="cs"/>
           <w:color w:val="548DD4" w:themeColor="text2" w:themeTint="99"/>
           <w:sz w:val="18"/>
           <w:szCs w:val="18"/>
@@ -9748,7 +9748,6 @@
         <w:spacing w:after="160" w:line="244" w:lineRule="auto"/>
         <w:ind w:left="360"/>
         <w:rPr>
-          <w:rFonts w:hint="cs"/>
           <w:color w:val="548DD4" w:themeColor="text2" w:themeTint="99"/>
           <w:sz w:val="18"/>
           <w:szCs w:val="18"/>
@@ -9912,7 +9911,6 @@
         <w:spacing w:after="160" w:line="244" w:lineRule="auto"/>
         <w:ind w:left="360"/>
         <w:rPr>
-          <w:rFonts w:hint="cs"/>
           <w:color w:val="548DD4" w:themeColor="text2" w:themeTint="99"/>
           <w:sz w:val="18"/>
           <w:szCs w:val="18"/>
@@ -10662,29 +10660,7 @@
           <w:rtl/>
           <w:lang w:val="en-US"/>
         </w:rPr>
-        <w:t xml:space="preserve">, העלות של כל מסלול מכל מצב </w:t>
-      </w:r>
-      <w:r>
-        <w:rPr>
-          <w:rFonts w:hint="cs"/>
-          <w:color w:val="548DD4" w:themeColor="text2" w:themeTint="99"/>
-          <w:sz w:val="18"/>
-          <w:szCs w:val="18"/>
-          <w:rtl/>
-          <w:lang w:val="en-US"/>
-        </w:rPr>
-        <w:t xml:space="preserve">אל היעד </w:t>
-      </w:r>
-      <w:r>
-        <w:rPr>
-          <w:rFonts w:hint="cs"/>
-          <w:color w:val="548DD4" w:themeColor="text2" w:themeTint="99"/>
-          <w:sz w:val="18"/>
-          <w:szCs w:val="18"/>
-          <w:rtl/>
-          <w:lang w:val="en-US"/>
-        </w:rPr>
-        <w:t>קטנה או שווה למרחק מנהטן בין היעד למצב. כאן, העלות היא לא רק המרחק שהסוכן צועד אלא סכום המשקלים של המצבים שהוא עובר אליהם, ומאחר שאלה גדולים או שווים ל-1 הרי שסכום המשקלים הזה גדול או שווה תמיד למרחק המנהטן.</w:t>
+        <w:t>, העלות של כל מסלול מכל מצב אל היעד קטנה או שווה למרחק מנהטן בין היעד למצב. כאן, העלות היא לא רק המרחק שהסוכן צועד אלא סכום המשקלים של המצבים שהוא עובר אליהם, ומאחר שאלה גדולים או שווים ל-1 הרי שסכום המשקלים הזה גדול או שווה תמיד למרחק המנהטן.</w:t>
       </w:r>
       <w:r>
         <w:rPr>
@@ -10723,7 +10699,6 @@
       <w:pPr>
         <w:bidi/>
         <w:rPr>
-          <w:rFonts w:hint="cs"/>
           <w:i/>
           <w:color w:val="548DD4" w:themeColor="text2" w:themeTint="99"/>
           <w:sz w:val="18"/>
@@ -11131,7 +11106,6 @@
           </m:d>
           <m:r>
             <w:rPr>
-              <w:i/>
               <w:color w:val="548DD4" w:themeColor="text2" w:themeTint="99"/>
               <w:sz w:val="18"/>
               <w:szCs w:val="18"/>
@@ -11656,14 +11630,3552 @@
       <w:pPr>
         <w:bidi/>
         <w:rPr>
-          <w:rFonts w:hint="cs"/>
-          <w:color w:val="548DD4" w:themeColor="text2" w:themeTint="99"/>
-          <w:sz w:val="18"/>
-          <w:szCs w:val="18"/>
-          <w:rtl/>
-          <w:lang w:val="en-US"/>
-        </w:rPr>
-      </w:pPr>
+          <w:color w:val="548DD4" w:themeColor="text2" w:themeTint="99"/>
+          <w:sz w:val="18"/>
+          <w:szCs w:val="18"/>
+          <w:rtl/>
+          <w:lang w:val="en-US"/>
+        </w:rPr>
+      </w:pPr>
+      <w:r>
+        <w:rPr>
+          <w:rFonts w:hint="cs"/>
+          <w:color w:val="548DD4" w:themeColor="text2" w:themeTint="99"/>
+          <w:sz w:val="18"/>
+          <w:szCs w:val="18"/>
+          <w:rtl/>
+          <w:lang w:val="en-US"/>
+        </w:rPr>
+        <w:t xml:space="preserve">נחלק למקרים לפי ערכי </w:t>
+      </w:r>
+      <m:oMath>
+        <m:sSub>
+          <m:sSubPr>
+            <m:ctrlPr>
+              <w:rPr>
+                <w:rFonts w:ascii="Cambria Math" w:hAnsi="Cambria Math"/>
+                <w:i/>
+                <w:color w:val="548DD4" w:themeColor="text2" w:themeTint="99"/>
+                <w:sz w:val="18"/>
+                <w:szCs w:val="18"/>
+                <w:lang w:val="en-US"/>
+              </w:rPr>
+            </m:ctrlPr>
+          </m:sSubPr>
+          <m:e>
+            <m:r>
+              <w:rPr>
+                <w:rFonts w:ascii="Cambria Math" w:hAnsi="Cambria Math"/>
+                <w:color w:val="548DD4" w:themeColor="text2" w:themeTint="99"/>
+                <w:sz w:val="18"/>
+                <w:szCs w:val="18"/>
+                <w:lang w:val="en-US"/>
+              </w:rPr>
+              <m:t>h</m:t>
+            </m:r>
+          </m:e>
+          <m:sub>
+            <m:r>
+              <w:rPr>
+                <w:rFonts w:ascii="Cambria Math" w:hAnsi="Cambria Math"/>
+                <w:color w:val="548DD4" w:themeColor="text2" w:themeTint="99"/>
+                <w:sz w:val="18"/>
+                <w:szCs w:val="18"/>
+                <w:lang w:val="en-US"/>
+              </w:rPr>
+              <m:t>SAP</m:t>
+            </m:r>
+          </m:sub>
+        </m:sSub>
+        <m:d>
+          <m:dPr>
+            <m:ctrlPr>
+              <w:rPr>
+                <w:rFonts w:ascii="Cambria Math" w:hAnsi="Cambria Math"/>
+                <w:i/>
+                <w:color w:val="548DD4" w:themeColor="text2" w:themeTint="99"/>
+                <w:sz w:val="18"/>
+                <w:szCs w:val="18"/>
+                <w:lang w:val="en-US"/>
+              </w:rPr>
+            </m:ctrlPr>
+          </m:dPr>
+          <m:e>
+            <m:r>
+              <w:rPr>
+                <w:rFonts w:ascii="Cambria Math" w:hAnsi="Cambria Math"/>
+                <w:color w:val="548DD4" w:themeColor="text2" w:themeTint="99"/>
+                <w:sz w:val="18"/>
+                <w:szCs w:val="18"/>
+                <w:lang w:val="en-US"/>
+              </w:rPr>
+              <m:t>s</m:t>
+            </m:r>
+          </m:e>
+        </m:d>
+        <m:r>
+          <w:rPr>
+            <w:rFonts w:ascii="Cambria Math" w:hAnsi="Cambria Math"/>
+            <w:color w:val="548DD4" w:themeColor="text2" w:themeTint="99"/>
+            <w:sz w:val="18"/>
+            <w:szCs w:val="18"/>
+            <w:lang w:val="en-US"/>
+          </w:rPr>
+          <m:t xml:space="preserve">, </m:t>
+        </m:r>
+        <m:sSub>
+          <m:sSubPr>
+            <m:ctrlPr>
+              <w:rPr>
+                <w:rFonts w:ascii="Cambria Math" w:hAnsi="Cambria Math"/>
+                <w:i/>
+                <w:color w:val="548DD4" w:themeColor="text2" w:themeTint="99"/>
+                <w:sz w:val="18"/>
+                <w:szCs w:val="18"/>
+                <w:lang w:val="en-US"/>
+              </w:rPr>
+            </m:ctrlPr>
+          </m:sSubPr>
+          <m:e>
+            <m:r>
+              <w:rPr>
+                <w:rFonts w:ascii="Cambria Math" w:hAnsi="Cambria Math"/>
+                <w:color w:val="548DD4" w:themeColor="text2" w:themeTint="99"/>
+                <w:sz w:val="18"/>
+                <w:szCs w:val="18"/>
+                <w:lang w:val="en-US"/>
+              </w:rPr>
+              <m:t>h</m:t>
+            </m:r>
+          </m:e>
+          <m:sub>
+            <m:r>
+              <w:rPr>
+                <w:rFonts w:ascii="Cambria Math" w:hAnsi="Cambria Math"/>
+                <w:color w:val="548DD4" w:themeColor="text2" w:themeTint="99"/>
+                <w:sz w:val="18"/>
+                <w:szCs w:val="18"/>
+                <w:lang w:val="en-US"/>
+              </w:rPr>
+              <m:t>SAP</m:t>
+            </m:r>
+          </m:sub>
+        </m:sSub>
+        <m:d>
+          <m:dPr>
+            <m:ctrlPr>
+              <w:rPr>
+                <w:rFonts w:ascii="Cambria Math" w:hAnsi="Cambria Math"/>
+                <w:i/>
+                <w:color w:val="548DD4" w:themeColor="text2" w:themeTint="99"/>
+                <w:sz w:val="18"/>
+                <w:szCs w:val="18"/>
+                <w:lang w:val="en-US"/>
+              </w:rPr>
+            </m:ctrlPr>
+          </m:dPr>
+          <m:e>
+            <m:sSup>
+              <m:sSupPr>
+                <m:ctrlPr>
+                  <w:rPr>
+                    <w:rFonts w:ascii="Cambria Math" w:hAnsi="Cambria Math"/>
+                    <w:i/>
+                    <w:color w:val="548DD4" w:themeColor="text2" w:themeTint="99"/>
+                    <w:sz w:val="18"/>
+                    <w:szCs w:val="18"/>
+                    <w:lang w:val="en-US"/>
+                  </w:rPr>
+                </m:ctrlPr>
+              </m:sSupPr>
+              <m:e>
+                <m:r>
+                  <w:rPr>
+                    <w:rFonts w:ascii="Cambria Math" w:hAnsi="Cambria Math"/>
+                    <w:color w:val="548DD4" w:themeColor="text2" w:themeTint="99"/>
+                    <w:sz w:val="18"/>
+                    <w:szCs w:val="18"/>
+                    <w:lang w:val="en-US"/>
+                  </w:rPr>
+                  <m:t>s</m:t>
+                </m:r>
+              </m:e>
+              <m:sup>
+                <m:r>
+                  <w:rPr>
+                    <w:rFonts w:ascii="Cambria Math" w:hAnsi="Cambria Math"/>
+                    <w:color w:val="548DD4" w:themeColor="text2" w:themeTint="99"/>
+                    <w:sz w:val="18"/>
+                    <w:szCs w:val="18"/>
+                    <w:lang w:val="en-US"/>
+                  </w:rPr>
+                  <m:t>'</m:t>
+                </m:r>
+              </m:sup>
+            </m:sSup>
+          </m:e>
+        </m:d>
+      </m:oMath>
+      <w:r>
+        <w:rPr>
+          <w:rFonts w:hint="cs"/>
+          <w:color w:val="548DD4" w:themeColor="text2" w:themeTint="99"/>
+          <w:sz w:val="18"/>
+          <w:szCs w:val="18"/>
+          <w:rtl/>
+          <w:lang w:val="en-US"/>
+        </w:rPr>
+        <w:t>:</w:t>
+      </w:r>
+      <w:r>
+        <w:rPr>
+          <w:color w:val="548DD4" w:themeColor="text2" w:themeTint="99"/>
+          <w:sz w:val="18"/>
+          <w:szCs w:val="18"/>
+          <w:rtl/>
+          <w:lang w:val="en-US"/>
+        </w:rPr>
+        <w:br/>
+      </w:r>
+      <m:oMath>
+        <m:sSub>
+          <m:sSubPr>
+            <m:ctrlPr>
+              <w:rPr>
+                <w:rFonts w:ascii="Cambria Math" w:hAnsi="Cambria Math"/>
+                <w:b/>
+                <w:bCs/>
+                <w:i/>
+                <w:color w:val="548DD4" w:themeColor="text2" w:themeTint="99"/>
+                <w:sz w:val="18"/>
+                <w:szCs w:val="18"/>
+                <w:lang w:val="en-US"/>
+              </w:rPr>
+            </m:ctrlPr>
+          </m:sSubPr>
+          <m:e>
+            <m:r>
+              <m:rPr>
+                <m:sty m:val="bi"/>
+              </m:rPr>
+              <w:rPr>
+                <w:rFonts w:ascii="Cambria Math" w:hAnsi="Cambria Math"/>
+                <w:color w:val="548DD4" w:themeColor="text2" w:themeTint="99"/>
+                <w:sz w:val="18"/>
+                <w:szCs w:val="18"/>
+                <w:lang w:val="en-US"/>
+              </w:rPr>
+              <m:t>h</m:t>
+            </m:r>
+          </m:e>
+          <m:sub>
+            <m:r>
+              <m:rPr>
+                <m:sty m:val="bi"/>
+              </m:rPr>
+              <w:rPr>
+                <w:rFonts w:ascii="Cambria Math" w:hAnsi="Cambria Math"/>
+                <w:color w:val="548DD4" w:themeColor="text2" w:themeTint="99"/>
+                <w:sz w:val="18"/>
+                <w:szCs w:val="18"/>
+                <w:lang w:val="en-US"/>
+              </w:rPr>
+              <m:t>SAP</m:t>
+            </m:r>
+          </m:sub>
+        </m:sSub>
+        <m:d>
+          <m:dPr>
+            <m:ctrlPr>
+              <w:rPr>
+                <w:rFonts w:ascii="Cambria Math" w:hAnsi="Cambria Math"/>
+                <w:b/>
+                <w:bCs/>
+                <w:i/>
+                <w:color w:val="548DD4" w:themeColor="text2" w:themeTint="99"/>
+                <w:sz w:val="18"/>
+                <w:szCs w:val="18"/>
+                <w:lang w:val="en-US"/>
+              </w:rPr>
+            </m:ctrlPr>
+          </m:dPr>
+          <m:e>
+            <m:r>
+              <m:rPr>
+                <m:sty m:val="bi"/>
+              </m:rPr>
+              <w:rPr>
+                <w:rFonts w:ascii="Cambria Math" w:hAnsi="Cambria Math"/>
+                <w:color w:val="548DD4" w:themeColor="text2" w:themeTint="99"/>
+                <w:sz w:val="18"/>
+                <w:szCs w:val="18"/>
+                <w:lang w:val="en-US"/>
+              </w:rPr>
+              <m:t>s</m:t>
+            </m:r>
+          </m:e>
+        </m:d>
+        <m:r>
+          <m:rPr>
+            <m:sty m:val="bi"/>
+          </m:rPr>
+          <w:rPr>
+            <w:rFonts w:ascii="Cambria Math" w:hAnsi="Cambria Math"/>
+            <w:color w:val="548DD4" w:themeColor="text2" w:themeTint="99"/>
+            <w:sz w:val="18"/>
+            <w:szCs w:val="18"/>
+            <w:lang w:val="en-US"/>
+          </w:rPr>
+          <m:t>=</m:t>
+        </m:r>
+        <m:sSub>
+          <m:sSubPr>
+            <m:ctrlPr>
+              <w:rPr>
+                <w:rFonts w:ascii="Cambria Math" w:hAnsi="Cambria Math"/>
+                <w:b/>
+                <w:bCs/>
+                <w:i/>
+                <w:color w:val="548DD4" w:themeColor="text2" w:themeTint="99"/>
+                <w:sz w:val="18"/>
+                <w:szCs w:val="18"/>
+                <w:lang w:val="en-US"/>
+              </w:rPr>
+            </m:ctrlPr>
+          </m:sSubPr>
+          <m:e>
+            <m:r>
+              <m:rPr>
+                <m:sty m:val="bi"/>
+              </m:rPr>
+              <w:rPr>
+                <w:rFonts w:ascii="Cambria Math" w:hAnsi="Cambria Math"/>
+                <w:color w:val="548DD4" w:themeColor="text2" w:themeTint="99"/>
+                <w:sz w:val="18"/>
+                <w:szCs w:val="18"/>
+                <w:lang w:val="en-US"/>
+              </w:rPr>
+              <m:t>h</m:t>
+            </m:r>
+          </m:e>
+          <m:sub>
+            <m:r>
+              <m:rPr>
+                <m:sty m:val="bi"/>
+              </m:rPr>
+              <w:rPr>
+                <w:rFonts w:ascii="Cambria Math" w:hAnsi="Cambria Math"/>
+                <w:color w:val="548DD4" w:themeColor="text2" w:themeTint="99"/>
+                <w:sz w:val="18"/>
+                <w:szCs w:val="18"/>
+                <w:lang w:val="en-US"/>
+              </w:rPr>
+              <m:t>SAP</m:t>
+            </m:r>
+          </m:sub>
+        </m:sSub>
+        <m:d>
+          <m:dPr>
+            <m:ctrlPr>
+              <w:rPr>
+                <w:rFonts w:ascii="Cambria Math" w:hAnsi="Cambria Math"/>
+                <w:b/>
+                <w:bCs/>
+                <w:i/>
+                <w:color w:val="548DD4" w:themeColor="text2" w:themeTint="99"/>
+                <w:sz w:val="18"/>
+                <w:szCs w:val="18"/>
+                <w:lang w:val="en-US"/>
+              </w:rPr>
+            </m:ctrlPr>
+          </m:dPr>
+          <m:e>
+            <m:sSup>
+              <m:sSupPr>
+                <m:ctrlPr>
+                  <w:rPr>
+                    <w:rFonts w:ascii="Cambria Math" w:hAnsi="Cambria Math"/>
+                    <w:b/>
+                    <w:bCs/>
+                    <w:i/>
+                    <w:color w:val="548DD4" w:themeColor="text2" w:themeTint="99"/>
+                    <w:sz w:val="18"/>
+                    <w:szCs w:val="18"/>
+                    <w:lang w:val="en-US"/>
+                  </w:rPr>
+                </m:ctrlPr>
+              </m:sSupPr>
+              <m:e>
+                <m:r>
+                  <m:rPr>
+                    <m:sty m:val="bi"/>
+                  </m:rPr>
+                  <w:rPr>
+                    <w:rFonts w:ascii="Cambria Math" w:hAnsi="Cambria Math"/>
+                    <w:color w:val="548DD4" w:themeColor="text2" w:themeTint="99"/>
+                    <w:sz w:val="18"/>
+                    <w:szCs w:val="18"/>
+                    <w:lang w:val="en-US"/>
+                  </w:rPr>
+                  <m:t>s</m:t>
+                </m:r>
+              </m:e>
+              <m:sup>
+                <m:r>
+                  <m:rPr>
+                    <m:sty m:val="bi"/>
+                  </m:rPr>
+                  <w:rPr>
+                    <w:rFonts w:ascii="Cambria Math" w:hAnsi="Cambria Math"/>
+                    <w:color w:val="548DD4" w:themeColor="text2" w:themeTint="99"/>
+                    <w:sz w:val="18"/>
+                    <w:szCs w:val="18"/>
+                    <w:lang w:val="en-US"/>
+                  </w:rPr>
+                  <m:t>'</m:t>
+                </m:r>
+              </m:sup>
+            </m:sSup>
+          </m:e>
+        </m:d>
+        <m:r>
+          <m:rPr>
+            <m:sty m:val="bi"/>
+          </m:rPr>
+          <w:rPr>
+            <w:rFonts w:ascii="Cambria Math" w:hAnsi="Cambria Math"/>
+            <w:color w:val="548DD4" w:themeColor="text2" w:themeTint="99"/>
+            <w:sz w:val="18"/>
+            <w:szCs w:val="18"/>
+            <w:lang w:val="en-US"/>
+          </w:rPr>
+          <m:t>=Cost</m:t>
+        </m:r>
+        <m:d>
+          <m:dPr>
+            <m:ctrlPr>
+              <w:rPr>
+                <w:rFonts w:ascii="Cambria Math" w:hAnsi="Cambria Math"/>
+                <w:b/>
+                <w:bCs/>
+                <w:i/>
+                <w:color w:val="548DD4" w:themeColor="text2" w:themeTint="99"/>
+                <w:sz w:val="18"/>
+                <w:szCs w:val="18"/>
+                <w:lang w:val="en-US"/>
+              </w:rPr>
+            </m:ctrlPr>
+          </m:dPr>
+          <m:e>
+            <m:r>
+              <m:rPr>
+                <m:sty m:val="bi"/>
+              </m:rPr>
+              <w:rPr>
+                <w:rFonts w:ascii="Cambria Math" w:hAnsi="Cambria Math"/>
+                <w:color w:val="548DD4" w:themeColor="text2" w:themeTint="99"/>
+                <w:sz w:val="18"/>
+                <w:szCs w:val="18"/>
+                <w:lang w:val="en-US"/>
+              </w:rPr>
+              <m:t>p</m:t>
+            </m:r>
+          </m:e>
+        </m:d>
+      </m:oMath>
+      <w:r>
+        <w:rPr>
+          <w:rFonts w:hint="cs"/>
+          <w:b/>
+          <w:bCs/>
+          <w:color w:val="548DD4" w:themeColor="text2" w:themeTint="99"/>
+          <w:sz w:val="18"/>
+          <w:szCs w:val="18"/>
+          <w:rtl/>
+          <w:lang w:val="en-US"/>
+        </w:rPr>
+        <w:t>:</w:t>
+      </w:r>
+      <w:r>
+        <w:rPr>
+          <w:rFonts w:hint="cs"/>
+          <w:color w:val="548DD4" w:themeColor="text2" w:themeTint="99"/>
+          <w:sz w:val="18"/>
+          <w:szCs w:val="18"/>
+          <w:rtl/>
+          <w:lang w:val="en-US"/>
+        </w:rPr>
+        <w:t xml:space="preserve"> מתקיים </w:t>
+      </w:r>
+      <m:oMath>
+        <m:sSub>
+          <m:sSubPr>
+            <m:ctrlPr>
+              <w:rPr>
+                <w:rFonts w:ascii="Cambria Math" w:hAnsi="Cambria Math"/>
+                <w:i/>
+                <w:color w:val="548DD4" w:themeColor="text2" w:themeTint="99"/>
+                <w:sz w:val="18"/>
+                <w:szCs w:val="18"/>
+                <w:lang w:val="en-US"/>
+              </w:rPr>
+            </m:ctrlPr>
+          </m:sSubPr>
+          <m:e>
+            <m:r>
+              <w:rPr>
+                <w:rFonts w:ascii="Cambria Math" w:hAnsi="Cambria Math"/>
+                <w:color w:val="548DD4" w:themeColor="text2" w:themeTint="99"/>
+                <w:sz w:val="18"/>
+                <w:szCs w:val="18"/>
+                <w:lang w:val="en-US"/>
+              </w:rPr>
+              <m:t>h</m:t>
+            </m:r>
+          </m:e>
+          <m:sub>
+            <m:r>
+              <w:rPr>
+                <w:rFonts w:ascii="Cambria Math" w:hAnsi="Cambria Math"/>
+                <w:color w:val="548DD4" w:themeColor="text2" w:themeTint="99"/>
+                <w:sz w:val="18"/>
+                <w:szCs w:val="18"/>
+                <w:lang w:val="en-US"/>
+              </w:rPr>
+              <m:t>SAP</m:t>
+            </m:r>
+          </m:sub>
+        </m:sSub>
+        <m:d>
+          <m:dPr>
+            <m:ctrlPr>
+              <w:rPr>
+                <w:rFonts w:ascii="Cambria Math" w:hAnsi="Cambria Math"/>
+                <w:i/>
+                <w:color w:val="548DD4" w:themeColor="text2" w:themeTint="99"/>
+                <w:sz w:val="18"/>
+                <w:szCs w:val="18"/>
+                <w:lang w:val="en-US"/>
+              </w:rPr>
+            </m:ctrlPr>
+          </m:dPr>
+          <m:e>
+            <m:r>
+              <w:rPr>
+                <w:rFonts w:ascii="Cambria Math" w:hAnsi="Cambria Math"/>
+                <w:color w:val="548DD4" w:themeColor="text2" w:themeTint="99"/>
+                <w:sz w:val="18"/>
+                <w:szCs w:val="18"/>
+                <w:lang w:val="en-US"/>
+              </w:rPr>
+              <m:t>s</m:t>
+            </m:r>
+          </m:e>
+        </m:d>
+        <m:r>
+          <w:rPr>
+            <w:rFonts w:ascii="Cambria Math" w:hAnsi="Cambria Math"/>
+            <w:color w:val="548DD4" w:themeColor="text2" w:themeTint="99"/>
+            <w:sz w:val="18"/>
+            <w:szCs w:val="18"/>
+            <w:lang w:val="en-US"/>
+          </w:rPr>
+          <m:t>-</m:t>
+        </m:r>
+        <m:sSub>
+          <m:sSubPr>
+            <m:ctrlPr>
+              <w:rPr>
+                <w:rFonts w:ascii="Cambria Math" w:hAnsi="Cambria Math"/>
+                <w:i/>
+                <w:color w:val="548DD4" w:themeColor="text2" w:themeTint="99"/>
+                <w:sz w:val="18"/>
+                <w:szCs w:val="18"/>
+                <w:lang w:val="en-US"/>
+              </w:rPr>
+            </m:ctrlPr>
+          </m:sSubPr>
+          <m:e>
+            <m:r>
+              <w:rPr>
+                <w:rFonts w:ascii="Cambria Math" w:hAnsi="Cambria Math"/>
+                <w:color w:val="548DD4" w:themeColor="text2" w:themeTint="99"/>
+                <w:sz w:val="18"/>
+                <w:szCs w:val="18"/>
+                <w:lang w:val="en-US"/>
+              </w:rPr>
+              <m:t>h</m:t>
+            </m:r>
+          </m:e>
+          <m:sub>
+            <m:r>
+              <w:rPr>
+                <w:rFonts w:ascii="Cambria Math" w:hAnsi="Cambria Math"/>
+                <w:color w:val="548DD4" w:themeColor="text2" w:themeTint="99"/>
+                <w:sz w:val="18"/>
+                <w:szCs w:val="18"/>
+                <w:lang w:val="en-US"/>
+              </w:rPr>
+              <m:t>SAP</m:t>
+            </m:r>
+          </m:sub>
+        </m:sSub>
+        <m:d>
+          <m:dPr>
+            <m:ctrlPr>
+              <w:rPr>
+                <w:rFonts w:ascii="Cambria Math" w:hAnsi="Cambria Math"/>
+                <w:i/>
+                <w:color w:val="548DD4" w:themeColor="text2" w:themeTint="99"/>
+                <w:sz w:val="18"/>
+                <w:szCs w:val="18"/>
+                <w:lang w:val="en-US"/>
+              </w:rPr>
+            </m:ctrlPr>
+          </m:dPr>
+          <m:e>
+            <m:sSup>
+              <m:sSupPr>
+                <m:ctrlPr>
+                  <w:rPr>
+                    <w:rFonts w:ascii="Cambria Math" w:hAnsi="Cambria Math"/>
+                    <w:i/>
+                    <w:color w:val="548DD4" w:themeColor="text2" w:themeTint="99"/>
+                    <w:sz w:val="18"/>
+                    <w:szCs w:val="18"/>
+                    <w:lang w:val="en-US"/>
+                  </w:rPr>
+                </m:ctrlPr>
+              </m:sSupPr>
+              <m:e>
+                <m:r>
+                  <w:rPr>
+                    <w:rFonts w:ascii="Cambria Math" w:hAnsi="Cambria Math"/>
+                    <w:color w:val="548DD4" w:themeColor="text2" w:themeTint="99"/>
+                    <w:sz w:val="18"/>
+                    <w:szCs w:val="18"/>
+                    <w:lang w:val="en-US"/>
+                  </w:rPr>
+                  <m:t>s</m:t>
+                </m:r>
+              </m:e>
+              <m:sup>
+                <m:r>
+                  <w:rPr>
+                    <w:rFonts w:ascii="Cambria Math" w:hAnsi="Cambria Math"/>
+                    <w:color w:val="548DD4" w:themeColor="text2" w:themeTint="99"/>
+                    <w:sz w:val="18"/>
+                    <w:szCs w:val="18"/>
+                    <w:lang w:val="en-US"/>
+                  </w:rPr>
+                  <m:t>'</m:t>
+                </m:r>
+              </m:sup>
+            </m:sSup>
+          </m:e>
+        </m:d>
+        <m:r>
+          <w:rPr>
+            <w:rFonts w:ascii="Cambria Math" w:hAnsi="Cambria Math"/>
+            <w:color w:val="548DD4" w:themeColor="text2" w:themeTint="99"/>
+            <w:sz w:val="18"/>
+            <w:szCs w:val="18"/>
+            <w:lang w:val="en-US"/>
+          </w:rPr>
+          <m:t>=0&lt;1≤cost</m:t>
+        </m:r>
+        <m:d>
+          <m:dPr>
+            <m:ctrlPr>
+              <w:rPr>
+                <w:rFonts w:ascii="Cambria Math" w:hAnsi="Cambria Math"/>
+                <w:i/>
+                <w:color w:val="548DD4" w:themeColor="text2" w:themeTint="99"/>
+                <w:sz w:val="18"/>
+                <w:szCs w:val="18"/>
+                <w:lang w:val="en-US"/>
+              </w:rPr>
+            </m:ctrlPr>
+          </m:dPr>
+          <m:e>
+            <m:r>
+              <w:rPr>
+                <w:rFonts w:ascii="Cambria Math" w:hAnsi="Cambria Math"/>
+                <w:color w:val="548DD4" w:themeColor="text2" w:themeTint="99"/>
+                <w:sz w:val="18"/>
+                <w:szCs w:val="18"/>
+                <w:lang w:val="en-US"/>
+              </w:rPr>
+              <m:t>s,</m:t>
+            </m:r>
+            <m:sSup>
+              <m:sSupPr>
+                <m:ctrlPr>
+                  <w:rPr>
+                    <w:rFonts w:ascii="Cambria Math" w:hAnsi="Cambria Math"/>
+                    <w:i/>
+                    <w:color w:val="548DD4" w:themeColor="text2" w:themeTint="99"/>
+                    <w:sz w:val="18"/>
+                    <w:szCs w:val="18"/>
+                    <w:lang w:val="en-US"/>
+                  </w:rPr>
+                </m:ctrlPr>
+              </m:sSupPr>
+              <m:e>
+                <m:r>
+                  <w:rPr>
+                    <w:rFonts w:ascii="Cambria Math" w:hAnsi="Cambria Math"/>
+                    <w:color w:val="548DD4" w:themeColor="text2" w:themeTint="99"/>
+                    <w:sz w:val="18"/>
+                    <w:szCs w:val="18"/>
+                    <w:lang w:val="en-US"/>
+                  </w:rPr>
+                  <m:t>s</m:t>
+                </m:r>
+              </m:e>
+              <m:sup>
+                <m:r>
+                  <w:rPr>
+                    <w:rFonts w:ascii="Cambria Math" w:hAnsi="Cambria Math"/>
+                    <w:color w:val="548DD4" w:themeColor="text2" w:themeTint="99"/>
+                    <w:sz w:val="18"/>
+                    <w:szCs w:val="18"/>
+                    <w:lang w:val="en-US"/>
+                  </w:rPr>
+                  <m:t>'</m:t>
+                </m:r>
+              </m:sup>
+            </m:sSup>
+          </m:e>
+        </m:d>
+      </m:oMath>
+      <w:r>
+        <w:rPr>
+          <w:rFonts w:hint="cs"/>
+          <w:color w:val="548DD4" w:themeColor="text2" w:themeTint="99"/>
+          <w:sz w:val="18"/>
+          <w:szCs w:val="18"/>
+          <w:rtl/>
+          <w:lang w:val="en-US"/>
+        </w:rPr>
+        <w:t xml:space="preserve"> ולכן מתקיים.</w:t>
+      </w:r>
+    </w:p>
+    <w:p>
+      <w:pPr>
+        <w:bidi/>
+        <w:rPr>
+          <w:color w:val="548DD4" w:themeColor="text2" w:themeTint="99"/>
+          <w:sz w:val="18"/>
+          <w:szCs w:val="18"/>
+          <w:lang w:val="en-US"/>
+        </w:rPr>
+      </w:pPr>
+      <m:oMath>
+        <m:sSub>
+          <m:sSubPr>
+            <m:ctrlPr>
+              <w:rPr>
+                <w:rFonts w:ascii="Cambria Math" w:hAnsi="Cambria Math"/>
+                <w:b/>
+                <w:bCs/>
+                <w:i/>
+                <w:color w:val="548DD4" w:themeColor="text2" w:themeTint="99"/>
+                <w:sz w:val="18"/>
+                <w:szCs w:val="18"/>
+                <w:lang w:val="en-US"/>
+              </w:rPr>
+            </m:ctrlPr>
+          </m:sSubPr>
+          <m:e>
+            <m:r>
+              <m:rPr>
+                <m:sty m:val="bi"/>
+              </m:rPr>
+              <w:rPr>
+                <w:rFonts w:ascii="Cambria Math" w:hAnsi="Cambria Math"/>
+                <w:color w:val="548DD4" w:themeColor="text2" w:themeTint="99"/>
+                <w:sz w:val="18"/>
+                <w:szCs w:val="18"/>
+                <w:lang w:val="en-US"/>
+              </w:rPr>
+              <m:t>h</m:t>
+            </m:r>
+          </m:e>
+          <m:sub>
+            <m:r>
+              <m:rPr>
+                <m:sty m:val="bi"/>
+              </m:rPr>
+              <w:rPr>
+                <w:rFonts w:ascii="Cambria Math" w:hAnsi="Cambria Math"/>
+                <w:color w:val="548DD4" w:themeColor="text2" w:themeTint="99"/>
+                <w:sz w:val="18"/>
+                <w:szCs w:val="18"/>
+                <w:lang w:val="en-US"/>
+              </w:rPr>
+              <m:t>SAP</m:t>
+            </m:r>
+          </m:sub>
+        </m:sSub>
+        <m:d>
+          <m:dPr>
+            <m:ctrlPr>
+              <w:rPr>
+                <w:rFonts w:ascii="Cambria Math" w:hAnsi="Cambria Math"/>
+                <w:b/>
+                <w:bCs/>
+                <w:i/>
+                <w:color w:val="548DD4" w:themeColor="text2" w:themeTint="99"/>
+                <w:sz w:val="18"/>
+                <w:szCs w:val="18"/>
+                <w:lang w:val="en-US"/>
+              </w:rPr>
+            </m:ctrlPr>
+          </m:dPr>
+          <m:e>
+            <m:r>
+              <m:rPr>
+                <m:sty m:val="bi"/>
+              </m:rPr>
+              <w:rPr>
+                <w:rFonts w:ascii="Cambria Math" w:hAnsi="Cambria Math"/>
+                <w:color w:val="548DD4" w:themeColor="text2" w:themeTint="99"/>
+                <w:sz w:val="18"/>
+                <w:szCs w:val="18"/>
+                <w:lang w:val="en-US"/>
+              </w:rPr>
+              <m:t>s</m:t>
+            </m:r>
+          </m:e>
+        </m:d>
+        <m:r>
+          <m:rPr>
+            <m:sty m:val="bi"/>
+          </m:rPr>
+          <w:rPr>
+            <w:rFonts w:ascii="Cambria Math" w:hAnsi="Cambria Math"/>
+            <w:color w:val="548DD4" w:themeColor="text2" w:themeTint="99"/>
+            <w:sz w:val="18"/>
+            <w:szCs w:val="18"/>
+            <w:lang w:val="en-US"/>
+          </w:rPr>
+          <m:t>=</m:t>
+        </m:r>
+        <m:sSub>
+          <m:sSubPr>
+            <m:ctrlPr>
+              <w:rPr>
+                <w:rFonts w:ascii="Cambria Math" w:hAnsi="Cambria Math"/>
+                <w:b/>
+                <w:bCs/>
+                <w:i/>
+                <w:color w:val="548DD4" w:themeColor="text2" w:themeTint="99"/>
+                <w:sz w:val="18"/>
+                <w:szCs w:val="18"/>
+                <w:lang w:val="en-US"/>
+              </w:rPr>
+            </m:ctrlPr>
+          </m:sSubPr>
+          <m:e>
+            <m:r>
+              <m:rPr>
+                <m:sty m:val="bi"/>
+              </m:rPr>
+              <w:rPr>
+                <w:rFonts w:ascii="Cambria Math" w:hAnsi="Cambria Math"/>
+                <w:color w:val="548DD4" w:themeColor="text2" w:themeTint="99"/>
+                <w:sz w:val="18"/>
+                <w:szCs w:val="18"/>
+                <w:lang w:val="en-US"/>
+              </w:rPr>
+              <m:t>h</m:t>
+            </m:r>
+          </m:e>
+          <m:sub>
+            <m:r>
+              <m:rPr>
+                <m:sty m:val="bi"/>
+              </m:rPr>
+              <w:rPr>
+                <w:rFonts w:ascii="Cambria Math" w:hAnsi="Cambria Math"/>
+                <w:color w:val="548DD4" w:themeColor="text2" w:themeTint="99"/>
+                <w:sz w:val="18"/>
+                <w:szCs w:val="18"/>
+                <w:lang w:val="en-US"/>
+              </w:rPr>
+              <m:t>Manhatan</m:t>
+            </m:r>
+          </m:sub>
+        </m:sSub>
+        <m:d>
+          <m:dPr>
+            <m:ctrlPr>
+              <w:rPr>
+                <w:rFonts w:ascii="Cambria Math" w:hAnsi="Cambria Math"/>
+                <w:b/>
+                <w:bCs/>
+                <w:i/>
+                <w:color w:val="548DD4" w:themeColor="text2" w:themeTint="99"/>
+                <w:sz w:val="18"/>
+                <w:szCs w:val="18"/>
+                <w:lang w:val="en-US"/>
+              </w:rPr>
+            </m:ctrlPr>
+          </m:dPr>
+          <m:e>
+            <m:r>
+              <m:rPr>
+                <m:sty m:val="bi"/>
+              </m:rPr>
+              <w:rPr>
+                <w:rFonts w:ascii="Cambria Math" w:hAnsi="Cambria Math"/>
+                <w:color w:val="548DD4" w:themeColor="text2" w:themeTint="99"/>
+                <w:sz w:val="18"/>
+                <w:szCs w:val="18"/>
+                <w:lang w:val="en-US"/>
+              </w:rPr>
+              <m:t>s,g</m:t>
+            </m:r>
+          </m:e>
+        </m:d>
+        <m:r>
+          <m:rPr>
+            <m:sty m:val="bi"/>
+          </m:rPr>
+          <w:rPr>
+            <w:rFonts w:ascii="Cambria Math" w:hAnsi="Cambria Math"/>
+            <w:color w:val="548DD4" w:themeColor="text2" w:themeTint="99"/>
+            <w:sz w:val="18"/>
+            <w:szCs w:val="18"/>
+            <w:lang w:val="en-US"/>
+          </w:rPr>
+          <m:t xml:space="preserve">,   </m:t>
+        </m:r>
+        <m:sSub>
+          <m:sSubPr>
+            <m:ctrlPr>
+              <w:rPr>
+                <w:rFonts w:ascii="Cambria Math" w:hAnsi="Cambria Math"/>
+                <w:b/>
+                <w:bCs/>
+                <w:i/>
+                <w:color w:val="548DD4" w:themeColor="text2" w:themeTint="99"/>
+                <w:sz w:val="18"/>
+                <w:szCs w:val="18"/>
+                <w:lang w:val="en-US"/>
+              </w:rPr>
+            </m:ctrlPr>
+          </m:sSubPr>
+          <m:e>
+            <m:r>
+              <m:rPr>
+                <m:sty m:val="bi"/>
+              </m:rPr>
+              <w:rPr>
+                <w:rFonts w:ascii="Cambria Math" w:hAnsi="Cambria Math"/>
+                <w:color w:val="548DD4" w:themeColor="text2" w:themeTint="99"/>
+                <w:sz w:val="18"/>
+                <w:szCs w:val="18"/>
+                <w:lang w:val="en-US"/>
+              </w:rPr>
+              <m:t>h</m:t>
+            </m:r>
+          </m:e>
+          <m:sub>
+            <m:r>
+              <m:rPr>
+                <m:sty m:val="bi"/>
+              </m:rPr>
+              <w:rPr>
+                <w:rFonts w:ascii="Cambria Math" w:hAnsi="Cambria Math"/>
+                <w:color w:val="548DD4" w:themeColor="text2" w:themeTint="99"/>
+                <w:sz w:val="18"/>
+                <w:szCs w:val="18"/>
+                <w:lang w:val="en-US"/>
+              </w:rPr>
+              <m:t>SAP</m:t>
+            </m:r>
+          </m:sub>
+        </m:sSub>
+        <m:d>
+          <m:dPr>
+            <m:ctrlPr>
+              <w:rPr>
+                <w:rFonts w:ascii="Cambria Math" w:hAnsi="Cambria Math"/>
+                <w:b/>
+                <w:bCs/>
+                <w:i/>
+                <w:color w:val="548DD4" w:themeColor="text2" w:themeTint="99"/>
+                <w:sz w:val="18"/>
+                <w:szCs w:val="18"/>
+                <w:lang w:val="en-US"/>
+              </w:rPr>
+            </m:ctrlPr>
+          </m:dPr>
+          <m:e>
+            <m:sSup>
+              <m:sSupPr>
+                <m:ctrlPr>
+                  <w:rPr>
+                    <w:rFonts w:ascii="Cambria Math" w:hAnsi="Cambria Math"/>
+                    <w:b/>
+                    <w:bCs/>
+                    <w:i/>
+                    <w:color w:val="548DD4" w:themeColor="text2" w:themeTint="99"/>
+                    <w:sz w:val="18"/>
+                    <w:szCs w:val="18"/>
+                    <w:lang w:val="en-US"/>
+                  </w:rPr>
+                </m:ctrlPr>
+              </m:sSupPr>
+              <m:e>
+                <m:r>
+                  <m:rPr>
+                    <m:sty m:val="bi"/>
+                  </m:rPr>
+                  <w:rPr>
+                    <w:rFonts w:ascii="Cambria Math" w:hAnsi="Cambria Math"/>
+                    <w:color w:val="548DD4" w:themeColor="text2" w:themeTint="99"/>
+                    <w:sz w:val="18"/>
+                    <w:szCs w:val="18"/>
+                    <w:lang w:val="en-US"/>
+                  </w:rPr>
+                  <m:t>s</m:t>
+                </m:r>
+              </m:e>
+              <m:sup>
+                <m:r>
+                  <m:rPr>
+                    <m:sty m:val="bi"/>
+                  </m:rPr>
+                  <w:rPr>
+                    <w:rFonts w:ascii="Cambria Math" w:hAnsi="Cambria Math"/>
+                    <w:color w:val="548DD4" w:themeColor="text2" w:themeTint="99"/>
+                    <w:sz w:val="18"/>
+                    <w:szCs w:val="18"/>
+                    <w:lang w:val="en-US"/>
+                  </w:rPr>
+                  <m:t>'</m:t>
+                </m:r>
+              </m:sup>
+            </m:sSup>
+          </m:e>
+        </m:d>
+        <m:r>
+          <m:rPr>
+            <m:sty m:val="bi"/>
+          </m:rPr>
+          <w:rPr>
+            <w:rFonts w:ascii="Cambria Math" w:hAnsi="Cambria Math"/>
+            <w:color w:val="548DD4" w:themeColor="text2" w:themeTint="99"/>
+            <w:sz w:val="18"/>
+            <w:szCs w:val="18"/>
+            <w:lang w:val="en-US"/>
+          </w:rPr>
+          <m:t>=</m:t>
+        </m:r>
+        <m:sSub>
+          <m:sSubPr>
+            <m:ctrlPr>
+              <w:rPr>
+                <w:rFonts w:ascii="Cambria Math" w:hAnsi="Cambria Math"/>
+                <w:b/>
+                <w:bCs/>
+                <w:i/>
+                <w:color w:val="548DD4" w:themeColor="text2" w:themeTint="99"/>
+                <w:sz w:val="18"/>
+                <w:szCs w:val="18"/>
+                <w:lang w:val="en-US"/>
+              </w:rPr>
+            </m:ctrlPr>
+          </m:sSubPr>
+          <m:e>
+            <m:r>
+              <m:rPr>
+                <m:sty m:val="bi"/>
+              </m:rPr>
+              <w:rPr>
+                <w:rFonts w:ascii="Cambria Math" w:hAnsi="Cambria Math"/>
+                <w:color w:val="548DD4" w:themeColor="text2" w:themeTint="99"/>
+                <w:sz w:val="18"/>
+                <w:szCs w:val="18"/>
+                <w:lang w:val="en-US"/>
+              </w:rPr>
+              <m:t>h</m:t>
+            </m:r>
+          </m:e>
+          <m:sub>
+            <m:r>
+              <m:rPr>
+                <m:sty m:val="bi"/>
+              </m:rPr>
+              <w:rPr>
+                <w:rFonts w:ascii="Cambria Math" w:hAnsi="Cambria Math"/>
+                <w:color w:val="548DD4" w:themeColor="text2" w:themeTint="99"/>
+                <w:sz w:val="18"/>
+                <w:szCs w:val="18"/>
+                <w:lang w:val="en-US"/>
+              </w:rPr>
+              <m:t>Manhatan</m:t>
+            </m:r>
+          </m:sub>
+        </m:sSub>
+        <m:d>
+          <m:dPr>
+            <m:ctrlPr>
+              <w:rPr>
+                <w:rFonts w:ascii="Cambria Math" w:hAnsi="Cambria Math"/>
+                <w:b/>
+                <w:bCs/>
+                <w:i/>
+                <w:color w:val="548DD4" w:themeColor="text2" w:themeTint="99"/>
+                <w:sz w:val="18"/>
+                <w:szCs w:val="18"/>
+                <w:lang w:val="en-US"/>
+              </w:rPr>
+            </m:ctrlPr>
+          </m:dPr>
+          <m:e>
+            <m:sSup>
+              <m:sSupPr>
+                <m:ctrlPr>
+                  <w:rPr>
+                    <w:rFonts w:ascii="Cambria Math" w:hAnsi="Cambria Math"/>
+                    <w:b/>
+                    <w:bCs/>
+                    <w:i/>
+                    <w:color w:val="548DD4" w:themeColor="text2" w:themeTint="99"/>
+                    <w:sz w:val="18"/>
+                    <w:szCs w:val="18"/>
+                    <w:lang w:val="en-US"/>
+                  </w:rPr>
+                </m:ctrlPr>
+              </m:sSupPr>
+              <m:e>
+                <m:r>
+                  <m:rPr>
+                    <m:sty m:val="bi"/>
+                  </m:rPr>
+                  <w:rPr>
+                    <w:rFonts w:ascii="Cambria Math" w:hAnsi="Cambria Math"/>
+                    <w:color w:val="548DD4" w:themeColor="text2" w:themeTint="99"/>
+                    <w:sz w:val="18"/>
+                    <w:szCs w:val="18"/>
+                    <w:lang w:val="en-US"/>
+                  </w:rPr>
+                  <m:t>s</m:t>
+                </m:r>
+              </m:e>
+              <m:sup>
+                <m:r>
+                  <m:rPr>
+                    <m:sty m:val="bi"/>
+                  </m:rPr>
+                  <w:rPr>
+                    <w:rFonts w:ascii="Cambria Math" w:hAnsi="Cambria Math"/>
+                    <w:color w:val="548DD4" w:themeColor="text2" w:themeTint="99"/>
+                    <w:sz w:val="18"/>
+                    <w:szCs w:val="18"/>
+                    <w:lang w:val="en-US"/>
+                  </w:rPr>
+                  <m:t>'</m:t>
+                </m:r>
+              </m:sup>
+            </m:sSup>
+            <m:r>
+              <m:rPr>
+                <m:sty m:val="bi"/>
+              </m:rPr>
+              <w:rPr>
+                <w:rFonts w:ascii="Cambria Math" w:hAnsi="Cambria Math"/>
+                <w:color w:val="548DD4" w:themeColor="text2" w:themeTint="99"/>
+                <w:sz w:val="18"/>
+                <w:szCs w:val="18"/>
+                <w:lang w:val="en-US"/>
+              </w:rPr>
+              <m:t>,g</m:t>
+            </m:r>
+          </m:e>
+        </m:d>
+      </m:oMath>
+      <w:r>
+        <w:rPr>
+          <w:rFonts w:hint="cs"/>
+          <w:b/>
+          <w:bCs/>
+          <w:color w:val="548DD4" w:themeColor="text2" w:themeTint="99"/>
+          <w:sz w:val="18"/>
+          <w:szCs w:val="18"/>
+          <w:rtl/>
+          <w:lang w:val="en-US"/>
+        </w:rPr>
+        <w:t xml:space="preserve">: </w:t>
+      </w:r>
+      <w:r>
+        <w:rPr>
+          <w:rFonts w:hint="cs"/>
+          <w:color w:val="548DD4" w:themeColor="text2" w:themeTint="99"/>
+          <w:sz w:val="18"/>
+          <w:szCs w:val="18"/>
+          <w:rtl/>
+          <w:lang w:val="en-US"/>
+        </w:rPr>
+        <w:t>במקרה זה מתקיים כי</w:t>
+      </w:r>
+      <w:r>
+        <w:rPr>
+          <w:color w:val="548DD4" w:themeColor="text2" w:themeTint="99"/>
+          <w:sz w:val="18"/>
+          <w:szCs w:val="18"/>
+          <w:lang w:val="en-US"/>
+        </w:rPr>
+        <w:t>:</w:t>
+      </w:r>
+      <w:r>
+        <w:rPr>
+          <w:color w:val="548DD4" w:themeColor="text2" w:themeTint="99"/>
+          <w:sz w:val="18"/>
+          <w:szCs w:val="18"/>
+          <w:lang w:val="en-US"/>
+        </w:rPr>
+        <w:br/>
+      </w:r>
+      <m:oMathPara>
+        <m:oMath>
+          <m:sSub>
+            <m:sSubPr>
+              <m:ctrlPr>
+                <w:rPr>
+                  <w:rFonts w:ascii="Cambria Math" w:hAnsi="Cambria Math"/>
+                  <w:i/>
+                  <w:color w:val="548DD4" w:themeColor="text2" w:themeTint="99"/>
+                  <w:sz w:val="18"/>
+                  <w:szCs w:val="18"/>
+                  <w:lang w:val="en-US"/>
+                </w:rPr>
+              </m:ctrlPr>
+            </m:sSubPr>
+            <m:e>
+              <m:r>
+                <w:rPr>
+                  <w:rFonts w:ascii="Cambria Math" w:hAnsi="Cambria Math"/>
+                  <w:color w:val="548DD4" w:themeColor="text2" w:themeTint="99"/>
+                  <w:sz w:val="18"/>
+                  <w:szCs w:val="18"/>
+                  <w:lang w:val="en-US"/>
+                </w:rPr>
+                <m:t>h</m:t>
+              </m:r>
+            </m:e>
+            <m:sub>
+              <m:r>
+                <w:rPr>
+                  <w:rFonts w:ascii="Cambria Math" w:hAnsi="Cambria Math"/>
+                  <w:color w:val="548DD4" w:themeColor="text2" w:themeTint="99"/>
+                  <w:sz w:val="18"/>
+                  <w:szCs w:val="18"/>
+                  <w:lang w:val="en-US"/>
+                </w:rPr>
+                <m:t>SAP</m:t>
+              </m:r>
+            </m:sub>
+          </m:sSub>
+          <m:d>
+            <m:dPr>
+              <m:ctrlPr>
+                <w:rPr>
+                  <w:rFonts w:ascii="Cambria Math" w:hAnsi="Cambria Math"/>
+                  <w:i/>
+                  <w:color w:val="548DD4" w:themeColor="text2" w:themeTint="99"/>
+                  <w:sz w:val="18"/>
+                  <w:szCs w:val="18"/>
+                  <w:lang w:val="en-US"/>
+                </w:rPr>
+              </m:ctrlPr>
+            </m:dPr>
+            <m:e>
+              <m:r>
+                <w:rPr>
+                  <w:rFonts w:ascii="Cambria Math" w:hAnsi="Cambria Math"/>
+                  <w:color w:val="548DD4" w:themeColor="text2" w:themeTint="99"/>
+                  <w:sz w:val="18"/>
+                  <w:szCs w:val="18"/>
+                  <w:lang w:val="en-US"/>
+                </w:rPr>
+                <m:t>s</m:t>
+              </m:r>
+            </m:e>
+          </m:d>
+          <m:r>
+            <w:rPr>
+              <w:rFonts w:ascii="Cambria Math" w:hAnsi="Cambria Math"/>
+              <w:color w:val="548DD4" w:themeColor="text2" w:themeTint="99"/>
+              <w:sz w:val="18"/>
+              <w:szCs w:val="18"/>
+              <w:lang w:val="en-US"/>
+            </w:rPr>
+            <m:t>-</m:t>
+          </m:r>
+          <m:sSub>
+            <m:sSubPr>
+              <m:ctrlPr>
+                <w:rPr>
+                  <w:rFonts w:ascii="Cambria Math" w:hAnsi="Cambria Math"/>
+                  <w:i/>
+                  <w:color w:val="548DD4" w:themeColor="text2" w:themeTint="99"/>
+                  <w:sz w:val="18"/>
+                  <w:szCs w:val="18"/>
+                  <w:lang w:val="en-US"/>
+                </w:rPr>
+              </m:ctrlPr>
+            </m:sSubPr>
+            <m:e>
+              <m:r>
+                <w:rPr>
+                  <w:rFonts w:ascii="Cambria Math" w:hAnsi="Cambria Math"/>
+                  <w:color w:val="548DD4" w:themeColor="text2" w:themeTint="99"/>
+                  <w:sz w:val="18"/>
+                  <w:szCs w:val="18"/>
+                  <w:lang w:val="en-US"/>
+                </w:rPr>
+                <m:t>h</m:t>
+              </m:r>
+            </m:e>
+            <m:sub>
+              <m:r>
+                <w:rPr>
+                  <w:rFonts w:ascii="Cambria Math" w:hAnsi="Cambria Math"/>
+                  <w:color w:val="548DD4" w:themeColor="text2" w:themeTint="99"/>
+                  <w:sz w:val="18"/>
+                  <w:szCs w:val="18"/>
+                  <w:lang w:val="en-US"/>
+                </w:rPr>
+                <m:t>SAP</m:t>
+              </m:r>
+            </m:sub>
+          </m:sSub>
+          <m:d>
+            <m:dPr>
+              <m:ctrlPr>
+                <w:rPr>
+                  <w:rFonts w:ascii="Cambria Math" w:hAnsi="Cambria Math"/>
+                  <w:i/>
+                  <w:color w:val="548DD4" w:themeColor="text2" w:themeTint="99"/>
+                  <w:sz w:val="18"/>
+                  <w:szCs w:val="18"/>
+                  <w:lang w:val="en-US"/>
+                </w:rPr>
+              </m:ctrlPr>
+            </m:dPr>
+            <m:e>
+              <m:sSup>
+                <m:sSupPr>
+                  <m:ctrlPr>
+                    <w:rPr>
+                      <w:rFonts w:ascii="Cambria Math" w:hAnsi="Cambria Math"/>
+                      <w:i/>
+                      <w:color w:val="548DD4" w:themeColor="text2" w:themeTint="99"/>
+                      <w:sz w:val="18"/>
+                      <w:szCs w:val="18"/>
+                      <w:lang w:val="en-US"/>
+                    </w:rPr>
+                  </m:ctrlPr>
+                </m:sSupPr>
+                <m:e>
+                  <m:r>
+                    <w:rPr>
+                      <w:rFonts w:ascii="Cambria Math" w:hAnsi="Cambria Math"/>
+                      <w:color w:val="548DD4" w:themeColor="text2" w:themeTint="99"/>
+                      <w:sz w:val="18"/>
+                      <w:szCs w:val="18"/>
+                      <w:lang w:val="en-US"/>
+                    </w:rPr>
+                    <m:t>s</m:t>
+                  </m:r>
+                </m:e>
+                <m:sup>
+                  <m:r>
+                    <w:rPr>
+                      <w:rFonts w:ascii="Cambria Math" w:hAnsi="Cambria Math"/>
+                      <w:color w:val="548DD4" w:themeColor="text2" w:themeTint="99"/>
+                      <w:sz w:val="18"/>
+                      <w:szCs w:val="18"/>
+                      <w:lang w:val="en-US"/>
+                    </w:rPr>
+                    <m:t>'</m:t>
+                  </m:r>
+                </m:sup>
+              </m:sSup>
+            </m:e>
+          </m:d>
+          <m:r>
+            <w:rPr>
+              <w:rFonts w:ascii="Cambria Math" w:hAnsi="Cambria Math"/>
+              <w:color w:val="548DD4" w:themeColor="text2" w:themeTint="99"/>
+              <w:sz w:val="18"/>
+              <w:szCs w:val="18"/>
+              <w:lang w:val="en-US"/>
+            </w:rPr>
+            <m:t>=</m:t>
+          </m:r>
+          <m:sSub>
+            <m:sSubPr>
+              <m:ctrlPr>
+                <w:rPr>
+                  <w:rFonts w:ascii="Cambria Math" w:hAnsi="Cambria Math"/>
+                  <w:i/>
+                  <w:color w:val="548DD4" w:themeColor="text2" w:themeTint="99"/>
+                  <w:sz w:val="18"/>
+                  <w:szCs w:val="18"/>
+                  <w:lang w:val="en-US"/>
+                </w:rPr>
+              </m:ctrlPr>
+            </m:sSubPr>
+            <m:e>
+              <m:r>
+                <w:rPr>
+                  <w:rFonts w:ascii="Cambria Math" w:hAnsi="Cambria Math"/>
+                  <w:color w:val="548DD4" w:themeColor="text2" w:themeTint="99"/>
+                  <w:sz w:val="18"/>
+                  <w:szCs w:val="18"/>
+                  <w:lang w:val="en-US"/>
+                </w:rPr>
+                <m:t>h</m:t>
+              </m:r>
+            </m:e>
+            <m:sub>
+              <m:r>
+                <w:rPr>
+                  <w:rFonts w:ascii="Cambria Math" w:hAnsi="Cambria Math"/>
+                  <w:color w:val="548DD4" w:themeColor="text2" w:themeTint="99"/>
+                  <w:sz w:val="18"/>
+                  <w:szCs w:val="18"/>
+                  <w:lang w:val="en-US"/>
+                </w:rPr>
+                <m:t>Manhatan</m:t>
+              </m:r>
+            </m:sub>
+          </m:sSub>
+          <m:d>
+            <m:dPr>
+              <m:ctrlPr>
+                <w:rPr>
+                  <w:rFonts w:ascii="Cambria Math" w:hAnsi="Cambria Math"/>
+                  <w:i/>
+                  <w:color w:val="548DD4" w:themeColor="text2" w:themeTint="99"/>
+                  <w:sz w:val="18"/>
+                  <w:szCs w:val="18"/>
+                  <w:lang w:val="en-US"/>
+                </w:rPr>
+              </m:ctrlPr>
+            </m:dPr>
+            <m:e>
+              <m:r>
+                <w:rPr>
+                  <w:rFonts w:ascii="Cambria Math" w:hAnsi="Cambria Math"/>
+                  <w:color w:val="548DD4" w:themeColor="text2" w:themeTint="99"/>
+                  <w:sz w:val="18"/>
+                  <w:szCs w:val="18"/>
+                  <w:lang w:val="en-US"/>
+                </w:rPr>
+                <m:t>s, g</m:t>
+              </m:r>
+            </m:e>
+          </m:d>
+          <m:r>
+            <w:rPr>
+              <w:rFonts w:ascii="Cambria Math" w:hAnsi="Cambria Math"/>
+              <w:color w:val="548DD4" w:themeColor="text2" w:themeTint="99"/>
+              <w:sz w:val="18"/>
+              <w:szCs w:val="18"/>
+              <w:lang w:val="en-US"/>
+            </w:rPr>
+            <m:t>-</m:t>
+          </m:r>
+          <m:sSub>
+            <m:sSubPr>
+              <m:ctrlPr>
+                <w:rPr>
+                  <w:rFonts w:ascii="Cambria Math" w:hAnsi="Cambria Math"/>
+                  <w:i/>
+                  <w:color w:val="548DD4" w:themeColor="text2" w:themeTint="99"/>
+                  <w:sz w:val="18"/>
+                  <w:szCs w:val="18"/>
+                  <w:lang w:val="en-US"/>
+                </w:rPr>
+              </m:ctrlPr>
+            </m:sSubPr>
+            <m:e>
+              <m:r>
+                <w:rPr>
+                  <w:rFonts w:ascii="Cambria Math" w:hAnsi="Cambria Math"/>
+                  <w:color w:val="548DD4" w:themeColor="text2" w:themeTint="99"/>
+                  <w:sz w:val="18"/>
+                  <w:szCs w:val="18"/>
+                  <w:lang w:val="en-US"/>
+                </w:rPr>
+                <m:t>h</m:t>
+              </m:r>
+            </m:e>
+            <m:sub>
+              <m:r>
+                <w:rPr>
+                  <w:rFonts w:ascii="Cambria Math" w:hAnsi="Cambria Math"/>
+                  <w:color w:val="548DD4" w:themeColor="text2" w:themeTint="99"/>
+                  <w:sz w:val="18"/>
+                  <w:szCs w:val="18"/>
+                  <w:lang w:val="en-US"/>
+                </w:rPr>
+                <m:t>Manhatan</m:t>
+              </m:r>
+            </m:sub>
+          </m:sSub>
+          <m:d>
+            <m:dPr>
+              <m:ctrlPr>
+                <w:rPr>
+                  <w:rFonts w:ascii="Cambria Math" w:hAnsi="Cambria Math"/>
+                  <w:i/>
+                  <w:color w:val="548DD4" w:themeColor="text2" w:themeTint="99"/>
+                  <w:sz w:val="18"/>
+                  <w:szCs w:val="18"/>
+                  <w:lang w:val="en-US"/>
+                </w:rPr>
+              </m:ctrlPr>
+            </m:dPr>
+            <m:e>
+              <m:sSup>
+                <m:sSupPr>
+                  <m:ctrlPr>
+                    <w:rPr>
+                      <w:rFonts w:ascii="Cambria Math" w:hAnsi="Cambria Math"/>
+                      <w:i/>
+                      <w:color w:val="548DD4" w:themeColor="text2" w:themeTint="99"/>
+                      <w:sz w:val="18"/>
+                      <w:szCs w:val="18"/>
+                      <w:lang w:val="en-US"/>
+                    </w:rPr>
+                  </m:ctrlPr>
+                </m:sSupPr>
+                <m:e>
+                  <m:r>
+                    <w:rPr>
+                      <w:rFonts w:ascii="Cambria Math" w:hAnsi="Cambria Math"/>
+                      <w:color w:val="548DD4" w:themeColor="text2" w:themeTint="99"/>
+                      <w:sz w:val="18"/>
+                      <w:szCs w:val="18"/>
+                      <w:lang w:val="en-US"/>
+                    </w:rPr>
+                    <m:t>s</m:t>
+                  </m:r>
+                </m:e>
+                <m:sup>
+                  <m:r>
+                    <w:rPr>
+                      <w:rFonts w:ascii="Cambria Math" w:hAnsi="Cambria Math"/>
+                      <w:color w:val="548DD4" w:themeColor="text2" w:themeTint="99"/>
+                      <w:sz w:val="18"/>
+                      <w:szCs w:val="18"/>
+                      <w:lang w:val="en-US"/>
+                    </w:rPr>
+                    <m:t>'</m:t>
+                  </m:r>
+                </m:sup>
+              </m:sSup>
+              <m:r>
+                <w:rPr>
+                  <w:rFonts w:ascii="Cambria Math" w:hAnsi="Cambria Math"/>
+                  <w:color w:val="548DD4" w:themeColor="text2" w:themeTint="99"/>
+                  <w:sz w:val="18"/>
+                  <w:szCs w:val="18"/>
+                  <w:lang w:val="en-US"/>
+                </w:rPr>
+                <m:t>,g</m:t>
+              </m:r>
+            </m:e>
+          </m:d>
+          <m:limLow>
+            <m:limLowPr>
+              <m:ctrlPr>
+                <w:rPr>
+                  <w:rFonts w:ascii="Cambria Math" w:hAnsi="Cambria Math"/>
+                  <w:i/>
+                  <w:color w:val="548DD4" w:themeColor="text2" w:themeTint="99"/>
+                  <w:sz w:val="18"/>
+                  <w:szCs w:val="18"/>
+                  <w:lang w:val="en-US"/>
+                </w:rPr>
+              </m:ctrlPr>
+            </m:limLowPr>
+            <m:e>
+              <m:r>
+                <w:rPr>
+                  <w:rFonts w:ascii="Cambria Math" w:hAnsi="Cambria Math"/>
+                  <w:color w:val="548DD4" w:themeColor="text2" w:themeTint="99"/>
+                  <w:sz w:val="18"/>
+                  <w:szCs w:val="18"/>
+                  <w:lang w:val="en-US"/>
+                </w:rPr>
+                <m:t>≤</m:t>
+              </m:r>
+            </m:e>
+            <m:lim>
+              <m:d>
+                <m:dPr>
+                  <m:ctrlPr>
+                    <w:rPr>
+                      <w:rFonts w:ascii="Cambria Math" w:hAnsi="Cambria Math"/>
+                      <w:i/>
+                      <w:color w:val="548DD4" w:themeColor="text2" w:themeTint="99"/>
+                      <w:sz w:val="18"/>
+                      <w:szCs w:val="18"/>
+                      <w:lang w:val="en-US"/>
+                    </w:rPr>
+                  </m:ctrlPr>
+                </m:dPr>
+                <m:e>
+                  <m:r>
+                    <w:rPr>
+                      <w:rFonts w:ascii="Cambria Math" w:hAnsi="Cambria Math"/>
+                      <w:color w:val="548DD4" w:themeColor="text2" w:themeTint="99"/>
+                      <w:sz w:val="18"/>
+                      <w:szCs w:val="18"/>
+                      <w:lang w:val="en-US"/>
+                    </w:rPr>
+                    <m:t>*</m:t>
+                  </m:r>
+                </m:e>
+              </m:d>
+            </m:lim>
+          </m:limLow>
+          <m:r>
+            <w:rPr>
+              <w:rFonts w:ascii="Cambria Math" w:hAnsi="Cambria Math"/>
+              <w:color w:val="548DD4" w:themeColor="text2" w:themeTint="99"/>
+              <w:sz w:val="18"/>
+              <w:szCs w:val="18"/>
+              <w:lang w:val="en-US"/>
+            </w:rPr>
+            <m:t>1≤cost</m:t>
+          </m:r>
+          <m:d>
+            <m:dPr>
+              <m:ctrlPr>
+                <w:rPr>
+                  <w:rFonts w:ascii="Cambria Math" w:hAnsi="Cambria Math"/>
+                  <w:i/>
+                  <w:color w:val="548DD4" w:themeColor="text2" w:themeTint="99"/>
+                  <w:sz w:val="18"/>
+                  <w:szCs w:val="18"/>
+                  <w:lang w:val="en-US"/>
+                </w:rPr>
+              </m:ctrlPr>
+            </m:dPr>
+            <m:e>
+              <m:r>
+                <w:rPr>
+                  <w:rFonts w:ascii="Cambria Math" w:hAnsi="Cambria Math"/>
+                  <w:color w:val="548DD4" w:themeColor="text2" w:themeTint="99"/>
+                  <w:sz w:val="18"/>
+                  <w:szCs w:val="18"/>
+                  <w:lang w:val="en-US"/>
+                </w:rPr>
+                <m:t xml:space="preserve">s, </m:t>
+              </m:r>
+              <m:sSup>
+                <m:sSupPr>
+                  <m:ctrlPr>
+                    <w:rPr>
+                      <w:rFonts w:ascii="Cambria Math" w:hAnsi="Cambria Math"/>
+                      <w:i/>
+                      <w:color w:val="548DD4" w:themeColor="text2" w:themeTint="99"/>
+                      <w:sz w:val="18"/>
+                      <w:szCs w:val="18"/>
+                      <w:lang w:val="en-US"/>
+                    </w:rPr>
+                  </m:ctrlPr>
+                </m:sSupPr>
+                <m:e>
+                  <m:r>
+                    <w:rPr>
+                      <w:rFonts w:ascii="Cambria Math" w:hAnsi="Cambria Math"/>
+                      <w:color w:val="548DD4" w:themeColor="text2" w:themeTint="99"/>
+                      <w:sz w:val="18"/>
+                      <w:szCs w:val="18"/>
+                      <w:lang w:val="en-US"/>
+                    </w:rPr>
+                    <m:t>s</m:t>
+                  </m:r>
+                </m:e>
+                <m:sup>
+                  <m:r>
+                    <w:rPr>
+                      <w:rFonts w:ascii="Cambria Math" w:hAnsi="Cambria Math"/>
+                      <w:color w:val="548DD4" w:themeColor="text2" w:themeTint="99"/>
+                      <w:sz w:val="18"/>
+                      <w:szCs w:val="18"/>
+                      <w:lang w:val="en-US"/>
+                    </w:rPr>
+                    <m:t>'</m:t>
+                  </m:r>
+                </m:sup>
+              </m:sSup>
+            </m:e>
+          </m:d>
+          <m:r>
+            <w:rPr>
+              <w:color w:val="548DD4" w:themeColor="text2" w:themeTint="99"/>
+              <w:sz w:val="18"/>
+              <w:szCs w:val="18"/>
+              <w:rtl/>
+              <w:lang w:val="en-US"/>
+            </w:rPr>
+            <w:br/>
+          </m:r>
+        </m:oMath>
+      </m:oMathPara>
+      <w:r>
+        <w:rPr>
+          <w:rFonts w:hint="cs"/>
+          <w:color w:val="548DD4" w:themeColor="text2" w:themeTint="99"/>
+          <w:sz w:val="18"/>
+          <w:szCs w:val="18"/>
+          <w:rtl/>
+          <w:lang w:val="en-US"/>
+        </w:rPr>
+        <w:t>ולכן גם במקרה זה אי השוויון מתקיים.</w:t>
+      </w:r>
+      <w:r>
+        <w:rPr>
+          <w:color w:val="548DD4" w:themeColor="text2" w:themeTint="99"/>
+          <w:sz w:val="18"/>
+          <w:szCs w:val="18"/>
+          <w:lang w:val="en-US"/>
+        </w:rPr>
+        <w:br/>
+      </w:r>
+      <m:oMath>
+        <m:d>
+          <m:dPr>
+            <m:ctrlPr>
+              <w:rPr>
+                <w:rFonts w:ascii="Cambria Math" w:hAnsi="Cambria Math"/>
+                <w:i/>
+                <w:color w:val="548DD4" w:themeColor="text2" w:themeTint="99"/>
+                <w:sz w:val="18"/>
+                <w:szCs w:val="18"/>
+                <w:lang w:val="en-US"/>
+              </w:rPr>
+            </m:ctrlPr>
+          </m:dPr>
+          <m:e>
+            <m:r>
+              <w:rPr>
+                <w:rFonts w:ascii="Cambria Math" w:hAnsi="Cambria Math"/>
+                <w:color w:val="548DD4" w:themeColor="text2" w:themeTint="99"/>
+                <w:sz w:val="18"/>
+                <w:szCs w:val="18"/>
+                <w:lang w:val="en-US"/>
+              </w:rPr>
+              <m:t>*</m:t>
+            </m:r>
+          </m:e>
+        </m:d>
+      </m:oMath>
+      <w:r>
+        <w:rPr>
+          <w:rFonts w:hint="cs"/>
+          <w:color w:val="548DD4" w:themeColor="text2" w:themeTint="99"/>
+          <w:sz w:val="18"/>
+          <w:szCs w:val="18"/>
+          <w:rtl/>
+          <w:lang w:val="en-US"/>
+        </w:rPr>
+        <w:t xml:space="preserve"> - זזים בצעד אחד בכיוון </w:t>
+      </w:r>
+      <m:oMath>
+        <m:r>
+          <w:rPr>
+            <w:rFonts w:ascii="Cambria Math" w:hAnsi="Cambria Math"/>
+            <w:color w:val="548DD4" w:themeColor="text2" w:themeTint="99"/>
+            <w:sz w:val="18"/>
+            <w:szCs w:val="18"/>
+            <w:lang w:val="en-US"/>
+          </w:rPr>
+          <m:t>x</m:t>
+        </m:r>
+      </m:oMath>
+      <w:r>
+        <w:rPr>
+          <w:rFonts w:hint="cs"/>
+          <w:color w:val="548DD4" w:themeColor="text2" w:themeTint="99"/>
+          <w:sz w:val="18"/>
+          <w:szCs w:val="18"/>
+          <w:rtl/>
+          <w:lang w:val="en-US"/>
+        </w:rPr>
+        <w:t xml:space="preserve"> או בכיוון </w:t>
+      </w:r>
+      <m:oMath>
+        <m:r>
+          <w:rPr>
+            <w:rFonts w:ascii="Cambria Math" w:hAnsi="Cambria Math"/>
+            <w:color w:val="548DD4" w:themeColor="text2" w:themeTint="99"/>
+            <w:sz w:val="18"/>
+            <w:szCs w:val="18"/>
+            <w:lang w:val="en-US"/>
+          </w:rPr>
+          <m:t>y</m:t>
+        </m:r>
+      </m:oMath>
+      <w:r>
+        <w:rPr>
+          <w:rFonts w:hint="cs"/>
+          <w:color w:val="548DD4" w:themeColor="text2" w:themeTint="99"/>
+          <w:sz w:val="18"/>
+          <w:szCs w:val="18"/>
+          <w:rtl/>
+          <w:lang w:val="en-US"/>
+        </w:rPr>
+        <w:t xml:space="preserve"> ולכן בסה"כ מוסיפים לכל היותר </w:t>
+      </w:r>
+      <m:oMath>
+        <m:r>
+          <w:rPr>
+            <w:rFonts w:ascii="Cambria Math" w:hAnsi="Cambria Math"/>
+            <w:color w:val="548DD4" w:themeColor="text2" w:themeTint="99"/>
+            <w:sz w:val="18"/>
+            <w:szCs w:val="18"/>
+            <w:lang w:val="en-US"/>
+          </w:rPr>
+          <m:t>1</m:t>
+        </m:r>
+      </m:oMath>
+      <w:r>
+        <w:rPr>
+          <w:rFonts w:hint="cs"/>
+          <w:color w:val="548DD4" w:themeColor="text2" w:themeTint="99"/>
+          <w:sz w:val="18"/>
+          <w:szCs w:val="18"/>
+          <w:rtl/>
+          <w:lang w:val="en-US"/>
+        </w:rPr>
+        <w:t xml:space="preserve"> למרחק מנהטן מהמצב אל מצב היעד</w:t>
+      </w:r>
+    </w:p>
+    <w:p>
+      <w:pPr>
+        <w:bidi/>
+        <w:rPr>
+          <w:rFonts w:hint="cs"/>
+          <w:b/>
+          <w:bCs/>
+          <w:i/>
+          <w:color w:val="548DD4" w:themeColor="text2" w:themeTint="99"/>
+          <w:sz w:val="18"/>
+          <w:szCs w:val="18"/>
+          <w:rtl/>
+          <w:lang w:val="en-US"/>
+        </w:rPr>
+      </w:pPr>
+      <m:oMath>
+        <m:sSub>
+          <m:sSubPr>
+            <m:ctrlPr>
+              <w:rPr>
+                <w:rFonts w:ascii="Cambria Math" w:hAnsi="Cambria Math"/>
+                <w:b/>
+                <w:bCs/>
+                <w:i/>
+                <w:color w:val="548DD4" w:themeColor="text2" w:themeTint="99"/>
+                <w:sz w:val="18"/>
+                <w:szCs w:val="18"/>
+                <w:lang w:val="en-US"/>
+              </w:rPr>
+            </m:ctrlPr>
+          </m:sSubPr>
+          <m:e>
+            <m:r>
+              <m:rPr>
+                <m:sty m:val="bi"/>
+              </m:rPr>
+              <w:rPr>
+                <w:rFonts w:ascii="Cambria Math" w:hAnsi="Cambria Math"/>
+                <w:color w:val="548DD4" w:themeColor="text2" w:themeTint="99"/>
+                <w:sz w:val="18"/>
+                <w:szCs w:val="18"/>
+                <w:lang w:val="en-US"/>
+              </w:rPr>
+              <m:t>h</m:t>
+            </m:r>
+          </m:e>
+          <m:sub>
+            <m:r>
+              <m:rPr>
+                <m:sty m:val="bi"/>
+              </m:rPr>
+              <w:rPr>
+                <w:rFonts w:ascii="Cambria Math" w:hAnsi="Cambria Math"/>
+                <w:color w:val="548DD4" w:themeColor="text2" w:themeTint="99"/>
+                <w:sz w:val="18"/>
+                <w:szCs w:val="18"/>
+                <w:lang w:val="en-US"/>
+              </w:rPr>
+              <m:t>SAP</m:t>
+            </m:r>
+          </m:sub>
+        </m:sSub>
+        <m:d>
+          <m:dPr>
+            <m:ctrlPr>
+              <w:rPr>
+                <w:rFonts w:ascii="Cambria Math" w:hAnsi="Cambria Math"/>
+                <w:b/>
+                <w:bCs/>
+                <w:i/>
+                <w:color w:val="548DD4" w:themeColor="text2" w:themeTint="99"/>
+                <w:sz w:val="18"/>
+                <w:szCs w:val="18"/>
+                <w:lang w:val="en-US"/>
+              </w:rPr>
+            </m:ctrlPr>
+          </m:dPr>
+          <m:e>
+            <m:r>
+              <m:rPr>
+                <m:sty m:val="bi"/>
+              </m:rPr>
+              <w:rPr>
+                <w:rFonts w:ascii="Cambria Math" w:hAnsi="Cambria Math"/>
+                <w:color w:val="548DD4" w:themeColor="text2" w:themeTint="99"/>
+                <w:sz w:val="18"/>
+                <w:szCs w:val="18"/>
+                <w:lang w:val="en-US"/>
+              </w:rPr>
+              <m:t>s</m:t>
+            </m:r>
+          </m:e>
+        </m:d>
+        <m:r>
+          <m:rPr>
+            <m:sty m:val="bi"/>
+          </m:rPr>
+          <w:rPr>
+            <w:rFonts w:ascii="Cambria Math" w:hAnsi="Cambria Math"/>
+            <w:color w:val="548DD4" w:themeColor="text2" w:themeTint="99"/>
+            <w:sz w:val="18"/>
+            <w:szCs w:val="18"/>
+            <w:lang w:val="en-US"/>
+          </w:rPr>
+          <m:t>=Cost</m:t>
+        </m:r>
+        <m:d>
+          <m:dPr>
+            <m:ctrlPr>
+              <w:rPr>
+                <w:rFonts w:ascii="Cambria Math" w:hAnsi="Cambria Math"/>
+                <w:b/>
+                <w:bCs/>
+                <w:i/>
+                <w:color w:val="548DD4" w:themeColor="text2" w:themeTint="99"/>
+                <w:sz w:val="18"/>
+                <w:szCs w:val="18"/>
+                <w:lang w:val="en-US"/>
+              </w:rPr>
+            </m:ctrlPr>
+          </m:dPr>
+          <m:e>
+            <m:r>
+              <m:rPr>
+                <m:sty m:val="bi"/>
+              </m:rPr>
+              <w:rPr>
+                <w:rFonts w:ascii="Cambria Math" w:hAnsi="Cambria Math"/>
+                <w:color w:val="548DD4" w:themeColor="text2" w:themeTint="99"/>
+                <w:sz w:val="18"/>
+                <w:szCs w:val="18"/>
+                <w:lang w:val="en-US"/>
+              </w:rPr>
+              <m:t>p</m:t>
+            </m:r>
+          </m:e>
+        </m:d>
+        <m:r>
+          <m:rPr>
+            <m:sty m:val="bi"/>
+          </m:rPr>
+          <w:rPr>
+            <w:rFonts w:ascii="Cambria Math" w:hAnsi="Cambria Math"/>
+            <w:color w:val="548DD4" w:themeColor="text2" w:themeTint="99"/>
+            <w:sz w:val="18"/>
+            <w:szCs w:val="18"/>
+            <w:lang w:val="en-US"/>
+          </w:rPr>
+          <m:t xml:space="preserve">,   </m:t>
+        </m:r>
+        <m:sSub>
+          <m:sSubPr>
+            <m:ctrlPr>
+              <w:rPr>
+                <w:rFonts w:ascii="Cambria Math" w:hAnsi="Cambria Math"/>
+                <w:b/>
+                <w:bCs/>
+                <w:i/>
+                <w:color w:val="548DD4" w:themeColor="text2" w:themeTint="99"/>
+                <w:sz w:val="18"/>
+                <w:szCs w:val="18"/>
+                <w:lang w:val="en-US"/>
+              </w:rPr>
+            </m:ctrlPr>
+          </m:sSubPr>
+          <m:e>
+            <m:r>
+              <m:rPr>
+                <m:sty m:val="bi"/>
+              </m:rPr>
+              <w:rPr>
+                <w:rFonts w:ascii="Cambria Math" w:hAnsi="Cambria Math"/>
+                <w:color w:val="548DD4" w:themeColor="text2" w:themeTint="99"/>
+                <w:sz w:val="18"/>
+                <w:szCs w:val="18"/>
+                <w:lang w:val="en-US"/>
+              </w:rPr>
+              <m:t>h</m:t>
+            </m:r>
+          </m:e>
+          <m:sub>
+            <m:r>
+              <m:rPr>
+                <m:sty m:val="bi"/>
+              </m:rPr>
+              <w:rPr>
+                <w:rFonts w:ascii="Cambria Math" w:hAnsi="Cambria Math"/>
+                <w:color w:val="548DD4" w:themeColor="text2" w:themeTint="99"/>
+                <w:sz w:val="18"/>
+                <w:szCs w:val="18"/>
+                <w:lang w:val="en-US"/>
+              </w:rPr>
+              <m:t>SAP</m:t>
+            </m:r>
+          </m:sub>
+        </m:sSub>
+        <m:d>
+          <m:dPr>
+            <m:ctrlPr>
+              <w:rPr>
+                <w:rFonts w:ascii="Cambria Math" w:hAnsi="Cambria Math"/>
+                <w:b/>
+                <w:bCs/>
+                <w:i/>
+                <w:color w:val="548DD4" w:themeColor="text2" w:themeTint="99"/>
+                <w:sz w:val="18"/>
+                <w:szCs w:val="18"/>
+                <w:lang w:val="en-US"/>
+              </w:rPr>
+            </m:ctrlPr>
+          </m:dPr>
+          <m:e>
+            <m:sSup>
+              <m:sSupPr>
+                <m:ctrlPr>
+                  <w:rPr>
+                    <w:rFonts w:ascii="Cambria Math" w:hAnsi="Cambria Math"/>
+                    <w:b/>
+                    <w:bCs/>
+                    <w:i/>
+                    <w:color w:val="548DD4" w:themeColor="text2" w:themeTint="99"/>
+                    <w:sz w:val="18"/>
+                    <w:szCs w:val="18"/>
+                    <w:lang w:val="en-US"/>
+                  </w:rPr>
+                </m:ctrlPr>
+              </m:sSupPr>
+              <m:e>
+                <m:r>
+                  <m:rPr>
+                    <m:sty m:val="bi"/>
+                  </m:rPr>
+                  <w:rPr>
+                    <w:rFonts w:ascii="Cambria Math" w:hAnsi="Cambria Math"/>
+                    <w:color w:val="548DD4" w:themeColor="text2" w:themeTint="99"/>
+                    <w:sz w:val="18"/>
+                    <w:szCs w:val="18"/>
+                    <w:lang w:val="en-US"/>
+                  </w:rPr>
+                  <m:t>s</m:t>
+                </m:r>
+              </m:e>
+              <m:sup>
+                <m:r>
+                  <m:rPr>
+                    <m:sty m:val="bi"/>
+                  </m:rPr>
+                  <w:rPr>
+                    <w:rFonts w:ascii="Cambria Math" w:hAnsi="Cambria Math"/>
+                    <w:color w:val="548DD4" w:themeColor="text2" w:themeTint="99"/>
+                    <w:sz w:val="18"/>
+                    <w:szCs w:val="18"/>
+                    <w:lang w:val="en-US"/>
+                  </w:rPr>
+                  <m:t>'</m:t>
+                </m:r>
+              </m:sup>
+            </m:sSup>
+          </m:e>
+        </m:d>
+        <m:r>
+          <m:rPr>
+            <m:sty m:val="bi"/>
+          </m:rPr>
+          <w:rPr>
+            <w:rFonts w:ascii="Cambria Math" w:hAnsi="Cambria Math"/>
+            <w:color w:val="548DD4" w:themeColor="text2" w:themeTint="99"/>
+            <w:sz w:val="18"/>
+            <w:szCs w:val="18"/>
+            <w:lang w:val="en-US"/>
+          </w:rPr>
+          <m:t>=</m:t>
+        </m:r>
+        <m:sSub>
+          <m:sSubPr>
+            <m:ctrlPr>
+              <w:rPr>
+                <w:rFonts w:ascii="Cambria Math" w:hAnsi="Cambria Math"/>
+                <w:b/>
+                <w:bCs/>
+                <w:i/>
+                <w:color w:val="548DD4" w:themeColor="text2" w:themeTint="99"/>
+                <w:sz w:val="18"/>
+                <w:szCs w:val="18"/>
+                <w:lang w:val="en-US"/>
+              </w:rPr>
+            </m:ctrlPr>
+          </m:sSubPr>
+          <m:e>
+            <m:r>
+              <m:rPr>
+                <m:sty m:val="bi"/>
+              </m:rPr>
+              <w:rPr>
+                <w:rFonts w:ascii="Cambria Math" w:hAnsi="Cambria Math"/>
+                <w:color w:val="548DD4" w:themeColor="text2" w:themeTint="99"/>
+                <w:sz w:val="18"/>
+                <w:szCs w:val="18"/>
+                <w:lang w:val="en-US"/>
+              </w:rPr>
+              <m:t>h</m:t>
+            </m:r>
+          </m:e>
+          <m:sub>
+            <m:r>
+              <m:rPr>
+                <m:sty m:val="bi"/>
+              </m:rPr>
+              <w:rPr>
+                <w:rFonts w:ascii="Cambria Math" w:hAnsi="Cambria Math"/>
+                <w:color w:val="548DD4" w:themeColor="text2" w:themeTint="99"/>
+                <w:sz w:val="18"/>
+                <w:szCs w:val="18"/>
+                <w:lang w:val="en-US"/>
+              </w:rPr>
+              <m:t>Manhatan</m:t>
+            </m:r>
+          </m:sub>
+        </m:sSub>
+        <m:d>
+          <m:dPr>
+            <m:ctrlPr>
+              <w:rPr>
+                <w:rFonts w:ascii="Cambria Math" w:hAnsi="Cambria Math"/>
+                <w:b/>
+                <w:bCs/>
+                <w:i/>
+                <w:color w:val="548DD4" w:themeColor="text2" w:themeTint="99"/>
+                <w:sz w:val="18"/>
+                <w:szCs w:val="18"/>
+                <w:lang w:val="en-US"/>
+              </w:rPr>
+            </m:ctrlPr>
+          </m:dPr>
+          <m:e>
+            <m:sSup>
+              <m:sSupPr>
+                <m:ctrlPr>
+                  <w:rPr>
+                    <w:rFonts w:ascii="Cambria Math" w:hAnsi="Cambria Math"/>
+                    <w:b/>
+                    <w:bCs/>
+                    <w:i/>
+                    <w:color w:val="548DD4" w:themeColor="text2" w:themeTint="99"/>
+                    <w:sz w:val="18"/>
+                    <w:szCs w:val="18"/>
+                    <w:lang w:val="en-US"/>
+                  </w:rPr>
+                </m:ctrlPr>
+              </m:sSupPr>
+              <m:e>
+                <m:r>
+                  <m:rPr>
+                    <m:sty m:val="bi"/>
+                  </m:rPr>
+                  <w:rPr>
+                    <w:rFonts w:ascii="Cambria Math" w:hAnsi="Cambria Math"/>
+                    <w:color w:val="548DD4" w:themeColor="text2" w:themeTint="99"/>
+                    <w:sz w:val="18"/>
+                    <w:szCs w:val="18"/>
+                    <w:lang w:val="en-US"/>
+                  </w:rPr>
+                  <m:t>s</m:t>
+                </m:r>
+              </m:e>
+              <m:sup>
+                <m:r>
+                  <m:rPr>
+                    <m:sty m:val="bi"/>
+                  </m:rPr>
+                  <w:rPr>
+                    <w:rFonts w:ascii="Cambria Math" w:hAnsi="Cambria Math"/>
+                    <w:color w:val="548DD4" w:themeColor="text2" w:themeTint="99"/>
+                    <w:sz w:val="18"/>
+                    <w:szCs w:val="18"/>
+                    <w:lang w:val="en-US"/>
+                  </w:rPr>
+                  <m:t>'</m:t>
+                </m:r>
+              </m:sup>
+            </m:sSup>
+            <m:r>
+              <m:rPr>
+                <m:sty m:val="bi"/>
+              </m:rPr>
+              <w:rPr>
+                <w:rFonts w:ascii="Cambria Math" w:hAnsi="Cambria Math"/>
+                <w:color w:val="548DD4" w:themeColor="text2" w:themeTint="99"/>
+                <w:sz w:val="18"/>
+                <w:szCs w:val="18"/>
+                <w:lang w:val="en-US"/>
+              </w:rPr>
+              <m:t>,g</m:t>
+            </m:r>
+          </m:e>
+        </m:d>
+      </m:oMath>
+      <w:r>
+        <w:rPr>
+          <w:rFonts w:hint="cs"/>
+          <w:b/>
+          <w:bCs/>
+          <w:i/>
+          <w:color w:val="548DD4" w:themeColor="text2" w:themeTint="99"/>
+          <w:sz w:val="18"/>
+          <w:szCs w:val="18"/>
+          <w:rtl/>
+          <w:lang w:val="en-US"/>
+        </w:rPr>
+        <w:t xml:space="preserve">: </w:t>
+      </w:r>
+      <w:r>
+        <w:rPr>
+          <w:rFonts w:hint="cs"/>
+          <w:i/>
+          <w:color w:val="548DD4" w:themeColor="text2" w:themeTint="99"/>
+          <w:sz w:val="18"/>
+          <w:szCs w:val="18"/>
+          <w:rtl/>
+          <w:lang w:val="en-US"/>
+        </w:rPr>
+        <w:t>במקרה זה מרחק מנהטן מ-</w:t>
+      </w:r>
+      <m:oMath>
+        <m:r>
+          <w:rPr>
+            <w:rFonts w:ascii="Cambria Math" w:hAnsi="Cambria Math"/>
+            <w:color w:val="548DD4" w:themeColor="text2" w:themeTint="99"/>
+            <w:sz w:val="18"/>
+            <w:szCs w:val="18"/>
+            <w:lang w:val="en-US"/>
+          </w:rPr>
+          <m:t>s</m:t>
+        </m:r>
+      </m:oMath>
+      <w:r>
+        <w:rPr>
+          <w:rFonts w:hint="cs"/>
+          <w:i/>
+          <w:color w:val="548DD4" w:themeColor="text2" w:themeTint="99"/>
+          <w:sz w:val="18"/>
+          <w:szCs w:val="18"/>
+          <w:rtl/>
+          <w:lang w:val="en-US"/>
+        </w:rPr>
+        <w:t xml:space="preserve"> אל </w:t>
+      </w:r>
+      <m:oMath>
+        <m:r>
+          <w:rPr>
+            <w:rFonts w:ascii="Cambria Math" w:hAnsi="Cambria Math"/>
+            <w:color w:val="548DD4" w:themeColor="text2" w:themeTint="99"/>
+            <w:sz w:val="18"/>
+            <w:szCs w:val="18"/>
+            <w:lang w:val="en-US"/>
+          </w:rPr>
+          <m:t>g</m:t>
+        </m:r>
+      </m:oMath>
+      <w:r>
+        <w:rPr>
+          <w:rFonts w:hint="cs"/>
+          <w:i/>
+          <w:color w:val="548DD4" w:themeColor="text2" w:themeTint="99"/>
+          <w:sz w:val="18"/>
+          <w:szCs w:val="18"/>
+          <w:rtl/>
+          <w:lang w:val="en-US"/>
+        </w:rPr>
+        <w:t xml:space="preserve"> הוא בהכרח בדיוק </w:t>
+      </w:r>
+      <m:oMath>
+        <m:r>
+          <w:rPr>
+            <w:rFonts w:ascii="Cambria Math" w:hAnsi="Cambria Math"/>
+            <w:color w:val="548DD4" w:themeColor="text2" w:themeTint="99"/>
+            <w:sz w:val="18"/>
+            <w:szCs w:val="18"/>
+            <w:lang w:val="en-US"/>
+          </w:rPr>
+          <m:t>Cost</m:t>
+        </m:r>
+        <m:d>
+          <m:dPr>
+            <m:ctrlPr>
+              <w:rPr>
+                <w:rFonts w:ascii="Cambria Math" w:hAnsi="Cambria Math"/>
+                <w:i/>
+                <w:color w:val="548DD4" w:themeColor="text2" w:themeTint="99"/>
+                <w:sz w:val="18"/>
+                <w:szCs w:val="18"/>
+                <w:lang w:val="en-US"/>
+              </w:rPr>
+            </m:ctrlPr>
+          </m:dPr>
+          <m:e>
+            <m:r>
+              <w:rPr>
+                <w:rFonts w:ascii="Cambria Math" w:hAnsi="Cambria Math"/>
+                <w:color w:val="548DD4" w:themeColor="text2" w:themeTint="99"/>
+                <w:sz w:val="18"/>
+                <w:szCs w:val="18"/>
+                <w:lang w:val="en-US"/>
+              </w:rPr>
+              <m:t>p</m:t>
+            </m:r>
+          </m:e>
+        </m:d>
+      </m:oMath>
+      <w:r>
+        <w:rPr>
+          <w:rFonts w:hint="cs"/>
+          <w:i/>
+          <w:color w:val="548DD4" w:themeColor="text2" w:themeTint="99"/>
+          <w:sz w:val="18"/>
+          <w:szCs w:val="18"/>
+          <w:rtl/>
+          <w:lang w:val="en-US"/>
+        </w:rPr>
+        <w:t xml:space="preserve"> שכן כפי שראינו מרחק המנהטן יכול לקטון לכל היותר ב-1 ואם מרחק המנהטן מ-</w:t>
+      </w:r>
+      <m:oMath>
+        <m:r>
+          <w:rPr>
+            <w:rFonts w:ascii="Cambria Math" w:hAnsi="Cambria Math"/>
+            <w:color w:val="548DD4" w:themeColor="text2" w:themeTint="99"/>
+            <w:sz w:val="18"/>
+            <w:szCs w:val="18"/>
+            <w:lang w:val="en-US"/>
+          </w:rPr>
+          <m:t>s</m:t>
+        </m:r>
+      </m:oMath>
+      <w:r>
+        <w:rPr>
+          <w:rFonts w:hint="cs"/>
+          <w:i/>
+          <w:color w:val="548DD4" w:themeColor="text2" w:themeTint="99"/>
+          <w:sz w:val="18"/>
+          <w:szCs w:val="18"/>
+          <w:rtl/>
+          <w:lang w:val="en-US"/>
+        </w:rPr>
+        <w:t xml:space="preserve"> אל </w:t>
+      </w:r>
+      <m:oMath>
+        <m:r>
+          <w:rPr>
+            <w:rFonts w:ascii="Cambria Math" w:hAnsi="Cambria Math"/>
+            <w:color w:val="548DD4" w:themeColor="text2" w:themeTint="99"/>
+            <w:sz w:val="18"/>
+            <w:szCs w:val="18"/>
+            <w:lang w:val="en-US"/>
+          </w:rPr>
+          <m:t>g</m:t>
+        </m:r>
+      </m:oMath>
+      <w:r>
+        <w:rPr>
+          <w:rFonts w:hint="cs"/>
+          <w:i/>
+          <w:color w:val="548DD4" w:themeColor="text2" w:themeTint="99"/>
+          <w:sz w:val="18"/>
+          <w:szCs w:val="18"/>
+          <w:rtl/>
+          <w:lang w:val="en-US"/>
+        </w:rPr>
+        <w:t xml:space="preserve"> אינו בדיוק </w:t>
+      </w:r>
+      <m:oMath>
+        <m:r>
+          <w:rPr>
+            <w:rFonts w:ascii="Cambria Math" w:hAnsi="Cambria Math"/>
+            <w:color w:val="548DD4" w:themeColor="text2" w:themeTint="99"/>
+            <w:sz w:val="18"/>
+            <w:szCs w:val="18"/>
+            <w:lang w:val="en-US"/>
+          </w:rPr>
+          <m:t>Cost</m:t>
+        </m:r>
+        <m:d>
+          <m:dPr>
+            <m:ctrlPr>
+              <w:rPr>
+                <w:rFonts w:ascii="Cambria Math" w:hAnsi="Cambria Math"/>
+                <w:i/>
+                <w:color w:val="548DD4" w:themeColor="text2" w:themeTint="99"/>
+                <w:sz w:val="18"/>
+                <w:szCs w:val="18"/>
+                <w:lang w:val="en-US"/>
+              </w:rPr>
+            </m:ctrlPr>
+          </m:dPr>
+          <m:e>
+            <m:r>
+              <w:rPr>
+                <w:rFonts w:ascii="Cambria Math" w:hAnsi="Cambria Math"/>
+                <w:color w:val="548DD4" w:themeColor="text2" w:themeTint="99"/>
+                <w:sz w:val="18"/>
+                <w:szCs w:val="18"/>
+                <w:lang w:val="en-US"/>
+              </w:rPr>
+              <m:t>p</m:t>
+            </m:r>
+          </m:e>
+        </m:d>
+      </m:oMath>
+      <w:r>
+        <w:rPr>
+          <w:rFonts w:hint="cs"/>
+          <w:i/>
+          <w:color w:val="548DD4" w:themeColor="text2" w:themeTint="99"/>
+          <w:sz w:val="18"/>
+          <w:szCs w:val="18"/>
+          <w:rtl/>
+          <w:lang w:val="en-US"/>
+        </w:rPr>
+        <w:t>, לא יכול להיות שיתקיים השוויון</w:t>
+      </w:r>
+      <w:r>
+        <w:rPr>
+          <w:i/>
+          <w:color w:val="548DD4" w:themeColor="text2" w:themeTint="99"/>
+          <w:sz w:val="18"/>
+          <w:szCs w:val="18"/>
+          <w:rtl/>
+          <w:lang w:val="en-US"/>
+        </w:rPr>
+        <w:br/>
+      </w:r>
+      <w:r>
+        <w:rPr>
+          <w:rFonts w:hint="cs"/>
+          <w:i/>
+          <w:color w:val="548DD4" w:themeColor="text2" w:themeTint="99"/>
+          <w:sz w:val="18"/>
+          <w:szCs w:val="18"/>
+          <w:rtl/>
+          <w:lang w:val="en-US"/>
+        </w:rPr>
+        <w:t xml:space="preserve"> </w:t>
+      </w:r>
+      <m:oMath>
+        <m:sSub>
+          <m:sSubPr>
+            <m:ctrlPr>
+              <w:rPr>
+                <w:rFonts w:ascii="Cambria Math" w:hAnsi="Cambria Math"/>
+                <w:b/>
+                <w:bCs/>
+                <w:i/>
+                <w:color w:val="548DD4" w:themeColor="text2" w:themeTint="99"/>
+                <w:sz w:val="18"/>
+                <w:szCs w:val="18"/>
+                <w:lang w:val="en-US"/>
+              </w:rPr>
+            </m:ctrlPr>
+          </m:sSubPr>
+          <m:e>
+            <m:r>
+              <m:rPr>
+                <m:sty m:val="bi"/>
+              </m:rPr>
+              <w:rPr>
+                <w:rFonts w:ascii="Cambria Math" w:hAnsi="Cambria Math"/>
+                <w:color w:val="548DD4" w:themeColor="text2" w:themeTint="99"/>
+                <w:sz w:val="18"/>
+                <w:szCs w:val="18"/>
+                <w:lang w:val="en-US"/>
+              </w:rPr>
+              <m:t>h</m:t>
+            </m:r>
+          </m:e>
+          <m:sub>
+            <m:r>
+              <m:rPr>
+                <m:sty m:val="bi"/>
+              </m:rPr>
+              <w:rPr>
+                <w:rFonts w:ascii="Cambria Math" w:hAnsi="Cambria Math"/>
+                <w:color w:val="548DD4" w:themeColor="text2" w:themeTint="99"/>
+                <w:sz w:val="18"/>
+                <w:szCs w:val="18"/>
+                <w:lang w:val="en-US"/>
+              </w:rPr>
+              <m:t>SAP</m:t>
+            </m:r>
+          </m:sub>
+        </m:sSub>
+        <m:d>
+          <m:dPr>
+            <m:ctrlPr>
+              <w:rPr>
+                <w:rFonts w:ascii="Cambria Math" w:hAnsi="Cambria Math"/>
+                <w:b/>
+                <w:bCs/>
+                <w:i/>
+                <w:color w:val="548DD4" w:themeColor="text2" w:themeTint="99"/>
+                <w:sz w:val="18"/>
+                <w:szCs w:val="18"/>
+                <w:lang w:val="en-US"/>
+              </w:rPr>
+            </m:ctrlPr>
+          </m:dPr>
+          <m:e>
+            <m:sSup>
+              <m:sSupPr>
+                <m:ctrlPr>
+                  <w:rPr>
+                    <w:rFonts w:ascii="Cambria Math" w:hAnsi="Cambria Math"/>
+                    <w:b/>
+                    <w:bCs/>
+                    <w:i/>
+                    <w:color w:val="548DD4" w:themeColor="text2" w:themeTint="99"/>
+                    <w:sz w:val="18"/>
+                    <w:szCs w:val="18"/>
+                    <w:lang w:val="en-US"/>
+                  </w:rPr>
+                </m:ctrlPr>
+              </m:sSupPr>
+              <m:e>
+                <m:r>
+                  <m:rPr>
+                    <m:sty m:val="bi"/>
+                  </m:rPr>
+                  <w:rPr>
+                    <w:rFonts w:ascii="Cambria Math" w:hAnsi="Cambria Math"/>
+                    <w:color w:val="548DD4" w:themeColor="text2" w:themeTint="99"/>
+                    <w:sz w:val="18"/>
+                    <w:szCs w:val="18"/>
+                    <w:lang w:val="en-US"/>
+                  </w:rPr>
+                  <m:t>s</m:t>
+                </m:r>
+              </m:e>
+              <m:sup>
+                <m:r>
+                  <m:rPr>
+                    <m:sty m:val="bi"/>
+                  </m:rPr>
+                  <w:rPr>
+                    <w:rFonts w:ascii="Cambria Math" w:hAnsi="Cambria Math"/>
+                    <w:color w:val="548DD4" w:themeColor="text2" w:themeTint="99"/>
+                    <w:sz w:val="18"/>
+                    <w:szCs w:val="18"/>
+                    <w:lang w:val="en-US"/>
+                  </w:rPr>
+                  <m:t>'</m:t>
+                </m:r>
+              </m:sup>
+            </m:sSup>
+          </m:e>
+        </m:d>
+        <m:r>
+          <m:rPr>
+            <m:sty m:val="bi"/>
+          </m:rPr>
+          <w:rPr>
+            <w:rFonts w:ascii="Cambria Math" w:hAnsi="Cambria Math"/>
+            <w:color w:val="548DD4" w:themeColor="text2" w:themeTint="99"/>
+            <w:sz w:val="18"/>
+            <w:szCs w:val="18"/>
+            <w:lang w:val="en-US"/>
+          </w:rPr>
+          <m:t>=</m:t>
+        </m:r>
+        <m:sSub>
+          <m:sSubPr>
+            <m:ctrlPr>
+              <w:rPr>
+                <w:rFonts w:ascii="Cambria Math" w:hAnsi="Cambria Math"/>
+                <w:b/>
+                <w:bCs/>
+                <w:i/>
+                <w:color w:val="548DD4" w:themeColor="text2" w:themeTint="99"/>
+                <w:sz w:val="18"/>
+                <w:szCs w:val="18"/>
+                <w:lang w:val="en-US"/>
+              </w:rPr>
+            </m:ctrlPr>
+          </m:sSubPr>
+          <m:e>
+            <m:r>
+              <m:rPr>
+                <m:sty m:val="bi"/>
+              </m:rPr>
+              <w:rPr>
+                <w:rFonts w:ascii="Cambria Math" w:hAnsi="Cambria Math"/>
+                <w:color w:val="548DD4" w:themeColor="text2" w:themeTint="99"/>
+                <w:sz w:val="18"/>
+                <w:szCs w:val="18"/>
+                <w:lang w:val="en-US"/>
+              </w:rPr>
+              <m:t>h</m:t>
+            </m:r>
+          </m:e>
+          <m:sub>
+            <m:r>
+              <m:rPr>
+                <m:sty m:val="bi"/>
+              </m:rPr>
+              <w:rPr>
+                <w:rFonts w:ascii="Cambria Math" w:hAnsi="Cambria Math"/>
+                <w:color w:val="548DD4" w:themeColor="text2" w:themeTint="99"/>
+                <w:sz w:val="18"/>
+                <w:szCs w:val="18"/>
+                <w:lang w:val="en-US"/>
+              </w:rPr>
+              <m:t>Manhatan</m:t>
+            </m:r>
+          </m:sub>
+        </m:sSub>
+        <m:d>
+          <m:dPr>
+            <m:ctrlPr>
+              <w:rPr>
+                <w:rFonts w:ascii="Cambria Math" w:hAnsi="Cambria Math"/>
+                <w:b/>
+                <w:bCs/>
+                <w:i/>
+                <w:color w:val="548DD4" w:themeColor="text2" w:themeTint="99"/>
+                <w:sz w:val="18"/>
+                <w:szCs w:val="18"/>
+                <w:lang w:val="en-US"/>
+              </w:rPr>
+            </m:ctrlPr>
+          </m:dPr>
+          <m:e>
+            <m:sSup>
+              <m:sSupPr>
+                <m:ctrlPr>
+                  <w:rPr>
+                    <w:rFonts w:ascii="Cambria Math" w:hAnsi="Cambria Math"/>
+                    <w:b/>
+                    <w:bCs/>
+                    <w:i/>
+                    <w:color w:val="548DD4" w:themeColor="text2" w:themeTint="99"/>
+                    <w:sz w:val="18"/>
+                    <w:szCs w:val="18"/>
+                    <w:lang w:val="en-US"/>
+                  </w:rPr>
+                </m:ctrlPr>
+              </m:sSupPr>
+              <m:e>
+                <m:r>
+                  <m:rPr>
+                    <m:sty m:val="bi"/>
+                  </m:rPr>
+                  <w:rPr>
+                    <w:rFonts w:ascii="Cambria Math" w:hAnsi="Cambria Math"/>
+                    <w:color w:val="548DD4" w:themeColor="text2" w:themeTint="99"/>
+                    <w:sz w:val="18"/>
+                    <w:szCs w:val="18"/>
+                    <w:lang w:val="en-US"/>
+                  </w:rPr>
+                  <m:t>s</m:t>
+                </m:r>
+              </m:e>
+              <m:sup>
+                <m:r>
+                  <m:rPr>
+                    <m:sty m:val="bi"/>
+                  </m:rPr>
+                  <w:rPr>
+                    <w:rFonts w:ascii="Cambria Math" w:hAnsi="Cambria Math"/>
+                    <w:color w:val="548DD4" w:themeColor="text2" w:themeTint="99"/>
+                    <w:sz w:val="18"/>
+                    <w:szCs w:val="18"/>
+                    <w:lang w:val="en-US"/>
+                  </w:rPr>
+                  <m:t>'</m:t>
+                </m:r>
+              </m:sup>
+            </m:sSup>
+            <m:r>
+              <m:rPr>
+                <m:sty m:val="bi"/>
+              </m:rPr>
+              <w:rPr>
+                <w:rFonts w:ascii="Cambria Math" w:hAnsi="Cambria Math"/>
+                <w:color w:val="548DD4" w:themeColor="text2" w:themeTint="99"/>
+                <w:sz w:val="18"/>
+                <w:szCs w:val="18"/>
+                <w:lang w:val="en-US"/>
+              </w:rPr>
+              <m:t>,g</m:t>
+            </m:r>
+          </m:e>
+        </m:d>
+      </m:oMath>
+      <w:r>
+        <w:rPr>
+          <w:rFonts w:hint="cs"/>
+          <w:b/>
+          <w:bCs/>
+          <w:i/>
+          <w:color w:val="548DD4" w:themeColor="text2" w:themeTint="99"/>
+          <w:sz w:val="18"/>
+          <w:szCs w:val="18"/>
+          <w:rtl/>
+          <w:lang w:val="en-US"/>
+        </w:rPr>
+        <w:t xml:space="preserve"> </w:t>
+      </w:r>
+      <w:r>
+        <w:rPr>
+          <w:rFonts w:hint="cs"/>
+          <w:i/>
+          <w:color w:val="548DD4" w:themeColor="text2" w:themeTint="99"/>
+          <w:sz w:val="18"/>
+          <w:szCs w:val="18"/>
+          <w:rtl/>
+          <w:lang w:val="en-US"/>
+        </w:rPr>
+        <w:t xml:space="preserve">לפי הגדרת </w:t>
+      </w:r>
+      <m:oMath>
+        <m:sSub>
+          <m:sSubPr>
+            <m:ctrlPr>
+              <w:rPr>
+                <w:rFonts w:ascii="Cambria Math" w:hAnsi="Cambria Math"/>
+                <w:i/>
+                <w:color w:val="548DD4" w:themeColor="text2" w:themeTint="99"/>
+                <w:sz w:val="18"/>
+                <w:szCs w:val="18"/>
+                <w:lang w:val="en-US"/>
+              </w:rPr>
+            </m:ctrlPr>
+          </m:sSubPr>
+          <m:e>
+            <m:r>
+              <w:rPr>
+                <w:rFonts w:ascii="Cambria Math" w:hAnsi="Cambria Math"/>
+                <w:color w:val="548DD4" w:themeColor="text2" w:themeTint="99"/>
+                <w:sz w:val="18"/>
+                <w:szCs w:val="18"/>
+                <w:lang w:val="en-US"/>
+              </w:rPr>
+              <m:t>h</m:t>
+            </m:r>
+          </m:e>
+          <m:sub>
+            <m:r>
+              <w:rPr>
+                <w:rFonts w:ascii="Cambria Math" w:hAnsi="Cambria Math"/>
+                <w:color w:val="548DD4" w:themeColor="text2" w:themeTint="99"/>
+                <w:sz w:val="18"/>
+                <w:szCs w:val="18"/>
+                <w:lang w:val="en-US"/>
+              </w:rPr>
+              <m:t>SAP</m:t>
+            </m:r>
+          </m:sub>
+        </m:sSub>
+      </m:oMath>
+      <w:r>
+        <w:rPr>
+          <w:rFonts w:hint="cs"/>
+          <w:i/>
+          <w:color w:val="548DD4" w:themeColor="text2" w:themeTint="99"/>
+          <w:sz w:val="18"/>
+          <w:szCs w:val="18"/>
+          <w:rtl/>
+          <w:lang w:val="en-US"/>
+        </w:rPr>
+        <w:t>. לכן:</w:t>
+      </w:r>
+      <w:r>
+        <w:rPr>
+          <w:i/>
+          <w:color w:val="548DD4" w:themeColor="text2" w:themeTint="99"/>
+          <w:sz w:val="18"/>
+          <w:szCs w:val="18"/>
+          <w:rtl/>
+          <w:lang w:val="en-US"/>
+        </w:rPr>
+        <w:br/>
+      </w:r>
+      <m:oMathPara>
+        <m:oMath>
+          <m:sSub>
+            <m:sSubPr>
+              <m:ctrlPr>
+                <w:rPr>
+                  <w:rFonts w:ascii="Cambria Math" w:hAnsi="Cambria Math"/>
+                  <w:i/>
+                  <w:color w:val="548DD4" w:themeColor="text2" w:themeTint="99"/>
+                  <w:sz w:val="18"/>
+                  <w:szCs w:val="18"/>
+                  <w:lang w:val="en-US"/>
+                </w:rPr>
+              </m:ctrlPr>
+            </m:sSubPr>
+            <m:e>
+              <m:r>
+                <w:rPr>
+                  <w:rFonts w:ascii="Cambria Math" w:hAnsi="Cambria Math"/>
+                  <w:color w:val="548DD4" w:themeColor="text2" w:themeTint="99"/>
+                  <w:sz w:val="18"/>
+                  <w:szCs w:val="18"/>
+                  <w:lang w:val="en-US"/>
+                </w:rPr>
+                <m:t>h</m:t>
+              </m:r>
+            </m:e>
+            <m:sub>
+              <m:r>
+                <w:rPr>
+                  <w:rFonts w:ascii="Cambria Math" w:hAnsi="Cambria Math"/>
+                  <w:color w:val="548DD4" w:themeColor="text2" w:themeTint="99"/>
+                  <w:sz w:val="18"/>
+                  <w:szCs w:val="18"/>
+                  <w:lang w:val="en-US"/>
+                </w:rPr>
+                <m:t>SAP</m:t>
+              </m:r>
+            </m:sub>
+          </m:sSub>
+          <m:d>
+            <m:dPr>
+              <m:ctrlPr>
+                <w:rPr>
+                  <w:rFonts w:ascii="Cambria Math" w:hAnsi="Cambria Math"/>
+                  <w:i/>
+                  <w:color w:val="548DD4" w:themeColor="text2" w:themeTint="99"/>
+                  <w:sz w:val="18"/>
+                  <w:szCs w:val="18"/>
+                  <w:lang w:val="en-US"/>
+                </w:rPr>
+              </m:ctrlPr>
+            </m:dPr>
+            <m:e>
+              <m:r>
+                <w:rPr>
+                  <w:rFonts w:ascii="Cambria Math" w:hAnsi="Cambria Math"/>
+                  <w:color w:val="548DD4" w:themeColor="text2" w:themeTint="99"/>
+                  <w:sz w:val="18"/>
+                  <w:szCs w:val="18"/>
+                  <w:lang w:val="en-US"/>
+                </w:rPr>
+                <m:t>s</m:t>
+              </m:r>
+            </m:e>
+          </m:d>
+          <m:r>
+            <w:rPr>
+              <w:rFonts w:ascii="Cambria Math" w:hAnsi="Cambria Math"/>
+              <w:color w:val="548DD4" w:themeColor="text2" w:themeTint="99"/>
+              <w:sz w:val="18"/>
+              <w:szCs w:val="18"/>
+              <w:lang w:val="en-US"/>
+            </w:rPr>
+            <m:t>-</m:t>
+          </m:r>
+          <m:sSub>
+            <m:sSubPr>
+              <m:ctrlPr>
+                <w:rPr>
+                  <w:rFonts w:ascii="Cambria Math" w:hAnsi="Cambria Math"/>
+                  <w:i/>
+                  <w:color w:val="548DD4" w:themeColor="text2" w:themeTint="99"/>
+                  <w:sz w:val="18"/>
+                  <w:szCs w:val="18"/>
+                  <w:lang w:val="en-US"/>
+                </w:rPr>
+              </m:ctrlPr>
+            </m:sSubPr>
+            <m:e>
+              <m:r>
+                <w:rPr>
+                  <w:rFonts w:ascii="Cambria Math" w:hAnsi="Cambria Math"/>
+                  <w:color w:val="548DD4" w:themeColor="text2" w:themeTint="99"/>
+                  <w:sz w:val="18"/>
+                  <w:szCs w:val="18"/>
+                  <w:lang w:val="en-US"/>
+                </w:rPr>
+                <m:t>h</m:t>
+              </m:r>
+            </m:e>
+            <m:sub>
+              <m:r>
+                <w:rPr>
+                  <w:rFonts w:ascii="Cambria Math" w:hAnsi="Cambria Math"/>
+                  <w:color w:val="548DD4" w:themeColor="text2" w:themeTint="99"/>
+                  <w:sz w:val="18"/>
+                  <w:szCs w:val="18"/>
+                  <w:lang w:val="en-US"/>
+                </w:rPr>
+                <m:t>SAP</m:t>
+              </m:r>
+            </m:sub>
+          </m:sSub>
+          <m:d>
+            <m:dPr>
+              <m:ctrlPr>
+                <w:rPr>
+                  <w:rFonts w:ascii="Cambria Math" w:hAnsi="Cambria Math"/>
+                  <w:i/>
+                  <w:color w:val="548DD4" w:themeColor="text2" w:themeTint="99"/>
+                  <w:sz w:val="18"/>
+                  <w:szCs w:val="18"/>
+                  <w:lang w:val="en-US"/>
+                </w:rPr>
+              </m:ctrlPr>
+            </m:dPr>
+            <m:e>
+              <m:sSup>
+                <m:sSupPr>
+                  <m:ctrlPr>
+                    <w:rPr>
+                      <w:rFonts w:ascii="Cambria Math" w:hAnsi="Cambria Math"/>
+                      <w:i/>
+                      <w:color w:val="548DD4" w:themeColor="text2" w:themeTint="99"/>
+                      <w:sz w:val="18"/>
+                      <w:szCs w:val="18"/>
+                      <w:lang w:val="en-US"/>
+                    </w:rPr>
+                  </m:ctrlPr>
+                </m:sSupPr>
+                <m:e>
+                  <m:r>
+                    <w:rPr>
+                      <w:rFonts w:ascii="Cambria Math" w:hAnsi="Cambria Math"/>
+                      <w:color w:val="548DD4" w:themeColor="text2" w:themeTint="99"/>
+                      <w:sz w:val="18"/>
+                      <w:szCs w:val="18"/>
+                      <w:lang w:val="en-US"/>
+                    </w:rPr>
+                    <m:t>s</m:t>
+                  </m:r>
+                </m:e>
+                <m:sup>
+                  <m:r>
+                    <w:rPr>
+                      <w:rFonts w:ascii="Cambria Math" w:hAnsi="Cambria Math"/>
+                      <w:color w:val="548DD4" w:themeColor="text2" w:themeTint="99"/>
+                      <w:sz w:val="18"/>
+                      <w:szCs w:val="18"/>
+                      <w:lang w:val="en-US"/>
+                    </w:rPr>
+                    <m:t>'</m:t>
+                  </m:r>
+                </m:sup>
+              </m:sSup>
+            </m:e>
+          </m:d>
+          <m:r>
+            <m:rPr>
+              <m:sty m:val="bi"/>
+            </m:rPr>
+            <w:rPr>
+              <w:rFonts w:ascii="Cambria Math" w:hAnsi="Cambria Math"/>
+              <w:color w:val="548DD4" w:themeColor="text2" w:themeTint="99"/>
+              <w:sz w:val="18"/>
+              <w:szCs w:val="18"/>
+              <w:lang w:val="en-US"/>
+            </w:rPr>
+            <m:t>=</m:t>
+          </m:r>
+          <m:r>
+            <w:rPr>
+              <w:rFonts w:ascii="Cambria Math" w:hAnsi="Cambria Math"/>
+              <w:color w:val="548DD4" w:themeColor="text2" w:themeTint="99"/>
+              <w:sz w:val="18"/>
+              <w:szCs w:val="18"/>
+              <w:lang w:val="en-US"/>
+            </w:rPr>
+            <m:t>Cost</m:t>
+          </m:r>
+          <m:d>
+            <m:dPr>
+              <m:ctrlPr>
+                <w:rPr>
+                  <w:rFonts w:ascii="Cambria Math" w:hAnsi="Cambria Math"/>
+                  <w:i/>
+                  <w:color w:val="548DD4" w:themeColor="text2" w:themeTint="99"/>
+                  <w:sz w:val="18"/>
+                  <w:szCs w:val="18"/>
+                  <w:lang w:val="en-US"/>
+                </w:rPr>
+              </m:ctrlPr>
+            </m:dPr>
+            <m:e>
+              <m:r>
+                <w:rPr>
+                  <w:rFonts w:ascii="Cambria Math" w:hAnsi="Cambria Math"/>
+                  <w:color w:val="548DD4" w:themeColor="text2" w:themeTint="99"/>
+                  <w:sz w:val="18"/>
+                  <w:szCs w:val="18"/>
+                  <w:lang w:val="en-US"/>
+                </w:rPr>
+                <m:t>p</m:t>
+              </m:r>
+            </m:e>
+          </m:d>
+          <m:r>
+            <w:rPr>
+              <w:rFonts w:ascii="Cambria Math" w:hAnsi="Cambria Math"/>
+              <w:color w:val="548DD4" w:themeColor="text2" w:themeTint="99"/>
+              <w:sz w:val="18"/>
+              <w:szCs w:val="18"/>
+              <w:lang w:val="en-US"/>
+            </w:rPr>
+            <m:t>-</m:t>
+          </m:r>
+          <m:sSub>
+            <m:sSubPr>
+              <m:ctrlPr>
+                <w:rPr>
+                  <w:rFonts w:ascii="Cambria Math" w:hAnsi="Cambria Math"/>
+                  <w:i/>
+                  <w:color w:val="548DD4" w:themeColor="text2" w:themeTint="99"/>
+                  <w:sz w:val="18"/>
+                  <w:szCs w:val="18"/>
+                  <w:lang w:val="en-US"/>
+                </w:rPr>
+              </m:ctrlPr>
+            </m:sSubPr>
+            <m:e>
+              <m:r>
+                <w:rPr>
+                  <w:rFonts w:ascii="Cambria Math" w:hAnsi="Cambria Math"/>
+                  <w:color w:val="548DD4" w:themeColor="text2" w:themeTint="99"/>
+                  <w:sz w:val="18"/>
+                  <w:szCs w:val="18"/>
+                  <w:lang w:val="en-US"/>
+                </w:rPr>
+                <m:t>h</m:t>
+              </m:r>
+            </m:e>
+            <m:sub>
+              <m:r>
+                <w:rPr>
+                  <w:rFonts w:ascii="Cambria Math" w:hAnsi="Cambria Math"/>
+                  <w:color w:val="548DD4" w:themeColor="text2" w:themeTint="99"/>
+                  <w:sz w:val="18"/>
+                  <w:szCs w:val="18"/>
+                  <w:lang w:val="en-US"/>
+                </w:rPr>
+                <m:t>Manhatan</m:t>
+              </m:r>
+            </m:sub>
+          </m:sSub>
+          <m:d>
+            <m:dPr>
+              <m:ctrlPr>
+                <w:rPr>
+                  <w:rFonts w:ascii="Cambria Math" w:hAnsi="Cambria Math"/>
+                  <w:i/>
+                  <w:color w:val="548DD4" w:themeColor="text2" w:themeTint="99"/>
+                  <w:sz w:val="18"/>
+                  <w:szCs w:val="18"/>
+                  <w:lang w:val="en-US"/>
+                </w:rPr>
+              </m:ctrlPr>
+            </m:dPr>
+            <m:e>
+              <m:sSup>
+                <m:sSupPr>
+                  <m:ctrlPr>
+                    <w:rPr>
+                      <w:rFonts w:ascii="Cambria Math" w:hAnsi="Cambria Math"/>
+                      <w:i/>
+                      <w:color w:val="548DD4" w:themeColor="text2" w:themeTint="99"/>
+                      <w:sz w:val="18"/>
+                      <w:szCs w:val="18"/>
+                      <w:lang w:val="en-US"/>
+                    </w:rPr>
+                  </m:ctrlPr>
+                </m:sSupPr>
+                <m:e>
+                  <m:r>
+                    <w:rPr>
+                      <w:rFonts w:ascii="Cambria Math" w:hAnsi="Cambria Math"/>
+                      <w:color w:val="548DD4" w:themeColor="text2" w:themeTint="99"/>
+                      <w:sz w:val="18"/>
+                      <w:szCs w:val="18"/>
+                      <w:lang w:val="en-US"/>
+                    </w:rPr>
+                    <m:t>s</m:t>
+                  </m:r>
+                </m:e>
+                <m:sup>
+                  <m:r>
+                    <w:rPr>
+                      <w:rFonts w:ascii="Cambria Math" w:hAnsi="Cambria Math"/>
+                      <w:color w:val="548DD4" w:themeColor="text2" w:themeTint="99"/>
+                      <w:sz w:val="18"/>
+                      <w:szCs w:val="18"/>
+                      <w:lang w:val="en-US"/>
+                    </w:rPr>
+                    <m:t>'</m:t>
+                  </m:r>
+                </m:sup>
+              </m:sSup>
+              <m:r>
+                <w:rPr>
+                  <w:rFonts w:ascii="Cambria Math" w:hAnsi="Cambria Math"/>
+                  <w:color w:val="548DD4" w:themeColor="text2" w:themeTint="99"/>
+                  <w:sz w:val="18"/>
+                  <w:szCs w:val="18"/>
+                  <w:lang w:val="en-US"/>
+                </w:rPr>
+                <m:t>, g</m:t>
+              </m:r>
+            </m:e>
+          </m:d>
+          <m:r>
+            <w:rPr>
+              <w:rFonts w:ascii="Cambria Math" w:hAnsi="Cambria Math"/>
+              <w:color w:val="548DD4" w:themeColor="text2" w:themeTint="99"/>
+              <w:sz w:val="18"/>
+              <w:szCs w:val="18"/>
+              <w:lang w:val="en-US"/>
+            </w:rPr>
+            <m:t>=1≤cost</m:t>
+          </m:r>
+          <m:d>
+            <m:dPr>
+              <m:ctrlPr>
+                <w:rPr>
+                  <w:rFonts w:ascii="Cambria Math" w:hAnsi="Cambria Math"/>
+                  <w:i/>
+                  <w:color w:val="548DD4" w:themeColor="text2" w:themeTint="99"/>
+                  <w:sz w:val="18"/>
+                  <w:szCs w:val="18"/>
+                  <w:lang w:val="en-US"/>
+                </w:rPr>
+              </m:ctrlPr>
+            </m:dPr>
+            <m:e>
+              <m:r>
+                <w:rPr>
+                  <w:rFonts w:ascii="Cambria Math" w:hAnsi="Cambria Math"/>
+                  <w:color w:val="548DD4" w:themeColor="text2" w:themeTint="99"/>
+                  <w:sz w:val="18"/>
+                  <w:szCs w:val="18"/>
+                  <w:lang w:val="en-US"/>
+                </w:rPr>
+                <m:t xml:space="preserve">s, </m:t>
+              </m:r>
+              <m:sSup>
+                <m:sSupPr>
+                  <m:ctrlPr>
+                    <w:rPr>
+                      <w:rFonts w:ascii="Cambria Math" w:hAnsi="Cambria Math"/>
+                      <w:i/>
+                      <w:color w:val="548DD4" w:themeColor="text2" w:themeTint="99"/>
+                      <w:sz w:val="18"/>
+                      <w:szCs w:val="18"/>
+                      <w:lang w:val="en-US"/>
+                    </w:rPr>
+                  </m:ctrlPr>
+                </m:sSupPr>
+                <m:e>
+                  <m:r>
+                    <w:rPr>
+                      <w:rFonts w:ascii="Cambria Math" w:hAnsi="Cambria Math"/>
+                      <w:color w:val="548DD4" w:themeColor="text2" w:themeTint="99"/>
+                      <w:sz w:val="18"/>
+                      <w:szCs w:val="18"/>
+                      <w:lang w:val="en-US"/>
+                    </w:rPr>
+                    <m:t>s</m:t>
+                  </m:r>
+                </m:e>
+                <m:sup>
+                  <m:r>
+                    <w:rPr>
+                      <w:rFonts w:ascii="Cambria Math" w:hAnsi="Cambria Math"/>
+                      <w:color w:val="548DD4" w:themeColor="text2" w:themeTint="99"/>
+                      <w:sz w:val="18"/>
+                      <w:szCs w:val="18"/>
+                      <w:lang w:val="en-US"/>
+                    </w:rPr>
+                    <m:t>'</m:t>
+                  </m:r>
+                </m:sup>
+              </m:sSup>
+            </m:e>
+          </m:d>
+          <m:r>
+            <w:rPr>
+              <w:i/>
+              <w:color w:val="548DD4" w:themeColor="text2" w:themeTint="99"/>
+              <w:sz w:val="18"/>
+              <w:szCs w:val="18"/>
+              <w:rtl/>
+              <w:lang w:val="en-US"/>
+            </w:rPr>
+            <w:br/>
+          </m:r>
+        </m:oMath>
+      </m:oMathPara>
+      <w:r>
+        <w:rPr>
+          <w:rFonts w:hint="cs"/>
+          <w:i/>
+          <w:color w:val="548DD4" w:themeColor="text2" w:themeTint="99"/>
+          <w:sz w:val="18"/>
+          <w:szCs w:val="18"/>
+          <w:rtl/>
+          <w:lang w:val="en-US"/>
+        </w:rPr>
+        <w:t xml:space="preserve">באופן זהה נקבל עבור המקרה ההפוך שבו </w:t>
+      </w:r>
+      <m:oMath>
+        <m:sSub>
+          <m:sSubPr>
+            <m:ctrlPr>
+              <w:rPr>
+                <w:rFonts w:ascii="Cambria Math" w:hAnsi="Cambria Math"/>
+                <w:i/>
+                <w:color w:val="548DD4" w:themeColor="text2" w:themeTint="99"/>
+                <w:sz w:val="18"/>
+                <w:szCs w:val="18"/>
+                <w:lang w:val="en-US"/>
+              </w:rPr>
+            </m:ctrlPr>
+          </m:sSubPr>
+          <m:e>
+            <m:r>
+              <w:rPr>
+                <w:rFonts w:ascii="Cambria Math" w:hAnsi="Cambria Math"/>
+                <w:color w:val="548DD4" w:themeColor="text2" w:themeTint="99"/>
+                <w:sz w:val="18"/>
+                <w:szCs w:val="18"/>
+                <w:lang w:val="en-US"/>
+              </w:rPr>
+              <m:t>h</m:t>
+            </m:r>
+          </m:e>
+          <m:sub>
+            <m:r>
+              <w:rPr>
+                <w:rFonts w:ascii="Cambria Math" w:hAnsi="Cambria Math"/>
+                <w:color w:val="548DD4" w:themeColor="text2" w:themeTint="99"/>
+                <w:sz w:val="18"/>
+                <w:szCs w:val="18"/>
+                <w:lang w:val="en-US"/>
+              </w:rPr>
+              <m:t>SAP</m:t>
+            </m:r>
+          </m:sub>
+        </m:sSub>
+        <m:d>
+          <m:dPr>
+            <m:ctrlPr>
+              <w:rPr>
+                <w:rFonts w:ascii="Cambria Math" w:hAnsi="Cambria Math"/>
+                <w:i/>
+                <w:color w:val="548DD4" w:themeColor="text2" w:themeTint="99"/>
+                <w:sz w:val="18"/>
+                <w:szCs w:val="18"/>
+                <w:lang w:val="en-US"/>
+              </w:rPr>
+            </m:ctrlPr>
+          </m:dPr>
+          <m:e>
+            <m:r>
+              <w:rPr>
+                <w:rFonts w:ascii="Cambria Math" w:hAnsi="Cambria Math"/>
+                <w:color w:val="548DD4" w:themeColor="text2" w:themeTint="99"/>
+                <w:sz w:val="18"/>
+                <w:szCs w:val="18"/>
+                <w:lang w:val="en-US"/>
+              </w:rPr>
+              <m:t>s</m:t>
+            </m:r>
+          </m:e>
+        </m:d>
+        <m:r>
+          <w:rPr>
+            <w:rFonts w:ascii="Cambria Math" w:hAnsi="Cambria Math"/>
+            <w:color w:val="548DD4" w:themeColor="text2" w:themeTint="99"/>
+            <w:sz w:val="18"/>
+            <w:szCs w:val="18"/>
+            <w:lang w:val="en-US"/>
+          </w:rPr>
+          <m:t>=</m:t>
+        </m:r>
+        <m:sSub>
+          <m:sSubPr>
+            <m:ctrlPr>
+              <w:rPr>
+                <w:rFonts w:ascii="Cambria Math" w:hAnsi="Cambria Math"/>
+                <w:i/>
+                <w:color w:val="548DD4" w:themeColor="text2" w:themeTint="99"/>
+                <w:sz w:val="18"/>
+                <w:szCs w:val="18"/>
+                <w:lang w:val="en-US"/>
+              </w:rPr>
+            </m:ctrlPr>
+          </m:sSubPr>
+          <m:e>
+            <m:r>
+              <w:rPr>
+                <w:rFonts w:ascii="Cambria Math" w:hAnsi="Cambria Math"/>
+                <w:color w:val="548DD4" w:themeColor="text2" w:themeTint="99"/>
+                <w:sz w:val="18"/>
+                <w:szCs w:val="18"/>
+                <w:lang w:val="en-US"/>
+              </w:rPr>
+              <m:t>h</m:t>
+            </m:r>
+          </m:e>
+          <m:sub>
+            <m:r>
+              <w:rPr>
+                <w:rFonts w:ascii="Cambria Math" w:hAnsi="Cambria Math"/>
+                <w:color w:val="548DD4" w:themeColor="text2" w:themeTint="99"/>
+                <w:sz w:val="18"/>
+                <w:szCs w:val="18"/>
+                <w:lang w:val="en-US"/>
+              </w:rPr>
+              <m:t>Manhatan</m:t>
+            </m:r>
+          </m:sub>
+        </m:sSub>
+        <m:d>
+          <m:dPr>
+            <m:ctrlPr>
+              <w:rPr>
+                <w:rFonts w:ascii="Cambria Math" w:hAnsi="Cambria Math"/>
+                <w:i/>
+                <w:color w:val="548DD4" w:themeColor="text2" w:themeTint="99"/>
+                <w:sz w:val="18"/>
+                <w:szCs w:val="18"/>
+                <w:lang w:val="en-US"/>
+              </w:rPr>
+            </m:ctrlPr>
+          </m:dPr>
+          <m:e>
+            <m:r>
+              <w:rPr>
+                <w:rFonts w:ascii="Cambria Math" w:hAnsi="Cambria Math"/>
+                <w:color w:val="548DD4" w:themeColor="text2" w:themeTint="99"/>
+                <w:sz w:val="18"/>
+                <w:szCs w:val="18"/>
+                <w:lang w:val="en-US"/>
+              </w:rPr>
+              <m:t>s,g</m:t>
+            </m:r>
+          </m:e>
+        </m:d>
+        <m:r>
+          <w:rPr>
+            <w:rFonts w:ascii="Cambria Math" w:hAnsi="Cambria Math"/>
+            <w:color w:val="548DD4" w:themeColor="text2" w:themeTint="99"/>
+            <w:sz w:val="18"/>
+            <w:szCs w:val="18"/>
+            <w:lang w:val="en-US"/>
+          </w:rPr>
+          <m:t xml:space="preserve">,   </m:t>
+        </m:r>
+        <m:sSub>
+          <m:sSubPr>
+            <m:ctrlPr>
+              <w:rPr>
+                <w:rFonts w:ascii="Cambria Math" w:hAnsi="Cambria Math"/>
+                <w:i/>
+                <w:color w:val="548DD4" w:themeColor="text2" w:themeTint="99"/>
+                <w:sz w:val="18"/>
+                <w:szCs w:val="18"/>
+                <w:lang w:val="en-US"/>
+              </w:rPr>
+            </m:ctrlPr>
+          </m:sSubPr>
+          <m:e>
+            <m:r>
+              <w:rPr>
+                <w:rFonts w:ascii="Cambria Math" w:hAnsi="Cambria Math"/>
+                <w:color w:val="548DD4" w:themeColor="text2" w:themeTint="99"/>
+                <w:sz w:val="18"/>
+                <w:szCs w:val="18"/>
+                <w:lang w:val="en-US"/>
+              </w:rPr>
+              <m:t>h</m:t>
+            </m:r>
+          </m:e>
+          <m:sub>
+            <m:r>
+              <w:rPr>
+                <w:rFonts w:ascii="Cambria Math" w:hAnsi="Cambria Math"/>
+                <w:color w:val="548DD4" w:themeColor="text2" w:themeTint="99"/>
+                <w:sz w:val="18"/>
+                <w:szCs w:val="18"/>
+                <w:lang w:val="en-US"/>
+              </w:rPr>
+              <m:t>SAP</m:t>
+            </m:r>
+          </m:sub>
+        </m:sSub>
+        <m:d>
+          <m:dPr>
+            <m:ctrlPr>
+              <w:rPr>
+                <w:rFonts w:ascii="Cambria Math" w:hAnsi="Cambria Math"/>
+                <w:i/>
+                <w:color w:val="548DD4" w:themeColor="text2" w:themeTint="99"/>
+                <w:sz w:val="18"/>
+                <w:szCs w:val="18"/>
+                <w:lang w:val="en-US"/>
+              </w:rPr>
+            </m:ctrlPr>
+          </m:dPr>
+          <m:e>
+            <m:sSup>
+              <m:sSupPr>
+                <m:ctrlPr>
+                  <w:rPr>
+                    <w:rFonts w:ascii="Cambria Math" w:hAnsi="Cambria Math"/>
+                    <w:i/>
+                    <w:color w:val="548DD4" w:themeColor="text2" w:themeTint="99"/>
+                    <w:sz w:val="18"/>
+                    <w:szCs w:val="18"/>
+                    <w:lang w:val="en-US"/>
+                  </w:rPr>
+                </m:ctrlPr>
+              </m:sSupPr>
+              <m:e>
+                <m:r>
+                  <w:rPr>
+                    <w:rFonts w:ascii="Cambria Math" w:hAnsi="Cambria Math"/>
+                    <w:color w:val="548DD4" w:themeColor="text2" w:themeTint="99"/>
+                    <w:sz w:val="18"/>
+                    <w:szCs w:val="18"/>
+                    <w:lang w:val="en-US"/>
+                  </w:rPr>
+                  <m:t>s</m:t>
+                </m:r>
+              </m:e>
+              <m:sup>
+                <m:r>
+                  <w:rPr>
+                    <w:rFonts w:ascii="Cambria Math" w:hAnsi="Cambria Math"/>
+                    <w:color w:val="548DD4" w:themeColor="text2" w:themeTint="99"/>
+                    <w:sz w:val="18"/>
+                    <w:szCs w:val="18"/>
+                    <w:lang w:val="en-US"/>
+                  </w:rPr>
+                  <m:t>'</m:t>
+                </m:r>
+              </m:sup>
+            </m:sSup>
+          </m:e>
+        </m:d>
+        <m:r>
+          <w:rPr>
+            <w:rFonts w:ascii="Cambria Math" w:hAnsi="Cambria Math"/>
+            <w:color w:val="548DD4" w:themeColor="text2" w:themeTint="99"/>
+            <w:sz w:val="18"/>
+            <w:szCs w:val="18"/>
+            <w:lang w:val="en-US"/>
+          </w:rPr>
+          <m:t>=Cost</m:t>
+        </m:r>
+        <m:d>
+          <m:dPr>
+            <m:ctrlPr>
+              <w:rPr>
+                <w:rFonts w:ascii="Cambria Math" w:hAnsi="Cambria Math"/>
+                <w:i/>
+                <w:color w:val="548DD4" w:themeColor="text2" w:themeTint="99"/>
+                <w:sz w:val="18"/>
+                <w:szCs w:val="18"/>
+                <w:lang w:val="en-US"/>
+              </w:rPr>
+            </m:ctrlPr>
+          </m:dPr>
+          <m:e>
+            <m:r>
+              <w:rPr>
+                <w:rFonts w:ascii="Cambria Math" w:hAnsi="Cambria Math"/>
+                <w:color w:val="548DD4" w:themeColor="text2" w:themeTint="99"/>
+                <w:sz w:val="18"/>
+                <w:szCs w:val="18"/>
+                <w:lang w:val="en-US"/>
+              </w:rPr>
+              <m:t>p</m:t>
+            </m:r>
+          </m:e>
+        </m:d>
+      </m:oMath>
+      <w:r>
+        <w:rPr>
+          <w:rFonts w:hint="cs"/>
+          <w:b/>
+          <w:bCs/>
+          <w:i/>
+          <w:color w:val="548DD4" w:themeColor="text2" w:themeTint="99"/>
+          <w:sz w:val="18"/>
+          <w:szCs w:val="18"/>
+          <w:rtl/>
+          <w:lang w:val="en-US"/>
+        </w:rPr>
+        <w:t>.</w:t>
+      </w:r>
+      <w:r>
+        <w:rPr>
+          <w:b/>
+          <w:bCs/>
+          <w:i/>
+          <w:color w:val="548DD4" w:themeColor="text2" w:themeTint="99"/>
+          <w:sz w:val="18"/>
+          <w:szCs w:val="18"/>
+          <w:rtl/>
+          <w:lang w:val="en-US"/>
+        </w:rPr>
+        <w:br/>
+      </w:r>
     </w:p>
     <w:p>
       <w:pPr>
@@ -12294,6 +15806,7 @@
           <w:highlight w:val="black"/>
           <w:rtl/>
         </w:rPr>
+        <w:lastRenderedPageBreak/>
         <w:t>רטוב</w:t>
       </w:r>
       <w:r>
@@ -16616,6 +20129,7 @@
           <w:rtl/>
           <w:lang w:val="en-US"/>
         </w:rPr>
+        <w:lastRenderedPageBreak/>
         <w:t>הגדירו את ה-</w:t>
       </w:r>
       <m:oMath>
@@ -16906,7 +20420,6 @@
           <w:szCs w:val="18"/>
           <w:rtl/>
         </w:rPr>
-        <w:lastRenderedPageBreak/>
         <w:t>לתת שמות בעלי משמעות למשתנים.</w:t>
       </w:r>
     </w:p>

--- a/HW1_Report.docx
+++ b/HW1_Report.docx
@@ -581,7 +581,6 @@
         </w:rPr>
         <w:t>נתנסה בתכנות ב-</w:t>
       </w:r>
-      <w:proofErr w:type="spellStart"/>
       <w:r>
         <w:rPr>
           <w:sz w:val="18"/>
@@ -589,7 +588,6 @@
         </w:rPr>
         <w:t>python</w:t>
       </w:r>
-      <w:proofErr w:type="spellEnd"/>
       <w:r>
         <w:rPr>
           <w:sz w:val="18"/>
@@ -965,25 +963,7 @@
           <w:szCs w:val="18"/>
           <w:rtl/>
         </w:rPr>
-        <w:t xml:space="preserve"> (מילואים, אשפוז וכו') יש לשלוח למתרגל האחראי (ספיר </w:t>
-      </w:r>
-      <w:proofErr w:type="spellStart"/>
-      <w:r>
-        <w:rPr>
-          <w:sz w:val="18"/>
-          <w:szCs w:val="18"/>
-          <w:rtl/>
-        </w:rPr>
-        <w:t>טובול</w:t>
-      </w:r>
-      <w:proofErr w:type="spellEnd"/>
-      <w:r>
-        <w:rPr>
-          <w:sz w:val="18"/>
-          <w:szCs w:val="18"/>
-          <w:rtl/>
-        </w:rPr>
-        <w:t>) בלבד.</w:t>
+        <w:t xml:space="preserve"> (מילואים, אשפוז וכו') יש לשלוח למתרגל האחראי (ספיר טובול) בלבד.</w:t>
       </w:r>
     </w:p>
     <w:p>
@@ -1688,25 +1668,7 @@
           <w:szCs w:val="18"/>
           <w:rtl/>
         </w:rPr>
-        <w:t xml:space="preserve">ריק ומורטי יצאו לעוד אחת מההרפתקאות שלהם והפעם ריק לקח את מורטי לסיור בבר </w:t>
-      </w:r>
-      <w:proofErr w:type="spellStart"/>
-      <w:r>
-        <w:rPr>
-          <w:sz w:val="18"/>
-          <w:szCs w:val="18"/>
-          <w:rtl/>
-        </w:rPr>
-        <w:t>הגאזורפאזור</w:t>
-      </w:r>
-      <w:proofErr w:type="spellEnd"/>
-      <w:r>
-        <w:rPr>
-          <w:sz w:val="18"/>
-          <w:szCs w:val="18"/>
-          <w:rtl/>
-        </w:rPr>
-        <w:t xml:space="preserve"> בכוכב הלכת </w:t>
+        <w:t xml:space="preserve">ריק ומורטי יצאו לעוד אחת מההרפתקאות שלהם והפעם ריק לקח את מורטי לסיור בבר הגאזורפאזור בכוכב הלכת </w:t>
       </w:r>
       <w:r>
         <w:rPr>
@@ -1731,25 +1693,7 @@
           <w:szCs w:val="18"/>
           <w:rtl/>
         </w:rPr>
-        <w:t xml:space="preserve">. לאחר שריק הופך למלפפון חמוץ ונקלע לקטטה עם יצור מזן </w:t>
-      </w:r>
-      <w:proofErr w:type="spellStart"/>
-      <w:r>
-        <w:rPr>
-          <w:sz w:val="18"/>
-          <w:szCs w:val="18"/>
-          <w:rtl/>
-        </w:rPr>
-        <w:t>בלארפ</w:t>
-      </w:r>
-      <w:proofErr w:type="spellEnd"/>
-      <w:r>
-        <w:rPr>
-          <w:sz w:val="18"/>
-          <w:szCs w:val="18"/>
-          <w:rtl/>
-        </w:rPr>
-        <w:t xml:space="preserve"> הם בורחים מחוץ לבר. ריק מתכוון להשתמש באקדח הפורטל שלו</w:t>
+        <w:t>. לאחר שריק הופך למלפפון חמוץ ונקלע לקטטה עם יצור מזן בלארפ הם בורחים מחוץ לבר. ריק מתכוון להשתמש באקדח הפורטל שלו</w:t>
       </w:r>
       <w:r>
         <w:rPr>
@@ -1802,47 +1746,13 @@
         </w:rPr>
         <w:t xml:space="preserve"> שנמצא בקצהו של האגם הקפוא, הבעיה היא שצריך לחצות את האגם. והוא מלא בחורים (</w:t>
       </w:r>
-      <w:proofErr w:type="spellStart"/>
-      <w:r>
-        <w:rPr>
-          <w:sz w:val="18"/>
-          <w:szCs w:val="18"/>
-        </w:rPr>
-        <w:t>Holes</w:t>
-      </w:r>
-      <w:proofErr w:type="spellEnd"/>
-      <w:r>
-        <w:rPr>
-          <w:sz w:val="18"/>
-          <w:szCs w:val="18"/>
-        </w:rPr>
-        <w:t xml:space="preserve">, </w:t>
-      </w:r>
-      <w:proofErr w:type="spellStart"/>
-      <w:r>
-        <w:rPr>
-          <w:sz w:val="18"/>
-          <w:szCs w:val="18"/>
-        </w:rPr>
-        <w:t>not</w:t>
-      </w:r>
-      <w:proofErr w:type="spellEnd"/>
-      <w:r>
-        <w:rPr>
-          <w:sz w:val="18"/>
-          <w:szCs w:val="18"/>
-        </w:rPr>
-        <w:t xml:space="preserve"> </w:t>
-      </w:r>
-      <w:proofErr w:type="spellStart"/>
-      <w:r>
-        <w:rPr>
-          <w:sz w:val="18"/>
-          <w:szCs w:val="18"/>
-        </w:rPr>
-        <w:t>Guys</w:t>
-      </w:r>
-      <w:proofErr w:type="spellEnd"/>
+      <w:r>
+        <w:rPr>
+          <w:sz w:val="18"/>
+          <w:szCs w:val="18"/>
+        </w:rPr>
+        <w:t>Holes, not Guys</w:t>
+      </w:r>
       <w:r>
         <w:rPr>
           <w:rFonts w:hint="cs"/>
@@ -2129,7 +2039,6 @@
         </w:rPr>
         <w:t xml:space="preserve">שפותחה ע"י </w:t>
       </w:r>
-      <w:proofErr w:type="spellStart"/>
       <w:r>
         <w:rPr>
           <w:rFonts w:hint="cs"/>
@@ -2153,7 +2062,6 @@
         </w:rPr>
         <w:t>AI</w:t>
       </w:r>
-      <w:proofErr w:type="spellEnd"/>
       <w:r>
         <w:rPr>
           <w:rFonts w:hint="cs"/>
@@ -2223,34 +2131,14 @@
         <w:t>. אנחנו ממליצים לעבוד ב-</w:t>
       </w:r>
       <w:hyperlink r:id="rId10" w:history="1">
-        <w:proofErr w:type="spellStart"/>
         <w:r>
           <w:rPr>
             <w:rStyle w:val="Hyperlink"/>
             <w:sz w:val="18"/>
             <w:szCs w:val="18"/>
           </w:rPr>
-          <w:t>Google</w:t>
+          <w:t>Google Colab</w:t>
         </w:r>
-        <w:proofErr w:type="spellEnd"/>
-        <w:r>
-          <w:rPr>
-            <w:rStyle w:val="Hyperlink"/>
-            <w:sz w:val="18"/>
-            <w:szCs w:val="18"/>
-          </w:rPr>
-          <w:t xml:space="preserve"> </w:t>
-        </w:r>
-        <w:proofErr w:type="spellStart"/>
-        <w:r>
-          <w:rPr>
-            <w:rStyle w:val="Hyperlink"/>
-            <w:sz w:val="18"/>
-            <w:szCs w:val="18"/>
-          </w:rPr>
-          <w:t>Colab</w:t>
-        </w:r>
-        <w:proofErr w:type="spellEnd"/>
       </w:hyperlink>
       <w:r>
         <w:rPr>
@@ -2268,7 +2156,6 @@
         </w:rPr>
         <w:t>D</w:t>
       </w:r>
-      <w:proofErr w:type="spellStart"/>
       <w:r>
         <w:rPr>
           <w:sz w:val="18"/>
@@ -2276,7 +2163,6 @@
         </w:rPr>
         <w:t>rive</w:t>
       </w:r>
-      <w:proofErr w:type="spellEnd"/>
       <w:r>
         <w:rPr>
           <w:rFonts w:hint="cs"/>
@@ -2294,7 +2180,6 @@
         </w:rPr>
         <w:t xml:space="preserve">. לאחר מכן פתחו את המחברת דרך </w:t>
       </w:r>
-      <w:proofErr w:type="spellStart"/>
       <w:r>
         <w:rPr>
           <w:rFonts w:hint="cs"/>
@@ -2303,7 +2188,6 @@
         </w:rPr>
         <w:t>Google</w:t>
       </w:r>
-      <w:proofErr w:type="spellEnd"/>
       <w:r>
         <w:rPr>
           <w:sz w:val="18"/>
@@ -2319,7 +2203,6 @@
         </w:rPr>
         <w:t>C</w:t>
       </w:r>
-      <w:proofErr w:type="spellStart"/>
       <w:r>
         <w:rPr>
           <w:sz w:val="18"/>
@@ -2327,7 +2210,6 @@
         </w:rPr>
         <w:t>olab</w:t>
       </w:r>
-      <w:proofErr w:type="spellEnd"/>
       <w:r>
         <w:rPr>
           <w:sz w:val="18"/>
@@ -2676,27 +2558,7 @@
           <w:szCs w:val="18"/>
           <w:rtl/>
         </w:rPr>
-        <w:t xml:space="preserve"> </w:t>
-      </w:r>
-      <w:proofErr w:type="spellStart"/>
-      <w:r>
-        <w:rPr>
-          <w:rFonts w:hint="cs"/>
-          <w:sz w:val="18"/>
-          <w:szCs w:val="18"/>
-          <w:rtl/>
-        </w:rPr>
-        <w:t>ועיצרו</w:t>
-      </w:r>
-      <w:proofErr w:type="spellEnd"/>
-      <w:r>
-        <w:rPr>
-          <w:rFonts w:hint="cs"/>
-          <w:sz w:val="18"/>
-          <w:szCs w:val="18"/>
-          <w:rtl/>
-        </w:rPr>
-        <w:t xml:space="preserve"> שם.</w:t>
+        <w:t xml:space="preserve"> ועיצרו שם.</w:t>
       </w:r>
     </w:p>
     <w:p>
@@ -2853,25 +2715,14 @@
         </w:rPr>
         <w:t xml:space="preserve"> של </w:t>
       </w:r>
-      <w:proofErr w:type="spellStart"/>
-      <w:r>
-        <w:rPr>
-          <w:color w:val="548DD4" w:themeColor="text2" w:themeTint="99"/>
-          <w:sz w:val="18"/>
-          <w:szCs w:val="18"/>
-          <w:lang w:val="en-US"/>
-        </w:rPr>
-        <w:t>OpenAI</w:t>
-      </w:r>
-      <w:proofErr w:type="spellEnd"/>
-      <w:r>
-        <w:rPr>
-          <w:color w:val="548DD4" w:themeColor="text2" w:themeTint="99"/>
-          <w:sz w:val="18"/>
-          <w:szCs w:val="18"/>
-          <w:lang w:val="en-US"/>
-        </w:rPr>
-        <w:t xml:space="preserve"> Gym</w:t>
+      <w:r>
+        <w:rPr>
+          <w:color w:val="548DD4" w:themeColor="text2" w:themeTint="99"/>
+          <w:sz w:val="18"/>
+          <w:szCs w:val="18"/>
+          <w:lang w:val="en-US"/>
+        </w:rPr>
+        <w:t>OpenAI Gym</w:t>
       </w:r>
       <w:r>
         <w:rPr>
@@ -3248,7 +3099,6 @@
         </w:rPr>
         <w:t xml:space="preserve">יבש (1 נק׳): מה תחזיר לנו הפונקציה </w:t>
       </w:r>
-      <w:proofErr w:type="spellStart"/>
       <w:r>
         <w:rPr>
           <w:sz w:val="18"/>
@@ -3256,7 +3106,6 @@
         </w:rPr>
         <w:t>Domain</w:t>
       </w:r>
-      <w:proofErr w:type="spellEnd"/>
       <w:r>
         <w:rPr>
           <w:sz w:val="18"/>
@@ -3338,7 +3187,6 @@
         </w:rPr>
         <w:t xml:space="preserve">יבש (1 נק׳): מה תחזיר לנו הפונקציה </w:t>
       </w:r>
-      <w:proofErr w:type="spellStart"/>
       <w:r>
         <w:rPr>
           <w:sz w:val="18"/>
@@ -3346,7 +3194,6 @@
         </w:rPr>
         <w:t>Succ</w:t>
       </w:r>
-      <w:proofErr w:type="spellEnd"/>
       <w:r>
         <w:rPr>
           <w:sz w:val="18"/>
@@ -3701,7 +3548,6 @@
         </w:rPr>
         <w:t xml:space="preserve">יבש (1 נק׳): במקרה הגרוע ביותר, כמה פעולות ידרשו לסוכן </w:t>
       </w:r>
-      <w:proofErr w:type="spellStart"/>
       <w:r>
         <w:rPr>
           <w:sz w:val="18"/>
@@ -3709,7 +3555,6 @@
         </w:rPr>
         <w:t>random</w:t>
       </w:r>
-      <w:proofErr w:type="spellEnd"/>
       <w:r>
         <w:rPr>
           <w:sz w:val="18"/>
@@ -4590,7 +4435,6 @@
         </w:rPr>
         <w:t xml:space="preserve">נתון לוח בגודל </w:t>
       </w:r>
-      <w:proofErr w:type="spellStart"/>
       <w:r>
         <w:rPr>
           <w:sz w:val="18"/>
@@ -4599,7 +4443,6 @@
         </w:rPr>
         <w:t>NxN</w:t>
       </w:r>
-      <w:proofErr w:type="spellEnd"/>
       <w:r>
         <w:rPr>
           <w:rFonts w:hint="cs"/>
@@ -5411,7 +5254,6 @@
         </w:rPr>
         <w:t xml:space="preserve">יבש (2 נק׳): נתון לוח בגודל </w:t>
       </w:r>
-      <w:proofErr w:type="spellStart"/>
       <w:r>
         <w:rPr>
           <w:sz w:val="18"/>
@@ -5420,7 +5262,6 @@
         </w:rPr>
         <w:t>NxN</w:t>
       </w:r>
-      <w:proofErr w:type="spellEnd"/>
       <w:r>
         <w:rPr>
           <w:rFonts w:hint="cs"/>
@@ -5591,27 +5432,15 @@
           <w:lang w:val="en-US"/>
         </w:rPr>
       </w:pPr>
-      <w:proofErr w:type="spellStart"/>
-      <w:r>
-        <w:rPr>
-          <w:rFonts w:hint="cs"/>
-          <w:color w:val="548DD4" w:themeColor="text2" w:themeTint="99"/>
-          <w:sz w:val="18"/>
-          <w:szCs w:val="18"/>
-          <w:rtl/>
-        </w:rPr>
-        <w:t>יווצרו</w:t>
-      </w:r>
-      <w:proofErr w:type="spellEnd"/>
-      <w:r>
-        <w:rPr>
-          <w:rFonts w:hint="cs"/>
-          <w:color w:val="548DD4" w:themeColor="text2" w:themeTint="99"/>
-          <w:sz w:val="18"/>
-          <w:szCs w:val="18"/>
-          <w:rtl/>
-        </w:rPr>
-        <w:t xml:space="preserve"> </w:t>
+      <w:r>
+        <w:rPr>
+          <w:rFonts w:hint="cs"/>
+          <w:color w:val="548DD4" w:themeColor="text2" w:themeTint="99"/>
+          <w:sz w:val="18"/>
+          <w:szCs w:val="18"/>
+          <w:rtl/>
+        </w:rPr>
+        <w:t xml:space="preserve">יווצרו </w:t>
       </w:r>
       <m:oMath>
         <m:r>
@@ -5963,7 +5792,6 @@
         </w:rPr>
         <w:t xml:space="preserve">עבור בעיית האגם הקפוא עם לוח </w:t>
       </w:r>
-      <w:proofErr w:type="spellStart"/>
       <w:r>
         <w:rPr>
           <w:rFonts w:hint="cs"/>
@@ -5990,7 +5818,6 @@
         </w:rPr>
         <w:t>N</w:t>
       </w:r>
-      <w:proofErr w:type="spellEnd"/>
       <w:r>
         <w:rPr>
           <w:rFonts w:hint="cs"/>
@@ -6248,7 +6075,6 @@
         </w:rPr>
         <w:t xml:space="preserve">, עבור בעיית האגם הקפוא על לוח </w:t>
       </w:r>
-      <w:proofErr w:type="spellStart"/>
       <w:r>
         <w:rPr>
           <w:sz w:val="18"/>
@@ -6257,7 +6083,6 @@
         </w:rPr>
         <w:t>NxN</w:t>
       </w:r>
-      <w:proofErr w:type="spellEnd"/>
       <w:r>
         <w:rPr>
           <w:rFonts w:hint="cs"/>
@@ -6352,31 +6177,7 @@
           <w:rtl/>
           <w:lang w:val="en-US"/>
         </w:rPr>
-        <w:t xml:space="preserve"> אלא אם קיים פתרון </w:t>
-      </w:r>
-      <w:proofErr w:type="spellStart"/>
-      <w:r>
-        <w:rPr>
-          <w:rFonts w:hint="cs"/>
-          <w:color w:val="548DD4" w:themeColor="text2" w:themeTint="99"/>
-          <w:sz w:val="18"/>
-          <w:szCs w:val="18"/>
-          <w:rtl/>
-          <w:lang w:val="en-US"/>
-        </w:rPr>
-        <w:t>טריויאלי</w:t>
-      </w:r>
-      <w:proofErr w:type="spellEnd"/>
-      <w:r>
-        <w:rPr>
-          <w:rFonts w:hint="cs"/>
-          <w:color w:val="548DD4" w:themeColor="text2" w:themeTint="99"/>
-          <w:sz w:val="18"/>
-          <w:szCs w:val="18"/>
-          <w:rtl/>
-          <w:lang w:val="en-US"/>
-        </w:rPr>
-        <w:t xml:space="preserve"> של ללכת עד הקיר התחתון ואז ללכת בקו ישר עד הקיר הימני ששם ימצא את צומת היעד, לא יחזור פתרון שכן הסוכן יתקע בלולאה אינסופית.</w:t>
+        <w:t xml:space="preserve"> אלא אם קיים פתרון טריויאלי של ללכת עד הקיר התחתון ואז ללכת בקו ישר עד הקיר הימני ששם ימצא את צומת היעד, לא יחזור פתרון שכן הסוכן יתקע בלולאה אינסופית.</w:t>
       </w:r>
     </w:p>
     <w:p>
@@ -6403,7 +6204,6 @@
         </w:rPr>
         <w:t xml:space="preserve">יבש (2 נק׳): נתון לוח בגודל </w:t>
       </w:r>
-      <w:proofErr w:type="spellStart"/>
       <w:r>
         <w:rPr>
           <w:sz w:val="18"/>
@@ -6412,7 +6212,6 @@
         </w:rPr>
         <w:t>NxN</w:t>
       </w:r>
-      <w:proofErr w:type="spellEnd"/>
       <w:r>
         <w:rPr>
           <w:rFonts w:hint="cs"/>
@@ -7150,7 +6949,6 @@
         </w:rPr>
         <w:t xml:space="preserve">יבש (2 נק׳): נתון לוח בגודל </w:t>
       </w:r>
-      <w:proofErr w:type="spellStart"/>
       <w:r>
         <w:rPr>
           <w:sz w:val="18"/>
@@ -7159,7 +6957,6 @@
         </w:rPr>
         <w:t>NxN</w:t>
       </w:r>
-      <w:proofErr w:type="spellEnd"/>
       <w:r>
         <w:rPr>
           <w:rFonts w:hint="cs"/>
@@ -7358,31 +7155,7 @@
           <w:rtl/>
           <w:lang w:val="en-US"/>
         </w:rPr>
-        <w:t xml:space="preserve">, פרט לכך שהוא לא יצור את כל הצמתים בדרכו, ולכן העמודה השנייה לא </w:t>
-      </w:r>
-      <w:proofErr w:type="spellStart"/>
-      <w:r>
-        <w:rPr>
-          <w:rFonts w:hint="cs"/>
-          <w:color w:val="548DD4" w:themeColor="text2" w:themeTint="99"/>
-          <w:sz w:val="18"/>
-          <w:szCs w:val="18"/>
-          <w:rtl/>
-          <w:lang w:val="en-US"/>
-        </w:rPr>
-        <w:t>תווצר</w:t>
-      </w:r>
-      <w:proofErr w:type="spellEnd"/>
-      <w:r>
-        <w:rPr>
-          <w:rFonts w:hint="cs"/>
-          <w:color w:val="548DD4" w:themeColor="text2" w:themeTint="99"/>
-          <w:sz w:val="18"/>
-          <w:szCs w:val="18"/>
-          <w:rtl/>
-          <w:lang w:val="en-US"/>
-        </w:rPr>
-        <w:t xml:space="preserve"> כלל. בסה"כ נקבל:</w:t>
+        <w:t>, פרט לכך שהוא לא יצור את כל הצמתים בדרכו, ולכן העמודה השנייה לא תווצר כלל. בסה"כ נקבל:</w:t>
       </w:r>
       <w:r>
         <w:rPr>
@@ -9299,7 +9072,6 @@
         </w:rPr>
         <w:t xml:space="preserve">, עבור לוח </w:t>
       </w:r>
-      <w:proofErr w:type="spellStart"/>
       <w:r>
         <w:rPr>
           <w:sz w:val="18"/>
@@ -9308,7 +9080,6 @@
         </w:rPr>
         <w:t>NxN</w:t>
       </w:r>
-      <w:proofErr w:type="spellEnd"/>
       <w:r>
         <w:rPr>
           <w:rFonts w:hint="cs"/>
@@ -11105,6 +10876,9 @@
             </m:e>
           </m:d>
           <m:r>
+            <m:rPr>
+              <m:sty m:val="p"/>
+            </m:rPr>
             <w:rPr>
               <w:color w:val="548DD4" w:themeColor="text2" w:themeTint="99"/>
               <w:sz w:val="18"/>
@@ -11625,28 +11399,754 @@
         </w:rPr>
         <w:t xml:space="preserve"> </w:t>
       </w:r>
+      <w:r>
+        <w:rPr>
+          <w:rFonts w:hint="cs"/>
+          <w:color w:val="548DD4" w:themeColor="text2" w:themeTint="99"/>
+          <w:sz w:val="18"/>
+          <w:szCs w:val="18"/>
+          <w:rtl/>
+          <w:lang w:val="en-US"/>
+        </w:rPr>
+        <w:t xml:space="preserve">בהוכחה נתעלם ממקרים שבהם המשבצת </w:t>
+      </w:r>
+      <m:oMath>
+        <m:r>
+          <w:rPr>
+            <w:rFonts w:ascii="Cambria Math" w:hAnsi="Cambria Math"/>
+            <w:color w:val="548DD4" w:themeColor="text2" w:themeTint="99"/>
+            <w:sz w:val="18"/>
+            <w:szCs w:val="18"/>
+            <w:lang w:val="en-US"/>
+          </w:rPr>
+          <m:t>s</m:t>
+        </m:r>
+      </m:oMath>
+      <w:r>
+        <w:rPr>
+          <w:rFonts w:hint="cs"/>
+          <w:color w:val="548DD4" w:themeColor="text2" w:themeTint="99"/>
+          <w:sz w:val="18"/>
+          <w:szCs w:val="18"/>
+          <w:rtl/>
+          <w:lang w:val="en-US"/>
+        </w:rPr>
+        <w:t xml:space="preserve"> היא חור תוך הנחה שהעלות של מעבר ממנה לכל מצב אחר היא אינסוף.</w:t>
+      </w:r>
     </w:p>
     <w:p>
       <w:pPr>
         <w:bidi/>
         <w:rPr>
-          <w:color w:val="548DD4" w:themeColor="text2" w:themeTint="99"/>
-          <w:sz w:val="18"/>
-          <w:szCs w:val="18"/>
-          <w:rtl/>
-          <w:lang w:val="en-US"/>
-        </w:rPr>
-      </w:pPr>
-      <w:r>
-        <w:rPr>
-          <w:rFonts w:hint="cs"/>
-          <w:color w:val="548DD4" w:themeColor="text2" w:themeTint="99"/>
-          <w:sz w:val="18"/>
-          <w:szCs w:val="18"/>
-          <w:rtl/>
-          <w:lang w:val="en-US"/>
-        </w:rPr>
-        <w:t xml:space="preserve">נחלק למקרים לפי ערכי </w:t>
+          <w:rFonts w:hint="cs"/>
+          <w:color w:val="548DD4" w:themeColor="text2" w:themeTint="99"/>
+          <w:sz w:val="18"/>
+          <w:szCs w:val="18"/>
+          <w:rtl/>
+          <w:lang w:val="en-US"/>
+        </w:rPr>
+      </w:pPr>
+      <w:r>
+        <w:rPr>
+          <w:rFonts w:hint="cs"/>
+          <w:color w:val="548DD4" w:themeColor="text2" w:themeTint="99"/>
+          <w:sz w:val="18"/>
+          <w:szCs w:val="18"/>
+          <w:rtl/>
+          <w:lang w:val="en-US"/>
+        </w:rPr>
+        <w:t xml:space="preserve">נשים לב </w:t>
+      </w:r>
+      <w:r>
+        <w:rPr>
+          <w:rFonts w:hint="cs"/>
+          <w:color w:val="548DD4" w:themeColor="text2" w:themeTint="99"/>
+          <w:sz w:val="18"/>
+          <w:szCs w:val="18"/>
+          <w:rtl/>
+          <w:lang w:val="en-US"/>
+        </w:rPr>
+        <w:t xml:space="preserve">שכל עוד </w:t>
+      </w:r>
+      <w:r>
+        <w:rPr>
+          <w:rFonts w:hint="cs"/>
+          <w:color w:val="548DD4" w:themeColor="text2" w:themeTint="99"/>
+          <w:sz w:val="18"/>
+          <w:szCs w:val="18"/>
+          <w:u w:val="single"/>
+          <w:rtl/>
+          <w:lang w:val="en-US"/>
+        </w:rPr>
+        <w:t xml:space="preserve">גם </w:t>
+      </w:r>
+      <m:oMath>
+        <m:r>
+          <w:rPr>
+            <w:rFonts w:ascii="Cambria Math" w:hAnsi="Cambria Math"/>
+            <w:color w:val="548DD4" w:themeColor="text2" w:themeTint="99"/>
+            <w:sz w:val="18"/>
+            <w:szCs w:val="18"/>
+            <w:u w:val="single"/>
+            <w:lang w:val="en-US"/>
+          </w:rPr>
+          <m:t>s</m:t>
+        </m:r>
+      </m:oMath>
+      <w:r>
+        <w:rPr>
+          <w:rFonts w:hint="cs"/>
+          <w:color w:val="548DD4" w:themeColor="text2" w:themeTint="99"/>
+          <w:sz w:val="18"/>
+          <w:szCs w:val="18"/>
+          <w:u w:val="single"/>
+          <w:rtl/>
+          <w:lang w:val="en-US"/>
+        </w:rPr>
+        <w:t xml:space="preserve"> וגם </w:t>
+      </w:r>
+      <m:oMath>
+        <m:r>
+          <w:rPr>
+            <w:rFonts w:ascii="Cambria Math" w:hAnsi="Cambria Math"/>
+            <w:color w:val="548DD4" w:themeColor="text2" w:themeTint="99"/>
+            <w:sz w:val="18"/>
+            <w:szCs w:val="18"/>
+            <w:u w:val="single"/>
+            <w:lang w:val="en-US"/>
+          </w:rPr>
+          <m:t>s'</m:t>
+        </m:r>
+      </m:oMath>
+      <w:r>
+        <w:rPr>
+          <w:rFonts w:hint="cs"/>
+          <w:color w:val="548DD4" w:themeColor="text2" w:themeTint="99"/>
+          <w:sz w:val="18"/>
+          <w:szCs w:val="18"/>
+          <w:u w:val="single"/>
+          <w:rtl/>
+          <w:lang w:val="en-US"/>
+        </w:rPr>
+        <w:t xml:space="preserve"> אינן משבצות </w:t>
+      </w:r>
+      <w:r>
+        <w:rPr>
+          <w:color w:val="548DD4" w:themeColor="text2" w:themeTint="99"/>
+          <w:sz w:val="18"/>
+          <w:szCs w:val="18"/>
+          <w:u w:val="single"/>
+          <w:lang w:val="en-US"/>
+        </w:rPr>
+        <w:t>Portal</w:t>
+      </w:r>
+      <w:r>
+        <w:rPr>
+          <w:rFonts w:hint="cs"/>
+          <w:color w:val="548DD4" w:themeColor="text2" w:themeTint="99"/>
+          <w:sz w:val="18"/>
+          <w:szCs w:val="18"/>
+          <w:rtl/>
+          <w:lang w:val="en-US"/>
+        </w:rPr>
+        <w:t xml:space="preserve">, השינוי שמתבצע הוא </w:t>
+      </w:r>
+      <w:r>
+        <w:rPr>
+          <w:rFonts w:hint="cs"/>
+          <w:color w:val="548DD4" w:themeColor="text2" w:themeTint="99"/>
+          <w:sz w:val="18"/>
+          <w:szCs w:val="18"/>
+          <w:rtl/>
+          <w:lang w:val="en-US"/>
+        </w:rPr>
+        <w:t xml:space="preserve">צעד אחד בכיוון </w:t>
+      </w:r>
+      <m:oMath>
+        <m:r>
+          <w:rPr>
+            <w:rFonts w:ascii="Cambria Math" w:hAnsi="Cambria Math"/>
+            <w:color w:val="548DD4" w:themeColor="text2" w:themeTint="99"/>
+            <w:sz w:val="18"/>
+            <w:szCs w:val="18"/>
+            <w:lang w:val="en-US"/>
+          </w:rPr>
+          <m:t>x</m:t>
+        </m:r>
+      </m:oMath>
+      <w:r>
+        <w:rPr>
+          <w:rFonts w:hint="cs"/>
+          <w:color w:val="548DD4" w:themeColor="text2" w:themeTint="99"/>
+          <w:sz w:val="18"/>
+          <w:szCs w:val="18"/>
+          <w:rtl/>
+          <w:lang w:val="en-US"/>
+        </w:rPr>
+        <w:t xml:space="preserve"> או בכיוון </w:t>
+      </w:r>
+      <m:oMath>
+        <m:r>
+          <w:rPr>
+            <w:rFonts w:ascii="Cambria Math" w:hAnsi="Cambria Math"/>
+            <w:color w:val="548DD4" w:themeColor="text2" w:themeTint="99"/>
+            <w:sz w:val="18"/>
+            <w:szCs w:val="18"/>
+            <w:lang w:val="en-US"/>
+          </w:rPr>
+          <m:t>y</m:t>
+        </m:r>
+      </m:oMath>
+      <w:r>
+        <w:rPr>
+          <w:rFonts w:hint="cs"/>
+          <w:color w:val="548DD4" w:themeColor="text2" w:themeTint="99"/>
+          <w:sz w:val="18"/>
+          <w:szCs w:val="18"/>
+          <w:rtl/>
+          <w:lang w:val="en-US"/>
+        </w:rPr>
+        <w:t xml:space="preserve"> ולכן בסה"כ מוסיפים לכל היותר </w:t>
+      </w:r>
+      <m:oMath>
+        <m:r>
+          <w:rPr>
+            <w:rFonts w:ascii="Cambria Math" w:hAnsi="Cambria Math"/>
+            <w:color w:val="548DD4" w:themeColor="text2" w:themeTint="99"/>
+            <w:sz w:val="18"/>
+            <w:szCs w:val="18"/>
+            <w:lang w:val="en-US"/>
+          </w:rPr>
+          <m:t>1</m:t>
+        </m:r>
+      </m:oMath>
+      <w:r>
+        <w:rPr>
+          <w:rFonts w:hint="cs"/>
+          <w:color w:val="548DD4" w:themeColor="text2" w:themeTint="99"/>
+          <w:sz w:val="18"/>
+          <w:szCs w:val="18"/>
+          <w:rtl/>
+          <w:lang w:val="en-US"/>
+        </w:rPr>
+        <w:t xml:space="preserve"> למרחק מנהטן מהמצב אל מצב היע</w:t>
+      </w:r>
+      <w:r>
+        <w:rPr>
+          <w:rFonts w:hint="cs"/>
+          <w:color w:val="548DD4" w:themeColor="text2" w:themeTint="99"/>
+          <w:sz w:val="18"/>
+          <w:szCs w:val="18"/>
+          <w:rtl/>
+          <w:lang w:val="en-US"/>
+        </w:rPr>
+        <w:t>ד</w:t>
+      </w:r>
+      <w:r>
+        <w:rPr>
+          <w:rFonts w:hint="cs"/>
+          <w:color w:val="548DD4" w:themeColor="text2" w:themeTint="99"/>
+          <w:sz w:val="18"/>
+          <w:szCs w:val="18"/>
+          <w:rtl/>
+          <w:lang w:val="en-US"/>
+        </w:rPr>
+        <w:t>.</w:t>
+      </w:r>
+      <w:r>
+        <w:rPr>
+          <w:color w:val="548DD4" w:themeColor="text2" w:themeTint="99"/>
+          <w:sz w:val="18"/>
+          <w:szCs w:val="18"/>
+          <w:rtl/>
+          <w:lang w:val="en-US"/>
+        </w:rPr>
+        <w:br/>
+      </w:r>
+      <w:r>
+        <w:rPr>
+          <w:rFonts w:hint="cs"/>
+          <w:color w:val="548DD4" w:themeColor="text2" w:themeTint="99"/>
+          <w:sz w:val="18"/>
+          <w:szCs w:val="18"/>
+          <w:rtl/>
+          <w:lang w:val="en-US"/>
+        </w:rPr>
+        <w:t>אם אח</w:t>
+      </w:r>
+      <w:r>
+        <w:rPr>
+          <w:rFonts w:hint="cs"/>
+          <w:color w:val="548DD4" w:themeColor="text2" w:themeTint="99"/>
+          <w:sz w:val="18"/>
+          <w:szCs w:val="18"/>
+          <w:rtl/>
+          <w:lang w:val="en-US"/>
+        </w:rPr>
+        <w:t>ד</w:t>
+      </w:r>
+      <w:r>
+        <w:rPr>
+          <w:rFonts w:hint="cs"/>
+          <w:color w:val="548DD4" w:themeColor="text2" w:themeTint="99"/>
+          <w:sz w:val="18"/>
+          <w:szCs w:val="18"/>
+          <w:rtl/>
+          <w:lang w:val="en-US"/>
+        </w:rPr>
+        <w:t xml:space="preserve"> </w:t>
+      </w:r>
+      <w:r>
+        <w:rPr>
+          <w:rFonts w:hint="cs"/>
+          <w:color w:val="548DD4" w:themeColor="text2" w:themeTint="99"/>
+          <w:sz w:val="18"/>
+          <w:szCs w:val="18"/>
+          <w:rtl/>
+          <w:lang w:val="en-US"/>
+        </w:rPr>
+        <w:t>מ-</w:t>
+      </w:r>
+      <m:oMath>
+        <m:r>
+          <w:rPr>
+            <w:rFonts w:ascii="Cambria Math" w:hAnsi="Cambria Math"/>
+            <w:color w:val="548DD4" w:themeColor="text2" w:themeTint="99"/>
+            <w:sz w:val="18"/>
+            <w:szCs w:val="18"/>
+            <w:lang w:val="en-US"/>
+          </w:rPr>
+          <m:t>s</m:t>
+        </m:r>
+      </m:oMath>
+      <w:r>
+        <w:rPr>
+          <w:rFonts w:hint="cs"/>
+          <w:color w:val="548DD4" w:themeColor="text2" w:themeTint="99"/>
+          <w:sz w:val="18"/>
+          <w:szCs w:val="18"/>
+          <w:rtl/>
+          <w:lang w:val="en-US"/>
+        </w:rPr>
+        <w:t xml:space="preserve"> או </w:t>
+      </w:r>
+      <m:oMath>
+        <m:r>
+          <w:rPr>
+            <w:rFonts w:ascii="Cambria Math" w:hAnsi="Cambria Math"/>
+            <w:color w:val="548DD4" w:themeColor="text2" w:themeTint="99"/>
+            <w:sz w:val="18"/>
+            <w:szCs w:val="18"/>
+            <w:lang w:val="en-US"/>
+          </w:rPr>
+          <m:t>s'</m:t>
+        </m:r>
+      </m:oMath>
+      <w:r>
+        <w:rPr>
+          <w:rFonts w:hint="cs"/>
+          <w:color w:val="548DD4" w:themeColor="text2" w:themeTint="99"/>
+          <w:sz w:val="18"/>
+          <w:szCs w:val="18"/>
+          <w:rtl/>
+          <w:lang w:val="en-US"/>
+        </w:rPr>
+        <w:t xml:space="preserve"> כן</w:t>
+      </w:r>
+      <w:r>
+        <w:rPr>
+          <w:rFonts w:hint="cs"/>
+          <w:color w:val="548DD4" w:themeColor="text2" w:themeTint="99"/>
+          <w:sz w:val="18"/>
+          <w:szCs w:val="18"/>
+          <w:rtl/>
+          <w:lang w:val="en-US"/>
+        </w:rPr>
+        <w:t xml:space="preserve"> משבצות פורטל</w:t>
+      </w:r>
+      <w:r>
+        <w:rPr>
+          <w:rFonts w:hint="cs"/>
+          <w:color w:val="548DD4" w:themeColor="text2" w:themeTint="99"/>
+          <w:sz w:val="18"/>
+          <w:szCs w:val="18"/>
+          <w:rtl/>
+          <w:lang w:val="en-US"/>
+        </w:rPr>
+        <w:t>, יש לחלק לשני מקרים.</w:t>
+      </w:r>
+      <w:r>
+        <w:rPr>
+          <w:color w:val="548DD4" w:themeColor="text2" w:themeTint="99"/>
+          <w:sz w:val="18"/>
+          <w:szCs w:val="18"/>
+          <w:rtl/>
+          <w:lang w:val="en-US"/>
+        </w:rPr>
+        <w:br/>
+      </w:r>
+      <w:r>
+        <w:rPr>
+          <w:rFonts w:hint="cs"/>
+          <w:color w:val="548DD4" w:themeColor="text2" w:themeTint="99"/>
+          <w:sz w:val="18"/>
+          <w:szCs w:val="18"/>
+          <w:u w:val="single"/>
+          <w:rtl/>
+          <w:lang w:val="en-US"/>
+        </w:rPr>
+        <w:t xml:space="preserve">אם </w:t>
+      </w:r>
+      <m:oMath>
+        <m:r>
+          <w:rPr>
+            <w:rFonts w:ascii="Cambria Math" w:hAnsi="Cambria Math"/>
+            <w:color w:val="548DD4" w:themeColor="text2" w:themeTint="99"/>
+            <w:sz w:val="18"/>
+            <w:szCs w:val="18"/>
+            <w:u w:val="single"/>
+            <w:lang w:val="en-US"/>
+          </w:rPr>
+          <m:t>s</m:t>
+        </m:r>
+      </m:oMath>
+      <w:r>
+        <w:rPr>
+          <w:rFonts w:hint="cs"/>
+          <w:color w:val="548DD4" w:themeColor="text2" w:themeTint="99"/>
+          <w:sz w:val="18"/>
+          <w:szCs w:val="18"/>
+          <w:u w:val="single"/>
+          <w:rtl/>
+          <w:lang w:val="en-US"/>
+        </w:rPr>
+        <w:t xml:space="preserve"> פורטל ו-</w:t>
+      </w:r>
+      <m:oMath>
+        <m:sSup>
+          <m:sSupPr>
+            <m:ctrlPr>
+              <w:rPr>
+                <w:rFonts w:ascii="Cambria Math" w:hAnsi="Cambria Math"/>
+                <w:i/>
+                <w:color w:val="548DD4" w:themeColor="text2" w:themeTint="99"/>
+                <w:sz w:val="18"/>
+                <w:szCs w:val="18"/>
+                <w:u w:val="single"/>
+                <w:lang w:val="en-US"/>
+              </w:rPr>
+            </m:ctrlPr>
+          </m:sSupPr>
+          <m:e>
+            <m:r>
+              <w:rPr>
+                <w:rFonts w:ascii="Cambria Math" w:hAnsi="Cambria Math"/>
+                <w:color w:val="548DD4" w:themeColor="text2" w:themeTint="99"/>
+                <w:sz w:val="18"/>
+                <w:szCs w:val="18"/>
+                <w:u w:val="single"/>
+                <w:lang w:val="en-US"/>
+              </w:rPr>
+              <m:t>s</m:t>
+            </m:r>
+          </m:e>
+          <m:sup>
+            <m:r>
+              <w:rPr>
+                <w:rFonts w:ascii="Cambria Math" w:hAnsi="Cambria Math"/>
+                <w:color w:val="548DD4" w:themeColor="text2" w:themeTint="99"/>
+                <w:sz w:val="18"/>
+                <w:szCs w:val="18"/>
+                <w:u w:val="single"/>
+                <w:lang w:val="en-US"/>
+              </w:rPr>
+              <m:t>'</m:t>
+            </m:r>
+          </m:sup>
+        </m:sSup>
+      </m:oMath>
+      <w:r>
+        <w:rPr>
+          <w:rFonts w:hint="cs"/>
+          <w:color w:val="548DD4" w:themeColor="text2" w:themeTint="99"/>
+          <w:sz w:val="18"/>
+          <w:szCs w:val="18"/>
+          <w:u w:val="single"/>
+          <w:rtl/>
+          <w:lang w:val="en-US"/>
+        </w:rPr>
+        <w:t xml:space="preserve"> משבצת מסוג אחר</w:t>
+      </w:r>
+      <w:r>
+        <w:rPr>
+          <w:rFonts w:hint="cs"/>
+          <w:color w:val="548DD4" w:themeColor="text2" w:themeTint="99"/>
+          <w:sz w:val="18"/>
+          <w:szCs w:val="18"/>
+          <w:rtl/>
+          <w:lang w:val="en-US"/>
+        </w:rPr>
+        <w:t>, הרי שגם כאן הטענה מתקיימת והמרחק גדל בסה"כ ב-1.</w:t>
+      </w:r>
+      <w:r>
+        <w:rPr>
+          <w:color w:val="548DD4" w:themeColor="text2" w:themeTint="99"/>
+          <w:sz w:val="18"/>
+          <w:szCs w:val="18"/>
+          <w:rtl/>
+          <w:lang w:val="en-US"/>
+        </w:rPr>
+        <w:br/>
+      </w:r>
+      <w:r>
+        <w:rPr>
+          <w:rFonts w:hint="cs"/>
+          <w:color w:val="548DD4" w:themeColor="text2" w:themeTint="99"/>
+          <w:sz w:val="18"/>
+          <w:szCs w:val="18"/>
+          <w:rtl/>
+          <w:lang w:val="en-US"/>
+        </w:rPr>
+        <w:t xml:space="preserve">אחרת, </w:t>
+      </w:r>
+      <w:r>
+        <w:rPr>
+          <w:rFonts w:hint="cs"/>
+          <w:color w:val="548DD4" w:themeColor="text2" w:themeTint="99"/>
+          <w:sz w:val="18"/>
+          <w:szCs w:val="18"/>
+          <w:u w:val="single"/>
+          <w:rtl/>
+          <w:lang w:val="en-US"/>
+        </w:rPr>
+        <w:t xml:space="preserve">אם </w:t>
+      </w:r>
+      <m:oMath>
+        <m:r>
+          <w:rPr>
+            <w:rFonts w:ascii="Cambria Math" w:hAnsi="Cambria Math"/>
+            <w:color w:val="548DD4" w:themeColor="text2" w:themeTint="99"/>
+            <w:sz w:val="18"/>
+            <w:szCs w:val="18"/>
+            <w:u w:val="single"/>
+            <w:lang w:val="en-US"/>
+          </w:rPr>
+          <m:t>s</m:t>
+        </m:r>
+      </m:oMath>
+      <w:r>
+        <w:rPr>
+          <w:rFonts w:hint="cs"/>
+          <w:color w:val="548DD4" w:themeColor="text2" w:themeTint="99"/>
+          <w:sz w:val="18"/>
+          <w:szCs w:val="18"/>
+          <w:u w:val="single"/>
+          <w:rtl/>
+          <w:lang w:val="en-US"/>
+        </w:rPr>
+        <w:t xml:space="preserve"> משבצת רגילה ו-</w:t>
+      </w:r>
+      <m:oMath>
+        <m:sSup>
+          <m:sSupPr>
+            <m:ctrlPr>
+              <w:rPr>
+                <w:rFonts w:ascii="Cambria Math" w:hAnsi="Cambria Math"/>
+                <w:i/>
+                <w:color w:val="548DD4" w:themeColor="text2" w:themeTint="99"/>
+                <w:sz w:val="18"/>
+                <w:szCs w:val="18"/>
+                <w:u w:val="single"/>
+                <w:lang w:val="en-US"/>
+              </w:rPr>
+            </m:ctrlPr>
+          </m:sSupPr>
+          <m:e>
+            <m:r>
+              <w:rPr>
+                <w:rFonts w:ascii="Cambria Math" w:hAnsi="Cambria Math"/>
+                <w:color w:val="548DD4" w:themeColor="text2" w:themeTint="99"/>
+                <w:sz w:val="18"/>
+                <w:szCs w:val="18"/>
+                <w:u w:val="single"/>
+                <w:lang w:val="en-US"/>
+              </w:rPr>
+              <m:t>s</m:t>
+            </m:r>
+          </m:e>
+          <m:sup>
+            <m:r>
+              <w:rPr>
+                <w:rFonts w:ascii="Cambria Math" w:hAnsi="Cambria Math"/>
+                <w:color w:val="548DD4" w:themeColor="text2" w:themeTint="99"/>
+                <w:sz w:val="18"/>
+                <w:szCs w:val="18"/>
+                <w:u w:val="single"/>
+                <w:lang w:val="en-US"/>
+              </w:rPr>
+              <m:t>'</m:t>
+            </m:r>
+          </m:sup>
+        </m:sSup>
+      </m:oMath>
+      <w:r>
+        <w:rPr>
+          <w:rFonts w:hint="cs"/>
+          <w:color w:val="548DD4" w:themeColor="text2" w:themeTint="99"/>
+          <w:sz w:val="18"/>
+          <w:szCs w:val="18"/>
+          <w:u w:val="single"/>
+          <w:rtl/>
+          <w:lang w:val="en-US"/>
+        </w:rPr>
+        <w:t xml:space="preserve"> היא פורטל</w:t>
+      </w:r>
+      <w:r>
+        <w:rPr>
+          <w:rFonts w:hint="cs"/>
+          <w:color w:val="548DD4" w:themeColor="text2" w:themeTint="99"/>
+          <w:sz w:val="18"/>
+          <w:szCs w:val="18"/>
+          <w:rtl/>
+          <w:lang w:val="en-US"/>
+        </w:rPr>
+        <w:t xml:space="preserve">, הרי שהעלות </w:t>
+      </w:r>
+      <m:oMath>
+        <m:r>
+          <w:rPr>
+            <w:rFonts w:ascii="Cambria Math" w:hAnsi="Cambria Math"/>
+            <w:color w:val="548DD4" w:themeColor="text2" w:themeTint="99"/>
+            <w:sz w:val="18"/>
+            <w:szCs w:val="18"/>
+            <w:lang w:val="en-US"/>
+          </w:rPr>
+          <m:t>cost</m:t>
+        </m:r>
+        <m:d>
+          <m:dPr>
+            <m:ctrlPr>
+              <w:rPr>
+                <w:rFonts w:ascii="Cambria Math" w:hAnsi="Cambria Math"/>
+                <w:i/>
+                <w:color w:val="548DD4" w:themeColor="text2" w:themeTint="99"/>
+                <w:sz w:val="18"/>
+                <w:szCs w:val="18"/>
+                <w:lang w:val="en-US"/>
+              </w:rPr>
+            </m:ctrlPr>
+          </m:dPr>
+          <m:e>
+            <m:r>
+              <w:rPr>
+                <w:rFonts w:ascii="Cambria Math" w:hAnsi="Cambria Math"/>
+                <w:color w:val="548DD4" w:themeColor="text2" w:themeTint="99"/>
+                <w:sz w:val="18"/>
+                <w:szCs w:val="18"/>
+                <w:lang w:val="en-US"/>
+              </w:rPr>
+              <m:t>s,</m:t>
+            </m:r>
+            <m:sSup>
+              <m:sSupPr>
+                <m:ctrlPr>
+                  <w:rPr>
+                    <w:rFonts w:ascii="Cambria Math" w:hAnsi="Cambria Math"/>
+                    <w:i/>
+                    <w:color w:val="548DD4" w:themeColor="text2" w:themeTint="99"/>
+                    <w:sz w:val="18"/>
+                    <w:szCs w:val="18"/>
+                    <w:lang w:val="en-US"/>
+                  </w:rPr>
+                </m:ctrlPr>
+              </m:sSupPr>
+              <m:e>
+                <m:r>
+                  <w:rPr>
+                    <w:rFonts w:ascii="Cambria Math" w:hAnsi="Cambria Math"/>
+                    <w:color w:val="548DD4" w:themeColor="text2" w:themeTint="99"/>
+                    <w:sz w:val="18"/>
+                    <w:szCs w:val="18"/>
+                    <w:lang w:val="en-US"/>
+                  </w:rPr>
+                  <m:t>s</m:t>
+                </m:r>
+              </m:e>
+              <m:sup>
+                <m:r>
+                  <w:rPr>
+                    <w:rFonts w:ascii="Cambria Math" w:hAnsi="Cambria Math"/>
+                    <w:color w:val="548DD4" w:themeColor="text2" w:themeTint="99"/>
+                    <w:sz w:val="18"/>
+                    <w:szCs w:val="18"/>
+                    <w:lang w:val="en-US"/>
+                  </w:rPr>
+                  <m:t>'</m:t>
+                </m:r>
+              </m:sup>
+            </m:sSup>
+          </m:e>
+        </m:d>
+      </m:oMath>
+      <w:r>
+        <w:rPr>
+          <w:rFonts w:hint="cs"/>
+          <w:color w:val="548DD4" w:themeColor="text2" w:themeTint="99"/>
+          <w:sz w:val="18"/>
+          <w:szCs w:val="18"/>
+          <w:rtl/>
+          <w:lang w:val="en-US"/>
+        </w:rPr>
+        <w:t xml:space="preserve"> היא עכשיו </w:t>
+      </w:r>
+      <m:oMath>
+        <m:r>
+          <w:rPr>
+            <w:rFonts w:ascii="Cambria Math" w:hAnsi="Cambria Math"/>
+            <w:color w:val="548DD4" w:themeColor="text2" w:themeTint="99"/>
+            <w:sz w:val="18"/>
+            <w:szCs w:val="18"/>
+            <w:lang w:val="en-US"/>
+          </w:rPr>
+          <m:t>Cost</m:t>
+        </m:r>
+        <m:d>
+          <m:dPr>
+            <m:ctrlPr>
+              <w:rPr>
+                <w:rFonts w:ascii="Cambria Math" w:hAnsi="Cambria Math"/>
+                <w:i/>
+                <w:color w:val="548DD4" w:themeColor="text2" w:themeTint="99"/>
+                <w:sz w:val="18"/>
+                <w:szCs w:val="18"/>
+                <w:lang w:val="en-US"/>
+              </w:rPr>
+            </m:ctrlPr>
+          </m:dPr>
+          <m:e>
+            <m:r>
+              <w:rPr>
+                <w:rFonts w:ascii="Cambria Math" w:hAnsi="Cambria Math"/>
+                <w:color w:val="548DD4" w:themeColor="text2" w:themeTint="99"/>
+                <w:sz w:val="18"/>
+                <w:szCs w:val="18"/>
+                <w:lang w:val="en-US"/>
+              </w:rPr>
+              <m:t>p</m:t>
+            </m:r>
+          </m:e>
+        </m:d>
+      </m:oMath>
+      <w:r>
+        <w:rPr>
+          <w:rFonts w:hint="cs"/>
+          <w:color w:val="548DD4" w:themeColor="text2" w:themeTint="99"/>
+          <w:sz w:val="18"/>
+          <w:szCs w:val="18"/>
+          <w:rtl/>
+          <w:lang w:val="en-US"/>
+        </w:rPr>
+        <w:t xml:space="preserve">, אבל ההפרש בין </w:t>
       </w:r>
       <m:oMath>
         <m:sSub>
@@ -11713,16 +12213,19 @@
             </m:r>
           </m:e>
         </m:d>
-        <m:r>
-          <w:rPr>
-            <w:rFonts w:ascii="Cambria Math" w:hAnsi="Cambria Math"/>
-            <w:color w:val="548DD4" w:themeColor="text2" w:themeTint="99"/>
-            <w:sz w:val="18"/>
-            <w:szCs w:val="18"/>
-            <w:lang w:val="en-US"/>
-          </w:rPr>
-          <m:t xml:space="preserve">, </m:t>
-        </m:r>
+      </m:oMath>
+      <w:r>
+        <w:rPr>
+          <w:rFonts w:hint="cs"/>
+          <w:color w:val="548DD4" w:themeColor="text2" w:themeTint="99"/>
+          <w:sz w:val="18"/>
+          <w:szCs w:val="18"/>
+          <w:rtl/>
+          <w:lang w:val="en-US"/>
+        </w:rPr>
+        <w:t xml:space="preserve"> לבין </w:t>
+      </w:r>
+      <m:oMath>
         <m:sSub>
           <m:sSubPr>
             <m:ctrlPr>
@@ -11825,17 +12328,287 @@
           <w:rtl/>
           <w:lang w:val="en-US"/>
         </w:rPr>
-        <w:t>:</w:t>
-      </w:r>
-      <w:r>
-        <w:rPr>
-          <w:color w:val="548DD4" w:themeColor="text2" w:themeTint="99"/>
-          <w:sz w:val="18"/>
-          <w:szCs w:val="18"/>
-          <w:rtl/>
-          <w:lang w:val="en-US"/>
-        </w:rPr>
-        <w:br/>
+        <w:t xml:space="preserve"> הוא בהכרח קטן מ-</w:t>
+      </w:r>
+      <m:oMath>
+        <m:r>
+          <w:rPr>
+            <w:rFonts w:ascii="Cambria Math" w:hAnsi="Cambria Math"/>
+            <w:color w:val="548DD4" w:themeColor="text2" w:themeTint="99"/>
+            <w:sz w:val="18"/>
+            <w:szCs w:val="18"/>
+            <w:lang w:val="en-US"/>
+          </w:rPr>
+          <m:t>Cost</m:t>
+        </m:r>
+        <m:d>
+          <m:dPr>
+            <m:ctrlPr>
+              <w:rPr>
+                <w:rFonts w:ascii="Cambria Math" w:hAnsi="Cambria Math"/>
+                <w:i/>
+                <w:color w:val="548DD4" w:themeColor="text2" w:themeTint="99"/>
+                <w:sz w:val="18"/>
+                <w:szCs w:val="18"/>
+                <w:lang w:val="en-US"/>
+              </w:rPr>
+            </m:ctrlPr>
+          </m:dPr>
+          <m:e>
+            <m:r>
+              <w:rPr>
+                <w:rFonts w:ascii="Cambria Math" w:hAnsi="Cambria Math"/>
+                <w:color w:val="548DD4" w:themeColor="text2" w:themeTint="99"/>
+                <w:sz w:val="18"/>
+                <w:szCs w:val="18"/>
+                <w:lang w:val="en-US"/>
+              </w:rPr>
+              <m:t>p</m:t>
+            </m:r>
+          </m:e>
+        </m:d>
+      </m:oMath>
+      <w:r>
+        <w:rPr>
+          <w:rFonts w:hint="cs"/>
+          <w:color w:val="548DD4" w:themeColor="text2" w:themeTint="99"/>
+          <w:sz w:val="18"/>
+          <w:szCs w:val="18"/>
+          <w:rtl/>
+          <w:lang w:val="en-US"/>
+        </w:rPr>
+        <w:t xml:space="preserve"> שכן כל אחד מהם חסום מלמעלה על ידי </w:t>
+      </w:r>
+      <m:oMath>
+        <m:r>
+          <w:rPr>
+            <w:rFonts w:ascii="Cambria Math" w:hAnsi="Cambria Math"/>
+            <w:color w:val="548DD4" w:themeColor="text2" w:themeTint="99"/>
+            <w:sz w:val="18"/>
+            <w:szCs w:val="18"/>
+            <w:lang w:val="en-US"/>
+          </w:rPr>
+          <m:t>Cost</m:t>
+        </m:r>
+        <m:d>
+          <m:dPr>
+            <m:ctrlPr>
+              <w:rPr>
+                <w:rFonts w:ascii="Cambria Math" w:hAnsi="Cambria Math"/>
+                <w:i/>
+                <w:color w:val="548DD4" w:themeColor="text2" w:themeTint="99"/>
+                <w:sz w:val="18"/>
+                <w:szCs w:val="18"/>
+                <w:lang w:val="en-US"/>
+              </w:rPr>
+            </m:ctrlPr>
+          </m:dPr>
+          <m:e>
+            <m:r>
+              <w:rPr>
+                <w:rFonts w:ascii="Cambria Math" w:hAnsi="Cambria Math"/>
+                <w:color w:val="548DD4" w:themeColor="text2" w:themeTint="99"/>
+                <w:sz w:val="18"/>
+                <w:szCs w:val="18"/>
+                <w:lang w:val="en-US"/>
+              </w:rPr>
+              <m:t>p</m:t>
+            </m:r>
+          </m:e>
+        </m:d>
+      </m:oMath>
+      <w:r>
+        <w:rPr>
+          <w:rFonts w:hint="cs"/>
+          <w:color w:val="548DD4" w:themeColor="text2" w:themeTint="99"/>
+          <w:sz w:val="18"/>
+          <w:szCs w:val="18"/>
+          <w:rtl/>
+          <w:lang w:val="en-US"/>
+        </w:rPr>
+        <w:t>.</w:t>
+      </w:r>
+    </w:p>
+    <w:p>
+      <w:pPr>
+        <w:bidi/>
+        <w:rPr>
+          <w:i/>
+          <w:color w:val="548DD4" w:themeColor="text2" w:themeTint="99"/>
+          <w:sz w:val="18"/>
+          <w:szCs w:val="18"/>
+          <w:rtl/>
+          <w:lang w:val="en-US"/>
+        </w:rPr>
+      </w:pPr>
+      <w:r>
+        <w:rPr>
+          <w:rFonts w:hint="cs"/>
+          <w:i/>
+          <w:color w:val="548DD4" w:themeColor="text2" w:themeTint="99"/>
+          <w:sz w:val="18"/>
+          <w:szCs w:val="18"/>
+          <w:rtl/>
+          <w:lang w:val="en-US"/>
+        </w:rPr>
+        <w:t xml:space="preserve">במקרה האחרון, </w:t>
+      </w:r>
+      <w:r>
+        <w:rPr>
+          <w:rFonts w:hint="cs"/>
+          <w:i/>
+          <w:color w:val="548DD4" w:themeColor="text2" w:themeTint="99"/>
+          <w:sz w:val="18"/>
+          <w:szCs w:val="18"/>
+          <w:u w:val="single"/>
+          <w:rtl/>
+          <w:lang w:val="en-US"/>
+        </w:rPr>
+        <w:t xml:space="preserve">אם גם </w:t>
+      </w:r>
+      <m:oMath>
+        <m:r>
+          <w:rPr>
+            <w:rFonts w:ascii="Cambria Math" w:hAnsi="Cambria Math"/>
+            <w:color w:val="548DD4" w:themeColor="text2" w:themeTint="99"/>
+            <w:sz w:val="18"/>
+            <w:szCs w:val="18"/>
+            <w:u w:val="single"/>
+            <w:lang w:val="en-US"/>
+          </w:rPr>
+          <m:t>s</m:t>
+        </m:r>
+      </m:oMath>
+      <w:r>
+        <w:rPr>
+          <w:rFonts w:hint="cs"/>
+          <w:i/>
+          <w:color w:val="548DD4" w:themeColor="text2" w:themeTint="99"/>
+          <w:sz w:val="18"/>
+          <w:szCs w:val="18"/>
+          <w:u w:val="single"/>
+          <w:rtl/>
+          <w:lang w:val="en-US"/>
+        </w:rPr>
+        <w:t xml:space="preserve"> וגם </w:t>
+      </w:r>
+      <m:oMath>
+        <m:sSup>
+          <m:sSupPr>
+            <m:ctrlPr>
+              <w:rPr>
+                <w:rFonts w:ascii="Cambria Math" w:hAnsi="Cambria Math"/>
+                <w:i/>
+                <w:color w:val="548DD4" w:themeColor="text2" w:themeTint="99"/>
+                <w:sz w:val="18"/>
+                <w:szCs w:val="18"/>
+                <w:u w:val="single"/>
+                <w:lang w:val="en-US"/>
+              </w:rPr>
+            </m:ctrlPr>
+          </m:sSupPr>
+          <m:e>
+            <m:r>
+              <w:rPr>
+                <w:rFonts w:ascii="Cambria Math" w:hAnsi="Cambria Math"/>
+                <w:color w:val="548DD4" w:themeColor="text2" w:themeTint="99"/>
+                <w:sz w:val="18"/>
+                <w:szCs w:val="18"/>
+                <w:u w:val="single"/>
+                <w:lang w:val="en-US"/>
+              </w:rPr>
+              <m:t>s</m:t>
+            </m:r>
+          </m:e>
+          <m:sup>
+            <m:r>
+              <w:rPr>
+                <w:rFonts w:ascii="Cambria Math" w:hAnsi="Cambria Math"/>
+                <w:color w:val="548DD4" w:themeColor="text2" w:themeTint="99"/>
+                <w:sz w:val="18"/>
+                <w:szCs w:val="18"/>
+                <w:u w:val="single"/>
+                <w:lang w:val="en-US"/>
+              </w:rPr>
+              <m:t>'</m:t>
+            </m:r>
+          </m:sup>
+        </m:sSup>
+      </m:oMath>
+      <w:r>
+        <w:rPr>
+          <w:rFonts w:hint="cs"/>
+          <w:i/>
+          <w:color w:val="548DD4" w:themeColor="text2" w:themeTint="99"/>
+          <w:sz w:val="18"/>
+          <w:szCs w:val="18"/>
+          <w:u w:val="single"/>
+          <w:rtl/>
+          <w:lang w:val="en-US"/>
+        </w:rPr>
+        <w:t xml:space="preserve"> משבצות פורטל</w:t>
+      </w:r>
+      <w:r>
+        <w:rPr>
+          <w:rFonts w:hint="cs"/>
+          <w:i/>
+          <w:color w:val="548DD4" w:themeColor="text2" w:themeTint="99"/>
+          <w:sz w:val="18"/>
+          <w:szCs w:val="18"/>
+          <w:rtl/>
+          <w:lang w:val="en-US"/>
+        </w:rPr>
+        <w:t xml:space="preserve">, הרי שהעלות היא </w:t>
+      </w:r>
+      <m:oMath>
+        <m:r>
+          <w:rPr>
+            <w:rFonts w:ascii="Cambria Math" w:hAnsi="Cambria Math"/>
+            <w:color w:val="548DD4" w:themeColor="text2" w:themeTint="99"/>
+            <w:sz w:val="18"/>
+            <w:szCs w:val="18"/>
+            <w:lang w:val="en-US"/>
+          </w:rPr>
+          <m:t>Cost</m:t>
+        </m:r>
+        <m:d>
+          <m:dPr>
+            <m:ctrlPr>
+              <w:rPr>
+                <w:rFonts w:ascii="Cambria Math" w:hAnsi="Cambria Math"/>
+                <w:i/>
+                <w:color w:val="548DD4" w:themeColor="text2" w:themeTint="99"/>
+                <w:sz w:val="18"/>
+                <w:szCs w:val="18"/>
+                <w:lang w:val="en-US"/>
+              </w:rPr>
+            </m:ctrlPr>
+          </m:dPr>
+          <m:e>
+            <m:r>
+              <w:rPr>
+                <w:rFonts w:ascii="Cambria Math" w:hAnsi="Cambria Math"/>
+                <w:color w:val="548DD4" w:themeColor="text2" w:themeTint="99"/>
+                <w:sz w:val="18"/>
+                <w:szCs w:val="18"/>
+                <w:lang w:val="en-US"/>
+              </w:rPr>
+              <m:t>p</m:t>
+            </m:r>
+          </m:e>
+        </m:d>
+      </m:oMath>
+      <w:r>
+        <w:rPr>
+          <w:rFonts w:hint="cs"/>
+          <w:i/>
+          <w:color w:val="548DD4" w:themeColor="text2" w:themeTint="99"/>
+          <w:sz w:val="18"/>
+          <w:szCs w:val="18"/>
+          <w:rtl/>
+          <w:lang w:val="en-US"/>
+        </w:rPr>
+        <w:t xml:space="preserve">, וכפי שציינו קודם, כל אחד מבין </w:t>
       </w:r>
       <m:oMath>
         <m:sSub>
@@ -11843,8 +12616,6 @@
             <m:ctrlPr>
               <w:rPr>
                 <w:rFonts w:ascii="Cambria Math" w:hAnsi="Cambria Math"/>
-                <w:b/>
-                <w:bCs/>
                 <w:i/>
                 <w:color w:val="548DD4" w:themeColor="text2" w:themeTint="99"/>
                 <w:sz w:val="18"/>
@@ -11855,9 +12626,6 @@
           </m:sSubPr>
           <m:e>
             <m:r>
-              <m:rPr>
-                <m:sty m:val="bi"/>
-              </m:rPr>
               <w:rPr>
                 <w:rFonts w:ascii="Cambria Math" w:hAnsi="Cambria Math"/>
                 <w:color w:val="548DD4" w:themeColor="text2" w:themeTint="99"/>
@@ -11870,9 +12638,6 @@
           </m:e>
           <m:sub>
             <m:r>
-              <m:rPr>
-                <m:sty m:val="bi"/>
-              </m:rPr>
               <w:rPr>
                 <w:rFonts w:ascii="Cambria Math" w:hAnsi="Cambria Math"/>
                 <w:color w:val="548DD4" w:themeColor="text2" w:themeTint="99"/>
@@ -11889,8 +12654,6 @@
             <m:ctrlPr>
               <w:rPr>
                 <w:rFonts w:ascii="Cambria Math" w:hAnsi="Cambria Math"/>
-                <w:b/>
-                <w:bCs/>
                 <w:i/>
                 <w:color w:val="548DD4" w:themeColor="text2" w:themeTint="99"/>
                 <w:sz w:val="18"/>
@@ -11901,9 +12664,6 @@
           </m:dPr>
           <m:e>
             <m:r>
-              <m:rPr>
-                <m:sty m:val="bi"/>
-              </m:rPr>
               <w:rPr>
                 <w:rFonts w:ascii="Cambria Math" w:hAnsi="Cambria Math"/>
                 <w:color w:val="548DD4" w:themeColor="text2" w:themeTint="99"/>
@@ -11915,26 +12675,25 @@
             </m:r>
           </m:e>
         </m:d>
-        <m:r>
-          <m:rPr>
-            <m:sty m:val="bi"/>
-          </m:rPr>
-          <w:rPr>
-            <w:rFonts w:ascii="Cambria Math" w:hAnsi="Cambria Math"/>
-            <w:color w:val="548DD4" w:themeColor="text2" w:themeTint="99"/>
-            <w:sz w:val="18"/>
-            <w:szCs w:val="18"/>
-            <w:lang w:val="en-US"/>
-          </w:rPr>
-          <m:t>=</m:t>
-        </m:r>
+      </m:oMath>
+      <w:r>
+        <w:rPr>
+          <w:rFonts w:hint="cs"/>
+          <w:i/>
+          <w:color w:val="548DD4" w:themeColor="text2" w:themeTint="99"/>
+          <w:sz w:val="18"/>
+          <w:szCs w:val="18"/>
+          <w:rtl/>
+          <w:lang w:val="en-US"/>
+        </w:rPr>
+        <w:t xml:space="preserve"> וגם </w:t>
+      </w:r>
+      <m:oMath>
         <m:sSub>
           <m:sSubPr>
             <m:ctrlPr>
               <w:rPr>
                 <w:rFonts w:ascii="Cambria Math" w:hAnsi="Cambria Math"/>
-                <w:b/>
-                <w:bCs/>
                 <w:i/>
                 <w:color w:val="548DD4" w:themeColor="text2" w:themeTint="99"/>
                 <w:sz w:val="18"/>
@@ -11945,9 +12704,6 @@
           </m:sSubPr>
           <m:e>
             <m:r>
-              <m:rPr>
-                <m:sty m:val="bi"/>
-              </m:rPr>
               <w:rPr>
                 <w:rFonts w:ascii="Cambria Math" w:hAnsi="Cambria Math"/>
                 <w:color w:val="548DD4" w:themeColor="text2" w:themeTint="99"/>
@@ -11960,9 +12716,6 @@
           </m:e>
           <m:sub>
             <m:r>
-              <m:rPr>
-                <m:sty m:val="bi"/>
-              </m:rPr>
               <w:rPr>
                 <w:rFonts w:ascii="Cambria Math" w:hAnsi="Cambria Math"/>
                 <w:color w:val="548DD4" w:themeColor="text2" w:themeTint="99"/>
@@ -11979,8 +12732,6 @@
             <m:ctrlPr>
               <w:rPr>
                 <w:rFonts w:ascii="Cambria Math" w:hAnsi="Cambria Math"/>
-                <w:b/>
-                <w:bCs/>
                 <w:i/>
                 <w:color w:val="548DD4" w:themeColor="text2" w:themeTint="99"/>
                 <w:sz w:val="18"/>
@@ -11995,8 +12746,6 @@
                 <m:ctrlPr>
                   <w:rPr>
                     <w:rFonts w:ascii="Cambria Math" w:hAnsi="Cambria Math"/>
-                    <w:b/>
-                    <w:bCs/>
                     <w:i/>
                     <w:color w:val="548DD4" w:themeColor="text2" w:themeTint="99"/>
                     <w:sz w:val="18"/>
@@ -12007,9 +12756,6 @@
               </m:sSupPr>
               <m:e>
                 <m:r>
-                  <m:rPr>
-                    <m:sty m:val="bi"/>
-                  </m:rPr>
                   <w:rPr>
                     <w:rFonts w:ascii="Cambria Math" w:hAnsi="Cambria Math"/>
                     <w:color w:val="548DD4" w:themeColor="text2" w:themeTint="99"/>
@@ -12022,9 +12768,6 @@
               </m:e>
               <m:sup>
                 <m:r>
-                  <m:rPr>
-                    <m:sty m:val="bi"/>
-                  </m:rPr>
                   <w:rPr>
                     <w:rFonts w:ascii="Cambria Math" w:hAnsi="Cambria Math"/>
                     <w:color w:val="548DD4" w:themeColor="text2" w:themeTint="99"/>
@@ -12038,10 +12781,21 @@
             </m:sSup>
           </m:e>
         </m:d>
+      </m:oMath>
+      <w:r>
+        <w:rPr>
+          <w:rFonts w:hint="cs"/>
+          <w:i/>
+          <w:color w:val="548DD4" w:themeColor="text2" w:themeTint="99"/>
+          <w:sz w:val="18"/>
+          <w:szCs w:val="18"/>
+          <w:rtl/>
+          <w:lang w:val="en-US"/>
+        </w:rPr>
+        <w:t xml:space="preserve"> חסום מלמעלה על ידי </w:t>
+      </w:r>
+      <m:oMath>
         <m:r>
-          <m:rPr>
-            <m:sty m:val="bi"/>
-          </m:rPr>
           <w:rPr>
             <w:rFonts w:ascii="Cambria Math" w:hAnsi="Cambria Math"/>
             <w:color w:val="548DD4" w:themeColor="text2" w:themeTint="99"/>
@@ -12049,15 +12803,13 @@
             <w:szCs w:val="18"/>
             <w:lang w:val="en-US"/>
           </w:rPr>
-          <m:t>=Cost</m:t>
+          <m:t>Cost</m:t>
         </m:r>
         <m:d>
           <m:dPr>
             <m:ctrlPr>
               <w:rPr>
                 <w:rFonts w:ascii="Cambria Math" w:hAnsi="Cambria Math"/>
-                <w:b/>
-                <w:bCs/>
                 <w:i/>
                 <w:color w:val="548DD4" w:themeColor="text2" w:themeTint="99"/>
                 <w:sz w:val="18"/>
@@ -12068,9 +12820,6 @@
           </m:dPr>
           <m:e>
             <m:r>
-              <m:rPr>
-                <m:sty m:val="bi"/>
-              </m:rPr>
               <w:rPr>
                 <w:rFonts w:ascii="Cambria Math" w:hAnsi="Cambria Math"/>
                 <w:color w:val="548DD4" w:themeColor="text2" w:themeTint="99"/>
@@ -12086,26 +12835,129 @@
       <w:r>
         <w:rPr>
           <w:rFonts w:hint="cs"/>
+          <w:i/>
+          <w:color w:val="548DD4" w:themeColor="text2" w:themeTint="99"/>
+          <w:sz w:val="18"/>
+          <w:szCs w:val="18"/>
+          <w:rtl/>
+          <w:lang w:val="en-US"/>
+        </w:rPr>
+        <w:t xml:space="preserve"> ולכן גם הפרש זה קטן מ-</w:t>
+      </w:r>
+      <m:oMath>
+        <m:r>
+          <w:rPr>
+            <w:rFonts w:ascii="Cambria Math" w:hAnsi="Cambria Math"/>
+            <w:color w:val="548DD4" w:themeColor="text2" w:themeTint="99"/>
+            <w:sz w:val="18"/>
+            <w:szCs w:val="18"/>
+            <w:lang w:val="en-US"/>
+          </w:rPr>
+          <m:t>cost</m:t>
+        </m:r>
+        <m:d>
+          <m:dPr>
+            <m:ctrlPr>
+              <w:rPr>
+                <w:rFonts w:ascii="Cambria Math" w:hAnsi="Cambria Math"/>
+                <w:i/>
+                <w:color w:val="548DD4" w:themeColor="text2" w:themeTint="99"/>
+                <w:sz w:val="18"/>
+                <w:szCs w:val="18"/>
+                <w:lang w:val="en-US"/>
+              </w:rPr>
+            </m:ctrlPr>
+          </m:dPr>
+          <m:e>
+            <m:r>
+              <w:rPr>
+                <w:rFonts w:ascii="Cambria Math" w:hAnsi="Cambria Math"/>
+                <w:color w:val="548DD4" w:themeColor="text2" w:themeTint="99"/>
+                <w:sz w:val="18"/>
+                <w:szCs w:val="18"/>
+                <w:lang w:val="en-US"/>
+              </w:rPr>
+              <m:t>s,</m:t>
+            </m:r>
+            <m:sSup>
+              <m:sSupPr>
+                <m:ctrlPr>
+                  <w:rPr>
+                    <w:rFonts w:ascii="Cambria Math" w:hAnsi="Cambria Math"/>
+                    <w:i/>
+                    <w:color w:val="548DD4" w:themeColor="text2" w:themeTint="99"/>
+                    <w:sz w:val="18"/>
+                    <w:szCs w:val="18"/>
+                    <w:lang w:val="en-US"/>
+                  </w:rPr>
+                </m:ctrlPr>
+              </m:sSupPr>
+              <m:e>
+                <m:r>
+                  <w:rPr>
+                    <w:rFonts w:ascii="Cambria Math" w:hAnsi="Cambria Math"/>
+                    <w:color w:val="548DD4" w:themeColor="text2" w:themeTint="99"/>
+                    <w:sz w:val="18"/>
+                    <w:szCs w:val="18"/>
+                    <w:lang w:val="en-US"/>
+                  </w:rPr>
+                  <m:t>s</m:t>
+                </m:r>
+              </m:e>
+              <m:sup>
+                <m:r>
+                  <w:rPr>
+                    <w:rFonts w:ascii="Cambria Math" w:hAnsi="Cambria Math"/>
+                    <w:color w:val="548DD4" w:themeColor="text2" w:themeTint="99"/>
+                    <w:sz w:val="18"/>
+                    <w:szCs w:val="18"/>
+                    <w:lang w:val="en-US"/>
+                  </w:rPr>
+                  <m:t>'</m:t>
+                </m:r>
+              </m:sup>
+            </m:sSup>
+          </m:e>
+        </m:d>
+      </m:oMath>
+      <w:r>
+        <w:rPr>
+          <w:rFonts w:hint="cs"/>
+          <w:i/>
+          <w:color w:val="548DD4" w:themeColor="text2" w:themeTint="99"/>
+          <w:sz w:val="18"/>
+          <w:szCs w:val="18"/>
+          <w:rtl/>
+          <w:lang w:val="en-US"/>
+        </w:rPr>
+        <w:t>.</w:t>
+      </w:r>
+    </w:p>
+    <w:p>
+      <w:pPr>
+        <w:bidi/>
+        <w:rPr>
           <w:b/>
           <w:bCs/>
-          <w:color w:val="548DD4" w:themeColor="text2" w:themeTint="99"/>
-          <w:sz w:val="18"/>
-          <w:szCs w:val="18"/>
-          <w:rtl/>
-          <w:lang w:val="en-US"/>
-        </w:rPr>
-        <w:t>:</w:t>
-      </w:r>
-      <w:r>
-        <w:rPr>
-          <w:rFonts w:hint="cs"/>
-          <w:color w:val="548DD4" w:themeColor="text2" w:themeTint="99"/>
-          <w:sz w:val="18"/>
-          <w:szCs w:val="18"/>
-          <w:rtl/>
-          <w:lang w:val="en-US"/>
-        </w:rPr>
-        <w:t xml:space="preserve"> מתקיים </w:t>
+          <w:i/>
+          <w:color w:val="548DD4" w:themeColor="text2" w:themeTint="99"/>
+          <w:sz w:val="18"/>
+          <w:szCs w:val="18"/>
+          <w:rtl/>
+          <w:lang w:val="en-US"/>
+        </w:rPr>
+      </w:pPr>
+      <w:r>
+        <w:rPr>
+          <w:rFonts w:hint="cs"/>
+          <w:i/>
+          <w:color w:val="548DD4" w:themeColor="text2" w:themeTint="99"/>
+          <w:sz w:val="18"/>
+          <w:szCs w:val="18"/>
+          <w:rtl/>
+          <w:lang w:val="en-US"/>
+        </w:rPr>
+        <w:t xml:space="preserve">בסך הכל הראינו שבכל מקרה אפשרי מתקיים כי </w:t>
       </w:r>
       <m:oMath>
         <m:sSub>
@@ -12282,7 +13134,7 @@
             <w:szCs w:val="18"/>
             <w:lang w:val="en-US"/>
           </w:rPr>
-          <m:t>=0&lt;1≤cost</m:t>
+          <m:t>≤cost</m:t>
         </m:r>
         <m:d>
           <m:dPr>
@@ -12352,1125 +13204,6 @@
       <w:r>
         <w:rPr>
           <w:rFonts w:hint="cs"/>
-          <w:color w:val="548DD4" w:themeColor="text2" w:themeTint="99"/>
-          <w:sz w:val="18"/>
-          <w:szCs w:val="18"/>
-          <w:rtl/>
-          <w:lang w:val="en-US"/>
-        </w:rPr>
-        <w:t xml:space="preserve"> ולכן מתקיים.</w:t>
-      </w:r>
-    </w:p>
-    <w:p>
-      <w:pPr>
-        <w:bidi/>
-        <w:rPr>
-          <w:color w:val="548DD4" w:themeColor="text2" w:themeTint="99"/>
-          <w:sz w:val="18"/>
-          <w:szCs w:val="18"/>
-          <w:lang w:val="en-US"/>
-        </w:rPr>
-      </w:pPr>
-      <m:oMath>
-        <m:sSub>
-          <m:sSubPr>
-            <m:ctrlPr>
-              <w:rPr>
-                <w:rFonts w:ascii="Cambria Math" w:hAnsi="Cambria Math"/>
-                <w:b/>
-                <w:bCs/>
-                <w:i/>
-                <w:color w:val="548DD4" w:themeColor="text2" w:themeTint="99"/>
-                <w:sz w:val="18"/>
-                <w:szCs w:val="18"/>
-                <w:lang w:val="en-US"/>
-              </w:rPr>
-            </m:ctrlPr>
-          </m:sSubPr>
-          <m:e>
-            <m:r>
-              <m:rPr>
-                <m:sty m:val="bi"/>
-              </m:rPr>
-              <w:rPr>
-                <w:rFonts w:ascii="Cambria Math" w:hAnsi="Cambria Math"/>
-                <w:color w:val="548DD4" w:themeColor="text2" w:themeTint="99"/>
-                <w:sz w:val="18"/>
-                <w:szCs w:val="18"/>
-                <w:lang w:val="en-US"/>
-              </w:rPr>
-              <m:t>h</m:t>
-            </m:r>
-          </m:e>
-          <m:sub>
-            <m:r>
-              <m:rPr>
-                <m:sty m:val="bi"/>
-              </m:rPr>
-              <w:rPr>
-                <w:rFonts w:ascii="Cambria Math" w:hAnsi="Cambria Math"/>
-                <w:color w:val="548DD4" w:themeColor="text2" w:themeTint="99"/>
-                <w:sz w:val="18"/>
-                <w:szCs w:val="18"/>
-                <w:lang w:val="en-US"/>
-              </w:rPr>
-              <m:t>SAP</m:t>
-            </m:r>
-          </m:sub>
-        </m:sSub>
-        <m:d>
-          <m:dPr>
-            <m:ctrlPr>
-              <w:rPr>
-                <w:rFonts w:ascii="Cambria Math" w:hAnsi="Cambria Math"/>
-                <w:b/>
-                <w:bCs/>
-                <w:i/>
-                <w:color w:val="548DD4" w:themeColor="text2" w:themeTint="99"/>
-                <w:sz w:val="18"/>
-                <w:szCs w:val="18"/>
-                <w:lang w:val="en-US"/>
-              </w:rPr>
-            </m:ctrlPr>
-          </m:dPr>
-          <m:e>
-            <m:r>
-              <m:rPr>
-                <m:sty m:val="bi"/>
-              </m:rPr>
-              <w:rPr>
-                <w:rFonts w:ascii="Cambria Math" w:hAnsi="Cambria Math"/>
-                <w:color w:val="548DD4" w:themeColor="text2" w:themeTint="99"/>
-                <w:sz w:val="18"/>
-                <w:szCs w:val="18"/>
-                <w:lang w:val="en-US"/>
-              </w:rPr>
-              <m:t>s</m:t>
-            </m:r>
-          </m:e>
-        </m:d>
-        <m:r>
-          <m:rPr>
-            <m:sty m:val="bi"/>
-          </m:rPr>
-          <w:rPr>
-            <w:rFonts w:ascii="Cambria Math" w:hAnsi="Cambria Math"/>
-            <w:color w:val="548DD4" w:themeColor="text2" w:themeTint="99"/>
-            <w:sz w:val="18"/>
-            <w:szCs w:val="18"/>
-            <w:lang w:val="en-US"/>
-          </w:rPr>
-          <m:t>=</m:t>
-        </m:r>
-        <m:sSub>
-          <m:sSubPr>
-            <m:ctrlPr>
-              <w:rPr>
-                <w:rFonts w:ascii="Cambria Math" w:hAnsi="Cambria Math"/>
-                <w:b/>
-                <w:bCs/>
-                <w:i/>
-                <w:color w:val="548DD4" w:themeColor="text2" w:themeTint="99"/>
-                <w:sz w:val="18"/>
-                <w:szCs w:val="18"/>
-                <w:lang w:val="en-US"/>
-              </w:rPr>
-            </m:ctrlPr>
-          </m:sSubPr>
-          <m:e>
-            <m:r>
-              <m:rPr>
-                <m:sty m:val="bi"/>
-              </m:rPr>
-              <w:rPr>
-                <w:rFonts w:ascii="Cambria Math" w:hAnsi="Cambria Math"/>
-                <w:color w:val="548DD4" w:themeColor="text2" w:themeTint="99"/>
-                <w:sz w:val="18"/>
-                <w:szCs w:val="18"/>
-                <w:lang w:val="en-US"/>
-              </w:rPr>
-              <m:t>h</m:t>
-            </m:r>
-          </m:e>
-          <m:sub>
-            <m:r>
-              <m:rPr>
-                <m:sty m:val="bi"/>
-              </m:rPr>
-              <w:rPr>
-                <w:rFonts w:ascii="Cambria Math" w:hAnsi="Cambria Math"/>
-                <w:color w:val="548DD4" w:themeColor="text2" w:themeTint="99"/>
-                <w:sz w:val="18"/>
-                <w:szCs w:val="18"/>
-                <w:lang w:val="en-US"/>
-              </w:rPr>
-              <m:t>Manhatan</m:t>
-            </m:r>
-          </m:sub>
-        </m:sSub>
-        <m:d>
-          <m:dPr>
-            <m:ctrlPr>
-              <w:rPr>
-                <w:rFonts w:ascii="Cambria Math" w:hAnsi="Cambria Math"/>
-                <w:b/>
-                <w:bCs/>
-                <w:i/>
-                <w:color w:val="548DD4" w:themeColor="text2" w:themeTint="99"/>
-                <w:sz w:val="18"/>
-                <w:szCs w:val="18"/>
-                <w:lang w:val="en-US"/>
-              </w:rPr>
-            </m:ctrlPr>
-          </m:dPr>
-          <m:e>
-            <m:r>
-              <m:rPr>
-                <m:sty m:val="bi"/>
-              </m:rPr>
-              <w:rPr>
-                <w:rFonts w:ascii="Cambria Math" w:hAnsi="Cambria Math"/>
-                <w:color w:val="548DD4" w:themeColor="text2" w:themeTint="99"/>
-                <w:sz w:val="18"/>
-                <w:szCs w:val="18"/>
-                <w:lang w:val="en-US"/>
-              </w:rPr>
-              <m:t>s,g</m:t>
-            </m:r>
-          </m:e>
-        </m:d>
-        <m:r>
-          <m:rPr>
-            <m:sty m:val="bi"/>
-          </m:rPr>
-          <w:rPr>
-            <w:rFonts w:ascii="Cambria Math" w:hAnsi="Cambria Math"/>
-            <w:color w:val="548DD4" w:themeColor="text2" w:themeTint="99"/>
-            <w:sz w:val="18"/>
-            <w:szCs w:val="18"/>
-            <w:lang w:val="en-US"/>
-          </w:rPr>
-          <m:t xml:space="preserve">,   </m:t>
-        </m:r>
-        <m:sSub>
-          <m:sSubPr>
-            <m:ctrlPr>
-              <w:rPr>
-                <w:rFonts w:ascii="Cambria Math" w:hAnsi="Cambria Math"/>
-                <w:b/>
-                <w:bCs/>
-                <w:i/>
-                <w:color w:val="548DD4" w:themeColor="text2" w:themeTint="99"/>
-                <w:sz w:val="18"/>
-                <w:szCs w:val="18"/>
-                <w:lang w:val="en-US"/>
-              </w:rPr>
-            </m:ctrlPr>
-          </m:sSubPr>
-          <m:e>
-            <m:r>
-              <m:rPr>
-                <m:sty m:val="bi"/>
-              </m:rPr>
-              <w:rPr>
-                <w:rFonts w:ascii="Cambria Math" w:hAnsi="Cambria Math"/>
-                <w:color w:val="548DD4" w:themeColor="text2" w:themeTint="99"/>
-                <w:sz w:val="18"/>
-                <w:szCs w:val="18"/>
-                <w:lang w:val="en-US"/>
-              </w:rPr>
-              <m:t>h</m:t>
-            </m:r>
-          </m:e>
-          <m:sub>
-            <m:r>
-              <m:rPr>
-                <m:sty m:val="bi"/>
-              </m:rPr>
-              <w:rPr>
-                <w:rFonts w:ascii="Cambria Math" w:hAnsi="Cambria Math"/>
-                <w:color w:val="548DD4" w:themeColor="text2" w:themeTint="99"/>
-                <w:sz w:val="18"/>
-                <w:szCs w:val="18"/>
-                <w:lang w:val="en-US"/>
-              </w:rPr>
-              <m:t>SAP</m:t>
-            </m:r>
-          </m:sub>
-        </m:sSub>
-        <m:d>
-          <m:dPr>
-            <m:ctrlPr>
-              <w:rPr>
-                <w:rFonts w:ascii="Cambria Math" w:hAnsi="Cambria Math"/>
-                <w:b/>
-                <w:bCs/>
-                <w:i/>
-                <w:color w:val="548DD4" w:themeColor="text2" w:themeTint="99"/>
-                <w:sz w:val="18"/>
-                <w:szCs w:val="18"/>
-                <w:lang w:val="en-US"/>
-              </w:rPr>
-            </m:ctrlPr>
-          </m:dPr>
-          <m:e>
-            <m:sSup>
-              <m:sSupPr>
-                <m:ctrlPr>
-                  <w:rPr>
-                    <w:rFonts w:ascii="Cambria Math" w:hAnsi="Cambria Math"/>
-                    <w:b/>
-                    <w:bCs/>
-                    <w:i/>
-                    <w:color w:val="548DD4" w:themeColor="text2" w:themeTint="99"/>
-                    <w:sz w:val="18"/>
-                    <w:szCs w:val="18"/>
-                    <w:lang w:val="en-US"/>
-                  </w:rPr>
-                </m:ctrlPr>
-              </m:sSupPr>
-              <m:e>
-                <m:r>
-                  <m:rPr>
-                    <m:sty m:val="bi"/>
-                  </m:rPr>
-                  <w:rPr>
-                    <w:rFonts w:ascii="Cambria Math" w:hAnsi="Cambria Math"/>
-                    <w:color w:val="548DD4" w:themeColor="text2" w:themeTint="99"/>
-                    <w:sz w:val="18"/>
-                    <w:szCs w:val="18"/>
-                    <w:lang w:val="en-US"/>
-                  </w:rPr>
-                  <m:t>s</m:t>
-                </m:r>
-              </m:e>
-              <m:sup>
-                <m:r>
-                  <m:rPr>
-                    <m:sty m:val="bi"/>
-                  </m:rPr>
-                  <w:rPr>
-                    <w:rFonts w:ascii="Cambria Math" w:hAnsi="Cambria Math"/>
-                    <w:color w:val="548DD4" w:themeColor="text2" w:themeTint="99"/>
-                    <w:sz w:val="18"/>
-                    <w:szCs w:val="18"/>
-                    <w:lang w:val="en-US"/>
-                  </w:rPr>
-                  <m:t>'</m:t>
-                </m:r>
-              </m:sup>
-            </m:sSup>
-          </m:e>
-        </m:d>
-        <m:r>
-          <m:rPr>
-            <m:sty m:val="bi"/>
-          </m:rPr>
-          <w:rPr>
-            <w:rFonts w:ascii="Cambria Math" w:hAnsi="Cambria Math"/>
-            <w:color w:val="548DD4" w:themeColor="text2" w:themeTint="99"/>
-            <w:sz w:val="18"/>
-            <w:szCs w:val="18"/>
-            <w:lang w:val="en-US"/>
-          </w:rPr>
-          <m:t>=</m:t>
-        </m:r>
-        <m:sSub>
-          <m:sSubPr>
-            <m:ctrlPr>
-              <w:rPr>
-                <w:rFonts w:ascii="Cambria Math" w:hAnsi="Cambria Math"/>
-                <w:b/>
-                <w:bCs/>
-                <w:i/>
-                <w:color w:val="548DD4" w:themeColor="text2" w:themeTint="99"/>
-                <w:sz w:val="18"/>
-                <w:szCs w:val="18"/>
-                <w:lang w:val="en-US"/>
-              </w:rPr>
-            </m:ctrlPr>
-          </m:sSubPr>
-          <m:e>
-            <m:r>
-              <m:rPr>
-                <m:sty m:val="bi"/>
-              </m:rPr>
-              <w:rPr>
-                <w:rFonts w:ascii="Cambria Math" w:hAnsi="Cambria Math"/>
-                <w:color w:val="548DD4" w:themeColor="text2" w:themeTint="99"/>
-                <w:sz w:val="18"/>
-                <w:szCs w:val="18"/>
-                <w:lang w:val="en-US"/>
-              </w:rPr>
-              <m:t>h</m:t>
-            </m:r>
-          </m:e>
-          <m:sub>
-            <m:r>
-              <m:rPr>
-                <m:sty m:val="bi"/>
-              </m:rPr>
-              <w:rPr>
-                <w:rFonts w:ascii="Cambria Math" w:hAnsi="Cambria Math"/>
-                <w:color w:val="548DD4" w:themeColor="text2" w:themeTint="99"/>
-                <w:sz w:val="18"/>
-                <w:szCs w:val="18"/>
-                <w:lang w:val="en-US"/>
-              </w:rPr>
-              <m:t>Manhatan</m:t>
-            </m:r>
-          </m:sub>
-        </m:sSub>
-        <m:d>
-          <m:dPr>
-            <m:ctrlPr>
-              <w:rPr>
-                <w:rFonts w:ascii="Cambria Math" w:hAnsi="Cambria Math"/>
-                <w:b/>
-                <w:bCs/>
-                <w:i/>
-                <w:color w:val="548DD4" w:themeColor="text2" w:themeTint="99"/>
-                <w:sz w:val="18"/>
-                <w:szCs w:val="18"/>
-                <w:lang w:val="en-US"/>
-              </w:rPr>
-            </m:ctrlPr>
-          </m:dPr>
-          <m:e>
-            <m:sSup>
-              <m:sSupPr>
-                <m:ctrlPr>
-                  <w:rPr>
-                    <w:rFonts w:ascii="Cambria Math" w:hAnsi="Cambria Math"/>
-                    <w:b/>
-                    <w:bCs/>
-                    <w:i/>
-                    <w:color w:val="548DD4" w:themeColor="text2" w:themeTint="99"/>
-                    <w:sz w:val="18"/>
-                    <w:szCs w:val="18"/>
-                    <w:lang w:val="en-US"/>
-                  </w:rPr>
-                </m:ctrlPr>
-              </m:sSupPr>
-              <m:e>
-                <m:r>
-                  <m:rPr>
-                    <m:sty m:val="bi"/>
-                  </m:rPr>
-                  <w:rPr>
-                    <w:rFonts w:ascii="Cambria Math" w:hAnsi="Cambria Math"/>
-                    <w:color w:val="548DD4" w:themeColor="text2" w:themeTint="99"/>
-                    <w:sz w:val="18"/>
-                    <w:szCs w:val="18"/>
-                    <w:lang w:val="en-US"/>
-                  </w:rPr>
-                  <m:t>s</m:t>
-                </m:r>
-              </m:e>
-              <m:sup>
-                <m:r>
-                  <m:rPr>
-                    <m:sty m:val="bi"/>
-                  </m:rPr>
-                  <w:rPr>
-                    <w:rFonts w:ascii="Cambria Math" w:hAnsi="Cambria Math"/>
-                    <w:color w:val="548DD4" w:themeColor="text2" w:themeTint="99"/>
-                    <w:sz w:val="18"/>
-                    <w:szCs w:val="18"/>
-                    <w:lang w:val="en-US"/>
-                  </w:rPr>
-                  <m:t>'</m:t>
-                </m:r>
-              </m:sup>
-            </m:sSup>
-            <m:r>
-              <m:rPr>
-                <m:sty m:val="bi"/>
-              </m:rPr>
-              <w:rPr>
-                <w:rFonts w:ascii="Cambria Math" w:hAnsi="Cambria Math"/>
-                <w:color w:val="548DD4" w:themeColor="text2" w:themeTint="99"/>
-                <w:sz w:val="18"/>
-                <w:szCs w:val="18"/>
-                <w:lang w:val="en-US"/>
-              </w:rPr>
-              <m:t>,g</m:t>
-            </m:r>
-          </m:e>
-        </m:d>
-      </m:oMath>
-      <w:r>
-        <w:rPr>
-          <w:rFonts w:hint="cs"/>
-          <w:b/>
-          <w:bCs/>
-          <w:color w:val="548DD4" w:themeColor="text2" w:themeTint="99"/>
-          <w:sz w:val="18"/>
-          <w:szCs w:val="18"/>
-          <w:rtl/>
-          <w:lang w:val="en-US"/>
-        </w:rPr>
-        <w:t xml:space="preserve">: </w:t>
-      </w:r>
-      <w:r>
-        <w:rPr>
-          <w:rFonts w:hint="cs"/>
-          <w:color w:val="548DD4" w:themeColor="text2" w:themeTint="99"/>
-          <w:sz w:val="18"/>
-          <w:szCs w:val="18"/>
-          <w:rtl/>
-          <w:lang w:val="en-US"/>
-        </w:rPr>
-        <w:t>במקרה זה מתקיים כי</w:t>
-      </w:r>
-      <w:r>
-        <w:rPr>
-          <w:color w:val="548DD4" w:themeColor="text2" w:themeTint="99"/>
-          <w:sz w:val="18"/>
-          <w:szCs w:val="18"/>
-          <w:lang w:val="en-US"/>
-        </w:rPr>
-        <w:t>:</w:t>
-      </w:r>
-      <w:r>
-        <w:rPr>
-          <w:color w:val="548DD4" w:themeColor="text2" w:themeTint="99"/>
-          <w:sz w:val="18"/>
-          <w:szCs w:val="18"/>
-          <w:lang w:val="en-US"/>
-        </w:rPr>
-        <w:br/>
-      </w:r>
-      <m:oMathPara>
-        <m:oMath>
-          <m:sSub>
-            <m:sSubPr>
-              <m:ctrlPr>
-                <w:rPr>
-                  <w:rFonts w:ascii="Cambria Math" w:hAnsi="Cambria Math"/>
-                  <w:i/>
-                  <w:color w:val="548DD4" w:themeColor="text2" w:themeTint="99"/>
-                  <w:sz w:val="18"/>
-                  <w:szCs w:val="18"/>
-                  <w:lang w:val="en-US"/>
-                </w:rPr>
-              </m:ctrlPr>
-            </m:sSubPr>
-            <m:e>
-              <m:r>
-                <w:rPr>
-                  <w:rFonts w:ascii="Cambria Math" w:hAnsi="Cambria Math"/>
-                  <w:color w:val="548DD4" w:themeColor="text2" w:themeTint="99"/>
-                  <w:sz w:val="18"/>
-                  <w:szCs w:val="18"/>
-                  <w:lang w:val="en-US"/>
-                </w:rPr>
-                <m:t>h</m:t>
-              </m:r>
-            </m:e>
-            <m:sub>
-              <m:r>
-                <w:rPr>
-                  <w:rFonts w:ascii="Cambria Math" w:hAnsi="Cambria Math"/>
-                  <w:color w:val="548DD4" w:themeColor="text2" w:themeTint="99"/>
-                  <w:sz w:val="18"/>
-                  <w:szCs w:val="18"/>
-                  <w:lang w:val="en-US"/>
-                </w:rPr>
-                <m:t>SAP</m:t>
-              </m:r>
-            </m:sub>
-          </m:sSub>
-          <m:d>
-            <m:dPr>
-              <m:ctrlPr>
-                <w:rPr>
-                  <w:rFonts w:ascii="Cambria Math" w:hAnsi="Cambria Math"/>
-                  <w:i/>
-                  <w:color w:val="548DD4" w:themeColor="text2" w:themeTint="99"/>
-                  <w:sz w:val="18"/>
-                  <w:szCs w:val="18"/>
-                  <w:lang w:val="en-US"/>
-                </w:rPr>
-              </m:ctrlPr>
-            </m:dPr>
-            <m:e>
-              <m:r>
-                <w:rPr>
-                  <w:rFonts w:ascii="Cambria Math" w:hAnsi="Cambria Math"/>
-                  <w:color w:val="548DD4" w:themeColor="text2" w:themeTint="99"/>
-                  <w:sz w:val="18"/>
-                  <w:szCs w:val="18"/>
-                  <w:lang w:val="en-US"/>
-                </w:rPr>
-                <m:t>s</m:t>
-              </m:r>
-            </m:e>
-          </m:d>
-          <m:r>
-            <w:rPr>
-              <w:rFonts w:ascii="Cambria Math" w:hAnsi="Cambria Math"/>
-              <w:color w:val="548DD4" w:themeColor="text2" w:themeTint="99"/>
-              <w:sz w:val="18"/>
-              <w:szCs w:val="18"/>
-              <w:lang w:val="en-US"/>
-            </w:rPr>
-            <m:t>-</m:t>
-          </m:r>
-          <m:sSub>
-            <m:sSubPr>
-              <m:ctrlPr>
-                <w:rPr>
-                  <w:rFonts w:ascii="Cambria Math" w:hAnsi="Cambria Math"/>
-                  <w:i/>
-                  <w:color w:val="548DD4" w:themeColor="text2" w:themeTint="99"/>
-                  <w:sz w:val="18"/>
-                  <w:szCs w:val="18"/>
-                  <w:lang w:val="en-US"/>
-                </w:rPr>
-              </m:ctrlPr>
-            </m:sSubPr>
-            <m:e>
-              <m:r>
-                <w:rPr>
-                  <w:rFonts w:ascii="Cambria Math" w:hAnsi="Cambria Math"/>
-                  <w:color w:val="548DD4" w:themeColor="text2" w:themeTint="99"/>
-                  <w:sz w:val="18"/>
-                  <w:szCs w:val="18"/>
-                  <w:lang w:val="en-US"/>
-                </w:rPr>
-                <m:t>h</m:t>
-              </m:r>
-            </m:e>
-            <m:sub>
-              <m:r>
-                <w:rPr>
-                  <w:rFonts w:ascii="Cambria Math" w:hAnsi="Cambria Math"/>
-                  <w:color w:val="548DD4" w:themeColor="text2" w:themeTint="99"/>
-                  <w:sz w:val="18"/>
-                  <w:szCs w:val="18"/>
-                  <w:lang w:val="en-US"/>
-                </w:rPr>
-                <m:t>SAP</m:t>
-              </m:r>
-            </m:sub>
-          </m:sSub>
-          <m:d>
-            <m:dPr>
-              <m:ctrlPr>
-                <w:rPr>
-                  <w:rFonts w:ascii="Cambria Math" w:hAnsi="Cambria Math"/>
-                  <w:i/>
-                  <w:color w:val="548DD4" w:themeColor="text2" w:themeTint="99"/>
-                  <w:sz w:val="18"/>
-                  <w:szCs w:val="18"/>
-                  <w:lang w:val="en-US"/>
-                </w:rPr>
-              </m:ctrlPr>
-            </m:dPr>
-            <m:e>
-              <m:sSup>
-                <m:sSupPr>
-                  <m:ctrlPr>
-                    <w:rPr>
-                      <w:rFonts w:ascii="Cambria Math" w:hAnsi="Cambria Math"/>
-                      <w:i/>
-                      <w:color w:val="548DD4" w:themeColor="text2" w:themeTint="99"/>
-                      <w:sz w:val="18"/>
-                      <w:szCs w:val="18"/>
-                      <w:lang w:val="en-US"/>
-                    </w:rPr>
-                  </m:ctrlPr>
-                </m:sSupPr>
-                <m:e>
-                  <m:r>
-                    <w:rPr>
-                      <w:rFonts w:ascii="Cambria Math" w:hAnsi="Cambria Math"/>
-                      <w:color w:val="548DD4" w:themeColor="text2" w:themeTint="99"/>
-                      <w:sz w:val="18"/>
-                      <w:szCs w:val="18"/>
-                      <w:lang w:val="en-US"/>
-                    </w:rPr>
-                    <m:t>s</m:t>
-                  </m:r>
-                </m:e>
-                <m:sup>
-                  <m:r>
-                    <w:rPr>
-                      <w:rFonts w:ascii="Cambria Math" w:hAnsi="Cambria Math"/>
-                      <w:color w:val="548DD4" w:themeColor="text2" w:themeTint="99"/>
-                      <w:sz w:val="18"/>
-                      <w:szCs w:val="18"/>
-                      <w:lang w:val="en-US"/>
-                    </w:rPr>
-                    <m:t>'</m:t>
-                  </m:r>
-                </m:sup>
-              </m:sSup>
-            </m:e>
-          </m:d>
-          <m:r>
-            <w:rPr>
-              <w:rFonts w:ascii="Cambria Math" w:hAnsi="Cambria Math"/>
-              <w:color w:val="548DD4" w:themeColor="text2" w:themeTint="99"/>
-              <w:sz w:val="18"/>
-              <w:szCs w:val="18"/>
-              <w:lang w:val="en-US"/>
-            </w:rPr>
-            <m:t>=</m:t>
-          </m:r>
-          <m:sSub>
-            <m:sSubPr>
-              <m:ctrlPr>
-                <w:rPr>
-                  <w:rFonts w:ascii="Cambria Math" w:hAnsi="Cambria Math"/>
-                  <w:i/>
-                  <w:color w:val="548DD4" w:themeColor="text2" w:themeTint="99"/>
-                  <w:sz w:val="18"/>
-                  <w:szCs w:val="18"/>
-                  <w:lang w:val="en-US"/>
-                </w:rPr>
-              </m:ctrlPr>
-            </m:sSubPr>
-            <m:e>
-              <m:r>
-                <w:rPr>
-                  <w:rFonts w:ascii="Cambria Math" w:hAnsi="Cambria Math"/>
-                  <w:color w:val="548DD4" w:themeColor="text2" w:themeTint="99"/>
-                  <w:sz w:val="18"/>
-                  <w:szCs w:val="18"/>
-                  <w:lang w:val="en-US"/>
-                </w:rPr>
-                <m:t>h</m:t>
-              </m:r>
-            </m:e>
-            <m:sub>
-              <m:r>
-                <w:rPr>
-                  <w:rFonts w:ascii="Cambria Math" w:hAnsi="Cambria Math"/>
-                  <w:color w:val="548DD4" w:themeColor="text2" w:themeTint="99"/>
-                  <w:sz w:val="18"/>
-                  <w:szCs w:val="18"/>
-                  <w:lang w:val="en-US"/>
-                </w:rPr>
-                <m:t>Manhatan</m:t>
-              </m:r>
-            </m:sub>
-          </m:sSub>
-          <m:d>
-            <m:dPr>
-              <m:ctrlPr>
-                <w:rPr>
-                  <w:rFonts w:ascii="Cambria Math" w:hAnsi="Cambria Math"/>
-                  <w:i/>
-                  <w:color w:val="548DD4" w:themeColor="text2" w:themeTint="99"/>
-                  <w:sz w:val="18"/>
-                  <w:szCs w:val="18"/>
-                  <w:lang w:val="en-US"/>
-                </w:rPr>
-              </m:ctrlPr>
-            </m:dPr>
-            <m:e>
-              <m:r>
-                <w:rPr>
-                  <w:rFonts w:ascii="Cambria Math" w:hAnsi="Cambria Math"/>
-                  <w:color w:val="548DD4" w:themeColor="text2" w:themeTint="99"/>
-                  <w:sz w:val="18"/>
-                  <w:szCs w:val="18"/>
-                  <w:lang w:val="en-US"/>
-                </w:rPr>
-                <m:t>s, g</m:t>
-              </m:r>
-            </m:e>
-          </m:d>
-          <m:r>
-            <w:rPr>
-              <w:rFonts w:ascii="Cambria Math" w:hAnsi="Cambria Math"/>
-              <w:color w:val="548DD4" w:themeColor="text2" w:themeTint="99"/>
-              <w:sz w:val="18"/>
-              <w:szCs w:val="18"/>
-              <w:lang w:val="en-US"/>
-            </w:rPr>
-            <m:t>-</m:t>
-          </m:r>
-          <m:sSub>
-            <m:sSubPr>
-              <m:ctrlPr>
-                <w:rPr>
-                  <w:rFonts w:ascii="Cambria Math" w:hAnsi="Cambria Math"/>
-                  <w:i/>
-                  <w:color w:val="548DD4" w:themeColor="text2" w:themeTint="99"/>
-                  <w:sz w:val="18"/>
-                  <w:szCs w:val="18"/>
-                  <w:lang w:val="en-US"/>
-                </w:rPr>
-              </m:ctrlPr>
-            </m:sSubPr>
-            <m:e>
-              <m:r>
-                <w:rPr>
-                  <w:rFonts w:ascii="Cambria Math" w:hAnsi="Cambria Math"/>
-                  <w:color w:val="548DD4" w:themeColor="text2" w:themeTint="99"/>
-                  <w:sz w:val="18"/>
-                  <w:szCs w:val="18"/>
-                  <w:lang w:val="en-US"/>
-                </w:rPr>
-                <m:t>h</m:t>
-              </m:r>
-            </m:e>
-            <m:sub>
-              <m:r>
-                <w:rPr>
-                  <w:rFonts w:ascii="Cambria Math" w:hAnsi="Cambria Math"/>
-                  <w:color w:val="548DD4" w:themeColor="text2" w:themeTint="99"/>
-                  <w:sz w:val="18"/>
-                  <w:szCs w:val="18"/>
-                  <w:lang w:val="en-US"/>
-                </w:rPr>
-                <m:t>Manhatan</m:t>
-              </m:r>
-            </m:sub>
-          </m:sSub>
-          <m:d>
-            <m:dPr>
-              <m:ctrlPr>
-                <w:rPr>
-                  <w:rFonts w:ascii="Cambria Math" w:hAnsi="Cambria Math"/>
-                  <w:i/>
-                  <w:color w:val="548DD4" w:themeColor="text2" w:themeTint="99"/>
-                  <w:sz w:val="18"/>
-                  <w:szCs w:val="18"/>
-                  <w:lang w:val="en-US"/>
-                </w:rPr>
-              </m:ctrlPr>
-            </m:dPr>
-            <m:e>
-              <m:sSup>
-                <m:sSupPr>
-                  <m:ctrlPr>
-                    <w:rPr>
-                      <w:rFonts w:ascii="Cambria Math" w:hAnsi="Cambria Math"/>
-                      <w:i/>
-                      <w:color w:val="548DD4" w:themeColor="text2" w:themeTint="99"/>
-                      <w:sz w:val="18"/>
-                      <w:szCs w:val="18"/>
-                      <w:lang w:val="en-US"/>
-                    </w:rPr>
-                  </m:ctrlPr>
-                </m:sSupPr>
-                <m:e>
-                  <m:r>
-                    <w:rPr>
-                      <w:rFonts w:ascii="Cambria Math" w:hAnsi="Cambria Math"/>
-                      <w:color w:val="548DD4" w:themeColor="text2" w:themeTint="99"/>
-                      <w:sz w:val="18"/>
-                      <w:szCs w:val="18"/>
-                      <w:lang w:val="en-US"/>
-                    </w:rPr>
-                    <m:t>s</m:t>
-                  </m:r>
-                </m:e>
-                <m:sup>
-                  <m:r>
-                    <w:rPr>
-                      <w:rFonts w:ascii="Cambria Math" w:hAnsi="Cambria Math"/>
-                      <w:color w:val="548DD4" w:themeColor="text2" w:themeTint="99"/>
-                      <w:sz w:val="18"/>
-                      <w:szCs w:val="18"/>
-                      <w:lang w:val="en-US"/>
-                    </w:rPr>
-                    <m:t>'</m:t>
-                  </m:r>
-                </m:sup>
-              </m:sSup>
-              <m:r>
-                <w:rPr>
-                  <w:rFonts w:ascii="Cambria Math" w:hAnsi="Cambria Math"/>
-                  <w:color w:val="548DD4" w:themeColor="text2" w:themeTint="99"/>
-                  <w:sz w:val="18"/>
-                  <w:szCs w:val="18"/>
-                  <w:lang w:val="en-US"/>
-                </w:rPr>
-                <m:t>,g</m:t>
-              </m:r>
-            </m:e>
-          </m:d>
-          <m:limLow>
-            <m:limLowPr>
-              <m:ctrlPr>
-                <w:rPr>
-                  <w:rFonts w:ascii="Cambria Math" w:hAnsi="Cambria Math"/>
-                  <w:i/>
-                  <w:color w:val="548DD4" w:themeColor="text2" w:themeTint="99"/>
-                  <w:sz w:val="18"/>
-                  <w:szCs w:val="18"/>
-                  <w:lang w:val="en-US"/>
-                </w:rPr>
-              </m:ctrlPr>
-            </m:limLowPr>
-            <m:e>
-              <m:r>
-                <w:rPr>
-                  <w:rFonts w:ascii="Cambria Math" w:hAnsi="Cambria Math"/>
-                  <w:color w:val="548DD4" w:themeColor="text2" w:themeTint="99"/>
-                  <w:sz w:val="18"/>
-                  <w:szCs w:val="18"/>
-                  <w:lang w:val="en-US"/>
-                </w:rPr>
-                <m:t>≤</m:t>
-              </m:r>
-            </m:e>
-            <m:lim>
-              <m:d>
-                <m:dPr>
-                  <m:ctrlPr>
-                    <w:rPr>
-                      <w:rFonts w:ascii="Cambria Math" w:hAnsi="Cambria Math"/>
-                      <w:i/>
-                      <w:color w:val="548DD4" w:themeColor="text2" w:themeTint="99"/>
-                      <w:sz w:val="18"/>
-                      <w:szCs w:val="18"/>
-                      <w:lang w:val="en-US"/>
-                    </w:rPr>
-                  </m:ctrlPr>
-                </m:dPr>
-                <m:e>
-                  <m:r>
-                    <w:rPr>
-                      <w:rFonts w:ascii="Cambria Math" w:hAnsi="Cambria Math"/>
-                      <w:color w:val="548DD4" w:themeColor="text2" w:themeTint="99"/>
-                      <w:sz w:val="18"/>
-                      <w:szCs w:val="18"/>
-                      <w:lang w:val="en-US"/>
-                    </w:rPr>
-                    <m:t>*</m:t>
-                  </m:r>
-                </m:e>
-              </m:d>
-            </m:lim>
-          </m:limLow>
-          <m:r>
-            <w:rPr>
-              <w:rFonts w:ascii="Cambria Math" w:hAnsi="Cambria Math"/>
-              <w:color w:val="548DD4" w:themeColor="text2" w:themeTint="99"/>
-              <w:sz w:val="18"/>
-              <w:szCs w:val="18"/>
-              <w:lang w:val="en-US"/>
-            </w:rPr>
-            <m:t>1≤cost</m:t>
-          </m:r>
-          <m:d>
-            <m:dPr>
-              <m:ctrlPr>
-                <w:rPr>
-                  <w:rFonts w:ascii="Cambria Math" w:hAnsi="Cambria Math"/>
-                  <w:i/>
-                  <w:color w:val="548DD4" w:themeColor="text2" w:themeTint="99"/>
-                  <w:sz w:val="18"/>
-                  <w:szCs w:val="18"/>
-                  <w:lang w:val="en-US"/>
-                </w:rPr>
-              </m:ctrlPr>
-            </m:dPr>
-            <m:e>
-              <m:r>
-                <w:rPr>
-                  <w:rFonts w:ascii="Cambria Math" w:hAnsi="Cambria Math"/>
-                  <w:color w:val="548DD4" w:themeColor="text2" w:themeTint="99"/>
-                  <w:sz w:val="18"/>
-                  <w:szCs w:val="18"/>
-                  <w:lang w:val="en-US"/>
-                </w:rPr>
-                <m:t xml:space="preserve">s, </m:t>
-              </m:r>
-              <m:sSup>
-                <m:sSupPr>
-                  <m:ctrlPr>
-                    <w:rPr>
-                      <w:rFonts w:ascii="Cambria Math" w:hAnsi="Cambria Math"/>
-                      <w:i/>
-                      <w:color w:val="548DD4" w:themeColor="text2" w:themeTint="99"/>
-                      <w:sz w:val="18"/>
-                      <w:szCs w:val="18"/>
-                      <w:lang w:val="en-US"/>
-                    </w:rPr>
-                  </m:ctrlPr>
-                </m:sSupPr>
-                <m:e>
-                  <m:r>
-                    <w:rPr>
-                      <w:rFonts w:ascii="Cambria Math" w:hAnsi="Cambria Math"/>
-                      <w:color w:val="548DD4" w:themeColor="text2" w:themeTint="99"/>
-                      <w:sz w:val="18"/>
-                      <w:szCs w:val="18"/>
-                      <w:lang w:val="en-US"/>
-                    </w:rPr>
-                    <m:t>s</m:t>
-                  </m:r>
-                </m:e>
-                <m:sup>
-                  <m:r>
-                    <w:rPr>
-                      <w:rFonts w:ascii="Cambria Math" w:hAnsi="Cambria Math"/>
-                      <w:color w:val="548DD4" w:themeColor="text2" w:themeTint="99"/>
-                      <w:sz w:val="18"/>
-                      <w:szCs w:val="18"/>
-                      <w:lang w:val="en-US"/>
-                    </w:rPr>
-                    <m:t>'</m:t>
-                  </m:r>
-                </m:sup>
-              </m:sSup>
-            </m:e>
-          </m:d>
-          <m:r>
-            <w:rPr>
-              <w:color w:val="548DD4" w:themeColor="text2" w:themeTint="99"/>
-              <w:sz w:val="18"/>
-              <w:szCs w:val="18"/>
-              <w:rtl/>
-              <w:lang w:val="en-US"/>
-            </w:rPr>
-            <w:br/>
-          </m:r>
-        </m:oMath>
-      </m:oMathPara>
-      <w:r>
-        <w:rPr>
-          <w:rFonts w:hint="cs"/>
-          <w:color w:val="548DD4" w:themeColor="text2" w:themeTint="99"/>
-          <w:sz w:val="18"/>
-          <w:szCs w:val="18"/>
-          <w:rtl/>
-          <w:lang w:val="en-US"/>
-        </w:rPr>
-        <w:t>ולכן גם במקרה זה אי השוויון מתקיים.</w:t>
-      </w:r>
-      <w:r>
-        <w:rPr>
-          <w:color w:val="548DD4" w:themeColor="text2" w:themeTint="99"/>
-          <w:sz w:val="18"/>
-          <w:szCs w:val="18"/>
-          <w:lang w:val="en-US"/>
-        </w:rPr>
-        <w:br/>
-      </w:r>
-      <m:oMath>
-        <m:d>
-          <m:dPr>
-            <m:ctrlPr>
-              <w:rPr>
-                <w:rFonts w:ascii="Cambria Math" w:hAnsi="Cambria Math"/>
-                <w:i/>
-                <w:color w:val="548DD4" w:themeColor="text2" w:themeTint="99"/>
-                <w:sz w:val="18"/>
-                <w:szCs w:val="18"/>
-                <w:lang w:val="en-US"/>
-              </w:rPr>
-            </m:ctrlPr>
-          </m:dPr>
-          <m:e>
-            <m:r>
-              <w:rPr>
-                <w:rFonts w:ascii="Cambria Math" w:hAnsi="Cambria Math"/>
-                <w:color w:val="548DD4" w:themeColor="text2" w:themeTint="99"/>
-                <w:sz w:val="18"/>
-                <w:szCs w:val="18"/>
-                <w:lang w:val="en-US"/>
-              </w:rPr>
-              <m:t>*</m:t>
-            </m:r>
-          </m:e>
-        </m:d>
-      </m:oMath>
-      <w:r>
-        <w:rPr>
-          <w:rFonts w:hint="cs"/>
-          <w:color w:val="548DD4" w:themeColor="text2" w:themeTint="99"/>
-          <w:sz w:val="18"/>
-          <w:szCs w:val="18"/>
-          <w:rtl/>
-          <w:lang w:val="en-US"/>
-        </w:rPr>
-        <w:t xml:space="preserve"> - זזים בצעד אחד בכיוון </w:t>
-      </w:r>
-      <m:oMath>
-        <m:r>
-          <w:rPr>
-            <w:rFonts w:ascii="Cambria Math" w:hAnsi="Cambria Math"/>
-            <w:color w:val="548DD4" w:themeColor="text2" w:themeTint="99"/>
-            <w:sz w:val="18"/>
-            <w:szCs w:val="18"/>
-            <w:lang w:val="en-US"/>
-          </w:rPr>
-          <m:t>x</m:t>
-        </m:r>
-      </m:oMath>
-      <w:r>
-        <w:rPr>
-          <w:rFonts w:hint="cs"/>
-          <w:color w:val="548DD4" w:themeColor="text2" w:themeTint="99"/>
-          <w:sz w:val="18"/>
-          <w:szCs w:val="18"/>
-          <w:rtl/>
-          <w:lang w:val="en-US"/>
-        </w:rPr>
-        <w:t xml:space="preserve"> או בכיוון </w:t>
-      </w:r>
-      <m:oMath>
-        <m:r>
-          <w:rPr>
-            <w:rFonts w:ascii="Cambria Math" w:hAnsi="Cambria Math"/>
-            <w:color w:val="548DD4" w:themeColor="text2" w:themeTint="99"/>
-            <w:sz w:val="18"/>
-            <w:szCs w:val="18"/>
-            <w:lang w:val="en-US"/>
-          </w:rPr>
-          <m:t>y</m:t>
-        </m:r>
-      </m:oMath>
-      <w:r>
-        <w:rPr>
-          <w:rFonts w:hint="cs"/>
-          <w:color w:val="548DD4" w:themeColor="text2" w:themeTint="99"/>
-          <w:sz w:val="18"/>
-          <w:szCs w:val="18"/>
-          <w:rtl/>
-          <w:lang w:val="en-US"/>
-        </w:rPr>
-        <w:t xml:space="preserve"> ולכן בסה"כ מוסיפים לכל היותר </w:t>
-      </w:r>
-      <m:oMath>
-        <m:r>
-          <w:rPr>
-            <w:rFonts w:ascii="Cambria Math" w:hAnsi="Cambria Math"/>
-            <w:color w:val="548DD4" w:themeColor="text2" w:themeTint="99"/>
-            <w:sz w:val="18"/>
-            <w:szCs w:val="18"/>
-            <w:lang w:val="en-US"/>
-          </w:rPr>
-          <m:t>1</m:t>
-        </m:r>
-      </m:oMath>
-      <w:r>
-        <w:rPr>
-          <w:rFonts w:hint="cs"/>
-          <w:color w:val="548DD4" w:themeColor="text2" w:themeTint="99"/>
-          <w:sz w:val="18"/>
-          <w:szCs w:val="18"/>
-          <w:rtl/>
-          <w:lang w:val="en-US"/>
-        </w:rPr>
-        <w:t xml:space="preserve"> למרחק מנהטן מהמצב אל מצב היעד</w:t>
-      </w:r>
-    </w:p>
-    <w:p>
-      <w:pPr>
-        <w:bidi/>
-        <w:rPr>
-          <w:rFonts w:hint="cs"/>
-          <w:b/>
-          <w:bCs/>
           <w:i/>
           <w:color w:val="548DD4" w:themeColor="text2" w:themeTint="99"/>
           <w:sz w:val="18"/>
@@ -13478,1690 +13211,7 @@
           <w:rtl/>
           <w:lang w:val="en-US"/>
         </w:rPr>
-      </w:pPr>
-      <m:oMath>
-        <m:sSub>
-          <m:sSubPr>
-            <m:ctrlPr>
-              <w:rPr>
-                <w:rFonts w:ascii="Cambria Math" w:hAnsi="Cambria Math"/>
-                <w:b/>
-                <w:bCs/>
-                <w:i/>
-                <w:color w:val="548DD4" w:themeColor="text2" w:themeTint="99"/>
-                <w:sz w:val="18"/>
-                <w:szCs w:val="18"/>
-                <w:lang w:val="en-US"/>
-              </w:rPr>
-            </m:ctrlPr>
-          </m:sSubPr>
-          <m:e>
-            <m:r>
-              <m:rPr>
-                <m:sty m:val="bi"/>
-              </m:rPr>
-              <w:rPr>
-                <w:rFonts w:ascii="Cambria Math" w:hAnsi="Cambria Math"/>
-                <w:color w:val="548DD4" w:themeColor="text2" w:themeTint="99"/>
-                <w:sz w:val="18"/>
-                <w:szCs w:val="18"/>
-                <w:lang w:val="en-US"/>
-              </w:rPr>
-              <m:t>h</m:t>
-            </m:r>
-          </m:e>
-          <m:sub>
-            <m:r>
-              <m:rPr>
-                <m:sty m:val="bi"/>
-              </m:rPr>
-              <w:rPr>
-                <w:rFonts w:ascii="Cambria Math" w:hAnsi="Cambria Math"/>
-                <w:color w:val="548DD4" w:themeColor="text2" w:themeTint="99"/>
-                <w:sz w:val="18"/>
-                <w:szCs w:val="18"/>
-                <w:lang w:val="en-US"/>
-              </w:rPr>
-              <m:t>SAP</m:t>
-            </m:r>
-          </m:sub>
-        </m:sSub>
-        <m:d>
-          <m:dPr>
-            <m:ctrlPr>
-              <w:rPr>
-                <w:rFonts w:ascii="Cambria Math" w:hAnsi="Cambria Math"/>
-                <w:b/>
-                <w:bCs/>
-                <w:i/>
-                <w:color w:val="548DD4" w:themeColor="text2" w:themeTint="99"/>
-                <w:sz w:val="18"/>
-                <w:szCs w:val="18"/>
-                <w:lang w:val="en-US"/>
-              </w:rPr>
-            </m:ctrlPr>
-          </m:dPr>
-          <m:e>
-            <m:r>
-              <m:rPr>
-                <m:sty m:val="bi"/>
-              </m:rPr>
-              <w:rPr>
-                <w:rFonts w:ascii="Cambria Math" w:hAnsi="Cambria Math"/>
-                <w:color w:val="548DD4" w:themeColor="text2" w:themeTint="99"/>
-                <w:sz w:val="18"/>
-                <w:szCs w:val="18"/>
-                <w:lang w:val="en-US"/>
-              </w:rPr>
-              <m:t>s</m:t>
-            </m:r>
-          </m:e>
-        </m:d>
-        <m:r>
-          <m:rPr>
-            <m:sty m:val="bi"/>
-          </m:rPr>
-          <w:rPr>
-            <w:rFonts w:ascii="Cambria Math" w:hAnsi="Cambria Math"/>
-            <w:color w:val="548DD4" w:themeColor="text2" w:themeTint="99"/>
-            <w:sz w:val="18"/>
-            <w:szCs w:val="18"/>
-            <w:lang w:val="en-US"/>
-          </w:rPr>
-          <m:t>=Cost</m:t>
-        </m:r>
-        <m:d>
-          <m:dPr>
-            <m:ctrlPr>
-              <w:rPr>
-                <w:rFonts w:ascii="Cambria Math" w:hAnsi="Cambria Math"/>
-                <w:b/>
-                <w:bCs/>
-                <w:i/>
-                <w:color w:val="548DD4" w:themeColor="text2" w:themeTint="99"/>
-                <w:sz w:val="18"/>
-                <w:szCs w:val="18"/>
-                <w:lang w:val="en-US"/>
-              </w:rPr>
-            </m:ctrlPr>
-          </m:dPr>
-          <m:e>
-            <m:r>
-              <m:rPr>
-                <m:sty m:val="bi"/>
-              </m:rPr>
-              <w:rPr>
-                <w:rFonts w:ascii="Cambria Math" w:hAnsi="Cambria Math"/>
-                <w:color w:val="548DD4" w:themeColor="text2" w:themeTint="99"/>
-                <w:sz w:val="18"/>
-                <w:szCs w:val="18"/>
-                <w:lang w:val="en-US"/>
-              </w:rPr>
-              <m:t>p</m:t>
-            </m:r>
-          </m:e>
-        </m:d>
-        <m:r>
-          <m:rPr>
-            <m:sty m:val="bi"/>
-          </m:rPr>
-          <w:rPr>
-            <w:rFonts w:ascii="Cambria Math" w:hAnsi="Cambria Math"/>
-            <w:color w:val="548DD4" w:themeColor="text2" w:themeTint="99"/>
-            <w:sz w:val="18"/>
-            <w:szCs w:val="18"/>
-            <w:lang w:val="en-US"/>
-          </w:rPr>
-          <m:t xml:space="preserve">,   </m:t>
-        </m:r>
-        <m:sSub>
-          <m:sSubPr>
-            <m:ctrlPr>
-              <w:rPr>
-                <w:rFonts w:ascii="Cambria Math" w:hAnsi="Cambria Math"/>
-                <w:b/>
-                <w:bCs/>
-                <w:i/>
-                <w:color w:val="548DD4" w:themeColor="text2" w:themeTint="99"/>
-                <w:sz w:val="18"/>
-                <w:szCs w:val="18"/>
-                <w:lang w:val="en-US"/>
-              </w:rPr>
-            </m:ctrlPr>
-          </m:sSubPr>
-          <m:e>
-            <m:r>
-              <m:rPr>
-                <m:sty m:val="bi"/>
-              </m:rPr>
-              <w:rPr>
-                <w:rFonts w:ascii="Cambria Math" w:hAnsi="Cambria Math"/>
-                <w:color w:val="548DD4" w:themeColor="text2" w:themeTint="99"/>
-                <w:sz w:val="18"/>
-                <w:szCs w:val="18"/>
-                <w:lang w:val="en-US"/>
-              </w:rPr>
-              <m:t>h</m:t>
-            </m:r>
-          </m:e>
-          <m:sub>
-            <m:r>
-              <m:rPr>
-                <m:sty m:val="bi"/>
-              </m:rPr>
-              <w:rPr>
-                <w:rFonts w:ascii="Cambria Math" w:hAnsi="Cambria Math"/>
-                <w:color w:val="548DD4" w:themeColor="text2" w:themeTint="99"/>
-                <w:sz w:val="18"/>
-                <w:szCs w:val="18"/>
-                <w:lang w:val="en-US"/>
-              </w:rPr>
-              <m:t>SAP</m:t>
-            </m:r>
-          </m:sub>
-        </m:sSub>
-        <m:d>
-          <m:dPr>
-            <m:ctrlPr>
-              <w:rPr>
-                <w:rFonts w:ascii="Cambria Math" w:hAnsi="Cambria Math"/>
-                <w:b/>
-                <w:bCs/>
-                <w:i/>
-                <w:color w:val="548DD4" w:themeColor="text2" w:themeTint="99"/>
-                <w:sz w:val="18"/>
-                <w:szCs w:val="18"/>
-                <w:lang w:val="en-US"/>
-              </w:rPr>
-            </m:ctrlPr>
-          </m:dPr>
-          <m:e>
-            <m:sSup>
-              <m:sSupPr>
-                <m:ctrlPr>
-                  <w:rPr>
-                    <w:rFonts w:ascii="Cambria Math" w:hAnsi="Cambria Math"/>
-                    <w:b/>
-                    <w:bCs/>
-                    <w:i/>
-                    <w:color w:val="548DD4" w:themeColor="text2" w:themeTint="99"/>
-                    <w:sz w:val="18"/>
-                    <w:szCs w:val="18"/>
-                    <w:lang w:val="en-US"/>
-                  </w:rPr>
-                </m:ctrlPr>
-              </m:sSupPr>
-              <m:e>
-                <m:r>
-                  <m:rPr>
-                    <m:sty m:val="bi"/>
-                  </m:rPr>
-                  <w:rPr>
-                    <w:rFonts w:ascii="Cambria Math" w:hAnsi="Cambria Math"/>
-                    <w:color w:val="548DD4" w:themeColor="text2" w:themeTint="99"/>
-                    <w:sz w:val="18"/>
-                    <w:szCs w:val="18"/>
-                    <w:lang w:val="en-US"/>
-                  </w:rPr>
-                  <m:t>s</m:t>
-                </m:r>
-              </m:e>
-              <m:sup>
-                <m:r>
-                  <m:rPr>
-                    <m:sty m:val="bi"/>
-                  </m:rPr>
-                  <w:rPr>
-                    <w:rFonts w:ascii="Cambria Math" w:hAnsi="Cambria Math"/>
-                    <w:color w:val="548DD4" w:themeColor="text2" w:themeTint="99"/>
-                    <w:sz w:val="18"/>
-                    <w:szCs w:val="18"/>
-                    <w:lang w:val="en-US"/>
-                  </w:rPr>
-                  <m:t>'</m:t>
-                </m:r>
-              </m:sup>
-            </m:sSup>
-          </m:e>
-        </m:d>
-        <m:r>
-          <m:rPr>
-            <m:sty m:val="bi"/>
-          </m:rPr>
-          <w:rPr>
-            <w:rFonts w:ascii="Cambria Math" w:hAnsi="Cambria Math"/>
-            <w:color w:val="548DD4" w:themeColor="text2" w:themeTint="99"/>
-            <w:sz w:val="18"/>
-            <w:szCs w:val="18"/>
-            <w:lang w:val="en-US"/>
-          </w:rPr>
-          <m:t>=</m:t>
-        </m:r>
-        <m:sSub>
-          <m:sSubPr>
-            <m:ctrlPr>
-              <w:rPr>
-                <w:rFonts w:ascii="Cambria Math" w:hAnsi="Cambria Math"/>
-                <w:b/>
-                <w:bCs/>
-                <w:i/>
-                <w:color w:val="548DD4" w:themeColor="text2" w:themeTint="99"/>
-                <w:sz w:val="18"/>
-                <w:szCs w:val="18"/>
-                <w:lang w:val="en-US"/>
-              </w:rPr>
-            </m:ctrlPr>
-          </m:sSubPr>
-          <m:e>
-            <m:r>
-              <m:rPr>
-                <m:sty m:val="bi"/>
-              </m:rPr>
-              <w:rPr>
-                <w:rFonts w:ascii="Cambria Math" w:hAnsi="Cambria Math"/>
-                <w:color w:val="548DD4" w:themeColor="text2" w:themeTint="99"/>
-                <w:sz w:val="18"/>
-                <w:szCs w:val="18"/>
-                <w:lang w:val="en-US"/>
-              </w:rPr>
-              <m:t>h</m:t>
-            </m:r>
-          </m:e>
-          <m:sub>
-            <m:r>
-              <m:rPr>
-                <m:sty m:val="bi"/>
-              </m:rPr>
-              <w:rPr>
-                <w:rFonts w:ascii="Cambria Math" w:hAnsi="Cambria Math"/>
-                <w:color w:val="548DD4" w:themeColor="text2" w:themeTint="99"/>
-                <w:sz w:val="18"/>
-                <w:szCs w:val="18"/>
-                <w:lang w:val="en-US"/>
-              </w:rPr>
-              <m:t>Manhatan</m:t>
-            </m:r>
-          </m:sub>
-        </m:sSub>
-        <m:d>
-          <m:dPr>
-            <m:ctrlPr>
-              <w:rPr>
-                <w:rFonts w:ascii="Cambria Math" w:hAnsi="Cambria Math"/>
-                <w:b/>
-                <w:bCs/>
-                <w:i/>
-                <w:color w:val="548DD4" w:themeColor="text2" w:themeTint="99"/>
-                <w:sz w:val="18"/>
-                <w:szCs w:val="18"/>
-                <w:lang w:val="en-US"/>
-              </w:rPr>
-            </m:ctrlPr>
-          </m:dPr>
-          <m:e>
-            <m:sSup>
-              <m:sSupPr>
-                <m:ctrlPr>
-                  <w:rPr>
-                    <w:rFonts w:ascii="Cambria Math" w:hAnsi="Cambria Math"/>
-                    <w:b/>
-                    <w:bCs/>
-                    <w:i/>
-                    <w:color w:val="548DD4" w:themeColor="text2" w:themeTint="99"/>
-                    <w:sz w:val="18"/>
-                    <w:szCs w:val="18"/>
-                    <w:lang w:val="en-US"/>
-                  </w:rPr>
-                </m:ctrlPr>
-              </m:sSupPr>
-              <m:e>
-                <m:r>
-                  <m:rPr>
-                    <m:sty m:val="bi"/>
-                  </m:rPr>
-                  <w:rPr>
-                    <w:rFonts w:ascii="Cambria Math" w:hAnsi="Cambria Math"/>
-                    <w:color w:val="548DD4" w:themeColor="text2" w:themeTint="99"/>
-                    <w:sz w:val="18"/>
-                    <w:szCs w:val="18"/>
-                    <w:lang w:val="en-US"/>
-                  </w:rPr>
-                  <m:t>s</m:t>
-                </m:r>
-              </m:e>
-              <m:sup>
-                <m:r>
-                  <m:rPr>
-                    <m:sty m:val="bi"/>
-                  </m:rPr>
-                  <w:rPr>
-                    <w:rFonts w:ascii="Cambria Math" w:hAnsi="Cambria Math"/>
-                    <w:color w:val="548DD4" w:themeColor="text2" w:themeTint="99"/>
-                    <w:sz w:val="18"/>
-                    <w:szCs w:val="18"/>
-                    <w:lang w:val="en-US"/>
-                  </w:rPr>
-                  <m:t>'</m:t>
-                </m:r>
-              </m:sup>
-            </m:sSup>
-            <m:r>
-              <m:rPr>
-                <m:sty m:val="bi"/>
-              </m:rPr>
-              <w:rPr>
-                <w:rFonts w:ascii="Cambria Math" w:hAnsi="Cambria Math"/>
-                <w:color w:val="548DD4" w:themeColor="text2" w:themeTint="99"/>
-                <w:sz w:val="18"/>
-                <w:szCs w:val="18"/>
-                <w:lang w:val="en-US"/>
-              </w:rPr>
-              <m:t>,g</m:t>
-            </m:r>
-          </m:e>
-        </m:d>
-      </m:oMath>
-      <w:r>
-        <w:rPr>
-          <w:rFonts w:hint="cs"/>
-          <w:b/>
-          <w:bCs/>
-          <w:i/>
-          <w:color w:val="548DD4" w:themeColor="text2" w:themeTint="99"/>
-          <w:sz w:val="18"/>
-          <w:szCs w:val="18"/>
-          <w:rtl/>
-          <w:lang w:val="en-US"/>
-        </w:rPr>
-        <w:t xml:space="preserve">: </w:t>
-      </w:r>
-      <w:r>
-        <w:rPr>
-          <w:rFonts w:hint="cs"/>
-          <w:i/>
-          <w:color w:val="548DD4" w:themeColor="text2" w:themeTint="99"/>
-          <w:sz w:val="18"/>
-          <w:szCs w:val="18"/>
-          <w:rtl/>
-          <w:lang w:val="en-US"/>
-        </w:rPr>
-        <w:t>במקרה זה מרחק מנהטן מ-</w:t>
-      </w:r>
-      <m:oMath>
-        <m:r>
-          <w:rPr>
-            <w:rFonts w:ascii="Cambria Math" w:hAnsi="Cambria Math"/>
-            <w:color w:val="548DD4" w:themeColor="text2" w:themeTint="99"/>
-            <w:sz w:val="18"/>
-            <w:szCs w:val="18"/>
-            <w:lang w:val="en-US"/>
-          </w:rPr>
-          <m:t>s</m:t>
-        </m:r>
-      </m:oMath>
-      <w:r>
-        <w:rPr>
-          <w:rFonts w:hint="cs"/>
-          <w:i/>
-          <w:color w:val="548DD4" w:themeColor="text2" w:themeTint="99"/>
-          <w:sz w:val="18"/>
-          <w:szCs w:val="18"/>
-          <w:rtl/>
-          <w:lang w:val="en-US"/>
-        </w:rPr>
-        <w:t xml:space="preserve"> אל </w:t>
-      </w:r>
-      <m:oMath>
-        <m:r>
-          <w:rPr>
-            <w:rFonts w:ascii="Cambria Math" w:hAnsi="Cambria Math"/>
-            <w:color w:val="548DD4" w:themeColor="text2" w:themeTint="99"/>
-            <w:sz w:val="18"/>
-            <w:szCs w:val="18"/>
-            <w:lang w:val="en-US"/>
-          </w:rPr>
-          <m:t>g</m:t>
-        </m:r>
-      </m:oMath>
-      <w:r>
-        <w:rPr>
-          <w:rFonts w:hint="cs"/>
-          <w:i/>
-          <w:color w:val="548DD4" w:themeColor="text2" w:themeTint="99"/>
-          <w:sz w:val="18"/>
-          <w:szCs w:val="18"/>
-          <w:rtl/>
-          <w:lang w:val="en-US"/>
-        </w:rPr>
-        <w:t xml:space="preserve"> הוא בהכרח בדיוק </w:t>
-      </w:r>
-      <m:oMath>
-        <m:r>
-          <w:rPr>
-            <w:rFonts w:ascii="Cambria Math" w:hAnsi="Cambria Math"/>
-            <w:color w:val="548DD4" w:themeColor="text2" w:themeTint="99"/>
-            <w:sz w:val="18"/>
-            <w:szCs w:val="18"/>
-            <w:lang w:val="en-US"/>
-          </w:rPr>
-          <m:t>Cost</m:t>
-        </m:r>
-        <m:d>
-          <m:dPr>
-            <m:ctrlPr>
-              <w:rPr>
-                <w:rFonts w:ascii="Cambria Math" w:hAnsi="Cambria Math"/>
-                <w:i/>
-                <w:color w:val="548DD4" w:themeColor="text2" w:themeTint="99"/>
-                <w:sz w:val="18"/>
-                <w:szCs w:val="18"/>
-                <w:lang w:val="en-US"/>
-              </w:rPr>
-            </m:ctrlPr>
-          </m:dPr>
-          <m:e>
-            <m:r>
-              <w:rPr>
-                <w:rFonts w:ascii="Cambria Math" w:hAnsi="Cambria Math"/>
-                <w:color w:val="548DD4" w:themeColor="text2" w:themeTint="99"/>
-                <w:sz w:val="18"/>
-                <w:szCs w:val="18"/>
-                <w:lang w:val="en-US"/>
-              </w:rPr>
-              <m:t>p</m:t>
-            </m:r>
-          </m:e>
-        </m:d>
-      </m:oMath>
-      <w:r>
-        <w:rPr>
-          <w:rFonts w:hint="cs"/>
-          <w:i/>
-          <w:color w:val="548DD4" w:themeColor="text2" w:themeTint="99"/>
-          <w:sz w:val="18"/>
-          <w:szCs w:val="18"/>
-          <w:rtl/>
-          <w:lang w:val="en-US"/>
-        </w:rPr>
-        <w:t xml:space="preserve"> שכן כפי שראינו מרחק המנהטן יכול לקטון לכל היותר ב-1 ואם מרחק המנהטן מ-</w:t>
-      </w:r>
-      <m:oMath>
-        <m:r>
-          <w:rPr>
-            <w:rFonts w:ascii="Cambria Math" w:hAnsi="Cambria Math"/>
-            <w:color w:val="548DD4" w:themeColor="text2" w:themeTint="99"/>
-            <w:sz w:val="18"/>
-            <w:szCs w:val="18"/>
-            <w:lang w:val="en-US"/>
-          </w:rPr>
-          <m:t>s</m:t>
-        </m:r>
-      </m:oMath>
-      <w:r>
-        <w:rPr>
-          <w:rFonts w:hint="cs"/>
-          <w:i/>
-          <w:color w:val="548DD4" w:themeColor="text2" w:themeTint="99"/>
-          <w:sz w:val="18"/>
-          <w:szCs w:val="18"/>
-          <w:rtl/>
-          <w:lang w:val="en-US"/>
-        </w:rPr>
-        <w:t xml:space="preserve"> אל </w:t>
-      </w:r>
-      <m:oMath>
-        <m:r>
-          <w:rPr>
-            <w:rFonts w:ascii="Cambria Math" w:hAnsi="Cambria Math"/>
-            <w:color w:val="548DD4" w:themeColor="text2" w:themeTint="99"/>
-            <w:sz w:val="18"/>
-            <w:szCs w:val="18"/>
-            <w:lang w:val="en-US"/>
-          </w:rPr>
-          <m:t>g</m:t>
-        </m:r>
-      </m:oMath>
-      <w:r>
-        <w:rPr>
-          <w:rFonts w:hint="cs"/>
-          <w:i/>
-          <w:color w:val="548DD4" w:themeColor="text2" w:themeTint="99"/>
-          <w:sz w:val="18"/>
-          <w:szCs w:val="18"/>
-          <w:rtl/>
-          <w:lang w:val="en-US"/>
-        </w:rPr>
-        <w:t xml:space="preserve"> אינו בדיוק </w:t>
-      </w:r>
-      <m:oMath>
-        <m:r>
-          <w:rPr>
-            <w:rFonts w:ascii="Cambria Math" w:hAnsi="Cambria Math"/>
-            <w:color w:val="548DD4" w:themeColor="text2" w:themeTint="99"/>
-            <w:sz w:val="18"/>
-            <w:szCs w:val="18"/>
-            <w:lang w:val="en-US"/>
-          </w:rPr>
-          <m:t>Cost</m:t>
-        </m:r>
-        <m:d>
-          <m:dPr>
-            <m:ctrlPr>
-              <w:rPr>
-                <w:rFonts w:ascii="Cambria Math" w:hAnsi="Cambria Math"/>
-                <w:i/>
-                <w:color w:val="548DD4" w:themeColor="text2" w:themeTint="99"/>
-                <w:sz w:val="18"/>
-                <w:szCs w:val="18"/>
-                <w:lang w:val="en-US"/>
-              </w:rPr>
-            </m:ctrlPr>
-          </m:dPr>
-          <m:e>
-            <m:r>
-              <w:rPr>
-                <w:rFonts w:ascii="Cambria Math" w:hAnsi="Cambria Math"/>
-                <w:color w:val="548DD4" w:themeColor="text2" w:themeTint="99"/>
-                <w:sz w:val="18"/>
-                <w:szCs w:val="18"/>
-                <w:lang w:val="en-US"/>
-              </w:rPr>
-              <m:t>p</m:t>
-            </m:r>
-          </m:e>
-        </m:d>
-      </m:oMath>
-      <w:r>
-        <w:rPr>
-          <w:rFonts w:hint="cs"/>
-          <w:i/>
-          <w:color w:val="548DD4" w:themeColor="text2" w:themeTint="99"/>
-          <w:sz w:val="18"/>
-          <w:szCs w:val="18"/>
-          <w:rtl/>
-          <w:lang w:val="en-US"/>
-        </w:rPr>
-        <w:t>, לא יכול להיות שיתקיים השוויון</w:t>
-      </w:r>
-      <w:r>
-        <w:rPr>
-          <w:i/>
-          <w:color w:val="548DD4" w:themeColor="text2" w:themeTint="99"/>
-          <w:sz w:val="18"/>
-          <w:szCs w:val="18"/>
-          <w:rtl/>
-          <w:lang w:val="en-US"/>
-        </w:rPr>
-        <w:br/>
-      </w:r>
-      <w:r>
-        <w:rPr>
-          <w:rFonts w:hint="cs"/>
-          <w:i/>
-          <w:color w:val="548DD4" w:themeColor="text2" w:themeTint="99"/>
-          <w:sz w:val="18"/>
-          <w:szCs w:val="18"/>
-          <w:rtl/>
-          <w:lang w:val="en-US"/>
-        </w:rPr>
-        <w:t xml:space="preserve"> </w:t>
-      </w:r>
-      <m:oMath>
-        <m:sSub>
-          <m:sSubPr>
-            <m:ctrlPr>
-              <w:rPr>
-                <w:rFonts w:ascii="Cambria Math" w:hAnsi="Cambria Math"/>
-                <w:b/>
-                <w:bCs/>
-                <w:i/>
-                <w:color w:val="548DD4" w:themeColor="text2" w:themeTint="99"/>
-                <w:sz w:val="18"/>
-                <w:szCs w:val="18"/>
-                <w:lang w:val="en-US"/>
-              </w:rPr>
-            </m:ctrlPr>
-          </m:sSubPr>
-          <m:e>
-            <m:r>
-              <m:rPr>
-                <m:sty m:val="bi"/>
-              </m:rPr>
-              <w:rPr>
-                <w:rFonts w:ascii="Cambria Math" w:hAnsi="Cambria Math"/>
-                <w:color w:val="548DD4" w:themeColor="text2" w:themeTint="99"/>
-                <w:sz w:val="18"/>
-                <w:szCs w:val="18"/>
-                <w:lang w:val="en-US"/>
-              </w:rPr>
-              <m:t>h</m:t>
-            </m:r>
-          </m:e>
-          <m:sub>
-            <m:r>
-              <m:rPr>
-                <m:sty m:val="bi"/>
-              </m:rPr>
-              <w:rPr>
-                <w:rFonts w:ascii="Cambria Math" w:hAnsi="Cambria Math"/>
-                <w:color w:val="548DD4" w:themeColor="text2" w:themeTint="99"/>
-                <w:sz w:val="18"/>
-                <w:szCs w:val="18"/>
-                <w:lang w:val="en-US"/>
-              </w:rPr>
-              <m:t>SAP</m:t>
-            </m:r>
-          </m:sub>
-        </m:sSub>
-        <m:d>
-          <m:dPr>
-            <m:ctrlPr>
-              <w:rPr>
-                <w:rFonts w:ascii="Cambria Math" w:hAnsi="Cambria Math"/>
-                <w:b/>
-                <w:bCs/>
-                <w:i/>
-                <w:color w:val="548DD4" w:themeColor="text2" w:themeTint="99"/>
-                <w:sz w:val="18"/>
-                <w:szCs w:val="18"/>
-                <w:lang w:val="en-US"/>
-              </w:rPr>
-            </m:ctrlPr>
-          </m:dPr>
-          <m:e>
-            <m:sSup>
-              <m:sSupPr>
-                <m:ctrlPr>
-                  <w:rPr>
-                    <w:rFonts w:ascii="Cambria Math" w:hAnsi="Cambria Math"/>
-                    <w:b/>
-                    <w:bCs/>
-                    <w:i/>
-                    <w:color w:val="548DD4" w:themeColor="text2" w:themeTint="99"/>
-                    <w:sz w:val="18"/>
-                    <w:szCs w:val="18"/>
-                    <w:lang w:val="en-US"/>
-                  </w:rPr>
-                </m:ctrlPr>
-              </m:sSupPr>
-              <m:e>
-                <m:r>
-                  <m:rPr>
-                    <m:sty m:val="bi"/>
-                  </m:rPr>
-                  <w:rPr>
-                    <w:rFonts w:ascii="Cambria Math" w:hAnsi="Cambria Math"/>
-                    <w:color w:val="548DD4" w:themeColor="text2" w:themeTint="99"/>
-                    <w:sz w:val="18"/>
-                    <w:szCs w:val="18"/>
-                    <w:lang w:val="en-US"/>
-                  </w:rPr>
-                  <m:t>s</m:t>
-                </m:r>
-              </m:e>
-              <m:sup>
-                <m:r>
-                  <m:rPr>
-                    <m:sty m:val="bi"/>
-                  </m:rPr>
-                  <w:rPr>
-                    <w:rFonts w:ascii="Cambria Math" w:hAnsi="Cambria Math"/>
-                    <w:color w:val="548DD4" w:themeColor="text2" w:themeTint="99"/>
-                    <w:sz w:val="18"/>
-                    <w:szCs w:val="18"/>
-                    <w:lang w:val="en-US"/>
-                  </w:rPr>
-                  <m:t>'</m:t>
-                </m:r>
-              </m:sup>
-            </m:sSup>
-          </m:e>
-        </m:d>
-        <m:r>
-          <m:rPr>
-            <m:sty m:val="bi"/>
-          </m:rPr>
-          <w:rPr>
-            <w:rFonts w:ascii="Cambria Math" w:hAnsi="Cambria Math"/>
-            <w:color w:val="548DD4" w:themeColor="text2" w:themeTint="99"/>
-            <w:sz w:val="18"/>
-            <w:szCs w:val="18"/>
-            <w:lang w:val="en-US"/>
-          </w:rPr>
-          <m:t>=</m:t>
-        </m:r>
-        <m:sSub>
-          <m:sSubPr>
-            <m:ctrlPr>
-              <w:rPr>
-                <w:rFonts w:ascii="Cambria Math" w:hAnsi="Cambria Math"/>
-                <w:b/>
-                <w:bCs/>
-                <w:i/>
-                <w:color w:val="548DD4" w:themeColor="text2" w:themeTint="99"/>
-                <w:sz w:val="18"/>
-                <w:szCs w:val="18"/>
-                <w:lang w:val="en-US"/>
-              </w:rPr>
-            </m:ctrlPr>
-          </m:sSubPr>
-          <m:e>
-            <m:r>
-              <m:rPr>
-                <m:sty m:val="bi"/>
-              </m:rPr>
-              <w:rPr>
-                <w:rFonts w:ascii="Cambria Math" w:hAnsi="Cambria Math"/>
-                <w:color w:val="548DD4" w:themeColor="text2" w:themeTint="99"/>
-                <w:sz w:val="18"/>
-                <w:szCs w:val="18"/>
-                <w:lang w:val="en-US"/>
-              </w:rPr>
-              <m:t>h</m:t>
-            </m:r>
-          </m:e>
-          <m:sub>
-            <m:r>
-              <m:rPr>
-                <m:sty m:val="bi"/>
-              </m:rPr>
-              <w:rPr>
-                <w:rFonts w:ascii="Cambria Math" w:hAnsi="Cambria Math"/>
-                <w:color w:val="548DD4" w:themeColor="text2" w:themeTint="99"/>
-                <w:sz w:val="18"/>
-                <w:szCs w:val="18"/>
-                <w:lang w:val="en-US"/>
-              </w:rPr>
-              <m:t>Manhatan</m:t>
-            </m:r>
-          </m:sub>
-        </m:sSub>
-        <m:d>
-          <m:dPr>
-            <m:ctrlPr>
-              <w:rPr>
-                <w:rFonts w:ascii="Cambria Math" w:hAnsi="Cambria Math"/>
-                <w:b/>
-                <w:bCs/>
-                <w:i/>
-                <w:color w:val="548DD4" w:themeColor="text2" w:themeTint="99"/>
-                <w:sz w:val="18"/>
-                <w:szCs w:val="18"/>
-                <w:lang w:val="en-US"/>
-              </w:rPr>
-            </m:ctrlPr>
-          </m:dPr>
-          <m:e>
-            <m:sSup>
-              <m:sSupPr>
-                <m:ctrlPr>
-                  <w:rPr>
-                    <w:rFonts w:ascii="Cambria Math" w:hAnsi="Cambria Math"/>
-                    <w:b/>
-                    <w:bCs/>
-                    <w:i/>
-                    <w:color w:val="548DD4" w:themeColor="text2" w:themeTint="99"/>
-                    <w:sz w:val="18"/>
-                    <w:szCs w:val="18"/>
-                    <w:lang w:val="en-US"/>
-                  </w:rPr>
-                </m:ctrlPr>
-              </m:sSupPr>
-              <m:e>
-                <m:r>
-                  <m:rPr>
-                    <m:sty m:val="bi"/>
-                  </m:rPr>
-                  <w:rPr>
-                    <w:rFonts w:ascii="Cambria Math" w:hAnsi="Cambria Math"/>
-                    <w:color w:val="548DD4" w:themeColor="text2" w:themeTint="99"/>
-                    <w:sz w:val="18"/>
-                    <w:szCs w:val="18"/>
-                    <w:lang w:val="en-US"/>
-                  </w:rPr>
-                  <m:t>s</m:t>
-                </m:r>
-              </m:e>
-              <m:sup>
-                <m:r>
-                  <m:rPr>
-                    <m:sty m:val="bi"/>
-                  </m:rPr>
-                  <w:rPr>
-                    <w:rFonts w:ascii="Cambria Math" w:hAnsi="Cambria Math"/>
-                    <w:color w:val="548DD4" w:themeColor="text2" w:themeTint="99"/>
-                    <w:sz w:val="18"/>
-                    <w:szCs w:val="18"/>
-                    <w:lang w:val="en-US"/>
-                  </w:rPr>
-                  <m:t>'</m:t>
-                </m:r>
-              </m:sup>
-            </m:sSup>
-            <m:r>
-              <m:rPr>
-                <m:sty m:val="bi"/>
-              </m:rPr>
-              <w:rPr>
-                <w:rFonts w:ascii="Cambria Math" w:hAnsi="Cambria Math"/>
-                <w:color w:val="548DD4" w:themeColor="text2" w:themeTint="99"/>
-                <w:sz w:val="18"/>
-                <w:szCs w:val="18"/>
-                <w:lang w:val="en-US"/>
-              </w:rPr>
-              <m:t>,g</m:t>
-            </m:r>
-          </m:e>
-        </m:d>
-      </m:oMath>
-      <w:r>
-        <w:rPr>
-          <w:rFonts w:hint="cs"/>
-          <w:b/>
-          <w:bCs/>
-          <w:i/>
-          <w:color w:val="548DD4" w:themeColor="text2" w:themeTint="99"/>
-          <w:sz w:val="18"/>
-          <w:szCs w:val="18"/>
-          <w:rtl/>
-          <w:lang w:val="en-US"/>
-        </w:rPr>
-        <w:t xml:space="preserve"> </w:t>
-      </w:r>
-      <w:r>
-        <w:rPr>
-          <w:rFonts w:hint="cs"/>
-          <w:i/>
-          <w:color w:val="548DD4" w:themeColor="text2" w:themeTint="99"/>
-          <w:sz w:val="18"/>
-          <w:szCs w:val="18"/>
-          <w:rtl/>
-          <w:lang w:val="en-US"/>
-        </w:rPr>
-        <w:t xml:space="preserve">לפי הגדרת </w:t>
-      </w:r>
-      <m:oMath>
-        <m:sSub>
-          <m:sSubPr>
-            <m:ctrlPr>
-              <w:rPr>
-                <w:rFonts w:ascii="Cambria Math" w:hAnsi="Cambria Math"/>
-                <w:i/>
-                <w:color w:val="548DD4" w:themeColor="text2" w:themeTint="99"/>
-                <w:sz w:val="18"/>
-                <w:szCs w:val="18"/>
-                <w:lang w:val="en-US"/>
-              </w:rPr>
-            </m:ctrlPr>
-          </m:sSubPr>
-          <m:e>
-            <m:r>
-              <w:rPr>
-                <w:rFonts w:ascii="Cambria Math" w:hAnsi="Cambria Math"/>
-                <w:color w:val="548DD4" w:themeColor="text2" w:themeTint="99"/>
-                <w:sz w:val="18"/>
-                <w:szCs w:val="18"/>
-                <w:lang w:val="en-US"/>
-              </w:rPr>
-              <m:t>h</m:t>
-            </m:r>
-          </m:e>
-          <m:sub>
-            <m:r>
-              <w:rPr>
-                <w:rFonts w:ascii="Cambria Math" w:hAnsi="Cambria Math"/>
-                <w:color w:val="548DD4" w:themeColor="text2" w:themeTint="99"/>
-                <w:sz w:val="18"/>
-                <w:szCs w:val="18"/>
-                <w:lang w:val="en-US"/>
-              </w:rPr>
-              <m:t>SAP</m:t>
-            </m:r>
-          </m:sub>
-        </m:sSub>
-      </m:oMath>
-      <w:r>
-        <w:rPr>
-          <w:rFonts w:hint="cs"/>
-          <w:i/>
-          <w:color w:val="548DD4" w:themeColor="text2" w:themeTint="99"/>
-          <w:sz w:val="18"/>
-          <w:szCs w:val="18"/>
-          <w:rtl/>
-          <w:lang w:val="en-US"/>
-        </w:rPr>
-        <w:t>. לכן:</w:t>
-      </w:r>
-      <w:r>
-        <w:rPr>
-          <w:i/>
-          <w:color w:val="548DD4" w:themeColor="text2" w:themeTint="99"/>
-          <w:sz w:val="18"/>
-          <w:szCs w:val="18"/>
-          <w:rtl/>
-          <w:lang w:val="en-US"/>
-        </w:rPr>
-        <w:br/>
-      </w:r>
-      <m:oMathPara>
-        <m:oMath>
-          <m:sSub>
-            <m:sSubPr>
-              <m:ctrlPr>
-                <w:rPr>
-                  <w:rFonts w:ascii="Cambria Math" w:hAnsi="Cambria Math"/>
-                  <w:i/>
-                  <w:color w:val="548DD4" w:themeColor="text2" w:themeTint="99"/>
-                  <w:sz w:val="18"/>
-                  <w:szCs w:val="18"/>
-                  <w:lang w:val="en-US"/>
-                </w:rPr>
-              </m:ctrlPr>
-            </m:sSubPr>
-            <m:e>
-              <m:r>
-                <w:rPr>
-                  <w:rFonts w:ascii="Cambria Math" w:hAnsi="Cambria Math"/>
-                  <w:color w:val="548DD4" w:themeColor="text2" w:themeTint="99"/>
-                  <w:sz w:val="18"/>
-                  <w:szCs w:val="18"/>
-                  <w:lang w:val="en-US"/>
-                </w:rPr>
-                <m:t>h</m:t>
-              </m:r>
-            </m:e>
-            <m:sub>
-              <m:r>
-                <w:rPr>
-                  <w:rFonts w:ascii="Cambria Math" w:hAnsi="Cambria Math"/>
-                  <w:color w:val="548DD4" w:themeColor="text2" w:themeTint="99"/>
-                  <w:sz w:val="18"/>
-                  <w:szCs w:val="18"/>
-                  <w:lang w:val="en-US"/>
-                </w:rPr>
-                <m:t>SAP</m:t>
-              </m:r>
-            </m:sub>
-          </m:sSub>
-          <m:d>
-            <m:dPr>
-              <m:ctrlPr>
-                <w:rPr>
-                  <w:rFonts w:ascii="Cambria Math" w:hAnsi="Cambria Math"/>
-                  <w:i/>
-                  <w:color w:val="548DD4" w:themeColor="text2" w:themeTint="99"/>
-                  <w:sz w:val="18"/>
-                  <w:szCs w:val="18"/>
-                  <w:lang w:val="en-US"/>
-                </w:rPr>
-              </m:ctrlPr>
-            </m:dPr>
-            <m:e>
-              <m:r>
-                <w:rPr>
-                  <w:rFonts w:ascii="Cambria Math" w:hAnsi="Cambria Math"/>
-                  <w:color w:val="548DD4" w:themeColor="text2" w:themeTint="99"/>
-                  <w:sz w:val="18"/>
-                  <w:szCs w:val="18"/>
-                  <w:lang w:val="en-US"/>
-                </w:rPr>
-                <m:t>s</m:t>
-              </m:r>
-            </m:e>
-          </m:d>
-          <m:r>
-            <w:rPr>
-              <w:rFonts w:ascii="Cambria Math" w:hAnsi="Cambria Math"/>
-              <w:color w:val="548DD4" w:themeColor="text2" w:themeTint="99"/>
-              <w:sz w:val="18"/>
-              <w:szCs w:val="18"/>
-              <w:lang w:val="en-US"/>
-            </w:rPr>
-            <m:t>-</m:t>
-          </m:r>
-          <m:sSub>
-            <m:sSubPr>
-              <m:ctrlPr>
-                <w:rPr>
-                  <w:rFonts w:ascii="Cambria Math" w:hAnsi="Cambria Math"/>
-                  <w:i/>
-                  <w:color w:val="548DD4" w:themeColor="text2" w:themeTint="99"/>
-                  <w:sz w:val="18"/>
-                  <w:szCs w:val="18"/>
-                  <w:lang w:val="en-US"/>
-                </w:rPr>
-              </m:ctrlPr>
-            </m:sSubPr>
-            <m:e>
-              <m:r>
-                <w:rPr>
-                  <w:rFonts w:ascii="Cambria Math" w:hAnsi="Cambria Math"/>
-                  <w:color w:val="548DD4" w:themeColor="text2" w:themeTint="99"/>
-                  <w:sz w:val="18"/>
-                  <w:szCs w:val="18"/>
-                  <w:lang w:val="en-US"/>
-                </w:rPr>
-                <m:t>h</m:t>
-              </m:r>
-            </m:e>
-            <m:sub>
-              <m:r>
-                <w:rPr>
-                  <w:rFonts w:ascii="Cambria Math" w:hAnsi="Cambria Math"/>
-                  <w:color w:val="548DD4" w:themeColor="text2" w:themeTint="99"/>
-                  <w:sz w:val="18"/>
-                  <w:szCs w:val="18"/>
-                  <w:lang w:val="en-US"/>
-                </w:rPr>
-                <m:t>SAP</m:t>
-              </m:r>
-            </m:sub>
-          </m:sSub>
-          <m:d>
-            <m:dPr>
-              <m:ctrlPr>
-                <w:rPr>
-                  <w:rFonts w:ascii="Cambria Math" w:hAnsi="Cambria Math"/>
-                  <w:i/>
-                  <w:color w:val="548DD4" w:themeColor="text2" w:themeTint="99"/>
-                  <w:sz w:val="18"/>
-                  <w:szCs w:val="18"/>
-                  <w:lang w:val="en-US"/>
-                </w:rPr>
-              </m:ctrlPr>
-            </m:dPr>
-            <m:e>
-              <m:sSup>
-                <m:sSupPr>
-                  <m:ctrlPr>
-                    <w:rPr>
-                      <w:rFonts w:ascii="Cambria Math" w:hAnsi="Cambria Math"/>
-                      <w:i/>
-                      <w:color w:val="548DD4" w:themeColor="text2" w:themeTint="99"/>
-                      <w:sz w:val="18"/>
-                      <w:szCs w:val="18"/>
-                      <w:lang w:val="en-US"/>
-                    </w:rPr>
-                  </m:ctrlPr>
-                </m:sSupPr>
-                <m:e>
-                  <m:r>
-                    <w:rPr>
-                      <w:rFonts w:ascii="Cambria Math" w:hAnsi="Cambria Math"/>
-                      <w:color w:val="548DD4" w:themeColor="text2" w:themeTint="99"/>
-                      <w:sz w:val="18"/>
-                      <w:szCs w:val="18"/>
-                      <w:lang w:val="en-US"/>
-                    </w:rPr>
-                    <m:t>s</m:t>
-                  </m:r>
-                </m:e>
-                <m:sup>
-                  <m:r>
-                    <w:rPr>
-                      <w:rFonts w:ascii="Cambria Math" w:hAnsi="Cambria Math"/>
-                      <w:color w:val="548DD4" w:themeColor="text2" w:themeTint="99"/>
-                      <w:sz w:val="18"/>
-                      <w:szCs w:val="18"/>
-                      <w:lang w:val="en-US"/>
-                    </w:rPr>
-                    <m:t>'</m:t>
-                  </m:r>
-                </m:sup>
-              </m:sSup>
-            </m:e>
-          </m:d>
-          <m:r>
-            <m:rPr>
-              <m:sty m:val="bi"/>
-            </m:rPr>
-            <w:rPr>
-              <w:rFonts w:ascii="Cambria Math" w:hAnsi="Cambria Math"/>
-              <w:color w:val="548DD4" w:themeColor="text2" w:themeTint="99"/>
-              <w:sz w:val="18"/>
-              <w:szCs w:val="18"/>
-              <w:lang w:val="en-US"/>
-            </w:rPr>
-            <m:t>=</m:t>
-          </m:r>
-          <m:r>
-            <w:rPr>
-              <w:rFonts w:ascii="Cambria Math" w:hAnsi="Cambria Math"/>
-              <w:color w:val="548DD4" w:themeColor="text2" w:themeTint="99"/>
-              <w:sz w:val="18"/>
-              <w:szCs w:val="18"/>
-              <w:lang w:val="en-US"/>
-            </w:rPr>
-            <m:t>Cost</m:t>
-          </m:r>
-          <m:d>
-            <m:dPr>
-              <m:ctrlPr>
-                <w:rPr>
-                  <w:rFonts w:ascii="Cambria Math" w:hAnsi="Cambria Math"/>
-                  <w:i/>
-                  <w:color w:val="548DD4" w:themeColor="text2" w:themeTint="99"/>
-                  <w:sz w:val="18"/>
-                  <w:szCs w:val="18"/>
-                  <w:lang w:val="en-US"/>
-                </w:rPr>
-              </m:ctrlPr>
-            </m:dPr>
-            <m:e>
-              <m:r>
-                <w:rPr>
-                  <w:rFonts w:ascii="Cambria Math" w:hAnsi="Cambria Math"/>
-                  <w:color w:val="548DD4" w:themeColor="text2" w:themeTint="99"/>
-                  <w:sz w:val="18"/>
-                  <w:szCs w:val="18"/>
-                  <w:lang w:val="en-US"/>
-                </w:rPr>
-                <m:t>p</m:t>
-              </m:r>
-            </m:e>
-          </m:d>
-          <m:r>
-            <w:rPr>
-              <w:rFonts w:ascii="Cambria Math" w:hAnsi="Cambria Math"/>
-              <w:color w:val="548DD4" w:themeColor="text2" w:themeTint="99"/>
-              <w:sz w:val="18"/>
-              <w:szCs w:val="18"/>
-              <w:lang w:val="en-US"/>
-            </w:rPr>
-            <m:t>-</m:t>
-          </m:r>
-          <m:sSub>
-            <m:sSubPr>
-              <m:ctrlPr>
-                <w:rPr>
-                  <w:rFonts w:ascii="Cambria Math" w:hAnsi="Cambria Math"/>
-                  <w:i/>
-                  <w:color w:val="548DD4" w:themeColor="text2" w:themeTint="99"/>
-                  <w:sz w:val="18"/>
-                  <w:szCs w:val="18"/>
-                  <w:lang w:val="en-US"/>
-                </w:rPr>
-              </m:ctrlPr>
-            </m:sSubPr>
-            <m:e>
-              <m:r>
-                <w:rPr>
-                  <w:rFonts w:ascii="Cambria Math" w:hAnsi="Cambria Math"/>
-                  <w:color w:val="548DD4" w:themeColor="text2" w:themeTint="99"/>
-                  <w:sz w:val="18"/>
-                  <w:szCs w:val="18"/>
-                  <w:lang w:val="en-US"/>
-                </w:rPr>
-                <m:t>h</m:t>
-              </m:r>
-            </m:e>
-            <m:sub>
-              <m:r>
-                <w:rPr>
-                  <w:rFonts w:ascii="Cambria Math" w:hAnsi="Cambria Math"/>
-                  <w:color w:val="548DD4" w:themeColor="text2" w:themeTint="99"/>
-                  <w:sz w:val="18"/>
-                  <w:szCs w:val="18"/>
-                  <w:lang w:val="en-US"/>
-                </w:rPr>
-                <m:t>Manhatan</m:t>
-              </m:r>
-            </m:sub>
-          </m:sSub>
-          <m:d>
-            <m:dPr>
-              <m:ctrlPr>
-                <w:rPr>
-                  <w:rFonts w:ascii="Cambria Math" w:hAnsi="Cambria Math"/>
-                  <w:i/>
-                  <w:color w:val="548DD4" w:themeColor="text2" w:themeTint="99"/>
-                  <w:sz w:val="18"/>
-                  <w:szCs w:val="18"/>
-                  <w:lang w:val="en-US"/>
-                </w:rPr>
-              </m:ctrlPr>
-            </m:dPr>
-            <m:e>
-              <m:sSup>
-                <m:sSupPr>
-                  <m:ctrlPr>
-                    <w:rPr>
-                      <w:rFonts w:ascii="Cambria Math" w:hAnsi="Cambria Math"/>
-                      <w:i/>
-                      <w:color w:val="548DD4" w:themeColor="text2" w:themeTint="99"/>
-                      <w:sz w:val="18"/>
-                      <w:szCs w:val="18"/>
-                      <w:lang w:val="en-US"/>
-                    </w:rPr>
-                  </m:ctrlPr>
-                </m:sSupPr>
-                <m:e>
-                  <m:r>
-                    <w:rPr>
-                      <w:rFonts w:ascii="Cambria Math" w:hAnsi="Cambria Math"/>
-                      <w:color w:val="548DD4" w:themeColor="text2" w:themeTint="99"/>
-                      <w:sz w:val="18"/>
-                      <w:szCs w:val="18"/>
-                      <w:lang w:val="en-US"/>
-                    </w:rPr>
-                    <m:t>s</m:t>
-                  </m:r>
-                </m:e>
-                <m:sup>
-                  <m:r>
-                    <w:rPr>
-                      <w:rFonts w:ascii="Cambria Math" w:hAnsi="Cambria Math"/>
-                      <w:color w:val="548DD4" w:themeColor="text2" w:themeTint="99"/>
-                      <w:sz w:val="18"/>
-                      <w:szCs w:val="18"/>
-                      <w:lang w:val="en-US"/>
-                    </w:rPr>
-                    <m:t>'</m:t>
-                  </m:r>
-                </m:sup>
-              </m:sSup>
-              <m:r>
-                <w:rPr>
-                  <w:rFonts w:ascii="Cambria Math" w:hAnsi="Cambria Math"/>
-                  <w:color w:val="548DD4" w:themeColor="text2" w:themeTint="99"/>
-                  <w:sz w:val="18"/>
-                  <w:szCs w:val="18"/>
-                  <w:lang w:val="en-US"/>
-                </w:rPr>
-                <m:t>, g</m:t>
-              </m:r>
-            </m:e>
-          </m:d>
-          <m:r>
-            <w:rPr>
-              <w:rFonts w:ascii="Cambria Math" w:hAnsi="Cambria Math"/>
-              <w:color w:val="548DD4" w:themeColor="text2" w:themeTint="99"/>
-              <w:sz w:val="18"/>
-              <w:szCs w:val="18"/>
-              <w:lang w:val="en-US"/>
-            </w:rPr>
-            <m:t>=1≤cost</m:t>
-          </m:r>
-          <m:d>
-            <m:dPr>
-              <m:ctrlPr>
-                <w:rPr>
-                  <w:rFonts w:ascii="Cambria Math" w:hAnsi="Cambria Math"/>
-                  <w:i/>
-                  <w:color w:val="548DD4" w:themeColor="text2" w:themeTint="99"/>
-                  <w:sz w:val="18"/>
-                  <w:szCs w:val="18"/>
-                  <w:lang w:val="en-US"/>
-                </w:rPr>
-              </m:ctrlPr>
-            </m:dPr>
-            <m:e>
-              <m:r>
-                <w:rPr>
-                  <w:rFonts w:ascii="Cambria Math" w:hAnsi="Cambria Math"/>
-                  <w:color w:val="548DD4" w:themeColor="text2" w:themeTint="99"/>
-                  <w:sz w:val="18"/>
-                  <w:szCs w:val="18"/>
-                  <w:lang w:val="en-US"/>
-                </w:rPr>
-                <m:t xml:space="preserve">s, </m:t>
-              </m:r>
-              <m:sSup>
-                <m:sSupPr>
-                  <m:ctrlPr>
-                    <w:rPr>
-                      <w:rFonts w:ascii="Cambria Math" w:hAnsi="Cambria Math"/>
-                      <w:i/>
-                      <w:color w:val="548DD4" w:themeColor="text2" w:themeTint="99"/>
-                      <w:sz w:val="18"/>
-                      <w:szCs w:val="18"/>
-                      <w:lang w:val="en-US"/>
-                    </w:rPr>
-                  </m:ctrlPr>
-                </m:sSupPr>
-                <m:e>
-                  <m:r>
-                    <w:rPr>
-                      <w:rFonts w:ascii="Cambria Math" w:hAnsi="Cambria Math"/>
-                      <w:color w:val="548DD4" w:themeColor="text2" w:themeTint="99"/>
-                      <w:sz w:val="18"/>
-                      <w:szCs w:val="18"/>
-                      <w:lang w:val="en-US"/>
-                    </w:rPr>
-                    <m:t>s</m:t>
-                  </m:r>
-                </m:e>
-                <m:sup>
-                  <m:r>
-                    <w:rPr>
-                      <w:rFonts w:ascii="Cambria Math" w:hAnsi="Cambria Math"/>
-                      <w:color w:val="548DD4" w:themeColor="text2" w:themeTint="99"/>
-                      <w:sz w:val="18"/>
-                      <w:szCs w:val="18"/>
-                      <w:lang w:val="en-US"/>
-                    </w:rPr>
-                    <m:t>'</m:t>
-                  </m:r>
-                </m:sup>
-              </m:sSup>
-            </m:e>
-          </m:d>
-          <m:r>
-            <w:rPr>
-              <w:i/>
-              <w:color w:val="548DD4" w:themeColor="text2" w:themeTint="99"/>
-              <w:sz w:val="18"/>
-              <w:szCs w:val="18"/>
-              <w:rtl/>
-              <w:lang w:val="en-US"/>
-            </w:rPr>
-            <w:br/>
-          </m:r>
-        </m:oMath>
-      </m:oMathPara>
-      <w:r>
-        <w:rPr>
-          <w:rFonts w:hint="cs"/>
-          <w:i/>
-          <w:color w:val="548DD4" w:themeColor="text2" w:themeTint="99"/>
-          <w:sz w:val="18"/>
-          <w:szCs w:val="18"/>
-          <w:rtl/>
-          <w:lang w:val="en-US"/>
-        </w:rPr>
-        <w:t xml:space="preserve">באופן זהה נקבל עבור המקרה ההפוך שבו </w:t>
-      </w:r>
-      <m:oMath>
-        <m:sSub>
-          <m:sSubPr>
-            <m:ctrlPr>
-              <w:rPr>
-                <w:rFonts w:ascii="Cambria Math" w:hAnsi="Cambria Math"/>
-                <w:i/>
-                <w:color w:val="548DD4" w:themeColor="text2" w:themeTint="99"/>
-                <w:sz w:val="18"/>
-                <w:szCs w:val="18"/>
-                <w:lang w:val="en-US"/>
-              </w:rPr>
-            </m:ctrlPr>
-          </m:sSubPr>
-          <m:e>
-            <m:r>
-              <w:rPr>
-                <w:rFonts w:ascii="Cambria Math" w:hAnsi="Cambria Math"/>
-                <w:color w:val="548DD4" w:themeColor="text2" w:themeTint="99"/>
-                <w:sz w:val="18"/>
-                <w:szCs w:val="18"/>
-                <w:lang w:val="en-US"/>
-              </w:rPr>
-              <m:t>h</m:t>
-            </m:r>
-          </m:e>
-          <m:sub>
-            <m:r>
-              <w:rPr>
-                <w:rFonts w:ascii="Cambria Math" w:hAnsi="Cambria Math"/>
-                <w:color w:val="548DD4" w:themeColor="text2" w:themeTint="99"/>
-                <w:sz w:val="18"/>
-                <w:szCs w:val="18"/>
-                <w:lang w:val="en-US"/>
-              </w:rPr>
-              <m:t>SAP</m:t>
-            </m:r>
-          </m:sub>
-        </m:sSub>
-        <m:d>
-          <m:dPr>
-            <m:ctrlPr>
-              <w:rPr>
-                <w:rFonts w:ascii="Cambria Math" w:hAnsi="Cambria Math"/>
-                <w:i/>
-                <w:color w:val="548DD4" w:themeColor="text2" w:themeTint="99"/>
-                <w:sz w:val="18"/>
-                <w:szCs w:val="18"/>
-                <w:lang w:val="en-US"/>
-              </w:rPr>
-            </m:ctrlPr>
-          </m:dPr>
-          <m:e>
-            <m:r>
-              <w:rPr>
-                <w:rFonts w:ascii="Cambria Math" w:hAnsi="Cambria Math"/>
-                <w:color w:val="548DD4" w:themeColor="text2" w:themeTint="99"/>
-                <w:sz w:val="18"/>
-                <w:szCs w:val="18"/>
-                <w:lang w:val="en-US"/>
-              </w:rPr>
-              <m:t>s</m:t>
-            </m:r>
-          </m:e>
-        </m:d>
-        <m:r>
-          <w:rPr>
-            <w:rFonts w:ascii="Cambria Math" w:hAnsi="Cambria Math"/>
-            <w:color w:val="548DD4" w:themeColor="text2" w:themeTint="99"/>
-            <w:sz w:val="18"/>
-            <w:szCs w:val="18"/>
-            <w:lang w:val="en-US"/>
-          </w:rPr>
-          <m:t>=</m:t>
-        </m:r>
-        <m:sSub>
-          <m:sSubPr>
-            <m:ctrlPr>
-              <w:rPr>
-                <w:rFonts w:ascii="Cambria Math" w:hAnsi="Cambria Math"/>
-                <w:i/>
-                <w:color w:val="548DD4" w:themeColor="text2" w:themeTint="99"/>
-                <w:sz w:val="18"/>
-                <w:szCs w:val="18"/>
-                <w:lang w:val="en-US"/>
-              </w:rPr>
-            </m:ctrlPr>
-          </m:sSubPr>
-          <m:e>
-            <m:r>
-              <w:rPr>
-                <w:rFonts w:ascii="Cambria Math" w:hAnsi="Cambria Math"/>
-                <w:color w:val="548DD4" w:themeColor="text2" w:themeTint="99"/>
-                <w:sz w:val="18"/>
-                <w:szCs w:val="18"/>
-                <w:lang w:val="en-US"/>
-              </w:rPr>
-              <m:t>h</m:t>
-            </m:r>
-          </m:e>
-          <m:sub>
-            <m:r>
-              <w:rPr>
-                <w:rFonts w:ascii="Cambria Math" w:hAnsi="Cambria Math"/>
-                <w:color w:val="548DD4" w:themeColor="text2" w:themeTint="99"/>
-                <w:sz w:val="18"/>
-                <w:szCs w:val="18"/>
-                <w:lang w:val="en-US"/>
-              </w:rPr>
-              <m:t>Manhatan</m:t>
-            </m:r>
-          </m:sub>
-        </m:sSub>
-        <m:d>
-          <m:dPr>
-            <m:ctrlPr>
-              <w:rPr>
-                <w:rFonts w:ascii="Cambria Math" w:hAnsi="Cambria Math"/>
-                <w:i/>
-                <w:color w:val="548DD4" w:themeColor="text2" w:themeTint="99"/>
-                <w:sz w:val="18"/>
-                <w:szCs w:val="18"/>
-                <w:lang w:val="en-US"/>
-              </w:rPr>
-            </m:ctrlPr>
-          </m:dPr>
-          <m:e>
-            <m:r>
-              <w:rPr>
-                <w:rFonts w:ascii="Cambria Math" w:hAnsi="Cambria Math"/>
-                <w:color w:val="548DD4" w:themeColor="text2" w:themeTint="99"/>
-                <w:sz w:val="18"/>
-                <w:szCs w:val="18"/>
-                <w:lang w:val="en-US"/>
-              </w:rPr>
-              <m:t>s,g</m:t>
-            </m:r>
-          </m:e>
-        </m:d>
-        <m:r>
-          <w:rPr>
-            <w:rFonts w:ascii="Cambria Math" w:hAnsi="Cambria Math"/>
-            <w:color w:val="548DD4" w:themeColor="text2" w:themeTint="99"/>
-            <w:sz w:val="18"/>
-            <w:szCs w:val="18"/>
-            <w:lang w:val="en-US"/>
-          </w:rPr>
-          <m:t xml:space="preserve">,   </m:t>
-        </m:r>
-        <m:sSub>
-          <m:sSubPr>
-            <m:ctrlPr>
-              <w:rPr>
-                <w:rFonts w:ascii="Cambria Math" w:hAnsi="Cambria Math"/>
-                <w:i/>
-                <w:color w:val="548DD4" w:themeColor="text2" w:themeTint="99"/>
-                <w:sz w:val="18"/>
-                <w:szCs w:val="18"/>
-                <w:lang w:val="en-US"/>
-              </w:rPr>
-            </m:ctrlPr>
-          </m:sSubPr>
-          <m:e>
-            <m:r>
-              <w:rPr>
-                <w:rFonts w:ascii="Cambria Math" w:hAnsi="Cambria Math"/>
-                <w:color w:val="548DD4" w:themeColor="text2" w:themeTint="99"/>
-                <w:sz w:val="18"/>
-                <w:szCs w:val="18"/>
-                <w:lang w:val="en-US"/>
-              </w:rPr>
-              <m:t>h</m:t>
-            </m:r>
-          </m:e>
-          <m:sub>
-            <m:r>
-              <w:rPr>
-                <w:rFonts w:ascii="Cambria Math" w:hAnsi="Cambria Math"/>
-                <w:color w:val="548DD4" w:themeColor="text2" w:themeTint="99"/>
-                <w:sz w:val="18"/>
-                <w:szCs w:val="18"/>
-                <w:lang w:val="en-US"/>
-              </w:rPr>
-              <m:t>SAP</m:t>
-            </m:r>
-          </m:sub>
-        </m:sSub>
-        <m:d>
-          <m:dPr>
-            <m:ctrlPr>
-              <w:rPr>
-                <w:rFonts w:ascii="Cambria Math" w:hAnsi="Cambria Math"/>
-                <w:i/>
-                <w:color w:val="548DD4" w:themeColor="text2" w:themeTint="99"/>
-                <w:sz w:val="18"/>
-                <w:szCs w:val="18"/>
-                <w:lang w:val="en-US"/>
-              </w:rPr>
-            </m:ctrlPr>
-          </m:dPr>
-          <m:e>
-            <m:sSup>
-              <m:sSupPr>
-                <m:ctrlPr>
-                  <w:rPr>
-                    <w:rFonts w:ascii="Cambria Math" w:hAnsi="Cambria Math"/>
-                    <w:i/>
-                    <w:color w:val="548DD4" w:themeColor="text2" w:themeTint="99"/>
-                    <w:sz w:val="18"/>
-                    <w:szCs w:val="18"/>
-                    <w:lang w:val="en-US"/>
-                  </w:rPr>
-                </m:ctrlPr>
-              </m:sSupPr>
-              <m:e>
-                <m:r>
-                  <w:rPr>
-                    <w:rFonts w:ascii="Cambria Math" w:hAnsi="Cambria Math"/>
-                    <w:color w:val="548DD4" w:themeColor="text2" w:themeTint="99"/>
-                    <w:sz w:val="18"/>
-                    <w:szCs w:val="18"/>
-                    <w:lang w:val="en-US"/>
-                  </w:rPr>
-                  <m:t>s</m:t>
-                </m:r>
-              </m:e>
-              <m:sup>
-                <m:r>
-                  <w:rPr>
-                    <w:rFonts w:ascii="Cambria Math" w:hAnsi="Cambria Math"/>
-                    <w:color w:val="548DD4" w:themeColor="text2" w:themeTint="99"/>
-                    <w:sz w:val="18"/>
-                    <w:szCs w:val="18"/>
-                    <w:lang w:val="en-US"/>
-                  </w:rPr>
-                  <m:t>'</m:t>
-                </m:r>
-              </m:sup>
-            </m:sSup>
-          </m:e>
-        </m:d>
-        <m:r>
-          <w:rPr>
-            <w:rFonts w:ascii="Cambria Math" w:hAnsi="Cambria Math"/>
-            <w:color w:val="548DD4" w:themeColor="text2" w:themeTint="99"/>
-            <w:sz w:val="18"/>
-            <w:szCs w:val="18"/>
-            <w:lang w:val="en-US"/>
-          </w:rPr>
-          <m:t>=Cost</m:t>
-        </m:r>
-        <m:d>
-          <m:dPr>
-            <m:ctrlPr>
-              <w:rPr>
-                <w:rFonts w:ascii="Cambria Math" w:hAnsi="Cambria Math"/>
-                <w:i/>
-                <w:color w:val="548DD4" w:themeColor="text2" w:themeTint="99"/>
-                <w:sz w:val="18"/>
-                <w:szCs w:val="18"/>
-                <w:lang w:val="en-US"/>
-              </w:rPr>
-            </m:ctrlPr>
-          </m:dPr>
-          <m:e>
-            <m:r>
-              <w:rPr>
-                <w:rFonts w:ascii="Cambria Math" w:hAnsi="Cambria Math"/>
-                <w:color w:val="548DD4" w:themeColor="text2" w:themeTint="99"/>
-                <w:sz w:val="18"/>
-                <w:szCs w:val="18"/>
-                <w:lang w:val="en-US"/>
-              </w:rPr>
-              <m:t>p</m:t>
-            </m:r>
-          </m:e>
-        </m:d>
-      </m:oMath>
-      <w:r>
-        <w:rPr>
-          <w:rFonts w:hint="cs"/>
-          <w:b/>
-          <w:bCs/>
-          <w:i/>
-          <w:color w:val="548DD4" w:themeColor="text2" w:themeTint="99"/>
-          <w:sz w:val="18"/>
-          <w:szCs w:val="18"/>
-          <w:rtl/>
-          <w:lang w:val="en-US"/>
-        </w:rPr>
-        <w:t>.</w:t>
+        <w:t xml:space="preserve"> ולכן היוריסטיקה קבילה.</w:t>
       </w:r>
       <w:r>
         <w:rPr>
@@ -15210,56 +13260,12 @@
         </w:rPr>
         <w:t xml:space="preserve"> – </w:t>
       </w:r>
-      <w:proofErr w:type="spellStart"/>
       <w:r>
         <w:rPr>
           <w:color w:val="4472C4"/>
         </w:rPr>
-        <w:t>Greedy</w:t>
-      </w:r>
-      <w:proofErr w:type="spellEnd"/>
-      <w:r>
-        <w:rPr>
-          <w:color w:val="4472C4"/>
-        </w:rPr>
-        <w:t xml:space="preserve"> </w:t>
-      </w:r>
-      <w:proofErr w:type="spellStart"/>
-      <w:r>
-        <w:rPr>
-          <w:color w:val="4472C4"/>
-        </w:rPr>
-        <w:t>Best</w:t>
-      </w:r>
-      <w:proofErr w:type="spellEnd"/>
-      <w:r>
-        <w:rPr>
-          <w:color w:val="4472C4"/>
-        </w:rPr>
-        <w:t xml:space="preserve"> </w:t>
-      </w:r>
-      <w:proofErr w:type="spellStart"/>
-      <w:r>
-        <w:rPr>
-          <w:color w:val="4472C4"/>
-        </w:rPr>
-        <w:t>First</w:t>
-      </w:r>
-      <w:proofErr w:type="spellEnd"/>
-      <w:r>
-        <w:rPr>
-          <w:color w:val="4472C4"/>
-        </w:rPr>
-        <w:t xml:space="preserve"> </w:t>
-      </w:r>
-      <w:proofErr w:type="spellStart"/>
-      <w:r>
-        <w:rPr>
-          <w:color w:val="4472C4"/>
-        </w:rPr>
-        <w:t>Search</w:t>
-      </w:r>
-      <w:proofErr w:type="spellEnd"/>
+        <w:t>Greedy Best First Search</w:t>
+      </w:r>
       <w:r>
         <w:rPr>
           <w:rFonts w:hint="cs"/>
@@ -15363,85 +13369,15 @@
           <w:szCs w:val="18"/>
           <w:rtl/>
         </w:rPr>
-        <w:t xml:space="preserve">ממשו את החלקים החסרים </w:t>
-      </w:r>
-      <w:proofErr w:type="spellStart"/>
-      <w:r>
-        <w:rPr>
-          <w:rFonts w:hint="cs"/>
-          <w:sz w:val="18"/>
-          <w:szCs w:val="18"/>
-          <w:rtl/>
-        </w:rPr>
-        <w:t>באלג</w:t>
-      </w:r>
-      <w:proofErr w:type="spellEnd"/>
-      <w:r>
-        <w:rPr>
-          <w:rFonts w:hint="cs"/>
-          <w:sz w:val="18"/>
-          <w:szCs w:val="18"/>
-          <w:rtl/>
-        </w:rPr>
-        <w:t xml:space="preserve">׳ </w:t>
-      </w:r>
-      <w:proofErr w:type="spellStart"/>
-      <w:r>
-        <w:rPr>
-          <w:sz w:val="18"/>
-          <w:szCs w:val="18"/>
-        </w:rPr>
-        <w:t>Greedy</w:t>
-      </w:r>
-      <w:proofErr w:type="spellEnd"/>
-      <w:r>
-        <w:rPr>
-          <w:sz w:val="18"/>
-          <w:szCs w:val="18"/>
-        </w:rPr>
-        <w:t xml:space="preserve"> </w:t>
-      </w:r>
-      <w:proofErr w:type="spellStart"/>
-      <w:r>
-        <w:rPr>
-          <w:sz w:val="18"/>
-          <w:szCs w:val="18"/>
-        </w:rPr>
-        <w:t>Best</w:t>
-      </w:r>
-      <w:proofErr w:type="spellEnd"/>
-      <w:r>
-        <w:rPr>
-          <w:sz w:val="18"/>
-          <w:szCs w:val="18"/>
-        </w:rPr>
-        <w:t xml:space="preserve"> </w:t>
-      </w:r>
-      <w:proofErr w:type="spellStart"/>
-      <w:r>
-        <w:rPr>
-          <w:sz w:val="18"/>
-          <w:szCs w:val="18"/>
-        </w:rPr>
-        <w:t>First</w:t>
-      </w:r>
-      <w:proofErr w:type="spellEnd"/>
-      <w:r>
-        <w:rPr>
-          <w:sz w:val="18"/>
-          <w:szCs w:val="18"/>
-        </w:rPr>
-        <w:t xml:space="preserve"> </w:t>
-      </w:r>
-      <w:proofErr w:type="spellStart"/>
-      <w:r>
-        <w:rPr>
-          <w:sz w:val="18"/>
-          <w:szCs w:val="18"/>
-        </w:rPr>
-        <w:t>Search</w:t>
-      </w:r>
-      <w:proofErr w:type="spellEnd"/>
+        <w:t xml:space="preserve">ממשו את החלקים החסרים באלג׳ </w:t>
+      </w:r>
+      <w:r>
+        <w:rPr>
+          <w:sz w:val="18"/>
+          <w:szCs w:val="18"/>
+        </w:rPr>
+        <w:t>Greedy Best First Search</w:t>
+      </w:r>
       <w:r>
         <w:rPr>
           <w:rFonts w:hint="cs"/>
@@ -15586,63 +13522,13 @@
         </w:rPr>
         <w:t xml:space="preserve">יבש (2 נק׳): תנו יתרון וחיסרון של אלגוריתם </w:t>
       </w:r>
-      <w:proofErr w:type="spellStart"/>
-      <w:r>
-        <w:rPr>
-          <w:sz w:val="18"/>
-          <w:szCs w:val="18"/>
-        </w:rPr>
-        <w:t>Greedy</w:t>
-      </w:r>
-      <w:proofErr w:type="spellEnd"/>
-      <w:r>
-        <w:rPr>
-          <w:sz w:val="18"/>
-          <w:szCs w:val="18"/>
-        </w:rPr>
-        <w:t xml:space="preserve"> </w:t>
-      </w:r>
-      <w:proofErr w:type="spellStart"/>
-      <w:r>
-        <w:rPr>
-          <w:sz w:val="18"/>
-          <w:szCs w:val="18"/>
-        </w:rPr>
-        <w:t>Best</w:t>
-      </w:r>
-      <w:proofErr w:type="spellEnd"/>
-      <w:r>
-        <w:rPr>
-          <w:sz w:val="18"/>
-          <w:szCs w:val="18"/>
-        </w:rPr>
-        <w:t xml:space="preserve"> </w:t>
-      </w:r>
-      <w:proofErr w:type="spellStart"/>
-      <w:r>
-        <w:rPr>
-          <w:sz w:val="18"/>
-          <w:szCs w:val="18"/>
-        </w:rPr>
-        <w:t>first</w:t>
-      </w:r>
-      <w:proofErr w:type="spellEnd"/>
-      <w:r>
-        <w:rPr>
-          <w:sz w:val="18"/>
-          <w:szCs w:val="18"/>
-        </w:rPr>
-        <w:t xml:space="preserve"> </w:t>
-      </w:r>
-      <w:proofErr w:type="spellStart"/>
-      <w:r>
-        <w:rPr>
-          <w:sz w:val="18"/>
-          <w:szCs w:val="18"/>
-        </w:rPr>
-        <w:t>Search</w:t>
-      </w:r>
-      <w:proofErr w:type="spellEnd"/>
+      <w:r>
+        <w:rPr>
+          <w:sz w:val="18"/>
+          <w:szCs w:val="18"/>
+        </w:rPr>
+        <w:t>Greedy Best first Search</w:t>
+      </w:r>
       <w:r>
         <w:rPr>
           <w:rFonts w:hint="cs"/>
@@ -15806,7 +13692,6 @@
           <w:highlight w:val="black"/>
           <w:rtl/>
         </w:rPr>
-        <w:lastRenderedPageBreak/>
         <w:t>רטוב</w:t>
       </w:r>
       <w:r>
@@ -15826,27 +13711,7 @@
           <w:szCs w:val="18"/>
           <w:rtl/>
         </w:rPr>
-        <w:t xml:space="preserve">ממשו את החלקים החסרים </w:t>
-      </w:r>
-      <w:proofErr w:type="spellStart"/>
-      <w:r>
-        <w:rPr>
-          <w:rFonts w:hint="cs"/>
-          <w:sz w:val="18"/>
-          <w:szCs w:val="18"/>
-          <w:rtl/>
-        </w:rPr>
-        <w:t>באלג</w:t>
-      </w:r>
-      <w:proofErr w:type="spellEnd"/>
-      <w:r>
-        <w:rPr>
-          <w:rFonts w:hint="cs"/>
-          <w:sz w:val="18"/>
-          <w:szCs w:val="18"/>
-          <w:rtl/>
-        </w:rPr>
-        <w:t xml:space="preserve">׳ </w:t>
+        <w:t xml:space="preserve">ממשו את החלקים החסרים באלג׳ </w:t>
       </w:r>
       <w:r>
         <w:rPr>
@@ -15951,17 +13816,7 @@
           <w:szCs w:val="18"/>
           <w:rtl/>
         </w:rPr>
-        <w:t xml:space="preserve"> נק׳): לפניכם מספר </w:t>
-      </w:r>
-      <w:proofErr w:type="spellStart"/>
-      <w:r>
-        <w:rPr>
-          <w:rFonts w:hint="cs"/>
-          <w:sz w:val="18"/>
-          <w:szCs w:val="18"/>
-          <w:rtl/>
-        </w:rPr>
-        <w:t>יור</w:t>
+        <w:t xml:space="preserve"> נק׳): לפניכם מספר יור</w:t>
       </w:r>
       <w:r>
         <w:rPr>
@@ -15979,37 +13834,7 @@
           <w:szCs w:val="18"/>
           <w:rtl/>
         </w:rPr>
-        <w:t>סטיקות</w:t>
-      </w:r>
-      <w:proofErr w:type="spellEnd"/>
-      <w:r>
-        <w:rPr>
-          <w:rFonts w:hint="cs"/>
-          <w:sz w:val="18"/>
-          <w:szCs w:val="18"/>
-          <w:rtl/>
-        </w:rPr>
-        <w:t xml:space="preserve">, הוכיחו או הפריכו בעזרת דוגמא נגדית את קבילותן של </w:t>
-      </w:r>
-      <w:proofErr w:type="spellStart"/>
-      <w:r>
-        <w:rPr>
-          <w:rFonts w:hint="cs"/>
-          <w:sz w:val="18"/>
-          <w:szCs w:val="18"/>
-          <w:rtl/>
-        </w:rPr>
-        <w:t>היוריסטיקות</w:t>
-      </w:r>
-      <w:proofErr w:type="spellEnd"/>
-      <w:r>
-        <w:rPr>
-          <w:rFonts w:hint="cs"/>
-          <w:sz w:val="18"/>
-          <w:szCs w:val="18"/>
-          <w:rtl/>
-        </w:rPr>
-        <w:t>:</w:t>
+        <w:t>סטיקות, הוכיחו או הפריכו בעזרת דוגמא נגדית את קבילותן של היוריסטיקות:</w:t>
       </w:r>
     </w:p>
     <w:p>
@@ -16032,6 +13857,7 @@
             <w:sz w:val="16"/>
             <w:szCs w:val="16"/>
           </w:rPr>
+          <w:lastRenderedPageBreak/>
           <m:t>GreedyHeuristic</m:t>
         </m:r>
         <m:d>
@@ -17427,17 +15253,8 @@
           <w:rFonts w:hint="cs"/>
           <w:color w:val="4472C4"/>
         </w:rPr>
-        <w:t>*-</w:t>
-      </w:r>
-      <w:proofErr w:type="spellStart"/>
-      <w:r>
-        <w:rPr>
-          <w:rFonts w:hint="cs"/>
-          <w:color w:val="4472C4"/>
-        </w:rPr>
-        <w:t>epsilon</w:t>
-      </w:r>
-      <w:proofErr w:type="spellEnd"/>
+        <w:t>*-epsilon</w:t>
+      </w:r>
       <w:r>
         <w:rPr>
           <w:rFonts w:hint="cs"/>
@@ -17501,27 +15318,7 @@
           <w:szCs w:val="18"/>
           <w:rtl/>
         </w:rPr>
-        <w:t xml:space="preserve">ממשו את החלקים החסרים </w:t>
-      </w:r>
-      <w:proofErr w:type="spellStart"/>
-      <w:r>
-        <w:rPr>
-          <w:rFonts w:hint="cs"/>
-          <w:sz w:val="18"/>
-          <w:szCs w:val="18"/>
-          <w:rtl/>
-        </w:rPr>
-        <w:t>באלג</w:t>
-      </w:r>
-      <w:proofErr w:type="spellEnd"/>
-      <w:r>
-        <w:rPr>
-          <w:rFonts w:hint="cs"/>
-          <w:sz w:val="18"/>
-          <w:szCs w:val="18"/>
-          <w:rtl/>
-        </w:rPr>
-        <w:t xml:space="preserve">׳ </w:t>
+        <w:t xml:space="preserve">ממשו את החלקים החסרים באלג׳ </w:t>
       </w:r>
       <w:r>
         <w:rPr>
@@ -18260,31 +16057,7 @@
           <w:rtl/>
           <w:lang w:val="en-US"/>
         </w:rPr>
-        <w:t xml:space="preserve"> </w:t>
-      </w:r>
-      <w:proofErr w:type="spellStart"/>
-      <w:r>
-        <w:rPr>
-          <w:rFonts w:hint="cs"/>
-          <w:color w:val="000000" w:themeColor="text1"/>
-          <w:sz w:val="18"/>
-          <w:szCs w:val="18"/>
-          <w:rtl/>
-          <w:lang w:val="en-US"/>
-        </w:rPr>
-        <w:t>יוריסטיקת</w:t>
-      </w:r>
-      <w:proofErr w:type="spellEnd"/>
-      <w:r>
-        <w:rPr>
-          <w:rFonts w:hint="cs"/>
-          <w:color w:val="000000" w:themeColor="text1"/>
-          <w:sz w:val="18"/>
-          <w:szCs w:val="18"/>
-          <w:rtl/>
-          <w:lang w:val="en-US"/>
-        </w:rPr>
-        <w:t xml:space="preserve"> האפס</w:t>
+        <w:t xml:space="preserve"> יוריסטיקת האפס</w:t>
       </w:r>
       <w:r>
         <w:rPr>
@@ -19854,7 +17627,6 @@
         </w:rPr>
         <w:t xml:space="preserve"> הלכו לאיבוד באגם הקפוא שלנו, שגודלו </w:t>
       </w:r>
-      <w:proofErr w:type="spellStart"/>
       <w:r>
         <w:rPr>
           <w:color w:val="000000" w:themeColor="text1"/>
@@ -19864,7 +17636,6 @@
         </w:rPr>
         <w:t>NxN</w:t>
       </w:r>
-      <w:proofErr w:type="spellEnd"/>
       <w:r>
         <w:rPr>
           <w:rFonts w:hint="cs"/>
@@ -20129,7 +17900,6 @@
           <w:rtl/>
           <w:lang w:val="en-US"/>
         </w:rPr>
-        <w:lastRenderedPageBreak/>
         <w:t>הגדירו את ה-</w:t>
       </w:r>
       <m:oMath>
@@ -20254,6 +18024,7 @@
           <w:rtl/>
           <w:lang w:val="en-US"/>
         </w:rPr>
+        <w:lastRenderedPageBreak/>
         <w:t>הציעו יוריסטיקה קבילה (שאינה יוריסטיקה ה-0).</w:t>
       </w:r>
     </w:p>
@@ -20321,25 +18092,7 @@
           <w:szCs w:val="18"/>
           <w:rtl/>
         </w:rPr>
-        <w:t xml:space="preserve">מעבר למימוש ולדו״ח, </w:t>
-      </w:r>
-      <w:proofErr w:type="spellStart"/>
-      <w:r>
-        <w:rPr>
-          <w:sz w:val="18"/>
-          <w:szCs w:val="18"/>
-          <w:rtl/>
-        </w:rPr>
-        <w:t>ציונכם</w:t>
-      </w:r>
-      <w:proofErr w:type="spellEnd"/>
-      <w:r>
-        <w:rPr>
-          <w:sz w:val="18"/>
-          <w:szCs w:val="18"/>
-          <w:rtl/>
-        </w:rPr>
-        <w:t xml:space="preserve"> מורכב גם מהגשה תקינה של המטלה לפי הכללים הבאים</w:t>
+        <w:t>מעבר למימוש ולדו״ח, ציונכם מורכב גם מהגשה תקינה של המטלה לפי הכללים הבאים</w:t>
       </w:r>
       <w:r>
         <w:rPr>

--- a/HW1_Report.docx
+++ b/HW1_Report.docx
@@ -10341,6 +10341,8 @@
             <m:ctrlPr>
               <w:rPr>
                 <w:rFonts w:ascii="Cambria Math" w:hAnsi="Cambria Math"/>
+                <w:b/>
+                <w:bCs/>
                 <w:i/>
                 <w:color w:val="548DD4" w:themeColor="text2" w:themeTint="99"/>
                 <w:sz w:val="18"/>
@@ -10351,6 +10353,9 @@
           </m:sSubPr>
           <m:e>
             <m:r>
+              <m:rPr>
+                <m:sty m:val="bi"/>
+              </m:rPr>
               <w:rPr>
                 <w:rFonts w:ascii="Cambria Math" w:hAnsi="Cambria Math"/>
                 <w:color w:val="548DD4" w:themeColor="text2" w:themeTint="99"/>
@@ -10363,6 +10368,9 @@
           </m:e>
           <m:sub>
             <m:r>
+              <m:rPr>
+                <m:sty m:val="bi"/>
+              </m:rPr>
               <w:rPr>
                 <w:rFonts w:ascii="Cambria Math" w:hAnsi="Cambria Math"/>
                 <w:color w:val="548DD4" w:themeColor="text2" w:themeTint="99"/>
@@ -10379,6 +10387,8 @@
             <m:ctrlPr>
               <w:rPr>
                 <w:rFonts w:ascii="Cambria Math" w:hAnsi="Cambria Math"/>
+                <w:b/>
+                <w:bCs/>
                 <w:i/>
                 <w:color w:val="548DD4" w:themeColor="text2" w:themeTint="99"/>
                 <w:sz w:val="18"/>
@@ -10389,6 +10399,9 @@
           </m:dPr>
           <m:e>
             <m:r>
+              <m:rPr>
+                <m:sty m:val="bi"/>
+              </m:rPr>
               <w:rPr>
                 <w:rFonts w:ascii="Cambria Math" w:hAnsi="Cambria Math"/>
                 <w:color w:val="548DD4" w:themeColor="text2" w:themeTint="99"/>
@@ -10401,6 +10414,9 @@
           </m:e>
         </m:d>
         <m:r>
+          <m:rPr>
+            <m:sty m:val="bi"/>
+          </m:rPr>
           <w:rPr>
             <w:rFonts w:ascii="Cambria Math" w:hAnsi="Cambria Math"/>
             <w:color w:val="548DD4" w:themeColor="text2" w:themeTint="99"/>
@@ -10431,7 +10447,51 @@
           <w:rtl/>
           <w:lang w:val="en-US"/>
         </w:rPr>
-        <w:t>, העלות של כל מסלול מכל מצב אל היעד קטנה או שווה למרחק מנהטן בין היעד למצב. כאן, העלות היא לא רק המרחק שהסוכן צועד אלא סכום המשקלים של המצבים שהוא עובר אליהם, ומאחר שאלה גדולים או שווים ל-1 הרי שסכום המשקלים הזה גדול או שווה תמיד למרחק המנהטן.</w:t>
+        <w:t xml:space="preserve">, העלות של כל מסלול מכל מצב אל היעד </w:t>
+      </w:r>
+      <w:r>
+        <w:rPr>
+          <w:rFonts w:hint="cs"/>
+          <w:color w:val="548DD4" w:themeColor="text2" w:themeTint="99"/>
+          <w:sz w:val="18"/>
+          <w:szCs w:val="18"/>
+          <w:rtl/>
+          <w:lang w:val="en-US"/>
+        </w:rPr>
+        <w:t>גדולה</w:t>
+      </w:r>
+      <w:r>
+        <w:rPr>
+          <w:rFonts w:hint="cs"/>
+          <w:color w:val="548DD4" w:themeColor="text2" w:themeTint="99"/>
+          <w:sz w:val="18"/>
+          <w:szCs w:val="18"/>
+          <w:rtl/>
+          <w:lang w:val="en-US"/>
+        </w:rPr>
+        <w:t xml:space="preserve"> או שווה למרחק מנהטן בין היעד למצב. כאן, העלות היא לא רק המרחק שהסוכן צועד אלא סכום המשקלים של המצבים שהוא עובר אליהם, ומאחר שאלה גדולים או שווים ל-1 </w:t>
+      </w:r>
+      <w:r>
+        <w:rPr>
+          <w:rFonts w:hint="cs"/>
+          <w:color w:val="548DD4" w:themeColor="text2" w:themeTint="99"/>
+          <w:sz w:val="18"/>
+          <w:szCs w:val="18"/>
+          <w:rtl/>
+          <w:lang w:val="en-US"/>
+        </w:rPr>
+        <w:t xml:space="preserve">(כי המסלול לא יכול לכלול חור שהעלות להיכנס אליו היא 0) </w:t>
+      </w:r>
+      <w:r>
+        <w:rPr>
+          <w:rFonts w:hint="cs"/>
+          <w:color w:val="548DD4" w:themeColor="text2" w:themeTint="99"/>
+          <w:sz w:val="18"/>
+          <w:szCs w:val="18"/>
+          <w:rtl/>
+          <w:lang w:val="en-US"/>
+        </w:rPr>
+        <w:t>הרי שסכום המשקלים הזה גדול או שווה תמיד למרחק המנהטן.</w:t>
       </w:r>
       <w:r>
         <w:rPr>
@@ -10452,8 +10512,245 @@
           <w:rtl/>
           <w:lang w:val="en-US"/>
         </w:rPr>
-        <w:t>נשים לב שעלות מעבר בפורטל במקרה זה גדולה יותר ממרחק המנהטן ולכן גם כאן הטענה לעיל מתקיימת.</w:t>
-      </w:r>
+        <w:t>נשים לב שעלות מעבר בפורטל במקרה זה גדולה יותר ממרחק המנהטן ולכן גם כאן הטענה לעיל מתקיימת</w:t>
+      </w:r>
+      <w:r>
+        <w:rPr>
+          <w:rFonts w:hint="cs"/>
+          <w:color w:val="548DD4" w:themeColor="text2" w:themeTint="99"/>
+          <w:sz w:val="18"/>
+          <w:szCs w:val="18"/>
+          <w:rtl/>
+          <w:lang w:val="en-US"/>
+        </w:rPr>
+        <w:t>:</w:t>
+      </w:r>
+      <w:r>
+        <w:rPr>
+          <w:color w:val="548DD4" w:themeColor="text2" w:themeTint="99"/>
+          <w:sz w:val="18"/>
+          <w:szCs w:val="18"/>
+          <w:rtl/>
+          <w:lang w:val="en-US"/>
+        </w:rPr>
+        <w:br/>
+      </w:r>
+      <m:oMathPara>
+        <m:oMath>
+          <m:sSub>
+            <m:sSubPr>
+              <m:ctrlPr>
+                <w:rPr>
+                  <w:rFonts w:ascii="Cambria Math" w:hAnsi="Cambria Math"/>
+                  <w:i/>
+                  <w:color w:val="548DD4" w:themeColor="text2" w:themeTint="99"/>
+                  <w:sz w:val="18"/>
+                  <w:szCs w:val="18"/>
+                  <w:lang w:val="en-US"/>
+                </w:rPr>
+              </m:ctrlPr>
+            </m:sSubPr>
+            <m:e>
+              <m:r>
+                <w:rPr>
+                  <w:rFonts w:ascii="Cambria Math" w:hAnsi="Cambria Math"/>
+                  <w:color w:val="548DD4" w:themeColor="text2" w:themeTint="99"/>
+                  <w:sz w:val="18"/>
+                  <w:szCs w:val="18"/>
+                  <w:lang w:val="en-US"/>
+                </w:rPr>
+                <m:t>h</m:t>
+              </m:r>
+            </m:e>
+            <m:sub>
+              <m:r>
+                <w:rPr>
+                  <w:rFonts w:ascii="Cambria Math" w:hAnsi="Cambria Math"/>
+                  <w:color w:val="548DD4" w:themeColor="text2" w:themeTint="99"/>
+                  <w:sz w:val="18"/>
+                  <w:szCs w:val="18"/>
+                  <w:lang w:val="en-US"/>
+                </w:rPr>
+                <m:t>SAP</m:t>
+              </m:r>
+            </m:sub>
+          </m:sSub>
+          <m:d>
+            <m:dPr>
+              <m:ctrlPr>
+                <w:rPr>
+                  <w:rFonts w:ascii="Cambria Math" w:hAnsi="Cambria Math"/>
+                  <w:i/>
+                  <w:color w:val="548DD4" w:themeColor="text2" w:themeTint="99"/>
+                  <w:sz w:val="18"/>
+                  <w:szCs w:val="18"/>
+                  <w:lang w:val="en-US"/>
+                </w:rPr>
+              </m:ctrlPr>
+            </m:dPr>
+            <m:e>
+              <m:r>
+                <w:rPr>
+                  <w:rFonts w:ascii="Cambria Math" w:hAnsi="Cambria Math"/>
+                  <w:color w:val="548DD4" w:themeColor="text2" w:themeTint="99"/>
+                  <w:sz w:val="18"/>
+                  <w:szCs w:val="18"/>
+                  <w:lang w:val="en-US"/>
+                </w:rPr>
+                <m:t>s</m:t>
+              </m:r>
+            </m:e>
+          </m:d>
+          <m:r>
+            <w:rPr>
+              <w:rFonts w:ascii="Cambria Math" w:hAnsi="Cambria Math"/>
+              <w:color w:val="548DD4" w:themeColor="text2" w:themeTint="99"/>
+              <w:sz w:val="18"/>
+              <w:szCs w:val="18"/>
+              <w:lang w:val="en-US"/>
+            </w:rPr>
+            <m:t>=</m:t>
+          </m:r>
+          <m:sSub>
+            <m:sSubPr>
+              <m:ctrlPr>
+                <w:rPr>
+                  <w:rFonts w:ascii="Cambria Math" w:hAnsi="Cambria Math"/>
+                  <w:i/>
+                  <w:color w:val="548DD4" w:themeColor="text2" w:themeTint="99"/>
+                  <w:sz w:val="18"/>
+                  <w:szCs w:val="18"/>
+                  <w:lang w:val="en-US"/>
+                </w:rPr>
+              </m:ctrlPr>
+            </m:sSubPr>
+            <m:e>
+              <m:r>
+                <w:rPr>
+                  <w:rFonts w:ascii="Cambria Math" w:hAnsi="Cambria Math"/>
+                  <w:color w:val="548DD4" w:themeColor="text2" w:themeTint="99"/>
+                  <w:sz w:val="18"/>
+                  <w:szCs w:val="18"/>
+                  <w:lang w:val="en-US"/>
+                </w:rPr>
+                <m:t>h</m:t>
+              </m:r>
+            </m:e>
+            <m:sub>
+              <m:r>
+                <w:rPr>
+                  <w:rFonts w:ascii="Cambria Math" w:hAnsi="Cambria Math"/>
+                  <w:color w:val="548DD4" w:themeColor="text2" w:themeTint="99"/>
+                  <w:sz w:val="18"/>
+                  <w:szCs w:val="18"/>
+                  <w:lang w:val="en-US"/>
+                </w:rPr>
+                <m:t>Manhatan</m:t>
+              </m:r>
+            </m:sub>
+          </m:sSub>
+          <m:d>
+            <m:dPr>
+              <m:ctrlPr>
+                <w:rPr>
+                  <w:rFonts w:ascii="Cambria Math" w:hAnsi="Cambria Math"/>
+                  <w:i/>
+                  <w:color w:val="548DD4" w:themeColor="text2" w:themeTint="99"/>
+                  <w:sz w:val="18"/>
+                  <w:szCs w:val="18"/>
+                  <w:lang w:val="en-US"/>
+                </w:rPr>
+              </m:ctrlPr>
+            </m:dPr>
+            <m:e>
+              <m:r>
+                <w:rPr>
+                  <w:rFonts w:ascii="Cambria Math" w:hAnsi="Cambria Math"/>
+                  <w:color w:val="548DD4" w:themeColor="text2" w:themeTint="99"/>
+                  <w:sz w:val="18"/>
+                  <w:szCs w:val="18"/>
+                  <w:lang w:val="en-US"/>
+                </w:rPr>
+                <m:t>s, g</m:t>
+              </m:r>
+            </m:e>
+          </m:d>
+          <m:r>
+            <w:rPr>
+              <w:rFonts w:ascii="Cambria Math" w:hAnsi="Cambria Math"/>
+              <w:color w:val="548DD4" w:themeColor="text2" w:themeTint="99"/>
+              <w:sz w:val="18"/>
+              <w:szCs w:val="18"/>
+              <w:lang w:val="en-US"/>
+            </w:rPr>
+            <m:t>≤</m:t>
+          </m:r>
+          <m:sSup>
+            <m:sSupPr>
+              <m:ctrlPr>
+                <w:rPr>
+                  <w:rFonts w:ascii="Cambria Math" w:hAnsi="Cambria Math"/>
+                  <w:i/>
+                  <w:color w:val="548DD4" w:themeColor="text2" w:themeTint="99"/>
+                  <w:sz w:val="18"/>
+                  <w:szCs w:val="18"/>
+                  <w:lang w:val="en-US"/>
+                </w:rPr>
+              </m:ctrlPr>
+            </m:sSupPr>
+            <m:e>
+              <m:r>
+                <w:rPr>
+                  <w:rFonts w:ascii="Cambria Math" w:hAnsi="Cambria Math"/>
+                  <w:color w:val="548DD4" w:themeColor="text2" w:themeTint="99"/>
+                  <w:sz w:val="18"/>
+                  <w:szCs w:val="18"/>
+                  <w:lang w:val="en-US"/>
+                </w:rPr>
+                <m:t>h</m:t>
+              </m:r>
+            </m:e>
+            <m:sup>
+              <m:r>
+                <w:rPr>
+                  <w:rFonts w:ascii="Cambria Math" w:hAnsi="Cambria Math"/>
+                  <w:color w:val="548DD4" w:themeColor="text2" w:themeTint="99"/>
+                  <w:sz w:val="18"/>
+                  <w:szCs w:val="18"/>
+                  <w:lang w:val="en-US"/>
+                </w:rPr>
+                <m:t>*</m:t>
+              </m:r>
+            </m:sup>
+          </m:sSup>
+          <m:d>
+            <m:dPr>
+              <m:ctrlPr>
+                <w:rPr>
+                  <w:rFonts w:ascii="Cambria Math" w:hAnsi="Cambria Math"/>
+                  <w:i/>
+                  <w:color w:val="548DD4" w:themeColor="text2" w:themeTint="99"/>
+                  <w:sz w:val="18"/>
+                  <w:szCs w:val="18"/>
+                  <w:lang w:val="en-US"/>
+                </w:rPr>
+              </m:ctrlPr>
+            </m:dPr>
+            <m:e>
+              <m:r>
+                <w:rPr>
+                  <w:rFonts w:ascii="Cambria Math" w:hAnsi="Cambria Math"/>
+                  <w:color w:val="548DD4" w:themeColor="text2" w:themeTint="99"/>
+                  <w:sz w:val="18"/>
+                  <w:szCs w:val="18"/>
+                  <w:lang w:val="en-US"/>
+                </w:rPr>
+                <m:t>s,g</m:t>
+              </m:r>
+            </m:e>
+          </m:d>
+        </m:oMath>
+      </m:oMathPara>
     </w:p>
     <w:p>
       <w:pPr>
@@ -10480,6 +10777,9 @@
       </w:pPr>
       <m:oMath>
         <m:r>
+          <m:rPr>
+            <m:sty m:val="bi"/>
+          </m:rPr>
           <w:rPr>
             <w:rFonts w:ascii="Cambria Math" w:hAnsi="Cambria Math"/>
             <w:color w:val="548DD4" w:themeColor="text2" w:themeTint="99"/>
@@ -10494,6 +10794,8 @@
             <m:ctrlPr>
               <w:rPr>
                 <w:rFonts w:ascii="Cambria Math" w:hAnsi="Cambria Math"/>
+                <w:b/>
+                <w:bCs/>
                 <w:i/>
                 <w:color w:val="548DD4" w:themeColor="text2" w:themeTint="99"/>
                 <w:sz w:val="18"/>
@@ -10504,6 +10806,9 @@
           </m:dPr>
           <m:e>
             <m:r>
+              <m:rPr>
+                <m:sty m:val="bi"/>
+              </m:rPr>
               <w:rPr>
                 <w:rFonts w:ascii="Cambria Math" w:hAnsi="Cambria Math"/>
                 <w:color w:val="548DD4" w:themeColor="text2" w:themeTint="99"/>
@@ -10516,6 +10821,9 @@
           </m:e>
         </m:d>
         <m:r>
+          <m:rPr>
+            <m:sty m:val="bi"/>
+          </m:rPr>
           <w:rPr>
             <w:rFonts w:ascii="Cambria Math" w:hAnsi="Cambria Math"/>
             <w:color w:val="548DD4" w:themeColor="text2" w:themeTint="99"/>
@@ -10530,6 +10838,8 @@
             <m:ctrlPr>
               <w:rPr>
                 <w:rFonts w:ascii="Cambria Math" w:hAnsi="Cambria Math"/>
+                <w:b/>
+                <w:bCs/>
                 <w:i/>
                 <w:color w:val="548DD4" w:themeColor="text2" w:themeTint="99"/>
                 <w:sz w:val="18"/>
@@ -10540,6 +10850,9 @@
           </m:sSubPr>
           <m:e>
             <m:r>
+              <m:rPr>
+                <m:sty m:val="bi"/>
+              </m:rPr>
               <w:rPr>
                 <w:rFonts w:ascii="Cambria Math" w:hAnsi="Cambria Math"/>
                 <w:color w:val="548DD4" w:themeColor="text2" w:themeTint="99"/>
@@ -10552,6 +10865,9 @@
           </m:e>
           <m:sub>
             <m:r>
+              <m:rPr>
+                <m:sty m:val="bi"/>
+              </m:rPr>
               <w:rPr>
                 <w:rFonts w:ascii="Cambria Math" w:hAnsi="Cambria Math"/>
                 <w:color w:val="548DD4" w:themeColor="text2" w:themeTint="99"/>
@@ -10568,6 +10884,8 @@
             <m:ctrlPr>
               <w:rPr>
                 <w:rFonts w:ascii="Cambria Math" w:hAnsi="Cambria Math"/>
+                <w:b/>
+                <w:bCs/>
                 <w:i/>
                 <w:color w:val="548DD4" w:themeColor="text2" w:themeTint="99"/>
                 <w:sz w:val="18"/>
@@ -10578,6 +10896,9 @@
           </m:dPr>
           <m:e>
             <m:r>
+              <m:rPr>
+                <m:sty m:val="bi"/>
+              </m:rPr>
               <w:rPr>
                 <w:rFonts w:ascii="Cambria Math" w:hAnsi="Cambria Math"/>
                 <w:color w:val="548DD4" w:themeColor="text2" w:themeTint="99"/>
@@ -10992,40 +11313,100 @@
           <w:color w:val="548DD4" w:themeColor="text2" w:themeTint="99"/>
           <w:sz w:val="18"/>
           <w:szCs w:val="18"/>
-          <w:lang w:val="en-US"/>
-        </w:rPr>
-      </w:pPr>
-      <w:r>
-        <w:rPr>
-          <w:rFonts w:hint="cs"/>
-          <w:color w:val="548DD4" w:themeColor="text2" w:themeTint="99"/>
-          <w:sz w:val="18"/>
-          <w:szCs w:val="18"/>
-          <w:rtl/>
-          <w:lang w:val="en-US"/>
-        </w:rPr>
-        <w:t>כן, היוריסטיקה עקבית על כל לוח.</w:t>
-      </w:r>
-      <w:r>
-        <w:rPr>
-          <w:color w:val="548DD4" w:themeColor="text2" w:themeTint="99"/>
-          <w:sz w:val="18"/>
-          <w:szCs w:val="18"/>
-          <w:rtl/>
-          <w:lang w:val="en-US"/>
-        </w:rPr>
-        <w:br/>
-      </w:r>
-      <w:r>
-        <w:rPr>
-          <w:rFonts w:hint="cs"/>
-          <w:color w:val="548DD4" w:themeColor="text2" w:themeTint="99"/>
-          <w:sz w:val="18"/>
-          <w:szCs w:val="18"/>
-          <w:rtl/>
-          <w:lang w:val="en-US"/>
-        </w:rPr>
-        <w:t xml:space="preserve">יהי לוח, ויהי מצב כלשהו </w:t>
+          <w:rtl/>
+          <w:lang w:val="en-US"/>
+        </w:rPr>
+      </w:pPr>
+      <w:r>
+        <w:rPr>
+          <w:color w:val="548DD4" w:themeColor="text2" w:themeTint="99"/>
+          <w:sz w:val="18"/>
+          <w:szCs w:val="18"/>
+          <w:rtl/>
+          <w:lang w:val="en-US"/>
+        </w:rPr>
+        <w:drawing>
+          <wp:anchor distT="0" distB="0" distL="114300" distR="114300" simplePos="0" relativeHeight="251665408" behindDoc="0" locked="0" layoutInCell="1" allowOverlap="1" wp14:anchorId="5C537B90" wp14:editId="137025FA">
+            <wp:simplePos x="0" y="0"/>
+            <wp:positionH relativeFrom="margin">
+              <wp:align>center</wp:align>
+            </wp:positionH>
+            <wp:positionV relativeFrom="paragraph">
+              <wp:posOffset>139065</wp:posOffset>
+            </wp:positionV>
+            <wp:extent cx="356870" cy="830580"/>
+            <wp:effectExtent l="0" t="0" r="5080" b="7620"/>
+            <wp:wrapTopAndBottom/>
+            <wp:docPr id="13" name="Picture 13" descr="A screenshot of a game&#10;&#10;Description automatically generated with low confidence"/>
+            <wp:cNvGraphicFramePr>
+              <a:graphicFrameLocks xmlns:a="http://schemas.openxmlformats.org/drawingml/2006/main" noChangeAspect="1"/>
+            </wp:cNvGraphicFramePr>
+            <a:graphic xmlns:a="http://schemas.openxmlformats.org/drawingml/2006/main">
+              <a:graphicData uri="http://schemas.openxmlformats.org/drawingml/2006/picture">
+                <pic:pic xmlns:pic="http://schemas.openxmlformats.org/drawingml/2006/picture">
+                  <pic:nvPicPr>
+                    <pic:cNvPr id="13" name="Picture 13" descr="A screenshot of a game&#10;&#10;Description automatically generated with low confidence"/>
+                    <pic:cNvPicPr/>
+                  </pic:nvPicPr>
+                  <pic:blipFill>
+                    <a:blip r:embed="rId19">
+                      <a:extLst>
+                        <a:ext uri="{28A0092B-C50C-407E-A947-70E740481C1C}">
+                          <a14:useLocalDpi xmlns:a14="http://schemas.microsoft.com/office/drawing/2010/main" val="0"/>
+                        </a:ext>
+                      </a:extLst>
+                    </a:blip>
+                    <a:stretch>
+                      <a:fillRect/>
+                    </a:stretch>
+                  </pic:blipFill>
+                  <pic:spPr>
+                    <a:xfrm>
+                      <a:off x="0" y="0"/>
+                      <a:ext cx="356870" cy="830580"/>
+                    </a:xfrm>
+                    <a:prstGeom prst="rect">
+                      <a:avLst/>
+                    </a:prstGeom>
+                  </pic:spPr>
+                </pic:pic>
+              </a:graphicData>
+            </a:graphic>
+          </wp:anchor>
+        </w:drawing>
+      </w:r>
+      <w:r>
+        <w:rPr>
+          <w:rFonts w:hint="cs"/>
+          <w:color w:val="548DD4" w:themeColor="text2" w:themeTint="99"/>
+          <w:sz w:val="18"/>
+          <w:szCs w:val="18"/>
+          <w:rtl/>
+          <w:lang w:val="en-US"/>
+        </w:rPr>
+        <w:t>לא, היוריסטיקה לא עקבית על כל לוח. דוגמה נגדית:</w:t>
+      </w:r>
+    </w:p>
+    <w:p>
+      <w:pPr>
+        <w:bidi/>
+        <w:rPr>
+          <w:color w:val="548DD4" w:themeColor="text2" w:themeTint="99"/>
+          <w:sz w:val="18"/>
+          <w:szCs w:val="18"/>
+          <w:lang w:val="en-US"/>
+        </w:rPr>
+      </w:pPr>
+      <w:r>
+        <w:rPr>
+          <w:rFonts w:hint="cs"/>
+          <w:color w:val="548DD4" w:themeColor="text2" w:themeTint="99"/>
+          <w:sz w:val="18"/>
+          <w:szCs w:val="18"/>
+          <w:rtl/>
+          <w:lang w:val="en-US"/>
+        </w:rPr>
+        <w:t xml:space="preserve">עבור </w:t>
       </w:r>
       <m:oMath>
         <m:r>
@@ -11036,21 +11417,8 @@
             <w:szCs w:val="18"/>
             <w:lang w:val="en-US"/>
           </w:rPr>
-          <m:t>s</m:t>
+          <m:t xml:space="preserve">s, </m:t>
         </m:r>
-      </m:oMath>
-      <w:r>
-        <w:rPr>
-          <w:rFonts w:hint="cs"/>
-          <w:color w:val="548DD4" w:themeColor="text2" w:themeTint="99"/>
-          <w:sz w:val="18"/>
-          <w:szCs w:val="18"/>
-          <w:rtl/>
-          <w:lang w:val="en-US"/>
-        </w:rPr>
-        <w:t xml:space="preserve">. נראה כי לכל </w:t>
-      </w:r>
-      <m:oMath>
         <m:sSup>
           <m:sSupPr>
             <m:ctrlPr>
@@ -11089,42 +11457,6 @@
             </m:r>
           </m:sup>
         </m:sSup>
-        <m:r>
-          <w:rPr>
-            <w:rFonts w:ascii="Cambria Math" w:hAnsi="Cambria Math"/>
-            <w:color w:val="548DD4" w:themeColor="text2" w:themeTint="99"/>
-            <w:sz w:val="18"/>
-            <w:szCs w:val="18"/>
-            <w:lang w:val="en-US"/>
-          </w:rPr>
-          <m:t>∈succ</m:t>
-        </m:r>
-        <m:d>
-          <m:dPr>
-            <m:ctrlPr>
-              <w:rPr>
-                <w:rFonts w:ascii="Cambria Math" w:hAnsi="Cambria Math"/>
-                <w:i/>
-                <w:color w:val="548DD4" w:themeColor="text2" w:themeTint="99"/>
-                <w:sz w:val="18"/>
-                <w:szCs w:val="18"/>
-                <w:lang w:val="en-US"/>
-              </w:rPr>
-            </m:ctrlPr>
-          </m:dPr>
-          <m:e>
-            <m:r>
-              <w:rPr>
-                <w:rFonts w:ascii="Cambria Math" w:hAnsi="Cambria Math"/>
-                <w:color w:val="548DD4" w:themeColor="text2" w:themeTint="99"/>
-                <w:sz w:val="18"/>
-                <w:szCs w:val="18"/>
-                <w:lang w:val="en-US"/>
-              </w:rPr>
-              <m:t>s</m:t>
-            </m:r>
-          </m:e>
-        </m:d>
       </m:oMath>
       <w:r>
         <w:rPr>
@@ -11135,882 +11467,7 @@
           <w:rtl/>
           <w:lang w:val="en-US"/>
         </w:rPr>
-        <w:t xml:space="preserve"> מתקיים כי </w:t>
-      </w:r>
-      <m:oMath>
-        <m:sSub>
-          <m:sSubPr>
-            <m:ctrlPr>
-              <w:rPr>
-                <w:rFonts w:ascii="Cambria Math" w:hAnsi="Cambria Math"/>
-                <w:i/>
-                <w:color w:val="548DD4" w:themeColor="text2" w:themeTint="99"/>
-                <w:sz w:val="18"/>
-                <w:szCs w:val="18"/>
-                <w:lang w:val="en-US"/>
-              </w:rPr>
-            </m:ctrlPr>
-          </m:sSubPr>
-          <m:e>
-            <m:r>
-              <w:rPr>
-                <w:rFonts w:ascii="Cambria Math" w:hAnsi="Cambria Math"/>
-                <w:color w:val="548DD4" w:themeColor="text2" w:themeTint="99"/>
-                <w:sz w:val="18"/>
-                <w:szCs w:val="18"/>
-                <w:lang w:val="en-US"/>
-              </w:rPr>
-              <m:t>h</m:t>
-            </m:r>
-          </m:e>
-          <m:sub>
-            <m:r>
-              <w:rPr>
-                <w:rFonts w:ascii="Cambria Math" w:hAnsi="Cambria Math"/>
-                <w:color w:val="548DD4" w:themeColor="text2" w:themeTint="99"/>
-                <w:sz w:val="18"/>
-                <w:szCs w:val="18"/>
-                <w:lang w:val="en-US"/>
-              </w:rPr>
-              <m:t>SAP</m:t>
-            </m:r>
-          </m:sub>
-        </m:sSub>
-        <m:d>
-          <m:dPr>
-            <m:ctrlPr>
-              <w:rPr>
-                <w:rFonts w:ascii="Cambria Math" w:hAnsi="Cambria Math"/>
-                <w:i/>
-                <w:color w:val="548DD4" w:themeColor="text2" w:themeTint="99"/>
-                <w:sz w:val="18"/>
-                <w:szCs w:val="18"/>
-                <w:lang w:val="en-US"/>
-              </w:rPr>
-            </m:ctrlPr>
-          </m:dPr>
-          <m:e>
-            <m:r>
-              <w:rPr>
-                <w:rFonts w:ascii="Cambria Math" w:hAnsi="Cambria Math"/>
-                <w:color w:val="548DD4" w:themeColor="text2" w:themeTint="99"/>
-                <w:sz w:val="18"/>
-                <w:szCs w:val="18"/>
-                <w:lang w:val="en-US"/>
-              </w:rPr>
-              <m:t>s</m:t>
-            </m:r>
-          </m:e>
-        </m:d>
-        <m:r>
-          <w:rPr>
-            <w:rFonts w:ascii="Cambria Math" w:hAnsi="Cambria Math"/>
-            <w:color w:val="548DD4" w:themeColor="text2" w:themeTint="99"/>
-            <w:sz w:val="18"/>
-            <w:szCs w:val="18"/>
-            <w:lang w:val="en-US"/>
-          </w:rPr>
-          <m:t>-</m:t>
-        </m:r>
-        <m:sSub>
-          <m:sSubPr>
-            <m:ctrlPr>
-              <w:rPr>
-                <w:rFonts w:ascii="Cambria Math" w:hAnsi="Cambria Math"/>
-                <w:i/>
-                <w:color w:val="548DD4" w:themeColor="text2" w:themeTint="99"/>
-                <w:sz w:val="18"/>
-                <w:szCs w:val="18"/>
-                <w:lang w:val="en-US"/>
-              </w:rPr>
-            </m:ctrlPr>
-          </m:sSubPr>
-          <m:e>
-            <m:r>
-              <w:rPr>
-                <w:rFonts w:ascii="Cambria Math" w:hAnsi="Cambria Math"/>
-                <w:color w:val="548DD4" w:themeColor="text2" w:themeTint="99"/>
-                <w:sz w:val="18"/>
-                <w:szCs w:val="18"/>
-                <w:lang w:val="en-US"/>
-              </w:rPr>
-              <m:t>h</m:t>
-            </m:r>
-          </m:e>
-          <m:sub>
-            <m:r>
-              <w:rPr>
-                <w:rFonts w:ascii="Cambria Math" w:hAnsi="Cambria Math"/>
-                <w:color w:val="548DD4" w:themeColor="text2" w:themeTint="99"/>
-                <w:sz w:val="18"/>
-                <w:szCs w:val="18"/>
-                <w:lang w:val="en-US"/>
-              </w:rPr>
-              <m:t>SAP</m:t>
-            </m:r>
-          </m:sub>
-        </m:sSub>
-        <m:d>
-          <m:dPr>
-            <m:ctrlPr>
-              <w:rPr>
-                <w:rFonts w:ascii="Cambria Math" w:hAnsi="Cambria Math"/>
-                <w:i/>
-                <w:color w:val="548DD4" w:themeColor="text2" w:themeTint="99"/>
-                <w:sz w:val="18"/>
-                <w:szCs w:val="18"/>
-                <w:lang w:val="en-US"/>
-              </w:rPr>
-            </m:ctrlPr>
-          </m:dPr>
-          <m:e>
-            <m:sSup>
-              <m:sSupPr>
-                <m:ctrlPr>
-                  <w:rPr>
-                    <w:rFonts w:ascii="Cambria Math" w:hAnsi="Cambria Math"/>
-                    <w:i/>
-                    <w:color w:val="548DD4" w:themeColor="text2" w:themeTint="99"/>
-                    <w:sz w:val="18"/>
-                    <w:szCs w:val="18"/>
-                    <w:lang w:val="en-US"/>
-                  </w:rPr>
-                </m:ctrlPr>
-              </m:sSupPr>
-              <m:e>
-                <m:r>
-                  <w:rPr>
-                    <w:rFonts w:ascii="Cambria Math" w:hAnsi="Cambria Math"/>
-                    <w:color w:val="548DD4" w:themeColor="text2" w:themeTint="99"/>
-                    <w:sz w:val="18"/>
-                    <w:szCs w:val="18"/>
-                    <w:lang w:val="en-US"/>
-                  </w:rPr>
-                  <m:t>s</m:t>
-                </m:r>
-              </m:e>
-              <m:sup>
-                <m:r>
-                  <w:rPr>
-                    <w:rFonts w:ascii="Cambria Math" w:hAnsi="Cambria Math"/>
-                    <w:color w:val="548DD4" w:themeColor="text2" w:themeTint="99"/>
-                    <w:sz w:val="18"/>
-                    <w:szCs w:val="18"/>
-                    <w:lang w:val="en-US"/>
-                  </w:rPr>
-                  <m:t>'</m:t>
-                </m:r>
-              </m:sup>
-            </m:sSup>
-          </m:e>
-        </m:d>
-        <m:r>
-          <w:rPr>
-            <w:rFonts w:ascii="Cambria Math" w:hAnsi="Cambria Math"/>
-            <w:color w:val="548DD4" w:themeColor="text2" w:themeTint="99"/>
-            <w:sz w:val="18"/>
-            <w:szCs w:val="18"/>
-            <w:lang w:val="en-US"/>
-          </w:rPr>
-          <m:t>≤cost</m:t>
-        </m:r>
-        <m:d>
-          <m:dPr>
-            <m:ctrlPr>
-              <w:rPr>
-                <w:rFonts w:ascii="Cambria Math" w:hAnsi="Cambria Math"/>
-                <w:i/>
-                <w:color w:val="548DD4" w:themeColor="text2" w:themeTint="99"/>
-                <w:sz w:val="18"/>
-                <w:szCs w:val="18"/>
-                <w:lang w:val="en-US"/>
-              </w:rPr>
-            </m:ctrlPr>
-          </m:dPr>
-          <m:e>
-            <m:r>
-              <w:rPr>
-                <w:rFonts w:ascii="Cambria Math" w:hAnsi="Cambria Math"/>
-                <w:color w:val="548DD4" w:themeColor="text2" w:themeTint="99"/>
-                <w:sz w:val="18"/>
-                <w:szCs w:val="18"/>
-                <w:lang w:val="en-US"/>
-              </w:rPr>
-              <m:t>s,</m:t>
-            </m:r>
-            <m:sSup>
-              <m:sSupPr>
-                <m:ctrlPr>
-                  <w:rPr>
-                    <w:rFonts w:ascii="Cambria Math" w:hAnsi="Cambria Math"/>
-                    <w:i/>
-                    <w:color w:val="548DD4" w:themeColor="text2" w:themeTint="99"/>
-                    <w:sz w:val="18"/>
-                    <w:szCs w:val="18"/>
-                    <w:lang w:val="en-US"/>
-                  </w:rPr>
-                </m:ctrlPr>
-              </m:sSupPr>
-              <m:e>
-                <m:r>
-                  <w:rPr>
-                    <w:rFonts w:ascii="Cambria Math" w:hAnsi="Cambria Math"/>
-                    <w:color w:val="548DD4" w:themeColor="text2" w:themeTint="99"/>
-                    <w:sz w:val="18"/>
-                    <w:szCs w:val="18"/>
-                    <w:lang w:val="en-US"/>
-                  </w:rPr>
-                  <m:t>s</m:t>
-                </m:r>
-              </m:e>
-              <m:sup>
-                <m:r>
-                  <w:rPr>
-                    <w:rFonts w:ascii="Cambria Math" w:hAnsi="Cambria Math"/>
-                    <w:color w:val="548DD4" w:themeColor="text2" w:themeTint="99"/>
-                    <w:sz w:val="18"/>
-                    <w:szCs w:val="18"/>
-                    <w:lang w:val="en-US"/>
-                  </w:rPr>
-                  <m:t>'</m:t>
-                </m:r>
-              </m:sup>
-            </m:sSup>
-          </m:e>
-        </m:d>
-      </m:oMath>
-      <w:r>
-        <w:rPr>
-          <w:rFonts w:hint="cs"/>
-          <w:color w:val="548DD4" w:themeColor="text2" w:themeTint="99"/>
-          <w:sz w:val="18"/>
-          <w:szCs w:val="18"/>
-          <w:rtl/>
-          <w:lang w:val="en-US"/>
-        </w:rPr>
-        <w:t xml:space="preserve"> ובכך נוכיח שהיוריסטיקה עקבית.</w:t>
-      </w:r>
-      <w:r>
-        <w:rPr>
-          <w:color w:val="548DD4" w:themeColor="text2" w:themeTint="99"/>
-          <w:sz w:val="18"/>
-          <w:szCs w:val="18"/>
-          <w:lang w:val="en-US"/>
-        </w:rPr>
-        <w:t xml:space="preserve"> </w:t>
-      </w:r>
-      <w:r>
-        <w:rPr>
-          <w:rFonts w:hint="cs"/>
-          <w:color w:val="548DD4" w:themeColor="text2" w:themeTint="99"/>
-          <w:sz w:val="18"/>
-          <w:szCs w:val="18"/>
-          <w:rtl/>
-          <w:lang w:val="en-US"/>
-        </w:rPr>
-        <w:t xml:space="preserve">בהוכחה נתעלם ממקרים שבהם המשבצת </w:t>
-      </w:r>
-      <m:oMath>
-        <m:r>
-          <w:rPr>
-            <w:rFonts w:ascii="Cambria Math" w:hAnsi="Cambria Math"/>
-            <w:color w:val="548DD4" w:themeColor="text2" w:themeTint="99"/>
-            <w:sz w:val="18"/>
-            <w:szCs w:val="18"/>
-            <w:lang w:val="en-US"/>
-          </w:rPr>
-          <m:t>s</m:t>
-        </m:r>
-      </m:oMath>
-      <w:r>
-        <w:rPr>
-          <w:rFonts w:hint="cs"/>
-          <w:color w:val="548DD4" w:themeColor="text2" w:themeTint="99"/>
-          <w:sz w:val="18"/>
-          <w:szCs w:val="18"/>
-          <w:rtl/>
-          <w:lang w:val="en-US"/>
-        </w:rPr>
-        <w:t xml:space="preserve"> היא חור תוך הנחה שהעלות של מעבר ממנה לכל מצב אחר היא אינסוף.</w:t>
-      </w:r>
-    </w:p>
-    <w:p>
-      <w:pPr>
-        <w:bidi/>
-        <w:rPr>
-          <w:rFonts w:hint="cs"/>
-          <w:color w:val="548DD4" w:themeColor="text2" w:themeTint="99"/>
-          <w:sz w:val="18"/>
-          <w:szCs w:val="18"/>
-          <w:rtl/>
-          <w:lang w:val="en-US"/>
-        </w:rPr>
-      </w:pPr>
-      <w:r>
-        <w:rPr>
-          <w:rFonts w:hint="cs"/>
-          <w:color w:val="548DD4" w:themeColor="text2" w:themeTint="99"/>
-          <w:sz w:val="18"/>
-          <w:szCs w:val="18"/>
-          <w:rtl/>
-          <w:lang w:val="en-US"/>
-        </w:rPr>
-        <w:t xml:space="preserve">נשים לב </w:t>
-      </w:r>
-      <w:r>
-        <w:rPr>
-          <w:rFonts w:hint="cs"/>
-          <w:color w:val="548DD4" w:themeColor="text2" w:themeTint="99"/>
-          <w:sz w:val="18"/>
-          <w:szCs w:val="18"/>
-          <w:rtl/>
-          <w:lang w:val="en-US"/>
-        </w:rPr>
-        <w:t xml:space="preserve">שכל עוד </w:t>
-      </w:r>
-      <w:r>
-        <w:rPr>
-          <w:rFonts w:hint="cs"/>
-          <w:color w:val="548DD4" w:themeColor="text2" w:themeTint="99"/>
-          <w:sz w:val="18"/>
-          <w:szCs w:val="18"/>
-          <w:u w:val="single"/>
-          <w:rtl/>
-          <w:lang w:val="en-US"/>
-        </w:rPr>
-        <w:t xml:space="preserve">גם </w:t>
-      </w:r>
-      <m:oMath>
-        <m:r>
-          <w:rPr>
-            <w:rFonts w:ascii="Cambria Math" w:hAnsi="Cambria Math"/>
-            <w:color w:val="548DD4" w:themeColor="text2" w:themeTint="99"/>
-            <w:sz w:val="18"/>
-            <w:szCs w:val="18"/>
-            <w:u w:val="single"/>
-            <w:lang w:val="en-US"/>
-          </w:rPr>
-          <m:t>s</m:t>
-        </m:r>
-      </m:oMath>
-      <w:r>
-        <w:rPr>
-          <w:rFonts w:hint="cs"/>
-          <w:color w:val="548DD4" w:themeColor="text2" w:themeTint="99"/>
-          <w:sz w:val="18"/>
-          <w:szCs w:val="18"/>
-          <w:u w:val="single"/>
-          <w:rtl/>
-          <w:lang w:val="en-US"/>
-        </w:rPr>
-        <w:t xml:space="preserve"> וגם </w:t>
-      </w:r>
-      <m:oMath>
-        <m:r>
-          <w:rPr>
-            <w:rFonts w:ascii="Cambria Math" w:hAnsi="Cambria Math"/>
-            <w:color w:val="548DD4" w:themeColor="text2" w:themeTint="99"/>
-            <w:sz w:val="18"/>
-            <w:szCs w:val="18"/>
-            <w:u w:val="single"/>
-            <w:lang w:val="en-US"/>
-          </w:rPr>
-          <m:t>s'</m:t>
-        </m:r>
-      </m:oMath>
-      <w:r>
-        <w:rPr>
-          <w:rFonts w:hint="cs"/>
-          <w:color w:val="548DD4" w:themeColor="text2" w:themeTint="99"/>
-          <w:sz w:val="18"/>
-          <w:szCs w:val="18"/>
-          <w:u w:val="single"/>
-          <w:rtl/>
-          <w:lang w:val="en-US"/>
-        </w:rPr>
-        <w:t xml:space="preserve"> אינן משבצות </w:t>
-      </w:r>
-      <w:r>
-        <w:rPr>
-          <w:color w:val="548DD4" w:themeColor="text2" w:themeTint="99"/>
-          <w:sz w:val="18"/>
-          <w:szCs w:val="18"/>
-          <w:u w:val="single"/>
-          <w:lang w:val="en-US"/>
-        </w:rPr>
-        <w:t>Portal</w:t>
-      </w:r>
-      <w:r>
-        <w:rPr>
-          <w:rFonts w:hint="cs"/>
-          <w:color w:val="548DD4" w:themeColor="text2" w:themeTint="99"/>
-          <w:sz w:val="18"/>
-          <w:szCs w:val="18"/>
-          <w:rtl/>
-          <w:lang w:val="en-US"/>
-        </w:rPr>
-        <w:t xml:space="preserve">, השינוי שמתבצע הוא </w:t>
-      </w:r>
-      <w:r>
-        <w:rPr>
-          <w:rFonts w:hint="cs"/>
-          <w:color w:val="548DD4" w:themeColor="text2" w:themeTint="99"/>
-          <w:sz w:val="18"/>
-          <w:szCs w:val="18"/>
-          <w:rtl/>
-          <w:lang w:val="en-US"/>
-        </w:rPr>
-        <w:t xml:space="preserve">צעד אחד בכיוון </w:t>
-      </w:r>
-      <m:oMath>
-        <m:r>
-          <w:rPr>
-            <w:rFonts w:ascii="Cambria Math" w:hAnsi="Cambria Math"/>
-            <w:color w:val="548DD4" w:themeColor="text2" w:themeTint="99"/>
-            <w:sz w:val="18"/>
-            <w:szCs w:val="18"/>
-            <w:lang w:val="en-US"/>
-          </w:rPr>
-          <m:t>x</m:t>
-        </m:r>
-      </m:oMath>
-      <w:r>
-        <w:rPr>
-          <w:rFonts w:hint="cs"/>
-          <w:color w:val="548DD4" w:themeColor="text2" w:themeTint="99"/>
-          <w:sz w:val="18"/>
-          <w:szCs w:val="18"/>
-          <w:rtl/>
-          <w:lang w:val="en-US"/>
-        </w:rPr>
-        <w:t xml:space="preserve"> או בכיוון </w:t>
-      </w:r>
-      <m:oMath>
-        <m:r>
-          <w:rPr>
-            <w:rFonts w:ascii="Cambria Math" w:hAnsi="Cambria Math"/>
-            <w:color w:val="548DD4" w:themeColor="text2" w:themeTint="99"/>
-            <w:sz w:val="18"/>
-            <w:szCs w:val="18"/>
-            <w:lang w:val="en-US"/>
-          </w:rPr>
-          <m:t>y</m:t>
-        </m:r>
-      </m:oMath>
-      <w:r>
-        <w:rPr>
-          <w:rFonts w:hint="cs"/>
-          <w:color w:val="548DD4" w:themeColor="text2" w:themeTint="99"/>
-          <w:sz w:val="18"/>
-          <w:szCs w:val="18"/>
-          <w:rtl/>
-          <w:lang w:val="en-US"/>
-        </w:rPr>
-        <w:t xml:space="preserve"> ולכן בסה"כ מוסיפים לכל היותר </w:t>
-      </w:r>
-      <m:oMath>
-        <m:r>
-          <w:rPr>
-            <w:rFonts w:ascii="Cambria Math" w:hAnsi="Cambria Math"/>
-            <w:color w:val="548DD4" w:themeColor="text2" w:themeTint="99"/>
-            <w:sz w:val="18"/>
-            <w:szCs w:val="18"/>
-            <w:lang w:val="en-US"/>
-          </w:rPr>
-          <m:t>1</m:t>
-        </m:r>
-      </m:oMath>
-      <w:r>
-        <w:rPr>
-          <w:rFonts w:hint="cs"/>
-          <w:color w:val="548DD4" w:themeColor="text2" w:themeTint="99"/>
-          <w:sz w:val="18"/>
-          <w:szCs w:val="18"/>
-          <w:rtl/>
-          <w:lang w:val="en-US"/>
-        </w:rPr>
-        <w:t xml:space="preserve"> למרחק מנהטן מהמצב אל מצב היע</w:t>
-      </w:r>
-      <w:r>
-        <w:rPr>
-          <w:rFonts w:hint="cs"/>
-          <w:color w:val="548DD4" w:themeColor="text2" w:themeTint="99"/>
-          <w:sz w:val="18"/>
-          <w:szCs w:val="18"/>
-          <w:rtl/>
-          <w:lang w:val="en-US"/>
-        </w:rPr>
-        <w:t>ד</w:t>
-      </w:r>
-      <w:r>
-        <w:rPr>
-          <w:rFonts w:hint="cs"/>
-          <w:color w:val="548DD4" w:themeColor="text2" w:themeTint="99"/>
-          <w:sz w:val="18"/>
-          <w:szCs w:val="18"/>
-          <w:rtl/>
-          <w:lang w:val="en-US"/>
-        </w:rPr>
-        <w:t>.</w:t>
-      </w:r>
-      <w:r>
-        <w:rPr>
-          <w:color w:val="548DD4" w:themeColor="text2" w:themeTint="99"/>
-          <w:sz w:val="18"/>
-          <w:szCs w:val="18"/>
-          <w:rtl/>
-          <w:lang w:val="en-US"/>
-        </w:rPr>
-        <w:br/>
-      </w:r>
-      <w:r>
-        <w:rPr>
-          <w:rFonts w:hint="cs"/>
-          <w:color w:val="548DD4" w:themeColor="text2" w:themeTint="99"/>
-          <w:sz w:val="18"/>
-          <w:szCs w:val="18"/>
-          <w:rtl/>
-          <w:lang w:val="en-US"/>
-        </w:rPr>
-        <w:t>אם אח</w:t>
-      </w:r>
-      <w:r>
-        <w:rPr>
-          <w:rFonts w:hint="cs"/>
-          <w:color w:val="548DD4" w:themeColor="text2" w:themeTint="99"/>
-          <w:sz w:val="18"/>
-          <w:szCs w:val="18"/>
-          <w:rtl/>
-          <w:lang w:val="en-US"/>
-        </w:rPr>
-        <w:t>ד</w:t>
-      </w:r>
-      <w:r>
-        <w:rPr>
-          <w:rFonts w:hint="cs"/>
-          <w:color w:val="548DD4" w:themeColor="text2" w:themeTint="99"/>
-          <w:sz w:val="18"/>
-          <w:szCs w:val="18"/>
-          <w:rtl/>
-          <w:lang w:val="en-US"/>
-        </w:rPr>
-        <w:t xml:space="preserve"> </w:t>
-      </w:r>
-      <w:r>
-        <w:rPr>
-          <w:rFonts w:hint="cs"/>
-          <w:color w:val="548DD4" w:themeColor="text2" w:themeTint="99"/>
-          <w:sz w:val="18"/>
-          <w:szCs w:val="18"/>
-          <w:rtl/>
-          <w:lang w:val="en-US"/>
-        </w:rPr>
-        <w:t>מ-</w:t>
-      </w:r>
-      <m:oMath>
-        <m:r>
-          <w:rPr>
-            <w:rFonts w:ascii="Cambria Math" w:hAnsi="Cambria Math"/>
-            <w:color w:val="548DD4" w:themeColor="text2" w:themeTint="99"/>
-            <w:sz w:val="18"/>
-            <w:szCs w:val="18"/>
-            <w:lang w:val="en-US"/>
-          </w:rPr>
-          <m:t>s</m:t>
-        </m:r>
-      </m:oMath>
-      <w:r>
-        <w:rPr>
-          <w:rFonts w:hint="cs"/>
-          <w:color w:val="548DD4" w:themeColor="text2" w:themeTint="99"/>
-          <w:sz w:val="18"/>
-          <w:szCs w:val="18"/>
-          <w:rtl/>
-          <w:lang w:val="en-US"/>
-        </w:rPr>
-        <w:t xml:space="preserve"> או </w:t>
-      </w:r>
-      <m:oMath>
-        <m:r>
-          <w:rPr>
-            <w:rFonts w:ascii="Cambria Math" w:hAnsi="Cambria Math"/>
-            <w:color w:val="548DD4" w:themeColor="text2" w:themeTint="99"/>
-            <w:sz w:val="18"/>
-            <w:szCs w:val="18"/>
-            <w:lang w:val="en-US"/>
-          </w:rPr>
-          <m:t>s'</m:t>
-        </m:r>
-      </m:oMath>
-      <w:r>
-        <w:rPr>
-          <w:rFonts w:hint="cs"/>
-          <w:color w:val="548DD4" w:themeColor="text2" w:themeTint="99"/>
-          <w:sz w:val="18"/>
-          <w:szCs w:val="18"/>
-          <w:rtl/>
-          <w:lang w:val="en-US"/>
-        </w:rPr>
-        <w:t xml:space="preserve"> כן</w:t>
-      </w:r>
-      <w:r>
-        <w:rPr>
-          <w:rFonts w:hint="cs"/>
-          <w:color w:val="548DD4" w:themeColor="text2" w:themeTint="99"/>
-          <w:sz w:val="18"/>
-          <w:szCs w:val="18"/>
-          <w:rtl/>
-          <w:lang w:val="en-US"/>
-        </w:rPr>
-        <w:t xml:space="preserve"> משבצות פורטל</w:t>
-      </w:r>
-      <w:r>
-        <w:rPr>
-          <w:rFonts w:hint="cs"/>
-          <w:color w:val="548DD4" w:themeColor="text2" w:themeTint="99"/>
-          <w:sz w:val="18"/>
-          <w:szCs w:val="18"/>
-          <w:rtl/>
-          <w:lang w:val="en-US"/>
-        </w:rPr>
-        <w:t>, יש לחלק לשני מקרים.</w:t>
-      </w:r>
-      <w:r>
-        <w:rPr>
-          <w:color w:val="548DD4" w:themeColor="text2" w:themeTint="99"/>
-          <w:sz w:val="18"/>
-          <w:szCs w:val="18"/>
-          <w:rtl/>
-          <w:lang w:val="en-US"/>
-        </w:rPr>
-        <w:br/>
-      </w:r>
-      <w:r>
-        <w:rPr>
-          <w:rFonts w:hint="cs"/>
-          <w:color w:val="548DD4" w:themeColor="text2" w:themeTint="99"/>
-          <w:sz w:val="18"/>
-          <w:szCs w:val="18"/>
-          <w:u w:val="single"/>
-          <w:rtl/>
-          <w:lang w:val="en-US"/>
-        </w:rPr>
-        <w:t xml:space="preserve">אם </w:t>
-      </w:r>
-      <m:oMath>
-        <m:r>
-          <w:rPr>
-            <w:rFonts w:ascii="Cambria Math" w:hAnsi="Cambria Math"/>
-            <w:color w:val="548DD4" w:themeColor="text2" w:themeTint="99"/>
-            <w:sz w:val="18"/>
-            <w:szCs w:val="18"/>
-            <w:u w:val="single"/>
-            <w:lang w:val="en-US"/>
-          </w:rPr>
-          <m:t>s</m:t>
-        </m:r>
-      </m:oMath>
-      <w:r>
-        <w:rPr>
-          <w:rFonts w:hint="cs"/>
-          <w:color w:val="548DD4" w:themeColor="text2" w:themeTint="99"/>
-          <w:sz w:val="18"/>
-          <w:szCs w:val="18"/>
-          <w:u w:val="single"/>
-          <w:rtl/>
-          <w:lang w:val="en-US"/>
-        </w:rPr>
-        <w:t xml:space="preserve"> פורטל ו-</w:t>
-      </w:r>
-      <m:oMath>
-        <m:sSup>
-          <m:sSupPr>
-            <m:ctrlPr>
-              <w:rPr>
-                <w:rFonts w:ascii="Cambria Math" w:hAnsi="Cambria Math"/>
-                <w:i/>
-                <w:color w:val="548DD4" w:themeColor="text2" w:themeTint="99"/>
-                <w:sz w:val="18"/>
-                <w:szCs w:val="18"/>
-                <w:u w:val="single"/>
-                <w:lang w:val="en-US"/>
-              </w:rPr>
-            </m:ctrlPr>
-          </m:sSupPr>
-          <m:e>
-            <m:r>
-              <w:rPr>
-                <w:rFonts w:ascii="Cambria Math" w:hAnsi="Cambria Math"/>
-                <w:color w:val="548DD4" w:themeColor="text2" w:themeTint="99"/>
-                <w:sz w:val="18"/>
-                <w:szCs w:val="18"/>
-                <w:u w:val="single"/>
-                <w:lang w:val="en-US"/>
-              </w:rPr>
-              <m:t>s</m:t>
-            </m:r>
-          </m:e>
-          <m:sup>
-            <m:r>
-              <w:rPr>
-                <w:rFonts w:ascii="Cambria Math" w:hAnsi="Cambria Math"/>
-                <w:color w:val="548DD4" w:themeColor="text2" w:themeTint="99"/>
-                <w:sz w:val="18"/>
-                <w:szCs w:val="18"/>
-                <w:u w:val="single"/>
-                <w:lang w:val="en-US"/>
-              </w:rPr>
-              <m:t>'</m:t>
-            </m:r>
-          </m:sup>
-        </m:sSup>
-      </m:oMath>
-      <w:r>
-        <w:rPr>
-          <w:rFonts w:hint="cs"/>
-          <w:color w:val="548DD4" w:themeColor="text2" w:themeTint="99"/>
-          <w:sz w:val="18"/>
-          <w:szCs w:val="18"/>
-          <w:u w:val="single"/>
-          <w:rtl/>
-          <w:lang w:val="en-US"/>
-        </w:rPr>
-        <w:t xml:space="preserve"> משבצת מסוג אחר</w:t>
-      </w:r>
-      <w:r>
-        <w:rPr>
-          <w:rFonts w:hint="cs"/>
-          <w:color w:val="548DD4" w:themeColor="text2" w:themeTint="99"/>
-          <w:sz w:val="18"/>
-          <w:szCs w:val="18"/>
-          <w:rtl/>
-          <w:lang w:val="en-US"/>
-        </w:rPr>
-        <w:t>, הרי שגם כאן הטענה מתקיימת והמרחק גדל בסה"כ ב-1.</w:t>
-      </w:r>
-      <w:r>
-        <w:rPr>
-          <w:color w:val="548DD4" w:themeColor="text2" w:themeTint="99"/>
-          <w:sz w:val="18"/>
-          <w:szCs w:val="18"/>
-          <w:rtl/>
-          <w:lang w:val="en-US"/>
-        </w:rPr>
-        <w:br/>
-      </w:r>
-      <w:r>
-        <w:rPr>
-          <w:rFonts w:hint="cs"/>
-          <w:color w:val="548DD4" w:themeColor="text2" w:themeTint="99"/>
-          <w:sz w:val="18"/>
-          <w:szCs w:val="18"/>
-          <w:rtl/>
-          <w:lang w:val="en-US"/>
-        </w:rPr>
-        <w:t xml:space="preserve">אחרת, </w:t>
-      </w:r>
-      <w:r>
-        <w:rPr>
-          <w:rFonts w:hint="cs"/>
-          <w:color w:val="548DD4" w:themeColor="text2" w:themeTint="99"/>
-          <w:sz w:val="18"/>
-          <w:szCs w:val="18"/>
-          <w:u w:val="single"/>
-          <w:rtl/>
-          <w:lang w:val="en-US"/>
-        </w:rPr>
-        <w:t xml:space="preserve">אם </w:t>
-      </w:r>
-      <m:oMath>
-        <m:r>
-          <w:rPr>
-            <w:rFonts w:ascii="Cambria Math" w:hAnsi="Cambria Math"/>
-            <w:color w:val="548DD4" w:themeColor="text2" w:themeTint="99"/>
-            <w:sz w:val="18"/>
-            <w:szCs w:val="18"/>
-            <w:u w:val="single"/>
-            <w:lang w:val="en-US"/>
-          </w:rPr>
-          <m:t>s</m:t>
-        </m:r>
-      </m:oMath>
-      <w:r>
-        <w:rPr>
-          <w:rFonts w:hint="cs"/>
-          <w:color w:val="548DD4" w:themeColor="text2" w:themeTint="99"/>
-          <w:sz w:val="18"/>
-          <w:szCs w:val="18"/>
-          <w:u w:val="single"/>
-          <w:rtl/>
-          <w:lang w:val="en-US"/>
-        </w:rPr>
-        <w:t xml:space="preserve"> משבצת רגילה ו-</w:t>
-      </w:r>
-      <m:oMath>
-        <m:sSup>
-          <m:sSupPr>
-            <m:ctrlPr>
-              <w:rPr>
-                <w:rFonts w:ascii="Cambria Math" w:hAnsi="Cambria Math"/>
-                <w:i/>
-                <w:color w:val="548DD4" w:themeColor="text2" w:themeTint="99"/>
-                <w:sz w:val="18"/>
-                <w:szCs w:val="18"/>
-                <w:u w:val="single"/>
-                <w:lang w:val="en-US"/>
-              </w:rPr>
-            </m:ctrlPr>
-          </m:sSupPr>
-          <m:e>
-            <m:r>
-              <w:rPr>
-                <w:rFonts w:ascii="Cambria Math" w:hAnsi="Cambria Math"/>
-                <w:color w:val="548DD4" w:themeColor="text2" w:themeTint="99"/>
-                <w:sz w:val="18"/>
-                <w:szCs w:val="18"/>
-                <w:u w:val="single"/>
-                <w:lang w:val="en-US"/>
-              </w:rPr>
-              <m:t>s</m:t>
-            </m:r>
-          </m:e>
-          <m:sup>
-            <m:r>
-              <w:rPr>
-                <w:rFonts w:ascii="Cambria Math" w:hAnsi="Cambria Math"/>
-                <w:color w:val="548DD4" w:themeColor="text2" w:themeTint="99"/>
-                <w:sz w:val="18"/>
-                <w:szCs w:val="18"/>
-                <w:u w:val="single"/>
-                <w:lang w:val="en-US"/>
-              </w:rPr>
-              <m:t>'</m:t>
-            </m:r>
-          </m:sup>
-        </m:sSup>
-      </m:oMath>
-      <w:r>
-        <w:rPr>
-          <w:rFonts w:hint="cs"/>
-          <w:color w:val="548DD4" w:themeColor="text2" w:themeTint="99"/>
-          <w:sz w:val="18"/>
-          <w:szCs w:val="18"/>
-          <w:u w:val="single"/>
-          <w:rtl/>
-          <w:lang w:val="en-US"/>
-        </w:rPr>
-        <w:t xml:space="preserve"> היא פורטל</w:t>
-      </w:r>
-      <w:r>
-        <w:rPr>
-          <w:rFonts w:hint="cs"/>
-          <w:color w:val="548DD4" w:themeColor="text2" w:themeTint="99"/>
-          <w:sz w:val="18"/>
-          <w:szCs w:val="18"/>
-          <w:rtl/>
-          <w:lang w:val="en-US"/>
-        </w:rPr>
-        <w:t xml:space="preserve">, הרי שהעלות </w:t>
+        <w:t xml:space="preserve"> שמסומנים בתמונה מתקיים כי </w:t>
       </w:r>
       <m:oMath>
         <m:r>
@@ -12087,6 +11544,16 @@
             </m:sSup>
           </m:e>
         </m:d>
+        <m:r>
+          <w:rPr>
+            <w:rFonts w:ascii="Cambria Math" w:hAnsi="Cambria Math"/>
+            <w:color w:val="548DD4" w:themeColor="text2" w:themeTint="99"/>
+            <w:sz w:val="18"/>
+            <w:szCs w:val="18"/>
+            <w:lang w:val="en-US"/>
+          </w:rPr>
+          <m:t>=0</m:t>
+        </m:r>
       </m:oMath>
       <w:r>
         <w:rPr>
@@ -12097,7 +11564,7 @@
           <w:rtl/>
           <w:lang w:val="en-US"/>
         </w:rPr>
-        <w:t xml:space="preserve"> היא עכשיו </w:t>
+        <w:t xml:space="preserve"> לפי הגדרת עלות מעבר אל צומת מסוג </w:t>
       </w:r>
       <m:oMath>
         <m:r>
@@ -12108,7 +11575,430 @@
             <w:szCs w:val="18"/>
             <w:lang w:val="en-US"/>
           </w:rPr>
-          <m:t>Cost</m:t>
+          <m:t>H</m:t>
+        </m:r>
+      </m:oMath>
+      <w:r>
+        <w:rPr>
+          <w:rFonts w:hint="cs"/>
+          <w:color w:val="548DD4" w:themeColor="text2" w:themeTint="99"/>
+          <w:sz w:val="18"/>
+          <w:szCs w:val="18"/>
+          <w:rtl/>
+          <w:lang w:val="en-US"/>
+        </w:rPr>
+        <w:t>. אמנם</w:t>
+      </w:r>
+      <w:r>
+        <w:rPr>
+          <w:color w:val="548DD4" w:themeColor="text2" w:themeTint="99"/>
+          <w:sz w:val="18"/>
+          <w:szCs w:val="18"/>
+          <w:lang w:val="en-US"/>
+        </w:rPr>
+        <w:t>:</w:t>
+      </w:r>
+      <w:r>
+        <w:rPr>
+          <w:color w:val="548DD4" w:themeColor="text2" w:themeTint="99"/>
+          <w:sz w:val="18"/>
+          <w:szCs w:val="18"/>
+          <w:lang w:val="en-US"/>
+        </w:rPr>
+        <w:br/>
+      </w:r>
+      <m:oMathPara>
+        <m:oMath>
+          <m:sSub>
+            <m:sSubPr>
+              <m:ctrlPr>
+                <w:rPr>
+                  <w:rFonts w:ascii="Cambria Math" w:hAnsi="Cambria Math"/>
+                  <w:i/>
+                  <w:color w:val="548DD4" w:themeColor="text2" w:themeTint="99"/>
+                  <w:sz w:val="18"/>
+                  <w:szCs w:val="18"/>
+                  <w:lang w:val="en-US"/>
+                </w:rPr>
+              </m:ctrlPr>
+            </m:sSubPr>
+            <m:e>
+              <m:r>
+                <w:rPr>
+                  <w:rFonts w:ascii="Cambria Math" w:hAnsi="Cambria Math"/>
+                  <w:color w:val="548DD4" w:themeColor="text2" w:themeTint="99"/>
+                  <w:sz w:val="18"/>
+                  <w:szCs w:val="18"/>
+                  <w:lang w:val="en-US"/>
+                </w:rPr>
+                <m:t>h</m:t>
+              </m:r>
+            </m:e>
+            <m:sub>
+              <m:r>
+                <w:rPr>
+                  <w:rFonts w:ascii="Cambria Math" w:hAnsi="Cambria Math"/>
+                  <w:color w:val="548DD4" w:themeColor="text2" w:themeTint="99"/>
+                  <w:sz w:val="18"/>
+                  <w:szCs w:val="18"/>
+                  <w:lang w:val="en-US"/>
+                </w:rPr>
+                <m:t>SAP</m:t>
+              </m:r>
+            </m:sub>
+          </m:sSub>
+          <m:d>
+            <m:dPr>
+              <m:ctrlPr>
+                <w:rPr>
+                  <w:rFonts w:ascii="Cambria Math" w:hAnsi="Cambria Math"/>
+                  <w:i/>
+                  <w:color w:val="548DD4" w:themeColor="text2" w:themeTint="99"/>
+                  <w:sz w:val="18"/>
+                  <w:szCs w:val="18"/>
+                  <w:lang w:val="en-US"/>
+                </w:rPr>
+              </m:ctrlPr>
+            </m:dPr>
+            <m:e>
+              <m:r>
+                <w:rPr>
+                  <w:rFonts w:ascii="Cambria Math" w:hAnsi="Cambria Math"/>
+                  <w:color w:val="548DD4" w:themeColor="text2" w:themeTint="99"/>
+                  <w:sz w:val="18"/>
+                  <w:szCs w:val="18"/>
+                  <w:lang w:val="en-US"/>
+                </w:rPr>
+                <m:t>s</m:t>
+              </m:r>
+            </m:e>
+          </m:d>
+          <m:r>
+            <w:rPr>
+              <w:rFonts w:ascii="Cambria Math" w:hAnsi="Cambria Math"/>
+              <w:color w:val="548DD4" w:themeColor="text2" w:themeTint="99"/>
+              <w:sz w:val="18"/>
+              <w:szCs w:val="18"/>
+              <w:lang w:val="en-US"/>
+            </w:rPr>
+            <m:t>-</m:t>
+          </m:r>
+          <m:sSub>
+            <m:sSubPr>
+              <m:ctrlPr>
+                <w:rPr>
+                  <w:rFonts w:ascii="Cambria Math" w:hAnsi="Cambria Math"/>
+                  <w:i/>
+                  <w:color w:val="548DD4" w:themeColor="text2" w:themeTint="99"/>
+                  <w:sz w:val="18"/>
+                  <w:szCs w:val="18"/>
+                  <w:lang w:val="en-US"/>
+                </w:rPr>
+              </m:ctrlPr>
+            </m:sSubPr>
+            <m:e>
+              <m:r>
+                <w:rPr>
+                  <w:rFonts w:ascii="Cambria Math" w:hAnsi="Cambria Math"/>
+                  <w:color w:val="548DD4" w:themeColor="text2" w:themeTint="99"/>
+                  <w:sz w:val="18"/>
+                  <w:szCs w:val="18"/>
+                  <w:lang w:val="en-US"/>
+                </w:rPr>
+                <m:t>h</m:t>
+              </m:r>
+            </m:e>
+            <m:sub>
+              <m:r>
+                <w:rPr>
+                  <w:rFonts w:ascii="Cambria Math" w:hAnsi="Cambria Math"/>
+                  <w:color w:val="548DD4" w:themeColor="text2" w:themeTint="99"/>
+                  <w:sz w:val="18"/>
+                  <w:szCs w:val="18"/>
+                  <w:lang w:val="en-US"/>
+                </w:rPr>
+                <m:t>SAP</m:t>
+              </m:r>
+            </m:sub>
+          </m:sSub>
+          <m:d>
+            <m:dPr>
+              <m:ctrlPr>
+                <w:rPr>
+                  <w:rFonts w:ascii="Cambria Math" w:hAnsi="Cambria Math"/>
+                  <w:i/>
+                  <w:color w:val="548DD4" w:themeColor="text2" w:themeTint="99"/>
+                  <w:sz w:val="18"/>
+                  <w:szCs w:val="18"/>
+                  <w:lang w:val="en-US"/>
+                </w:rPr>
+              </m:ctrlPr>
+            </m:dPr>
+            <m:e>
+              <m:sSup>
+                <m:sSupPr>
+                  <m:ctrlPr>
+                    <w:rPr>
+                      <w:rFonts w:ascii="Cambria Math" w:hAnsi="Cambria Math"/>
+                      <w:i/>
+                      <w:color w:val="548DD4" w:themeColor="text2" w:themeTint="99"/>
+                      <w:sz w:val="18"/>
+                      <w:szCs w:val="18"/>
+                      <w:lang w:val="en-US"/>
+                    </w:rPr>
+                  </m:ctrlPr>
+                </m:sSupPr>
+                <m:e>
+                  <m:r>
+                    <w:rPr>
+                      <w:rFonts w:ascii="Cambria Math" w:hAnsi="Cambria Math"/>
+                      <w:color w:val="548DD4" w:themeColor="text2" w:themeTint="99"/>
+                      <w:sz w:val="18"/>
+                      <w:szCs w:val="18"/>
+                      <w:lang w:val="en-US"/>
+                    </w:rPr>
+                    <m:t>s</m:t>
+                  </m:r>
+                </m:e>
+                <m:sup>
+                  <m:r>
+                    <w:rPr>
+                      <w:rFonts w:ascii="Cambria Math" w:hAnsi="Cambria Math"/>
+                      <w:color w:val="548DD4" w:themeColor="text2" w:themeTint="99"/>
+                      <w:sz w:val="18"/>
+                      <w:szCs w:val="18"/>
+                      <w:lang w:val="en-US"/>
+                    </w:rPr>
+                    <m:t>'</m:t>
+                  </m:r>
+                </m:sup>
+              </m:sSup>
+            </m:e>
+          </m:d>
+          <m:r>
+            <w:rPr>
+              <w:rFonts w:ascii="Cambria Math" w:hAnsi="Cambria Math"/>
+              <w:color w:val="548DD4" w:themeColor="text2" w:themeTint="99"/>
+              <w:sz w:val="18"/>
+              <w:szCs w:val="18"/>
+              <w:lang w:val="en-US"/>
+            </w:rPr>
+            <m:t>=1&gt;0=cost</m:t>
+          </m:r>
+          <m:d>
+            <m:dPr>
+              <m:ctrlPr>
+                <w:rPr>
+                  <w:rFonts w:ascii="Cambria Math" w:hAnsi="Cambria Math"/>
+                  <w:i/>
+                  <w:color w:val="548DD4" w:themeColor="text2" w:themeTint="99"/>
+                  <w:sz w:val="18"/>
+                  <w:szCs w:val="18"/>
+                  <w:lang w:val="en-US"/>
+                </w:rPr>
+              </m:ctrlPr>
+            </m:dPr>
+            <m:e>
+              <m:r>
+                <w:rPr>
+                  <w:rFonts w:ascii="Cambria Math" w:hAnsi="Cambria Math"/>
+                  <w:color w:val="548DD4" w:themeColor="text2" w:themeTint="99"/>
+                  <w:sz w:val="18"/>
+                  <w:szCs w:val="18"/>
+                  <w:lang w:val="en-US"/>
+                </w:rPr>
+                <m:t>s,</m:t>
+              </m:r>
+              <m:sSup>
+                <m:sSupPr>
+                  <m:ctrlPr>
+                    <w:rPr>
+                      <w:rFonts w:ascii="Cambria Math" w:hAnsi="Cambria Math"/>
+                      <w:i/>
+                      <w:color w:val="548DD4" w:themeColor="text2" w:themeTint="99"/>
+                      <w:sz w:val="18"/>
+                      <w:szCs w:val="18"/>
+                      <w:lang w:val="en-US"/>
+                    </w:rPr>
+                  </m:ctrlPr>
+                </m:sSupPr>
+                <m:e>
+                  <m:r>
+                    <w:rPr>
+                      <w:rFonts w:ascii="Cambria Math" w:hAnsi="Cambria Math"/>
+                      <w:color w:val="548DD4" w:themeColor="text2" w:themeTint="99"/>
+                      <w:sz w:val="18"/>
+                      <w:szCs w:val="18"/>
+                      <w:lang w:val="en-US"/>
+                    </w:rPr>
+                    <m:t>s</m:t>
+                  </m:r>
+                </m:e>
+                <m:sup>
+                  <m:r>
+                    <w:rPr>
+                      <w:rFonts w:ascii="Cambria Math" w:hAnsi="Cambria Math"/>
+                      <w:color w:val="548DD4" w:themeColor="text2" w:themeTint="99"/>
+                      <w:sz w:val="18"/>
+                      <w:szCs w:val="18"/>
+                      <w:lang w:val="en-US"/>
+                    </w:rPr>
+                    <m:t>'</m:t>
+                  </m:r>
+                </m:sup>
+              </m:sSup>
+            </m:e>
+          </m:d>
+        </m:oMath>
+      </m:oMathPara>
+    </w:p>
+    <w:p>
+      <w:pPr>
+        <w:bidi/>
+        <w:rPr>
+          <w:rFonts w:hint="cs"/>
+          <w:color w:val="548DD4" w:themeColor="text2" w:themeTint="99"/>
+          <w:sz w:val="18"/>
+          <w:szCs w:val="18"/>
+          <w:rtl/>
+          <w:lang w:val="en-US"/>
+        </w:rPr>
+      </w:pPr>
+      <w:r>
+        <w:rPr>
+          <w:rFonts w:hint="cs"/>
+          <w:color w:val="548DD4" w:themeColor="text2" w:themeTint="99"/>
+          <w:sz w:val="18"/>
+          <w:szCs w:val="18"/>
+          <w:rtl/>
+          <w:lang w:val="en-US"/>
+        </w:rPr>
+        <w:t>ולכן היוריסטיקה אינה עקבית.</w:t>
+      </w:r>
+    </w:p>
+    <w:p>
+      <w:pPr>
+        <w:bidi/>
+        <w:rPr>
+          <w:color w:val="548DD4" w:themeColor="text2" w:themeTint="99"/>
+          <w:sz w:val="18"/>
+          <w:szCs w:val="18"/>
+          <w:highlight w:val="red"/>
+          <w:lang w:val="en-US"/>
+        </w:rPr>
+      </w:pPr>
+      <w:r>
+        <w:rPr>
+          <w:rFonts w:hint="cs"/>
+          <w:color w:val="548DD4" w:themeColor="text2" w:themeTint="99"/>
+          <w:sz w:val="18"/>
+          <w:szCs w:val="18"/>
+          <w:highlight w:val="red"/>
+          <w:rtl/>
+          <w:lang w:val="en-US"/>
+        </w:rPr>
+        <w:t>כן, היוריסטיקה עקבית על כל לוח.</w:t>
+      </w:r>
+      <w:r>
+        <w:rPr>
+          <w:color w:val="548DD4" w:themeColor="text2" w:themeTint="99"/>
+          <w:sz w:val="18"/>
+          <w:szCs w:val="18"/>
+          <w:highlight w:val="red"/>
+          <w:rtl/>
+          <w:lang w:val="en-US"/>
+        </w:rPr>
+        <w:br/>
+      </w:r>
+      <w:r>
+        <w:rPr>
+          <w:rFonts w:hint="cs"/>
+          <w:color w:val="548DD4" w:themeColor="text2" w:themeTint="99"/>
+          <w:sz w:val="18"/>
+          <w:szCs w:val="18"/>
+          <w:highlight w:val="red"/>
+          <w:rtl/>
+          <w:lang w:val="en-US"/>
+        </w:rPr>
+        <w:t xml:space="preserve">יהי לוח, ויהי מצב כלשהו </w:t>
+      </w:r>
+      <m:oMath>
+        <m:r>
+          <w:rPr>
+            <w:rFonts w:ascii="Cambria Math" w:hAnsi="Cambria Math"/>
+            <w:color w:val="548DD4" w:themeColor="text2" w:themeTint="99"/>
+            <w:sz w:val="18"/>
+            <w:szCs w:val="18"/>
+            <w:highlight w:val="red"/>
+            <w:lang w:val="en-US"/>
+          </w:rPr>
+          <m:t>s</m:t>
+        </m:r>
+      </m:oMath>
+      <w:r>
+        <w:rPr>
+          <w:rFonts w:hint="cs"/>
+          <w:color w:val="548DD4" w:themeColor="text2" w:themeTint="99"/>
+          <w:sz w:val="18"/>
+          <w:szCs w:val="18"/>
+          <w:highlight w:val="red"/>
+          <w:rtl/>
+          <w:lang w:val="en-US"/>
+        </w:rPr>
+        <w:t xml:space="preserve">. נראה כי לכל </w:t>
+      </w:r>
+      <m:oMath>
+        <m:sSup>
+          <m:sSupPr>
+            <m:ctrlPr>
+              <w:rPr>
+                <w:rFonts w:ascii="Cambria Math" w:hAnsi="Cambria Math"/>
+                <w:i/>
+                <w:color w:val="548DD4" w:themeColor="text2" w:themeTint="99"/>
+                <w:sz w:val="18"/>
+                <w:szCs w:val="18"/>
+                <w:highlight w:val="red"/>
+                <w:lang w:val="en-US"/>
+              </w:rPr>
+            </m:ctrlPr>
+          </m:sSupPr>
+          <m:e>
+            <m:r>
+              <w:rPr>
+                <w:rFonts w:ascii="Cambria Math" w:hAnsi="Cambria Math"/>
+                <w:color w:val="548DD4" w:themeColor="text2" w:themeTint="99"/>
+                <w:sz w:val="18"/>
+                <w:szCs w:val="18"/>
+                <w:highlight w:val="red"/>
+                <w:lang w:val="en-US"/>
+              </w:rPr>
+              <m:t>s</m:t>
+            </m:r>
+          </m:e>
+          <m:sup>
+            <m:r>
+              <w:rPr>
+                <w:rFonts w:ascii="Cambria Math" w:hAnsi="Cambria Math"/>
+                <w:color w:val="548DD4" w:themeColor="text2" w:themeTint="99"/>
+                <w:sz w:val="18"/>
+                <w:szCs w:val="18"/>
+                <w:highlight w:val="red"/>
+                <w:lang w:val="en-US"/>
+              </w:rPr>
+              <m:t>'</m:t>
+            </m:r>
+          </m:sup>
+        </m:sSup>
+        <m:r>
+          <w:rPr>
+            <w:rFonts w:ascii="Cambria Math" w:hAnsi="Cambria Math"/>
+            <w:color w:val="548DD4" w:themeColor="text2" w:themeTint="99"/>
+            <w:sz w:val="18"/>
+            <w:szCs w:val="18"/>
+            <w:highlight w:val="red"/>
+            <w:lang w:val="en-US"/>
+          </w:rPr>
+          <m:t>∈succ</m:t>
         </m:r>
         <m:d>
           <m:dPr>
@@ -12119,6 +12009,7 @@
                 <w:color w:val="548DD4" w:themeColor="text2" w:themeTint="99"/>
                 <w:sz w:val="18"/>
                 <w:szCs w:val="18"/>
+                <w:highlight w:val="red"/>
                 <w:lang w:val="en-US"/>
               </w:rPr>
             </m:ctrlPr>
@@ -12130,9 +12021,10 @@
                 <w:color w:val="548DD4" w:themeColor="text2" w:themeTint="99"/>
                 <w:sz w:val="18"/>
                 <w:szCs w:val="18"/>
+                <w:highlight w:val="red"/>
                 <w:lang w:val="en-US"/>
               </w:rPr>
-              <m:t>p</m:t>
+              <m:t>s</m:t>
             </m:r>
           </m:e>
         </m:d>
@@ -12143,10 +12035,11 @@
           <w:color w:val="548DD4" w:themeColor="text2" w:themeTint="99"/>
           <w:sz w:val="18"/>
           <w:szCs w:val="18"/>
-          <w:rtl/>
-          <w:lang w:val="en-US"/>
-        </w:rPr>
-        <w:t xml:space="preserve">, אבל ההפרש בין </w:t>
+          <w:highlight w:val="red"/>
+          <w:rtl/>
+          <w:lang w:val="en-US"/>
+        </w:rPr>
+        <w:t xml:space="preserve"> מתקיים כי </w:t>
       </w:r>
       <m:oMath>
         <m:sSub>
@@ -12158,6 +12051,7 @@
                 <w:color w:val="548DD4" w:themeColor="text2" w:themeTint="99"/>
                 <w:sz w:val="18"/>
                 <w:szCs w:val="18"/>
+                <w:highlight w:val="red"/>
                 <w:lang w:val="en-US"/>
               </w:rPr>
             </m:ctrlPr>
@@ -12169,6 +12063,7 @@
                 <w:color w:val="548DD4" w:themeColor="text2" w:themeTint="99"/>
                 <w:sz w:val="18"/>
                 <w:szCs w:val="18"/>
+                <w:highlight w:val="red"/>
                 <w:lang w:val="en-US"/>
               </w:rPr>
               <m:t>h</m:t>
@@ -12181,6 +12076,7 @@
                 <w:color w:val="548DD4" w:themeColor="text2" w:themeTint="99"/>
                 <w:sz w:val="18"/>
                 <w:szCs w:val="18"/>
+                <w:highlight w:val="red"/>
                 <w:lang w:val="en-US"/>
               </w:rPr>
               <m:t>SAP</m:t>
@@ -12196,6 +12092,7 @@
                 <w:color w:val="548DD4" w:themeColor="text2" w:themeTint="99"/>
                 <w:sz w:val="18"/>
                 <w:szCs w:val="18"/>
+                <w:highlight w:val="red"/>
                 <w:lang w:val="en-US"/>
               </w:rPr>
             </m:ctrlPr>
@@ -12207,25 +12104,24 @@
                 <w:color w:val="548DD4" w:themeColor="text2" w:themeTint="99"/>
                 <w:sz w:val="18"/>
                 <w:szCs w:val="18"/>
+                <w:highlight w:val="red"/>
                 <w:lang w:val="en-US"/>
               </w:rPr>
               <m:t>s</m:t>
             </m:r>
           </m:e>
         </m:d>
-      </m:oMath>
-      <w:r>
-        <w:rPr>
-          <w:rFonts w:hint="cs"/>
-          <w:color w:val="548DD4" w:themeColor="text2" w:themeTint="99"/>
-          <w:sz w:val="18"/>
-          <w:szCs w:val="18"/>
-          <w:rtl/>
-          <w:lang w:val="en-US"/>
-        </w:rPr>
-        <w:t xml:space="preserve"> לבין </w:t>
-      </w:r>
-      <m:oMath>
+        <m:r>
+          <w:rPr>
+            <w:rFonts w:ascii="Cambria Math" w:hAnsi="Cambria Math"/>
+            <w:color w:val="548DD4" w:themeColor="text2" w:themeTint="99"/>
+            <w:sz w:val="18"/>
+            <w:szCs w:val="18"/>
+            <w:highlight w:val="red"/>
+            <w:lang w:val="en-US"/>
+          </w:rPr>
+          <m:t>-</m:t>
+        </m:r>
         <m:sSub>
           <m:sSubPr>
             <m:ctrlPr>
@@ -12235,6 +12131,7 @@
                 <w:color w:val="548DD4" w:themeColor="text2" w:themeTint="99"/>
                 <w:sz w:val="18"/>
                 <w:szCs w:val="18"/>
+                <w:highlight w:val="red"/>
                 <w:lang w:val="en-US"/>
               </w:rPr>
             </m:ctrlPr>
@@ -12246,6 +12143,7 @@
                 <w:color w:val="548DD4" w:themeColor="text2" w:themeTint="99"/>
                 <w:sz w:val="18"/>
                 <w:szCs w:val="18"/>
+                <w:highlight w:val="red"/>
                 <w:lang w:val="en-US"/>
               </w:rPr>
               <m:t>h</m:t>
@@ -12258,6 +12156,7 @@
                 <w:color w:val="548DD4" w:themeColor="text2" w:themeTint="99"/>
                 <w:sz w:val="18"/>
                 <w:szCs w:val="18"/>
+                <w:highlight w:val="red"/>
                 <w:lang w:val="en-US"/>
               </w:rPr>
               <m:t>SAP</m:t>
@@ -12273,6 +12172,7 @@
                 <w:color w:val="548DD4" w:themeColor="text2" w:themeTint="99"/>
                 <w:sz w:val="18"/>
                 <w:szCs w:val="18"/>
+                <w:highlight w:val="red"/>
                 <w:lang w:val="en-US"/>
               </w:rPr>
             </m:ctrlPr>
@@ -12287,6 +12187,7 @@
                     <w:color w:val="548DD4" w:themeColor="text2" w:themeTint="99"/>
                     <w:sz w:val="18"/>
                     <w:szCs w:val="18"/>
+                    <w:highlight w:val="red"/>
                     <w:lang w:val="en-US"/>
                   </w:rPr>
                 </m:ctrlPr>
@@ -12298,6 +12199,7 @@
                     <w:color w:val="548DD4" w:themeColor="text2" w:themeTint="99"/>
                     <w:sz w:val="18"/>
                     <w:szCs w:val="18"/>
+                    <w:highlight w:val="red"/>
                     <w:lang w:val="en-US"/>
                   </w:rPr>
                   <m:t>s</m:t>
@@ -12310,6 +12212,87 @@
                     <w:color w:val="548DD4" w:themeColor="text2" w:themeTint="99"/>
                     <w:sz w:val="18"/>
                     <w:szCs w:val="18"/>
+                    <w:highlight w:val="red"/>
+                    <w:lang w:val="en-US"/>
+                  </w:rPr>
+                  <m:t>'</m:t>
+                </m:r>
+              </m:sup>
+            </m:sSup>
+          </m:e>
+        </m:d>
+        <m:r>
+          <w:rPr>
+            <w:rFonts w:ascii="Cambria Math" w:hAnsi="Cambria Math"/>
+            <w:color w:val="548DD4" w:themeColor="text2" w:themeTint="99"/>
+            <w:sz w:val="18"/>
+            <w:szCs w:val="18"/>
+            <w:highlight w:val="red"/>
+            <w:lang w:val="en-US"/>
+          </w:rPr>
+          <m:t>≤cost</m:t>
+        </m:r>
+        <m:d>
+          <m:dPr>
+            <m:ctrlPr>
+              <w:rPr>
+                <w:rFonts w:ascii="Cambria Math" w:hAnsi="Cambria Math"/>
+                <w:i/>
+                <w:color w:val="548DD4" w:themeColor="text2" w:themeTint="99"/>
+                <w:sz w:val="18"/>
+                <w:szCs w:val="18"/>
+                <w:highlight w:val="red"/>
+                <w:lang w:val="en-US"/>
+              </w:rPr>
+            </m:ctrlPr>
+          </m:dPr>
+          <m:e>
+            <m:r>
+              <w:rPr>
+                <w:rFonts w:ascii="Cambria Math" w:hAnsi="Cambria Math"/>
+                <w:color w:val="548DD4" w:themeColor="text2" w:themeTint="99"/>
+                <w:sz w:val="18"/>
+                <w:szCs w:val="18"/>
+                <w:highlight w:val="red"/>
+                <w:lang w:val="en-US"/>
+              </w:rPr>
+              <m:t>s,</m:t>
+            </m:r>
+            <m:sSup>
+              <m:sSupPr>
+                <m:ctrlPr>
+                  <w:rPr>
+                    <w:rFonts w:ascii="Cambria Math" w:hAnsi="Cambria Math"/>
+                    <w:i/>
+                    <w:color w:val="548DD4" w:themeColor="text2" w:themeTint="99"/>
+                    <w:sz w:val="18"/>
+                    <w:szCs w:val="18"/>
+                    <w:highlight w:val="red"/>
+                    <w:lang w:val="en-US"/>
+                  </w:rPr>
+                </m:ctrlPr>
+              </m:sSupPr>
+              <m:e>
+                <m:r>
+                  <w:rPr>
+                    <w:rFonts w:ascii="Cambria Math" w:hAnsi="Cambria Math"/>
+                    <w:color w:val="548DD4" w:themeColor="text2" w:themeTint="99"/>
+                    <w:sz w:val="18"/>
+                    <w:szCs w:val="18"/>
+                    <w:highlight w:val="red"/>
+                    <w:lang w:val="en-US"/>
+                  </w:rPr>
+                  <m:t>s</m:t>
+                </m:r>
+              </m:e>
+              <m:sup>
+                <m:r>
+                  <w:rPr>
+                    <w:rFonts w:ascii="Cambria Math" w:hAnsi="Cambria Math"/>
+                    <w:color w:val="548DD4" w:themeColor="text2" w:themeTint="99"/>
+                    <w:sz w:val="18"/>
+                    <w:szCs w:val="18"/>
+                    <w:highlight w:val="red"/>
                     <w:lang w:val="en-US"/>
                   </w:rPr>
                   <m:t>'</m:t>
@@ -12325,10 +12308,33 @@
           <w:color w:val="548DD4" w:themeColor="text2" w:themeTint="99"/>
           <w:sz w:val="18"/>
           <w:szCs w:val="18"/>
-          <w:rtl/>
-          <w:lang w:val="en-US"/>
-        </w:rPr>
-        <w:t xml:space="preserve"> הוא בהכרח קטן מ-</w:t>
+          <w:highlight w:val="red"/>
+          <w:rtl/>
+          <w:lang w:val="en-US"/>
+        </w:rPr>
+        <w:t xml:space="preserve"> ובכך נוכיח שהיוריסטיקה עקבית.</w:t>
+      </w:r>
+      <w:r>
+        <w:rPr>
+          <w:color w:val="548DD4" w:themeColor="text2" w:themeTint="99"/>
+          <w:sz w:val="18"/>
+          <w:szCs w:val="18"/>
+          <w:highlight w:val="red"/>
+          <w:lang w:val="en-US"/>
+        </w:rPr>
+        <w:t xml:space="preserve"> </w:t>
+      </w:r>
+      <w:r>
+        <w:rPr>
+          <w:rFonts w:hint="cs"/>
+          <w:color w:val="548DD4" w:themeColor="text2" w:themeTint="99"/>
+          <w:sz w:val="18"/>
+          <w:szCs w:val="18"/>
+          <w:highlight w:val="red"/>
+          <w:rtl/>
+          <w:lang w:val="en-US"/>
+        </w:rPr>
+        <w:t xml:space="preserve">בהוכחה נתעלם ממקרים שבהם המשבצת </w:t>
       </w:r>
       <m:oMath>
         <m:r>
@@ -12337,6 +12343,753 @@
             <w:color w:val="548DD4" w:themeColor="text2" w:themeTint="99"/>
             <w:sz w:val="18"/>
             <w:szCs w:val="18"/>
+            <w:highlight w:val="red"/>
+            <w:lang w:val="en-US"/>
+          </w:rPr>
+          <m:t>s</m:t>
+        </m:r>
+      </m:oMath>
+      <w:r>
+        <w:rPr>
+          <w:rFonts w:hint="cs"/>
+          <w:color w:val="548DD4" w:themeColor="text2" w:themeTint="99"/>
+          <w:sz w:val="18"/>
+          <w:szCs w:val="18"/>
+          <w:highlight w:val="red"/>
+          <w:rtl/>
+          <w:lang w:val="en-US"/>
+        </w:rPr>
+        <w:t xml:space="preserve"> היא חור תוך הנחה שהעלות של מעבר ממנה לכל מצב אחר היא אינסוף.</w:t>
+      </w:r>
+    </w:p>
+    <w:p>
+      <w:pPr>
+        <w:bidi/>
+        <w:rPr>
+          <w:color w:val="548DD4" w:themeColor="text2" w:themeTint="99"/>
+          <w:sz w:val="18"/>
+          <w:szCs w:val="18"/>
+          <w:highlight w:val="red"/>
+          <w:rtl/>
+          <w:lang w:val="en-US"/>
+        </w:rPr>
+      </w:pPr>
+      <w:r>
+        <w:rPr>
+          <w:rFonts w:hint="cs"/>
+          <w:color w:val="548DD4" w:themeColor="text2" w:themeTint="99"/>
+          <w:sz w:val="18"/>
+          <w:szCs w:val="18"/>
+          <w:highlight w:val="red"/>
+          <w:rtl/>
+          <w:lang w:val="en-US"/>
+        </w:rPr>
+        <w:t xml:space="preserve">נשים לב </w:t>
+      </w:r>
+      <w:r>
+        <w:rPr>
+          <w:rFonts w:hint="cs"/>
+          <w:color w:val="548DD4" w:themeColor="text2" w:themeTint="99"/>
+          <w:sz w:val="18"/>
+          <w:szCs w:val="18"/>
+          <w:highlight w:val="red"/>
+          <w:rtl/>
+          <w:lang w:val="en-US"/>
+        </w:rPr>
+        <w:t xml:space="preserve">שכל עוד </w:t>
+      </w:r>
+      <w:r>
+        <w:rPr>
+          <w:rFonts w:hint="cs"/>
+          <w:color w:val="548DD4" w:themeColor="text2" w:themeTint="99"/>
+          <w:sz w:val="18"/>
+          <w:szCs w:val="18"/>
+          <w:highlight w:val="red"/>
+          <w:u w:val="single"/>
+          <w:rtl/>
+          <w:lang w:val="en-US"/>
+        </w:rPr>
+        <w:t xml:space="preserve">גם </w:t>
+      </w:r>
+      <m:oMath>
+        <m:r>
+          <w:rPr>
+            <w:rFonts w:ascii="Cambria Math" w:hAnsi="Cambria Math"/>
+            <w:color w:val="548DD4" w:themeColor="text2" w:themeTint="99"/>
+            <w:sz w:val="18"/>
+            <w:szCs w:val="18"/>
+            <w:highlight w:val="red"/>
+            <w:u w:val="single"/>
+            <w:lang w:val="en-US"/>
+          </w:rPr>
+          <m:t>s</m:t>
+        </m:r>
+      </m:oMath>
+      <w:r>
+        <w:rPr>
+          <w:rFonts w:hint="cs"/>
+          <w:color w:val="548DD4" w:themeColor="text2" w:themeTint="99"/>
+          <w:sz w:val="18"/>
+          <w:szCs w:val="18"/>
+          <w:highlight w:val="red"/>
+          <w:u w:val="single"/>
+          <w:rtl/>
+          <w:lang w:val="en-US"/>
+        </w:rPr>
+        <w:t xml:space="preserve"> וגם </w:t>
+      </w:r>
+      <m:oMath>
+        <m:r>
+          <w:rPr>
+            <w:rFonts w:ascii="Cambria Math" w:hAnsi="Cambria Math"/>
+            <w:color w:val="548DD4" w:themeColor="text2" w:themeTint="99"/>
+            <w:sz w:val="18"/>
+            <w:szCs w:val="18"/>
+            <w:highlight w:val="red"/>
+            <w:u w:val="single"/>
+            <w:lang w:val="en-US"/>
+          </w:rPr>
+          <m:t>s'</m:t>
+        </m:r>
+      </m:oMath>
+      <w:r>
+        <w:rPr>
+          <w:rFonts w:hint="cs"/>
+          <w:color w:val="548DD4" w:themeColor="text2" w:themeTint="99"/>
+          <w:sz w:val="18"/>
+          <w:szCs w:val="18"/>
+          <w:highlight w:val="red"/>
+          <w:u w:val="single"/>
+          <w:rtl/>
+          <w:lang w:val="en-US"/>
+        </w:rPr>
+        <w:t xml:space="preserve"> אינן משבצות </w:t>
+      </w:r>
+      <w:r>
+        <w:rPr>
+          <w:color w:val="548DD4" w:themeColor="text2" w:themeTint="99"/>
+          <w:sz w:val="18"/>
+          <w:szCs w:val="18"/>
+          <w:highlight w:val="red"/>
+          <w:u w:val="single"/>
+          <w:lang w:val="en-US"/>
+        </w:rPr>
+        <w:t>Portal</w:t>
+      </w:r>
+      <w:r>
+        <w:rPr>
+          <w:rFonts w:hint="cs"/>
+          <w:color w:val="548DD4" w:themeColor="text2" w:themeTint="99"/>
+          <w:sz w:val="18"/>
+          <w:szCs w:val="18"/>
+          <w:highlight w:val="red"/>
+          <w:rtl/>
+          <w:lang w:val="en-US"/>
+        </w:rPr>
+        <w:t xml:space="preserve">, השינוי שמתבצע הוא </w:t>
+      </w:r>
+      <w:r>
+        <w:rPr>
+          <w:rFonts w:hint="cs"/>
+          <w:color w:val="548DD4" w:themeColor="text2" w:themeTint="99"/>
+          <w:sz w:val="18"/>
+          <w:szCs w:val="18"/>
+          <w:highlight w:val="red"/>
+          <w:rtl/>
+          <w:lang w:val="en-US"/>
+        </w:rPr>
+        <w:t xml:space="preserve">צעד אחד בכיוון </w:t>
+      </w:r>
+      <m:oMath>
+        <m:r>
+          <w:rPr>
+            <w:rFonts w:ascii="Cambria Math" w:hAnsi="Cambria Math"/>
+            <w:color w:val="548DD4" w:themeColor="text2" w:themeTint="99"/>
+            <w:sz w:val="18"/>
+            <w:szCs w:val="18"/>
+            <w:highlight w:val="red"/>
+            <w:lang w:val="en-US"/>
+          </w:rPr>
+          <m:t>x</m:t>
+        </m:r>
+      </m:oMath>
+      <w:r>
+        <w:rPr>
+          <w:rFonts w:hint="cs"/>
+          <w:color w:val="548DD4" w:themeColor="text2" w:themeTint="99"/>
+          <w:sz w:val="18"/>
+          <w:szCs w:val="18"/>
+          <w:highlight w:val="red"/>
+          <w:rtl/>
+          <w:lang w:val="en-US"/>
+        </w:rPr>
+        <w:t xml:space="preserve"> או בכיוון </w:t>
+      </w:r>
+      <m:oMath>
+        <m:r>
+          <w:rPr>
+            <w:rFonts w:ascii="Cambria Math" w:hAnsi="Cambria Math"/>
+            <w:color w:val="548DD4" w:themeColor="text2" w:themeTint="99"/>
+            <w:sz w:val="18"/>
+            <w:szCs w:val="18"/>
+            <w:highlight w:val="red"/>
+            <w:lang w:val="en-US"/>
+          </w:rPr>
+          <m:t>y</m:t>
+        </m:r>
+      </m:oMath>
+      <w:r>
+        <w:rPr>
+          <w:rFonts w:hint="cs"/>
+          <w:color w:val="548DD4" w:themeColor="text2" w:themeTint="99"/>
+          <w:sz w:val="18"/>
+          <w:szCs w:val="18"/>
+          <w:highlight w:val="red"/>
+          <w:rtl/>
+          <w:lang w:val="en-US"/>
+        </w:rPr>
+        <w:t xml:space="preserve"> ולכן בסה"כ מוסיפים לכל היותר </w:t>
+      </w:r>
+      <m:oMath>
+        <m:r>
+          <w:rPr>
+            <w:rFonts w:ascii="Cambria Math" w:hAnsi="Cambria Math"/>
+            <w:color w:val="548DD4" w:themeColor="text2" w:themeTint="99"/>
+            <w:sz w:val="18"/>
+            <w:szCs w:val="18"/>
+            <w:highlight w:val="red"/>
+            <w:lang w:val="en-US"/>
+          </w:rPr>
+          <m:t>1</m:t>
+        </m:r>
+      </m:oMath>
+      <w:r>
+        <w:rPr>
+          <w:rFonts w:hint="cs"/>
+          <w:color w:val="548DD4" w:themeColor="text2" w:themeTint="99"/>
+          <w:sz w:val="18"/>
+          <w:szCs w:val="18"/>
+          <w:highlight w:val="red"/>
+          <w:rtl/>
+          <w:lang w:val="en-US"/>
+        </w:rPr>
+        <w:t xml:space="preserve"> למרחק מנהטן מהמצב אל מצב היע</w:t>
+      </w:r>
+      <w:r>
+        <w:rPr>
+          <w:rFonts w:hint="cs"/>
+          <w:color w:val="548DD4" w:themeColor="text2" w:themeTint="99"/>
+          <w:sz w:val="18"/>
+          <w:szCs w:val="18"/>
+          <w:highlight w:val="red"/>
+          <w:rtl/>
+          <w:lang w:val="en-US"/>
+        </w:rPr>
+        <w:t>ד</w:t>
+      </w:r>
+      <w:r>
+        <w:rPr>
+          <w:rFonts w:hint="cs"/>
+          <w:color w:val="548DD4" w:themeColor="text2" w:themeTint="99"/>
+          <w:sz w:val="18"/>
+          <w:szCs w:val="18"/>
+          <w:highlight w:val="red"/>
+          <w:rtl/>
+          <w:lang w:val="en-US"/>
+        </w:rPr>
+        <w:t>.</w:t>
+      </w:r>
+      <w:r>
+        <w:rPr>
+          <w:color w:val="548DD4" w:themeColor="text2" w:themeTint="99"/>
+          <w:sz w:val="18"/>
+          <w:szCs w:val="18"/>
+          <w:highlight w:val="red"/>
+          <w:rtl/>
+          <w:lang w:val="en-US"/>
+        </w:rPr>
+        <w:br/>
+      </w:r>
+      <w:r>
+        <w:rPr>
+          <w:rFonts w:hint="cs"/>
+          <w:color w:val="548DD4" w:themeColor="text2" w:themeTint="99"/>
+          <w:sz w:val="18"/>
+          <w:szCs w:val="18"/>
+          <w:highlight w:val="red"/>
+          <w:rtl/>
+          <w:lang w:val="en-US"/>
+        </w:rPr>
+        <w:t>אם אח</w:t>
+      </w:r>
+      <w:r>
+        <w:rPr>
+          <w:rFonts w:hint="cs"/>
+          <w:color w:val="548DD4" w:themeColor="text2" w:themeTint="99"/>
+          <w:sz w:val="18"/>
+          <w:szCs w:val="18"/>
+          <w:highlight w:val="red"/>
+          <w:rtl/>
+          <w:lang w:val="en-US"/>
+        </w:rPr>
+        <w:t>ד</w:t>
+      </w:r>
+      <w:r>
+        <w:rPr>
+          <w:rFonts w:hint="cs"/>
+          <w:color w:val="548DD4" w:themeColor="text2" w:themeTint="99"/>
+          <w:sz w:val="18"/>
+          <w:szCs w:val="18"/>
+          <w:highlight w:val="red"/>
+          <w:rtl/>
+          <w:lang w:val="en-US"/>
+        </w:rPr>
+        <w:t xml:space="preserve"> </w:t>
+      </w:r>
+      <w:r>
+        <w:rPr>
+          <w:rFonts w:hint="cs"/>
+          <w:color w:val="548DD4" w:themeColor="text2" w:themeTint="99"/>
+          <w:sz w:val="18"/>
+          <w:szCs w:val="18"/>
+          <w:highlight w:val="red"/>
+          <w:rtl/>
+          <w:lang w:val="en-US"/>
+        </w:rPr>
+        <w:t>מ-</w:t>
+      </w:r>
+      <m:oMath>
+        <m:r>
+          <w:rPr>
+            <w:rFonts w:ascii="Cambria Math" w:hAnsi="Cambria Math"/>
+            <w:color w:val="548DD4" w:themeColor="text2" w:themeTint="99"/>
+            <w:sz w:val="18"/>
+            <w:szCs w:val="18"/>
+            <w:highlight w:val="red"/>
+            <w:lang w:val="en-US"/>
+          </w:rPr>
+          <m:t>s</m:t>
+        </m:r>
+      </m:oMath>
+      <w:r>
+        <w:rPr>
+          <w:rFonts w:hint="cs"/>
+          <w:color w:val="548DD4" w:themeColor="text2" w:themeTint="99"/>
+          <w:sz w:val="18"/>
+          <w:szCs w:val="18"/>
+          <w:highlight w:val="red"/>
+          <w:rtl/>
+          <w:lang w:val="en-US"/>
+        </w:rPr>
+        <w:t xml:space="preserve"> או </w:t>
+      </w:r>
+      <m:oMath>
+        <m:r>
+          <w:rPr>
+            <w:rFonts w:ascii="Cambria Math" w:hAnsi="Cambria Math"/>
+            <w:color w:val="548DD4" w:themeColor="text2" w:themeTint="99"/>
+            <w:sz w:val="18"/>
+            <w:szCs w:val="18"/>
+            <w:highlight w:val="red"/>
+            <w:lang w:val="en-US"/>
+          </w:rPr>
+          <m:t>s'</m:t>
+        </m:r>
+      </m:oMath>
+      <w:r>
+        <w:rPr>
+          <w:rFonts w:hint="cs"/>
+          <w:color w:val="548DD4" w:themeColor="text2" w:themeTint="99"/>
+          <w:sz w:val="18"/>
+          <w:szCs w:val="18"/>
+          <w:highlight w:val="red"/>
+          <w:rtl/>
+          <w:lang w:val="en-US"/>
+        </w:rPr>
+        <w:t xml:space="preserve"> כן</w:t>
+      </w:r>
+      <w:r>
+        <w:rPr>
+          <w:rFonts w:hint="cs"/>
+          <w:color w:val="548DD4" w:themeColor="text2" w:themeTint="99"/>
+          <w:sz w:val="18"/>
+          <w:szCs w:val="18"/>
+          <w:highlight w:val="red"/>
+          <w:rtl/>
+          <w:lang w:val="en-US"/>
+        </w:rPr>
+        <w:t xml:space="preserve"> משבצות פורטל</w:t>
+      </w:r>
+      <w:r>
+        <w:rPr>
+          <w:rFonts w:hint="cs"/>
+          <w:color w:val="548DD4" w:themeColor="text2" w:themeTint="99"/>
+          <w:sz w:val="18"/>
+          <w:szCs w:val="18"/>
+          <w:highlight w:val="red"/>
+          <w:rtl/>
+          <w:lang w:val="en-US"/>
+        </w:rPr>
+        <w:t>, יש לחלק לשני מקרים.</w:t>
+      </w:r>
+      <w:r>
+        <w:rPr>
+          <w:color w:val="548DD4" w:themeColor="text2" w:themeTint="99"/>
+          <w:sz w:val="18"/>
+          <w:szCs w:val="18"/>
+          <w:highlight w:val="red"/>
+          <w:rtl/>
+          <w:lang w:val="en-US"/>
+        </w:rPr>
+        <w:br/>
+      </w:r>
+      <w:r>
+        <w:rPr>
+          <w:rFonts w:hint="cs"/>
+          <w:color w:val="548DD4" w:themeColor="text2" w:themeTint="99"/>
+          <w:sz w:val="18"/>
+          <w:szCs w:val="18"/>
+          <w:highlight w:val="red"/>
+          <w:u w:val="single"/>
+          <w:rtl/>
+          <w:lang w:val="en-US"/>
+        </w:rPr>
+        <w:t xml:space="preserve">אם </w:t>
+      </w:r>
+      <m:oMath>
+        <m:r>
+          <w:rPr>
+            <w:rFonts w:ascii="Cambria Math" w:hAnsi="Cambria Math"/>
+            <w:color w:val="548DD4" w:themeColor="text2" w:themeTint="99"/>
+            <w:sz w:val="18"/>
+            <w:szCs w:val="18"/>
+            <w:highlight w:val="red"/>
+            <w:u w:val="single"/>
+            <w:lang w:val="en-US"/>
+          </w:rPr>
+          <m:t>s</m:t>
+        </m:r>
+      </m:oMath>
+      <w:r>
+        <w:rPr>
+          <w:rFonts w:hint="cs"/>
+          <w:color w:val="548DD4" w:themeColor="text2" w:themeTint="99"/>
+          <w:sz w:val="18"/>
+          <w:szCs w:val="18"/>
+          <w:highlight w:val="red"/>
+          <w:u w:val="single"/>
+          <w:rtl/>
+          <w:lang w:val="en-US"/>
+        </w:rPr>
+        <w:t xml:space="preserve"> פורטל ו-</w:t>
+      </w:r>
+      <m:oMath>
+        <m:sSup>
+          <m:sSupPr>
+            <m:ctrlPr>
+              <w:rPr>
+                <w:rFonts w:ascii="Cambria Math" w:hAnsi="Cambria Math"/>
+                <w:i/>
+                <w:color w:val="548DD4" w:themeColor="text2" w:themeTint="99"/>
+                <w:sz w:val="18"/>
+                <w:szCs w:val="18"/>
+                <w:highlight w:val="red"/>
+                <w:u w:val="single"/>
+                <w:lang w:val="en-US"/>
+              </w:rPr>
+            </m:ctrlPr>
+          </m:sSupPr>
+          <m:e>
+            <m:r>
+              <w:rPr>
+                <w:rFonts w:ascii="Cambria Math" w:hAnsi="Cambria Math"/>
+                <w:color w:val="548DD4" w:themeColor="text2" w:themeTint="99"/>
+                <w:sz w:val="18"/>
+                <w:szCs w:val="18"/>
+                <w:highlight w:val="red"/>
+                <w:u w:val="single"/>
+                <w:lang w:val="en-US"/>
+              </w:rPr>
+              <m:t>s</m:t>
+            </m:r>
+          </m:e>
+          <m:sup>
+            <m:r>
+              <w:rPr>
+                <w:rFonts w:ascii="Cambria Math" w:hAnsi="Cambria Math"/>
+                <w:color w:val="548DD4" w:themeColor="text2" w:themeTint="99"/>
+                <w:sz w:val="18"/>
+                <w:szCs w:val="18"/>
+                <w:highlight w:val="red"/>
+                <w:u w:val="single"/>
+                <w:lang w:val="en-US"/>
+              </w:rPr>
+              <m:t>'</m:t>
+            </m:r>
+          </m:sup>
+        </m:sSup>
+      </m:oMath>
+      <w:r>
+        <w:rPr>
+          <w:rFonts w:hint="cs"/>
+          <w:color w:val="548DD4" w:themeColor="text2" w:themeTint="99"/>
+          <w:sz w:val="18"/>
+          <w:szCs w:val="18"/>
+          <w:highlight w:val="red"/>
+          <w:u w:val="single"/>
+          <w:rtl/>
+          <w:lang w:val="en-US"/>
+        </w:rPr>
+        <w:t xml:space="preserve"> משבצת מסוג אחר</w:t>
+      </w:r>
+      <w:r>
+        <w:rPr>
+          <w:rFonts w:hint="cs"/>
+          <w:color w:val="548DD4" w:themeColor="text2" w:themeTint="99"/>
+          <w:sz w:val="18"/>
+          <w:szCs w:val="18"/>
+          <w:highlight w:val="red"/>
+          <w:rtl/>
+          <w:lang w:val="en-US"/>
+        </w:rPr>
+        <w:t>, הרי שגם כאן הטענה מתקיימת והמרחק גדל בסה"כ ב-1.</w:t>
+      </w:r>
+      <w:r>
+        <w:rPr>
+          <w:color w:val="548DD4" w:themeColor="text2" w:themeTint="99"/>
+          <w:sz w:val="18"/>
+          <w:szCs w:val="18"/>
+          <w:highlight w:val="red"/>
+          <w:rtl/>
+          <w:lang w:val="en-US"/>
+        </w:rPr>
+        <w:br/>
+      </w:r>
+      <w:r>
+        <w:rPr>
+          <w:rFonts w:hint="cs"/>
+          <w:color w:val="548DD4" w:themeColor="text2" w:themeTint="99"/>
+          <w:sz w:val="18"/>
+          <w:szCs w:val="18"/>
+          <w:highlight w:val="red"/>
+          <w:rtl/>
+          <w:lang w:val="en-US"/>
+        </w:rPr>
+        <w:t xml:space="preserve">אחרת, </w:t>
+      </w:r>
+      <w:r>
+        <w:rPr>
+          <w:rFonts w:hint="cs"/>
+          <w:color w:val="548DD4" w:themeColor="text2" w:themeTint="99"/>
+          <w:sz w:val="18"/>
+          <w:szCs w:val="18"/>
+          <w:highlight w:val="red"/>
+          <w:u w:val="single"/>
+          <w:rtl/>
+          <w:lang w:val="en-US"/>
+        </w:rPr>
+        <w:t xml:space="preserve">אם </w:t>
+      </w:r>
+      <m:oMath>
+        <m:r>
+          <w:rPr>
+            <w:rFonts w:ascii="Cambria Math" w:hAnsi="Cambria Math"/>
+            <w:color w:val="548DD4" w:themeColor="text2" w:themeTint="99"/>
+            <w:sz w:val="18"/>
+            <w:szCs w:val="18"/>
+            <w:highlight w:val="red"/>
+            <w:u w:val="single"/>
+            <w:lang w:val="en-US"/>
+          </w:rPr>
+          <m:t>s</m:t>
+        </m:r>
+      </m:oMath>
+      <w:r>
+        <w:rPr>
+          <w:rFonts w:hint="cs"/>
+          <w:color w:val="548DD4" w:themeColor="text2" w:themeTint="99"/>
+          <w:sz w:val="18"/>
+          <w:szCs w:val="18"/>
+          <w:highlight w:val="red"/>
+          <w:u w:val="single"/>
+          <w:rtl/>
+          <w:lang w:val="en-US"/>
+        </w:rPr>
+        <w:t xml:space="preserve"> משבצת רגילה ו-</w:t>
+      </w:r>
+      <m:oMath>
+        <m:sSup>
+          <m:sSupPr>
+            <m:ctrlPr>
+              <w:rPr>
+                <w:rFonts w:ascii="Cambria Math" w:hAnsi="Cambria Math"/>
+                <w:i/>
+                <w:color w:val="548DD4" w:themeColor="text2" w:themeTint="99"/>
+                <w:sz w:val="18"/>
+                <w:szCs w:val="18"/>
+                <w:highlight w:val="red"/>
+                <w:u w:val="single"/>
+                <w:lang w:val="en-US"/>
+              </w:rPr>
+            </m:ctrlPr>
+          </m:sSupPr>
+          <m:e>
+            <m:r>
+              <w:rPr>
+                <w:rFonts w:ascii="Cambria Math" w:hAnsi="Cambria Math"/>
+                <w:color w:val="548DD4" w:themeColor="text2" w:themeTint="99"/>
+                <w:sz w:val="18"/>
+                <w:szCs w:val="18"/>
+                <w:highlight w:val="red"/>
+                <w:u w:val="single"/>
+                <w:lang w:val="en-US"/>
+              </w:rPr>
+              <m:t>s</m:t>
+            </m:r>
+          </m:e>
+          <m:sup>
+            <m:r>
+              <w:rPr>
+                <w:rFonts w:ascii="Cambria Math" w:hAnsi="Cambria Math"/>
+                <w:color w:val="548DD4" w:themeColor="text2" w:themeTint="99"/>
+                <w:sz w:val="18"/>
+                <w:szCs w:val="18"/>
+                <w:highlight w:val="red"/>
+                <w:u w:val="single"/>
+                <w:lang w:val="en-US"/>
+              </w:rPr>
+              <m:t>'</m:t>
+            </m:r>
+          </m:sup>
+        </m:sSup>
+      </m:oMath>
+      <w:r>
+        <w:rPr>
+          <w:rFonts w:hint="cs"/>
+          <w:color w:val="548DD4" w:themeColor="text2" w:themeTint="99"/>
+          <w:sz w:val="18"/>
+          <w:szCs w:val="18"/>
+          <w:highlight w:val="red"/>
+          <w:u w:val="single"/>
+          <w:rtl/>
+          <w:lang w:val="en-US"/>
+        </w:rPr>
+        <w:t xml:space="preserve"> היא פורטל</w:t>
+      </w:r>
+      <w:r>
+        <w:rPr>
+          <w:rFonts w:hint="cs"/>
+          <w:color w:val="548DD4" w:themeColor="text2" w:themeTint="99"/>
+          <w:sz w:val="18"/>
+          <w:szCs w:val="18"/>
+          <w:highlight w:val="red"/>
+          <w:rtl/>
+          <w:lang w:val="en-US"/>
+        </w:rPr>
+        <w:t xml:space="preserve">, הרי שהעלות </w:t>
+      </w:r>
+      <m:oMath>
+        <m:r>
+          <w:rPr>
+            <w:rFonts w:ascii="Cambria Math" w:hAnsi="Cambria Math"/>
+            <w:color w:val="548DD4" w:themeColor="text2" w:themeTint="99"/>
+            <w:sz w:val="18"/>
+            <w:szCs w:val="18"/>
+            <w:highlight w:val="red"/>
+            <w:lang w:val="en-US"/>
+          </w:rPr>
+          <m:t>cost</m:t>
+        </m:r>
+        <m:d>
+          <m:dPr>
+            <m:ctrlPr>
+              <w:rPr>
+                <w:rFonts w:ascii="Cambria Math" w:hAnsi="Cambria Math"/>
+                <w:i/>
+                <w:color w:val="548DD4" w:themeColor="text2" w:themeTint="99"/>
+                <w:sz w:val="18"/>
+                <w:szCs w:val="18"/>
+                <w:highlight w:val="red"/>
+                <w:lang w:val="en-US"/>
+              </w:rPr>
+            </m:ctrlPr>
+          </m:dPr>
+          <m:e>
+            <m:r>
+              <w:rPr>
+                <w:rFonts w:ascii="Cambria Math" w:hAnsi="Cambria Math"/>
+                <w:color w:val="548DD4" w:themeColor="text2" w:themeTint="99"/>
+                <w:sz w:val="18"/>
+                <w:szCs w:val="18"/>
+                <w:highlight w:val="red"/>
+                <w:lang w:val="en-US"/>
+              </w:rPr>
+              <m:t>s,</m:t>
+            </m:r>
+            <m:sSup>
+              <m:sSupPr>
+                <m:ctrlPr>
+                  <w:rPr>
+                    <w:rFonts w:ascii="Cambria Math" w:hAnsi="Cambria Math"/>
+                    <w:i/>
+                    <w:color w:val="548DD4" w:themeColor="text2" w:themeTint="99"/>
+                    <w:sz w:val="18"/>
+                    <w:szCs w:val="18"/>
+                    <w:highlight w:val="red"/>
+                    <w:lang w:val="en-US"/>
+                  </w:rPr>
+                </m:ctrlPr>
+              </m:sSupPr>
+              <m:e>
+                <m:r>
+                  <w:rPr>
+                    <w:rFonts w:ascii="Cambria Math" w:hAnsi="Cambria Math"/>
+                    <w:color w:val="548DD4" w:themeColor="text2" w:themeTint="99"/>
+                    <w:sz w:val="18"/>
+                    <w:szCs w:val="18"/>
+                    <w:highlight w:val="red"/>
+                    <w:lang w:val="en-US"/>
+                  </w:rPr>
+                  <m:t>s</m:t>
+                </m:r>
+              </m:e>
+              <m:sup>
+                <m:r>
+                  <w:rPr>
+                    <w:rFonts w:ascii="Cambria Math" w:hAnsi="Cambria Math"/>
+                    <w:color w:val="548DD4" w:themeColor="text2" w:themeTint="99"/>
+                    <w:sz w:val="18"/>
+                    <w:szCs w:val="18"/>
+                    <w:highlight w:val="red"/>
+                    <w:lang w:val="en-US"/>
+                  </w:rPr>
+                  <m:t>'</m:t>
+                </m:r>
+              </m:sup>
+            </m:sSup>
+          </m:e>
+        </m:d>
+      </m:oMath>
+      <w:r>
+        <w:rPr>
+          <w:rFonts w:hint="cs"/>
+          <w:color w:val="548DD4" w:themeColor="text2" w:themeTint="99"/>
+          <w:sz w:val="18"/>
+          <w:szCs w:val="18"/>
+          <w:highlight w:val="red"/>
+          <w:rtl/>
+          <w:lang w:val="en-US"/>
+        </w:rPr>
+        <w:t xml:space="preserve"> היא עכשיו </w:t>
+      </w:r>
+      <m:oMath>
+        <m:r>
+          <w:rPr>
+            <w:rFonts w:ascii="Cambria Math" w:hAnsi="Cambria Math"/>
+            <w:color w:val="548DD4" w:themeColor="text2" w:themeTint="99"/>
+            <w:sz w:val="18"/>
+            <w:szCs w:val="18"/>
+            <w:highlight w:val="red"/>
             <w:lang w:val="en-US"/>
           </w:rPr>
           <m:t>Cost</m:t>
@@ -12350,6 +13103,7 @@
                 <w:color w:val="548DD4" w:themeColor="text2" w:themeTint="99"/>
                 <w:sz w:val="18"/>
                 <w:szCs w:val="18"/>
+                <w:highlight w:val="red"/>
                 <w:lang w:val="en-US"/>
               </w:rPr>
             </m:ctrlPr>
@@ -12361,6 +13115,7 @@
                 <w:color w:val="548DD4" w:themeColor="text2" w:themeTint="99"/>
                 <w:sz w:val="18"/>
                 <w:szCs w:val="18"/>
+                <w:highlight w:val="red"/>
                 <w:lang w:val="en-US"/>
               </w:rPr>
               <m:t>p</m:t>
@@ -12374,241 +13129,11 @@
           <w:color w:val="548DD4" w:themeColor="text2" w:themeTint="99"/>
           <w:sz w:val="18"/>
           <w:szCs w:val="18"/>
-          <w:rtl/>
-          <w:lang w:val="en-US"/>
-        </w:rPr>
-        <w:t xml:space="preserve"> שכן כל אחד מהם חסום מלמעלה על ידי </w:t>
-      </w:r>
-      <m:oMath>
-        <m:r>
-          <w:rPr>
-            <w:rFonts w:ascii="Cambria Math" w:hAnsi="Cambria Math"/>
-            <w:color w:val="548DD4" w:themeColor="text2" w:themeTint="99"/>
-            <w:sz w:val="18"/>
-            <w:szCs w:val="18"/>
-            <w:lang w:val="en-US"/>
-          </w:rPr>
-          <m:t>Cost</m:t>
-        </m:r>
-        <m:d>
-          <m:dPr>
-            <m:ctrlPr>
-              <w:rPr>
-                <w:rFonts w:ascii="Cambria Math" w:hAnsi="Cambria Math"/>
-                <w:i/>
-                <w:color w:val="548DD4" w:themeColor="text2" w:themeTint="99"/>
-                <w:sz w:val="18"/>
-                <w:szCs w:val="18"/>
-                <w:lang w:val="en-US"/>
-              </w:rPr>
-            </m:ctrlPr>
-          </m:dPr>
-          <m:e>
-            <m:r>
-              <w:rPr>
-                <w:rFonts w:ascii="Cambria Math" w:hAnsi="Cambria Math"/>
-                <w:color w:val="548DD4" w:themeColor="text2" w:themeTint="99"/>
-                <w:sz w:val="18"/>
-                <w:szCs w:val="18"/>
-                <w:lang w:val="en-US"/>
-              </w:rPr>
-              <m:t>p</m:t>
-            </m:r>
-          </m:e>
-        </m:d>
-      </m:oMath>
-      <w:r>
-        <w:rPr>
-          <w:rFonts w:hint="cs"/>
-          <w:color w:val="548DD4" w:themeColor="text2" w:themeTint="99"/>
-          <w:sz w:val="18"/>
-          <w:szCs w:val="18"/>
-          <w:rtl/>
-          <w:lang w:val="en-US"/>
-        </w:rPr>
-        <w:t>.</w:t>
-      </w:r>
-    </w:p>
-    <w:p>
-      <w:pPr>
-        <w:bidi/>
-        <w:rPr>
-          <w:i/>
-          <w:color w:val="548DD4" w:themeColor="text2" w:themeTint="99"/>
-          <w:sz w:val="18"/>
-          <w:szCs w:val="18"/>
-          <w:rtl/>
-          <w:lang w:val="en-US"/>
-        </w:rPr>
-      </w:pPr>
-      <w:r>
-        <w:rPr>
-          <w:rFonts w:hint="cs"/>
-          <w:i/>
-          <w:color w:val="548DD4" w:themeColor="text2" w:themeTint="99"/>
-          <w:sz w:val="18"/>
-          <w:szCs w:val="18"/>
-          <w:rtl/>
-          <w:lang w:val="en-US"/>
-        </w:rPr>
-        <w:t xml:space="preserve">במקרה האחרון, </w:t>
-      </w:r>
-      <w:r>
-        <w:rPr>
-          <w:rFonts w:hint="cs"/>
-          <w:i/>
-          <w:color w:val="548DD4" w:themeColor="text2" w:themeTint="99"/>
-          <w:sz w:val="18"/>
-          <w:szCs w:val="18"/>
-          <w:u w:val="single"/>
-          <w:rtl/>
-          <w:lang w:val="en-US"/>
-        </w:rPr>
-        <w:t xml:space="preserve">אם גם </w:t>
-      </w:r>
-      <m:oMath>
-        <m:r>
-          <w:rPr>
-            <w:rFonts w:ascii="Cambria Math" w:hAnsi="Cambria Math"/>
-            <w:color w:val="548DD4" w:themeColor="text2" w:themeTint="99"/>
-            <w:sz w:val="18"/>
-            <w:szCs w:val="18"/>
-            <w:u w:val="single"/>
-            <w:lang w:val="en-US"/>
-          </w:rPr>
-          <m:t>s</m:t>
-        </m:r>
-      </m:oMath>
-      <w:r>
-        <w:rPr>
-          <w:rFonts w:hint="cs"/>
-          <w:i/>
-          <w:color w:val="548DD4" w:themeColor="text2" w:themeTint="99"/>
-          <w:sz w:val="18"/>
-          <w:szCs w:val="18"/>
-          <w:u w:val="single"/>
-          <w:rtl/>
-          <w:lang w:val="en-US"/>
-        </w:rPr>
-        <w:t xml:space="preserve"> וגם </w:t>
-      </w:r>
-      <m:oMath>
-        <m:sSup>
-          <m:sSupPr>
-            <m:ctrlPr>
-              <w:rPr>
-                <w:rFonts w:ascii="Cambria Math" w:hAnsi="Cambria Math"/>
-                <w:i/>
-                <w:color w:val="548DD4" w:themeColor="text2" w:themeTint="99"/>
-                <w:sz w:val="18"/>
-                <w:szCs w:val="18"/>
-                <w:u w:val="single"/>
-                <w:lang w:val="en-US"/>
-              </w:rPr>
-            </m:ctrlPr>
-          </m:sSupPr>
-          <m:e>
-            <m:r>
-              <w:rPr>
-                <w:rFonts w:ascii="Cambria Math" w:hAnsi="Cambria Math"/>
-                <w:color w:val="548DD4" w:themeColor="text2" w:themeTint="99"/>
-                <w:sz w:val="18"/>
-                <w:szCs w:val="18"/>
-                <w:u w:val="single"/>
-                <w:lang w:val="en-US"/>
-              </w:rPr>
-              <m:t>s</m:t>
-            </m:r>
-          </m:e>
-          <m:sup>
-            <m:r>
-              <w:rPr>
-                <w:rFonts w:ascii="Cambria Math" w:hAnsi="Cambria Math"/>
-                <w:color w:val="548DD4" w:themeColor="text2" w:themeTint="99"/>
-                <w:sz w:val="18"/>
-                <w:szCs w:val="18"/>
-                <w:u w:val="single"/>
-                <w:lang w:val="en-US"/>
-              </w:rPr>
-              <m:t>'</m:t>
-            </m:r>
-          </m:sup>
-        </m:sSup>
-      </m:oMath>
-      <w:r>
-        <w:rPr>
-          <w:rFonts w:hint="cs"/>
-          <w:i/>
-          <w:color w:val="548DD4" w:themeColor="text2" w:themeTint="99"/>
-          <w:sz w:val="18"/>
-          <w:szCs w:val="18"/>
-          <w:u w:val="single"/>
-          <w:rtl/>
-          <w:lang w:val="en-US"/>
-        </w:rPr>
-        <w:t xml:space="preserve"> משבצות פורטל</w:t>
-      </w:r>
-      <w:r>
-        <w:rPr>
-          <w:rFonts w:hint="cs"/>
-          <w:i/>
-          <w:color w:val="548DD4" w:themeColor="text2" w:themeTint="99"/>
-          <w:sz w:val="18"/>
-          <w:szCs w:val="18"/>
-          <w:rtl/>
-          <w:lang w:val="en-US"/>
-        </w:rPr>
-        <w:t xml:space="preserve">, הרי שהעלות היא </w:t>
-      </w:r>
-      <m:oMath>
-        <m:r>
-          <w:rPr>
-            <w:rFonts w:ascii="Cambria Math" w:hAnsi="Cambria Math"/>
-            <w:color w:val="548DD4" w:themeColor="text2" w:themeTint="99"/>
-            <w:sz w:val="18"/>
-            <w:szCs w:val="18"/>
-            <w:lang w:val="en-US"/>
-          </w:rPr>
-          <m:t>Cost</m:t>
-        </m:r>
-        <m:d>
-          <m:dPr>
-            <m:ctrlPr>
-              <w:rPr>
-                <w:rFonts w:ascii="Cambria Math" w:hAnsi="Cambria Math"/>
-                <w:i/>
-                <w:color w:val="548DD4" w:themeColor="text2" w:themeTint="99"/>
-                <w:sz w:val="18"/>
-                <w:szCs w:val="18"/>
-                <w:lang w:val="en-US"/>
-              </w:rPr>
-            </m:ctrlPr>
-          </m:dPr>
-          <m:e>
-            <m:r>
-              <w:rPr>
-                <w:rFonts w:ascii="Cambria Math" w:hAnsi="Cambria Math"/>
-                <w:color w:val="548DD4" w:themeColor="text2" w:themeTint="99"/>
-                <w:sz w:val="18"/>
-                <w:szCs w:val="18"/>
-                <w:lang w:val="en-US"/>
-              </w:rPr>
-              <m:t>p</m:t>
-            </m:r>
-          </m:e>
-        </m:d>
-      </m:oMath>
-      <w:r>
-        <w:rPr>
-          <w:rFonts w:hint="cs"/>
-          <w:i/>
-          <w:color w:val="548DD4" w:themeColor="text2" w:themeTint="99"/>
-          <w:sz w:val="18"/>
-          <w:szCs w:val="18"/>
-          <w:rtl/>
-          <w:lang w:val="en-US"/>
-        </w:rPr>
-        <w:t xml:space="preserve">, וכפי שציינו קודם, כל אחד מבין </w:t>
+          <w:highlight w:val="red"/>
+          <w:rtl/>
+          <w:lang w:val="en-US"/>
+        </w:rPr>
+        <w:t xml:space="preserve">, אבל ההפרש בין </w:t>
       </w:r>
       <m:oMath>
         <m:sSub>
@@ -12620,6 +13145,7 @@
                 <w:color w:val="548DD4" w:themeColor="text2" w:themeTint="99"/>
                 <w:sz w:val="18"/>
                 <w:szCs w:val="18"/>
+                <w:highlight w:val="red"/>
                 <w:lang w:val="en-US"/>
               </w:rPr>
             </m:ctrlPr>
@@ -12631,6 +13157,7 @@
                 <w:color w:val="548DD4" w:themeColor="text2" w:themeTint="99"/>
                 <w:sz w:val="18"/>
                 <w:szCs w:val="18"/>
+                <w:highlight w:val="red"/>
                 <w:lang w:val="en-US"/>
               </w:rPr>
               <m:t>h</m:t>
@@ -12643,6 +13170,7 @@
                 <w:color w:val="548DD4" w:themeColor="text2" w:themeTint="99"/>
                 <w:sz w:val="18"/>
                 <w:szCs w:val="18"/>
+                <w:highlight w:val="red"/>
                 <w:lang w:val="en-US"/>
               </w:rPr>
               <m:t>SAP</m:t>
@@ -12658,6 +13186,7 @@
                 <w:color w:val="548DD4" w:themeColor="text2" w:themeTint="99"/>
                 <w:sz w:val="18"/>
                 <w:szCs w:val="18"/>
+                <w:highlight w:val="red"/>
                 <w:lang w:val="en-US"/>
               </w:rPr>
             </m:ctrlPr>
@@ -12669,6 +13198,7 @@
                 <w:color w:val="548DD4" w:themeColor="text2" w:themeTint="99"/>
                 <w:sz w:val="18"/>
                 <w:szCs w:val="18"/>
+                <w:highlight w:val="red"/>
                 <w:lang w:val="en-US"/>
               </w:rPr>
               <m:t>s</m:t>
@@ -12679,14 +13209,14 @@
       <w:r>
         <w:rPr>
           <w:rFonts w:hint="cs"/>
-          <w:i/>
-          <w:color w:val="548DD4" w:themeColor="text2" w:themeTint="99"/>
-          <w:sz w:val="18"/>
-          <w:szCs w:val="18"/>
-          <w:rtl/>
-          <w:lang w:val="en-US"/>
-        </w:rPr>
-        <w:t xml:space="preserve"> וגם </w:t>
+          <w:color w:val="548DD4" w:themeColor="text2" w:themeTint="99"/>
+          <w:sz w:val="18"/>
+          <w:szCs w:val="18"/>
+          <w:highlight w:val="red"/>
+          <w:rtl/>
+          <w:lang w:val="en-US"/>
+        </w:rPr>
+        <w:t xml:space="preserve"> לבין </w:t>
       </w:r>
       <m:oMath>
         <m:sSub>
@@ -12698,6 +13228,7 @@
                 <w:color w:val="548DD4" w:themeColor="text2" w:themeTint="99"/>
                 <w:sz w:val="18"/>
                 <w:szCs w:val="18"/>
+                <w:highlight w:val="red"/>
                 <w:lang w:val="en-US"/>
               </w:rPr>
             </m:ctrlPr>
@@ -12709,6 +13240,7 @@
                 <w:color w:val="548DD4" w:themeColor="text2" w:themeTint="99"/>
                 <w:sz w:val="18"/>
                 <w:szCs w:val="18"/>
+                <w:highlight w:val="red"/>
                 <w:lang w:val="en-US"/>
               </w:rPr>
               <m:t>h</m:t>
@@ -12721,6 +13253,7 @@
                 <w:color w:val="548DD4" w:themeColor="text2" w:themeTint="99"/>
                 <w:sz w:val="18"/>
                 <w:szCs w:val="18"/>
+                <w:highlight w:val="red"/>
                 <w:lang w:val="en-US"/>
               </w:rPr>
               <m:t>SAP</m:t>
@@ -12736,6 +13269,7 @@
                 <w:color w:val="548DD4" w:themeColor="text2" w:themeTint="99"/>
                 <w:sz w:val="18"/>
                 <w:szCs w:val="18"/>
+                <w:highlight w:val="red"/>
                 <w:lang w:val="en-US"/>
               </w:rPr>
             </m:ctrlPr>
@@ -12750,6 +13284,7 @@
                     <w:color w:val="548DD4" w:themeColor="text2" w:themeTint="99"/>
                     <w:sz w:val="18"/>
                     <w:szCs w:val="18"/>
+                    <w:highlight w:val="red"/>
                     <w:lang w:val="en-US"/>
                   </w:rPr>
                 </m:ctrlPr>
@@ -12761,6 +13296,7 @@
                     <w:color w:val="548DD4" w:themeColor="text2" w:themeTint="99"/>
                     <w:sz w:val="18"/>
                     <w:szCs w:val="18"/>
+                    <w:highlight w:val="red"/>
                     <w:lang w:val="en-US"/>
                   </w:rPr>
                   <m:t>s</m:t>
@@ -12773,6 +13309,7 @@
                     <w:color w:val="548DD4" w:themeColor="text2" w:themeTint="99"/>
                     <w:sz w:val="18"/>
                     <w:szCs w:val="18"/>
+                    <w:highlight w:val="red"/>
                     <w:lang w:val="en-US"/>
                   </w:rPr>
                   <m:t>'</m:t>
@@ -12785,14 +13322,14 @@
       <w:r>
         <w:rPr>
           <w:rFonts w:hint="cs"/>
-          <w:i/>
-          <w:color w:val="548DD4" w:themeColor="text2" w:themeTint="99"/>
-          <w:sz w:val="18"/>
-          <w:szCs w:val="18"/>
-          <w:rtl/>
-          <w:lang w:val="en-US"/>
-        </w:rPr>
-        <w:t xml:space="preserve"> חסום מלמעלה על ידי </w:t>
+          <w:color w:val="548DD4" w:themeColor="text2" w:themeTint="99"/>
+          <w:sz w:val="18"/>
+          <w:szCs w:val="18"/>
+          <w:highlight w:val="red"/>
+          <w:rtl/>
+          <w:lang w:val="en-US"/>
+        </w:rPr>
+        <w:t xml:space="preserve"> הוא בהכרח קטן מ-</w:t>
       </w:r>
       <m:oMath>
         <m:r>
@@ -12801,6 +13338,7 @@
             <w:color w:val="548DD4" w:themeColor="text2" w:themeTint="99"/>
             <w:sz w:val="18"/>
             <w:szCs w:val="18"/>
+            <w:highlight w:val="red"/>
             <w:lang w:val="en-US"/>
           </w:rPr>
           <m:t>Cost</m:t>
@@ -12814,6 +13352,7 @@
                 <w:color w:val="548DD4" w:themeColor="text2" w:themeTint="99"/>
                 <w:sz w:val="18"/>
                 <w:szCs w:val="18"/>
+                <w:highlight w:val="red"/>
                 <w:lang w:val="en-US"/>
               </w:rPr>
             </m:ctrlPr>
@@ -12825,6 +13364,7 @@
                 <w:color w:val="548DD4" w:themeColor="text2" w:themeTint="99"/>
                 <w:sz w:val="18"/>
                 <w:szCs w:val="18"/>
+                <w:highlight w:val="red"/>
                 <w:lang w:val="en-US"/>
               </w:rPr>
               <m:t>p</m:t>
@@ -12835,14 +13375,14 @@
       <w:r>
         <w:rPr>
           <w:rFonts w:hint="cs"/>
-          <w:i/>
-          <w:color w:val="548DD4" w:themeColor="text2" w:themeTint="99"/>
-          <w:sz w:val="18"/>
-          <w:szCs w:val="18"/>
-          <w:rtl/>
-          <w:lang w:val="en-US"/>
-        </w:rPr>
-        <w:t xml:space="preserve"> ולכן גם הפרש זה קטן מ-</w:t>
+          <w:color w:val="548DD4" w:themeColor="text2" w:themeTint="99"/>
+          <w:sz w:val="18"/>
+          <w:szCs w:val="18"/>
+          <w:highlight w:val="red"/>
+          <w:rtl/>
+          <w:lang w:val="en-US"/>
+        </w:rPr>
+        <w:t xml:space="preserve"> שכן כל אחד מהם חסום מלמעלה על ידי </w:t>
       </w:r>
       <m:oMath>
         <m:r>
@@ -12851,9 +13391,10 @@
             <w:color w:val="548DD4" w:themeColor="text2" w:themeTint="99"/>
             <w:sz w:val="18"/>
             <w:szCs w:val="18"/>
+            <w:highlight w:val="red"/>
             <w:lang w:val="en-US"/>
           </w:rPr>
-          <m:t>cost</m:t>
+          <m:t>Cost</m:t>
         </m:r>
         <m:d>
           <m:dPr>
@@ -12864,6 +13405,7 @@
                 <w:color w:val="548DD4" w:themeColor="text2" w:themeTint="99"/>
                 <w:sz w:val="18"/>
                 <w:szCs w:val="18"/>
+                <w:highlight w:val="red"/>
                 <w:lang w:val="en-US"/>
               </w:rPr>
             </m:ctrlPr>
@@ -12875,58 +13417,21 @@
                 <w:color w:val="548DD4" w:themeColor="text2" w:themeTint="99"/>
                 <w:sz w:val="18"/>
                 <w:szCs w:val="18"/>
+                <w:highlight w:val="red"/>
                 <w:lang w:val="en-US"/>
               </w:rPr>
-              <m:t>s,</m:t>
+              <m:t>p</m:t>
             </m:r>
-            <m:sSup>
-              <m:sSupPr>
-                <m:ctrlPr>
-                  <w:rPr>
-                    <w:rFonts w:ascii="Cambria Math" w:hAnsi="Cambria Math"/>
-                    <w:i/>
-                    <w:color w:val="548DD4" w:themeColor="text2" w:themeTint="99"/>
-                    <w:sz w:val="18"/>
-                    <w:szCs w:val="18"/>
-                    <w:lang w:val="en-US"/>
-                  </w:rPr>
-                </m:ctrlPr>
-              </m:sSupPr>
-              <m:e>
-                <m:r>
-                  <w:rPr>
-                    <w:rFonts w:ascii="Cambria Math" w:hAnsi="Cambria Math"/>
-                    <w:color w:val="548DD4" w:themeColor="text2" w:themeTint="99"/>
-                    <w:sz w:val="18"/>
-                    <w:szCs w:val="18"/>
-                    <w:lang w:val="en-US"/>
-                  </w:rPr>
-                  <m:t>s</m:t>
-                </m:r>
-              </m:e>
-              <m:sup>
-                <m:r>
-                  <w:rPr>
-                    <w:rFonts w:ascii="Cambria Math" w:hAnsi="Cambria Math"/>
-                    <w:color w:val="548DD4" w:themeColor="text2" w:themeTint="99"/>
-                    <w:sz w:val="18"/>
-                    <w:szCs w:val="18"/>
-                    <w:lang w:val="en-US"/>
-                  </w:rPr>
-                  <m:t>'</m:t>
-                </m:r>
-              </m:sup>
-            </m:sSup>
           </m:e>
         </m:d>
       </m:oMath>
       <w:r>
         <w:rPr>
           <w:rFonts w:hint="cs"/>
-          <w:i/>
-          <w:color w:val="548DD4" w:themeColor="text2" w:themeTint="99"/>
-          <w:sz w:val="18"/>
-          <w:szCs w:val="18"/>
+          <w:color w:val="548DD4" w:themeColor="text2" w:themeTint="99"/>
+          <w:sz w:val="18"/>
+          <w:szCs w:val="18"/>
+          <w:highlight w:val="red"/>
           <w:rtl/>
           <w:lang w:val="en-US"/>
         </w:rPr>
@@ -12937,12 +13442,11 @@
       <w:pPr>
         <w:bidi/>
         <w:rPr>
-          <w:b/>
-          <w:bCs/>
           <w:i/>
           <w:color w:val="548DD4" w:themeColor="text2" w:themeTint="99"/>
           <w:sz w:val="18"/>
           <w:szCs w:val="18"/>
+          <w:highlight w:val="red"/>
           <w:rtl/>
           <w:lang w:val="en-US"/>
         </w:rPr>
@@ -12954,10 +13458,180 @@
           <w:color w:val="548DD4" w:themeColor="text2" w:themeTint="99"/>
           <w:sz w:val="18"/>
           <w:szCs w:val="18"/>
-          <w:rtl/>
-          <w:lang w:val="en-US"/>
-        </w:rPr>
-        <w:t xml:space="preserve">בסך הכל הראינו שבכל מקרה אפשרי מתקיים כי </w:t>
+          <w:highlight w:val="red"/>
+          <w:rtl/>
+          <w:lang w:val="en-US"/>
+        </w:rPr>
+        <w:t xml:space="preserve">במקרה האחרון, </w:t>
+      </w:r>
+      <w:r>
+        <w:rPr>
+          <w:rFonts w:hint="cs"/>
+          <w:i/>
+          <w:color w:val="548DD4" w:themeColor="text2" w:themeTint="99"/>
+          <w:sz w:val="18"/>
+          <w:szCs w:val="18"/>
+          <w:highlight w:val="red"/>
+          <w:u w:val="single"/>
+          <w:rtl/>
+          <w:lang w:val="en-US"/>
+        </w:rPr>
+        <w:t xml:space="preserve">אם גם </w:t>
+      </w:r>
+      <m:oMath>
+        <m:r>
+          <w:rPr>
+            <w:rFonts w:ascii="Cambria Math" w:hAnsi="Cambria Math"/>
+            <w:color w:val="548DD4" w:themeColor="text2" w:themeTint="99"/>
+            <w:sz w:val="18"/>
+            <w:szCs w:val="18"/>
+            <w:highlight w:val="red"/>
+            <w:u w:val="single"/>
+            <w:lang w:val="en-US"/>
+          </w:rPr>
+          <m:t>s</m:t>
+        </m:r>
+      </m:oMath>
+      <w:r>
+        <w:rPr>
+          <w:rFonts w:hint="cs"/>
+          <w:i/>
+          <w:color w:val="548DD4" w:themeColor="text2" w:themeTint="99"/>
+          <w:sz w:val="18"/>
+          <w:szCs w:val="18"/>
+          <w:highlight w:val="red"/>
+          <w:u w:val="single"/>
+          <w:rtl/>
+          <w:lang w:val="en-US"/>
+        </w:rPr>
+        <w:t xml:space="preserve"> וגם </w:t>
+      </w:r>
+      <m:oMath>
+        <m:sSup>
+          <m:sSupPr>
+            <m:ctrlPr>
+              <w:rPr>
+                <w:rFonts w:ascii="Cambria Math" w:hAnsi="Cambria Math"/>
+                <w:i/>
+                <w:color w:val="548DD4" w:themeColor="text2" w:themeTint="99"/>
+                <w:sz w:val="18"/>
+                <w:szCs w:val="18"/>
+                <w:highlight w:val="red"/>
+                <w:u w:val="single"/>
+                <w:lang w:val="en-US"/>
+              </w:rPr>
+            </m:ctrlPr>
+          </m:sSupPr>
+          <m:e>
+            <m:r>
+              <w:rPr>
+                <w:rFonts w:ascii="Cambria Math" w:hAnsi="Cambria Math"/>
+                <w:color w:val="548DD4" w:themeColor="text2" w:themeTint="99"/>
+                <w:sz w:val="18"/>
+                <w:szCs w:val="18"/>
+                <w:highlight w:val="red"/>
+                <w:u w:val="single"/>
+                <w:lang w:val="en-US"/>
+              </w:rPr>
+              <m:t>s</m:t>
+            </m:r>
+          </m:e>
+          <m:sup>
+            <m:r>
+              <w:rPr>
+                <w:rFonts w:ascii="Cambria Math" w:hAnsi="Cambria Math"/>
+                <w:color w:val="548DD4" w:themeColor="text2" w:themeTint="99"/>
+                <w:sz w:val="18"/>
+                <w:szCs w:val="18"/>
+                <w:highlight w:val="red"/>
+                <w:u w:val="single"/>
+                <w:lang w:val="en-US"/>
+              </w:rPr>
+              <m:t>'</m:t>
+            </m:r>
+          </m:sup>
+        </m:sSup>
+      </m:oMath>
+      <w:r>
+        <w:rPr>
+          <w:rFonts w:hint="cs"/>
+          <w:i/>
+          <w:color w:val="548DD4" w:themeColor="text2" w:themeTint="99"/>
+          <w:sz w:val="18"/>
+          <w:szCs w:val="18"/>
+          <w:highlight w:val="red"/>
+          <w:u w:val="single"/>
+          <w:rtl/>
+          <w:lang w:val="en-US"/>
+        </w:rPr>
+        <w:t xml:space="preserve"> משבצות פורטל</w:t>
+      </w:r>
+      <w:r>
+        <w:rPr>
+          <w:rFonts w:hint="cs"/>
+          <w:i/>
+          <w:color w:val="548DD4" w:themeColor="text2" w:themeTint="99"/>
+          <w:sz w:val="18"/>
+          <w:szCs w:val="18"/>
+          <w:highlight w:val="red"/>
+          <w:rtl/>
+          <w:lang w:val="en-US"/>
+        </w:rPr>
+        <w:t xml:space="preserve">, הרי שהעלות היא </w:t>
+      </w:r>
+      <m:oMath>
+        <m:r>
+          <w:rPr>
+            <w:rFonts w:ascii="Cambria Math" w:hAnsi="Cambria Math"/>
+            <w:color w:val="548DD4" w:themeColor="text2" w:themeTint="99"/>
+            <w:sz w:val="18"/>
+            <w:szCs w:val="18"/>
+            <w:highlight w:val="red"/>
+            <w:lang w:val="en-US"/>
+          </w:rPr>
+          <m:t>Cost</m:t>
+        </m:r>
+        <m:d>
+          <m:dPr>
+            <m:ctrlPr>
+              <w:rPr>
+                <w:rFonts w:ascii="Cambria Math" w:hAnsi="Cambria Math"/>
+                <w:i/>
+                <w:color w:val="548DD4" w:themeColor="text2" w:themeTint="99"/>
+                <w:sz w:val="18"/>
+                <w:szCs w:val="18"/>
+                <w:highlight w:val="red"/>
+                <w:lang w:val="en-US"/>
+              </w:rPr>
+            </m:ctrlPr>
+          </m:dPr>
+          <m:e>
+            <m:r>
+              <w:rPr>
+                <w:rFonts w:ascii="Cambria Math" w:hAnsi="Cambria Math"/>
+                <w:color w:val="548DD4" w:themeColor="text2" w:themeTint="99"/>
+                <w:sz w:val="18"/>
+                <w:szCs w:val="18"/>
+                <w:highlight w:val="red"/>
+                <w:lang w:val="en-US"/>
+              </w:rPr>
+              <m:t>p</m:t>
+            </m:r>
+          </m:e>
+        </m:d>
+      </m:oMath>
+      <w:r>
+        <w:rPr>
+          <w:rFonts w:hint="cs"/>
+          <w:i/>
+          <w:color w:val="548DD4" w:themeColor="text2" w:themeTint="99"/>
+          <w:sz w:val="18"/>
+          <w:szCs w:val="18"/>
+          <w:highlight w:val="red"/>
+          <w:rtl/>
+          <w:lang w:val="en-US"/>
+        </w:rPr>
+        <w:t xml:space="preserve">, וכפי שציינו קודם, כל אחד מבין </w:t>
       </w:r>
       <m:oMath>
         <m:sSub>
@@ -12969,6 +13643,7 @@
                 <w:color w:val="548DD4" w:themeColor="text2" w:themeTint="99"/>
                 <w:sz w:val="18"/>
                 <w:szCs w:val="18"/>
+                <w:highlight w:val="red"/>
                 <w:lang w:val="en-US"/>
               </w:rPr>
             </m:ctrlPr>
@@ -12980,6 +13655,7 @@
                 <w:color w:val="548DD4" w:themeColor="text2" w:themeTint="99"/>
                 <w:sz w:val="18"/>
                 <w:szCs w:val="18"/>
+                <w:highlight w:val="red"/>
                 <w:lang w:val="en-US"/>
               </w:rPr>
               <m:t>h</m:t>
@@ -12992,6 +13668,7 @@
                 <w:color w:val="548DD4" w:themeColor="text2" w:themeTint="99"/>
                 <w:sz w:val="18"/>
                 <w:szCs w:val="18"/>
+                <w:highlight w:val="red"/>
                 <w:lang w:val="en-US"/>
               </w:rPr>
               <m:t>SAP</m:t>
@@ -13007,6 +13684,7 @@
                 <w:color w:val="548DD4" w:themeColor="text2" w:themeTint="99"/>
                 <w:sz w:val="18"/>
                 <w:szCs w:val="18"/>
+                <w:highlight w:val="red"/>
                 <w:lang w:val="en-US"/>
               </w:rPr>
             </m:ctrlPr>
@@ -13018,22 +13696,28 @@
                 <w:color w:val="548DD4" w:themeColor="text2" w:themeTint="99"/>
                 <w:sz w:val="18"/>
                 <w:szCs w:val="18"/>
+                <w:highlight w:val="red"/>
                 <w:lang w:val="en-US"/>
               </w:rPr>
               <m:t>s</m:t>
             </m:r>
           </m:e>
         </m:d>
-        <m:r>
-          <w:rPr>
-            <w:rFonts w:ascii="Cambria Math" w:hAnsi="Cambria Math"/>
-            <w:color w:val="548DD4" w:themeColor="text2" w:themeTint="99"/>
-            <w:sz w:val="18"/>
-            <w:szCs w:val="18"/>
-            <w:lang w:val="en-US"/>
-          </w:rPr>
-          <m:t>-</m:t>
-        </m:r>
+      </m:oMath>
+      <w:r>
+        <w:rPr>
+          <w:rFonts w:hint="cs"/>
+          <w:i/>
+          <w:color w:val="548DD4" w:themeColor="text2" w:themeTint="99"/>
+          <w:sz w:val="18"/>
+          <w:szCs w:val="18"/>
+          <w:highlight w:val="red"/>
+          <w:rtl/>
+          <w:lang w:val="en-US"/>
+        </w:rPr>
+        <w:t xml:space="preserve"> וגם </w:t>
+      </w:r>
+      <m:oMath>
         <m:sSub>
           <m:sSubPr>
             <m:ctrlPr>
@@ -13043,6 +13727,7 @@
                 <w:color w:val="548DD4" w:themeColor="text2" w:themeTint="99"/>
                 <w:sz w:val="18"/>
                 <w:szCs w:val="18"/>
+                <w:highlight w:val="red"/>
                 <w:lang w:val="en-US"/>
               </w:rPr>
             </m:ctrlPr>
@@ -13054,6 +13739,7 @@
                 <w:color w:val="548DD4" w:themeColor="text2" w:themeTint="99"/>
                 <w:sz w:val="18"/>
                 <w:szCs w:val="18"/>
+                <w:highlight w:val="red"/>
                 <w:lang w:val="en-US"/>
               </w:rPr>
               <m:t>h</m:t>
@@ -13066,6 +13752,7 @@
                 <w:color w:val="548DD4" w:themeColor="text2" w:themeTint="99"/>
                 <w:sz w:val="18"/>
                 <w:szCs w:val="18"/>
+                <w:highlight w:val="red"/>
                 <w:lang w:val="en-US"/>
               </w:rPr>
               <m:t>SAP</m:t>
@@ -13081,6 +13768,7 @@
                 <w:color w:val="548DD4" w:themeColor="text2" w:themeTint="99"/>
                 <w:sz w:val="18"/>
                 <w:szCs w:val="18"/>
+                <w:highlight w:val="red"/>
                 <w:lang w:val="en-US"/>
               </w:rPr>
             </m:ctrlPr>
@@ -13095,6 +13783,7 @@
                     <w:color w:val="548DD4" w:themeColor="text2" w:themeTint="99"/>
                     <w:sz w:val="18"/>
                     <w:szCs w:val="18"/>
+                    <w:highlight w:val="red"/>
                     <w:lang w:val="en-US"/>
                   </w:rPr>
                 </m:ctrlPr>
@@ -13106,6 +13795,7 @@
                     <w:color w:val="548DD4" w:themeColor="text2" w:themeTint="99"/>
                     <w:sz w:val="18"/>
                     <w:szCs w:val="18"/>
+                    <w:highlight w:val="red"/>
                     <w:lang w:val="en-US"/>
                   </w:rPr>
                   <m:t>s</m:t>
@@ -13118,6 +13808,378 @@
                     <w:color w:val="548DD4" w:themeColor="text2" w:themeTint="99"/>
                     <w:sz w:val="18"/>
                     <w:szCs w:val="18"/>
+                    <w:highlight w:val="red"/>
+                    <w:lang w:val="en-US"/>
+                  </w:rPr>
+                  <m:t>'</m:t>
+                </m:r>
+              </m:sup>
+            </m:sSup>
+          </m:e>
+        </m:d>
+      </m:oMath>
+      <w:r>
+        <w:rPr>
+          <w:rFonts w:hint="cs"/>
+          <w:i/>
+          <w:color w:val="548DD4" w:themeColor="text2" w:themeTint="99"/>
+          <w:sz w:val="18"/>
+          <w:szCs w:val="18"/>
+          <w:highlight w:val="red"/>
+          <w:rtl/>
+          <w:lang w:val="en-US"/>
+        </w:rPr>
+        <w:t xml:space="preserve"> חסום מלמעלה על ידי </w:t>
+      </w:r>
+      <m:oMath>
+        <m:r>
+          <w:rPr>
+            <w:rFonts w:ascii="Cambria Math" w:hAnsi="Cambria Math"/>
+            <w:color w:val="548DD4" w:themeColor="text2" w:themeTint="99"/>
+            <w:sz w:val="18"/>
+            <w:szCs w:val="18"/>
+            <w:highlight w:val="red"/>
+            <w:lang w:val="en-US"/>
+          </w:rPr>
+          <m:t>Cost</m:t>
+        </m:r>
+        <m:d>
+          <m:dPr>
+            <m:ctrlPr>
+              <w:rPr>
+                <w:rFonts w:ascii="Cambria Math" w:hAnsi="Cambria Math"/>
+                <w:i/>
+                <w:color w:val="548DD4" w:themeColor="text2" w:themeTint="99"/>
+                <w:sz w:val="18"/>
+                <w:szCs w:val="18"/>
+                <w:highlight w:val="red"/>
+                <w:lang w:val="en-US"/>
+              </w:rPr>
+            </m:ctrlPr>
+          </m:dPr>
+          <m:e>
+            <m:r>
+              <w:rPr>
+                <w:rFonts w:ascii="Cambria Math" w:hAnsi="Cambria Math"/>
+                <w:color w:val="548DD4" w:themeColor="text2" w:themeTint="99"/>
+                <w:sz w:val="18"/>
+                <w:szCs w:val="18"/>
+                <w:highlight w:val="red"/>
+                <w:lang w:val="en-US"/>
+              </w:rPr>
+              <m:t>p</m:t>
+            </m:r>
+          </m:e>
+        </m:d>
+      </m:oMath>
+      <w:r>
+        <w:rPr>
+          <w:rFonts w:hint="cs"/>
+          <w:i/>
+          <w:color w:val="548DD4" w:themeColor="text2" w:themeTint="99"/>
+          <w:sz w:val="18"/>
+          <w:szCs w:val="18"/>
+          <w:highlight w:val="red"/>
+          <w:rtl/>
+          <w:lang w:val="en-US"/>
+        </w:rPr>
+        <w:t xml:space="preserve"> ולכן גם הפרש זה קטן מ-</w:t>
+      </w:r>
+      <m:oMath>
+        <m:r>
+          <w:rPr>
+            <w:rFonts w:ascii="Cambria Math" w:hAnsi="Cambria Math"/>
+            <w:color w:val="548DD4" w:themeColor="text2" w:themeTint="99"/>
+            <w:sz w:val="18"/>
+            <w:szCs w:val="18"/>
+            <w:highlight w:val="red"/>
+            <w:lang w:val="en-US"/>
+          </w:rPr>
+          <m:t>cost</m:t>
+        </m:r>
+        <m:d>
+          <m:dPr>
+            <m:ctrlPr>
+              <w:rPr>
+                <w:rFonts w:ascii="Cambria Math" w:hAnsi="Cambria Math"/>
+                <w:i/>
+                <w:color w:val="548DD4" w:themeColor="text2" w:themeTint="99"/>
+                <w:sz w:val="18"/>
+                <w:szCs w:val="18"/>
+                <w:highlight w:val="red"/>
+                <w:lang w:val="en-US"/>
+              </w:rPr>
+            </m:ctrlPr>
+          </m:dPr>
+          <m:e>
+            <m:r>
+              <w:rPr>
+                <w:rFonts w:ascii="Cambria Math" w:hAnsi="Cambria Math"/>
+                <w:color w:val="548DD4" w:themeColor="text2" w:themeTint="99"/>
+                <w:sz w:val="18"/>
+                <w:szCs w:val="18"/>
+                <w:highlight w:val="red"/>
+                <w:lang w:val="en-US"/>
+              </w:rPr>
+              <m:t>s,</m:t>
+            </m:r>
+            <m:sSup>
+              <m:sSupPr>
+                <m:ctrlPr>
+                  <w:rPr>
+                    <w:rFonts w:ascii="Cambria Math" w:hAnsi="Cambria Math"/>
+                    <w:i/>
+                    <w:color w:val="548DD4" w:themeColor="text2" w:themeTint="99"/>
+                    <w:sz w:val="18"/>
+                    <w:szCs w:val="18"/>
+                    <w:highlight w:val="red"/>
+                    <w:lang w:val="en-US"/>
+                  </w:rPr>
+                </m:ctrlPr>
+              </m:sSupPr>
+              <m:e>
+                <m:r>
+                  <w:rPr>
+                    <w:rFonts w:ascii="Cambria Math" w:hAnsi="Cambria Math"/>
+                    <w:color w:val="548DD4" w:themeColor="text2" w:themeTint="99"/>
+                    <w:sz w:val="18"/>
+                    <w:szCs w:val="18"/>
+                    <w:highlight w:val="red"/>
+                    <w:lang w:val="en-US"/>
+                  </w:rPr>
+                  <m:t>s</m:t>
+                </m:r>
+              </m:e>
+              <m:sup>
+                <m:r>
+                  <w:rPr>
+                    <w:rFonts w:ascii="Cambria Math" w:hAnsi="Cambria Math"/>
+                    <w:color w:val="548DD4" w:themeColor="text2" w:themeTint="99"/>
+                    <w:sz w:val="18"/>
+                    <w:szCs w:val="18"/>
+                    <w:highlight w:val="red"/>
+                    <w:lang w:val="en-US"/>
+                  </w:rPr>
+                  <m:t>'</m:t>
+                </m:r>
+              </m:sup>
+            </m:sSup>
+          </m:e>
+        </m:d>
+      </m:oMath>
+      <w:r>
+        <w:rPr>
+          <w:rFonts w:hint="cs"/>
+          <w:i/>
+          <w:color w:val="548DD4" w:themeColor="text2" w:themeTint="99"/>
+          <w:sz w:val="18"/>
+          <w:szCs w:val="18"/>
+          <w:highlight w:val="red"/>
+          <w:rtl/>
+          <w:lang w:val="en-US"/>
+        </w:rPr>
+        <w:t>.</w:t>
+      </w:r>
+    </w:p>
+    <w:p>
+      <w:pPr>
+        <w:bidi/>
+        <w:rPr>
+          <w:b/>
+          <w:bCs/>
+          <w:i/>
+          <w:color w:val="548DD4" w:themeColor="text2" w:themeTint="99"/>
+          <w:sz w:val="18"/>
+          <w:szCs w:val="18"/>
+          <w:rtl/>
+          <w:lang w:val="en-US"/>
+        </w:rPr>
+      </w:pPr>
+      <w:r>
+        <w:rPr>
+          <w:rFonts w:hint="cs"/>
+          <w:i/>
+          <w:color w:val="548DD4" w:themeColor="text2" w:themeTint="99"/>
+          <w:sz w:val="18"/>
+          <w:szCs w:val="18"/>
+          <w:highlight w:val="red"/>
+          <w:rtl/>
+          <w:lang w:val="en-US"/>
+        </w:rPr>
+        <w:t xml:space="preserve">בסך הכל הראינו שבכל מקרה אפשרי מתקיים כי </w:t>
+      </w:r>
+      <m:oMath>
+        <m:sSub>
+          <m:sSubPr>
+            <m:ctrlPr>
+              <w:rPr>
+                <w:rFonts w:ascii="Cambria Math" w:hAnsi="Cambria Math"/>
+                <w:i/>
+                <w:color w:val="548DD4" w:themeColor="text2" w:themeTint="99"/>
+                <w:sz w:val="18"/>
+                <w:szCs w:val="18"/>
+                <w:highlight w:val="red"/>
+                <w:lang w:val="en-US"/>
+              </w:rPr>
+            </m:ctrlPr>
+          </m:sSubPr>
+          <m:e>
+            <m:r>
+              <w:rPr>
+                <w:rFonts w:ascii="Cambria Math" w:hAnsi="Cambria Math"/>
+                <w:color w:val="548DD4" w:themeColor="text2" w:themeTint="99"/>
+                <w:sz w:val="18"/>
+                <w:szCs w:val="18"/>
+                <w:highlight w:val="red"/>
+                <w:lang w:val="en-US"/>
+              </w:rPr>
+              <m:t>h</m:t>
+            </m:r>
+          </m:e>
+          <m:sub>
+            <m:r>
+              <w:rPr>
+                <w:rFonts w:ascii="Cambria Math" w:hAnsi="Cambria Math"/>
+                <w:color w:val="548DD4" w:themeColor="text2" w:themeTint="99"/>
+                <w:sz w:val="18"/>
+                <w:szCs w:val="18"/>
+                <w:highlight w:val="red"/>
+                <w:lang w:val="en-US"/>
+              </w:rPr>
+              <m:t>SAP</m:t>
+            </m:r>
+          </m:sub>
+        </m:sSub>
+        <m:d>
+          <m:dPr>
+            <m:ctrlPr>
+              <w:rPr>
+                <w:rFonts w:ascii="Cambria Math" w:hAnsi="Cambria Math"/>
+                <w:i/>
+                <w:color w:val="548DD4" w:themeColor="text2" w:themeTint="99"/>
+                <w:sz w:val="18"/>
+                <w:szCs w:val="18"/>
+                <w:highlight w:val="red"/>
+                <w:lang w:val="en-US"/>
+              </w:rPr>
+            </m:ctrlPr>
+          </m:dPr>
+          <m:e>
+            <m:r>
+              <w:rPr>
+                <w:rFonts w:ascii="Cambria Math" w:hAnsi="Cambria Math"/>
+                <w:color w:val="548DD4" w:themeColor="text2" w:themeTint="99"/>
+                <w:sz w:val="18"/>
+                <w:szCs w:val="18"/>
+                <w:highlight w:val="red"/>
+                <w:lang w:val="en-US"/>
+              </w:rPr>
+              <m:t>s</m:t>
+            </m:r>
+          </m:e>
+        </m:d>
+        <m:r>
+          <w:rPr>
+            <w:rFonts w:ascii="Cambria Math" w:hAnsi="Cambria Math"/>
+            <w:color w:val="548DD4" w:themeColor="text2" w:themeTint="99"/>
+            <w:sz w:val="18"/>
+            <w:szCs w:val="18"/>
+            <w:highlight w:val="red"/>
+            <w:lang w:val="en-US"/>
+          </w:rPr>
+          <m:t>-</m:t>
+        </m:r>
+        <m:sSub>
+          <m:sSubPr>
+            <m:ctrlPr>
+              <w:rPr>
+                <w:rFonts w:ascii="Cambria Math" w:hAnsi="Cambria Math"/>
+                <w:i/>
+                <w:color w:val="548DD4" w:themeColor="text2" w:themeTint="99"/>
+                <w:sz w:val="18"/>
+                <w:szCs w:val="18"/>
+                <w:highlight w:val="red"/>
+                <w:lang w:val="en-US"/>
+              </w:rPr>
+            </m:ctrlPr>
+          </m:sSubPr>
+          <m:e>
+            <m:r>
+              <w:rPr>
+                <w:rFonts w:ascii="Cambria Math" w:hAnsi="Cambria Math"/>
+                <w:color w:val="548DD4" w:themeColor="text2" w:themeTint="99"/>
+                <w:sz w:val="18"/>
+                <w:szCs w:val="18"/>
+                <w:highlight w:val="red"/>
+                <w:lang w:val="en-US"/>
+              </w:rPr>
+              <m:t>h</m:t>
+            </m:r>
+          </m:e>
+          <m:sub>
+            <m:r>
+              <w:rPr>
+                <w:rFonts w:ascii="Cambria Math" w:hAnsi="Cambria Math"/>
+                <w:color w:val="548DD4" w:themeColor="text2" w:themeTint="99"/>
+                <w:sz w:val="18"/>
+                <w:szCs w:val="18"/>
+                <w:highlight w:val="red"/>
+                <w:lang w:val="en-US"/>
+              </w:rPr>
+              <m:t>SAP</m:t>
+            </m:r>
+          </m:sub>
+        </m:sSub>
+        <m:d>
+          <m:dPr>
+            <m:ctrlPr>
+              <w:rPr>
+                <w:rFonts w:ascii="Cambria Math" w:hAnsi="Cambria Math"/>
+                <w:i/>
+                <w:color w:val="548DD4" w:themeColor="text2" w:themeTint="99"/>
+                <w:sz w:val="18"/>
+                <w:szCs w:val="18"/>
+                <w:highlight w:val="red"/>
+                <w:lang w:val="en-US"/>
+              </w:rPr>
+            </m:ctrlPr>
+          </m:dPr>
+          <m:e>
+            <m:sSup>
+              <m:sSupPr>
+                <m:ctrlPr>
+                  <w:rPr>
+                    <w:rFonts w:ascii="Cambria Math" w:hAnsi="Cambria Math"/>
+                    <w:i/>
+                    <w:color w:val="548DD4" w:themeColor="text2" w:themeTint="99"/>
+                    <w:sz w:val="18"/>
+                    <w:szCs w:val="18"/>
+                    <w:highlight w:val="red"/>
+                    <w:lang w:val="en-US"/>
+                  </w:rPr>
+                </m:ctrlPr>
+              </m:sSupPr>
+              <m:e>
+                <m:r>
+                  <w:rPr>
+                    <w:rFonts w:ascii="Cambria Math" w:hAnsi="Cambria Math"/>
+                    <w:color w:val="548DD4" w:themeColor="text2" w:themeTint="99"/>
+                    <w:sz w:val="18"/>
+                    <w:szCs w:val="18"/>
+                    <w:highlight w:val="red"/>
+                    <w:lang w:val="en-US"/>
+                  </w:rPr>
+                  <m:t>s</m:t>
+                </m:r>
+              </m:e>
+              <m:sup>
+                <m:r>
+                  <w:rPr>
+                    <w:rFonts w:ascii="Cambria Math" w:hAnsi="Cambria Math"/>
+                    <w:color w:val="548DD4" w:themeColor="text2" w:themeTint="99"/>
+                    <w:sz w:val="18"/>
+                    <w:szCs w:val="18"/>
+                    <w:highlight w:val="red"/>
                     <w:lang w:val="en-US"/>
                   </w:rPr>
                   <m:t>'</m:t>
@@ -13132,6 +14194,7 @@
             <w:color w:val="548DD4" w:themeColor="text2" w:themeTint="99"/>
             <w:sz w:val="18"/>
             <w:szCs w:val="18"/>
+            <w:highlight w:val="red"/>
             <w:lang w:val="en-US"/>
           </w:rPr>
           <m:t>≤cost</m:t>
@@ -13145,6 +14208,7 @@
                 <w:color w:val="548DD4" w:themeColor="text2" w:themeTint="99"/>
                 <w:sz w:val="18"/>
                 <w:szCs w:val="18"/>
+                <w:highlight w:val="red"/>
                 <w:lang w:val="en-US"/>
               </w:rPr>
             </m:ctrlPr>
@@ -13156,6 +14220,7 @@
                 <w:color w:val="548DD4" w:themeColor="text2" w:themeTint="99"/>
                 <w:sz w:val="18"/>
                 <w:szCs w:val="18"/>
+                <w:highlight w:val="red"/>
                 <w:lang w:val="en-US"/>
               </w:rPr>
               <m:t>s,</m:t>
@@ -13169,6 +14234,7 @@
                     <w:color w:val="548DD4" w:themeColor="text2" w:themeTint="99"/>
                     <w:sz w:val="18"/>
                     <w:szCs w:val="18"/>
+                    <w:highlight w:val="red"/>
                     <w:lang w:val="en-US"/>
                   </w:rPr>
                 </m:ctrlPr>
@@ -13180,6 +14246,7 @@
                     <w:color w:val="548DD4" w:themeColor="text2" w:themeTint="99"/>
                     <w:sz w:val="18"/>
                     <w:szCs w:val="18"/>
+                    <w:highlight w:val="red"/>
                     <w:lang w:val="en-US"/>
                   </w:rPr>
                   <m:t>s</m:t>
@@ -13192,6 +14259,7 @@
                     <w:color w:val="548DD4" w:themeColor="text2" w:themeTint="99"/>
                     <w:sz w:val="18"/>
                     <w:szCs w:val="18"/>
+                    <w:highlight w:val="red"/>
                     <w:lang w:val="en-US"/>
                   </w:rPr>
                   <m:t>'</m:t>
@@ -13208,6 +14276,7 @@
           <w:color w:val="548DD4" w:themeColor="text2" w:themeTint="99"/>
           <w:sz w:val="18"/>
           <w:szCs w:val="18"/>
+          <w:highlight w:val="red"/>
           <w:rtl/>
           <w:lang w:val="en-US"/>
         </w:rPr>
@@ -13225,6 +14294,33 @@
           <w:lang w:val="en-US"/>
         </w:rPr>
         <w:br/>
+      </w:r>
+    </w:p>
+    <w:p>
+      <w:pPr>
+        <w:rPr>
+          <w:b/>
+          <w:bCs/>
+          <w:i/>
+          <w:color w:val="548DD4" w:themeColor="text2" w:themeTint="99"/>
+          <w:sz w:val="18"/>
+          <w:szCs w:val="18"/>
+          <w:rtl/>
+          <w:lang w:val="en-US"/>
+        </w:rPr>
+      </w:pPr>
+      <w:r>
+        <w:rPr>
+          <w:b/>
+          <w:bCs/>
+          <w:i/>
+          <w:color w:val="548DD4" w:themeColor="text2" w:themeTint="99"/>
+          <w:sz w:val="18"/>
+          <w:szCs w:val="18"/>
+          <w:rtl/>
+          <w:lang w:val="en-US"/>
+        </w:rPr>
+        <w:br w:type="page"/>
       </w:r>
     </w:p>
     <w:p>
@@ -13243,6 +14339,7 @@
           <w:color w:val="4472C4"/>
           <w:rtl/>
         </w:rPr>
+        <w:lastRenderedPageBreak/>
         <w:t xml:space="preserve">שאלה </w:t>
       </w:r>
       <w:r>
@@ -13857,7 +14954,6 @@
             <w:sz w:val="16"/>
             <w:szCs w:val="16"/>
           </w:rPr>
-          <w:lastRenderedPageBreak/>
           <m:t>GreedyHeuristic</m:t>
         </m:r>
         <m:d>
@@ -17435,6 +18531,7 @@
           <w:rtl/>
           <w:lang w:val="en-US"/>
         </w:rPr>
+        <w:lastRenderedPageBreak/>
         <w:t xml:space="preserve">הוכח/הפרך: לכל בעיית חיפוש, המסלול שיחזור על ידי אלגוריתם </w:t>
       </w:r>
       <w:r>
@@ -18024,7 +19121,6 @@
           <w:rtl/>
           <w:lang w:val="en-US"/>
         </w:rPr>
-        <w:lastRenderedPageBreak/>
         <w:t>הציעו יוריסטיקה קבילה (שאינה יוריסטיקה ה-0).</w:t>
       </w:r>
     </w:p>
@@ -18746,6 +19842,7 @@
         <w:rPr>
           <w:noProof/>
         </w:rPr>
+        <w:lastRenderedPageBreak/>
         <w:drawing>
           <wp:inline distT="0" distB="0" distL="0" distR="0" wp14:anchorId="5CC04C3C" wp14:editId="5A3AC192">
             <wp:extent cx="2872226" cy="2157401"/>
@@ -18764,7 +19861,7 @@
                     </pic:cNvPicPr>
                   </pic:nvPicPr>
                   <pic:blipFill>
-                    <a:blip r:embed="rId19">
+                    <a:blip r:embed="rId20">
                       <a:extLst>
                         <a:ext uri="{28A0092B-C50C-407E-A947-70E740481C1C}">
                           <a14:useLocalDpi xmlns:a14="http://schemas.microsoft.com/office/drawing/2010/main" val="0"/>

--- a/HW1_Report.docx
+++ b/HW1_Report.docx
@@ -581,6 +581,7 @@
         </w:rPr>
         <w:t>נתנסה בתכנות ב-</w:t>
       </w:r>
+      <w:proofErr w:type="spellStart"/>
       <w:r>
         <w:rPr>
           <w:sz w:val="18"/>
@@ -588,6 +589,7 @@
         </w:rPr>
         <w:t>python</w:t>
       </w:r>
+      <w:proofErr w:type="spellEnd"/>
       <w:r>
         <w:rPr>
           <w:sz w:val="18"/>
@@ -963,7 +965,25 @@
           <w:szCs w:val="18"/>
           <w:rtl/>
         </w:rPr>
-        <w:t xml:space="preserve"> (מילואים, אשפוז וכו') יש לשלוח למתרגל האחראי (ספיר טובול) בלבד.</w:t>
+        <w:t xml:space="preserve"> (מילואים, אשפוז וכו') יש לשלוח למתרגל האחראי (ספיר </w:t>
+      </w:r>
+      <w:proofErr w:type="spellStart"/>
+      <w:r>
+        <w:rPr>
+          <w:sz w:val="18"/>
+          <w:szCs w:val="18"/>
+          <w:rtl/>
+        </w:rPr>
+        <w:t>טובול</w:t>
+      </w:r>
+      <w:proofErr w:type="spellEnd"/>
+      <w:r>
+        <w:rPr>
+          <w:sz w:val="18"/>
+          <w:szCs w:val="18"/>
+          <w:rtl/>
+        </w:rPr>
+        <w:t>) בלבד.</w:t>
       </w:r>
     </w:p>
     <w:p>
@@ -1668,7 +1688,25 @@
           <w:szCs w:val="18"/>
           <w:rtl/>
         </w:rPr>
-        <w:t xml:space="preserve">ריק ומורטי יצאו לעוד אחת מההרפתקאות שלהם והפעם ריק לקח את מורטי לסיור בבר הגאזורפאזור בכוכב הלכת </w:t>
+        <w:t xml:space="preserve">ריק ומורטי יצאו לעוד אחת מההרפתקאות שלהם והפעם ריק לקח את מורטי לסיור בבר </w:t>
+      </w:r>
+      <w:proofErr w:type="spellStart"/>
+      <w:r>
+        <w:rPr>
+          <w:sz w:val="18"/>
+          <w:szCs w:val="18"/>
+          <w:rtl/>
+        </w:rPr>
+        <w:t>הגאזורפאזור</w:t>
+      </w:r>
+      <w:proofErr w:type="spellEnd"/>
+      <w:r>
+        <w:rPr>
+          <w:sz w:val="18"/>
+          <w:szCs w:val="18"/>
+          <w:rtl/>
+        </w:rPr>
+        <w:t xml:space="preserve"> בכוכב הלכת </w:t>
       </w:r>
       <w:r>
         <w:rPr>
@@ -1693,7 +1731,25 @@
           <w:szCs w:val="18"/>
           <w:rtl/>
         </w:rPr>
-        <w:t>. לאחר שריק הופך למלפפון חמוץ ונקלע לקטטה עם יצור מזן בלארפ הם בורחים מחוץ לבר. ריק מתכוון להשתמש באקדח הפורטל שלו</w:t>
+        <w:t xml:space="preserve">. לאחר שריק הופך למלפפון חמוץ ונקלע לקטטה עם יצור מזן </w:t>
+      </w:r>
+      <w:proofErr w:type="spellStart"/>
+      <w:r>
+        <w:rPr>
+          <w:sz w:val="18"/>
+          <w:szCs w:val="18"/>
+          <w:rtl/>
+        </w:rPr>
+        <w:t>בלארפ</w:t>
+      </w:r>
+      <w:proofErr w:type="spellEnd"/>
+      <w:r>
+        <w:rPr>
+          <w:sz w:val="18"/>
+          <w:szCs w:val="18"/>
+          <w:rtl/>
+        </w:rPr>
+        <w:t xml:space="preserve"> הם בורחים מחוץ לבר. ריק מתכוון להשתמש באקדח הפורטל שלו</w:t>
       </w:r>
       <w:r>
         <w:rPr>
@@ -1746,13 +1802,47 @@
         </w:rPr>
         <w:t xml:space="preserve"> שנמצא בקצהו של האגם הקפוא, הבעיה היא שצריך לחצות את האגם. והוא מלא בחורים (</w:t>
       </w:r>
-      <w:r>
-        <w:rPr>
-          <w:sz w:val="18"/>
-          <w:szCs w:val="18"/>
-        </w:rPr>
-        <w:t>Holes, not Guys</w:t>
-      </w:r>
+      <w:proofErr w:type="spellStart"/>
+      <w:r>
+        <w:rPr>
+          <w:sz w:val="18"/>
+          <w:szCs w:val="18"/>
+        </w:rPr>
+        <w:t>Holes</w:t>
+      </w:r>
+      <w:proofErr w:type="spellEnd"/>
+      <w:r>
+        <w:rPr>
+          <w:sz w:val="18"/>
+          <w:szCs w:val="18"/>
+        </w:rPr>
+        <w:t xml:space="preserve">, </w:t>
+      </w:r>
+      <w:proofErr w:type="spellStart"/>
+      <w:r>
+        <w:rPr>
+          <w:sz w:val="18"/>
+          <w:szCs w:val="18"/>
+        </w:rPr>
+        <w:t>not</w:t>
+      </w:r>
+      <w:proofErr w:type="spellEnd"/>
+      <w:r>
+        <w:rPr>
+          <w:sz w:val="18"/>
+          <w:szCs w:val="18"/>
+        </w:rPr>
+        <w:t xml:space="preserve"> </w:t>
+      </w:r>
+      <w:proofErr w:type="spellStart"/>
+      <w:r>
+        <w:rPr>
+          <w:sz w:val="18"/>
+          <w:szCs w:val="18"/>
+        </w:rPr>
+        <w:t>Guys</w:t>
+      </w:r>
+      <w:proofErr w:type="spellEnd"/>
       <w:r>
         <w:rPr>
           <w:rFonts w:hint="cs"/>
@@ -2039,6 +2129,7 @@
         </w:rPr>
         <w:t xml:space="preserve">שפותחה ע"י </w:t>
       </w:r>
+      <w:proofErr w:type="spellStart"/>
       <w:r>
         <w:rPr>
           <w:rFonts w:hint="cs"/>
@@ -2062,6 +2153,7 @@
         </w:rPr>
         <w:t>AI</w:t>
       </w:r>
+      <w:proofErr w:type="spellEnd"/>
       <w:r>
         <w:rPr>
           <w:rFonts w:hint="cs"/>
@@ -2131,14 +2223,34 @@
         <w:t>. אנחנו ממליצים לעבוד ב-</w:t>
       </w:r>
       <w:hyperlink r:id="rId10" w:history="1">
+        <w:proofErr w:type="spellStart"/>
         <w:r>
           <w:rPr>
             <w:rStyle w:val="Hyperlink"/>
             <w:sz w:val="18"/>
             <w:szCs w:val="18"/>
           </w:rPr>
-          <w:t>Google Colab</w:t>
+          <w:t>Google</w:t>
         </w:r>
+        <w:proofErr w:type="spellEnd"/>
+        <w:r>
+          <w:rPr>
+            <w:rStyle w:val="Hyperlink"/>
+            <w:sz w:val="18"/>
+            <w:szCs w:val="18"/>
+          </w:rPr>
+          <w:t xml:space="preserve"> </w:t>
+        </w:r>
+        <w:proofErr w:type="spellStart"/>
+        <w:r>
+          <w:rPr>
+            <w:rStyle w:val="Hyperlink"/>
+            <w:sz w:val="18"/>
+            <w:szCs w:val="18"/>
+          </w:rPr>
+          <w:t>Colab</w:t>
+        </w:r>
+        <w:proofErr w:type="spellEnd"/>
       </w:hyperlink>
       <w:r>
         <w:rPr>
@@ -2156,6 +2268,7 @@
         </w:rPr>
         <w:t>D</w:t>
       </w:r>
+      <w:proofErr w:type="spellStart"/>
       <w:r>
         <w:rPr>
           <w:sz w:val="18"/>
@@ -2163,6 +2276,7 @@
         </w:rPr>
         <w:t>rive</w:t>
       </w:r>
+      <w:proofErr w:type="spellEnd"/>
       <w:r>
         <w:rPr>
           <w:rFonts w:hint="cs"/>
@@ -2180,6 +2294,7 @@
         </w:rPr>
         <w:t xml:space="preserve">. לאחר מכן פתחו את המחברת דרך </w:t>
       </w:r>
+      <w:proofErr w:type="spellStart"/>
       <w:r>
         <w:rPr>
           <w:rFonts w:hint="cs"/>
@@ -2188,6 +2303,7 @@
         </w:rPr>
         <w:t>Google</w:t>
       </w:r>
+      <w:proofErr w:type="spellEnd"/>
       <w:r>
         <w:rPr>
           <w:sz w:val="18"/>
@@ -2203,6 +2319,7 @@
         </w:rPr>
         <w:t>C</w:t>
       </w:r>
+      <w:proofErr w:type="spellStart"/>
       <w:r>
         <w:rPr>
           <w:sz w:val="18"/>
@@ -2210,6 +2327,7 @@
         </w:rPr>
         <w:t>olab</w:t>
       </w:r>
+      <w:proofErr w:type="spellEnd"/>
       <w:r>
         <w:rPr>
           <w:sz w:val="18"/>
@@ -2558,7 +2676,27 @@
           <w:szCs w:val="18"/>
           <w:rtl/>
         </w:rPr>
-        <w:t xml:space="preserve"> ועיצרו שם.</w:t>
+        <w:t xml:space="preserve"> </w:t>
+      </w:r>
+      <w:proofErr w:type="spellStart"/>
+      <w:r>
+        <w:rPr>
+          <w:rFonts w:hint="cs"/>
+          <w:sz w:val="18"/>
+          <w:szCs w:val="18"/>
+          <w:rtl/>
+        </w:rPr>
+        <w:t>ועיצרו</w:t>
+      </w:r>
+      <w:proofErr w:type="spellEnd"/>
+      <w:r>
+        <w:rPr>
+          <w:rFonts w:hint="cs"/>
+          <w:sz w:val="18"/>
+          <w:szCs w:val="18"/>
+          <w:rtl/>
+        </w:rPr>
+        <w:t xml:space="preserve"> שם.</w:t>
       </w:r>
     </w:p>
     <w:p>
@@ -2715,14 +2853,25 @@
         </w:rPr>
         <w:t xml:space="preserve"> של </w:t>
       </w:r>
-      <w:r>
-        <w:rPr>
-          <w:color w:val="548DD4" w:themeColor="text2" w:themeTint="99"/>
-          <w:sz w:val="18"/>
-          <w:szCs w:val="18"/>
-          <w:lang w:val="en-US"/>
-        </w:rPr>
-        <w:t>OpenAI Gym</w:t>
+      <w:proofErr w:type="spellStart"/>
+      <w:r>
+        <w:rPr>
+          <w:color w:val="548DD4" w:themeColor="text2" w:themeTint="99"/>
+          <w:sz w:val="18"/>
+          <w:szCs w:val="18"/>
+          <w:lang w:val="en-US"/>
+        </w:rPr>
+        <w:t>OpenAI</w:t>
+      </w:r>
+      <w:proofErr w:type="spellEnd"/>
+      <w:r>
+        <w:rPr>
+          <w:color w:val="548DD4" w:themeColor="text2" w:themeTint="99"/>
+          <w:sz w:val="18"/>
+          <w:szCs w:val="18"/>
+          <w:lang w:val="en-US"/>
+        </w:rPr>
+        <w:t xml:space="preserve"> Gym</w:t>
       </w:r>
       <w:r>
         <w:rPr>
@@ -3099,6 +3248,7 @@
         </w:rPr>
         <w:t xml:space="preserve">יבש (1 נק׳): מה תחזיר לנו הפונקציה </w:t>
       </w:r>
+      <w:proofErr w:type="spellStart"/>
       <w:r>
         <w:rPr>
           <w:sz w:val="18"/>
@@ -3106,6 +3256,7 @@
         </w:rPr>
         <w:t>Domain</w:t>
       </w:r>
+      <w:proofErr w:type="spellEnd"/>
       <w:r>
         <w:rPr>
           <w:sz w:val="18"/>
@@ -3187,6 +3338,7 @@
         </w:rPr>
         <w:t xml:space="preserve">יבש (1 נק׳): מה תחזיר לנו הפונקציה </w:t>
       </w:r>
+      <w:proofErr w:type="spellStart"/>
       <w:r>
         <w:rPr>
           <w:sz w:val="18"/>
@@ -3194,6 +3346,7 @@
         </w:rPr>
         <w:t>Succ</w:t>
       </w:r>
+      <w:proofErr w:type="spellEnd"/>
       <w:r>
         <w:rPr>
           <w:sz w:val="18"/>
@@ -3548,6 +3701,7 @@
         </w:rPr>
         <w:t xml:space="preserve">יבש (1 נק׳): במקרה הגרוע ביותר, כמה פעולות ידרשו לסוכן </w:t>
       </w:r>
+      <w:proofErr w:type="spellStart"/>
       <w:r>
         <w:rPr>
           <w:sz w:val="18"/>
@@ -3555,6 +3709,7 @@
         </w:rPr>
         <w:t>random</w:t>
       </w:r>
+      <w:proofErr w:type="spellEnd"/>
       <w:r>
         <w:rPr>
           <w:sz w:val="18"/>
@@ -4435,6 +4590,7 @@
         </w:rPr>
         <w:t xml:space="preserve">נתון לוח בגודל </w:t>
       </w:r>
+      <w:proofErr w:type="spellStart"/>
       <w:r>
         <w:rPr>
           <w:sz w:val="18"/>
@@ -4443,6 +4599,7 @@
         </w:rPr>
         <w:t>NxN</w:t>
       </w:r>
+      <w:proofErr w:type="spellEnd"/>
       <w:r>
         <w:rPr>
           <w:rFonts w:hint="cs"/>
@@ -5254,6 +5411,7 @@
         </w:rPr>
         <w:t xml:space="preserve">יבש (2 נק׳): נתון לוח בגודל </w:t>
       </w:r>
+      <w:proofErr w:type="spellStart"/>
       <w:r>
         <w:rPr>
           <w:sz w:val="18"/>
@@ -5262,6 +5420,7 @@
         </w:rPr>
         <w:t>NxN</w:t>
       </w:r>
+      <w:proofErr w:type="spellEnd"/>
       <w:r>
         <w:rPr>
           <w:rFonts w:hint="cs"/>
@@ -5432,15 +5591,27 @@
           <w:lang w:val="en-US"/>
         </w:rPr>
       </w:pPr>
-      <w:r>
-        <w:rPr>
-          <w:rFonts w:hint="cs"/>
-          <w:color w:val="548DD4" w:themeColor="text2" w:themeTint="99"/>
-          <w:sz w:val="18"/>
-          <w:szCs w:val="18"/>
-          <w:rtl/>
-        </w:rPr>
-        <w:t xml:space="preserve">יווצרו </w:t>
+      <w:proofErr w:type="spellStart"/>
+      <w:r>
+        <w:rPr>
+          <w:rFonts w:hint="cs"/>
+          <w:color w:val="548DD4" w:themeColor="text2" w:themeTint="99"/>
+          <w:sz w:val="18"/>
+          <w:szCs w:val="18"/>
+          <w:rtl/>
+        </w:rPr>
+        <w:t>יווצרו</w:t>
+      </w:r>
+      <w:proofErr w:type="spellEnd"/>
+      <w:r>
+        <w:rPr>
+          <w:rFonts w:hint="cs"/>
+          <w:color w:val="548DD4" w:themeColor="text2" w:themeTint="99"/>
+          <w:sz w:val="18"/>
+          <w:szCs w:val="18"/>
+          <w:rtl/>
+        </w:rPr>
+        <w:t xml:space="preserve"> </w:t>
       </w:r>
       <m:oMath>
         <m:r>
@@ -5792,6 +5963,7 @@
         </w:rPr>
         <w:t xml:space="preserve">עבור בעיית האגם הקפוא עם לוח </w:t>
       </w:r>
+      <w:proofErr w:type="spellStart"/>
       <w:r>
         <w:rPr>
           <w:rFonts w:hint="cs"/>
@@ -5818,6 +5990,7 @@
         </w:rPr>
         <w:t>N</w:t>
       </w:r>
+      <w:proofErr w:type="spellEnd"/>
       <w:r>
         <w:rPr>
           <w:rFonts w:hint="cs"/>
@@ -6075,6 +6248,7 @@
         </w:rPr>
         <w:t xml:space="preserve">, עבור בעיית האגם הקפוא על לוח </w:t>
       </w:r>
+      <w:proofErr w:type="spellStart"/>
       <w:r>
         <w:rPr>
           <w:sz w:val="18"/>
@@ -6083,6 +6257,7 @@
         </w:rPr>
         <w:t>NxN</w:t>
       </w:r>
+      <w:proofErr w:type="spellEnd"/>
       <w:r>
         <w:rPr>
           <w:rFonts w:hint="cs"/>
@@ -6177,7 +6352,31 @@
           <w:rtl/>
           <w:lang w:val="en-US"/>
         </w:rPr>
-        <w:t xml:space="preserve"> אלא אם קיים פתרון טריויאלי של ללכת עד הקיר התחתון ואז ללכת בקו ישר עד הקיר הימני ששם ימצא את צומת היעד, לא יחזור פתרון שכן הסוכן יתקע בלולאה אינסופית.</w:t>
+        <w:t xml:space="preserve"> אלא אם קיים פתרון </w:t>
+      </w:r>
+      <w:proofErr w:type="spellStart"/>
+      <w:r>
+        <w:rPr>
+          <w:rFonts w:hint="cs"/>
+          <w:color w:val="548DD4" w:themeColor="text2" w:themeTint="99"/>
+          <w:sz w:val="18"/>
+          <w:szCs w:val="18"/>
+          <w:rtl/>
+          <w:lang w:val="en-US"/>
+        </w:rPr>
+        <w:t>טריויאלי</w:t>
+      </w:r>
+      <w:proofErr w:type="spellEnd"/>
+      <w:r>
+        <w:rPr>
+          <w:rFonts w:hint="cs"/>
+          <w:color w:val="548DD4" w:themeColor="text2" w:themeTint="99"/>
+          <w:sz w:val="18"/>
+          <w:szCs w:val="18"/>
+          <w:rtl/>
+          <w:lang w:val="en-US"/>
+        </w:rPr>
+        <w:t xml:space="preserve"> של ללכת עד הקיר התחתון ואז ללכת בקו ישר עד הקיר הימני ששם ימצא את צומת היעד, לא יחזור פתרון שכן הסוכן יתקע בלולאה אינסופית.</w:t>
       </w:r>
     </w:p>
     <w:p>
@@ -6204,6 +6403,7 @@
         </w:rPr>
         <w:t xml:space="preserve">יבש (2 נק׳): נתון לוח בגודל </w:t>
       </w:r>
+      <w:proofErr w:type="spellStart"/>
       <w:r>
         <w:rPr>
           <w:sz w:val="18"/>
@@ -6212,6 +6412,7 @@
         </w:rPr>
         <w:t>NxN</w:t>
       </w:r>
+      <w:proofErr w:type="spellEnd"/>
       <w:r>
         <w:rPr>
           <w:rFonts w:hint="cs"/>
@@ -6949,6 +7150,7 @@
         </w:rPr>
         <w:t xml:space="preserve">יבש (2 נק׳): נתון לוח בגודל </w:t>
       </w:r>
+      <w:proofErr w:type="spellStart"/>
       <w:r>
         <w:rPr>
           <w:sz w:val="18"/>
@@ -6957,6 +7159,7 @@
         </w:rPr>
         <w:t>NxN</w:t>
       </w:r>
+      <w:proofErr w:type="spellEnd"/>
       <w:r>
         <w:rPr>
           <w:rFonts w:hint="cs"/>
@@ -7155,7 +7358,31 @@
           <w:rtl/>
           <w:lang w:val="en-US"/>
         </w:rPr>
-        <w:t>, פרט לכך שהוא לא יצור את כל הצמתים בדרכו, ולכן העמודה השנייה לא תווצר כלל. בסה"כ נקבל:</w:t>
+        <w:t xml:space="preserve">, פרט לכך שהוא לא יצור את כל הצמתים בדרכו, ולכן העמודה השנייה לא </w:t>
+      </w:r>
+      <w:proofErr w:type="spellStart"/>
+      <w:r>
+        <w:rPr>
+          <w:rFonts w:hint="cs"/>
+          <w:color w:val="548DD4" w:themeColor="text2" w:themeTint="99"/>
+          <w:sz w:val="18"/>
+          <w:szCs w:val="18"/>
+          <w:rtl/>
+          <w:lang w:val="en-US"/>
+        </w:rPr>
+        <w:t>תווצר</w:t>
+      </w:r>
+      <w:proofErr w:type="spellEnd"/>
+      <w:r>
+        <w:rPr>
+          <w:rFonts w:hint="cs"/>
+          <w:color w:val="548DD4" w:themeColor="text2" w:themeTint="99"/>
+          <w:sz w:val="18"/>
+          <w:szCs w:val="18"/>
+          <w:rtl/>
+          <w:lang w:val="en-US"/>
+        </w:rPr>
+        <w:t xml:space="preserve"> כלל. בסה"כ נקבל:</w:t>
       </w:r>
       <w:r>
         <w:rPr>
@@ -9072,6 +9299,7 @@
         </w:rPr>
         <w:t xml:space="preserve">, עבור לוח </w:t>
       </w:r>
+      <w:proofErr w:type="spellStart"/>
       <w:r>
         <w:rPr>
           <w:sz w:val="18"/>
@@ -9080,6 +9308,7 @@
         </w:rPr>
         <w:t>NxN</w:t>
       </w:r>
+      <w:proofErr w:type="spellEnd"/>
       <w:r>
         <w:rPr>
           <w:rFonts w:hint="cs"/>
@@ -14357,12 +14586,56 @@
         </w:rPr>
         <w:t xml:space="preserve"> – </w:t>
       </w:r>
+      <w:proofErr w:type="spellStart"/>
       <w:r>
         <w:rPr>
           <w:color w:val="4472C4"/>
         </w:rPr>
-        <w:t>Greedy Best First Search</w:t>
-      </w:r>
+        <w:t>Greedy</w:t>
+      </w:r>
+      <w:proofErr w:type="spellEnd"/>
+      <w:r>
+        <w:rPr>
+          <w:color w:val="4472C4"/>
+        </w:rPr>
+        <w:t xml:space="preserve"> </w:t>
+      </w:r>
+      <w:proofErr w:type="spellStart"/>
+      <w:r>
+        <w:rPr>
+          <w:color w:val="4472C4"/>
+        </w:rPr>
+        <w:t>Best</w:t>
+      </w:r>
+      <w:proofErr w:type="spellEnd"/>
+      <w:r>
+        <w:rPr>
+          <w:color w:val="4472C4"/>
+        </w:rPr>
+        <w:t xml:space="preserve"> </w:t>
+      </w:r>
+      <w:proofErr w:type="spellStart"/>
+      <w:r>
+        <w:rPr>
+          <w:color w:val="4472C4"/>
+        </w:rPr>
+        <w:t>First</w:t>
+      </w:r>
+      <w:proofErr w:type="spellEnd"/>
+      <w:r>
+        <w:rPr>
+          <w:color w:val="4472C4"/>
+        </w:rPr>
+        <w:t xml:space="preserve"> </w:t>
+      </w:r>
+      <w:proofErr w:type="spellStart"/>
+      <w:r>
+        <w:rPr>
+          <w:color w:val="4472C4"/>
+        </w:rPr>
+        <w:t>Search</w:t>
+      </w:r>
+      <w:proofErr w:type="spellEnd"/>
       <w:r>
         <w:rPr>
           <w:rFonts w:hint="cs"/>
@@ -14466,15 +14739,85 @@
           <w:szCs w:val="18"/>
           <w:rtl/>
         </w:rPr>
-        <w:t xml:space="preserve">ממשו את החלקים החסרים באלג׳ </w:t>
-      </w:r>
-      <w:r>
-        <w:rPr>
-          <w:sz w:val="18"/>
-          <w:szCs w:val="18"/>
-        </w:rPr>
-        <w:t>Greedy Best First Search</w:t>
-      </w:r>
+        <w:t xml:space="preserve">ממשו את החלקים החסרים </w:t>
+      </w:r>
+      <w:proofErr w:type="spellStart"/>
+      <w:r>
+        <w:rPr>
+          <w:rFonts w:hint="cs"/>
+          <w:sz w:val="18"/>
+          <w:szCs w:val="18"/>
+          <w:rtl/>
+        </w:rPr>
+        <w:t>באלג</w:t>
+      </w:r>
+      <w:proofErr w:type="spellEnd"/>
+      <w:r>
+        <w:rPr>
+          <w:rFonts w:hint="cs"/>
+          <w:sz w:val="18"/>
+          <w:szCs w:val="18"/>
+          <w:rtl/>
+        </w:rPr>
+        <w:t xml:space="preserve">׳ </w:t>
+      </w:r>
+      <w:proofErr w:type="spellStart"/>
+      <w:r>
+        <w:rPr>
+          <w:sz w:val="18"/>
+          <w:szCs w:val="18"/>
+        </w:rPr>
+        <w:t>Greedy</w:t>
+      </w:r>
+      <w:proofErr w:type="spellEnd"/>
+      <w:r>
+        <w:rPr>
+          <w:sz w:val="18"/>
+          <w:szCs w:val="18"/>
+        </w:rPr>
+        <w:t xml:space="preserve"> </w:t>
+      </w:r>
+      <w:proofErr w:type="spellStart"/>
+      <w:r>
+        <w:rPr>
+          <w:sz w:val="18"/>
+          <w:szCs w:val="18"/>
+        </w:rPr>
+        <w:t>Best</w:t>
+      </w:r>
+      <w:proofErr w:type="spellEnd"/>
+      <w:r>
+        <w:rPr>
+          <w:sz w:val="18"/>
+          <w:szCs w:val="18"/>
+        </w:rPr>
+        <w:t xml:space="preserve"> </w:t>
+      </w:r>
+      <w:proofErr w:type="spellStart"/>
+      <w:r>
+        <w:rPr>
+          <w:sz w:val="18"/>
+          <w:szCs w:val="18"/>
+        </w:rPr>
+        <w:t>First</w:t>
+      </w:r>
+      <w:proofErr w:type="spellEnd"/>
+      <w:r>
+        <w:rPr>
+          <w:sz w:val="18"/>
+          <w:szCs w:val="18"/>
+        </w:rPr>
+        <w:t xml:space="preserve"> </w:t>
+      </w:r>
+      <w:proofErr w:type="spellStart"/>
+      <w:r>
+        <w:rPr>
+          <w:sz w:val="18"/>
+          <w:szCs w:val="18"/>
+        </w:rPr>
+        <w:t>Search</w:t>
+      </w:r>
+      <w:proofErr w:type="spellEnd"/>
       <w:r>
         <w:rPr>
           <w:rFonts w:hint="cs"/>
@@ -14597,6 +14940,174 @@
     </w:p>
     <w:p>
       <w:pPr>
+        <w:bidi/>
+        <w:spacing w:after="160" w:line="245" w:lineRule="auto"/>
+        <w:rPr>
+          <w:color w:val="548DD4" w:themeColor="text2" w:themeTint="99"/>
+          <w:sz w:val="18"/>
+          <w:szCs w:val="18"/>
+          <w:rtl/>
+        </w:rPr>
+      </w:pPr>
+      <w:r>
+        <w:rPr>
+          <w:rFonts w:hint="cs"/>
+          <w:color w:val="548DD4" w:themeColor="text2" w:themeTint="99"/>
+          <w:sz w:val="18"/>
+          <w:szCs w:val="18"/>
+          <w:rtl/>
+        </w:rPr>
+        <w:t>המרחב סופי</w:t>
+      </w:r>
+      <w:r>
+        <w:rPr>
+          <w:rFonts w:hint="cs"/>
+          <w:color w:val="548DD4" w:themeColor="text2" w:themeTint="99"/>
+          <w:sz w:val="18"/>
+          <w:szCs w:val="18"/>
+          <w:rtl/>
+        </w:rPr>
+        <w:t xml:space="preserve"> (לא מאפשרים מעגלים כי מנהלים רשימת </w:t>
+      </w:r>
+      <w:r>
+        <w:rPr>
+          <w:rFonts w:hint="cs"/>
+          <w:color w:val="548DD4" w:themeColor="text2" w:themeTint="99"/>
+          <w:sz w:val="18"/>
+          <w:szCs w:val="18"/>
+        </w:rPr>
+        <w:t>CLOSE</w:t>
+      </w:r>
+      <w:r>
+        <w:rPr>
+          <w:rFonts w:hint="cs"/>
+          <w:color w:val="548DD4" w:themeColor="text2" w:themeTint="99"/>
+          <w:sz w:val="18"/>
+          <w:szCs w:val="18"/>
+          <w:rtl/>
+        </w:rPr>
+        <w:t>)</w:t>
+      </w:r>
+      <w:r>
+        <w:rPr>
+          <w:rFonts w:hint="cs"/>
+          <w:color w:val="548DD4" w:themeColor="text2" w:themeTint="99"/>
+          <w:sz w:val="18"/>
+          <w:szCs w:val="18"/>
+          <w:rtl/>
+        </w:rPr>
+        <w:t xml:space="preserve"> </w:t>
+      </w:r>
+      <w:proofErr w:type="spellStart"/>
+      <w:r>
+        <w:rPr>
+          <w:rFonts w:hint="cs"/>
+          <w:color w:val="548DD4" w:themeColor="text2" w:themeTint="99"/>
+          <w:sz w:val="18"/>
+          <w:szCs w:val="18"/>
+          <w:rtl/>
+        </w:rPr>
+        <w:t>וקשיר</w:t>
+      </w:r>
+      <w:proofErr w:type="spellEnd"/>
+      <w:r>
+        <w:rPr>
+          <w:rFonts w:hint="cs"/>
+          <w:color w:val="548DD4" w:themeColor="text2" w:themeTint="99"/>
+          <w:sz w:val="18"/>
+          <w:szCs w:val="18"/>
+          <w:rtl/>
+        </w:rPr>
+        <w:t>, ולכן כפי שראינו בתרגול האלגוריתם הוא שלם.</w:t>
+      </w:r>
+    </w:p>
+    <w:p>
+      <w:pPr>
+        <w:bidi/>
+        <w:spacing w:after="160" w:line="245" w:lineRule="auto"/>
+        <w:rPr>
+          <w:rFonts w:hint="cs"/>
+          <w:color w:val="548DD4" w:themeColor="text2" w:themeTint="99"/>
+          <w:sz w:val="18"/>
+          <w:szCs w:val="18"/>
+          <w:rtl/>
+          <w:lang w:val="en-US"/>
+        </w:rPr>
+      </w:pPr>
+      <w:r>
+        <w:rPr>
+          <w:rFonts w:hint="cs"/>
+          <w:color w:val="548DD4" w:themeColor="text2" w:themeTint="99"/>
+          <w:sz w:val="18"/>
+          <w:szCs w:val="18"/>
+          <w:rtl/>
+        </w:rPr>
+        <w:t>בהתבססות על הלוח "</w:t>
+      </w:r>
+      <w:r>
+        <w:rPr>
+          <w:color w:val="548DD4" w:themeColor="text2" w:themeTint="99"/>
+          <w:sz w:val="18"/>
+          <w:szCs w:val="18"/>
+          <w:lang w:val="en-US"/>
+        </w:rPr>
+        <w:t>8x8</w:t>
+      </w:r>
+      <w:r>
+        <w:rPr>
+          <w:rFonts w:hint="cs"/>
+          <w:color w:val="548DD4" w:themeColor="text2" w:themeTint="99"/>
+          <w:sz w:val="18"/>
+          <w:szCs w:val="18"/>
+          <w:rtl/>
+          <w:lang w:val="en-US"/>
+        </w:rPr>
+        <w:t xml:space="preserve">" שמופיע במחברת, ניתן לראות שהאלגוריתם אינו קביל שכן בהרצת אלגוריתם </w:t>
+      </w:r>
+      <w:r>
+        <w:rPr>
+          <w:rFonts w:hint="cs"/>
+          <w:color w:val="548DD4" w:themeColor="text2" w:themeTint="99"/>
+          <w:sz w:val="18"/>
+          <w:szCs w:val="18"/>
+          <w:lang w:val="en-US"/>
+        </w:rPr>
+        <w:t>UCS</w:t>
+      </w:r>
+      <w:r>
+        <w:rPr>
+          <w:rFonts w:hint="cs"/>
+          <w:color w:val="548DD4" w:themeColor="text2" w:themeTint="99"/>
+          <w:sz w:val="18"/>
+          <w:szCs w:val="18"/>
+          <w:rtl/>
+          <w:lang w:val="en-US"/>
+        </w:rPr>
+        <w:t xml:space="preserve"> קיבלנו מסלול עם עלות נמוכה יותר מאשר המסלול שהתקבל באלגוריתם </w:t>
+      </w:r>
+      <w:r>
+        <w:rPr>
+          <w:color w:val="548DD4" w:themeColor="text2" w:themeTint="99"/>
+          <w:sz w:val="18"/>
+          <w:szCs w:val="18"/>
+          <w:lang w:val="en-US"/>
+        </w:rPr>
+        <w:t>Greedy Best First Search</w:t>
+      </w:r>
+      <w:r>
+        <w:rPr>
+          <w:rFonts w:hint="cs"/>
+          <w:color w:val="548DD4" w:themeColor="text2" w:themeTint="99"/>
+          <w:sz w:val="18"/>
+          <w:szCs w:val="18"/>
+          <w:rtl/>
+          <w:lang w:val="en-US"/>
+        </w:rPr>
+        <w:t>.</w:t>
+      </w:r>
+    </w:p>
+    <w:p>
+      <w:pPr>
         <w:pStyle w:val="ListParagraph"/>
         <w:numPr>
           <w:ilvl w:val="0"/>
@@ -14619,13 +15130,63 @@
         </w:rPr>
         <w:t xml:space="preserve">יבש (2 נק׳): תנו יתרון וחיסרון של אלגוריתם </w:t>
       </w:r>
-      <w:r>
-        <w:rPr>
-          <w:sz w:val="18"/>
-          <w:szCs w:val="18"/>
-        </w:rPr>
-        <w:t>Greedy Best first Search</w:t>
-      </w:r>
+      <w:proofErr w:type="spellStart"/>
+      <w:r>
+        <w:rPr>
+          <w:sz w:val="18"/>
+          <w:szCs w:val="18"/>
+        </w:rPr>
+        <w:t>Greedy</w:t>
+      </w:r>
+      <w:proofErr w:type="spellEnd"/>
+      <w:r>
+        <w:rPr>
+          <w:sz w:val="18"/>
+          <w:szCs w:val="18"/>
+        </w:rPr>
+        <w:t xml:space="preserve"> </w:t>
+      </w:r>
+      <w:proofErr w:type="spellStart"/>
+      <w:r>
+        <w:rPr>
+          <w:sz w:val="18"/>
+          <w:szCs w:val="18"/>
+        </w:rPr>
+        <w:t>Best</w:t>
+      </w:r>
+      <w:proofErr w:type="spellEnd"/>
+      <w:r>
+        <w:rPr>
+          <w:sz w:val="18"/>
+          <w:szCs w:val="18"/>
+        </w:rPr>
+        <w:t xml:space="preserve"> </w:t>
+      </w:r>
+      <w:proofErr w:type="spellStart"/>
+      <w:r>
+        <w:rPr>
+          <w:sz w:val="18"/>
+          <w:szCs w:val="18"/>
+        </w:rPr>
+        <w:t>first</w:t>
+      </w:r>
+      <w:proofErr w:type="spellEnd"/>
+      <w:r>
+        <w:rPr>
+          <w:sz w:val="18"/>
+          <w:szCs w:val="18"/>
+        </w:rPr>
+        <w:t xml:space="preserve"> </w:t>
+      </w:r>
+      <w:proofErr w:type="spellStart"/>
+      <w:r>
+        <w:rPr>
+          <w:sz w:val="18"/>
+          <w:szCs w:val="18"/>
+        </w:rPr>
+        <w:t>Search</w:t>
+      </w:r>
+      <w:proofErr w:type="spellEnd"/>
       <w:r>
         <w:rPr>
           <w:rFonts w:hint="cs"/>
@@ -14662,6 +15223,165 @@
           <w:lang w:val="en-US"/>
         </w:rPr>
         <w:t>.</w:t>
+      </w:r>
+    </w:p>
+    <w:p>
+      <w:pPr>
+        <w:bidi/>
+        <w:spacing w:after="160" w:line="245" w:lineRule="auto"/>
+        <w:ind w:left="360"/>
+        <w:rPr>
+          <w:color w:val="548DD4" w:themeColor="text2" w:themeTint="99"/>
+          <w:sz w:val="18"/>
+          <w:szCs w:val="18"/>
+          <w:rtl/>
+          <w:lang w:val="en-US"/>
+        </w:rPr>
+      </w:pPr>
+      <w:r>
+        <w:rPr>
+          <w:rFonts w:hint="cs"/>
+          <w:b/>
+          <w:bCs/>
+          <w:color w:val="548DD4" w:themeColor="text2" w:themeTint="99"/>
+          <w:sz w:val="18"/>
+          <w:szCs w:val="18"/>
+          <w:rtl/>
+          <w:lang w:val="en-US"/>
+        </w:rPr>
+        <w:t>חיסרון</w:t>
+      </w:r>
+      <w:r>
+        <w:rPr>
+          <w:rFonts w:hint="cs"/>
+          <w:color w:val="548DD4" w:themeColor="text2" w:themeTint="99"/>
+          <w:sz w:val="18"/>
+          <w:szCs w:val="18"/>
+          <w:rtl/>
+          <w:lang w:val="en-US"/>
+        </w:rPr>
+        <w:t xml:space="preserve">: </w:t>
+      </w:r>
+      <w:r>
+        <w:rPr>
+          <w:color w:val="548DD4" w:themeColor="text2" w:themeTint="99"/>
+          <w:sz w:val="18"/>
+          <w:szCs w:val="18"/>
+          <w:lang w:val="en-US"/>
+        </w:rPr>
+        <w:t>Greedy Best First Search</w:t>
+      </w:r>
+      <w:r>
+        <w:rPr>
+          <w:rFonts w:hint="cs"/>
+          <w:color w:val="548DD4" w:themeColor="text2" w:themeTint="99"/>
+          <w:sz w:val="18"/>
+          <w:szCs w:val="18"/>
+          <w:rtl/>
+          <w:lang w:val="en-US"/>
+        </w:rPr>
+        <w:t xml:space="preserve"> לא בהכרח מחזיר מסלול אופטימלי בעוד ש-</w:t>
+      </w:r>
+      <w:r>
+        <w:rPr>
+          <w:rFonts w:hint="cs"/>
+          <w:color w:val="548DD4" w:themeColor="text2" w:themeTint="99"/>
+          <w:sz w:val="18"/>
+          <w:szCs w:val="18"/>
+          <w:lang w:val="en-US"/>
+        </w:rPr>
+        <w:t>UCS</w:t>
+      </w:r>
+      <w:r>
+        <w:rPr>
+          <w:rFonts w:hint="cs"/>
+          <w:color w:val="548DD4" w:themeColor="text2" w:themeTint="99"/>
+          <w:sz w:val="18"/>
+          <w:szCs w:val="18"/>
+          <w:rtl/>
+          <w:lang w:val="en-US"/>
+        </w:rPr>
+        <w:t xml:space="preserve"> כן קביל.</w:t>
+      </w:r>
+    </w:p>
+    <w:p>
+      <w:pPr>
+        <w:bidi/>
+        <w:spacing w:after="160" w:line="245" w:lineRule="auto"/>
+        <w:ind w:left="360"/>
+        <w:rPr>
+          <w:rFonts w:hint="cs"/>
+          <w:color w:val="548DD4" w:themeColor="text2" w:themeTint="99"/>
+          <w:sz w:val="18"/>
+          <w:szCs w:val="18"/>
+          <w:rtl/>
+          <w:lang w:val="en-US"/>
+        </w:rPr>
+      </w:pPr>
+      <w:r>
+        <w:rPr>
+          <w:rFonts w:hint="cs"/>
+          <w:b/>
+          <w:bCs/>
+          <w:color w:val="548DD4" w:themeColor="text2" w:themeTint="99"/>
+          <w:sz w:val="18"/>
+          <w:szCs w:val="18"/>
+          <w:rtl/>
+          <w:lang w:val="en-US"/>
+        </w:rPr>
+        <w:t>יתרון</w:t>
+      </w:r>
+      <w:r>
+        <w:rPr>
+          <w:rFonts w:hint="cs"/>
+          <w:color w:val="548DD4" w:themeColor="text2" w:themeTint="99"/>
+          <w:sz w:val="18"/>
+          <w:szCs w:val="18"/>
+          <w:rtl/>
+          <w:lang w:val="en-US"/>
+        </w:rPr>
+        <w:t>: ל-</w:t>
+      </w:r>
+      <w:r>
+        <w:rPr>
+          <w:color w:val="548DD4" w:themeColor="text2" w:themeTint="99"/>
+          <w:sz w:val="18"/>
+          <w:szCs w:val="18"/>
+          <w:lang w:val="en-US"/>
+        </w:rPr>
+        <w:t>Greedy Best First Search</w:t>
+      </w:r>
+      <w:r>
+        <w:rPr>
+          <w:rFonts w:hint="cs"/>
+          <w:color w:val="548DD4" w:themeColor="text2" w:themeTint="99"/>
+          <w:sz w:val="18"/>
+          <w:szCs w:val="18"/>
+          <w:rtl/>
+          <w:lang w:val="en-US"/>
+        </w:rPr>
+        <w:t xml:space="preserve"> יש "חוש ריח" לכיוון הפתרון האופטימלי ולכן לא מחפש בצורה עיוורת ולא מיודעת בכל כיוון, בעוד ש-</w:t>
+      </w:r>
+      <w:r>
+        <w:rPr>
+          <w:rFonts w:hint="cs"/>
+          <w:color w:val="548DD4" w:themeColor="text2" w:themeTint="99"/>
+          <w:sz w:val="18"/>
+          <w:szCs w:val="18"/>
+          <w:lang w:val="en-US"/>
+        </w:rPr>
+        <w:t>UCS</w:t>
+      </w:r>
+      <w:r>
+        <w:rPr>
+          <w:rFonts w:hint="cs"/>
+          <w:color w:val="548DD4" w:themeColor="text2" w:themeTint="99"/>
+          <w:sz w:val="18"/>
+          <w:szCs w:val="18"/>
+          <w:rtl/>
+          <w:lang w:val="en-US"/>
+        </w:rPr>
+        <w:t xml:space="preserve"> לא מיועד בכיוון פתרון היעד.</w:t>
       </w:r>
     </w:p>
     <w:p>
@@ -14808,7 +15528,27 @@
           <w:szCs w:val="18"/>
           <w:rtl/>
         </w:rPr>
-        <w:t xml:space="preserve">ממשו את החלקים החסרים באלג׳ </w:t>
+        <w:t xml:space="preserve">ממשו את החלקים החסרים </w:t>
+      </w:r>
+      <w:proofErr w:type="spellStart"/>
+      <w:r>
+        <w:rPr>
+          <w:rFonts w:hint="cs"/>
+          <w:sz w:val="18"/>
+          <w:szCs w:val="18"/>
+          <w:rtl/>
+        </w:rPr>
+        <w:t>באלג</w:t>
+      </w:r>
+      <w:proofErr w:type="spellEnd"/>
+      <w:r>
+        <w:rPr>
+          <w:rFonts w:hint="cs"/>
+          <w:sz w:val="18"/>
+          <w:szCs w:val="18"/>
+          <w:rtl/>
+        </w:rPr>
+        <w:t xml:space="preserve">׳ </w:t>
       </w:r>
       <w:r>
         <w:rPr>
@@ -14913,7 +15653,17 @@
           <w:szCs w:val="18"/>
           <w:rtl/>
         </w:rPr>
-        <w:t xml:space="preserve"> נק׳): לפניכם מספר יור</w:t>
+        <w:t xml:space="preserve"> נק׳): לפניכם מספר </w:t>
+      </w:r>
+      <w:proofErr w:type="spellStart"/>
+      <w:r>
+        <w:rPr>
+          <w:rFonts w:hint="cs"/>
+          <w:sz w:val="18"/>
+          <w:szCs w:val="18"/>
+          <w:rtl/>
+        </w:rPr>
+        <w:t>יור</w:t>
       </w:r>
       <w:r>
         <w:rPr>
@@ -14931,7 +15681,37 @@
           <w:szCs w:val="18"/>
           <w:rtl/>
         </w:rPr>
-        <w:t>סטיקות, הוכיחו או הפריכו בעזרת דוגמא נגדית את קבילותן של היוריסטיקות:</w:t>
+        <w:t>סטיקות</w:t>
+      </w:r>
+      <w:proofErr w:type="spellEnd"/>
+      <w:r>
+        <w:rPr>
+          <w:rFonts w:hint="cs"/>
+          <w:sz w:val="18"/>
+          <w:szCs w:val="18"/>
+          <w:rtl/>
+        </w:rPr>
+        <w:t xml:space="preserve">, הוכיחו או הפריכו בעזרת דוגמא נגדית את קבילותן של </w:t>
+      </w:r>
+      <w:proofErr w:type="spellStart"/>
+      <w:r>
+        <w:rPr>
+          <w:rFonts w:hint="cs"/>
+          <w:sz w:val="18"/>
+          <w:szCs w:val="18"/>
+          <w:rtl/>
+        </w:rPr>
+        <w:t>היוריסטיקות</w:t>
+      </w:r>
+      <w:proofErr w:type="spellEnd"/>
+      <w:r>
+        <w:rPr>
+          <w:rFonts w:hint="cs"/>
+          <w:sz w:val="18"/>
+          <w:szCs w:val="18"/>
+          <w:rtl/>
+        </w:rPr>
+        <w:t>:</w:t>
       </w:r>
     </w:p>
     <w:p>
@@ -16349,8 +17129,17 @@
           <w:rFonts w:hint="cs"/>
           <w:color w:val="4472C4"/>
         </w:rPr>
-        <w:t>*-epsilon</w:t>
-      </w:r>
+        <w:t>*-</w:t>
+      </w:r>
+      <w:proofErr w:type="spellStart"/>
+      <w:r>
+        <w:rPr>
+          <w:rFonts w:hint="cs"/>
+          <w:color w:val="4472C4"/>
+        </w:rPr>
+        <w:t>epsilon</w:t>
+      </w:r>
+      <w:proofErr w:type="spellEnd"/>
       <w:r>
         <w:rPr>
           <w:rFonts w:hint="cs"/>
@@ -16414,7 +17203,27 @@
           <w:szCs w:val="18"/>
           <w:rtl/>
         </w:rPr>
-        <w:t xml:space="preserve">ממשו את החלקים החסרים באלג׳ </w:t>
+        <w:t xml:space="preserve">ממשו את החלקים החסרים </w:t>
+      </w:r>
+      <w:proofErr w:type="spellStart"/>
+      <w:r>
+        <w:rPr>
+          <w:rFonts w:hint="cs"/>
+          <w:sz w:val="18"/>
+          <w:szCs w:val="18"/>
+          <w:rtl/>
+        </w:rPr>
+        <w:t>באלג</w:t>
+      </w:r>
+      <w:proofErr w:type="spellEnd"/>
+      <w:r>
+        <w:rPr>
+          <w:rFonts w:hint="cs"/>
+          <w:sz w:val="18"/>
+          <w:szCs w:val="18"/>
+          <w:rtl/>
+        </w:rPr>
+        <w:t xml:space="preserve">׳ </w:t>
       </w:r>
       <w:r>
         <w:rPr>
@@ -17099,6 +17908,7 @@
         </w:rPr>
         <w:t xml:space="preserve"> היא יור</w:t>
       </w:r>
+      <w:proofErr w:type="spellStart"/>
       <w:r>
         <w:rPr>
           <w:rFonts w:hint="cs"/>
@@ -17119,8 +17929,9 @@
           <w:rtl/>
           <w:lang w:val="en-US"/>
         </w:rPr>
-        <w:t>סטיקה קבילה</w:t>
-      </w:r>
+        <w:t>סטיקה</w:t>
+      </w:r>
+      <w:proofErr w:type="spellEnd"/>
       <w:r>
         <w:rPr>
           <w:rFonts w:hint="cs"/>
@@ -17130,6 +17941,17 @@
           <w:rtl/>
           <w:lang w:val="en-US"/>
         </w:rPr>
+        <w:t xml:space="preserve"> קבילה</w:t>
+      </w:r>
+      <w:r>
+        <w:rPr>
+          <w:rFonts w:hint="cs"/>
+          <w:color w:val="000000" w:themeColor="text1"/>
+          <w:sz w:val="18"/>
+          <w:szCs w:val="18"/>
+          <w:rtl/>
+          <w:lang w:val="en-US"/>
+        </w:rPr>
         <w:t xml:space="preserve"> ש</w:t>
       </w:r>
       <w:r>
@@ -17153,7 +17975,31 @@
           <w:rtl/>
           <w:lang w:val="en-US"/>
         </w:rPr>
-        <w:t xml:space="preserve"> יוריסטיקת האפס</w:t>
+        <w:t xml:space="preserve"> </w:t>
+      </w:r>
+      <w:proofErr w:type="spellStart"/>
+      <w:r>
+        <w:rPr>
+          <w:rFonts w:hint="cs"/>
+          <w:color w:val="000000" w:themeColor="text1"/>
+          <w:sz w:val="18"/>
+          <w:szCs w:val="18"/>
+          <w:rtl/>
+          <w:lang w:val="en-US"/>
+        </w:rPr>
+        <w:t>יוריסטיקת</w:t>
+      </w:r>
+      <w:proofErr w:type="spellEnd"/>
+      <w:r>
+        <w:rPr>
+          <w:rFonts w:hint="cs"/>
+          <w:color w:val="000000" w:themeColor="text1"/>
+          <w:sz w:val="18"/>
+          <w:szCs w:val="18"/>
+          <w:rtl/>
+          <w:lang w:val="en-US"/>
+        </w:rPr>
+        <w:t xml:space="preserve"> האפס</w:t>
       </w:r>
       <w:r>
         <w:rPr>
@@ -18531,7 +19377,6 @@
           <w:rtl/>
           <w:lang w:val="en-US"/>
         </w:rPr>
-        <w:lastRenderedPageBreak/>
         <w:t xml:space="preserve">הוכח/הפרך: לכל בעיית חיפוש, המסלול שיחזור על ידי אלגוריתם </w:t>
       </w:r>
       <w:r>
@@ -18724,6 +19569,7 @@
         </w:rPr>
         <w:t xml:space="preserve"> הלכו לאיבוד באגם הקפוא שלנו, שגודלו </w:t>
       </w:r>
+      <w:proofErr w:type="spellStart"/>
       <w:r>
         <w:rPr>
           <w:color w:val="000000" w:themeColor="text1"/>
@@ -18733,6 +19579,7 @@
         </w:rPr>
         <w:t>NxN</w:t>
       </w:r>
+      <w:proofErr w:type="spellEnd"/>
       <w:r>
         <w:rPr>
           <w:rFonts w:hint="cs"/>
@@ -19188,7 +20035,25 @@
           <w:szCs w:val="18"/>
           <w:rtl/>
         </w:rPr>
-        <w:t>מעבר למימוש ולדו״ח, ציונכם מורכב גם מהגשה תקינה של המטלה לפי הכללים הבאים</w:t>
+        <w:t xml:space="preserve">מעבר למימוש ולדו״ח, </w:t>
+      </w:r>
+      <w:proofErr w:type="spellStart"/>
+      <w:r>
+        <w:rPr>
+          <w:sz w:val="18"/>
+          <w:szCs w:val="18"/>
+          <w:rtl/>
+        </w:rPr>
+        <w:t>ציונכם</w:t>
+      </w:r>
+      <w:proofErr w:type="spellEnd"/>
+      <w:r>
+        <w:rPr>
+          <w:sz w:val="18"/>
+          <w:szCs w:val="18"/>
+          <w:rtl/>
+        </w:rPr>
+        <w:t xml:space="preserve"> מורכב גם מהגשה תקינה של המטלה לפי הכללים הבאים</w:t>
       </w:r>
       <w:r>
         <w:rPr>

--- a/HW1_Report.docx
+++ b/HW1_Report.docx
@@ -581,7 +581,6 @@
         </w:rPr>
         <w:t>נתנסה בתכנות ב-</w:t>
       </w:r>
-      <w:proofErr w:type="spellStart"/>
       <w:r>
         <w:rPr>
           <w:sz w:val="18"/>
@@ -589,7 +588,6 @@
         </w:rPr>
         <w:t>python</w:t>
       </w:r>
-      <w:proofErr w:type="spellEnd"/>
       <w:r>
         <w:rPr>
           <w:sz w:val="18"/>
@@ -965,25 +963,7 @@
           <w:szCs w:val="18"/>
           <w:rtl/>
         </w:rPr>
-        <w:t xml:space="preserve"> (מילואים, אשפוז וכו') יש לשלוח למתרגל האחראי (ספיר </w:t>
-      </w:r>
-      <w:proofErr w:type="spellStart"/>
-      <w:r>
-        <w:rPr>
-          <w:sz w:val="18"/>
-          <w:szCs w:val="18"/>
-          <w:rtl/>
-        </w:rPr>
-        <w:t>טובול</w:t>
-      </w:r>
-      <w:proofErr w:type="spellEnd"/>
-      <w:r>
-        <w:rPr>
-          <w:sz w:val="18"/>
-          <w:szCs w:val="18"/>
-          <w:rtl/>
-        </w:rPr>
-        <w:t>) בלבד.</w:t>
+        <w:t xml:space="preserve"> (מילואים, אשפוז וכו') יש לשלוח למתרגל האחראי (ספיר טובול) בלבד.</w:t>
       </w:r>
     </w:p>
     <w:p>
@@ -1688,25 +1668,7 @@
           <w:szCs w:val="18"/>
           <w:rtl/>
         </w:rPr>
-        <w:t xml:space="preserve">ריק ומורטי יצאו לעוד אחת מההרפתקאות שלהם והפעם ריק לקח את מורטי לסיור בבר </w:t>
-      </w:r>
-      <w:proofErr w:type="spellStart"/>
-      <w:r>
-        <w:rPr>
-          <w:sz w:val="18"/>
-          <w:szCs w:val="18"/>
-          <w:rtl/>
-        </w:rPr>
-        <w:t>הגאזורפאזור</w:t>
-      </w:r>
-      <w:proofErr w:type="spellEnd"/>
-      <w:r>
-        <w:rPr>
-          <w:sz w:val="18"/>
-          <w:szCs w:val="18"/>
-          <w:rtl/>
-        </w:rPr>
-        <w:t xml:space="preserve"> בכוכב הלכת </w:t>
+        <w:t xml:space="preserve">ריק ומורטי יצאו לעוד אחת מההרפתקאות שלהם והפעם ריק לקח את מורטי לסיור בבר הגאזורפאזור בכוכב הלכת </w:t>
       </w:r>
       <w:r>
         <w:rPr>
@@ -1731,25 +1693,7 @@
           <w:szCs w:val="18"/>
           <w:rtl/>
         </w:rPr>
-        <w:t xml:space="preserve">. לאחר שריק הופך למלפפון חמוץ ונקלע לקטטה עם יצור מזן </w:t>
-      </w:r>
-      <w:proofErr w:type="spellStart"/>
-      <w:r>
-        <w:rPr>
-          <w:sz w:val="18"/>
-          <w:szCs w:val="18"/>
-          <w:rtl/>
-        </w:rPr>
-        <w:t>בלארפ</w:t>
-      </w:r>
-      <w:proofErr w:type="spellEnd"/>
-      <w:r>
-        <w:rPr>
-          <w:sz w:val="18"/>
-          <w:szCs w:val="18"/>
-          <w:rtl/>
-        </w:rPr>
-        <w:t xml:space="preserve"> הם בורחים מחוץ לבר. ריק מתכוון להשתמש באקדח הפורטל שלו</w:t>
+        <w:t>. לאחר שריק הופך למלפפון חמוץ ונקלע לקטטה עם יצור מזן בלארפ הם בורחים מחוץ לבר. ריק מתכוון להשתמש באקדח הפורטל שלו</w:t>
       </w:r>
       <w:r>
         <w:rPr>
@@ -1802,47 +1746,13 @@
         </w:rPr>
         <w:t xml:space="preserve"> שנמצא בקצהו של האגם הקפוא, הבעיה היא שצריך לחצות את האגם. והוא מלא בחורים (</w:t>
       </w:r>
-      <w:proofErr w:type="spellStart"/>
-      <w:r>
-        <w:rPr>
-          <w:sz w:val="18"/>
-          <w:szCs w:val="18"/>
-        </w:rPr>
-        <w:t>Holes</w:t>
-      </w:r>
-      <w:proofErr w:type="spellEnd"/>
-      <w:r>
-        <w:rPr>
-          <w:sz w:val="18"/>
-          <w:szCs w:val="18"/>
-        </w:rPr>
-        <w:t xml:space="preserve">, </w:t>
-      </w:r>
-      <w:proofErr w:type="spellStart"/>
-      <w:r>
-        <w:rPr>
-          <w:sz w:val="18"/>
-          <w:szCs w:val="18"/>
-        </w:rPr>
-        <w:t>not</w:t>
-      </w:r>
-      <w:proofErr w:type="spellEnd"/>
-      <w:r>
-        <w:rPr>
-          <w:sz w:val="18"/>
-          <w:szCs w:val="18"/>
-        </w:rPr>
-        <w:t xml:space="preserve"> </w:t>
-      </w:r>
-      <w:proofErr w:type="spellStart"/>
-      <w:r>
-        <w:rPr>
-          <w:sz w:val="18"/>
-          <w:szCs w:val="18"/>
-        </w:rPr>
-        <w:t>Guys</w:t>
-      </w:r>
-      <w:proofErr w:type="spellEnd"/>
+      <w:r>
+        <w:rPr>
+          <w:sz w:val="18"/>
+          <w:szCs w:val="18"/>
+        </w:rPr>
+        <w:t>Holes, not Guys</w:t>
+      </w:r>
       <w:r>
         <w:rPr>
           <w:rFonts w:hint="cs"/>
@@ -2129,7 +2039,6 @@
         </w:rPr>
         <w:t xml:space="preserve">שפותחה ע"י </w:t>
       </w:r>
-      <w:proofErr w:type="spellStart"/>
       <w:r>
         <w:rPr>
           <w:rFonts w:hint="cs"/>
@@ -2153,7 +2062,6 @@
         </w:rPr>
         <w:t>AI</w:t>
       </w:r>
-      <w:proofErr w:type="spellEnd"/>
       <w:r>
         <w:rPr>
           <w:rFonts w:hint="cs"/>
@@ -2223,34 +2131,14 @@
         <w:t>. אנחנו ממליצים לעבוד ב-</w:t>
       </w:r>
       <w:hyperlink r:id="rId10" w:history="1">
-        <w:proofErr w:type="spellStart"/>
         <w:r>
           <w:rPr>
             <w:rStyle w:val="Hyperlink"/>
             <w:sz w:val="18"/>
             <w:szCs w:val="18"/>
           </w:rPr>
-          <w:t>Google</w:t>
+          <w:t>Google Colab</w:t>
         </w:r>
-        <w:proofErr w:type="spellEnd"/>
-        <w:r>
-          <w:rPr>
-            <w:rStyle w:val="Hyperlink"/>
-            <w:sz w:val="18"/>
-            <w:szCs w:val="18"/>
-          </w:rPr>
-          <w:t xml:space="preserve"> </w:t>
-        </w:r>
-        <w:proofErr w:type="spellStart"/>
-        <w:r>
-          <w:rPr>
-            <w:rStyle w:val="Hyperlink"/>
-            <w:sz w:val="18"/>
-            <w:szCs w:val="18"/>
-          </w:rPr>
-          <w:t>Colab</w:t>
-        </w:r>
-        <w:proofErr w:type="spellEnd"/>
       </w:hyperlink>
       <w:r>
         <w:rPr>
@@ -2268,7 +2156,6 @@
         </w:rPr>
         <w:t>D</w:t>
       </w:r>
-      <w:proofErr w:type="spellStart"/>
       <w:r>
         <w:rPr>
           <w:sz w:val="18"/>
@@ -2276,7 +2163,6 @@
         </w:rPr>
         <w:t>rive</w:t>
       </w:r>
-      <w:proofErr w:type="spellEnd"/>
       <w:r>
         <w:rPr>
           <w:rFonts w:hint="cs"/>
@@ -2294,7 +2180,6 @@
         </w:rPr>
         <w:t xml:space="preserve">. לאחר מכן פתחו את המחברת דרך </w:t>
       </w:r>
-      <w:proofErr w:type="spellStart"/>
       <w:r>
         <w:rPr>
           <w:rFonts w:hint="cs"/>
@@ -2303,7 +2188,6 @@
         </w:rPr>
         <w:t>Google</w:t>
       </w:r>
-      <w:proofErr w:type="spellEnd"/>
       <w:r>
         <w:rPr>
           <w:sz w:val="18"/>
@@ -2319,7 +2203,6 @@
         </w:rPr>
         <w:t>C</w:t>
       </w:r>
-      <w:proofErr w:type="spellStart"/>
       <w:r>
         <w:rPr>
           <w:sz w:val="18"/>
@@ -2327,7 +2210,6 @@
         </w:rPr>
         <w:t>olab</w:t>
       </w:r>
-      <w:proofErr w:type="spellEnd"/>
       <w:r>
         <w:rPr>
           <w:sz w:val="18"/>
@@ -2676,27 +2558,7 @@
           <w:szCs w:val="18"/>
           <w:rtl/>
         </w:rPr>
-        <w:t xml:space="preserve"> </w:t>
-      </w:r>
-      <w:proofErr w:type="spellStart"/>
-      <w:r>
-        <w:rPr>
-          <w:rFonts w:hint="cs"/>
-          <w:sz w:val="18"/>
-          <w:szCs w:val="18"/>
-          <w:rtl/>
-        </w:rPr>
-        <w:t>ועיצרו</w:t>
-      </w:r>
-      <w:proofErr w:type="spellEnd"/>
-      <w:r>
-        <w:rPr>
-          <w:rFonts w:hint="cs"/>
-          <w:sz w:val="18"/>
-          <w:szCs w:val="18"/>
-          <w:rtl/>
-        </w:rPr>
-        <w:t xml:space="preserve"> שם.</w:t>
+        <w:t xml:space="preserve"> ועיצרו שם.</w:t>
       </w:r>
     </w:p>
     <w:p>
@@ -2853,25 +2715,14 @@
         </w:rPr>
         <w:t xml:space="preserve"> של </w:t>
       </w:r>
-      <w:proofErr w:type="spellStart"/>
-      <w:r>
-        <w:rPr>
-          <w:color w:val="548DD4" w:themeColor="text2" w:themeTint="99"/>
-          <w:sz w:val="18"/>
-          <w:szCs w:val="18"/>
-          <w:lang w:val="en-US"/>
-        </w:rPr>
-        <w:t>OpenAI</w:t>
-      </w:r>
-      <w:proofErr w:type="spellEnd"/>
-      <w:r>
-        <w:rPr>
-          <w:color w:val="548DD4" w:themeColor="text2" w:themeTint="99"/>
-          <w:sz w:val="18"/>
-          <w:szCs w:val="18"/>
-          <w:lang w:val="en-US"/>
-        </w:rPr>
-        <w:t xml:space="preserve"> Gym</w:t>
+      <w:r>
+        <w:rPr>
+          <w:color w:val="548DD4" w:themeColor="text2" w:themeTint="99"/>
+          <w:sz w:val="18"/>
+          <w:szCs w:val="18"/>
+          <w:lang w:val="en-US"/>
+        </w:rPr>
+        <w:t>OpenAI Gym</w:t>
       </w:r>
       <w:r>
         <w:rPr>
@@ -3248,7 +3099,6 @@
         </w:rPr>
         <w:t xml:space="preserve">יבש (1 נק׳): מה תחזיר לנו הפונקציה </w:t>
       </w:r>
-      <w:proofErr w:type="spellStart"/>
       <w:r>
         <w:rPr>
           <w:sz w:val="18"/>
@@ -3256,7 +3106,6 @@
         </w:rPr>
         <w:t>Domain</w:t>
       </w:r>
-      <w:proofErr w:type="spellEnd"/>
       <w:r>
         <w:rPr>
           <w:sz w:val="18"/>
@@ -3338,7 +3187,6 @@
         </w:rPr>
         <w:t xml:space="preserve">יבש (1 נק׳): מה תחזיר לנו הפונקציה </w:t>
       </w:r>
-      <w:proofErr w:type="spellStart"/>
       <w:r>
         <w:rPr>
           <w:sz w:val="18"/>
@@ -3346,7 +3194,6 @@
         </w:rPr>
         <w:t>Succ</w:t>
       </w:r>
-      <w:proofErr w:type="spellEnd"/>
       <w:r>
         <w:rPr>
           <w:sz w:val="18"/>
@@ -3701,7 +3548,6 @@
         </w:rPr>
         <w:t xml:space="preserve">יבש (1 נק׳): במקרה הגרוע ביותר, כמה פעולות ידרשו לסוכן </w:t>
       </w:r>
-      <w:proofErr w:type="spellStart"/>
       <w:r>
         <w:rPr>
           <w:sz w:val="18"/>
@@ -3709,7 +3555,6 @@
         </w:rPr>
         <w:t>random</w:t>
       </w:r>
-      <w:proofErr w:type="spellEnd"/>
       <w:r>
         <w:rPr>
           <w:sz w:val="18"/>
@@ -4590,7 +4435,6 @@
         </w:rPr>
         <w:t xml:space="preserve">נתון לוח בגודל </w:t>
       </w:r>
-      <w:proofErr w:type="spellStart"/>
       <w:r>
         <w:rPr>
           <w:sz w:val="18"/>
@@ -4599,7 +4443,6 @@
         </w:rPr>
         <w:t>NxN</w:t>
       </w:r>
-      <w:proofErr w:type="spellEnd"/>
       <w:r>
         <w:rPr>
           <w:rFonts w:hint="cs"/>
@@ -5411,7 +5254,6 @@
         </w:rPr>
         <w:t xml:space="preserve">יבש (2 נק׳): נתון לוח בגודל </w:t>
       </w:r>
-      <w:proofErr w:type="spellStart"/>
       <w:r>
         <w:rPr>
           <w:sz w:val="18"/>
@@ -5420,7 +5262,6 @@
         </w:rPr>
         <w:t>NxN</w:t>
       </w:r>
-      <w:proofErr w:type="spellEnd"/>
       <w:r>
         <w:rPr>
           <w:rFonts w:hint="cs"/>
@@ -5591,27 +5432,15 @@
           <w:lang w:val="en-US"/>
         </w:rPr>
       </w:pPr>
-      <w:proofErr w:type="spellStart"/>
-      <w:r>
-        <w:rPr>
-          <w:rFonts w:hint="cs"/>
-          <w:color w:val="548DD4" w:themeColor="text2" w:themeTint="99"/>
-          <w:sz w:val="18"/>
-          <w:szCs w:val="18"/>
-          <w:rtl/>
-        </w:rPr>
-        <w:t>יווצרו</w:t>
-      </w:r>
-      <w:proofErr w:type="spellEnd"/>
-      <w:r>
-        <w:rPr>
-          <w:rFonts w:hint="cs"/>
-          <w:color w:val="548DD4" w:themeColor="text2" w:themeTint="99"/>
-          <w:sz w:val="18"/>
-          <w:szCs w:val="18"/>
-          <w:rtl/>
-        </w:rPr>
-        <w:t xml:space="preserve"> </w:t>
+      <w:r>
+        <w:rPr>
+          <w:rFonts w:hint="cs"/>
+          <w:color w:val="548DD4" w:themeColor="text2" w:themeTint="99"/>
+          <w:sz w:val="18"/>
+          <w:szCs w:val="18"/>
+          <w:rtl/>
+        </w:rPr>
+        <w:t xml:space="preserve">יווצרו </w:t>
       </w:r>
       <m:oMath>
         <m:r>
@@ -5963,7 +5792,6 @@
         </w:rPr>
         <w:t xml:space="preserve">עבור בעיית האגם הקפוא עם לוח </w:t>
       </w:r>
-      <w:proofErr w:type="spellStart"/>
       <w:r>
         <w:rPr>
           <w:rFonts w:hint="cs"/>
@@ -5990,7 +5818,6 @@
         </w:rPr>
         <w:t>N</w:t>
       </w:r>
-      <w:proofErr w:type="spellEnd"/>
       <w:r>
         <w:rPr>
           <w:rFonts w:hint="cs"/>
@@ -6248,7 +6075,6 @@
         </w:rPr>
         <w:t xml:space="preserve">, עבור בעיית האגם הקפוא על לוח </w:t>
       </w:r>
-      <w:proofErr w:type="spellStart"/>
       <w:r>
         <w:rPr>
           <w:sz w:val="18"/>
@@ -6257,7 +6083,6 @@
         </w:rPr>
         <w:t>NxN</w:t>
       </w:r>
-      <w:proofErr w:type="spellEnd"/>
       <w:r>
         <w:rPr>
           <w:rFonts w:hint="cs"/>
@@ -6352,31 +6177,7 @@
           <w:rtl/>
           <w:lang w:val="en-US"/>
         </w:rPr>
-        <w:t xml:space="preserve"> אלא אם קיים פתרון </w:t>
-      </w:r>
-      <w:proofErr w:type="spellStart"/>
-      <w:r>
-        <w:rPr>
-          <w:rFonts w:hint="cs"/>
-          <w:color w:val="548DD4" w:themeColor="text2" w:themeTint="99"/>
-          <w:sz w:val="18"/>
-          <w:szCs w:val="18"/>
-          <w:rtl/>
-          <w:lang w:val="en-US"/>
-        </w:rPr>
-        <w:t>טריויאלי</w:t>
-      </w:r>
-      <w:proofErr w:type="spellEnd"/>
-      <w:r>
-        <w:rPr>
-          <w:rFonts w:hint="cs"/>
-          <w:color w:val="548DD4" w:themeColor="text2" w:themeTint="99"/>
-          <w:sz w:val="18"/>
-          <w:szCs w:val="18"/>
-          <w:rtl/>
-          <w:lang w:val="en-US"/>
-        </w:rPr>
-        <w:t xml:space="preserve"> של ללכת עד הקיר התחתון ואז ללכת בקו ישר עד הקיר הימני ששם ימצא את צומת היעד, לא יחזור פתרון שכן הסוכן יתקע בלולאה אינסופית.</w:t>
+        <w:t xml:space="preserve"> אלא אם קיים פתרון טריויאלי של ללכת עד הקיר התחתון ואז ללכת בקו ישר עד הקיר הימני ששם ימצא את צומת היעד, לא יחזור פתרון שכן הסוכן יתקע בלולאה אינסופית.</w:t>
       </w:r>
     </w:p>
     <w:p>
@@ -6403,7 +6204,6 @@
         </w:rPr>
         <w:t xml:space="preserve">יבש (2 נק׳): נתון לוח בגודל </w:t>
       </w:r>
-      <w:proofErr w:type="spellStart"/>
       <w:r>
         <w:rPr>
           <w:sz w:val="18"/>
@@ -6412,7 +6212,6 @@
         </w:rPr>
         <w:t>NxN</w:t>
       </w:r>
-      <w:proofErr w:type="spellEnd"/>
       <w:r>
         <w:rPr>
           <w:rFonts w:hint="cs"/>
@@ -7150,7 +6949,6 @@
         </w:rPr>
         <w:t xml:space="preserve">יבש (2 נק׳): נתון לוח בגודל </w:t>
       </w:r>
-      <w:proofErr w:type="spellStart"/>
       <w:r>
         <w:rPr>
           <w:sz w:val="18"/>
@@ -7159,7 +6957,6 @@
         </w:rPr>
         <w:t>NxN</w:t>
       </w:r>
-      <w:proofErr w:type="spellEnd"/>
       <w:r>
         <w:rPr>
           <w:rFonts w:hint="cs"/>
@@ -7358,31 +7155,7 @@
           <w:rtl/>
           <w:lang w:val="en-US"/>
         </w:rPr>
-        <w:t xml:space="preserve">, פרט לכך שהוא לא יצור את כל הצמתים בדרכו, ולכן העמודה השנייה לא </w:t>
-      </w:r>
-      <w:proofErr w:type="spellStart"/>
-      <w:r>
-        <w:rPr>
-          <w:rFonts w:hint="cs"/>
-          <w:color w:val="548DD4" w:themeColor="text2" w:themeTint="99"/>
-          <w:sz w:val="18"/>
-          <w:szCs w:val="18"/>
-          <w:rtl/>
-          <w:lang w:val="en-US"/>
-        </w:rPr>
-        <w:t>תווצר</w:t>
-      </w:r>
-      <w:proofErr w:type="spellEnd"/>
-      <w:r>
-        <w:rPr>
-          <w:rFonts w:hint="cs"/>
-          <w:color w:val="548DD4" w:themeColor="text2" w:themeTint="99"/>
-          <w:sz w:val="18"/>
-          <w:szCs w:val="18"/>
-          <w:rtl/>
-          <w:lang w:val="en-US"/>
-        </w:rPr>
-        <w:t xml:space="preserve"> כלל. בסה"כ נקבל:</w:t>
+        <w:t>, פרט לכך שהוא לא יצור את כל הצמתים בדרכו, ולכן העמודה השנייה לא תווצר כלל. בסה"כ נקבל:</w:t>
       </w:r>
       <w:r>
         <w:rPr>
@@ -9299,7 +9072,6 @@
         </w:rPr>
         <w:t xml:space="preserve">, עבור לוח </w:t>
       </w:r>
-      <w:proofErr w:type="spellStart"/>
       <w:r>
         <w:rPr>
           <w:sz w:val="18"/>
@@ -9308,7 +9080,6 @@
         </w:rPr>
         <w:t>NxN</w:t>
       </w:r>
-      <w:proofErr w:type="spellEnd"/>
       <w:r>
         <w:rPr>
           <w:rFonts w:hint="cs"/>
@@ -11548,6 +11319,7 @@
       </w:pPr>
       <w:r>
         <w:rPr>
+          <w:noProof/>
           <w:color w:val="548DD4" w:themeColor="text2" w:themeTint="99"/>
           <w:sz w:val="18"/>
           <w:szCs w:val="18"/>
@@ -12085,7 +11857,6 @@
       <w:pPr>
         <w:bidi/>
         <w:rPr>
-          <w:rFonts w:hint="cs"/>
           <w:color w:val="548DD4" w:themeColor="text2" w:themeTint="99"/>
           <w:sz w:val="18"/>
           <w:szCs w:val="18"/>
@@ -14586,56 +14357,12 @@
         </w:rPr>
         <w:t xml:space="preserve"> – </w:t>
       </w:r>
-      <w:proofErr w:type="spellStart"/>
       <w:r>
         <w:rPr>
           <w:color w:val="4472C4"/>
         </w:rPr>
-        <w:t>Greedy</w:t>
-      </w:r>
-      <w:proofErr w:type="spellEnd"/>
-      <w:r>
-        <w:rPr>
-          <w:color w:val="4472C4"/>
-        </w:rPr>
-        <w:t xml:space="preserve"> </w:t>
-      </w:r>
-      <w:proofErr w:type="spellStart"/>
-      <w:r>
-        <w:rPr>
-          <w:color w:val="4472C4"/>
-        </w:rPr>
-        <w:t>Best</w:t>
-      </w:r>
-      <w:proofErr w:type="spellEnd"/>
-      <w:r>
-        <w:rPr>
-          <w:color w:val="4472C4"/>
-        </w:rPr>
-        <w:t xml:space="preserve"> </w:t>
-      </w:r>
-      <w:proofErr w:type="spellStart"/>
-      <w:r>
-        <w:rPr>
-          <w:color w:val="4472C4"/>
-        </w:rPr>
-        <w:t>First</w:t>
-      </w:r>
-      <w:proofErr w:type="spellEnd"/>
-      <w:r>
-        <w:rPr>
-          <w:color w:val="4472C4"/>
-        </w:rPr>
-        <w:t xml:space="preserve"> </w:t>
-      </w:r>
-      <w:proofErr w:type="spellStart"/>
-      <w:r>
-        <w:rPr>
-          <w:color w:val="4472C4"/>
-        </w:rPr>
-        <w:t>Search</w:t>
-      </w:r>
-      <w:proofErr w:type="spellEnd"/>
+        <w:t>Greedy Best First Search</w:t>
+      </w:r>
       <w:r>
         <w:rPr>
           <w:rFonts w:hint="cs"/>
@@ -14739,85 +14466,15 @@
           <w:szCs w:val="18"/>
           <w:rtl/>
         </w:rPr>
-        <w:t xml:space="preserve">ממשו את החלקים החסרים </w:t>
-      </w:r>
-      <w:proofErr w:type="spellStart"/>
-      <w:r>
-        <w:rPr>
-          <w:rFonts w:hint="cs"/>
-          <w:sz w:val="18"/>
-          <w:szCs w:val="18"/>
-          <w:rtl/>
-        </w:rPr>
-        <w:t>באלג</w:t>
-      </w:r>
-      <w:proofErr w:type="spellEnd"/>
-      <w:r>
-        <w:rPr>
-          <w:rFonts w:hint="cs"/>
-          <w:sz w:val="18"/>
-          <w:szCs w:val="18"/>
-          <w:rtl/>
-        </w:rPr>
-        <w:t xml:space="preserve">׳ </w:t>
-      </w:r>
-      <w:proofErr w:type="spellStart"/>
-      <w:r>
-        <w:rPr>
-          <w:sz w:val="18"/>
-          <w:szCs w:val="18"/>
-        </w:rPr>
-        <w:t>Greedy</w:t>
-      </w:r>
-      <w:proofErr w:type="spellEnd"/>
-      <w:r>
-        <w:rPr>
-          <w:sz w:val="18"/>
-          <w:szCs w:val="18"/>
-        </w:rPr>
-        <w:t xml:space="preserve"> </w:t>
-      </w:r>
-      <w:proofErr w:type="spellStart"/>
-      <w:r>
-        <w:rPr>
-          <w:sz w:val="18"/>
-          <w:szCs w:val="18"/>
-        </w:rPr>
-        <w:t>Best</w:t>
-      </w:r>
-      <w:proofErr w:type="spellEnd"/>
-      <w:r>
-        <w:rPr>
-          <w:sz w:val="18"/>
-          <w:szCs w:val="18"/>
-        </w:rPr>
-        <w:t xml:space="preserve"> </w:t>
-      </w:r>
-      <w:proofErr w:type="spellStart"/>
-      <w:r>
-        <w:rPr>
-          <w:sz w:val="18"/>
-          <w:szCs w:val="18"/>
-        </w:rPr>
-        <w:t>First</w:t>
-      </w:r>
-      <w:proofErr w:type="spellEnd"/>
-      <w:r>
-        <w:rPr>
-          <w:sz w:val="18"/>
-          <w:szCs w:val="18"/>
-        </w:rPr>
-        <w:t xml:space="preserve"> </w:t>
-      </w:r>
-      <w:proofErr w:type="spellStart"/>
-      <w:r>
-        <w:rPr>
-          <w:sz w:val="18"/>
-          <w:szCs w:val="18"/>
-        </w:rPr>
-        <w:t>Search</w:t>
-      </w:r>
-      <w:proofErr w:type="spellEnd"/>
+        <w:t xml:space="preserve">ממשו את החלקים החסרים באלג׳ </w:t>
+      </w:r>
+      <w:r>
+        <w:rPr>
+          <w:sz w:val="18"/>
+          <w:szCs w:val="18"/>
+        </w:rPr>
+        <w:t>Greedy Best First Search</w:t>
+      </w:r>
       <w:r>
         <w:rPr>
           <w:rFonts w:hint="cs"/>
@@ -14996,29 +14653,7 @@
           <w:szCs w:val="18"/>
           <w:rtl/>
         </w:rPr>
-        <w:t xml:space="preserve"> </w:t>
-      </w:r>
-      <w:proofErr w:type="spellStart"/>
-      <w:r>
-        <w:rPr>
-          <w:rFonts w:hint="cs"/>
-          <w:color w:val="548DD4" w:themeColor="text2" w:themeTint="99"/>
-          <w:sz w:val="18"/>
-          <w:szCs w:val="18"/>
-          <w:rtl/>
-        </w:rPr>
-        <w:t>וקשיר</w:t>
-      </w:r>
-      <w:proofErr w:type="spellEnd"/>
-      <w:r>
-        <w:rPr>
-          <w:rFonts w:hint="cs"/>
-          <w:color w:val="548DD4" w:themeColor="text2" w:themeTint="99"/>
-          <w:sz w:val="18"/>
-          <w:szCs w:val="18"/>
-          <w:rtl/>
-        </w:rPr>
-        <w:t>, ולכן כפי שראינו בתרגול האלגוריתם הוא שלם.</w:t>
+        <w:t xml:space="preserve"> וקשיר, ולכן כפי שראינו בתרגול האלגוריתם הוא שלם.</w:t>
       </w:r>
     </w:p>
     <w:p>
@@ -15026,7 +14661,6 @@
         <w:bidi/>
         <w:spacing w:after="160" w:line="245" w:lineRule="auto"/>
         <w:rPr>
-          <w:rFonts w:hint="cs"/>
           <w:color w:val="548DD4" w:themeColor="text2" w:themeTint="99"/>
           <w:sz w:val="18"/>
           <w:szCs w:val="18"/>
@@ -15130,63 +14764,13 @@
         </w:rPr>
         <w:t xml:space="preserve">יבש (2 נק׳): תנו יתרון וחיסרון של אלגוריתם </w:t>
       </w:r>
-      <w:proofErr w:type="spellStart"/>
-      <w:r>
-        <w:rPr>
-          <w:sz w:val="18"/>
-          <w:szCs w:val="18"/>
-        </w:rPr>
-        <w:t>Greedy</w:t>
-      </w:r>
-      <w:proofErr w:type="spellEnd"/>
-      <w:r>
-        <w:rPr>
-          <w:sz w:val="18"/>
-          <w:szCs w:val="18"/>
-        </w:rPr>
-        <w:t xml:space="preserve"> </w:t>
-      </w:r>
-      <w:proofErr w:type="spellStart"/>
-      <w:r>
-        <w:rPr>
-          <w:sz w:val="18"/>
-          <w:szCs w:val="18"/>
-        </w:rPr>
-        <w:t>Best</w:t>
-      </w:r>
-      <w:proofErr w:type="spellEnd"/>
-      <w:r>
-        <w:rPr>
-          <w:sz w:val="18"/>
-          <w:szCs w:val="18"/>
-        </w:rPr>
-        <w:t xml:space="preserve"> </w:t>
-      </w:r>
-      <w:proofErr w:type="spellStart"/>
-      <w:r>
-        <w:rPr>
-          <w:sz w:val="18"/>
-          <w:szCs w:val="18"/>
-        </w:rPr>
-        <w:t>first</w:t>
-      </w:r>
-      <w:proofErr w:type="spellEnd"/>
-      <w:r>
-        <w:rPr>
-          <w:sz w:val="18"/>
-          <w:szCs w:val="18"/>
-        </w:rPr>
-        <w:t xml:space="preserve"> </w:t>
-      </w:r>
-      <w:proofErr w:type="spellStart"/>
-      <w:r>
-        <w:rPr>
-          <w:sz w:val="18"/>
-          <w:szCs w:val="18"/>
-        </w:rPr>
-        <w:t>Search</w:t>
-      </w:r>
-      <w:proofErr w:type="spellEnd"/>
+      <w:r>
+        <w:rPr>
+          <w:sz w:val="18"/>
+          <w:szCs w:val="18"/>
+        </w:rPr>
+        <w:t>Greedy Best first Search</w:t>
+      </w:r>
       <w:r>
         <w:rPr>
           <w:rFonts w:hint="cs"/>
@@ -15310,7 +14894,6 @@
         <w:spacing w:after="160" w:line="245" w:lineRule="auto"/>
         <w:ind w:left="360"/>
         <w:rPr>
-          <w:rFonts w:hint="cs"/>
           <w:color w:val="548DD4" w:themeColor="text2" w:themeTint="99"/>
           <w:sz w:val="18"/>
           <w:szCs w:val="18"/>
@@ -15528,27 +15111,7 @@
           <w:szCs w:val="18"/>
           <w:rtl/>
         </w:rPr>
-        <w:t xml:space="preserve">ממשו את החלקים החסרים </w:t>
-      </w:r>
-      <w:proofErr w:type="spellStart"/>
-      <w:r>
-        <w:rPr>
-          <w:rFonts w:hint="cs"/>
-          <w:sz w:val="18"/>
-          <w:szCs w:val="18"/>
-          <w:rtl/>
-        </w:rPr>
-        <w:t>באלג</w:t>
-      </w:r>
-      <w:proofErr w:type="spellEnd"/>
-      <w:r>
-        <w:rPr>
-          <w:rFonts w:hint="cs"/>
-          <w:sz w:val="18"/>
-          <w:szCs w:val="18"/>
-          <w:rtl/>
-        </w:rPr>
-        <w:t xml:space="preserve">׳ </w:t>
+        <w:t xml:space="preserve">ממשו את החלקים החסרים באלג׳ </w:t>
       </w:r>
       <w:r>
         <w:rPr>
@@ -15653,17 +15216,7 @@
           <w:szCs w:val="18"/>
           <w:rtl/>
         </w:rPr>
-        <w:t xml:space="preserve"> נק׳): לפניכם מספר </w:t>
-      </w:r>
-      <w:proofErr w:type="spellStart"/>
-      <w:r>
-        <w:rPr>
-          <w:rFonts w:hint="cs"/>
-          <w:sz w:val="18"/>
-          <w:szCs w:val="18"/>
-          <w:rtl/>
-        </w:rPr>
-        <w:t>יור</w:t>
+        <w:t xml:space="preserve"> נק׳): לפניכם מספר יור</w:t>
       </w:r>
       <w:r>
         <w:rPr>
@@ -15681,37 +15234,7 @@
           <w:szCs w:val="18"/>
           <w:rtl/>
         </w:rPr>
-        <w:t>סטיקות</w:t>
-      </w:r>
-      <w:proofErr w:type="spellEnd"/>
-      <w:r>
-        <w:rPr>
-          <w:rFonts w:hint="cs"/>
-          <w:sz w:val="18"/>
-          <w:szCs w:val="18"/>
-          <w:rtl/>
-        </w:rPr>
-        <w:t xml:space="preserve">, הוכיחו או הפריכו בעזרת דוגמא נגדית את קבילותן של </w:t>
-      </w:r>
-      <w:proofErr w:type="spellStart"/>
-      <w:r>
-        <w:rPr>
-          <w:rFonts w:hint="cs"/>
-          <w:sz w:val="18"/>
-          <w:szCs w:val="18"/>
-          <w:rtl/>
-        </w:rPr>
-        <w:t>היוריסטיקות</w:t>
-      </w:r>
-      <w:proofErr w:type="spellEnd"/>
-      <w:r>
-        <w:rPr>
-          <w:rFonts w:hint="cs"/>
-          <w:sz w:val="18"/>
-          <w:szCs w:val="18"/>
-          <w:rtl/>
-        </w:rPr>
-        <w:t>:</w:t>
+        <w:t>סטיקות, הוכיחו או הפריכו בעזרת דוגמא נגדית את קבילותן של היוריסטיקות:</w:t>
       </w:r>
     </w:p>
     <w:p>
@@ -15767,6 +15290,348 @@
           <m:t>=0 if s is goal, else 1</m:t>
         </m:r>
       </m:oMath>
+    </w:p>
+    <w:p>
+      <w:pPr>
+        <w:bidi/>
+        <w:spacing w:after="160" w:line="245" w:lineRule="auto"/>
+        <w:rPr>
+          <w:rFonts w:hint="cs"/>
+          <w:i/>
+          <w:color w:val="548DD4" w:themeColor="text2" w:themeTint="99"/>
+          <w:sz w:val="16"/>
+          <w:szCs w:val="16"/>
+          <w:rtl/>
+          <w:lang w:val="en-US"/>
+        </w:rPr>
+      </w:pPr>
+      <w:r>
+        <w:rPr>
+          <w:rFonts w:hint="cs"/>
+          <w:color w:val="548DD4" w:themeColor="text2" w:themeTint="99"/>
+          <w:sz w:val="16"/>
+          <w:szCs w:val="16"/>
+          <w:rtl/>
+        </w:rPr>
+        <w:t>היוריסטיקה קבילה,</w:t>
+      </w:r>
+      <w:r>
+        <w:rPr>
+          <w:rFonts w:hint="cs"/>
+          <w:color w:val="548DD4" w:themeColor="text2" w:themeTint="99"/>
+          <w:sz w:val="16"/>
+          <w:szCs w:val="16"/>
+          <w:rtl/>
+        </w:rPr>
+        <w:t xml:space="preserve"> שכן</w:t>
+      </w:r>
+      <w:r>
+        <w:rPr>
+          <w:rFonts w:hint="cs"/>
+          <w:color w:val="548DD4" w:themeColor="text2" w:themeTint="99"/>
+          <w:sz w:val="16"/>
+          <w:szCs w:val="16"/>
+          <w:rtl/>
+        </w:rPr>
+        <w:t xml:space="preserve"> עבור זוג צמתים במסלול אל היעד,</w:t>
+      </w:r>
+      <w:r>
+        <w:rPr>
+          <w:rFonts w:hint="cs"/>
+          <w:color w:val="548DD4" w:themeColor="text2" w:themeTint="99"/>
+          <w:sz w:val="16"/>
+          <w:szCs w:val="16"/>
+          <w:rtl/>
+        </w:rPr>
+        <w:t xml:space="preserve"> </w:t>
+      </w:r>
+      <m:oMath>
+        <m:r>
+          <w:rPr>
+            <w:rFonts w:ascii="Cambria Math" w:hAnsi="Cambria Math"/>
+            <w:color w:val="548DD4" w:themeColor="text2" w:themeTint="99"/>
+            <w:sz w:val="16"/>
+            <w:szCs w:val="16"/>
+          </w:rPr>
+          <m:t>cost</m:t>
+        </m:r>
+        <m:d>
+          <m:dPr>
+            <m:ctrlPr>
+              <w:rPr>
+                <w:rFonts w:ascii="Cambria Math" w:hAnsi="Cambria Math"/>
+                <w:i/>
+                <w:color w:val="548DD4" w:themeColor="text2" w:themeTint="99"/>
+                <w:sz w:val="16"/>
+                <w:szCs w:val="16"/>
+              </w:rPr>
+            </m:ctrlPr>
+          </m:dPr>
+          <m:e>
+            <m:r>
+              <w:rPr>
+                <w:rFonts w:ascii="Cambria Math" w:hAnsi="Cambria Math"/>
+                <w:color w:val="548DD4" w:themeColor="text2" w:themeTint="99"/>
+                <w:sz w:val="16"/>
+                <w:szCs w:val="16"/>
+              </w:rPr>
+              <m:t>s,</m:t>
+            </m:r>
+            <m:sSup>
+              <m:sSupPr>
+                <m:ctrlPr>
+                  <w:rPr>
+                    <w:rFonts w:ascii="Cambria Math" w:hAnsi="Cambria Math"/>
+                    <w:i/>
+                    <w:color w:val="548DD4" w:themeColor="text2" w:themeTint="99"/>
+                    <w:sz w:val="16"/>
+                    <w:szCs w:val="16"/>
+                  </w:rPr>
+                </m:ctrlPr>
+              </m:sSupPr>
+              <m:e>
+                <m:r>
+                  <w:rPr>
+                    <w:rFonts w:ascii="Cambria Math" w:hAnsi="Cambria Math"/>
+                    <w:color w:val="548DD4" w:themeColor="text2" w:themeTint="99"/>
+                    <w:sz w:val="16"/>
+                    <w:szCs w:val="16"/>
+                  </w:rPr>
+                  <m:t>s</m:t>
+                </m:r>
+              </m:e>
+              <m:sup>
+                <m:r>
+                  <w:rPr>
+                    <w:rFonts w:ascii="Cambria Math" w:hAnsi="Cambria Math"/>
+                    <w:color w:val="548DD4" w:themeColor="text2" w:themeTint="99"/>
+                    <w:sz w:val="16"/>
+                    <w:szCs w:val="16"/>
+                  </w:rPr>
+                  <m:t>'</m:t>
+                </m:r>
+              </m:sup>
+            </m:sSup>
+          </m:e>
+        </m:d>
+        <m:r>
+          <w:rPr>
+            <w:rFonts w:ascii="Cambria Math" w:hAnsi="Cambria Math"/>
+            <w:color w:val="548DD4" w:themeColor="text2" w:themeTint="99"/>
+            <w:sz w:val="16"/>
+            <w:szCs w:val="16"/>
+            <w:lang w:val="en-US"/>
+          </w:rPr>
+          <m:t>≥1</m:t>
+        </m:r>
+      </m:oMath>
+      <w:r>
+        <w:rPr>
+          <w:rFonts w:hint="cs"/>
+          <w:color w:val="548DD4" w:themeColor="text2" w:themeTint="99"/>
+          <w:sz w:val="16"/>
+          <w:szCs w:val="16"/>
+          <w:rtl/>
+          <w:lang w:val="en-US"/>
+        </w:rPr>
+        <w:t xml:space="preserve"> לכל </w:t>
+      </w:r>
+      <m:oMath>
+        <m:sSup>
+          <m:sSupPr>
+            <m:ctrlPr>
+              <w:rPr>
+                <w:rFonts w:ascii="Cambria Math" w:hAnsi="Cambria Math"/>
+                <w:i/>
+                <w:color w:val="548DD4" w:themeColor="text2" w:themeTint="99"/>
+                <w:sz w:val="16"/>
+                <w:szCs w:val="16"/>
+                <w:lang w:val="en-US"/>
+              </w:rPr>
+            </m:ctrlPr>
+          </m:sSupPr>
+          <m:e>
+            <m:r>
+              <w:rPr>
+                <w:rFonts w:ascii="Cambria Math" w:hAnsi="Cambria Math"/>
+                <w:color w:val="548DD4" w:themeColor="text2" w:themeTint="99"/>
+                <w:sz w:val="16"/>
+                <w:szCs w:val="16"/>
+                <w:lang w:val="en-US"/>
+              </w:rPr>
+              <m:t>s</m:t>
+            </m:r>
+          </m:e>
+          <m:sup>
+            <m:r>
+              <w:rPr>
+                <w:rFonts w:ascii="Cambria Math" w:hAnsi="Cambria Math"/>
+                <w:color w:val="548DD4" w:themeColor="text2" w:themeTint="99"/>
+                <w:sz w:val="16"/>
+                <w:szCs w:val="16"/>
+                <w:lang w:val="en-US"/>
+              </w:rPr>
+              <m:t>'</m:t>
+            </m:r>
+          </m:sup>
+        </m:sSup>
+      </m:oMath>
+      <w:r>
+        <w:rPr>
+          <w:rFonts w:hint="cs"/>
+          <w:color w:val="548DD4" w:themeColor="text2" w:themeTint="99"/>
+          <w:sz w:val="16"/>
+          <w:szCs w:val="16"/>
+          <w:rtl/>
+          <w:lang w:val="en-US"/>
+        </w:rPr>
+        <w:t xml:space="preserve"> שאינו מתאר מצב של חור, ומאחר שמסלול אל צומת </w:t>
+      </w:r>
+      <w:r>
+        <w:rPr>
+          <w:rFonts w:hint="cs"/>
+          <w:color w:val="548DD4" w:themeColor="text2" w:themeTint="99"/>
+          <w:sz w:val="16"/>
+          <w:szCs w:val="16"/>
+          <w:rtl/>
+          <w:lang w:val="en-US"/>
+        </w:rPr>
+        <w:t>יעד</w:t>
+      </w:r>
+      <w:r>
+        <w:rPr>
+          <w:rFonts w:hint="cs"/>
+          <w:color w:val="548DD4" w:themeColor="text2" w:themeTint="99"/>
+          <w:sz w:val="16"/>
+          <w:szCs w:val="16"/>
+          <w:rtl/>
+          <w:lang w:val="en-US"/>
+        </w:rPr>
+        <w:t xml:space="preserve"> לא יכול לכלול מצב חור באמצע בהכרח יתקיים </w:t>
+      </w:r>
+      <m:oMath>
+        <m:r>
+          <w:rPr>
+            <w:rFonts w:ascii="Cambria Math" w:hAnsi="Cambria Math"/>
+            <w:color w:val="548DD4" w:themeColor="text2" w:themeTint="99"/>
+            <w:sz w:val="16"/>
+            <w:szCs w:val="16"/>
+            <w:lang w:val="en-US"/>
+          </w:rPr>
+          <m:t>0≤GreedyHeuristic</m:t>
+        </m:r>
+        <m:d>
+          <m:dPr>
+            <m:ctrlPr>
+              <w:rPr>
+                <w:rFonts w:ascii="Cambria Math" w:hAnsi="Cambria Math"/>
+                <w:i/>
+                <w:color w:val="548DD4" w:themeColor="text2" w:themeTint="99"/>
+                <w:sz w:val="16"/>
+                <w:szCs w:val="16"/>
+                <w:lang w:val="en-US"/>
+              </w:rPr>
+            </m:ctrlPr>
+          </m:dPr>
+          <m:e>
+            <m:r>
+              <w:rPr>
+                <w:rFonts w:ascii="Cambria Math" w:hAnsi="Cambria Math"/>
+                <w:color w:val="548DD4" w:themeColor="text2" w:themeTint="99"/>
+                <w:sz w:val="16"/>
+                <w:szCs w:val="16"/>
+                <w:lang w:val="en-US"/>
+              </w:rPr>
+              <m:t>s</m:t>
+            </m:r>
+          </m:e>
+        </m:d>
+        <m:r>
+          <w:rPr>
+            <w:rFonts w:ascii="Cambria Math" w:hAnsi="Cambria Math"/>
+            <w:color w:val="548DD4" w:themeColor="text2" w:themeTint="99"/>
+            <w:sz w:val="16"/>
+            <w:szCs w:val="16"/>
+            <w:lang w:val="en-US"/>
+          </w:rPr>
+          <m:t>≤1≤</m:t>
+        </m:r>
+        <m:sSup>
+          <m:sSupPr>
+            <m:ctrlPr>
+              <w:rPr>
+                <w:rFonts w:ascii="Cambria Math" w:hAnsi="Cambria Math"/>
+                <w:i/>
+                <w:color w:val="548DD4" w:themeColor="text2" w:themeTint="99"/>
+                <w:sz w:val="16"/>
+                <w:szCs w:val="16"/>
+                <w:lang w:val="en-US"/>
+              </w:rPr>
+            </m:ctrlPr>
+          </m:sSupPr>
+          <m:e>
+            <m:r>
+              <w:rPr>
+                <w:rFonts w:ascii="Cambria Math" w:hAnsi="Cambria Math"/>
+                <w:color w:val="548DD4" w:themeColor="text2" w:themeTint="99"/>
+                <w:sz w:val="16"/>
+                <w:szCs w:val="16"/>
+                <w:lang w:val="en-US"/>
+              </w:rPr>
+              <m:t>h</m:t>
+            </m:r>
+          </m:e>
+          <m:sup>
+            <m:r>
+              <w:rPr>
+                <w:rFonts w:ascii="Cambria Math" w:hAnsi="Cambria Math"/>
+                <w:color w:val="548DD4" w:themeColor="text2" w:themeTint="99"/>
+                <w:sz w:val="16"/>
+                <w:szCs w:val="16"/>
+                <w:lang w:val="en-US"/>
+              </w:rPr>
+              <m:t>*</m:t>
+            </m:r>
+          </m:sup>
+        </m:sSup>
+        <m:d>
+          <m:dPr>
+            <m:ctrlPr>
+              <w:rPr>
+                <w:rFonts w:ascii="Cambria Math" w:hAnsi="Cambria Math"/>
+                <w:i/>
+                <w:color w:val="548DD4" w:themeColor="text2" w:themeTint="99"/>
+                <w:sz w:val="16"/>
+                <w:szCs w:val="16"/>
+                <w:lang w:val="en-US"/>
+              </w:rPr>
+            </m:ctrlPr>
+          </m:dPr>
+          <m:e>
+            <m:r>
+              <w:rPr>
+                <w:rFonts w:ascii="Cambria Math" w:hAnsi="Cambria Math"/>
+                <w:color w:val="548DD4" w:themeColor="text2" w:themeTint="99"/>
+                <w:sz w:val="16"/>
+                <w:szCs w:val="16"/>
+                <w:lang w:val="en-US"/>
+              </w:rPr>
+              <m:t>s</m:t>
+            </m:r>
+          </m:e>
+        </m:d>
+      </m:oMath>
+      <w:r>
+        <w:rPr>
+          <w:rFonts w:hint="cs"/>
+          <w:color w:val="548DD4" w:themeColor="text2" w:themeTint="99"/>
+          <w:sz w:val="16"/>
+          <w:szCs w:val="16"/>
+          <w:rtl/>
+          <w:lang w:val="en-US"/>
+        </w:rPr>
+        <w:t>.</w:t>
+      </w:r>
     </w:p>
     <w:p>
       <w:pPr>
@@ -15919,6 +15784,329 @@
           <m:t>,g∈G</m:t>
         </m:r>
       </m:oMath>
+    </w:p>
+    <w:p>
+      <w:pPr>
+        <w:bidi/>
+        <w:spacing w:after="160" w:line="245" w:lineRule="auto"/>
+        <w:rPr>
+          <w:color w:val="548DD4" w:themeColor="text2" w:themeTint="99"/>
+          <w:sz w:val="16"/>
+          <w:szCs w:val="16"/>
+          <w:rtl/>
+        </w:rPr>
+      </w:pPr>
+      <w:r>
+        <w:rPr>
+          <w:rFonts w:hint="cs"/>
+          <w:color w:val="548DD4" w:themeColor="text2" w:themeTint="99"/>
+          <w:sz w:val="16"/>
+          <w:szCs w:val="16"/>
+          <w:rtl/>
+        </w:rPr>
+        <w:t>מאחר שהשאלה היא נקודתית על הלוח "</w:t>
+      </w:r>
+      <w:r>
+        <w:rPr>
+          <w:rFonts w:hint="cs"/>
+          <w:color w:val="548DD4" w:themeColor="text2" w:themeTint="99"/>
+          <w:sz w:val="16"/>
+          <w:szCs w:val="16"/>
+        </w:rPr>
+        <w:t>8x8</w:t>
+      </w:r>
+      <w:r>
+        <w:rPr>
+          <w:rFonts w:hint="cs"/>
+          <w:color w:val="548DD4" w:themeColor="text2" w:themeTint="99"/>
+          <w:sz w:val="16"/>
+          <w:szCs w:val="16"/>
+          <w:rtl/>
+        </w:rPr>
+        <w:t xml:space="preserve">" שמופיע במחברת, היוריסטיקה הזו אכן קבילה שכן מרחק מנהטן מכל צומת בלוח זה אל צומת היעד הוא לכל היותר </w:t>
+      </w:r>
+      <m:oMath>
+        <m:r>
+          <w:rPr>
+            <w:rFonts w:ascii="Cambria Math" w:hAnsi="Cambria Math"/>
+            <w:color w:val="548DD4" w:themeColor="text2" w:themeTint="99"/>
+            <w:sz w:val="16"/>
+            <w:szCs w:val="16"/>
+          </w:rPr>
+          <m:t>7+7=14</m:t>
+        </m:r>
+      </m:oMath>
+      <w:r>
+        <w:rPr>
+          <w:rFonts w:hint="cs"/>
+          <w:color w:val="548DD4" w:themeColor="text2" w:themeTint="99"/>
+          <w:sz w:val="16"/>
+          <w:szCs w:val="16"/>
+          <w:rtl/>
+        </w:rPr>
+        <w:t xml:space="preserve"> (7 צעדים מטה, ועוד 7 צעדים ימינה).</w:t>
+      </w:r>
+      <w:r>
+        <w:rPr>
+          <w:color w:val="548DD4" w:themeColor="text2" w:themeTint="99"/>
+          <w:sz w:val="16"/>
+          <w:szCs w:val="16"/>
+          <w:rtl/>
+        </w:rPr>
+        <w:br/>
+      </w:r>
+      <w:r>
+        <w:rPr>
+          <w:rFonts w:hint="cs"/>
+          <w:color w:val="548DD4" w:themeColor="text2" w:themeTint="99"/>
+          <w:sz w:val="16"/>
+          <w:szCs w:val="16"/>
+          <w:rtl/>
+        </w:rPr>
+        <w:t>שימוש בפורטל עולה 100 וכבר גדול יותר ממרחק המנהטן המקסימלי, ועלות מעבר אל כל צומת היא לפחות 1, ולכן סכום העלויות במסלול אל צומת היעד לא יכול להיות גדול ממרחק המנהטן אליו.</w:t>
+      </w:r>
+    </w:p>
+    <w:p>
+      <w:pPr>
+        <w:bidi/>
+        <w:spacing w:after="160" w:line="245" w:lineRule="auto"/>
+        <w:rPr>
+          <w:rFonts w:hint="cs"/>
+          <w:color w:val="548DD4" w:themeColor="text2" w:themeTint="99"/>
+          <w:sz w:val="16"/>
+          <w:szCs w:val="16"/>
+          <w:rtl/>
+          <w:lang w:val="en-US"/>
+        </w:rPr>
+      </w:pPr>
+      <m:oMathPara>
+        <m:oMath>
+          <m:r>
+            <w:rPr>
+              <w:rFonts w:ascii="Cambria Math" w:hAnsi="Cambria Math"/>
+              <w:color w:val="548DD4" w:themeColor="text2" w:themeTint="99"/>
+              <w:sz w:val="16"/>
+              <w:szCs w:val="16"/>
+              <w:lang w:val="en-US"/>
+            </w:rPr>
+            <m:t>⟹0</m:t>
+          </m:r>
+          <m:limLow>
+            <m:limLowPr>
+              <m:ctrlPr>
+                <w:rPr>
+                  <w:rFonts w:ascii="Cambria Math" w:hAnsi="Cambria Math"/>
+                  <w:i/>
+                  <w:color w:val="548DD4" w:themeColor="text2" w:themeTint="99"/>
+                  <w:sz w:val="16"/>
+                  <w:szCs w:val="16"/>
+                  <w:lang w:val="en-US"/>
+                </w:rPr>
+              </m:ctrlPr>
+            </m:limLowPr>
+            <m:e>
+              <m:r>
+                <w:rPr>
+                  <w:rFonts w:ascii="Cambria Math" w:hAnsi="Cambria Math"/>
+                  <w:color w:val="548DD4" w:themeColor="text2" w:themeTint="99"/>
+                  <w:sz w:val="16"/>
+                  <w:szCs w:val="16"/>
+                  <w:lang w:val="en-US"/>
+                </w:rPr>
+                <m:t>≤</m:t>
+              </m:r>
+            </m:e>
+            <m:lim>
+              <m:sSub>
+                <m:sSubPr>
+                  <m:ctrlPr>
+                    <w:rPr>
+                      <w:rFonts w:ascii="Cambria Math" w:hAnsi="Cambria Math"/>
+                      <w:i/>
+                      <w:color w:val="548DD4" w:themeColor="text2" w:themeTint="99"/>
+                      <w:sz w:val="16"/>
+                      <w:szCs w:val="16"/>
+                      <w:lang w:val="en-US"/>
+                    </w:rPr>
+                  </m:ctrlPr>
+                </m:sSubPr>
+                <m:e>
+                  <m:r>
+                    <w:rPr>
+                      <w:rFonts w:ascii="Cambria Math" w:hAnsi="Cambria Math"/>
+                      <w:color w:val="548DD4" w:themeColor="text2" w:themeTint="99"/>
+                      <w:sz w:val="16"/>
+                      <w:szCs w:val="16"/>
+                      <w:lang w:val="en-US"/>
+                    </w:rPr>
+                    <m:t>L</m:t>
+                  </m:r>
+                </m:e>
+                <m:sub>
+                  <m:r>
+                    <w:rPr>
+                      <w:rFonts w:ascii="Cambria Math" w:hAnsi="Cambria Math"/>
+                      <w:color w:val="548DD4" w:themeColor="text2" w:themeTint="99"/>
+                      <w:sz w:val="16"/>
+                      <w:szCs w:val="16"/>
+                      <w:lang w:val="en-US"/>
+                    </w:rPr>
+                    <m:t>1</m:t>
+                  </m:r>
+                </m:sub>
+              </m:sSub>
+              <m:r>
+                <w:rPr>
+                  <w:rFonts w:ascii="Cambria Math" w:hAnsi="Cambria Math"/>
+                  <w:color w:val="548DD4" w:themeColor="text2" w:themeTint="99"/>
+                  <w:sz w:val="16"/>
+                  <w:szCs w:val="16"/>
+                  <w:lang w:val="en-US"/>
+                </w:rPr>
+                <m:t xml:space="preserve"> is a metric</m:t>
+              </m:r>
+            </m:lim>
+          </m:limLow>
+          <m:sSub>
+            <m:sSubPr>
+              <m:ctrlPr>
+                <w:rPr>
+                  <w:rFonts w:ascii="Cambria Math" w:hAnsi="Cambria Math"/>
+                  <w:i/>
+                  <w:color w:val="548DD4" w:themeColor="text2" w:themeTint="99"/>
+                  <w:sz w:val="16"/>
+                  <w:szCs w:val="16"/>
+                  <w:lang w:val="en-US"/>
+                </w:rPr>
+              </m:ctrlPr>
+            </m:sSubPr>
+            <m:e>
+              <m:r>
+                <w:rPr>
+                  <w:rFonts w:ascii="Cambria Math" w:hAnsi="Cambria Math"/>
+                  <w:color w:val="548DD4" w:themeColor="text2" w:themeTint="99"/>
+                  <w:sz w:val="16"/>
+                  <w:szCs w:val="16"/>
+                  <w:lang w:val="en-US"/>
+                </w:rPr>
+                <m:t>h</m:t>
+              </m:r>
+            </m:e>
+            <m:sub>
+              <m:r>
+                <w:rPr>
+                  <w:rFonts w:ascii="Cambria Math" w:hAnsi="Cambria Math"/>
+                  <w:color w:val="548DD4" w:themeColor="text2" w:themeTint="99"/>
+                  <w:sz w:val="16"/>
+                  <w:szCs w:val="16"/>
+                  <w:lang w:val="en-US"/>
+                </w:rPr>
+                <m:t>MD</m:t>
+              </m:r>
+            </m:sub>
+          </m:sSub>
+          <m:d>
+            <m:dPr>
+              <m:ctrlPr>
+                <w:rPr>
+                  <w:rFonts w:ascii="Cambria Math" w:hAnsi="Cambria Math"/>
+                  <w:i/>
+                  <w:color w:val="548DD4" w:themeColor="text2" w:themeTint="99"/>
+                  <w:sz w:val="16"/>
+                  <w:szCs w:val="16"/>
+                  <w:lang w:val="en-US"/>
+                </w:rPr>
+              </m:ctrlPr>
+            </m:dPr>
+            <m:e>
+              <m:r>
+                <w:rPr>
+                  <w:rFonts w:ascii="Cambria Math" w:hAnsi="Cambria Math"/>
+                  <w:color w:val="548DD4" w:themeColor="text2" w:themeTint="99"/>
+                  <w:sz w:val="16"/>
+                  <w:szCs w:val="16"/>
+                  <w:lang w:val="en-US"/>
+                </w:rPr>
+                <m:t>s</m:t>
+              </m:r>
+            </m:e>
+          </m:d>
+          <m:r>
+            <w:rPr>
+              <w:rFonts w:ascii="Cambria Math" w:hAnsi="Cambria Math"/>
+              <w:color w:val="548DD4" w:themeColor="text2" w:themeTint="99"/>
+              <w:sz w:val="16"/>
+              <w:szCs w:val="16"/>
+              <w:lang w:val="en-US"/>
+            </w:rPr>
+            <m:t>≤</m:t>
+          </m:r>
+          <m:sSup>
+            <m:sSupPr>
+              <m:ctrlPr>
+                <w:rPr>
+                  <w:rFonts w:ascii="Cambria Math" w:hAnsi="Cambria Math"/>
+                  <w:i/>
+                  <w:color w:val="548DD4" w:themeColor="text2" w:themeTint="99"/>
+                  <w:sz w:val="16"/>
+                  <w:szCs w:val="16"/>
+                  <w:lang w:val="en-US"/>
+                </w:rPr>
+              </m:ctrlPr>
+            </m:sSupPr>
+            <m:e>
+              <m:r>
+                <w:rPr>
+                  <w:rFonts w:ascii="Cambria Math" w:hAnsi="Cambria Math"/>
+                  <w:color w:val="548DD4" w:themeColor="text2" w:themeTint="99"/>
+                  <w:sz w:val="16"/>
+                  <w:szCs w:val="16"/>
+                  <w:lang w:val="en-US"/>
+                </w:rPr>
+                <m:t>h</m:t>
+              </m:r>
+            </m:e>
+            <m:sup>
+              <m:r>
+                <w:rPr>
+                  <w:rFonts w:ascii="Cambria Math" w:hAnsi="Cambria Math"/>
+                  <w:color w:val="548DD4" w:themeColor="text2" w:themeTint="99"/>
+                  <w:sz w:val="16"/>
+                  <w:szCs w:val="16"/>
+                  <w:lang w:val="en-US"/>
+                </w:rPr>
+                <m:t>*</m:t>
+              </m:r>
+            </m:sup>
+          </m:sSup>
+          <m:d>
+            <m:dPr>
+              <m:ctrlPr>
+                <w:rPr>
+                  <w:rFonts w:ascii="Cambria Math" w:hAnsi="Cambria Math"/>
+                  <w:i/>
+                  <w:color w:val="548DD4" w:themeColor="text2" w:themeTint="99"/>
+                  <w:sz w:val="16"/>
+                  <w:szCs w:val="16"/>
+                  <w:lang w:val="en-US"/>
+                </w:rPr>
+              </m:ctrlPr>
+            </m:dPr>
+            <m:e>
+              <m:r>
+                <w:rPr>
+                  <w:rFonts w:ascii="Cambria Math" w:hAnsi="Cambria Math"/>
+                  <w:color w:val="548DD4" w:themeColor="text2" w:themeTint="99"/>
+                  <w:sz w:val="16"/>
+                  <w:szCs w:val="16"/>
+                  <w:lang w:val="en-US"/>
+                </w:rPr>
+                <m:t>s</m:t>
+              </m:r>
+            </m:e>
+          </m:d>
+        </m:oMath>
+      </m:oMathPara>
     </w:p>
     <w:p>
       <w:pPr>
@@ -16293,7 +16481,6 @@
         <w:spacing w:after="160" w:line="245" w:lineRule="auto"/>
         <w:ind w:left="1440"/>
         <w:rPr>
-          <w:i/>
           <w:sz w:val="16"/>
           <w:szCs w:val="16"/>
           <w:rtl/>
@@ -16526,6 +16713,910 @@
     </w:p>
     <w:p>
       <w:pPr>
+        <w:bidi/>
+        <w:spacing w:after="160" w:line="245" w:lineRule="auto"/>
+        <w:rPr>
+          <w:rFonts w:hint="cs"/>
+          <w:i/>
+          <w:color w:val="548DD4" w:themeColor="text2" w:themeTint="99"/>
+          <w:sz w:val="16"/>
+          <w:szCs w:val="16"/>
+          <w:rtl/>
+          <w:lang w:val="en-US"/>
+        </w:rPr>
+      </w:pPr>
+      <w:r>
+        <w:rPr>
+          <w:i/>
+          <w:color w:val="548DD4" w:themeColor="text2" w:themeTint="99"/>
+          <w:sz w:val="16"/>
+          <w:szCs w:val="16"/>
+          <w:rtl/>
+          <w:lang w:val="en-US"/>
+        </w:rPr>
+        <w:drawing>
+          <wp:anchor distT="0" distB="0" distL="114300" distR="114300" simplePos="0" relativeHeight="251666432" behindDoc="0" locked="0" layoutInCell="1" allowOverlap="1" wp14:anchorId="1BD1E8C8" wp14:editId="4B736C46">
+            <wp:simplePos x="0" y="0"/>
+            <wp:positionH relativeFrom="margin">
+              <wp:align>left</wp:align>
+            </wp:positionH>
+            <wp:positionV relativeFrom="paragraph">
+              <wp:posOffset>1071445</wp:posOffset>
+            </wp:positionV>
+            <wp:extent cx="695960" cy="769620"/>
+            <wp:effectExtent l="0" t="0" r="8890" b="0"/>
+            <wp:wrapSquare wrapText="bothSides"/>
+            <wp:docPr id="12" name="Picture 12"/>
+            <wp:cNvGraphicFramePr>
+              <a:graphicFrameLocks xmlns:a="http://schemas.openxmlformats.org/drawingml/2006/main" noChangeAspect="1"/>
+            </wp:cNvGraphicFramePr>
+            <a:graphic xmlns:a="http://schemas.openxmlformats.org/drawingml/2006/main">
+              <a:graphicData uri="http://schemas.openxmlformats.org/drawingml/2006/picture">
+                <pic:pic xmlns:pic="http://schemas.openxmlformats.org/drawingml/2006/picture">
+                  <pic:nvPicPr>
+                    <pic:cNvPr id="1" name=""/>
+                    <pic:cNvPicPr/>
+                  </pic:nvPicPr>
+                  <pic:blipFill>
+                    <a:blip r:embed="rId20" cstate="print">
+                      <a:extLst>
+                        <a:ext uri="{28A0092B-C50C-407E-A947-70E740481C1C}">
+                          <a14:useLocalDpi xmlns:a14="http://schemas.microsoft.com/office/drawing/2010/main" val="0"/>
+                        </a:ext>
+                      </a:extLst>
+                    </a:blip>
+                    <a:stretch>
+                      <a:fillRect/>
+                    </a:stretch>
+                  </pic:blipFill>
+                  <pic:spPr>
+                    <a:xfrm>
+                      <a:off x="0" y="0"/>
+                      <a:ext cx="695960" cy="769620"/>
+                    </a:xfrm>
+                    <a:prstGeom prst="rect">
+                      <a:avLst/>
+                    </a:prstGeom>
+                  </pic:spPr>
+                </pic:pic>
+              </a:graphicData>
+            </a:graphic>
+          </wp:anchor>
+        </w:drawing>
+      </w:r>
+      <w:r>
+        <w:rPr>
+          <w:rFonts w:hint="cs"/>
+          <w:i/>
+          <w:color w:val="548DD4" w:themeColor="text2" w:themeTint="99"/>
+          <w:sz w:val="16"/>
+          <w:szCs w:val="16"/>
+          <w:rtl/>
+          <w:lang w:val="en-US"/>
+        </w:rPr>
+        <w:t>מתקיים:</w:t>
+      </w:r>
+      <w:r>
+        <w:rPr>
+          <w:i/>
+          <w:color w:val="548DD4" w:themeColor="text2" w:themeTint="99"/>
+          <w:sz w:val="16"/>
+          <w:szCs w:val="16"/>
+          <w:rtl/>
+          <w:lang w:val="en-US"/>
+        </w:rPr>
+        <w:br/>
+      </w:r>
+      <m:oMathPara>
+        <m:oMathParaPr>
+          <m:jc m:val="left"/>
+        </m:oMathParaPr>
+        <m:oMath>
+          <m:r>
+            <w:rPr>
+              <w:rFonts w:ascii="Cambria Math" w:hAnsi="Cambria Math"/>
+              <w:color w:val="548DD4" w:themeColor="text2" w:themeTint="99"/>
+              <w:sz w:val="16"/>
+              <w:szCs w:val="16"/>
+              <w:lang w:val="en-US"/>
+            </w:rPr>
+            <m:t>0</m:t>
+          </m:r>
+          <m:limLow>
+            <m:limLowPr>
+              <m:ctrlPr>
+                <w:rPr>
+                  <w:rFonts w:ascii="Cambria Math" w:hAnsi="Cambria Math"/>
+                  <w:i/>
+                  <w:color w:val="548DD4" w:themeColor="text2" w:themeTint="99"/>
+                  <w:sz w:val="16"/>
+                  <w:szCs w:val="16"/>
+                  <w:lang w:val="en-US"/>
+                </w:rPr>
+              </m:ctrlPr>
+            </m:limLowPr>
+            <m:e>
+              <m:r>
+                <w:rPr>
+                  <w:rFonts w:ascii="Cambria Math" w:hAnsi="Cambria Math"/>
+                  <w:color w:val="548DD4" w:themeColor="text2" w:themeTint="99"/>
+                  <w:sz w:val="16"/>
+                  <w:szCs w:val="16"/>
+                  <w:lang w:val="en-US"/>
+                </w:rPr>
+                <m:t>≤</m:t>
+              </m:r>
+            </m:e>
+            <m:lim>
+              <m:eqArr>
+                <m:eqArrPr>
+                  <m:ctrlPr>
+                    <w:rPr>
+                      <w:rFonts w:ascii="Cambria Math" w:hAnsi="Cambria Math"/>
+                      <w:i/>
+                      <w:color w:val="548DD4" w:themeColor="text2" w:themeTint="99"/>
+                      <w:sz w:val="16"/>
+                      <w:szCs w:val="16"/>
+                      <w:lang w:val="en-US"/>
+                    </w:rPr>
+                  </m:ctrlPr>
+                </m:eqArrPr>
+                <m:e>
+                  <m:r>
+                    <w:rPr>
+                      <w:rFonts w:ascii="Cambria Math" w:hAnsi="Cambria Math"/>
+                      <w:color w:val="548DD4" w:themeColor="text2" w:themeTint="99"/>
+                      <w:sz w:val="16"/>
+                      <w:szCs w:val="16"/>
+                      <w:lang w:val="en-US"/>
+                    </w:rPr>
+                    <m:t>calculated</m:t>
+                  </m:r>
+                </m:e>
+                <m:e>
+                  <m:r>
+                    <w:rPr>
+                      <w:rFonts w:ascii="Cambria Math" w:hAnsi="Cambria Math"/>
+                      <w:color w:val="548DD4" w:themeColor="text2" w:themeTint="99"/>
+                      <w:sz w:val="16"/>
+                      <w:szCs w:val="16"/>
+                      <w:lang w:val="en-US"/>
+                    </w:rPr>
+                    <m:t>using a metric</m:t>
+                  </m:r>
+                </m:e>
+              </m:eqArr>
+            </m:lim>
+          </m:limLow>
+          <m:r>
+            <w:rPr>
+              <w:rFonts w:ascii="Cambria Math" w:hAnsi="Cambria Math"/>
+              <w:color w:val="548DD4" w:themeColor="text2" w:themeTint="99"/>
+              <w:sz w:val="16"/>
+              <w:szCs w:val="16"/>
+              <w:lang w:val="en-US"/>
+            </w:rPr>
+            <m:t>NearestPortalOrGoalHeuristic</m:t>
+          </m:r>
+          <m:d>
+            <m:dPr>
+              <m:ctrlPr>
+                <w:rPr>
+                  <w:rFonts w:ascii="Cambria Math" w:hAnsi="Cambria Math"/>
+                  <w:i/>
+                  <w:color w:val="548DD4" w:themeColor="text2" w:themeTint="99"/>
+                  <w:sz w:val="16"/>
+                  <w:szCs w:val="16"/>
+                  <w:lang w:val="en-US"/>
+                </w:rPr>
+              </m:ctrlPr>
+            </m:dPr>
+            <m:e>
+              <m:r>
+                <w:rPr>
+                  <w:rFonts w:ascii="Cambria Math" w:hAnsi="Cambria Math"/>
+                  <w:color w:val="548DD4" w:themeColor="text2" w:themeTint="99"/>
+                  <w:sz w:val="16"/>
+                  <w:szCs w:val="16"/>
+                  <w:lang w:val="en-US"/>
+                </w:rPr>
+                <m:t>s</m:t>
+              </m:r>
+            </m:e>
+          </m:d>
+          <m:r>
+            <w:rPr>
+              <w:rFonts w:ascii="Cambria Math" w:hAnsi="Cambria Math"/>
+              <w:color w:val="548DD4" w:themeColor="text2" w:themeTint="99"/>
+              <w:sz w:val="16"/>
+              <w:szCs w:val="16"/>
+              <w:lang w:val="en-US"/>
+            </w:rPr>
+            <w:br/>
+          </m:r>
+        </m:oMath>
+        <m:oMath>
+          <m:r>
+            <w:rPr>
+              <w:rFonts w:ascii="Cambria Math" w:hAnsi="Cambria Math"/>
+              <w:color w:val="548DD4" w:themeColor="text2" w:themeTint="99"/>
+              <w:sz w:val="16"/>
+              <w:szCs w:val="16"/>
+              <w:lang w:val="en-US"/>
+            </w:rPr>
+            <m:t>=</m:t>
+          </m:r>
+          <m:func>
+            <m:funcPr>
+              <m:ctrlPr>
+                <w:rPr>
+                  <w:rFonts w:ascii="Cambria Math" w:hAnsi="Cambria Math"/>
+                  <w:i/>
+                  <w:color w:val="548DD4" w:themeColor="text2" w:themeTint="99"/>
+                  <w:sz w:val="16"/>
+                  <w:szCs w:val="16"/>
+                  <w:lang w:val="en-US"/>
+                </w:rPr>
+              </m:ctrlPr>
+            </m:funcPr>
+            <m:fName>
+              <m:r>
+                <w:rPr>
+                  <w:rFonts w:ascii="Cambria Math" w:hAnsi="Cambria Math"/>
+                  <w:color w:val="548DD4" w:themeColor="text2" w:themeTint="99"/>
+                  <w:sz w:val="16"/>
+                  <w:szCs w:val="16"/>
+                </w:rPr>
+                <m:t>NearestPortalOrGoalHeuristic</m:t>
+              </m:r>
+              <m:d>
+                <m:dPr>
+                  <m:ctrlPr>
+                    <w:rPr>
+                      <w:rFonts w:ascii="Cambria Math" w:hAnsi="Cambria Math"/>
+                      <w:i/>
+                      <w:color w:val="548DD4" w:themeColor="text2" w:themeTint="99"/>
+                      <w:sz w:val="16"/>
+                      <w:szCs w:val="16"/>
+                    </w:rPr>
+                  </m:ctrlPr>
+                </m:dPr>
+                <m:e>
+                  <m:r>
+                    <w:rPr>
+                      <w:rFonts w:ascii="Cambria Math" w:hAnsi="Cambria Math"/>
+                      <w:color w:val="548DD4" w:themeColor="text2" w:themeTint="99"/>
+                      <w:sz w:val="16"/>
+                      <w:szCs w:val="16"/>
+                    </w:rPr>
+                    <m:t>s</m:t>
+                  </m:r>
+                </m:e>
+              </m:d>
+              <m:r>
+                <m:rPr>
+                  <m:sty m:val="p"/>
+                </m:rPr>
+                <w:rPr>
+                  <w:rFonts w:ascii="Cambria Math" w:hAnsi="Cambria Math"/>
+                  <w:color w:val="548DD4" w:themeColor="text2" w:themeTint="99"/>
+                  <w:sz w:val="16"/>
+                  <w:szCs w:val="16"/>
+                  <w:lang w:val="en-US"/>
+                </w:rPr>
+                <m:t>= min</m:t>
+              </m:r>
+            </m:fName>
+            <m:e>
+              <m:d>
+                <m:dPr>
+                  <m:begChr m:val="{"/>
+                  <m:endChr m:val="}"/>
+                  <m:ctrlPr>
+                    <w:rPr>
+                      <w:rFonts w:ascii="Cambria Math" w:hAnsi="Cambria Math"/>
+                      <w:i/>
+                      <w:color w:val="548DD4" w:themeColor="text2" w:themeTint="99"/>
+                      <w:sz w:val="16"/>
+                      <w:szCs w:val="16"/>
+                      <w:lang w:val="en-US"/>
+                    </w:rPr>
+                  </m:ctrlPr>
+                </m:dPr>
+                <m:e>
+                  <m:sSub>
+                    <m:sSubPr>
+                      <m:ctrlPr>
+                        <w:rPr>
+                          <w:rFonts w:ascii="Cambria Math" w:hAnsi="Cambria Math"/>
+                          <w:i/>
+                          <w:color w:val="548DD4" w:themeColor="text2" w:themeTint="99"/>
+                          <w:sz w:val="16"/>
+                          <w:szCs w:val="16"/>
+                          <w:lang w:val="en-US"/>
+                        </w:rPr>
+                      </m:ctrlPr>
+                    </m:sSubPr>
+                    <m:e>
+                      <m:r>
+                        <w:rPr>
+                          <w:rFonts w:ascii="Cambria Math" w:hAnsi="Cambria Math"/>
+                          <w:color w:val="548DD4" w:themeColor="text2" w:themeTint="99"/>
+                          <w:sz w:val="16"/>
+                          <w:szCs w:val="16"/>
+                          <w:lang w:val="en-US"/>
+                        </w:rPr>
+                        <m:t>h</m:t>
+                      </m:r>
+                    </m:e>
+                    <m:sub>
+                      <m:r>
+                        <w:rPr>
+                          <w:rFonts w:ascii="Cambria Math" w:hAnsi="Cambria Math"/>
+                          <w:color w:val="548DD4" w:themeColor="text2" w:themeTint="99"/>
+                          <w:sz w:val="16"/>
+                          <w:szCs w:val="16"/>
+                          <w:lang w:val="en-US"/>
+                        </w:rPr>
+                        <m:t>Manhatan</m:t>
+                      </m:r>
+                    </m:sub>
+                  </m:sSub>
+                  <m:d>
+                    <m:dPr>
+                      <m:ctrlPr>
+                        <w:rPr>
+                          <w:rFonts w:ascii="Cambria Math" w:hAnsi="Cambria Math"/>
+                          <w:i/>
+                          <w:color w:val="548DD4" w:themeColor="text2" w:themeTint="99"/>
+                          <w:sz w:val="16"/>
+                          <w:szCs w:val="16"/>
+                          <w:lang w:val="en-US"/>
+                        </w:rPr>
+                      </m:ctrlPr>
+                    </m:dPr>
+                    <m:e>
+                      <m:r>
+                        <w:rPr>
+                          <w:rFonts w:ascii="Cambria Math" w:hAnsi="Cambria Math"/>
+                          <w:color w:val="548DD4" w:themeColor="text2" w:themeTint="99"/>
+                          <w:sz w:val="16"/>
+                          <w:szCs w:val="16"/>
+                          <w:lang w:val="en-US"/>
+                        </w:rPr>
+                        <m:t>s,</m:t>
+                      </m:r>
+                      <m:sSub>
+                        <m:sSubPr>
+                          <m:ctrlPr>
+                            <w:rPr>
+                              <w:rFonts w:ascii="Cambria Math" w:hAnsi="Cambria Math"/>
+                              <w:i/>
+                              <w:color w:val="548DD4" w:themeColor="text2" w:themeTint="99"/>
+                              <w:sz w:val="16"/>
+                              <w:szCs w:val="16"/>
+                              <w:lang w:val="en-US"/>
+                            </w:rPr>
+                          </m:ctrlPr>
+                        </m:sSubPr>
+                        <m:e>
+                          <m:r>
+                            <w:rPr>
+                              <w:rFonts w:ascii="Cambria Math" w:hAnsi="Cambria Math"/>
+                              <w:color w:val="548DD4" w:themeColor="text2" w:themeTint="99"/>
+                              <w:sz w:val="16"/>
+                              <w:szCs w:val="16"/>
+                              <w:lang w:val="en-US"/>
+                            </w:rPr>
+                            <m:t>p</m:t>
+                          </m:r>
+                        </m:e>
+                        <m:sub>
+                          <m:r>
+                            <w:rPr>
+                              <w:rFonts w:ascii="Cambria Math" w:hAnsi="Cambria Math"/>
+                              <w:color w:val="548DD4" w:themeColor="text2" w:themeTint="99"/>
+                              <w:sz w:val="16"/>
+                              <w:szCs w:val="16"/>
+                              <w:lang w:val="en-US"/>
+                            </w:rPr>
+                            <m:t>1</m:t>
+                          </m:r>
+                        </m:sub>
+                      </m:sSub>
+                    </m:e>
+                  </m:d>
+                  <m:r>
+                    <w:rPr>
+                      <w:rFonts w:ascii="Cambria Math" w:hAnsi="Cambria Math"/>
+                      <w:color w:val="548DD4" w:themeColor="text2" w:themeTint="99"/>
+                      <w:sz w:val="16"/>
+                      <w:szCs w:val="16"/>
+                      <w:lang w:val="en-US"/>
+                    </w:rPr>
+                    <m:t>,</m:t>
+                  </m:r>
+                  <m:sSub>
+                    <m:sSubPr>
+                      <m:ctrlPr>
+                        <w:rPr>
+                          <w:rFonts w:ascii="Cambria Math" w:hAnsi="Cambria Math"/>
+                          <w:i/>
+                          <w:color w:val="548DD4" w:themeColor="text2" w:themeTint="99"/>
+                          <w:sz w:val="16"/>
+                          <w:szCs w:val="16"/>
+                          <w:lang w:val="en-US"/>
+                        </w:rPr>
+                      </m:ctrlPr>
+                    </m:sSubPr>
+                    <m:e>
+                      <m:r>
+                        <w:rPr>
+                          <w:rFonts w:ascii="Cambria Math" w:hAnsi="Cambria Math"/>
+                          <w:color w:val="548DD4" w:themeColor="text2" w:themeTint="99"/>
+                          <w:sz w:val="16"/>
+                          <w:szCs w:val="16"/>
+                          <w:lang w:val="en-US"/>
+                        </w:rPr>
+                        <m:t>h</m:t>
+                      </m:r>
+                    </m:e>
+                    <m:sub>
+                      <m:r>
+                        <w:rPr>
+                          <w:rFonts w:ascii="Cambria Math" w:hAnsi="Cambria Math"/>
+                          <w:color w:val="548DD4" w:themeColor="text2" w:themeTint="99"/>
+                          <w:sz w:val="16"/>
+                          <w:szCs w:val="16"/>
+                          <w:lang w:val="en-US"/>
+                        </w:rPr>
+                        <m:t>Manhatan</m:t>
+                      </m:r>
+                    </m:sub>
+                  </m:sSub>
+                  <m:d>
+                    <m:dPr>
+                      <m:ctrlPr>
+                        <w:rPr>
+                          <w:rFonts w:ascii="Cambria Math" w:hAnsi="Cambria Math"/>
+                          <w:i/>
+                          <w:color w:val="548DD4" w:themeColor="text2" w:themeTint="99"/>
+                          <w:sz w:val="16"/>
+                          <w:szCs w:val="16"/>
+                          <w:lang w:val="en-US"/>
+                        </w:rPr>
+                      </m:ctrlPr>
+                    </m:dPr>
+                    <m:e>
+                      <m:r>
+                        <w:rPr>
+                          <w:rFonts w:ascii="Cambria Math" w:hAnsi="Cambria Math"/>
+                          <w:color w:val="548DD4" w:themeColor="text2" w:themeTint="99"/>
+                          <w:sz w:val="16"/>
+                          <w:szCs w:val="16"/>
+                          <w:lang w:val="en-US"/>
+                        </w:rPr>
+                        <m:t>s,</m:t>
+                      </m:r>
+                      <m:sSub>
+                        <m:sSubPr>
+                          <m:ctrlPr>
+                            <w:rPr>
+                              <w:rFonts w:ascii="Cambria Math" w:hAnsi="Cambria Math"/>
+                              <w:i/>
+                              <w:color w:val="548DD4" w:themeColor="text2" w:themeTint="99"/>
+                              <w:sz w:val="16"/>
+                              <w:szCs w:val="16"/>
+                              <w:lang w:val="en-US"/>
+                            </w:rPr>
+                          </m:ctrlPr>
+                        </m:sSubPr>
+                        <m:e>
+                          <m:r>
+                            <w:rPr>
+                              <w:rFonts w:ascii="Cambria Math" w:hAnsi="Cambria Math"/>
+                              <w:color w:val="548DD4" w:themeColor="text2" w:themeTint="99"/>
+                              <w:sz w:val="16"/>
+                              <w:szCs w:val="16"/>
+                              <w:lang w:val="en-US"/>
+                            </w:rPr>
+                            <m:t>p</m:t>
+                          </m:r>
+                        </m:e>
+                        <m:sub>
+                          <m:r>
+                            <w:rPr>
+                              <w:rFonts w:ascii="Cambria Math" w:hAnsi="Cambria Math"/>
+                              <w:color w:val="548DD4" w:themeColor="text2" w:themeTint="99"/>
+                              <w:sz w:val="16"/>
+                              <w:szCs w:val="16"/>
+                              <w:lang w:val="en-US"/>
+                            </w:rPr>
+                            <m:t>2</m:t>
+                          </m:r>
+                        </m:sub>
+                      </m:sSub>
+                    </m:e>
+                  </m:d>
+                  <m:r>
+                    <w:rPr>
+                      <w:rFonts w:ascii="Cambria Math" w:hAnsi="Cambria Math"/>
+                      <w:color w:val="548DD4" w:themeColor="text2" w:themeTint="99"/>
+                      <w:sz w:val="16"/>
+                      <w:szCs w:val="16"/>
+                      <w:lang w:val="en-US"/>
+                    </w:rPr>
+                    <m:t>,</m:t>
+                  </m:r>
+                  <m:sSub>
+                    <m:sSubPr>
+                      <m:ctrlPr>
+                        <w:rPr>
+                          <w:rFonts w:ascii="Cambria Math" w:hAnsi="Cambria Math"/>
+                          <w:i/>
+                          <w:color w:val="548DD4" w:themeColor="text2" w:themeTint="99"/>
+                          <w:sz w:val="16"/>
+                          <w:szCs w:val="16"/>
+                          <w:lang w:val="en-US"/>
+                        </w:rPr>
+                      </m:ctrlPr>
+                    </m:sSubPr>
+                    <m:e>
+                      <m:r>
+                        <w:rPr>
+                          <w:rFonts w:ascii="Cambria Math" w:hAnsi="Cambria Math"/>
+                          <w:color w:val="548DD4" w:themeColor="text2" w:themeTint="99"/>
+                          <w:sz w:val="16"/>
+                          <w:szCs w:val="16"/>
+                          <w:lang w:val="en-US"/>
+                        </w:rPr>
+                        <m:t>h</m:t>
+                      </m:r>
+                    </m:e>
+                    <m:sub>
+                      <m:r>
+                        <w:rPr>
+                          <w:rFonts w:ascii="Cambria Math" w:hAnsi="Cambria Math"/>
+                          <w:color w:val="548DD4" w:themeColor="text2" w:themeTint="99"/>
+                          <w:sz w:val="16"/>
+                          <w:szCs w:val="16"/>
+                          <w:lang w:val="en-US"/>
+                        </w:rPr>
+                        <m:t>Manhatan</m:t>
+                      </m:r>
+                    </m:sub>
+                  </m:sSub>
+                  <m:d>
+                    <m:dPr>
+                      <m:ctrlPr>
+                        <w:rPr>
+                          <w:rFonts w:ascii="Cambria Math" w:hAnsi="Cambria Math"/>
+                          <w:i/>
+                          <w:color w:val="548DD4" w:themeColor="text2" w:themeTint="99"/>
+                          <w:sz w:val="16"/>
+                          <w:szCs w:val="16"/>
+                          <w:lang w:val="en-US"/>
+                        </w:rPr>
+                      </m:ctrlPr>
+                    </m:dPr>
+                    <m:e>
+                      <m:r>
+                        <w:rPr>
+                          <w:rFonts w:ascii="Cambria Math" w:hAnsi="Cambria Math"/>
+                          <w:color w:val="548DD4" w:themeColor="text2" w:themeTint="99"/>
+                          <w:sz w:val="16"/>
+                          <w:szCs w:val="16"/>
+                          <w:lang w:val="en-US"/>
+                        </w:rPr>
+                        <m:t>s,g</m:t>
+                      </m:r>
+                    </m:e>
+                  </m:d>
+                </m:e>
+              </m:d>
+            </m:e>
+          </m:func>
+          <m:r>
+            <w:rPr>
+              <w:rFonts w:ascii="Cambria Math" w:hAnsi="Cambria Math"/>
+              <w:color w:val="548DD4" w:themeColor="text2" w:themeTint="99"/>
+              <w:sz w:val="16"/>
+              <w:szCs w:val="16"/>
+              <w:lang w:val="en-US"/>
+            </w:rPr>
+            <m:t xml:space="preserve">≤ </m:t>
+          </m:r>
+          <m:sSub>
+            <m:sSubPr>
+              <m:ctrlPr>
+                <w:rPr>
+                  <w:rFonts w:ascii="Cambria Math" w:hAnsi="Cambria Math"/>
+                  <w:i/>
+                  <w:color w:val="548DD4" w:themeColor="text2" w:themeTint="99"/>
+                  <w:sz w:val="16"/>
+                  <w:szCs w:val="16"/>
+                  <w:lang w:val="en-US"/>
+                </w:rPr>
+              </m:ctrlPr>
+            </m:sSubPr>
+            <m:e>
+              <m:r>
+                <w:rPr>
+                  <w:rFonts w:ascii="Cambria Math" w:hAnsi="Cambria Math"/>
+                  <w:color w:val="548DD4" w:themeColor="text2" w:themeTint="99"/>
+                  <w:sz w:val="16"/>
+                  <w:szCs w:val="16"/>
+                  <w:lang w:val="en-US"/>
+                </w:rPr>
+                <m:t>h</m:t>
+              </m:r>
+            </m:e>
+            <m:sub>
+              <m:r>
+                <w:rPr>
+                  <w:rFonts w:ascii="Cambria Math" w:hAnsi="Cambria Math"/>
+                  <w:color w:val="548DD4" w:themeColor="text2" w:themeTint="99"/>
+                  <w:sz w:val="16"/>
+                  <w:szCs w:val="16"/>
+                  <w:lang w:val="en-US"/>
+                </w:rPr>
+                <m:t>Manhatan</m:t>
+              </m:r>
+            </m:sub>
+          </m:sSub>
+          <m:d>
+            <m:dPr>
+              <m:ctrlPr>
+                <w:rPr>
+                  <w:rFonts w:ascii="Cambria Math" w:hAnsi="Cambria Math"/>
+                  <w:i/>
+                  <w:color w:val="548DD4" w:themeColor="text2" w:themeTint="99"/>
+                  <w:sz w:val="16"/>
+                  <w:szCs w:val="16"/>
+                  <w:lang w:val="en-US"/>
+                </w:rPr>
+              </m:ctrlPr>
+            </m:dPr>
+            <m:e>
+              <m:r>
+                <w:rPr>
+                  <w:rFonts w:ascii="Cambria Math" w:hAnsi="Cambria Math"/>
+                  <w:color w:val="548DD4" w:themeColor="text2" w:themeTint="99"/>
+                  <w:sz w:val="16"/>
+                  <w:szCs w:val="16"/>
+                  <w:lang w:val="en-US"/>
+                </w:rPr>
+                <m:t>s,g</m:t>
+              </m:r>
+            </m:e>
+          </m:d>
+          <m:r>
+            <w:rPr>
+              <w:rFonts w:ascii="Cambria Math" w:hAnsi="Cambria Math"/>
+              <w:color w:val="548DD4" w:themeColor="text2" w:themeTint="99"/>
+              <w:sz w:val="16"/>
+              <w:szCs w:val="16"/>
+              <w:lang w:val="en-US"/>
+            </w:rPr>
+            <w:br/>
+          </m:r>
+        </m:oMath>
+        <m:oMath>
+          <m:r>
+            <w:rPr>
+              <w:rFonts w:ascii="Cambria Math" w:hAnsi="Cambria Math"/>
+              <w:color w:val="548DD4" w:themeColor="text2" w:themeTint="99"/>
+              <w:sz w:val="16"/>
+              <w:szCs w:val="16"/>
+              <w:lang w:val="en-US"/>
+            </w:rPr>
+            <m:t>=</m:t>
+          </m:r>
+          <m:sSub>
+            <m:sSubPr>
+              <m:ctrlPr>
+                <w:rPr>
+                  <w:rFonts w:ascii="Cambria Math" w:hAnsi="Cambria Math"/>
+                  <w:i/>
+                  <w:color w:val="548DD4" w:themeColor="text2" w:themeTint="99"/>
+                  <w:sz w:val="16"/>
+                  <w:szCs w:val="16"/>
+                  <w:lang w:val="en-US"/>
+                </w:rPr>
+              </m:ctrlPr>
+            </m:sSubPr>
+            <m:e>
+              <m:r>
+                <w:rPr>
+                  <w:rFonts w:ascii="Cambria Math" w:hAnsi="Cambria Math"/>
+                  <w:color w:val="548DD4" w:themeColor="text2" w:themeTint="99"/>
+                  <w:sz w:val="16"/>
+                  <w:szCs w:val="16"/>
+                  <w:lang w:val="en-US"/>
+                </w:rPr>
+                <m:t>h</m:t>
+              </m:r>
+            </m:e>
+            <m:sub>
+              <m:r>
+                <w:rPr>
+                  <w:rFonts w:ascii="Cambria Math" w:hAnsi="Cambria Math"/>
+                  <w:color w:val="548DD4" w:themeColor="text2" w:themeTint="99"/>
+                  <w:sz w:val="16"/>
+                  <w:szCs w:val="16"/>
+                  <w:lang w:val="en-US"/>
+                </w:rPr>
+                <m:t>MD</m:t>
+              </m:r>
+            </m:sub>
+          </m:sSub>
+          <m:d>
+            <m:dPr>
+              <m:ctrlPr>
+                <w:rPr>
+                  <w:rFonts w:ascii="Cambria Math" w:hAnsi="Cambria Math"/>
+                  <w:i/>
+                  <w:color w:val="548DD4" w:themeColor="text2" w:themeTint="99"/>
+                  <w:sz w:val="16"/>
+                  <w:szCs w:val="16"/>
+                  <w:lang w:val="en-US"/>
+                </w:rPr>
+              </m:ctrlPr>
+            </m:dPr>
+            <m:e>
+              <m:r>
+                <w:rPr>
+                  <w:rFonts w:ascii="Cambria Math" w:hAnsi="Cambria Math"/>
+                  <w:color w:val="548DD4" w:themeColor="text2" w:themeTint="99"/>
+                  <w:sz w:val="16"/>
+                  <w:szCs w:val="16"/>
+                  <w:lang w:val="en-US"/>
+                </w:rPr>
+                <m:t>s</m:t>
+              </m:r>
+            </m:e>
+          </m:d>
+          <m:limLow>
+            <m:limLowPr>
+              <m:ctrlPr>
+                <w:rPr>
+                  <w:rFonts w:ascii="Cambria Math" w:hAnsi="Cambria Math"/>
+                  <w:i/>
+                  <w:color w:val="548DD4" w:themeColor="text2" w:themeTint="99"/>
+                  <w:sz w:val="16"/>
+                  <w:szCs w:val="16"/>
+                  <w:lang w:val="en-US"/>
+                </w:rPr>
+              </m:ctrlPr>
+            </m:limLowPr>
+            <m:e>
+              <m:r>
+                <w:rPr>
+                  <w:rFonts w:ascii="Cambria Math" w:hAnsi="Cambria Math"/>
+                  <w:color w:val="548DD4" w:themeColor="text2" w:themeTint="99"/>
+                  <w:sz w:val="16"/>
+                  <w:szCs w:val="16"/>
+                  <w:lang w:val="en-US"/>
+                </w:rPr>
+                <m:t>≤</m:t>
+              </m:r>
+            </m:e>
+            <m:lim>
+              <m:r>
+                <w:rPr>
+                  <w:rFonts w:ascii="Cambria Math" w:hAnsi="Cambria Math"/>
+                  <w:color w:val="548DD4" w:themeColor="text2" w:themeTint="99"/>
+                  <w:sz w:val="16"/>
+                  <w:szCs w:val="16"/>
+                  <w:lang w:val="en-US"/>
+                </w:rPr>
+                <m:t xml:space="preserve">b </m:t>
+              </m:r>
+              <m:r>
+                <w:rPr>
+                  <w:rFonts w:ascii="Cambria Math" w:hAnsi="Cambria Math" w:hint="cs"/>
+                  <w:color w:val="548DD4" w:themeColor="text2" w:themeTint="99"/>
+                  <w:sz w:val="16"/>
+                  <w:szCs w:val="16"/>
+                  <w:rtl/>
+                  <w:lang w:val="en-US"/>
+                </w:rPr>
+                <m:t>סעיף</m:t>
+              </m:r>
+            </m:lim>
+          </m:limLow>
+          <m:sSup>
+            <m:sSupPr>
+              <m:ctrlPr>
+                <w:rPr>
+                  <w:rFonts w:ascii="Cambria Math" w:hAnsi="Cambria Math"/>
+                  <w:i/>
+                  <w:color w:val="548DD4" w:themeColor="text2" w:themeTint="99"/>
+                  <w:sz w:val="16"/>
+                  <w:szCs w:val="16"/>
+                  <w:lang w:val="en-US"/>
+                </w:rPr>
+              </m:ctrlPr>
+            </m:sSupPr>
+            <m:e>
+              <m:r>
+                <w:rPr>
+                  <w:rFonts w:ascii="Cambria Math" w:hAnsi="Cambria Math"/>
+                  <w:color w:val="548DD4" w:themeColor="text2" w:themeTint="99"/>
+                  <w:sz w:val="16"/>
+                  <w:szCs w:val="16"/>
+                  <w:lang w:val="en-US"/>
+                </w:rPr>
+                <m:t>h</m:t>
+              </m:r>
+            </m:e>
+            <m:sup>
+              <m:r>
+                <w:rPr>
+                  <w:rFonts w:ascii="Cambria Math" w:hAnsi="Cambria Math"/>
+                  <w:color w:val="548DD4" w:themeColor="text2" w:themeTint="99"/>
+                  <w:sz w:val="16"/>
+                  <w:szCs w:val="16"/>
+                  <w:lang w:val="en-US"/>
+                </w:rPr>
+                <m:t>*</m:t>
+              </m:r>
+            </m:sup>
+          </m:sSup>
+          <m:d>
+            <m:dPr>
+              <m:ctrlPr>
+                <w:rPr>
+                  <w:rFonts w:ascii="Cambria Math" w:hAnsi="Cambria Math"/>
+                  <w:i/>
+                  <w:color w:val="548DD4" w:themeColor="text2" w:themeTint="99"/>
+                  <w:sz w:val="16"/>
+                  <w:szCs w:val="16"/>
+                  <w:lang w:val="en-US"/>
+                </w:rPr>
+              </m:ctrlPr>
+            </m:dPr>
+            <m:e>
+              <m:r>
+                <w:rPr>
+                  <w:rFonts w:ascii="Cambria Math" w:hAnsi="Cambria Math"/>
+                  <w:color w:val="548DD4" w:themeColor="text2" w:themeTint="99"/>
+                  <w:sz w:val="16"/>
+                  <w:szCs w:val="16"/>
+                  <w:lang w:val="en-US"/>
+                </w:rPr>
+                <m:t>s</m:t>
+              </m:r>
+            </m:e>
+          </m:d>
+          <m:r>
+            <w:rPr>
+              <w:i/>
+              <w:color w:val="548DD4" w:themeColor="text2" w:themeTint="99"/>
+              <w:sz w:val="16"/>
+              <w:szCs w:val="16"/>
+              <w:rtl/>
+              <w:lang w:val="en-US"/>
+            </w:rPr>
+            <w:br/>
+          </m:r>
+        </m:oMath>
+      </m:oMathPara>
+      <w:r>
+        <w:rPr>
+          <w:rFonts w:hint="cs"/>
+          <w:i/>
+          <w:color w:val="548DD4" w:themeColor="text2" w:themeTint="99"/>
+          <w:sz w:val="16"/>
+          <w:szCs w:val="16"/>
+          <w:rtl/>
+          <w:lang w:val="en-US"/>
+        </w:rPr>
+        <w:t>ולכן היוריסטיקה קבילה.</w:t>
+      </w:r>
+    </w:p>
+    <w:p>
+      <w:pPr>
         <w:pStyle w:val="ListParagraph"/>
         <w:numPr>
           <w:ilvl w:val="1"/>
@@ -16533,6 +17624,7 @@
         </w:numPr>
         <w:spacing w:after="160" w:line="245" w:lineRule="auto"/>
         <w:rPr>
+          <w:i/>
           <w:sz w:val="16"/>
           <w:szCs w:val="16"/>
         </w:rPr>
@@ -16739,14 +17831,196 @@
     </w:p>
     <w:p>
       <w:pPr>
-        <w:pStyle w:val="ListParagraph"/>
+        <w:bidi/>
         <w:spacing w:after="160" w:line="245" w:lineRule="auto"/>
-        <w:ind w:left="1440"/>
-        <w:rPr>
-          <w:sz w:val="18"/>
-          <w:szCs w:val="18"/>
-        </w:rPr>
-      </w:pPr>
+        <w:rPr>
+          <w:i/>
+          <w:color w:val="548DD4" w:themeColor="text2" w:themeTint="99"/>
+          <w:sz w:val="16"/>
+          <w:szCs w:val="16"/>
+          <w:rtl/>
+          <w:lang w:val="en-US"/>
+        </w:rPr>
+      </w:pPr>
+      <w:r>
+        <w:rPr>
+          <w:rFonts w:hint="cs"/>
+          <w:i/>
+          <w:color w:val="548DD4" w:themeColor="text2" w:themeTint="99"/>
+          <w:sz w:val="16"/>
+          <w:szCs w:val="16"/>
+          <w:rtl/>
+          <w:lang w:val="en-US"/>
+        </w:rPr>
+        <w:t>היוריסטיקה לא קבילה. דוגמה נגדית:</w:t>
+      </w:r>
+    </w:p>
+    <w:p>
+      <w:pPr>
+        <w:bidi/>
+        <w:spacing w:after="160" w:line="245" w:lineRule="auto"/>
+        <w:rPr>
+          <w:i/>
+          <w:color w:val="548DD4" w:themeColor="text2" w:themeTint="99"/>
+          <w:sz w:val="16"/>
+          <w:szCs w:val="16"/>
+          <w:rtl/>
+          <w:lang w:val="en-US"/>
+        </w:rPr>
+      </w:pPr>
+      <w:r>
+        <w:rPr>
+          <w:rFonts w:hint="cs"/>
+          <w:i/>
+          <w:color w:val="548DD4" w:themeColor="text2" w:themeTint="99"/>
+          <w:sz w:val="16"/>
+          <w:szCs w:val="16"/>
+          <w:rtl/>
+          <w:lang w:val="en-US"/>
+        </w:rPr>
+        <w:t xml:space="preserve">הערך היוריסטי שהיוריסטיקה תחשב עבור המצב שמוצבע על ידי החיץ הירוק הוא </w:t>
+      </w:r>
+      <m:oMath>
+        <m:r>
+          <w:rPr>
+            <w:rFonts w:ascii="Cambria Math" w:hAnsi="Cambria Math"/>
+            <w:color w:val="548DD4" w:themeColor="text2" w:themeTint="99"/>
+            <w:sz w:val="16"/>
+            <w:szCs w:val="16"/>
+            <w:lang w:val="en-US"/>
+          </w:rPr>
+          <m:t>4</m:t>
+        </m:r>
+      </m:oMath>
+      <w:r>
+        <w:rPr>
+          <w:rFonts w:hint="cs"/>
+          <w:i/>
+          <w:color w:val="548DD4" w:themeColor="text2" w:themeTint="99"/>
+          <w:sz w:val="16"/>
+          <w:szCs w:val="16"/>
+          <w:rtl/>
+          <w:lang w:val="en-US"/>
+        </w:rPr>
+        <w:t xml:space="preserve"> (</w:t>
+      </w:r>
+      <m:oMath>
+        <m:r>
+          <w:rPr>
+            <w:rFonts w:ascii="Cambria Math" w:hAnsi="Cambria Math"/>
+            <w:color w:val="548DD4" w:themeColor="text2" w:themeTint="99"/>
+            <w:sz w:val="16"/>
+            <w:szCs w:val="16"/>
+            <w:lang w:val="en-US"/>
+          </w:rPr>
+          <m:t>2</m:t>
+        </m:r>
+      </m:oMath>
+      <w:r>
+        <w:rPr>
+          <w:rFonts w:hint="cs"/>
+          <w:i/>
+          <w:color w:val="548DD4" w:themeColor="text2" w:themeTint="99"/>
+          <w:sz w:val="16"/>
+          <w:szCs w:val="16"/>
+          <w:rtl/>
+          <w:lang w:val="en-US"/>
+        </w:rPr>
+        <w:t xml:space="preserve"> למרחק המנהטן, ועוד </w:t>
+      </w:r>
+      <m:oMath>
+        <m:r>
+          <w:rPr>
+            <w:rFonts w:ascii="Cambria Math" w:hAnsi="Cambria Math"/>
+            <w:color w:val="548DD4" w:themeColor="text2" w:themeTint="99"/>
+            <w:sz w:val="16"/>
+            <w:szCs w:val="16"/>
+            <w:lang w:val="en-US"/>
+          </w:rPr>
+          <m:t>2</m:t>
+        </m:r>
+      </m:oMath>
+      <w:r>
+        <w:rPr>
+          <w:rFonts w:hint="cs"/>
+          <w:i/>
+          <w:color w:val="548DD4" w:themeColor="text2" w:themeTint="99"/>
+          <w:sz w:val="16"/>
+          <w:szCs w:val="16"/>
+          <w:rtl/>
+          <w:lang w:val="en-US"/>
+        </w:rPr>
+        <w:t xml:space="preserve"> למרחק שבין</w:t>
+      </w:r>
+      <w:r>
+        <w:rPr>
+          <w:i/>
+          <w:color w:val="548DD4" w:themeColor="text2" w:themeTint="99"/>
+          <w:sz w:val="16"/>
+          <w:szCs w:val="16"/>
+          <w:rtl/>
+          <w:lang w:val="en-US"/>
+        </w:rPr>
+        <w:br/>
+      </w:r>
+      <w:r>
+        <w:rPr>
+          <w:rFonts w:hint="cs"/>
+          <w:i/>
+          <w:color w:val="548DD4" w:themeColor="text2" w:themeTint="99"/>
+          <w:sz w:val="16"/>
+          <w:szCs w:val="16"/>
+          <w:rtl/>
+          <w:lang w:val="en-US"/>
+        </w:rPr>
+        <w:t xml:space="preserve">שני הפורטלים), ואילו העלות של המסלול עם העלות הטובה ביותר היא </w:t>
+      </w:r>
+      <m:oMath>
+        <m:r>
+          <w:rPr>
+            <w:rFonts w:ascii="Cambria Math" w:hAnsi="Cambria Math"/>
+            <w:color w:val="548DD4" w:themeColor="text2" w:themeTint="99"/>
+            <w:sz w:val="16"/>
+            <w:szCs w:val="16"/>
+            <w:lang w:val="en-US"/>
+          </w:rPr>
+          <m:t>2</m:t>
+        </m:r>
+      </m:oMath>
+      <w:r>
+        <w:rPr>
+          <w:rFonts w:hint="cs"/>
+          <w:i/>
+          <w:color w:val="548DD4" w:themeColor="text2" w:themeTint="99"/>
+          <w:sz w:val="16"/>
+          <w:szCs w:val="16"/>
+          <w:rtl/>
+          <w:lang w:val="en-US"/>
+        </w:rPr>
+        <w:t xml:space="preserve"> (המסלול האופטימלי הוא שני צעדים ימינה)</w:t>
+      </w:r>
+    </w:p>
+    <w:p>
+      <w:pPr>
+        <w:bidi/>
+        <w:spacing w:after="160" w:line="245" w:lineRule="auto"/>
+        <w:rPr>
+          <w:sz w:val="18"/>
+          <w:szCs w:val="18"/>
+        </w:rPr>
+      </w:pPr>
+      <w:r>
+        <w:rPr>
+          <w:rFonts w:hint="cs"/>
+          <w:i/>
+          <w:color w:val="548DD4" w:themeColor="text2" w:themeTint="99"/>
+          <w:sz w:val="16"/>
+          <w:szCs w:val="16"/>
+          <w:rtl/>
+          <w:lang w:val="en-US"/>
+        </w:rPr>
+        <w:t>ולכן  התנאי לקבילות אינו מתקיים.</w:t>
+      </w:r>
     </w:p>
     <w:p>
       <w:pPr>
@@ -16837,6 +18111,698 @@
     </w:p>
     <w:p>
       <w:pPr>
+        <w:bidi/>
+        <w:spacing w:after="160" w:line="245" w:lineRule="auto"/>
+        <w:rPr>
+          <w:color w:val="548DD4" w:themeColor="text2" w:themeTint="99"/>
+          <w:sz w:val="18"/>
+          <w:szCs w:val="18"/>
+          <w:rtl/>
+          <w:lang w:val="en-US"/>
+        </w:rPr>
+      </w:pPr>
+      <w:r>
+        <w:rPr>
+          <w:rFonts w:hint="cs"/>
+          <w:color w:val="548DD4" w:themeColor="text2" w:themeTint="99"/>
+          <w:sz w:val="18"/>
+          <w:szCs w:val="18"/>
+          <w:rtl/>
+        </w:rPr>
+        <w:t xml:space="preserve">עלינו להשוות בין היוריסטיקות שנקרא להן בהתאם לסעיף שבו הן הופיעו - </w:t>
+      </w:r>
+      <m:oMath>
+        <m:r>
+          <w:rPr>
+            <w:rFonts w:ascii="Cambria Math" w:hAnsi="Cambria Math"/>
+            <w:color w:val="548DD4" w:themeColor="text2" w:themeTint="99"/>
+            <w:sz w:val="18"/>
+            <w:szCs w:val="18"/>
+          </w:rPr>
+          <m:t>a, b, c</m:t>
+        </m:r>
+      </m:oMath>
+      <w:r>
+        <w:rPr>
+          <w:rFonts w:hint="cs"/>
+          <w:color w:val="548DD4" w:themeColor="text2" w:themeTint="99"/>
+          <w:sz w:val="18"/>
+          <w:szCs w:val="18"/>
+          <w:rtl/>
+        </w:rPr>
+        <w:t xml:space="preserve">, וגם היוריסטיקה הותיקה </w:t>
+      </w:r>
+      <m:oMath>
+        <m:sSub>
+          <m:sSubPr>
+            <m:ctrlPr>
+              <w:rPr>
+                <w:rFonts w:ascii="Cambria Math" w:hAnsi="Cambria Math"/>
+                <w:i/>
+                <w:color w:val="548DD4" w:themeColor="text2" w:themeTint="99"/>
+                <w:sz w:val="18"/>
+                <w:szCs w:val="18"/>
+              </w:rPr>
+            </m:ctrlPr>
+          </m:sSubPr>
+          <m:e>
+            <m:r>
+              <w:rPr>
+                <w:rFonts w:ascii="Cambria Math" w:hAnsi="Cambria Math"/>
+                <w:color w:val="548DD4" w:themeColor="text2" w:themeTint="99"/>
+                <w:sz w:val="18"/>
+                <w:szCs w:val="18"/>
+              </w:rPr>
+              <m:t>h</m:t>
+            </m:r>
+          </m:e>
+          <m:sub>
+            <m:r>
+              <w:rPr>
+                <w:rFonts w:ascii="Cambria Math" w:hAnsi="Cambria Math"/>
+                <w:color w:val="548DD4" w:themeColor="text2" w:themeTint="99"/>
+                <w:sz w:val="18"/>
+                <w:szCs w:val="18"/>
+              </w:rPr>
+              <m:t>SAP</m:t>
+            </m:r>
+          </m:sub>
+        </m:sSub>
+      </m:oMath>
+      <w:r>
+        <w:rPr>
+          <w:rFonts w:hint="cs"/>
+          <w:color w:val="548DD4" w:themeColor="text2" w:themeTint="99"/>
+          <w:sz w:val="18"/>
+          <w:szCs w:val="18"/>
+          <w:rtl/>
+        </w:rPr>
+        <w:t xml:space="preserve"> מכיוון שרק הן קבילות.</w:t>
+      </w:r>
+      <w:r>
+        <w:rPr>
+          <w:color w:val="548DD4" w:themeColor="text2" w:themeTint="99"/>
+          <w:sz w:val="18"/>
+          <w:szCs w:val="18"/>
+          <w:rtl/>
+        </w:rPr>
+        <w:br/>
+      </w:r>
+      <w:r>
+        <w:rPr>
+          <w:rFonts w:hint="cs"/>
+          <w:color w:val="548DD4" w:themeColor="text2" w:themeTint="99"/>
+          <w:sz w:val="18"/>
+          <w:szCs w:val="18"/>
+          <w:rtl/>
+        </w:rPr>
+        <w:t xml:space="preserve">ראשית נשים לב שיוריסטיקה </w:t>
+      </w:r>
+      <w:r>
+        <w:rPr>
+          <w:color w:val="548DD4" w:themeColor="text2" w:themeTint="99"/>
+          <w:sz w:val="18"/>
+          <w:szCs w:val="18"/>
+          <w:lang w:val="en-US"/>
+        </w:rPr>
+        <w:t>a</w:t>
+      </w:r>
+      <w:r>
+        <w:rPr>
+          <w:rFonts w:hint="cs"/>
+          <w:color w:val="548DD4" w:themeColor="text2" w:themeTint="99"/>
+          <w:sz w:val="18"/>
+          <w:szCs w:val="18"/>
+          <w:rtl/>
+          <w:lang w:val="en-US"/>
+        </w:rPr>
+        <w:t xml:space="preserve"> היא החסם התחתון על כל שאר היוריסטיקות כי היא היוריסטיקה הטריוויאלית ביותר שמשמשת כאינדיקטור האם זהו מצב יעד או לא.</w:t>
+      </w:r>
+      <w:r>
+        <w:rPr>
+          <w:color w:val="548DD4" w:themeColor="text2" w:themeTint="99"/>
+          <w:sz w:val="18"/>
+          <w:szCs w:val="18"/>
+          <w:rtl/>
+          <w:lang w:val="en-US"/>
+        </w:rPr>
+        <w:br/>
+      </w:r>
+      <w:r>
+        <w:rPr>
+          <w:rFonts w:hint="cs"/>
+          <w:color w:val="548DD4" w:themeColor="text2" w:themeTint="99"/>
+          <w:sz w:val="18"/>
+          <w:szCs w:val="18"/>
+          <w:rtl/>
+          <w:lang w:val="en-US"/>
+        </w:rPr>
+        <w:t xml:space="preserve">עבור לוח </w:t>
+      </w:r>
+      <w:r>
+        <w:rPr>
+          <w:color w:val="548DD4" w:themeColor="text2" w:themeTint="99"/>
+          <w:sz w:val="18"/>
+          <w:szCs w:val="18"/>
+          <w:lang w:val="en-US"/>
+        </w:rPr>
+        <w:t>8x8</w:t>
+      </w:r>
+      <w:r>
+        <w:rPr>
+          <w:rFonts w:hint="cs"/>
+          <w:color w:val="548DD4" w:themeColor="text2" w:themeTint="99"/>
+          <w:sz w:val="18"/>
+          <w:szCs w:val="18"/>
+          <w:rtl/>
+          <w:lang w:val="en-US"/>
+        </w:rPr>
+        <w:t xml:space="preserve">, היוריסטיקות </w:t>
+      </w:r>
+      <m:oMath>
+        <m:sSub>
+          <m:sSubPr>
+            <m:ctrlPr>
+              <w:rPr>
+                <w:rFonts w:ascii="Cambria Math" w:hAnsi="Cambria Math"/>
+                <w:i/>
+                <w:color w:val="548DD4" w:themeColor="text2" w:themeTint="99"/>
+                <w:sz w:val="18"/>
+                <w:szCs w:val="18"/>
+                <w:lang w:val="en-US"/>
+              </w:rPr>
+            </m:ctrlPr>
+          </m:sSubPr>
+          <m:e>
+            <m:r>
+              <w:rPr>
+                <w:rFonts w:ascii="Cambria Math" w:hAnsi="Cambria Math"/>
+                <w:color w:val="548DD4" w:themeColor="text2" w:themeTint="99"/>
+                <w:sz w:val="18"/>
+                <w:szCs w:val="18"/>
+                <w:lang w:val="en-US"/>
+              </w:rPr>
+              <m:t>h</m:t>
+            </m:r>
+          </m:e>
+          <m:sub>
+            <m:r>
+              <w:rPr>
+                <w:rFonts w:ascii="Cambria Math" w:hAnsi="Cambria Math"/>
+                <w:color w:val="548DD4" w:themeColor="text2" w:themeTint="99"/>
+                <w:sz w:val="18"/>
+                <w:szCs w:val="18"/>
+                <w:lang w:val="en-US"/>
+              </w:rPr>
+              <m:t>SAP</m:t>
+            </m:r>
+          </m:sub>
+        </m:sSub>
+      </m:oMath>
+      <w:r>
+        <w:rPr>
+          <w:rFonts w:hint="cs"/>
+          <w:color w:val="548DD4" w:themeColor="text2" w:themeTint="99"/>
+          <w:sz w:val="18"/>
+          <w:szCs w:val="18"/>
+          <w:rtl/>
+          <w:lang w:val="en-US"/>
+        </w:rPr>
+        <w:t xml:space="preserve"> ו-</w:t>
+      </w:r>
+      <m:oMath>
+        <m:r>
+          <w:rPr>
+            <w:rFonts w:ascii="Cambria Math" w:hAnsi="Cambria Math"/>
+            <w:color w:val="548DD4" w:themeColor="text2" w:themeTint="99"/>
+            <w:sz w:val="18"/>
+            <w:szCs w:val="18"/>
+            <w:lang w:val="en-US"/>
+          </w:rPr>
+          <m:t>b</m:t>
+        </m:r>
+      </m:oMath>
+      <w:r>
+        <w:rPr>
+          <w:rFonts w:hint="cs"/>
+          <w:color w:val="548DD4" w:themeColor="text2" w:themeTint="99"/>
+          <w:sz w:val="18"/>
+          <w:szCs w:val="18"/>
+          <w:rtl/>
+          <w:lang w:val="en-US"/>
+        </w:rPr>
+        <w:t xml:space="preserve"> שתיהן מתלכדות שכן </w:t>
+      </w:r>
+      <m:oMath>
+        <m:sSub>
+          <m:sSubPr>
+            <m:ctrlPr>
+              <w:rPr>
+                <w:rFonts w:ascii="Cambria Math" w:hAnsi="Cambria Math"/>
+                <w:i/>
+                <w:color w:val="548DD4" w:themeColor="text2" w:themeTint="99"/>
+                <w:sz w:val="18"/>
+                <w:szCs w:val="18"/>
+                <w:lang w:val="en-US"/>
+              </w:rPr>
+            </m:ctrlPr>
+          </m:sSubPr>
+          <m:e>
+            <m:r>
+              <w:rPr>
+                <w:rFonts w:ascii="Cambria Math" w:hAnsi="Cambria Math"/>
+                <w:color w:val="548DD4" w:themeColor="text2" w:themeTint="99"/>
+                <w:sz w:val="18"/>
+                <w:szCs w:val="18"/>
+                <w:lang w:val="en-US"/>
+              </w:rPr>
+              <m:t>h</m:t>
+            </m:r>
+          </m:e>
+          <m:sub>
+            <m:r>
+              <w:rPr>
+                <w:rFonts w:ascii="Cambria Math" w:hAnsi="Cambria Math"/>
+                <w:color w:val="548DD4" w:themeColor="text2" w:themeTint="99"/>
+                <w:sz w:val="18"/>
+                <w:szCs w:val="18"/>
+                <w:lang w:val="en-US"/>
+              </w:rPr>
+              <m:t>Manhatan</m:t>
+            </m:r>
+          </m:sub>
+        </m:sSub>
+        <m:d>
+          <m:dPr>
+            <m:ctrlPr>
+              <w:rPr>
+                <w:rFonts w:ascii="Cambria Math" w:hAnsi="Cambria Math"/>
+                <w:i/>
+                <w:color w:val="548DD4" w:themeColor="text2" w:themeTint="99"/>
+                <w:sz w:val="18"/>
+                <w:szCs w:val="18"/>
+                <w:lang w:val="en-US"/>
+              </w:rPr>
+            </m:ctrlPr>
+          </m:dPr>
+          <m:e>
+            <m:r>
+              <w:rPr>
+                <w:rFonts w:ascii="Cambria Math" w:hAnsi="Cambria Math"/>
+                <w:color w:val="548DD4" w:themeColor="text2" w:themeTint="99"/>
+                <w:sz w:val="18"/>
+                <w:szCs w:val="18"/>
+                <w:lang w:val="en-US"/>
+              </w:rPr>
+              <m:t>s</m:t>
+            </m:r>
+          </m:e>
+        </m:d>
+        <m:r>
+          <w:rPr>
+            <w:rFonts w:ascii="Cambria Math" w:hAnsi="Cambria Math"/>
+            <w:color w:val="548DD4" w:themeColor="text2" w:themeTint="99"/>
+            <w:sz w:val="18"/>
+            <w:szCs w:val="18"/>
+            <w:lang w:val="en-US"/>
+          </w:rPr>
+          <m:t>&lt;Cost</m:t>
+        </m:r>
+        <m:d>
+          <m:dPr>
+            <m:ctrlPr>
+              <w:rPr>
+                <w:rFonts w:ascii="Cambria Math" w:hAnsi="Cambria Math"/>
+                <w:i/>
+                <w:color w:val="548DD4" w:themeColor="text2" w:themeTint="99"/>
+                <w:sz w:val="18"/>
+                <w:szCs w:val="18"/>
+                <w:lang w:val="en-US"/>
+              </w:rPr>
+            </m:ctrlPr>
+          </m:dPr>
+          <m:e>
+            <m:r>
+              <w:rPr>
+                <w:rFonts w:ascii="Cambria Math" w:hAnsi="Cambria Math"/>
+                <w:color w:val="548DD4" w:themeColor="text2" w:themeTint="99"/>
+                <w:sz w:val="18"/>
+                <w:szCs w:val="18"/>
+                <w:lang w:val="en-US"/>
+              </w:rPr>
+              <m:t>P</m:t>
+            </m:r>
+          </m:e>
+        </m:d>
+      </m:oMath>
+      <w:r>
+        <w:rPr>
+          <w:rFonts w:hint="cs"/>
+          <w:color w:val="548DD4" w:themeColor="text2" w:themeTint="99"/>
+          <w:sz w:val="18"/>
+          <w:szCs w:val="18"/>
+          <w:rtl/>
+          <w:lang w:val="en-US"/>
+        </w:rPr>
+        <w:t xml:space="preserve"> לכל </w:t>
+      </w:r>
+      <m:oMath>
+        <m:r>
+          <w:rPr>
+            <w:rFonts w:ascii="Cambria Math" w:hAnsi="Cambria Math"/>
+            <w:color w:val="548DD4" w:themeColor="text2" w:themeTint="99"/>
+            <w:sz w:val="18"/>
+            <w:szCs w:val="18"/>
+            <w:lang w:val="en-US"/>
+          </w:rPr>
+          <m:t>s</m:t>
+        </m:r>
+      </m:oMath>
+      <w:r>
+        <w:rPr>
+          <w:rFonts w:hint="cs"/>
+          <w:color w:val="548DD4" w:themeColor="text2" w:themeTint="99"/>
+          <w:sz w:val="18"/>
+          <w:szCs w:val="18"/>
+          <w:rtl/>
+          <w:lang w:val="en-US"/>
+        </w:rPr>
+        <w:t xml:space="preserve"> בלוח </w:t>
+      </w:r>
+      <w:r>
+        <w:rPr>
+          <w:color w:val="548DD4" w:themeColor="text2" w:themeTint="99"/>
+          <w:sz w:val="18"/>
+          <w:szCs w:val="18"/>
+          <w:lang w:val="en-US"/>
+        </w:rPr>
+        <w:t>8x8</w:t>
+      </w:r>
+      <w:r>
+        <w:rPr>
+          <w:rFonts w:hint="cs"/>
+          <w:color w:val="548DD4" w:themeColor="text2" w:themeTint="99"/>
+          <w:sz w:val="18"/>
+          <w:szCs w:val="18"/>
+          <w:rtl/>
+          <w:lang w:val="en-US"/>
+        </w:rPr>
+        <w:t>.</w:t>
+      </w:r>
+      <w:r>
+        <w:rPr>
+          <w:color w:val="548DD4" w:themeColor="text2" w:themeTint="99"/>
+          <w:sz w:val="18"/>
+          <w:szCs w:val="18"/>
+          <w:rtl/>
+          <w:lang w:val="en-US"/>
+        </w:rPr>
+        <w:br/>
+      </w:r>
+      <w:r>
+        <w:rPr>
+          <w:rFonts w:hint="cs"/>
+          <w:color w:val="548DD4" w:themeColor="text2" w:themeTint="99"/>
+          <w:sz w:val="18"/>
+          <w:szCs w:val="18"/>
+          <w:rtl/>
+          <w:lang w:val="en-US"/>
+        </w:rPr>
+        <w:t xml:space="preserve">לבסוף, ראינו כבר קודם שעבור היוריסטיקה </w:t>
+      </w:r>
+      <w:r>
+        <w:rPr>
+          <w:color w:val="548DD4" w:themeColor="text2" w:themeTint="99"/>
+          <w:sz w:val="18"/>
+          <w:szCs w:val="18"/>
+          <w:lang w:val="en-US"/>
+        </w:rPr>
+        <w:t>c</w:t>
+      </w:r>
+      <w:r>
+        <w:rPr>
+          <w:rFonts w:hint="cs"/>
+          <w:color w:val="548DD4" w:themeColor="text2" w:themeTint="99"/>
+          <w:sz w:val="18"/>
+          <w:szCs w:val="18"/>
+          <w:rtl/>
+          <w:lang w:val="en-US"/>
+        </w:rPr>
+        <w:t xml:space="preserve"> מתקיים כי </w:t>
+      </w:r>
+      <m:oMath>
+        <m:r>
+          <w:rPr>
+            <w:rFonts w:ascii="Cambria Math" w:hAnsi="Cambria Math"/>
+            <w:color w:val="548DD4" w:themeColor="text2" w:themeTint="99"/>
+            <w:sz w:val="18"/>
+            <w:szCs w:val="18"/>
+            <w:lang w:val="en-US"/>
+          </w:rPr>
+          <m:t>c</m:t>
+        </m:r>
+        <m:d>
+          <m:dPr>
+            <m:ctrlPr>
+              <w:rPr>
+                <w:rFonts w:ascii="Cambria Math" w:hAnsi="Cambria Math"/>
+                <w:i/>
+                <w:color w:val="548DD4" w:themeColor="text2" w:themeTint="99"/>
+                <w:sz w:val="18"/>
+                <w:szCs w:val="18"/>
+                <w:lang w:val="en-US"/>
+              </w:rPr>
+            </m:ctrlPr>
+          </m:dPr>
+          <m:e>
+            <m:r>
+              <w:rPr>
+                <w:rFonts w:ascii="Cambria Math" w:hAnsi="Cambria Math"/>
+                <w:color w:val="548DD4" w:themeColor="text2" w:themeTint="99"/>
+                <w:sz w:val="18"/>
+                <w:szCs w:val="18"/>
+                <w:lang w:val="en-US"/>
+              </w:rPr>
+              <m:t>s</m:t>
+            </m:r>
+          </m:e>
+        </m:d>
+        <m:r>
+          <w:rPr>
+            <w:rFonts w:ascii="Cambria Math" w:hAnsi="Cambria Math"/>
+            <w:color w:val="548DD4" w:themeColor="text2" w:themeTint="99"/>
+            <w:sz w:val="18"/>
+            <w:szCs w:val="18"/>
+            <w:lang w:val="en-US"/>
+          </w:rPr>
+          <m:t>≤b</m:t>
+        </m:r>
+        <m:d>
+          <m:dPr>
+            <m:ctrlPr>
+              <w:rPr>
+                <w:rFonts w:ascii="Cambria Math" w:hAnsi="Cambria Math"/>
+                <w:i/>
+                <w:color w:val="548DD4" w:themeColor="text2" w:themeTint="99"/>
+                <w:sz w:val="18"/>
+                <w:szCs w:val="18"/>
+                <w:lang w:val="en-US"/>
+              </w:rPr>
+            </m:ctrlPr>
+          </m:dPr>
+          <m:e>
+            <m:r>
+              <w:rPr>
+                <w:rFonts w:ascii="Cambria Math" w:hAnsi="Cambria Math"/>
+                <w:color w:val="548DD4" w:themeColor="text2" w:themeTint="99"/>
+                <w:sz w:val="18"/>
+                <w:szCs w:val="18"/>
+                <w:lang w:val="en-US"/>
+              </w:rPr>
+              <m:t>s</m:t>
+            </m:r>
+          </m:e>
+        </m:d>
+      </m:oMath>
+      <w:r>
+        <w:rPr>
+          <w:rFonts w:hint="cs"/>
+          <w:color w:val="548DD4" w:themeColor="text2" w:themeTint="99"/>
+          <w:sz w:val="18"/>
+          <w:szCs w:val="18"/>
+          <w:rtl/>
+          <w:lang w:val="en-US"/>
+        </w:rPr>
+        <w:t xml:space="preserve"> לכל </w:t>
+      </w:r>
+      <m:oMath>
+        <m:r>
+          <w:rPr>
+            <w:rFonts w:ascii="Cambria Math" w:hAnsi="Cambria Math"/>
+            <w:color w:val="548DD4" w:themeColor="text2" w:themeTint="99"/>
+            <w:sz w:val="18"/>
+            <w:szCs w:val="18"/>
+            <w:lang w:val="en-US"/>
+          </w:rPr>
+          <m:t>s∈S</m:t>
+        </m:r>
+      </m:oMath>
+      <w:r>
+        <w:rPr>
+          <w:rFonts w:hint="cs"/>
+          <w:color w:val="548DD4" w:themeColor="text2" w:themeTint="99"/>
+          <w:sz w:val="18"/>
+          <w:szCs w:val="18"/>
+          <w:rtl/>
+          <w:lang w:val="en-US"/>
+        </w:rPr>
+        <w:t xml:space="preserve"> (עבור לוח </w:t>
+      </w:r>
+      <m:oMath>
+        <m:r>
+          <w:rPr>
+            <w:rFonts w:ascii="Cambria Math" w:hAnsi="Cambria Math"/>
+            <w:color w:val="548DD4" w:themeColor="text2" w:themeTint="99"/>
+            <w:sz w:val="18"/>
+            <w:szCs w:val="18"/>
+            <w:lang w:val="en-US"/>
+          </w:rPr>
+          <m:t>8x8</m:t>
+        </m:r>
+      </m:oMath>
+      <w:r>
+        <w:rPr>
+          <w:rFonts w:hint="cs"/>
+          <w:color w:val="548DD4" w:themeColor="text2" w:themeTint="99"/>
+          <w:sz w:val="18"/>
+          <w:szCs w:val="18"/>
+          <w:rtl/>
+          <w:lang w:val="en-US"/>
+        </w:rPr>
+        <w:t xml:space="preserve">) ולכן היא פחות מיודעת מאשר </w:t>
+      </w:r>
+      <m:oMath>
+        <m:r>
+          <w:rPr>
+            <w:rFonts w:ascii="Cambria Math" w:hAnsi="Cambria Math"/>
+            <w:color w:val="548DD4" w:themeColor="text2" w:themeTint="99"/>
+            <w:sz w:val="18"/>
+            <w:szCs w:val="18"/>
+            <w:lang w:val="en-US"/>
+          </w:rPr>
+          <m:t>b</m:t>
+        </m:r>
+      </m:oMath>
+      <w:r>
+        <w:rPr>
+          <w:rFonts w:hint="cs"/>
+          <w:color w:val="548DD4" w:themeColor="text2" w:themeTint="99"/>
+          <w:sz w:val="18"/>
+          <w:szCs w:val="18"/>
+          <w:rtl/>
+          <w:lang w:val="en-US"/>
+        </w:rPr>
+        <w:t xml:space="preserve"> ונוכל בסה"כ לומר שהיוריסטיקות </w:t>
+      </w:r>
+      <m:oMath>
+        <m:sSub>
+          <m:sSubPr>
+            <m:ctrlPr>
+              <w:rPr>
+                <w:rFonts w:ascii="Cambria Math" w:hAnsi="Cambria Math"/>
+                <w:i/>
+                <w:color w:val="548DD4" w:themeColor="text2" w:themeTint="99"/>
+                <w:sz w:val="18"/>
+                <w:szCs w:val="18"/>
+                <w:lang w:val="en-US"/>
+              </w:rPr>
+            </m:ctrlPr>
+          </m:sSubPr>
+          <m:e>
+            <m:r>
+              <w:rPr>
+                <w:rFonts w:ascii="Cambria Math" w:hAnsi="Cambria Math"/>
+                <w:color w:val="548DD4" w:themeColor="text2" w:themeTint="99"/>
+                <w:sz w:val="18"/>
+                <w:szCs w:val="18"/>
+                <w:lang w:val="en-US"/>
+              </w:rPr>
+              <m:t>h</m:t>
+            </m:r>
+          </m:e>
+          <m:sub>
+            <m:r>
+              <w:rPr>
+                <w:rFonts w:ascii="Cambria Math" w:hAnsi="Cambria Math"/>
+                <w:color w:val="548DD4" w:themeColor="text2" w:themeTint="99"/>
+                <w:sz w:val="18"/>
+                <w:szCs w:val="18"/>
+                <w:lang w:val="en-US"/>
+              </w:rPr>
+              <m:t>SAP</m:t>
+            </m:r>
+          </m:sub>
+        </m:sSub>
+      </m:oMath>
+      <w:r>
+        <w:rPr>
+          <w:rFonts w:hint="cs"/>
+          <w:color w:val="548DD4" w:themeColor="text2" w:themeTint="99"/>
+          <w:sz w:val="18"/>
+          <w:szCs w:val="18"/>
+          <w:rtl/>
+          <w:lang w:val="en-US"/>
+        </w:rPr>
+        <w:t xml:space="preserve"> וגם </w:t>
+      </w:r>
+      <m:oMath>
+        <m:r>
+          <w:rPr>
+            <w:rFonts w:ascii="Cambria Math" w:hAnsi="Cambria Math"/>
+            <w:color w:val="548DD4" w:themeColor="text2" w:themeTint="99"/>
+            <w:sz w:val="18"/>
+            <w:szCs w:val="18"/>
+            <w:lang w:val="en-US"/>
+          </w:rPr>
+          <m:t>b</m:t>
+        </m:r>
+      </m:oMath>
+      <w:r>
+        <w:rPr>
+          <w:rFonts w:hint="cs"/>
+          <w:color w:val="548DD4" w:themeColor="text2" w:themeTint="99"/>
+          <w:sz w:val="18"/>
+          <w:szCs w:val="18"/>
+          <w:rtl/>
+          <w:lang w:val="en-US"/>
+        </w:rPr>
+        <w:t xml:space="preserve"> הן המיודעות ביותר.</w:t>
+      </w:r>
+    </w:p>
+    <w:p>
+      <w:pPr>
+        <w:rPr>
+          <w:rFonts w:hint="cs"/>
+          <w:color w:val="548DD4" w:themeColor="text2" w:themeTint="99"/>
+          <w:sz w:val="18"/>
+          <w:szCs w:val="18"/>
+          <w:rtl/>
+          <w:lang w:val="en-US"/>
+        </w:rPr>
+      </w:pPr>
+      <w:r>
+        <w:rPr>
+          <w:color w:val="548DD4" w:themeColor="text2" w:themeTint="99"/>
+          <w:sz w:val="18"/>
+          <w:szCs w:val="18"/>
+          <w:rtl/>
+          <w:lang w:val="en-US"/>
+        </w:rPr>
+        <w:br w:type="page"/>
+      </w:r>
+    </w:p>
+    <w:p>
+      <w:pPr>
         <w:pStyle w:val="ListParagraph"/>
         <w:numPr>
           <w:ilvl w:val="0"/>
@@ -16856,6 +18822,7 @@
           <w:szCs w:val="18"/>
           <w:rtl/>
         </w:rPr>
+        <w:lastRenderedPageBreak/>
         <w:t xml:space="preserve">יבש (נק׳ </w:t>
       </w:r>
       <w:r>
@@ -17042,6 +19009,127 @@
       </w:pPr>
       <w:r>
         <w:rPr>
+          <w:sz w:val="18"/>
+          <w:szCs w:val="18"/>
+          <w:rtl/>
+          <w:lang w:val="en-US"/>
+        </w:rPr>
+        <w:drawing>
+          <wp:anchor distT="0" distB="0" distL="114300" distR="114300" simplePos="0" relativeHeight="251668480" behindDoc="0" locked="0" layoutInCell="1" allowOverlap="1" wp14:anchorId="0A530F25" wp14:editId="429AC417">
+            <wp:simplePos x="0" y="0"/>
+            <wp:positionH relativeFrom="column">
+              <wp:posOffset>2936240</wp:posOffset>
+            </wp:positionH>
+            <wp:positionV relativeFrom="paragraph">
+              <wp:posOffset>172720</wp:posOffset>
+            </wp:positionV>
+            <wp:extent cx="1811020" cy="1322705"/>
+            <wp:effectExtent l="0" t="0" r="0" b="0"/>
+            <wp:wrapTopAndBottom/>
+            <wp:docPr id="16" name="Picture 16" descr="Chart, line chart&#10;&#10;Description automatically generated"/>
+            <wp:cNvGraphicFramePr>
+              <a:graphicFrameLocks xmlns:a="http://schemas.openxmlformats.org/drawingml/2006/main" noChangeAspect="1"/>
+            </wp:cNvGraphicFramePr>
+            <a:graphic xmlns:a="http://schemas.openxmlformats.org/drawingml/2006/main">
+              <a:graphicData uri="http://schemas.openxmlformats.org/drawingml/2006/picture">
+                <pic:pic xmlns:pic="http://schemas.openxmlformats.org/drawingml/2006/picture">
+                  <pic:nvPicPr>
+                    <pic:cNvPr id="16" name="Picture 16" descr="Chart, line chart&#10;&#10;Description automatically generated"/>
+                    <pic:cNvPicPr/>
+                  </pic:nvPicPr>
+                  <pic:blipFill>
+                    <a:blip r:embed="rId21">
+                      <a:extLst>
+                        <a:ext uri="{28A0092B-C50C-407E-A947-70E740481C1C}">
+                          <a14:useLocalDpi xmlns:a14="http://schemas.microsoft.com/office/drawing/2010/main" val="0"/>
+                        </a:ext>
+                      </a:extLst>
+                    </a:blip>
+                    <a:stretch>
+                      <a:fillRect/>
+                    </a:stretch>
+                  </pic:blipFill>
+                  <pic:spPr>
+                    <a:xfrm>
+                      <a:off x="0" y="0"/>
+                      <a:ext cx="1811020" cy="1322705"/>
+                    </a:xfrm>
+                    <a:prstGeom prst="rect">
+                      <a:avLst/>
+                    </a:prstGeom>
+                  </pic:spPr>
+                </pic:pic>
+              </a:graphicData>
+            </a:graphic>
+            <wp14:sizeRelH relativeFrom="margin">
+              <wp14:pctWidth>0</wp14:pctWidth>
+            </wp14:sizeRelH>
+            <wp14:sizeRelV relativeFrom="margin">
+              <wp14:pctHeight>0</wp14:pctHeight>
+            </wp14:sizeRelV>
+          </wp:anchor>
+        </w:drawing>
+      </w:r>
+      <w:r>
+        <w:rPr>
+          <w:color w:val="548DD4" w:themeColor="text2" w:themeTint="99"/>
+          <w:sz w:val="18"/>
+          <w:szCs w:val="18"/>
+          <w:rtl/>
+          <w:lang w:val="en-US"/>
+        </w:rPr>
+        <w:drawing>
+          <wp:anchor distT="0" distB="0" distL="114300" distR="114300" simplePos="0" relativeHeight="251667456" behindDoc="0" locked="0" layoutInCell="1" allowOverlap="1" wp14:anchorId="1AE0FA56" wp14:editId="3489D762">
+            <wp:simplePos x="0" y="0"/>
+            <wp:positionH relativeFrom="column">
+              <wp:posOffset>892175</wp:posOffset>
+            </wp:positionH>
+            <wp:positionV relativeFrom="paragraph">
+              <wp:posOffset>177165</wp:posOffset>
+            </wp:positionV>
+            <wp:extent cx="1882140" cy="1318895"/>
+            <wp:effectExtent l="0" t="0" r="3810" b="0"/>
+            <wp:wrapTopAndBottom/>
+            <wp:docPr id="14" name="Picture 14"/>
+            <wp:cNvGraphicFramePr>
+              <a:graphicFrameLocks xmlns:a="http://schemas.openxmlformats.org/drawingml/2006/main" noChangeAspect="1"/>
+            </wp:cNvGraphicFramePr>
+            <a:graphic xmlns:a="http://schemas.openxmlformats.org/drawingml/2006/main">
+              <a:graphicData uri="http://schemas.openxmlformats.org/drawingml/2006/picture">
+                <pic:pic xmlns:pic="http://schemas.openxmlformats.org/drawingml/2006/picture">
+                  <pic:nvPicPr>
+                    <pic:cNvPr id="1" name=""/>
+                    <pic:cNvPicPr/>
+                  </pic:nvPicPr>
+                  <pic:blipFill>
+                    <a:blip r:embed="rId22">
+                      <a:extLst>
+                        <a:ext uri="{28A0092B-C50C-407E-A947-70E740481C1C}">
+                          <a14:useLocalDpi xmlns:a14="http://schemas.microsoft.com/office/drawing/2010/main" val="0"/>
+                        </a:ext>
+                      </a:extLst>
+                    </a:blip>
+                    <a:stretch>
+                      <a:fillRect/>
+                    </a:stretch>
+                  </pic:blipFill>
+                  <pic:spPr>
+                    <a:xfrm>
+                      <a:off x="0" y="0"/>
+                      <a:ext cx="1882140" cy="1318895"/>
+                    </a:xfrm>
+                    <a:prstGeom prst="rect">
+                      <a:avLst/>
+                    </a:prstGeom>
+                  </pic:spPr>
+                </pic:pic>
+              </a:graphicData>
+            </a:graphic>
+          </wp:anchor>
+        </w:drawing>
+      </w:r>
+      <w:r>
+        <w:rPr>
           <w:rFonts w:hint="cs"/>
           <w:sz w:val="18"/>
           <w:szCs w:val="18"/>
@@ -17059,6 +19147,1002 @@
           <w:lang w:val="en-US"/>
         </w:rPr>
         <w:t xml:space="preserve"> הסבירו כל גרף בנפרד וגם את הקשר ביניהם.</w:t>
+      </w:r>
+    </w:p>
+    <w:p>
+      <w:pPr>
+        <w:bidi/>
+        <w:spacing w:after="160" w:line="245" w:lineRule="auto"/>
+        <w:rPr>
+          <w:color w:val="548DD4" w:themeColor="text2" w:themeTint="99"/>
+          <w:sz w:val="18"/>
+          <w:szCs w:val="18"/>
+          <w:rtl/>
+          <w:lang w:val="en-US"/>
+        </w:rPr>
+      </w:pPr>
+      <w:r>
+        <w:rPr>
+          <w:rFonts w:hint="cs"/>
+          <w:color w:val="548DD4" w:themeColor="text2" w:themeTint="99"/>
+          <w:sz w:val="18"/>
+          <w:szCs w:val="18"/>
+          <w:rtl/>
+          <w:lang w:val="en-US"/>
+        </w:rPr>
+        <w:t>ניתן לראות שככל ש-</w:t>
+      </w:r>
+      <m:oMath>
+        <m:r>
+          <w:rPr>
+            <w:rFonts w:ascii="Cambria Math" w:hAnsi="Cambria Math"/>
+            <w:color w:val="548DD4" w:themeColor="text2" w:themeTint="99"/>
+            <w:sz w:val="18"/>
+            <w:szCs w:val="18"/>
+            <w:lang w:val="en-US"/>
+          </w:rPr>
+          <m:t>w</m:t>
+        </m:r>
+      </m:oMath>
+      <w:r>
+        <w:rPr>
+          <w:rFonts w:hint="cs"/>
+          <w:color w:val="548DD4" w:themeColor="text2" w:themeTint="99"/>
+          <w:sz w:val="18"/>
+          <w:szCs w:val="18"/>
+          <w:rtl/>
+          <w:lang w:val="en-US"/>
+        </w:rPr>
+        <w:t xml:space="preserve"> קרוב יותר ל-</w:t>
+      </w:r>
+      <m:oMath>
+        <m:r>
+          <w:rPr>
+            <w:rFonts w:ascii="Cambria Math" w:hAnsi="Cambria Math"/>
+            <w:color w:val="548DD4" w:themeColor="text2" w:themeTint="99"/>
+            <w:sz w:val="18"/>
+            <w:szCs w:val="18"/>
+            <w:lang w:val="en-US"/>
+          </w:rPr>
+          <m:t>1</m:t>
+        </m:r>
+      </m:oMath>
+      <w:r>
+        <w:rPr>
+          <w:rFonts w:hint="cs"/>
+          <w:color w:val="548DD4" w:themeColor="text2" w:themeTint="99"/>
+          <w:sz w:val="18"/>
+          <w:szCs w:val="18"/>
+          <w:rtl/>
+          <w:lang w:val="en-US"/>
+        </w:rPr>
+        <w:t xml:space="preserve"> כך מספר הצמתים שהוא מפתח קטן יותר (במקרה הממוצע) אך עלות הפתרון שהאלגוריתם מוצא גבוה יותר.</w:t>
+      </w:r>
+      <w:r>
+        <w:rPr>
+          <w:color w:val="548DD4" w:themeColor="text2" w:themeTint="99"/>
+          <w:sz w:val="18"/>
+          <w:szCs w:val="18"/>
+          <w:rtl/>
+          <w:lang w:val="en-US"/>
+        </w:rPr>
+        <w:br/>
+      </w:r>
+      <w:r>
+        <w:rPr>
+          <w:rFonts w:hint="cs"/>
+          <w:color w:val="548DD4" w:themeColor="text2" w:themeTint="99"/>
+          <w:sz w:val="18"/>
+          <w:szCs w:val="18"/>
+          <w:rtl/>
+          <w:lang w:val="en-US"/>
+        </w:rPr>
+        <w:t xml:space="preserve">תופעה זו מוסברת מהנוסחה של </w:t>
+      </w:r>
+      <m:oMath>
+        <m:r>
+          <w:rPr>
+            <w:rFonts w:ascii="Cambria Math" w:hAnsi="Cambria Math"/>
+            <w:color w:val="548DD4" w:themeColor="text2" w:themeTint="99"/>
+            <w:sz w:val="18"/>
+            <w:szCs w:val="18"/>
+            <w:lang w:val="en-US"/>
+          </w:rPr>
+          <m:t>f</m:t>
+        </m:r>
+      </m:oMath>
+      <w:r>
+        <w:rPr>
+          <w:rFonts w:hint="cs"/>
+          <w:color w:val="548DD4" w:themeColor="text2" w:themeTint="99"/>
+          <w:sz w:val="18"/>
+          <w:szCs w:val="18"/>
+          <w:rtl/>
+          <w:lang w:val="en-US"/>
+        </w:rPr>
+        <w:t>:</w:t>
+      </w:r>
+      <w:r>
+        <w:rPr>
+          <w:color w:val="548DD4" w:themeColor="text2" w:themeTint="99"/>
+          <w:sz w:val="18"/>
+          <w:szCs w:val="18"/>
+          <w:rtl/>
+          <w:lang w:val="en-US"/>
+        </w:rPr>
+        <w:br/>
+      </w:r>
+      <m:oMathPara>
+        <m:oMath>
+          <m:r>
+            <w:rPr>
+              <w:rFonts w:ascii="Cambria Math" w:hAnsi="Cambria Math"/>
+              <w:color w:val="548DD4" w:themeColor="text2" w:themeTint="99"/>
+              <w:sz w:val="18"/>
+              <w:szCs w:val="18"/>
+              <w:lang w:val="en-US"/>
+            </w:rPr>
+            <m:t>f</m:t>
+          </m:r>
+          <m:d>
+            <m:dPr>
+              <m:ctrlPr>
+                <w:rPr>
+                  <w:rFonts w:ascii="Cambria Math" w:hAnsi="Cambria Math"/>
+                  <w:i/>
+                  <w:color w:val="548DD4" w:themeColor="text2" w:themeTint="99"/>
+                  <w:sz w:val="18"/>
+                  <w:szCs w:val="18"/>
+                  <w:lang w:val="en-US"/>
+                </w:rPr>
+              </m:ctrlPr>
+            </m:dPr>
+            <m:e>
+              <m:r>
+                <w:rPr>
+                  <w:rFonts w:ascii="Cambria Math" w:hAnsi="Cambria Math"/>
+                  <w:color w:val="548DD4" w:themeColor="text2" w:themeTint="99"/>
+                  <w:sz w:val="18"/>
+                  <w:szCs w:val="18"/>
+                  <w:lang w:val="en-US"/>
+                </w:rPr>
+                <m:t>s</m:t>
+              </m:r>
+            </m:e>
+          </m:d>
+          <m:r>
+            <w:rPr>
+              <w:rFonts w:ascii="Cambria Math" w:hAnsi="Cambria Math"/>
+              <w:color w:val="548DD4" w:themeColor="text2" w:themeTint="99"/>
+              <w:sz w:val="18"/>
+              <w:szCs w:val="18"/>
+              <w:lang w:val="en-US"/>
+            </w:rPr>
+            <m:t>=</m:t>
+          </m:r>
+          <m:d>
+            <m:dPr>
+              <m:ctrlPr>
+                <w:rPr>
+                  <w:rFonts w:ascii="Cambria Math" w:hAnsi="Cambria Math"/>
+                  <w:i/>
+                  <w:color w:val="548DD4" w:themeColor="text2" w:themeTint="99"/>
+                  <w:sz w:val="18"/>
+                  <w:szCs w:val="18"/>
+                  <w:lang w:val="en-US"/>
+                </w:rPr>
+              </m:ctrlPr>
+            </m:dPr>
+            <m:e>
+              <m:r>
+                <w:rPr>
+                  <w:rFonts w:ascii="Cambria Math" w:hAnsi="Cambria Math"/>
+                  <w:color w:val="548DD4" w:themeColor="text2" w:themeTint="99"/>
+                  <w:sz w:val="18"/>
+                  <w:szCs w:val="18"/>
+                  <w:lang w:val="en-US"/>
+                </w:rPr>
+                <m:t>1-w</m:t>
+              </m:r>
+            </m:e>
+          </m:d>
+          <m:r>
+            <w:rPr>
+              <w:rFonts w:ascii="Cambria Math" w:hAnsi="Cambria Math"/>
+              <w:color w:val="548DD4" w:themeColor="text2" w:themeTint="99"/>
+              <w:sz w:val="18"/>
+              <w:szCs w:val="18"/>
+              <w:lang w:val="en-US"/>
+            </w:rPr>
+            <m:t>⋅g</m:t>
+          </m:r>
+          <m:d>
+            <m:dPr>
+              <m:ctrlPr>
+                <w:rPr>
+                  <w:rFonts w:ascii="Cambria Math" w:hAnsi="Cambria Math"/>
+                  <w:i/>
+                  <w:color w:val="548DD4" w:themeColor="text2" w:themeTint="99"/>
+                  <w:sz w:val="18"/>
+                  <w:szCs w:val="18"/>
+                  <w:lang w:val="en-US"/>
+                </w:rPr>
+              </m:ctrlPr>
+            </m:dPr>
+            <m:e>
+              <m:r>
+                <w:rPr>
+                  <w:rFonts w:ascii="Cambria Math" w:hAnsi="Cambria Math"/>
+                  <w:color w:val="548DD4" w:themeColor="text2" w:themeTint="99"/>
+                  <w:sz w:val="18"/>
+                  <w:szCs w:val="18"/>
+                  <w:lang w:val="en-US"/>
+                </w:rPr>
+                <m:t>s</m:t>
+              </m:r>
+            </m:e>
+          </m:d>
+          <m:r>
+            <w:rPr>
+              <w:rFonts w:ascii="Cambria Math" w:hAnsi="Cambria Math"/>
+              <w:color w:val="548DD4" w:themeColor="text2" w:themeTint="99"/>
+              <w:sz w:val="18"/>
+              <w:szCs w:val="18"/>
+              <w:lang w:val="en-US"/>
+            </w:rPr>
+            <m:t>+w⋅h</m:t>
+          </m:r>
+          <m:d>
+            <m:dPr>
+              <m:ctrlPr>
+                <w:rPr>
+                  <w:rFonts w:ascii="Cambria Math" w:hAnsi="Cambria Math"/>
+                  <w:i/>
+                  <w:color w:val="548DD4" w:themeColor="text2" w:themeTint="99"/>
+                  <w:sz w:val="18"/>
+                  <w:szCs w:val="18"/>
+                  <w:lang w:val="en-US"/>
+                </w:rPr>
+              </m:ctrlPr>
+            </m:dPr>
+            <m:e>
+              <m:r>
+                <w:rPr>
+                  <w:rFonts w:ascii="Cambria Math" w:hAnsi="Cambria Math"/>
+                  <w:color w:val="548DD4" w:themeColor="text2" w:themeTint="99"/>
+                  <w:sz w:val="18"/>
+                  <w:szCs w:val="18"/>
+                  <w:lang w:val="en-US"/>
+                </w:rPr>
+                <m:t>s</m:t>
+              </m:r>
+            </m:e>
+          </m:d>
+          <m:r>
+            <w:rPr>
+              <w:color w:val="548DD4" w:themeColor="text2" w:themeTint="99"/>
+              <w:sz w:val="18"/>
+              <w:szCs w:val="18"/>
+              <w:rtl/>
+              <w:lang w:val="en-US"/>
+            </w:rPr>
+            <w:br/>
+          </m:r>
+        </m:oMath>
+      </m:oMathPara>
+      <w:r>
+        <w:rPr>
+          <w:rFonts w:hint="cs"/>
+          <w:color w:val="548DD4" w:themeColor="text2" w:themeTint="99"/>
+          <w:sz w:val="18"/>
+          <w:szCs w:val="18"/>
+          <w:rtl/>
+          <w:lang w:val="en-US"/>
+        </w:rPr>
+        <w:t>הצמתים יוצאים מה-</w:t>
+      </w:r>
+      <m:oMath>
+        <m:r>
+          <w:rPr>
+            <w:rFonts w:ascii="Cambria Math" w:hAnsi="Cambria Math"/>
+            <w:color w:val="548DD4" w:themeColor="text2" w:themeTint="99"/>
+            <w:sz w:val="18"/>
+            <w:szCs w:val="18"/>
+            <w:lang w:val="en-US"/>
+          </w:rPr>
+          <m:t>OPEN</m:t>
+        </m:r>
+      </m:oMath>
+      <w:r>
+        <w:rPr>
+          <w:rFonts w:hint="cs"/>
+          <w:color w:val="548DD4" w:themeColor="text2" w:themeTint="99"/>
+          <w:sz w:val="18"/>
+          <w:szCs w:val="18"/>
+          <w:rtl/>
+          <w:lang w:val="en-US"/>
+        </w:rPr>
+        <w:t xml:space="preserve"> לפי ערך ה-</w:t>
+      </w:r>
+      <m:oMath>
+        <m:r>
+          <w:rPr>
+            <w:rFonts w:ascii="Cambria Math" w:hAnsi="Cambria Math"/>
+            <w:color w:val="548DD4" w:themeColor="text2" w:themeTint="99"/>
+            <w:sz w:val="18"/>
+            <w:szCs w:val="18"/>
+            <w:lang w:val="en-US"/>
+          </w:rPr>
+          <m:t>f</m:t>
+        </m:r>
+      </m:oMath>
+      <w:r>
+        <w:rPr>
+          <w:rFonts w:hint="cs"/>
+          <w:color w:val="548DD4" w:themeColor="text2" w:themeTint="99"/>
+          <w:sz w:val="18"/>
+          <w:szCs w:val="18"/>
+          <w:rtl/>
+          <w:lang w:val="en-US"/>
+        </w:rPr>
+        <w:t xml:space="preserve"> המינימלי, אך מאחר שהוא תלוי בערך </w:t>
+      </w:r>
+      <m:oMath>
+        <m:r>
+          <w:rPr>
+            <w:rFonts w:ascii="Cambria Math" w:hAnsi="Cambria Math"/>
+            <w:color w:val="548DD4" w:themeColor="text2" w:themeTint="99"/>
+            <w:sz w:val="18"/>
+            <w:szCs w:val="18"/>
+            <w:lang w:val="en-US"/>
+          </w:rPr>
+          <m:t>w</m:t>
+        </m:r>
+      </m:oMath>
+      <w:r>
+        <w:rPr>
+          <w:rFonts w:hint="cs"/>
+          <w:color w:val="548DD4" w:themeColor="text2" w:themeTint="99"/>
+          <w:sz w:val="18"/>
+          <w:szCs w:val="18"/>
+          <w:rtl/>
+          <w:lang w:val="en-US"/>
+        </w:rPr>
+        <w:t xml:space="preserve"> סדר הוצאת הצמתים משתנה לפיו.</w:t>
+      </w:r>
+    </w:p>
+    <w:p>
+      <w:pPr>
+        <w:bidi/>
+        <w:spacing w:after="160" w:line="245" w:lineRule="auto"/>
+        <w:rPr>
+          <w:color w:val="548DD4" w:themeColor="text2" w:themeTint="99"/>
+          <w:sz w:val="18"/>
+          <w:szCs w:val="18"/>
+          <w:rtl/>
+          <w:lang w:val="en-US"/>
+        </w:rPr>
+      </w:pPr>
+      <w:r>
+        <w:rPr>
+          <w:rFonts w:hint="cs"/>
+          <w:color w:val="548DD4" w:themeColor="text2" w:themeTint="99"/>
+          <w:sz w:val="18"/>
+          <w:szCs w:val="18"/>
+          <w:rtl/>
+          <w:lang w:val="en-US"/>
+        </w:rPr>
+        <w:t xml:space="preserve">עבור </w:t>
+      </w:r>
+      <m:oMath>
+        <m:r>
+          <w:rPr>
+            <w:rFonts w:ascii="Cambria Math" w:hAnsi="Cambria Math"/>
+            <w:color w:val="548DD4" w:themeColor="text2" w:themeTint="99"/>
+            <w:sz w:val="18"/>
+            <w:szCs w:val="18"/>
+            <w:lang w:val="en-US"/>
+          </w:rPr>
+          <m:t>w=1</m:t>
+        </m:r>
+      </m:oMath>
+      <w:r>
+        <w:rPr>
+          <w:rFonts w:hint="cs"/>
+          <w:color w:val="548DD4" w:themeColor="text2" w:themeTint="99"/>
+          <w:sz w:val="18"/>
+          <w:szCs w:val="18"/>
+          <w:rtl/>
+          <w:lang w:val="en-US"/>
+        </w:rPr>
+        <w:t xml:space="preserve"> הנוסחה היא פשוט </w:t>
+      </w:r>
+      <m:oMath>
+        <m:r>
+          <w:rPr>
+            <w:rFonts w:ascii="Cambria Math" w:hAnsi="Cambria Math"/>
+            <w:color w:val="548DD4" w:themeColor="text2" w:themeTint="99"/>
+            <w:sz w:val="18"/>
+            <w:szCs w:val="18"/>
+            <w:lang w:val="en-US"/>
+          </w:rPr>
+          <m:t>f</m:t>
+        </m:r>
+        <m:d>
+          <m:dPr>
+            <m:ctrlPr>
+              <w:rPr>
+                <w:rFonts w:ascii="Cambria Math" w:hAnsi="Cambria Math"/>
+                <w:i/>
+                <w:color w:val="548DD4" w:themeColor="text2" w:themeTint="99"/>
+                <w:sz w:val="18"/>
+                <w:szCs w:val="18"/>
+                <w:lang w:val="en-US"/>
+              </w:rPr>
+            </m:ctrlPr>
+          </m:dPr>
+          <m:e>
+            <m:r>
+              <w:rPr>
+                <w:rFonts w:ascii="Cambria Math" w:hAnsi="Cambria Math"/>
+                <w:color w:val="548DD4" w:themeColor="text2" w:themeTint="99"/>
+                <w:sz w:val="18"/>
+                <w:szCs w:val="18"/>
+                <w:lang w:val="en-US"/>
+              </w:rPr>
+              <m:t>s</m:t>
+            </m:r>
+          </m:e>
+        </m:d>
+        <m:r>
+          <w:rPr>
+            <w:rFonts w:ascii="Cambria Math" w:hAnsi="Cambria Math"/>
+            <w:color w:val="548DD4" w:themeColor="text2" w:themeTint="99"/>
+            <w:sz w:val="18"/>
+            <w:szCs w:val="18"/>
+            <w:lang w:val="en-US"/>
+          </w:rPr>
+          <m:t>=h</m:t>
+        </m:r>
+        <m:d>
+          <m:dPr>
+            <m:ctrlPr>
+              <w:rPr>
+                <w:rFonts w:ascii="Cambria Math" w:hAnsi="Cambria Math"/>
+                <w:i/>
+                <w:color w:val="548DD4" w:themeColor="text2" w:themeTint="99"/>
+                <w:sz w:val="18"/>
+                <w:szCs w:val="18"/>
+                <w:lang w:val="en-US"/>
+              </w:rPr>
+            </m:ctrlPr>
+          </m:dPr>
+          <m:e>
+            <m:r>
+              <w:rPr>
+                <w:rFonts w:ascii="Cambria Math" w:hAnsi="Cambria Math"/>
+                <w:color w:val="548DD4" w:themeColor="text2" w:themeTint="99"/>
+                <w:sz w:val="18"/>
+                <w:szCs w:val="18"/>
+                <w:lang w:val="en-US"/>
+              </w:rPr>
+              <m:t>s</m:t>
+            </m:r>
+          </m:e>
+        </m:d>
+      </m:oMath>
+      <w:r>
+        <w:rPr>
+          <w:rFonts w:hint="cs"/>
+          <w:color w:val="548DD4" w:themeColor="text2" w:themeTint="99"/>
+          <w:sz w:val="18"/>
+          <w:szCs w:val="18"/>
+          <w:rtl/>
+          <w:lang w:val="en-US"/>
+        </w:rPr>
+        <w:t xml:space="preserve"> ולכן במצב זה האלגוריתם מוציא צמתים מה-</w:t>
+      </w:r>
+      <m:oMath>
+        <m:r>
+          <w:rPr>
+            <w:rFonts w:ascii="Cambria Math" w:hAnsi="Cambria Math"/>
+            <w:color w:val="548DD4" w:themeColor="text2" w:themeTint="99"/>
+            <w:sz w:val="18"/>
+            <w:szCs w:val="18"/>
+            <w:lang w:val="en-US"/>
+          </w:rPr>
+          <m:t>OPEN</m:t>
+        </m:r>
+      </m:oMath>
+      <w:r>
+        <w:rPr>
+          <w:rFonts w:hint="cs"/>
+          <w:color w:val="548DD4" w:themeColor="text2" w:themeTint="99"/>
+          <w:sz w:val="18"/>
+          <w:szCs w:val="18"/>
+          <w:rtl/>
+          <w:lang w:val="en-US"/>
+        </w:rPr>
+        <w:t xml:space="preserve"> באותו הסדר כמו של </w:t>
+      </w:r>
+      <m:oMath>
+        <m:r>
+          <w:rPr>
+            <w:rFonts w:ascii="Cambria Math" w:hAnsi="Cambria Math"/>
+            <w:color w:val="548DD4" w:themeColor="text2" w:themeTint="99"/>
+            <w:sz w:val="18"/>
+            <w:szCs w:val="18"/>
+            <w:lang w:val="en-US"/>
+          </w:rPr>
+          <m:t>Greedy  Best First Search</m:t>
+        </m:r>
+      </m:oMath>
+      <w:r>
+        <w:rPr>
+          <w:rFonts w:hint="cs"/>
+          <w:color w:val="548DD4" w:themeColor="text2" w:themeTint="99"/>
+          <w:sz w:val="18"/>
+          <w:szCs w:val="18"/>
+          <w:rtl/>
+          <w:lang w:val="en-US"/>
+        </w:rPr>
+        <w:t xml:space="preserve">, וכפי שידוע לנו זהו אלגוריתם חמדן שלא מתחשב בדרך שהוא עבר אלא רק "בחוש הריח" שלו, היוריסטיקה </w:t>
+      </w:r>
+      <m:oMath>
+        <m:r>
+          <w:rPr>
+            <w:rFonts w:ascii="Cambria Math" w:hAnsi="Cambria Math"/>
+            <w:color w:val="548DD4" w:themeColor="text2" w:themeTint="99"/>
+            <w:sz w:val="18"/>
+            <w:szCs w:val="18"/>
+            <w:lang w:val="en-US"/>
+          </w:rPr>
+          <m:t>h</m:t>
+        </m:r>
+      </m:oMath>
+      <w:r>
+        <w:rPr>
+          <w:rFonts w:hint="cs"/>
+          <w:color w:val="548DD4" w:themeColor="text2" w:themeTint="99"/>
+          <w:sz w:val="18"/>
+          <w:szCs w:val="18"/>
+          <w:rtl/>
+          <w:lang w:val="en-US"/>
+        </w:rPr>
+        <w:t>, בהינתן שהיוריסטיקה טובה הוא בדרך כלל יצליח למצוא מסלול אל צומת היעד תוך פיתוח פחות צמתים אך במחיר שאינו בהכרח אופטימלי שכן הוא אינו קביל.</w:t>
+      </w:r>
+    </w:p>
+    <w:p>
+      <w:pPr>
+        <w:bidi/>
+        <w:spacing w:after="160" w:line="245" w:lineRule="auto"/>
+        <w:rPr>
+          <w:color w:val="548DD4" w:themeColor="text2" w:themeTint="99"/>
+          <w:sz w:val="18"/>
+          <w:szCs w:val="18"/>
+          <w:rtl/>
+          <w:lang w:val="en-US"/>
+        </w:rPr>
+      </w:pPr>
+      <w:r>
+        <w:rPr>
+          <w:rFonts w:hint="cs"/>
+          <w:color w:val="548DD4" w:themeColor="text2" w:themeTint="99"/>
+          <w:sz w:val="18"/>
+          <w:szCs w:val="18"/>
+          <w:rtl/>
+          <w:lang w:val="en-US"/>
+        </w:rPr>
+        <w:t xml:space="preserve">מצד שני, עבור </w:t>
+      </w:r>
+      <m:oMath>
+        <m:r>
+          <w:rPr>
+            <w:rFonts w:ascii="Cambria Math" w:hAnsi="Cambria Math"/>
+            <w:color w:val="548DD4" w:themeColor="text2" w:themeTint="99"/>
+            <w:sz w:val="18"/>
+            <w:szCs w:val="18"/>
+            <w:lang w:val="en-US"/>
+          </w:rPr>
+          <m:t>w=0</m:t>
+        </m:r>
+      </m:oMath>
+      <w:r>
+        <w:rPr>
+          <w:rFonts w:hint="cs"/>
+          <w:color w:val="548DD4" w:themeColor="text2" w:themeTint="99"/>
+          <w:sz w:val="18"/>
+          <w:szCs w:val="18"/>
+          <w:rtl/>
+          <w:lang w:val="en-US"/>
+        </w:rPr>
+        <w:t xml:space="preserve"> הנוסחה היא </w:t>
+      </w:r>
+      <m:oMath>
+        <m:r>
+          <w:rPr>
+            <w:rFonts w:ascii="Cambria Math" w:hAnsi="Cambria Math"/>
+            <w:color w:val="548DD4" w:themeColor="text2" w:themeTint="99"/>
+            <w:sz w:val="18"/>
+            <w:szCs w:val="18"/>
+            <w:lang w:val="en-US"/>
+          </w:rPr>
+          <m:t>f</m:t>
+        </m:r>
+        <m:d>
+          <m:dPr>
+            <m:ctrlPr>
+              <w:rPr>
+                <w:rFonts w:ascii="Cambria Math" w:hAnsi="Cambria Math"/>
+                <w:i/>
+                <w:color w:val="548DD4" w:themeColor="text2" w:themeTint="99"/>
+                <w:sz w:val="18"/>
+                <w:szCs w:val="18"/>
+                <w:lang w:val="en-US"/>
+              </w:rPr>
+            </m:ctrlPr>
+          </m:dPr>
+          <m:e>
+            <m:r>
+              <w:rPr>
+                <w:rFonts w:ascii="Cambria Math" w:hAnsi="Cambria Math"/>
+                <w:color w:val="548DD4" w:themeColor="text2" w:themeTint="99"/>
+                <w:sz w:val="18"/>
+                <w:szCs w:val="18"/>
+                <w:lang w:val="en-US"/>
+              </w:rPr>
+              <m:t>s</m:t>
+            </m:r>
+          </m:e>
+        </m:d>
+        <m:r>
+          <w:rPr>
+            <w:rFonts w:ascii="Cambria Math" w:hAnsi="Cambria Math"/>
+            <w:color w:val="548DD4" w:themeColor="text2" w:themeTint="99"/>
+            <w:sz w:val="18"/>
+            <w:szCs w:val="18"/>
+            <w:lang w:val="en-US"/>
+          </w:rPr>
+          <m:t>=g</m:t>
+        </m:r>
+        <m:d>
+          <m:dPr>
+            <m:ctrlPr>
+              <w:rPr>
+                <w:rFonts w:ascii="Cambria Math" w:hAnsi="Cambria Math"/>
+                <w:i/>
+                <w:color w:val="548DD4" w:themeColor="text2" w:themeTint="99"/>
+                <w:sz w:val="18"/>
+                <w:szCs w:val="18"/>
+                <w:lang w:val="en-US"/>
+              </w:rPr>
+            </m:ctrlPr>
+          </m:dPr>
+          <m:e>
+            <m:r>
+              <w:rPr>
+                <w:rFonts w:ascii="Cambria Math" w:hAnsi="Cambria Math"/>
+                <w:color w:val="548DD4" w:themeColor="text2" w:themeTint="99"/>
+                <w:sz w:val="18"/>
+                <w:szCs w:val="18"/>
+                <w:lang w:val="en-US"/>
+              </w:rPr>
+              <m:t>s</m:t>
+            </m:r>
+          </m:e>
+        </m:d>
+      </m:oMath>
+      <w:r>
+        <w:rPr>
+          <w:rFonts w:hint="cs"/>
+          <w:color w:val="548DD4" w:themeColor="text2" w:themeTint="99"/>
+          <w:sz w:val="18"/>
+          <w:szCs w:val="18"/>
+          <w:rtl/>
+          <w:lang w:val="en-US"/>
+        </w:rPr>
+        <w:t xml:space="preserve"> ולכן במקרה זה האלגוריתם מוציא צמתים מה-</w:t>
+      </w:r>
+      <m:oMath>
+        <m:r>
+          <w:rPr>
+            <w:rFonts w:ascii="Cambria Math" w:hAnsi="Cambria Math"/>
+            <w:color w:val="548DD4" w:themeColor="text2" w:themeTint="99"/>
+            <w:sz w:val="18"/>
+            <w:szCs w:val="18"/>
+            <w:lang w:val="en-US"/>
+          </w:rPr>
+          <m:t>OPEN</m:t>
+        </m:r>
+      </m:oMath>
+      <w:r>
+        <w:rPr>
+          <w:rFonts w:hint="cs"/>
+          <w:color w:val="548DD4" w:themeColor="text2" w:themeTint="99"/>
+          <w:sz w:val="18"/>
+          <w:szCs w:val="18"/>
+          <w:rtl/>
+          <w:lang w:val="en-US"/>
+        </w:rPr>
+        <w:t xml:space="preserve"> באותו הסדר כמו של </w:t>
+      </w:r>
+      <m:oMath>
+        <m:r>
+          <w:rPr>
+            <w:rFonts w:ascii="Cambria Math" w:hAnsi="Cambria Math"/>
+            <w:color w:val="548DD4" w:themeColor="text2" w:themeTint="99"/>
+            <w:sz w:val="18"/>
+            <w:szCs w:val="18"/>
+            <w:lang w:val="en-US"/>
+          </w:rPr>
+          <m:t>UCS</m:t>
+        </m:r>
+      </m:oMath>
+      <w:r>
+        <w:rPr>
+          <w:rFonts w:hint="cs"/>
+          <w:color w:val="548DD4" w:themeColor="text2" w:themeTint="99"/>
+          <w:sz w:val="18"/>
+          <w:szCs w:val="18"/>
+          <w:rtl/>
+          <w:lang w:val="en-US"/>
+        </w:rPr>
+        <w:t xml:space="preserve">, שידוע שהוא קביל ולכן מחזיר מסלול עם עלות מינימלית, אך במחיר של קושי חישובי גבוה </w:t>
+      </w:r>
+      <w:r>
+        <w:rPr>
+          <w:color w:val="548DD4" w:themeColor="text2" w:themeTint="99"/>
+          <w:sz w:val="18"/>
+          <w:szCs w:val="18"/>
+          <w:rtl/>
+          <w:lang w:val="en-US"/>
+        </w:rPr>
+        <w:t>–</w:t>
+      </w:r>
+      <w:r>
+        <w:rPr>
+          <w:rFonts w:hint="cs"/>
+          <w:color w:val="548DD4" w:themeColor="text2" w:themeTint="99"/>
+          <w:sz w:val="18"/>
+          <w:szCs w:val="18"/>
+          <w:rtl/>
+          <w:lang w:val="en-US"/>
+        </w:rPr>
+        <w:t xml:space="preserve"> ועל כן רואים שהוא מפתח הרבה יותר צמתים.</w:t>
+      </w:r>
+    </w:p>
+    <w:p>
+      <w:pPr>
+        <w:bidi/>
+        <w:spacing w:after="160" w:line="245" w:lineRule="auto"/>
+        <w:rPr>
+          <w:i/>
+          <w:color w:val="548DD4" w:themeColor="text2" w:themeTint="99"/>
+          <w:sz w:val="18"/>
+          <w:szCs w:val="18"/>
+          <w:lang w:val="en-US"/>
+        </w:rPr>
+      </w:pPr>
+      <w:r>
+        <w:rPr>
+          <w:rFonts w:hint="cs"/>
+          <w:color w:val="548DD4" w:themeColor="text2" w:themeTint="99"/>
+          <w:sz w:val="18"/>
+          <w:szCs w:val="18"/>
+          <w:rtl/>
+          <w:lang w:val="en-US"/>
+        </w:rPr>
+        <w:t xml:space="preserve">ככל שמשנים את </w:t>
+      </w:r>
+      <m:oMath>
+        <m:r>
+          <w:rPr>
+            <w:rFonts w:ascii="Cambria Math" w:hAnsi="Cambria Math"/>
+            <w:color w:val="548DD4" w:themeColor="text2" w:themeTint="99"/>
+            <w:sz w:val="18"/>
+            <w:szCs w:val="18"/>
+            <w:lang w:val="en-US"/>
+          </w:rPr>
+          <m:t>w</m:t>
+        </m:r>
+      </m:oMath>
+      <w:r>
+        <w:rPr>
+          <w:rFonts w:hint="cs"/>
+          <w:color w:val="548DD4" w:themeColor="text2" w:themeTint="99"/>
+          <w:sz w:val="18"/>
+          <w:szCs w:val="18"/>
+          <w:rtl/>
+          <w:lang w:val="en-US"/>
+        </w:rPr>
+        <w:t xml:space="preserve"> על הסקאלה שבין </w:t>
+      </w:r>
+      <m:oMath>
+        <m:r>
+          <w:rPr>
+            <w:rFonts w:ascii="Cambria Math" w:hAnsi="Cambria Math"/>
+            <w:color w:val="548DD4" w:themeColor="text2" w:themeTint="99"/>
+            <w:sz w:val="18"/>
+            <w:szCs w:val="18"/>
+            <w:lang w:val="en-US"/>
+          </w:rPr>
+          <m:t>0</m:t>
+        </m:r>
+      </m:oMath>
+      <w:r>
+        <w:rPr>
+          <w:rFonts w:hint="cs"/>
+          <w:color w:val="548DD4" w:themeColor="text2" w:themeTint="99"/>
+          <w:sz w:val="18"/>
+          <w:szCs w:val="18"/>
+          <w:rtl/>
+          <w:lang w:val="en-US"/>
+        </w:rPr>
+        <w:t xml:space="preserve"> ל-</w:t>
+      </w:r>
+      <m:oMath>
+        <m:r>
+          <w:rPr>
+            <w:rFonts w:ascii="Cambria Math" w:hAnsi="Cambria Math"/>
+            <w:color w:val="548DD4" w:themeColor="text2" w:themeTint="99"/>
+            <w:sz w:val="18"/>
+            <w:szCs w:val="18"/>
+            <w:lang w:val="en-US"/>
+          </w:rPr>
+          <m:t>1</m:t>
+        </m:r>
+      </m:oMath>
+      <w:r>
+        <w:rPr>
+          <w:rFonts w:hint="cs"/>
+          <w:color w:val="548DD4" w:themeColor="text2" w:themeTint="99"/>
+          <w:sz w:val="18"/>
+          <w:szCs w:val="18"/>
+          <w:rtl/>
+          <w:lang w:val="en-US"/>
+        </w:rPr>
+        <w:t xml:space="preserve"> מקבלים אלגוריתם שמוציא צמתים מה-</w:t>
+      </w:r>
+      <m:oMath>
+        <m:r>
+          <w:rPr>
+            <w:rFonts w:ascii="Cambria Math" w:hAnsi="Cambria Math"/>
+            <w:color w:val="548DD4" w:themeColor="text2" w:themeTint="99"/>
+            <w:sz w:val="18"/>
+            <w:szCs w:val="18"/>
+            <w:lang w:val="en-US"/>
+          </w:rPr>
+          <m:t>OPEN</m:t>
+        </m:r>
+      </m:oMath>
+      <w:r>
+        <w:rPr>
+          <w:rFonts w:hint="cs"/>
+          <w:color w:val="548DD4" w:themeColor="text2" w:themeTint="99"/>
+          <w:sz w:val="18"/>
+          <w:szCs w:val="18"/>
+          <w:rtl/>
+          <w:lang w:val="en-US"/>
+        </w:rPr>
+        <w:t xml:space="preserve"> שלו גם כן באסטרטגיה שנעה בין זו של </w:t>
+      </w:r>
+      <m:oMath>
+        <m:r>
+          <w:rPr>
+            <w:rFonts w:ascii="Cambria Math" w:hAnsi="Cambria Math"/>
+            <w:color w:val="548DD4" w:themeColor="text2" w:themeTint="99"/>
+            <w:sz w:val="18"/>
+            <w:szCs w:val="18"/>
+            <w:lang w:val="en-US"/>
+          </w:rPr>
+          <m:t>GBFS</m:t>
+        </m:r>
+      </m:oMath>
+      <w:r>
+        <w:rPr>
+          <w:rFonts w:hint="cs"/>
+          <w:color w:val="548DD4" w:themeColor="text2" w:themeTint="99"/>
+          <w:sz w:val="18"/>
+          <w:szCs w:val="18"/>
+          <w:rtl/>
+          <w:lang w:val="en-US"/>
+        </w:rPr>
+        <w:t xml:space="preserve"> לבין </w:t>
+      </w:r>
+      <m:oMath>
+        <m:r>
+          <w:rPr>
+            <w:rFonts w:ascii="Cambria Math" w:hAnsi="Cambria Math"/>
+            <w:color w:val="548DD4" w:themeColor="text2" w:themeTint="99"/>
+            <w:sz w:val="18"/>
+            <w:szCs w:val="18"/>
+            <w:lang w:val="en-US"/>
+          </w:rPr>
+          <m:t>UCS</m:t>
+        </m:r>
+      </m:oMath>
+      <w:r>
+        <w:rPr>
+          <w:rFonts w:hint="cs"/>
+          <w:color w:val="548DD4" w:themeColor="text2" w:themeTint="99"/>
+          <w:sz w:val="18"/>
+          <w:szCs w:val="18"/>
+          <w:rtl/>
+          <w:lang w:val="en-US"/>
+        </w:rPr>
+        <w:t xml:space="preserve">, כאשר עבור </w:t>
+      </w:r>
+      <m:oMath>
+        <m:r>
+          <w:rPr>
+            <w:rFonts w:ascii="Cambria Math" w:hAnsi="Cambria Math"/>
+            <w:color w:val="548DD4" w:themeColor="text2" w:themeTint="99"/>
+            <w:sz w:val="18"/>
+            <w:szCs w:val="18"/>
+            <w:lang w:val="en-US"/>
+          </w:rPr>
+          <m:t>w=0.5</m:t>
+        </m:r>
+      </m:oMath>
+      <w:r>
+        <w:rPr>
+          <w:rFonts w:hint="cs"/>
+          <w:color w:val="548DD4" w:themeColor="text2" w:themeTint="99"/>
+          <w:sz w:val="18"/>
+          <w:szCs w:val="18"/>
+          <w:rtl/>
+          <w:lang w:val="en-US"/>
+        </w:rPr>
+        <w:t xml:space="preserve"> נקבל בדיוק את </w:t>
+      </w:r>
+      <m:oMath>
+        <m:sSup>
+          <m:sSupPr>
+            <m:ctrlPr>
+              <w:rPr>
+                <w:rFonts w:ascii="Cambria Math" w:hAnsi="Cambria Math"/>
+                <w:i/>
+                <w:color w:val="548DD4" w:themeColor="text2" w:themeTint="99"/>
+                <w:sz w:val="18"/>
+                <w:szCs w:val="18"/>
+                <w:lang w:val="en-US"/>
+              </w:rPr>
+            </m:ctrlPr>
+          </m:sSupPr>
+          <m:e>
+            <m:r>
+              <w:rPr>
+                <w:rFonts w:ascii="Cambria Math" w:hAnsi="Cambria Math"/>
+                <w:color w:val="548DD4" w:themeColor="text2" w:themeTint="99"/>
+                <w:sz w:val="18"/>
+                <w:szCs w:val="18"/>
+                <w:lang w:val="en-US"/>
+              </w:rPr>
+              <m:t>A</m:t>
+            </m:r>
+          </m:e>
+          <m:sup>
+            <m:r>
+              <w:rPr>
+                <w:rFonts w:ascii="Cambria Math" w:hAnsi="Cambria Math"/>
+                <w:color w:val="548DD4" w:themeColor="text2" w:themeTint="99"/>
+                <w:sz w:val="18"/>
+                <w:szCs w:val="18"/>
+                <w:lang w:val="en-US"/>
+              </w:rPr>
+              <m:t>*</m:t>
+            </m:r>
+          </m:sup>
+        </m:sSup>
+      </m:oMath>
+      <w:r>
+        <w:rPr>
+          <w:color w:val="548DD4" w:themeColor="text2" w:themeTint="99"/>
+          <w:sz w:val="18"/>
+          <w:szCs w:val="18"/>
+          <w:lang w:val="en-US"/>
+        </w:rPr>
+        <w:t>.</w:t>
       </w:r>
     </w:p>
     <w:p>
@@ -17129,17 +20213,8 @@
           <w:rFonts w:hint="cs"/>
           <w:color w:val="4472C4"/>
         </w:rPr>
-        <w:t>*-</w:t>
-      </w:r>
-      <w:proofErr w:type="spellStart"/>
-      <w:r>
-        <w:rPr>
-          <w:rFonts w:hint="cs"/>
-          <w:color w:val="4472C4"/>
-        </w:rPr>
-        <w:t>epsilon</w:t>
-      </w:r>
-      <w:proofErr w:type="spellEnd"/>
+        <w:t>*-epsilon</w:t>
+      </w:r>
       <w:r>
         <w:rPr>
           <w:rFonts w:hint="cs"/>
@@ -17203,27 +20278,7 @@
           <w:szCs w:val="18"/>
           <w:rtl/>
         </w:rPr>
-        <w:t xml:space="preserve">ממשו את החלקים החסרים </w:t>
-      </w:r>
-      <w:proofErr w:type="spellStart"/>
-      <w:r>
-        <w:rPr>
-          <w:rFonts w:hint="cs"/>
-          <w:sz w:val="18"/>
-          <w:szCs w:val="18"/>
-          <w:rtl/>
-        </w:rPr>
-        <w:t>באלג</w:t>
-      </w:r>
-      <w:proofErr w:type="spellEnd"/>
-      <w:r>
-        <w:rPr>
-          <w:rFonts w:hint="cs"/>
-          <w:sz w:val="18"/>
-          <w:szCs w:val="18"/>
-          <w:rtl/>
-        </w:rPr>
-        <w:t xml:space="preserve">׳ </w:t>
+        <w:t xml:space="preserve">ממשו את החלקים החסרים באלג׳ </w:t>
       </w:r>
       <w:r>
         <w:rPr>
@@ -17416,6 +20471,147 @@
     </w:p>
     <w:p>
       <w:pPr>
+        <w:bidi/>
+        <w:rPr>
+          <w:color w:val="548DD4" w:themeColor="text2" w:themeTint="99"/>
+          <w:sz w:val="18"/>
+          <w:szCs w:val="18"/>
+          <w:rtl/>
+        </w:rPr>
+      </w:pPr>
+      <w:r>
+        <w:rPr>
+          <w:rFonts w:hint="cs"/>
+          <w:color w:val="548DD4" w:themeColor="text2" w:themeTint="99"/>
+          <w:sz w:val="18"/>
+          <w:szCs w:val="18"/>
+          <w:u w:val="single"/>
+          <w:rtl/>
+        </w:rPr>
+        <w:t>יתרון:</w:t>
+      </w:r>
+      <w:r>
+        <w:rPr>
+          <w:rFonts w:hint="cs"/>
+          <w:color w:val="548DD4" w:themeColor="text2" w:themeTint="99"/>
+          <w:sz w:val="18"/>
+          <w:szCs w:val="18"/>
+          <w:rtl/>
+        </w:rPr>
+        <w:t xml:space="preserve"> מאפשר בחירה </w:t>
+      </w:r>
+      <w:r>
+        <w:rPr>
+          <w:rFonts w:hint="cs"/>
+          <w:color w:val="548DD4" w:themeColor="text2" w:themeTint="99"/>
+          <w:sz w:val="18"/>
+          <w:szCs w:val="18"/>
+          <w:rtl/>
+        </w:rPr>
+        <w:t>לא אופטימלית בתקווה למצוא פתרון מהר יותר.</w:t>
+      </w:r>
+    </w:p>
+    <w:p>
+      <w:pPr>
+        <w:bidi/>
+        <w:rPr>
+          <w:rFonts w:hint="cs"/>
+          <w:color w:val="548DD4" w:themeColor="text2" w:themeTint="99"/>
+          <w:sz w:val="18"/>
+          <w:szCs w:val="18"/>
+          <w:rtl/>
+        </w:rPr>
+      </w:pPr>
+      <w:r>
+        <w:rPr>
+          <w:rFonts w:hint="cs"/>
+          <w:color w:val="548DD4" w:themeColor="text2" w:themeTint="99"/>
+          <w:sz w:val="18"/>
+          <w:szCs w:val="18"/>
+          <w:u w:val="single"/>
+          <w:rtl/>
+        </w:rPr>
+        <w:t>חסרון:</w:t>
+      </w:r>
+      <w:r>
+        <w:rPr>
+          <w:rFonts w:hint="cs"/>
+          <w:color w:val="548DD4" w:themeColor="text2" w:themeTint="99"/>
+          <w:sz w:val="18"/>
+          <w:szCs w:val="18"/>
+          <w:rtl/>
+        </w:rPr>
+        <w:t xml:space="preserve"> זמן חישוב יותר גדול כתוצאה מקושי החישוב של ה-</w:t>
+      </w:r>
+      <w:r>
+        <w:rPr>
+          <w:rFonts w:hint="cs"/>
+          <w:color w:val="548DD4" w:themeColor="text2" w:themeTint="99"/>
+          <w:sz w:val="18"/>
+          <w:szCs w:val="18"/>
+        </w:rPr>
+        <w:t>Focal</w:t>
+      </w:r>
+      <w:r>
+        <w:rPr>
+          <w:rFonts w:hint="cs"/>
+          <w:color w:val="548DD4" w:themeColor="text2" w:themeTint="99"/>
+          <w:sz w:val="18"/>
+          <w:szCs w:val="18"/>
+          <w:rtl/>
+        </w:rPr>
+        <w:t xml:space="preserve"> ובחירת המינימום שלו על ידי שלבים נוספים שאין להם צורך באלגוריתם ה-</w:t>
+      </w:r>
+      <m:oMath>
+        <m:sSup>
+          <m:sSupPr>
+            <m:ctrlPr>
+              <w:rPr>
+                <w:rFonts w:ascii="Cambria Math" w:hAnsi="Cambria Math"/>
+                <w:i/>
+                <w:color w:val="548DD4" w:themeColor="text2" w:themeTint="99"/>
+                <w:sz w:val="18"/>
+                <w:szCs w:val="18"/>
+              </w:rPr>
+            </m:ctrlPr>
+          </m:sSupPr>
+          <m:e>
+            <m:r>
+              <w:rPr>
+                <w:rFonts w:ascii="Cambria Math" w:hAnsi="Cambria Math"/>
+                <w:color w:val="548DD4" w:themeColor="text2" w:themeTint="99"/>
+                <w:sz w:val="18"/>
+                <w:szCs w:val="18"/>
+              </w:rPr>
+              <m:t>A</m:t>
+            </m:r>
+          </m:e>
+          <m:sup>
+            <m:r>
+              <w:rPr>
+                <w:rFonts w:ascii="Cambria Math" w:hAnsi="Cambria Math"/>
+                <w:color w:val="548DD4" w:themeColor="text2" w:themeTint="99"/>
+                <w:sz w:val="18"/>
+                <w:szCs w:val="18"/>
+              </w:rPr>
+              <m:t>*</m:t>
+            </m:r>
+          </m:sup>
+        </m:sSup>
+      </m:oMath>
+      <w:r>
+        <w:rPr>
+          <w:rFonts w:hint="cs"/>
+          <w:color w:val="548DD4" w:themeColor="text2" w:themeTint="99"/>
+          <w:sz w:val="18"/>
+          <w:szCs w:val="18"/>
+          <w:rtl/>
+        </w:rPr>
+        <w:t>.</w:t>
+      </w:r>
+    </w:p>
+    <w:p>
+      <w:pPr>
         <w:pStyle w:val="ListParagraph"/>
         <w:numPr>
           <w:ilvl w:val="0"/>
@@ -17425,7 +20621,6 @@
         <w:rPr>
           <w:b/>
           <w:bCs/>
-          <w:rtl/>
         </w:rPr>
       </w:pPr>
       <w:r>
@@ -17603,11 +20798,506 @@
     </w:p>
     <w:p>
       <w:pPr>
+        <w:pStyle w:val="ListParagraph"/>
+        <w:numPr>
+          <w:ilvl w:val="0"/>
+          <w:numId w:val="32"/>
+        </w:numPr>
+        <w:bidi/>
+        <w:rPr>
+          <w:color w:val="548DD4" w:themeColor="text2" w:themeTint="99"/>
+          <w:sz w:val="18"/>
+          <w:szCs w:val="18"/>
+          <w:rtl/>
+        </w:rPr>
+      </w:pPr>
+      <w:r>
+        <w:rPr>
+          <w:color w:val="548DD4" w:themeColor="text2" w:themeTint="99"/>
+          <w:sz w:val="18"/>
+          <w:szCs w:val="18"/>
+          <w:rtl/>
+        </w:rPr>
+        <w:drawing>
+          <wp:anchor distT="0" distB="0" distL="114300" distR="114300" simplePos="0" relativeHeight="251673600" behindDoc="0" locked="0" layoutInCell="1" allowOverlap="1" wp14:anchorId="0831C3BC" wp14:editId="4649F7CD">
+            <wp:simplePos x="0" y="0"/>
+            <wp:positionH relativeFrom="column">
+              <wp:posOffset>2816225</wp:posOffset>
+            </wp:positionH>
+            <wp:positionV relativeFrom="paragraph">
+              <wp:posOffset>303530</wp:posOffset>
+            </wp:positionV>
+            <wp:extent cx="1896110" cy="1363980"/>
+            <wp:effectExtent l="0" t="0" r="8890" b="7620"/>
+            <wp:wrapTopAndBottom/>
+            <wp:docPr id="21" name="Picture 21" descr="Chart&#10;&#10;Description automatically generated"/>
+            <wp:cNvGraphicFramePr>
+              <a:graphicFrameLocks xmlns:a="http://schemas.openxmlformats.org/drawingml/2006/main" noChangeAspect="1"/>
+            </wp:cNvGraphicFramePr>
+            <a:graphic xmlns:a="http://schemas.openxmlformats.org/drawingml/2006/main">
+              <a:graphicData uri="http://schemas.openxmlformats.org/drawingml/2006/picture">
+                <pic:pic xmlns:pic="http://schemas.openxmlformats.org/drawingml/2006/picture">
+                  <pic:nvPicPr>
+                    <pic:cNvPr id="21" name="Picture 21" descr="Chart&#10;&#10;Description automatically generated"/>
+                    <pic:cNvPicPr/>
+                  </pic:nvPicPr>
+                  <pic:blipFill>
+                    <a:blip r:embed="rId23">
+                      <a:extLst>
+                        <a:ext uri="{28A0092B-C50C-407E-A947-70E740481C1C}">
+                          <a14:useLocalDpi xmlns:a14="http://schemas.microsoft.com/office/drawing/2010/main" val="0"/>
+                        </a:ext>
+                      </a:extLst>
+                    </a:blip>
+                    <a:stretch>
+                      <a:fillRect/>
+                    </a:stretch>
+                  </pic:blipFill>
+                  <pic:spPr>
+                    <a:xfrm>
+                      <a:off x="0" y="0"/>
+                      <a:ext cx="1896110" cy="1363980"/>
+                    </a:xfrm>
+                    <a:prstGeom prst="rect">
+                      <a:avLst/>
+                    </a:prstGeom>
+                  </pic:spPr>
+                </pic:pic>
+              </a:graphicData>
+            </a:graphic>
+            <wp14:sizeRelH relativeFrom="margin">
+              <wp14:pctWidth>0</wp14:pctWidth>
+            </wp14:sizeRelH>
+            <wp14:sizeRelV relativeFrom="margin">
+              <wp14:pctHeight>0</wp14:pctHeight>
+            </wp14:sizeRelV>
+          </wp:anchor>
+        </w:drawing>
+      </w:r>
+      <w:r>
+        <w:rPr>
+          <w:color w:val="548DD4" w:themeColor="text2" w:themeTint="99"/>
+          <w:sz w:val="18"/>
+          <w:szCs w:val="18"/>
+          <w:rtl/>
+        </w:rPr>
+        <w:drawing>
+          <wp:anchor distT="0" distB="0" distL="114300" distR="114300" simplePos="0" relativeHeight="251672576" behindDoc="0" locked="0" layoutInCell="1" allowOverlap="1" wp14:anchorId="74734121" wp14:editId="745401B5">
+            <wp:simplePos x="0" y="0"/>
+            <wp:positionH relativeFrom="column">
+              <wp:posOffset>837565</wp:posOffset>
+            </wp:positionH>
+            <wp:positionV relativeFrom="paragraph">
+              <wp:posOffset>302260</wp:posOffset>
+            </wp:positionV>
+            <wp:extent cx="1892300" cy="1367155"/>
+            <wp:effectExtent l="0" t="0" r="0" b="4445"/>
+            <wp:wrapTopAndBottom/>
+            <wp:docPr id="20" name="Picture 20"/>
+            <wp:cNvGraphicFramePr>
+              <a:graphicFrameLocks xmlns:a="http://schemas.openxmlformats.org/drawingml/2006/main" noChangeAspect="1"/>
+            </wp:cNvGraphicFramePr>
+            <a:graphic xmlns:a="http://schemas.openxmlformats.org/drawingml/2006/main">
+              <a:graphicData uri="http://schemas.openxmlformats.org/drawingml/2006/picture">
+                <pic:pic xmlns:pic="http://schemas.openxmlformats.org/drawingml/2006/picture">
+                  <pic:nvPicPr>
+                    <pic:cNvPr id="1" name=""/>
+                    <pic:cNvPicPr/>
+                  </pic:nvPicPr>
+                  <pic:blipFill>
+                    <a:blip r:embed="rId24">
+                      <a:extLst>
+                        <a:ext uri="{28A0092B-C50C-407E-A947-70E740481C1C}">
+                          <a14:useLocalDpi xmlns:a14="http://schemas.microsoft.com/office/drawing/2010/main" val="0"/>
+                        </a:ext>
+                      </a:extLst>
+                    </a:blip>
+                    <a:stretch>
+                      <a:fillRect/>
+                    </a:stretch>
+                  </pic:blipFill>
+                  <pic:spPr>
+                    <a:xfrm>
+                      <a:off x="0" y="0"/>
+                      <a:ext cx="1892300" cy="1367155"/>
+                    </a:xfrm>
+                    <a:prstGeom prst="rect">
+                      <a:avLst/>
+                    </a:prstGeom>
+                  </pic:spPr>
+                </pic:pic>
+              </a:graphicData>
+            </a:graphic>
+            <wp14:sizeRelH relativeFrom="margin">
+              <wp14:pctWidth>0</wp14:pctWidth>
+            </wp14:sizeRelH>
+            <wp14:sizeRelV relativeFrom="margin">
+              <wp14:pctHeight>0</wp14:pctHeight>
+            </wp14:sizeRelV>
+          </wp:anchor>
+        </w:drawing>
+      </w:r>
+      <w:r>
+        <w:rPr>
+          <w:rFonts w:hint="cs"/>
+          <w:color w:val="548DD4" w:themeColor="text2" w:themeTint="99"/>
+          <w:sz w:val="18"/>
+          <w:szCs w:val="18"/>
+          <w:rtl/>
+        </w:rPr>
+        <w:t xml:space="preserve">היוריסטיקה שאנחנו מציעים היא </w:t>
+      </w:r>
+      <m:oMath>
+        <m:sSub>
+          <m:sSubPr>
+            <m:ctrlPr>
+              <w:rPr>
+                <w:rFonts w:ascii="Cambria Math" w:hAnsi="Cambria Math"/>
+                <w:i/>
+                <w:color w:val="548DD4" w:themeColor="text2" w:themeTint="99"/>
+                <w:sz w:val="18"/>
+                <w:szCs w:val="18"/>
+              </w:rPr>
+            </m:ctrlPr>
+          </m:sSubPr>
+          <m:e>
+            <m:r>
+              <w:rPr>
+                <w:rFonts w:ascii="Cambria Math" w:hAnsi="Cambria Math"/>
+                <w:color w:val="548DD4" w:themeColor="text2" w:themeTint="99"/>
+                <w:sz w:val="18"/>
+                <w:szCs w:val="18"/>
+              </w:rPr>
+              <m:t>h</m:t>
+            </m:r>
+          </m:e>
+          <m:sub>
+            <m:r>
+              <w:rPr>
+                <w:rFonts w:ascii="Cambria Math" w:hAnsi="Cambria Math"/>
+                <w:color w:val="548DD4" w:themeColor="text2" w:themeTint="99"/>
+                <w:sz w:val="18"/>
+                <w:szCs w:val="18"/>
+              </w:rPr>
+              <m:t>Euclidean</m:t>
+            </m:r>
+          </m:sub>
+        </m:sSub>
+        <m:d>
+          <m:dPr>
+            <m:ctrlPr>
+              <w:rPr>
+                <w:rFonts w:ascii="Cambria Math" w:hAnsi="Cambria Math"/>
+                <w:i/>
+                <w:color w:val="548DD4" w:themeColor="text2" w:themeTint="99"/>
+                <w:sz w:val="18"/>
+                <w:szCs w:val="18"/>
+              </w:rPr>
+            </m:ctrlPr>
+          </m:dPr>
+          <m:e>
+            <m:r>
+              <w:rPr>
+                <w:rFonts w:ascii="Cambria Math" w:hAnsi="Cambria Math"/>
+                <w:color w:val="548DD4" w:themeColor="text2" w:themeTint="99"/>
+                <w:sz w:val="18"/>
+                <w:szCs w:val="18"/>
+              </w:rPr>
+              <m:t>s</m:t>
+            </m:r>
+          </m:e>
+        </m:d>
+        <m:r>
+          <w:rPr>
+            <w:rFonts w:ascii="Cambria Math" w:hAnsi="Cambria Math"/>
+            <w:color w:val="548DD4" w:themeColor="text2" w:themeTint="99"/>
+            <w:sz w:val="18"/>
+            <w:szCs w:val="18"/>
+          </w:rPr>
+          <m:t>=</m:t>
+        </m:r>
+        <m:sSub>
+          <m:sSubPr>
+            <m:ctrlPr>
+              <w:rPr>
+                <w:rFonts w:ascii="Cambria Math" w:hAnsi="Cambria Math"/>
+                <w:i/>
+                <w:color w:val="548DD4" w:themeColor="text2" w:themeTint="99"/>
+                <w:sz w:val="18"/>
+                <w:szCs w:val="18"/>
+              </w:rPr>
+            </m:ctrlPr>
+          </m:sSubPr>
+          <m:e>
+            <m:r>
+              <w:rPr>
+                <w:rFonts w:ascii="Cambria Math" w:hAnsi="Cambria Math"/>
+                <w:color w:val="548DD4" w:themeColor="text2" w:themeTint="99"/>
+                <w:sz w:val="18"/>
+                <w:szCs w:val="18"/>
+              </w:rPr>
+              <m:t>d</m:t>
+            </m:r>
+          </m:e>
+          <m:sub>
+            <m:sSub>
+              <m:sSubPr>
+                <m:ctrlPr>
+                  <w:rPr>
+                    <w:rFonts w:ascii="Cambria Math" w:hAnsi="Cambria Math"/>
+                    <w:i/>
+                    <w:color w:val="548DD4" w:themeColor="text2" w:themeTint="99"/>
+                    <w:sz w:val="18"/>
+                    <w:szCs w:val="18"/>
+                  </w:rPr>
+                </m:ctrlPr>
+              </m:sSubPr>
+              <m:e>
+                <m:r>
+                  <w:rPr>
+                    <w:rFonts w:ascii="Cambria Math" w:hAnsi="Cambria Math"/>
+                    <w:color w:val="548DD4" w:themeColor="text2" w:themeTint="99"/>
+                    <w:sz w:val="18"/>
+                    <w:szCs w:val="18"/>
+                  </w:rPr>
+                  <m:t>L</m:t>
+                </m:r>
+              </m:e>
+              <m:sub>
+                <m:r>
+                  <w:rPr>
+                    <w:rFonts w:ascii="Cambria Math" w:hAnsi="Cambria Math"/>
+                    <w:color w:val="548DD4" w:themeColor="text2" w:themeTint="99"/>
+                    <w:sz w:val="18"/>
+                    <w:szCs w:val="18"/>
+                  </w:rPr>
+                  <m:t>2</m:t>
+                </m:r>
+              </m:sub>
+            </m:sSub>
+          </m:sub>
+        </m:sSub>
+        <m:d>
+          <m:dPr>
+            <m:ctrlPr>
+              <w:rPr>
+                <w:rFonts w:ascii="Cambria Math" w:hAnsi="Cambria Math"/>
+                <w:i/>
+                <w:color w:val="548DD4" w:themeColor="text2" w:themeTint="99"/>
+                <w:sz w:val="18"/>
+                <w:szCs w:val="18"/>
+              </w:rPr>
+            </m:ctrlPr>
+          </m:dPr>
+          <m:e>
+            <m:r>
+              <w:rPr>
+                <w:rFonts w:ascii="Cambria Math" w:hAnsi="Cambria Math"/>
+                <w:color w:val="548DD4" w:themeColor="text2" w:themeTint="99"/>
+                <w:sz w:val="18"/>
+                <w:szCs w:val="18"/>
+              </w:rPr>
+              <m:t>s, g</m:t>
+            </m:r>
+          </m:e>
+        </m:d>
+      </m:oMath>
+      <w:r>
+        <w:rPr>
+          <w:rFonts w:hint="cs"/>
+          <w:color w:val="548DD4" w:themeColor="text2" w:themeTint="99"/>
+          <w:sz w:val="18"/>
+          <w:szCs w:val="18"/>
+          <w:rtl/>
+        </w:rPr>
+        <w:t xml:space="preserve"> (מרחק </w:t>
+      </w:r>
+      <m:oMath>
+        <m:sSub>
+          <m:sSubPr>
+            <m:ctrlPr>
+              <w:rPr>
+                <w:rFonts w:ascii="Cambria Math" w:hAnsi="Cambria Math"/>
+                <w:i/>
+                <w:color w:val="548DD4" w:themeColor="text2" w:themeTint="99"/>
+                <w:sz w:val="18"/>
+                <w:szCs w:val="18"/>
+              </w:rPr>
+            </m:ctrlPr>
+          </m:sSubPr>
+          <m:e>
+            <m:r>
+              <w:rPr>
+                <w:rFonts w:ascii="Cambria Math" w:hAnsi="Cambria Math"/>
+                <w:color w:val="548DD4" w:themeColor="text2" w:themeTint="99"/>
+                <w:sz w:val="18"/>
+                <w:szCs w:val="18"/>
+              </w:rPr>
+              <m:t>L</m:t>
+            </m:r>
+          </m:e>
+          <m:sub>
+            <m:r>
+              <w:rPr>
+                <w:rFonts w:ascii="Cambria Math" w:hAnsi="Cambria Math"/>
+                <w:color w:val="548DD4" w:themeColor="text2" w:themeTint="99"/>
+                <w:sz w:val="18"/>
+                <w:szCs w:val="18"/>
+              </w:rPr>
+              <m:t>2</m:t>
+            </m:r>
+          </m:sub>
+        </m:sSub>
+      </m:oMath>
+      <w:r>
+        <w:rPr>
+          <w:rFonts w:hint="cs"/>
+          <w:color w:val="548DD4" w:themeColor="text2" w:themeTint="99"/>
+          <w:sz w:val="18"/>
+          <w:szCs w:val="18"/>
+          <w:rtl/>
+        </w:rPr>
+        <w:t xml:space="preserve"> אל מצב היעד).</w:t>
+      </w:r>
+      <w:r>
+        <w:rPr>
+          <w:color w:val="548DD4" w:themeColor="text2" w:themeTint="99"/>
+          <w:sz w:val="18"/>
+          <w:szCs w:val="18"/>
+          <w:rtl/>
+        </w:rPr>
+        <w:br/>
+      </w:r>
+      <w:r>
+        <w:rPr>
+          <w:rFonts w:hint="cs"/>
+          <w:color w:val="548DD4" w:themeColor="text2" w:themeTint="99"/>
+          <w:sz w:val="18"/>
+          <w:szCs w:val="18"/>
+          <w:rtl/>
+        </w:rPr>
+        <w:t xml:space="preserve">להלן גרפים להשוואה מבחינת מספר פיתוחים, עלות המסלול שנבחר </w:t>
+      </w:r>
+      <w:r>
+        <w:rPr>
+          <w:rFonts w:hint="cs"/>
+          <w:color w:val="548DD4" w:themeColor="text2" w:themeTint="99"/>
+          <w:sz w:val="18"/>
+          <w:szCs w:val="18"/>
+          <w:rtl/>
+        </w:rPr>
+        <w:t>ואורכו</w:t>
+      </w:r>
+      <w:r>
+        <w:rPr>
+          <w:rFonts w:hint="cs"/>
+          <w:color w:val="548DD4" w:themeColor="text2" w:themeTint="99"/>
+          <w:sz w:val="18"/>
+          <w:szCs w:val="18"/>
+          <w:rtl/>
+        </w:rPr>
+        <w:t>:</w:t>
+      </w:r>
+      <w:r>
+        <w:rPr>
+          <w:noProof/>
+        </w:rPr>
+        <w:t xml:space="preserve"> </w:t>
+      </w:r>
+    </w:p>
+    <w:p>
+      <w:pPr>
+        <w:bidi/>
+        <w:rPr>
+          <w:rFonts w:hint="cs"/>
+          <w:color w:val="548DD4" w:themeColor="text2" w:themeTint="99"/>
+          <w:sz w:val="18"/>
+          <w:szCs w:val="18"/>
+          <w:rtl/>
+          <w:lang w:val="en-US"/>
+        </w:rPr>
+      </w:pPr>
+      <w:r>
         <w:rPr>
           <w:b/>
-          <w:color w:val="2F5496"/>
-        </w:rPr>
-      </w:pPr>
+          <w:bCs/>
+          <w:color w:val="548DD4" w:themeColor="text2" w:themeTint="99"/>
+        </w:rPr>
+        <w:drawing>
+          <wp:anchor distT="0" distB="0" distL="114300" distR="114300" simplePos="0" relativeHeight="251674624" behindDoc="0" locked="0" layoutInCell="1" allowOverlap="1" wp14:anchorId="4D520ABD" wp14:editId="0AC10856">
+            <wp:simplePos x="0" y="0"/>
+            <wp:positionH relativeFrom="margin">
+              <wp:align>center</wp:align>
+            </wp:positionH>
+            <wp:positionV relativeFrom="paragraph">
+              <wp:posOffset>1358265</wp:posOffset>
+            </wp:positionV>
+            <wp:extent cx="1922106" cy="1377737"/>
+            <wp:effectExtent l="0" t="0" r="2540" b="0"/>
+            <wp:wrapNone/>
+            <wp:docPr id="22" name="Picture 22" descr="A screenshot of a computer&#10;&#10;Description automatically generated with medium confidence"/>
+            <wp:cNvGraphicFramePr>
+              <a:graphicFrameLocks xmlns:a="http://schemas.openxmlformats.org/drawingml/2006/main" noChangeAspect="1"/>
+            </wp:cNvGraphicFramePr>
+            <a:graphic xmlns:a="http://schemas.openxmlformats.org/drawingml/2006/main">
+              <a:graphicData uri="http://schemas.openxmlformats.org/drawingml/2006/picture">
+                <pic:pic xmlns:pic="http://schemas.openxmlformats.org/drawingml/2006/picture">
+                  <pic:nvPicPr>
+                    <pic:cNvPr id="22" name="Picture 22" descr="A screenshot of a computer&#10;&#10;Description automatically generated with medium confidence"/>
+                    <pic:cNvPicPr/>
+                  </pic:nvPicPr>
+                  <pic:blipFill>
+                    <a:blip r:embed="rId25">
+                      <a:extLst>
+                        <a:ext uri="{28A0092B-C50C-407E-A947-70E740481C1C}">
+                          <a14:useLocalDpi xmlns:a14="http://schemas.microsoft.com/office/drawing/2010/main" val="0"/>
+                        </a:ext>
+                      </a:extLst>
+                    </a:blip>
+                    <a:stretch>
+                      <a:fillRect/>
+                    </a:stretch>
+                  </pic:blipFill>
+                  <pic:spPr>
+                    <a:xfrm>
+                      <a:off x="0" y="0"/>
+                      <a:ext cx="1922106" cy="1377737"/>
+                    </a:xfrm>
+                    <a:prstGeom prst="rect">
+                      <a:avLst/>
+                    </a:prstGeom>
+                  </pic:spPr>
+                </pic:pic>
+              </a:graphicData>
+            </a:graphic>
+            <wp14:sizeRelH relativeFrom="margin">
+              <wp14:pctWidth>0</wp14:pctWidth>
+            </wp14:sizeRelH>
+            <wp14:sizeRelV relativeFrom="margin">
+              <wp14:pctHeight>0</wp14:pctHeight>
+            </wp14:sizeRelV>
+          </wp:anchor>
+        </w:drawing>
+      </w:r>
+    </w:p>
+    <w:p>
+      <w:pPr>
+        <w:rPr>
+          <w:b/>
+          <w:bCs/>
+          <w:color w:val="548DD4" w:themeColor="text2" w:themeTint="99"/>
+          <w:rtl/>
+        </w:rPr>
+      </w:pPr>
+      <w:r>
+        <w:rPr>
+          <w:b/>
+          <w:bCs/>
+          <w:color w:val="548DD4" w:themeColor="text2" w:themeTint="99"/>
+          <w:rtl/>
+        </w:rPr>
+        <w:br w:type="page"/>
+      </w:r>
     </w:p>
     <w:p>
       <w:pPr>
@@ -17624,26 +21314,13 @@
       </w:pPr>
       <w:bookmarkStart w:id="13" w:name="_z9p1xxtg86jc" w:colFirst="0" w:colLast="0"/>
       <w:bookmarkEnd w:id="13"/>
-    </w:p>
-    <w:p>
-      <w:pPr>
-        <w:pStyle w:val="Heading2"/>
-        <w:keepNext w:val="0"/>
-        <w:keepLines w:val="0"/>
-        <w:bidi/>
-        <w:spacing w:before="40" w:line="229" w:lineRule="auto"/>
+      <w:r>
         <w:rPr>
           <w:b/>
           <w:color w:val="2F5496"/>
           <w:rtl/>
         </w:rPr>
-      </w:pPr>
-      <w:r>
-        <w:rPr>
-          <w:b/>
-          <w:color w:val="2F5496"/>
-          <w:rtl/>
-        </w:rPr>
+        <w:lastRenderedPageBreak/>
         <w:t>חלק ד׳ – שאל</w:t>
       </w:r>
       <w:r>
@@ -17908,7 +21585,6 @@
         </w:rPr>
         <w:t xml:space="preserve"> היא יור</w:t>
       </w:r>
-      <w:proofErr w:type="spellStart"/>
       <w:r>
         <w:rPr>
           <w:rFonts w:hint="cs"/>
@@ -17929,9 +21605,8 @@
           <w:rtl/>
           <w:lang w:val="en-US"/>
         </w:rPr>
-        <w:t>סטיקה</w:t>
-      </w:r>
-      <w:proofErr w:type="spellEnd"/>
+        <w:t>סטיקה קבילה</w:t>
+      </w:r>
       <w:r>
         <w:rPr>
           <w:rFonts w:hint="cs"/>
@@ -17941,7 +21616,7 @@
           <w:rtl/>
           <w:lang w:val="en-US"/>
         </w:rPr>
-        <w:t xml:space="preserve"> קבילה</w:t>
+        <w:t xml:space="preserve"> ש</w:t>
       </w:r>
       <w:r>
         <w:rPr>
@@ -17949,10 +21624,11 @@
           <w:color w:val="000000" w:themeColor="text1"/>
           <w:sz w:val="18"/>
           <w:szCs w:val="18"/>
-          <w:rtl/>
-          <w:lang w:val="en-US"/>
-        </w:rPr>
-        <w:t xml:space="preserve"> ש</w:t>
+          <w:u w:val="single"/>
+          <w:rtl/>
+          <w:lang w:val="en-US"/>
+        </w:rPr>
+        <w:t>אינה</w:t>
       </w:r>
       <w:r>
         <w:rPr>
@@ -17960,46 +21636,10 @@
           <w:color w:val="000000" w:themeColor="text1"/>
           <w:sz w:val="18"/>
           <w:szCs w:val="18"/>
-          <w:u w:val="single"/>
-          <w:rtl/>
-          <w:lang w:val="en-US"/>
-        </w:rPr>
-        <w:t>אינה</w:t>
-      </w:r>
-      <w:r>
-        <w:rPr>
-          <w:rFonts w:hint="cs"/>
-          <w:color w:val="000000" w:themeColor="text1"/>
-          <w:sz w:val="18"/>
-          <w:szCs w:val="18"/>
-          <w:rtl/>
-          <w:lang w:val="en-US"/>
-        </w:rPr>
-        <w:t xml:space="preserve"> </w:t>
-      </w:r>
-      <w:proofErr w:type="spellStart"/>
-      <w:r>
-        <w:rPr>
-          <w:rFonts w:hint="cs"/>
-          <w:color w:val="000000" w:themeColor="text1"/>
-          <w:sz w:val="18"/>
-          <w:szCs w:val="18"/>
-          <w:rtl/>
-          <w:lang w:val="en-US"/>
-        </w:rPr>
-        <w:t>יוריסטיקת</w:t>
-      </w:r>
-      <w:proofErr w:type="spellEnd"/>
-      <w:r>
-        <w:rPr>
-          <w:rFonts w:hint="cs"/>
-          <w:color w:val="000000" w:themeColor="text1"/>
-          <w:sz w:val="18"/>
-          <w:szCs w:val="18"/>
-          <w:rtl/>
-          <w:lang w:val="en-US"/>
-        </w:rPr>
-        <w:t xml:space="preserve"> האפס</w:t>
+          <w:rtl/>
+          <w:lang w:val="en-US"/>
+        </w:rPr>
+        <w:t xml:space="preserve"> יוריסטיקת האפס</w:t>
       </w:r>
       <w:r>
         <w:rPr>
@@ -19569,7 +23209,6 @@
         </w:rPr>
         <w:t xml:space="preserve"> הלכו לאיבוד באגם הקפוא שלנו, שגודלו </w:t>
       </w:r>
-      <w:proofErr w:type="spellStart"/>
       <w:r>
         <w:rPr>
           <w:color w:val="000000" w:themeColor="text1"/>
@@ -19579,7 +23218,6 @@
         </w:rPr>
         <w:t>NxN</w:t>
       </w:r>
-      <w:proofErr w:type="spellEnd"/>
       <w:r>
         <w:rPr>
           <w:rFonts w:hint="cs"/>
@@ -20035,25 +23673,7 @@
           <w:szCs w:val="18"/>
           <w:rtl/>
         </w:rPr>
-        <w:t xml:space="preserve">מעבר למימוש ולדו״ח, </w:t>
-      </w:r>
-      <w:proofErr w:type="spellStart"/>
-      <w:r>
-        <w:rPr>
-          <w:sz w:val="18"/>
-          <w:szCs w:val="18"/>
-          <w:rtl/>
-        </w:rPr>
-        <w:t>ציונכם</w:t>
-      </w:r>
-      <w:proofErr w:type="spellEnd"/>
-      <w:r>
-        <w:rPr>
-          <w:sz w:val="18"/>
-          <w:szCs w:val="18"/>
-          <w:rtl/>
-        </w:rPr>
-        <w:t xml:space="preserve"> מורכב גם מהגשה תקינה של המטלה לפי הכללים הבאים</w:t>
+        <w:t>מעבר למימוש ולדו״ח, ציונכם מורכב גם מהגשה תקינה של המטלה לפי הכללים הבאים</w:t>
       </w:r>
       <w:r>
         <w:rPr>
@@ -20570,7 +24190,16 @@
           <w:szCs w:val="18"/>
           <w:rtl/>
         </w:rPr>
-        <w:t>שימו לב: הקוד שלכם ייבדק ע״י מערכת בדיקות אוטומטיות תחת מגבלות זמני ריצה. במידה וחלק מהבדיקות יכשלו (או לא יעצרו תוך זמן סביר), הניקוד עבורן יורד באופן אוטומטי. לא תינתן הזדמנות להגשות חוזרות. אנא דאגו לעקוב באדיקות אחר הוראות ההגשה. שימו לב כי במהלך חלק מהבדיקות ייתכן שחלק מהקבצים שלכם יוחלפו במימושים שלנו. אם עקבתם אחר כל הדגשים שפורטו במסמך זה -עניין זה לא אמור להוות בעיה.</w:t>
+        <w:t xml:space="preserve">שימו לב: הקוד שלכם ייבדק ע״י מערכת בדיקות אוטומטיות תחת מגבלות זמני ריצה. במידה וחלק מהבדיקות יכשלו (או לא יעצרו תוך זמן סביר), הניקוד עבורן יורד באופן אוטומטי. לא תינתן הזדמנות להגשות חוזרות. אנא דאגו לעקוב באדיקות אחר הוראות ההגשה. </w:t>
+      </w:r>
+      <w:r>
+        <w:rPr>
+          <w:sz w:val="18"/>
+          <w:szCs w:val="18"/>
+          <w:rtl/>
+        </w:rPr>
+        <w:lastRenderedPageBreak/>
+        <w:t>שימו לב כי במהלך חלק מהבדיקות ייתכן שחלק מהקבצים שלכם יוחלפו במימושים שלנו. אם עקבתם אחר כל הדגשים שפורטו במסמך זה -עניין זה לא אמור להוות בעיה.</w:t>
       </w:r>
     </w:p>
     <w:p>
@@ -20707,7 +24336,6 @@
         <w:rPr>
           <w:noProof/>
         </w:rPr>
-        <w:lastRenderedPageBreak/>
         <w:drawing>
           <wp:inline distT="0" distB="0" distL="0" distR="0" wp14:anchorId="5CC04C3C" wp14:editId="5A3AC192">
             <wp:extent cx="2872226" cy="2157401"/>
@@ -20726,7 +24354,7 @@
                     </pic:cNvPicPr>
                   </pic:nvPicPr>
                   <pic:blipFill>
-                    <a:blip r:embed="rId20">
+                    <a:blip r:embed="rId26">
                       <a:extLst>
                         <a:ext uri="{28A0092B-C50C-407E-A947-70E740481C1C}">
                           <a14:useLocalDpi xmlns:a14="http://schemas.microsoft.com/office/drawing/2010/main" val="0"/>
@@ -21554,8 +25182,8 @@
   <w:abstractNum w:abstractNumId="7" w15:restartNumberingAfterBreak="0">
     <w:nsid w:val="211E41DA"/>
     <w:multiLevelType w:val="hybridMultilevel"/>
-    <w:tmpl w:val="7B2CE844"/>
-    <w:lvl w:ilvl="0" w:tplc="36F8242C">
+    <w:tmpl w:val="A13E5B70"/>
+    <w:lvl w:ilvl="0" w:tplc="4CD618FE">
       <w:start w:val="1"/>
       <w:numFmt w:val="decimal"/>
       <w:lvlText w:val="%1."/>
@@ -21564,6 +25192,8 @@
         <w:ind w:left="720" w:hanging="360"/>
       </w:pPr>
       <w:rPr>
+        <w:b w:val="0"/>
+        <w:bCs w:val="0"/>
         <w:sz w:val="18"/>
         <w:szCs w:val="18"/>
       </w:rPr>

--- a/HW1_Report.docx
+++ b/HW1_Report.docx
@@ -3151,6 +3151,81 @@
           <w:rtl/>
           <w:lang w:val="en-US"/>
         </w:rPr>
+        <w:t xml:space="preserve">במהלך </w:t>
+      </w:r>
+      <w:r>
+        <w:rPr>
+          <w:rFonts w:hint="cs"/>
+          <w:color w:val="548DD4" w:themeColor="text2" w:themeTint="99"/>
+          <w:sz w:val="18"/>
+          <w:szCs w:val="18"/>
+          <w:rtl/>
+          <w:lang w:val="en-US"/>
+        </w:rPr>
+        <w:t>הגיליו</w:t>
+      </w:r>
+      <w:r>
+        <w:rPr>
+          <w:rFonts w:hint="eastAsia"/>
+          <w:color w:val="548DD4" w:themeColor="text2" w:themeTint="99"/>
+          <w:sz w:val="18"/>
+          <w:szCs w:val="18"/>
+          <w:rtl/>
+          <w:lang w:val="en-US"/>
+        </w:rPr>
+        <w:t>ן</w:t>
+      </w:r>
+      <w:r>
+        <w:rPr>
+          <w:rFonts w:hint="cs"/>
+          <w:color w:val="548DD4" w:themeColor="text2" w:themeTint="99"/>
+          <w:sz w:val="18"/>
+          <w:szCs w:val="18"/>
+          <w:rtl/>
+          <w:lang w:val="en-US"/>
+        </w:rPr>
+        <w:t xml:space="preserve"> נניח שכאשר מפעילים פעולה על מצב שמייצג משבצת שאינה חור שאמורה להוביל למשבצת שמחוץ ללוח, הפעולה מצליחה ומבצעת שהייה במקום </w:t>
+      </w:r>
+      <w:r>
+        <w:rPr>
+          <w:color w:val="548DD4" w:themeColor="text2" w:themeTint="99"/>
+          <w:sz w:val="18"/>
+          <w:szCs w:val="18"/>
+          <w:rtl/>
+          <w:lang w:val="en-US"/>
+        </w:rPr>
+        <w:t>–</w:t>
+      </w:r>
+      <w:r>
+        <w:rPr>
+          <w:rFonts w:hint="cs"/>
+          <w:color w:val="548DD4" w:themeColor="text2" w:themeTint="99"/>
+          <w:sz w:val="18"/>
+          <w:szCs w:val="18"/>
+          <w:rtl/>
+          <w:lang w:val="en-US"/>
+        </w:rPr>
+        <w:t xml:space="preserve"> זאת בהסתמך על כך שזהו המימוש בקוד שקיבלנו.</w:t>
+      </w:r>
+      <w:r>
+        <w:rPr>
+          <w:color w:val="548DD4" w:themeColor="text2" w:themeTint="99"/>
+          <w:sz w:val="18"/>
+          <w:szCs w:val="18"/>
+          <w:rtl/>
+          <w:lang w:val="en-US"/>
+        </w:rPr>
+        <w:br/>
+      </w:r>
+      <w:r>
+        <w:rPr>
+          <w:rFonts w:hint="cs"/>
+          <w:color w:val="548DD4" w:themeColor="text2" w:themeTint="99"/>
+          <w:sz w:val="18"/>
+          <w:szCs w:val="18"/>
+          <w:rtl/>
+          <w:lang w:val="en-US"/>
+        </w:rPr>
         <w:t>הפונקציה</w:t>
       </w:r>
       <w:r>
@@ -3162,7 +3237,29 @@
           <w:rtl/>
           <w:lang w:val="en-US"/>
         </w:rPr>
-        <w:t xml:space="preserve"> תחזיר את כל המצבים חוץ מאלה שמתאימים למשבצות בשורה העליונה ביותר במפה.</w:t>
+        <w:t xml:space="preserve"> תחזיר את כל המצבים חוץ מ</w:t>
+      </w:r>
+      <w:r>
+        <w:rPr>
+          <w:rFonts w:hint="cs"/>
+          <w:color w:val="548DD4" w:themeColor="text2" w:themeTint="99"/>
+          <w:sz w:val="18"/>
+          <w:szCs w:val="18"/>
+          <w:rtl/>
+          <w:lang w:val="en-US"/>
+        </w:rPr>
+        <w:t>אלה שמייצגים משבצת של חור</w:t>
+      </w:r>
+      <w:r>
+        <w:rPr>
+          <w:rFonts w:hint="cs"/>
+          <w:color w:val="548DD4" w:themeColor="text2" w:themeTint="99"/>
+          <w:sz w:val="18"/>
+          <w:szCs w:val="18"/>
+          <w:rtl/>
+          <w:lang w:val="en-US"/>
+        </w:rPr>
+        <w:t>.</w:t>
       </w:r>
     </w:p>
     <w:p>
@@ -3415,25 +3512,6 @@
     </w:p>
     <w:p>
       <w:pPr>
-        <w:rPr>
-          <w:color w:val="548DD4" w:themeColor="text2" w:themeTint="99"/>
-          <w:sz w:val="18"/>
-          <w:szCs w:val="18"/>
-          <w:rtl/>
-        </w:rPr>
-      </w:pPr>
-      <w:r>
-        <w:rPr>
-          <w:color w:val="548DD4" w:themeColor="text2" w:themeTint="99"/>
-          <w:sz w:val="18"/>
-          <w:szCs w:val="18"/>
-          <w:rtl/>
-        </w:rPr>
-        <w:br w:type="page"/>
-      </w:r>
-    </w:p>
-    <w:p>
-      <w:pPr>
         <w:pStyle w:val="ListParagraph"/>
         <w:numPr>
           <w:ilvl w:val="1"/>
@@ -4281,7 +4359,67 @@
           <w:szCs w:val="18"/>
           <w:rtl/>
         </w:rPr>
-        <w:t>התנאי הוא שגרף החיפוש יהיה עץ (או, מורכב מעצים), כלומר גרף חסר מעגלים.</w:t>
+        <w:t>התנאי הוא שגרף החיפוש יהיה עץ</w:t>
+      </w:r>
+      <w:r>
+        <w:rPr>
+          <w:rFonts w:hint="cs"/>
+          <w:color w:val="548DD4" w:themeColor="text2" w:themeTint="99"/>
+          <w:sz w:val="18"/>
+          <w:szCs w:val="18"/>
+          <w:rtl/>
+        </w:rPr>
+        <w:t xml:space="preserve"> מכוון</w:t>
+      </w:r>
+      <w:r>
+        <w:rPr>
+          <w:rFonts w:hint="cs"/>
+          <w:color w:val="548DD4" w:themeColor="text2" w:themeTint="99"/>
+          <w:sz w:val="18"/>
+          <w:szCs w:val="18"/>
+          <w:rtl/>
+        </w:rPr>
+        <w:t xml:space="preserve"> (או, מורכב מעצים), כלומר גרף</w:t>
+      </w:r>
+      <w:r>
+        <w:rPr>
+          <w:rFonts w:hint="cs"/>
+          <w:color w:val="548DD4" w:themeColor="text2" w:themeTint="99"/>
+          <w:sz w:val="18"/>
+          <w:szCs w:val="18"/>
+          <w:rtl/>
+        </w:rPr>
+        <w:t xml:space="preserve"> מכוון</w:t>
+      </w:r>
+      <w:r>
+        <w:rPr>
+          <w:rFonts w:hint="cs"/>
+          <w:color w:val="548DD4" w:themeColor="text2" w:themeTint="99"/>
+          <w:sz w:val="18"/>
+          <w:szCs w:val="18"/>
+          <w:rtl/>
+        </w:rPr>
+        <w:t xml:space="preserve"> </w:t>
+      </w:r>
+      <w:r>
+        <w:rPr>
+          <w:rFonts w:hint="cs"/>
+          <w:color w:val="548DD4" w:themeColor="text2" w:themeTint="99"/>
+          <w:sz w:val="18"/>
+          <w:szCs w:val="18"/>
+          <w:rtl/>
+        </w:rPr>
+        <w:t>ו</w:t>
+      </w:r>
+      <w:r>
+        <w:rPr>
+          <w:rFonts w:hint="cs"/>
+          <w:color w:val="548DD4" w:themeColor="text2" w:themeTint="99"/>
+          <w:sz w:val="18"/>
+          <w:szCs w:val="18"/>
+          <w:rtl/>
+        </w:rPr>
+        <w:t>חסר מעגלים.</w:t>
       </w:r>
     </w:p>
     <w:p>
@@ -11857,2134 +11995,6 @@
       <w:pPr>
         <w:bidi/>
         <w:rPr>
-          <w:color w:val="548DD4" w:themeColor="text2" w:themeTint="99"/>
-          <w:sz w:val="18"/>
-          <w:szCs w:val="18"/>
-          <w:rtl/>
-          <w:lang w:val="en-US"/>
-        </w:rPr>
-      </w:pPr>
-      <w:r>
-        <w:rPr>
-          <w:rFonts w:hint="cs"/>
-          <w:color w:val="548DD4" w:themeColor="text2" w:themeTint="99"/>
-          <w:sz w:val="18"/>
-          <w:szCs w:val="18"/>
-          <w:rtl/>
-          <w:lang w:val="en-US"/>
-        </w:rPr>
-        <w:t>ולכן היוריסטיקה אינה עקבית.</w:t>
-      </w:r>
-    </w:p>
-    <w:p>
-      <w:pPr>
-        <w:bidi/>
-        <w:rPr>
-          <w:color w:val="548DD4" w:themeColor="text2" w:themeTint="99"/>
-          <w:sz w:val="18"/>
-          <w:szCs w:val="18"/>
-          <w:highlight w:val="red"/>
-          <w:lang w:val="en-US"/>
-        </w:rPr>
-      </w:pPr>
-      <w:r>
-        <w:rPr>
-          <w:rFonts w:hint="cs"/>
-          <w:color w:val="548DD4" w:themeColor="text2" w:themeTint="99"/>
-          <w:sz w:val="18"/>
-          <w:szCs w:val="18"/>
-          <w:highlight w:val="red"/>
-          <w:rtl/>
-          <w:lang w:val="en-US"/>
-        </w:rPr>
-        <w:t>כן, היוריסטיקה עקבית על כל לוח.</w:t>
-      </w:r>
-      <w:r>
-        <w:rPr>
-          <w:color w:val="548DD4" w:themeColor="text2" w:themeTint="99"/>
-          <w:sz w:val="18"/>
-          <w:szCs w:val="18"/>
-          <w:highlight w:val="red"/>
-          <w:rtl/>
-          <w:lang w:val="en-US"/>
-        </w:rPr>
-        <w:br/>
-      </w:r>
-      <w:r>
-        <w:rPr>
-          <w:rFonts w:hint="cs"/>
-          <w:color w:val="548DD4" w:themeColor="text2" w:themeTint="99"/>
-          <w:sz w:val="18"/>
-          <w:szCs w:val="18"/>
-          <w:highlight w:val="red"/>
-          <w:rtl/>
-          <w:lang w:val="en-US"/>
-        </w:rPr>
-        <w:t xml:space="preserve">יהי לוח, ויהי מצב כלשהו </w:t>
-      </w:r>
-      <m:oMath>
-        <m:r>
-          <w:rPr>
-            <w:rFonts w:ascii="Cambria Math" w:hAnsi="Cambria Math"/>
-            <w:color w:val="548DD4" w:themeColor="text2" w:themeTint="99"/>
-            <w:sz w:val="18"/>
-            <w:szCs w:val="18"/>
-            <w:highlight w:val="red"/>
-            <w:lang w:val="en-US"/>
-          </w:rPr>
-          <m:t>s</m:t>
-        </m:r>
-      </m:oMath>
-      <w:r>
-        <w:rPr>
-          <w:rFonts w:hint="cs"/>
-          <w:color w:val="548DD4" w:themeColor="text2" w:themeTint="99"/>
-          <w:sz w:val="18"/>
-          <w:szCs w:val="18"/>
-          <w:highlight w:val="red"/>
-          <w:rtl/>
-          <w:lang w:val="en-US"/>
-        </w:rPr>
-        <w:t xml:space="preserve">. נראה כי לכל </w:t>
-      </w:r>
-      <m:oMath>
-        <m:sSup>
-          <m:sSupPr>
-            <m:ctrlPr>
-              <w:rPr>
-                <w:rFonts w:ascii="Cambria Math" w:hAnsi="Cambria Math"/>
-                <w:i/>
-                <w:color w:val="548DD4" w:themeColor="text2" w:themeTint="99"/>
-                <w:sz w:val="18"/>
-                <w:szCs w:val="18"/>
-                <w:highlight w:val="red"/>
-                <w:lang w:val="en-US"/>
-              </w:rPr>
-            </m:ctrlPr>
-          </m:sSupPr>
-          <m:e>
-            <m:r>
-              <w:rPr>
-                <w:rFonts w:ascii="Cambria Math" w:hAnsi="Cambria Math"/>
-                <w:color w:val="548DD4" w:themeColor="text2" w:themeTint="99"/>
-                <w:sz w:val="18"/>
-                <w:szCs w:val="18"/>
-                <w:highlight w:val="red"/>
-                <w:lang w:val="en-US"/>
-              </w:rPr>
-              <m:t>s</m:t>
-            </m:r>
-          </m:e>
-          <m:sup>
-            <m:r>
-              <w:rPr>
-                <w:rFonts w:ascii="Cambria Math" w:hAnsi="Cambria Math"/>
-                <w:color w:val="548DD4" w:themeColor="text2" w:themeTint="99"/>
-                <w:sz w:val="18"/>
-                <w:szCs w:val="18"/>
-                <w:highlight w:val="red"/>
-                <w:lang w:val="en-US"/>
-              </w:rPr>
-              <m:t>'</m:t>
-            </m:r>
-          </m:sup>
-        </m:sSup>
-        <m:r>
-          <w:rPr>
-            <w:rFonts w:ascii="Cambria Math" w:hAnsi="Cambria Math"/>
-            <w:color w:val="548DD4" w:themeColor="text2" w:themeTint="99"/>
-            <w:sz w:val="18"/>
-            <w:szCs w:val="18"/>
-            <w:highlight w:val="red"/>
-            <w:lang w:val="en-US"/>
-          </w:rPr>
-          <m:t>∈succ</m:t>
-        </m:r>
-        <m:d>
-          <m:dPr>
-            <m:ctrlPr>
-              <w:rPr>
-                <w:rFonts w:ascii="Cambria Math" w:hAnsi="Cambria Math"/>
-                <w:i/>
-                <w:color w:val="548DD4" w:themeColor="text2" w:themeTint="99"/>
-                <w:sz w:val="18"/>
-                <w:szCs w:val="18"/>
-                <w:highlight w:val="red"/>
-                <w:lang w:val="en-US"/>
-              </w:rPr>
-            </m:ctrlPr>
-          </m:dPr>
-          <m:e>
-            <m:r>
-              <w:rPr>
-                <w:rFonts w:ascii="Cambria Math" w:hAnsi="Cambria Math"/>
-                <w:color w:val="548DD4" w:themeColor="text2" w:themeTint="99"/>
-                <w:sz w:val="18"/>
-                <w:szCs w:val="18"/>
-                <w:highlight w:val="red"/>
-                <w:lang w:val="en-US"/>
-              </w:rPr>
-              <m:t>s</m:t>
-            </m:r>
-          </m:e>
-        </m:d>
-      </m:oMath>
-      <w:r>
-        <w:rPr>
-          <w:rFonts w:hint="cs"/>
-          <w:color w:val="548DD4" w:themeColor="text2" w:themeTint="99"/>
-          <w:sz w:val="18"/>
-          <w:szCs w:val="18"/>
-          <w:highlight w:val="red"/>
-          <w:rtl/>
-          <w:lang w:val="en-US"/>
-        </w:rPr>
-        <w:t xml:space="preserve"> מתקיים כי </w:t>
-      </w:r>
-      <m:oMath>
-        <m:sSub>
-          <m:sSubPr>
-            <m:ctrlPr>
-              <w:rPr>
-                <w:rFonts w:ascii="Cambria Math" w:hAnsi="Cambria Math"/>
-                <w:i/>
-                <w:color w:val="548DD4" w:themeColor="text2" w:themeTint="99"/>
-                <w:sz w:val="18"/>
-                <w:szCs w:val="18"/>
-                <w:highlight w:val="red"/>
-                <w:lang w:val="en-US"/>
-              </w:rPr>
-            </m:ctrlPr>
-          </m:sSubPr>
-          <m:e>
-            <m:r>
-              <w:rPr>
-                <w:rFonts w:ascii="Cambria Math" w:hAnsi="Cambria Math"/>
-                <w:color w:val="548DD4" w:themeColor="text2" w:themeTint="99"/>
-                <w:sz w:val="18"/>
-                <w:szCs w:val="18"/>
-                <w:highlight w:val="red"/>
-                <w:lang w:val="en-US"/>
-              </w:rPr>
-              <m:t>h</m:t>
-            </m:r>
-          </m:e>
-          <m:sub>
-            <m:r>
-              <w:rPr>
-                <w:rFonts w:ascii="Cambria Math" w:hAnsi="Cambria Math"/>
-                <w:color w:val="548DD4" w:themeColor="text2" w:themeTint="99"/>
-                <w:sz w:val="18"/>
-                <w:szCs w:val="18"/>
-                <w:highlight w:val="red"/>
-                <w:lang w:val="en-US"/>
-              </w:rPr>
-              <m:t>SAP</m:t>
-            </m:r>
-          </m:sub>
-        </m:sSub>
-        <m:d>
-          <m:dPr>
-            <m:ctrlPr>
-              <w:rPr>
-                <w:rFonts w:ascii="Cambria Math" w:hAnsi="Cambria Math"/>
-                <w:i/>
-                <w:color w:val="548DD4" w:themeColor="text2" w:themeTint="99"/>
-                <w:sz w:val="18"/>
-                <w:szCs w:val="18"/>
-                <w:highlight w:val="red"/>
-                <w:lang w:val="en-US"/>
-              </w:rPr>
-            </m:ctrlPr>
-          </m:dPr>
-          <m:e>
-            <m:r>
-              <w:rPr>
-                <w:rFonts w:ascii="Cambria Math" w:hAnsi="Cambria Math"/>
-                <w:color w:val="548DD4" w:themeColor="text2" w:themeTint="99"/>
-                <w:sz w:val="18"/>
-                <w:szCs w:val="18"/>
-                <w:highlight w:val="red"/>
-                <w:lang w:val="en-US"/>
-              </w:rPr>
-              <m:t>s</m:t>
-            </m:r>
-          </m:e>
-        </m:d>
-        <m:r>
-          <w:rPr>
-            <w:rFonts w:ascii="Cambria Math" w:hAnsi="Cambria Math"/>
-            <w:color w:val="548DD4" w:themeColor="text2" w:themeTint="99"/>
-            <w:sz w:val="18"/>
-            <w:szCs w:val="18"/>
-            <w:highlight w:val="red"/>
-            <w:lang w:val="en-US"/>
-          </w:rPr>
-          <m:t>-</m:t>
-        </m:r>
-        <m:sSub>
-          <m:sSubPr>
-            <m:ctrlPr>
-              <w:rPr>
-                <w:rFonts w:ascii="Cambria Math" w:hAnsi="Cambria Math"/>
-                <w:i/>
-                <w:color w:val="548DD4" w:themeColor="text2" w:themeTint="99"/>
-                <w:sz w:val="18"/>
-                <w:szCs w:val="18"/>
-                <w:highlight w:val="red"/>
-                <w:lang w:val="en-US"/>
-              </w:rPr>
-            </m:ctrlPr>
-          </m:sSubPr>
-          <m:e>
-            <m:r>
-              <w:rPr>
-                <w:rFonts w:ascii="Cambria Math" w:hAnsi="Cambria Math"/>
-                <w:color w:val="548DD4" w:themeColor="text2" w:themeTint="99"/>
-                <w:sz w:val="18"/>
-                <w:szCs w:val="18"/>
-                <w:highlight w:val="red"/>
-                <w:lang w:val="en-US"/>
-              </w:rPr>
-              <m:t>h</m:t>
-            </m:r>
-          </m:e>
-          <m:sub>
-            <m:r>
-              <w:rPr>
-                <w:rFonts w:ascii="Cambria Math" w:hAnsi="Cambria Math"/>
-                <w:color w:val="548DD4" w:themeColor="text2" w:themeTint="99"/>
-                <w:sz w:val="18"/>
-                <w:szCs w:val="18"/>
-                <w:highlight w:val="red"/>
-                <w:lang w:val="en-US"/>
-              </w:rPr>
-              <m:t>SAP</m:t>
-            </m:r>
-          </m:sub>
-        </m:sSub>
-        <m:d>
-          <m:dPr>
-            <m:ctrlPr>
-              <w:rPr>
-                <w:rFonts w:ascii="Cambria Math" w:hAnsi="Cambria Math"/>
-                <w:i/>
-                <w:color w:val="548DD4" w:themeColor="text2" w:themeTint="99"/>
-                <w:sz w:val="18"/>
-                <w:szCs w:val="18"/>
-                <w:highlight w:val="red"/>
-                <w:lang w:val="en-US"/>
-              </w:rPr>
-            </m:ctrlPr>
-          </m:dPr>
-          <m:e>
-            <m:sSup>
-              <m:sSupPr>
-                <m:ctrlPr>
-                  <w:rPr>
-                    <w:rFonts w:ascii="Cambria Math" w:hAnsi="Cambria Math"/>
-                    <w:i/>
-                    <w:color w:val="548DD4" w:themeColor="text2" w:themeTint="99"/>
-                    <w:sz w:val="18"/>
-                    <w:szCs w:val="18"/>
-                    <w:highlight w:val="red"/>
-                    <w:lang w:val="en-US"/>
-                  </w:rPr>
-                </m:ctrlPr>
-              </m:sSupPr>
-              <m:e>
-                <m:r>
-                  <w:rPr>
-                    <w:rFonts w:ascii="Cambria Math" w:hAnsi="Cambria Math"/>
-                    <w:color w:val="548DD4" w:themeColor="text2" w:themeTint="99"/>
-                    <w:sz w:val="18"/>
-                    <w:szCs w:val="18"/>
-                    <w:highlight w:val="red"/>
-                    <w:lang w:val="en-US"/>
-                  </w:rPr>
-                  <m:t>s</m:t>
-                </m:r>
-              </m:e>
-              <m:sup>
-                <m:r>
-                  <w:rPr>
-                    <w:rFonts w:ascii="Cambria Math" w:hAnsi="Cambria Math"/>
-                    <w:color w:val="548DD4" w:themeColor="text2" w:themeTint="99"/>
-                    <w:sz w:val="18"/>
-                    <w:szCs w:val="18"/>
-                    <w:highlight w:val="red"/>
-                    <w:lang w:val="en-US"/>
-                  </w:rPr>
-                  <m:t>'</m:t>
-                </m:r>
-              </m:sup>
-            </m:sSup>
-          </m:e>
-        </m:d>
-        <m:r>
-          <w:rPr>
-            <w:rFonts w:ascii="Cambria Math" w:hAnsi="Cambria Math"/>
-            <w:color w:val="548DD4" w:themeColor="text2" w:themeTint="99"/>
-            <w:sz w:val="18"/>
-            <w:szCs w:val="18"/>
-            <w:highlight w:val="red"/>
-            <w:lang w:val="en-US"/>
-          </w:rPr>
-          <m:t>≤cost</m:t>
-        </m:r>
-        <m:d>
-          <m:dPr>
-            <m:ctrlPr>
-              <w:rPr>
-                <w:rFonts w:ascii="Cambria Math" w:hAnsi="Cambria Math"/>
-                <w:i/>
-                <w:color w:val="548DD4" w:themeColor="text2" w:themeTint="99"/>
-                <w:sz w:val="18"/>
-                <w:szCs w:val="18"/>
-                <w:highlight w:val="red"/>
-                <w:lang w:val="en-US"/>
-              </w:rPr>
-            </m:ctrlPr>
-          </m:dPr>
-          <m:e>
-            <m:r>
-              <w:rPr>
-                <w:rFonts w:ascii="Cambria Math" w:hAnsi="Cambria Math"/>
-                <w:color w:val="548DD4" w:themeColor="text2" w:themeTint="99"/>
-                <w:sz w:val="18"/>
-                <w:szCs w:val="18"/>
-                <w:highlight w:val="red"/>
-                <w:lang w:val="en-US"/>
-              </w:rPr>
-              <m:t>s,</m:t>
-            </m:r>
-            <m:sSup>
-              <m:sSupPr>
-                <m:ctrlPr>
-                  <w:rPr>
-                    <w:rFonts w:ascii="Cambria Math" w:hAnsi="Cambria Math"/>
-                    <w:i/>
-                    <w:color w:val="548DD4" w:themeColor="text2" w:themeTint="99"/>
-                    <w:sz w:val="18"/>
-                    <w:szCs w:val="18"/>
-                    <w:highlight w:val="red"/>
-                    <w:lang w:val="en-US"/>
-                  </w:rPr>
-                </m:ctrlPr>
-              </m:sSupPr>
-              <m:e>
-                <m:r>
-                  <w:rPr>
-                    <w:rFonts w:ascii="Cambria Math" w:hAnsi="Cambria Math"/>
-                    <w:color w:val="548DD4" w:themeColor="text2" w:themeTint="99"/>
-                    <w:sz w:val="18"/>
-                    <w:szCs w:val="18"/>
-                    <w:highlight w:val="red"/>
-                    <w:lang w:val="en-US"/>
-                  </w:rPr>
-                  <m:t>s</m:t>
-                </m:r>
-              </m:e>
-              <m:sup>
-                <m:r>
-                  <w:rPr>
-                    <w:rFonts w:ascii="Cambria Math" w:hAnsi="Cambria Math"/>
-                    <w:color w:val="548DD4" w:themeColor="text2" w:themeTint="99"/>
-                    <w:sz w:val="18"/>
-                    <w:szCs w:val="18"/>
-                    <w:highlight w:val="red"/>
-                    <w:lang w:val="en-US"/>
-                  </w:rPr>
-                  <m:t>'</m:t>
-                </m:r>
-              </m:sup>
-            </m:sSup>
-          </m:e>
-        </m:d>
-      </m:oMath>
-      <w:r>
-        <w:rPr>
-          <w:rFonts w:hint="cs"/>
-          <w:color w:val="548DD4" w:themeColor="text2" w:themeTint="99"/>
-          <w:sz w:val="18"/>
-          <w:szCs w:val="18"/>
-          <w:highlight w:val="red"/>
-          <w:rtl/>
-          <w:lang w:val="en-US"/>
-        </w:rPr>
-        <w:t xml:space="preserve"> ובכך נוכיח שהיוריסטיקה עקבית.</w:t>
-      </w:r>
-      <w:r>
-        <w:rPr>
-          <w:color w:val="548DD4" w:themeColor="text2" w:themeTint="99"/>
-          <w:sz w:val="18"/>
-          <w:szCs w:val="18"/>
-          <w:highlight w:val="red"/>
-          <w:lang w:val="en-US"/>
-        </w:rPr>
-        <w:t xml:space="preserve"> </w:t>
-      </w:r>
-      <w:r>
-        <w:rPr>
-          <w:rFonts w:hint="cs"/>
-          <w:color w:val="548DD4" w:themeColor="text2" w:themeTint="99"/>
-          <w:sz w:val="18"/>
-          <w:szCs w:val="18"/>
-          <w:highlight w:val="red"/>
-          <w:rtl/>
-          <w:lang w:val="en-US"/>
-        </w:rPr>
-        <w:t xml:space="preserve">בהוכחה נתעלם ממקרים שבהם המשבצת </w:t>
-      </w:r>
-      <m:oMath>
-        <m:r>
-          <w:rPr>
-            <w:rFonts w:ascii="Cambria Math" w:hAnsi="Cambria Math"/>
-            <w:color w:val="548DD4" w:themeColor="text2" w:themeTint="99"/>
-            <w:sz w:val="18"/>
-            <w:szCs w:val="18"/>
-            <w:highlight w:val="red"/>
-            <w:lang w:val="en-US"/>
-          </w:rPr>
-          <m:t>s</m:t>
-        </m:r>
-      </m:oMath>
-      <w:r>
-        <w:rPr>
-          <w:rFonts w:hint="cs"/>
-          <w:color w:val="548DD4" w:themeColor="text2" w:themeTint="99"/>
-          <w:sz w:val="18"/>
-          <w:szCs w:val="18"/>
-          <w:highlight w:val="red"/>
-          <w:rtl/>
-          <w:lang w:val="en-US"/>
-        </w:rPr>
-        <w:t xml:space="preserve"> היא חור תוך הנחה שהעלות של מעבר ממנה לכל מצב אחר היא אינסוף.</w:t>
-      </w:r>
-    </w:p>
-    <w:p>
-      <w:pPr>
-        <w:bidi/>
-        <w:rPr>
-          <w:color w:val="548DD4" w:themeColor="text2" w:themeTint="99"/>
-          <w:sz w:val="18"/>
-          <w:szCs w:val="18"/>
-          <w:highlight w:val="red"/>
-          <w:rtl/>
-          <w:lang w:val="en-US"/>
-        </w:rPr>
-      </w:pPr>
-      <w:r>
-        <w:rPr>
-          <w:rFonts w:hint="cs"/>
-          <w:color w:val="548DD4" w:themeColor="text2" w:themeTint="99"/>
-          <w:sz w:val="18"/>
-          <w:szCs w:val="18"/>
-          <w:highlight w:val="red"/>
-          <w:rtl/>
-          <w:lang w:val="en-US"/>
-        </w:rPr>
-        <w:t xml:space="preserve">נשים לב </w:t>
-      </w:r>
-      <w:r>
-        <w:rPr>
-          <w:rFonts w:hint="cs"/>
-          <w:color w:val="548DD4" w:themeColor="text2" w:themeTint="99"/>
-          <w:sz w:val="18"/>
-          <w:szCs w:val="18"/>
-          <w:highlight w:val="red"/>
-          <w:rtl/>
-          <w:lang w:val="en-US"/>
-        </w:rPr>
-        <w:t xml:space="preserve">שכל עוד </w:t>
-      </w:r>
-      <w:r>
-        <w:rPr>
-          <w:rFonts w:hint="cs"/>
-          <w:color w:val="548DD4" w:themeColor="text2" w:themeTint="99"/>
-          <w:sz w:val="18"/>
-          <w:szCs w:val="18"/>
-          <w:highlight w:val="red"/>
-          <w:u w:val="single"/>
-          <w:rtl/>
-          <w:lang w:val="en-US"/>
-        </w:rPr>
-        <w:t xml:space="preserve">גם </w:t>
-      </w:r>
-      <m:oMath>
-        <m:r>
-          <w:rPr>
-            <w:rFonts w:ascii="Cambria Math" w:hAnsi="Cambria Math"/>
-            <w:color w:val="548DD4" w:themeColor="text2" w:themeTint="99"/>
-            <w:sz w:val="18"/>
-            <w:szCs w:val="18"/>
-            <w:highlight w:val="red"/>
-            <w:u w:val="single"/>
-            <w:lang w:val="en-US"/>
-          </w:rPr>
-          <m:t>s</m:t>
-        </m:r>
-      </m:oMath>
-      <w:r>
-        <w:rPr>
-          <w:rFonts w:hint="cs"/>
-          <w:color w:val="548DD4" w:themeColor="text2" w:themeTint="99"/>
-          <w:sz w:val="18"/>
-          <w:szCs w:val="18"/>
-          <w:highlight w:val="red"/>
-          <w:u w:val="single"/>
-          <w:rtl/>
-          <w:lang w:val="en-US"/>
-        </w:rPr>
-        <w:t xml:space="preserve"> וגם </w:t>
-      </w:r>
-      <m:oMath>
-        <m:r>
-          <w:rPr>
-            <w:rFonts w:ascii="Cambria Math" w:hAnsi="Cambria Math"/>
-            <w:color w:val="548DD4" w:themeColor="text2" w:themeTint="99"/>
-            <w:sz w:val="18"/>
-            <w:szCs w:val="18"/>
-            <w:highlight w:val="red"/>
-            <w:u w:val="single"/>
-            <w:lang w:val="en-US"/>
-          </w:rPr>
-          <m:t>s'</m:t>
-        </m:r>
-      </m:oMath>
-      <w:r>
-        <w:rPr>
-          <w:rFonts w:hint="cs"/>
-          <w:color w:val="548DD4" w:themeColor="text2" w:themeTint="99"/>
-          <w:sz w:val="18"/>
-          <w:szCs w:val="18"/>
-          <w:highlight w:val="red"/>
-          <w:u w:val="single"/>
-          <w:rtl/>
-          <w:lang w:val="en-US"/>
-        </w:rPr>
-        <w:t xml:space="preserve"> אינן משבצות </w:t>
-      </w:r>
-      <w:r>
-        <w:rPr>
-          <w:color w:val="548DD4" w:themeColor="text2" w:themeTint="99"/>
-          <w:sz w:val="18"/>
-          <w:szCs w:val="18"/>
-          <w:highlight w:val="red"/>
-          <w:u w:val="single"/>
-          <w:lang w:val="en-US"/>
-        </w:rPr>
-        <w:t>Portal</w:t>
-      </w:r>
-      <w:r>
-        <w:rPr>
-          <w:rFonts w:hint="cs"/>
-          <w:color w:val="548DD4" w:themeColor="text2" w:themeTint="99"/>
-          <w:sz w:val="18"/>
-          <w:szCs w:val="18"/>
-          <w:highlight w:val="red"/>
-          <w:rtl/>
-          <w:lang w:val="en-US"/>
-        </w:rPr>
-        <w:t xml:space="preserve">, השינוי שמתבצע הוא </w:t>
-      </w:r>
-      <w:r>
-        <w:rPr>
-          <w:rFonts w:hint="cs"/>
-          <w:color w:val="548DD4" w:themeColor="text2" w:themeTint="99"/>
-          <w:sz w:val="18"/>
-          <w:szCs w:val="18"/>
-          <w:highlight w:val="red"/>
-          <w:rtl/>
-          <w:lang w:val="en-US"/>
-        </w:rPr>
-        <w:t xml:space="preserve">צעד אחד בכיוון </w:t>
-      </w:r>
-      <m:oMath>
-        <m:r>
-          <w:rPr>
-            <w:rFonts w:ascii="Cambria Math" w:hAnsi="Cambria Math"/>
-            <w:color w:val="548DD4" w:themeColor="text2" w:themeTint="99"/>
-            <w:sz w:val="18"/>
-            <w:szCs w:val="18"/>
-            <w:highlight w:val="red"/>
-            <w:lang w:val="en-US"/>
-          </w:rPr>
-          <m:t>x</m:t>
-        </m:r>
-      </m:oMath>
-      <w:r>
-        <w:rPr>
-          <w:rFonts w:hint="cs"/>
-          <w:color w:val="548DD4" w:themeColor="text2" w:themeTint="99"/>
-          <w:sz w:val="18"/>
-          <w:szCs w:val="18"/>
-          <w:highlight w:val="red"/>
-          <w:rtl/>
-          <w:lang w:val="en-US"/>
-        </w:rPr>
-        <w:t xml:space="preserve"> או בכיוון </w:t>
-      </w:r>
-      <m:oMath>
-        <m:r>
-          <w:rPr>
-            <w:rFonts w:ascii="Cambria Math" w:hAnsi="Cambria Math"/>
-            <w:color w:val="548DD4" w:themeColor="text2" w:themeTint="99"/>
-            <w:sz w:val="18"/>
-            <w:szCs w:val="18"/>
-            <w:highlight w:val="red"/>
-            <w:lang w:val="en-US"/>
-          </w:rPr>
-          <m:t>y</m:t>
-        </m:r>
-      </m:oMath>
-      <w:r>
-        <w:rPr>
-          <w:rFonts w:hint="cs"/>
-          <w:color w:val="548DD4" w:themeColor="text2" w:themeTint="99"/>
-          <w:sz w:val="18"/>
-          <w:szCs w:val="18"/>
-          <w:highlight w:val="red"/>
-          <w:rtl/>
-          <w:lang w:val="en-US"/>
-        </w:rPr>
-        <w:t xml:space="preserve"> ולכן בסה"כ מוסיפים לכל היותר </w:t>
-      </w:r>
-      <m:oMath>
-        <m:r>
-          <w:rPr>
-            <w:rFonts w:ascii="Cambria Math" w:hAnsi="Cambria Math"/>
-            <w:color w:val="548DD4" w:themeColor="text2" w:themeTint="99"/>
-            <w:sz w:val="18"/>
-            <w:szCs w:val="18"/>
-            <w:highlight w:val="red"/>
-            <w:lang w:val="en-US"/>
-          </w:rPr>
-          <m:t>1</m:t>
-        </m:r>
-      </m:oMath>
-      <w:r>
-        <w:rPr>
-          <w:rFonts w:hint="cs"/>
-          <w:color w:val="548DD4" w:themeColor="text2" w:themeTint="99"/>
-          <w:sz w:val="18"/>
-          <w:szCs w:val="18"/>
-          <w:highlight w:val="red"/>
-          <w:rtl/>
-          <w:lang w:val="en-US"/>
-        </w:rPr>
-        <w:t xml:space="preserve"> למרחק מנהטן מהמצב אל מצב היע</w:t>
-      </w:r>
-      <w:r>
-        <w:rPr>
-          <w:rFonts w:hint="cs"/>
-          <w:color w:val="548DD4" w:themeColor="text2" w:themeTint="99"/>
-          <w:sz w:val="18"/>
-          <w:szCs w:val="18"/>
-          <w:highlight w:val="red"/>
-          <w:rtl/>
-          <w:lang w:val="en-US"/>
-        </w:rPr>
-        <w:t>ד</w:t>
-      </w:r>
-      <w:r>
-        <w:rPr>
-          <w:rFonts w:hint="cs"/>
-          <w:color w:val="548DD4" w:themeColor="text2" w:themeTint="99"/>
-          <w:sz w:val="18"/>
-          <w:szCs w:val="18"/>
-          <w:highlight w:val="red"/>
-          <w:rtl/>
-          <w:lang w:val="en-US"/>
-        </w:rPr>
-        <w:t>.</w:t>
-      </w:r>
-      <w:r>
-        <w:rPr>
-          <w:color w:val="548DD4" w:themeColor="text2" w:themeTint="99"/>
-          <w:sz w:val="18"/>
-          <w:szCs w:val="18"/>
-          <w:highlight w:val="red"/>
-          <w:rtl/>
-          <w:lang w:val="en-US"/>
-        </w:rPr>
-        <w:br/>
-      </w:r>
-      <w:r>
-        <w:rPr>
-          <w:rFonts w:hint="cs"/>
-          <w:color w:val="548DD4" w:themeColor="text2" w:themeTint="99"/>
-          <w:sz w:val="18"/>
-          <w:szCs w:val="18"/>
-          <w:highlight w:val="red"/>
-          <w:rtl/>
-          <w:lang w:val="en-US"/>
-        </w:rPr>
-        <w:t>אם אח</w:t>
-      </w:r>
-      <w:r>
-        <w:rPr>
-          <w:rFonts w:hint="cs"/>
-          <w:color w:val="548DD4" w:themeColor="text2" w:themeTint="99"/>
-          <w:sz w:val="18"/>
-          <w:szCs w:val="18"/>
-          <w:highlight w:val="red"/>
-          <w:rtl/>
-          <w:lang w:val="en-US"/>
-        </w:rPr>
-        <w:t>ד</w:t>
-      </w:r>
-      <w:r>
-        <w:rPr>
-          <w:rFonts w:hint="cs"/>
-          <w:color w:val="548DD4" w:themeColor="text2" w:themeTint="99"/>
-          <w:sz w:val="18"/>
-          <w:szCs w:val="18"/>
-          <w:highlight w:val="red"/>
-          <w:rtl/>
-          <w:lang w:val="en-US"/>
-        </w:rPr>
-        <w:t xml:space="preserve"> </w:t>
-      </w:r>
-      <w:r>
-        <w:rPr>
-          <w:rFonts w:hint="cs"/>
-          <w:color w:val="548DD4" w:themeColor="text2" w:themeTint="99"/>
-          <w:sz w:val="18"/>
-          <w:szCs w:val="18"/>
-          <w:highlight w:val="red"/>
-          <w:rtl/>
-          <w:lang w:val="en-US"/>
-        </w:rPr>
-        <w:t>מ-</w:t>
-      </w:r>
-      <m:oMath>
-        <m:r>
-          <w:rPr>
-            <w:rFonts w:ascii="Cambria Math" w:hAnsi="Cambria Math"/>
-            <w:color w:val="548DD4" w:themeColor="text2" w:themeTint="99"/>
-            <w:sz w:val="18"/>
-            <w:szCs w:val="18"/>
-            <w:highlight w:val="red"/>
-            <w:lang w:val="en-US"/>
-          </w:rPr>
-          <m:t>s</m:t>
-        </m:r>
-      </m:oMath>
-      <w:r>
-        <w:rPr>
-          <w:rFonts w:hint="cs"/>
-          <w:color w:val="548DD4" w:themeColor="text2" w:themeTint="99"/>
-          <w:sz w:val="18"/>
-          <w:szCs w:val="18"/>
-          <w:highlight w:val="red"/>
-          <w:rtl/>
-          <w:lang w:val="en-US"/>
-        </w:rPr>
-        <w:t xml:space="preserve"> או </w:t>
-      </w:r>
-      <m:oMath>
-        <m:r>
-          <w:rPr>
-            <w:rFonts w:ascii="Cambria Math" w:hAnsi="Cambria Math"/>
-            <w:color w:val="548DD4" w:themeColor="text2" w:themeTint="99"/>
-            <w:sz w:val="18"/>
-            <w:szCs w:val="18"/>
-            <w:highlight w:val="red"/>
-            <w:lang w:val="en-US"/>
-          </w:rPr>
-          <m:t>s'</m:t>
-        </m:r>
-      </m:oMath>
-      <w:r>
-        <w:rPr>
-          <w:rFonts w:hint="cs"/>
-          <w:color w:val="548DD4" w:themeColor="text2" w:themeTint="99"/>
-          <w:sz w:val="18"/>
-          <w:szCs w:val="18"/>
-          <w:highlight w:val="red"/>
-          <w:rtl/>
-          <w:lang w:val="en-US"/>
-        </w:rPr>
-        <w:t xml:space="preserve"> כן</w:t>
-      </w:r>
-      <w:r>
-        <w:rPr>
-          <w:rFonts w:hint="cs"/>
-          <w:color w:val="548DD4" w:themeColor="text2" w:themeTint="99"/>
-          <w:sz w:val="18"/>
-          <w:szCs w:val="18"/>
-          <w:highlight w:val="red"/>
-          <w:rtl/>
-          <w:lang w:val="en-US"/>
-        </w:rPr>
-        <w:t xml:space="preserve"> משבצות פורטל</w:t>
-      </w:r>
-      <w:r>
-        <w:rPr>
-          <w:rFonts w:hint="cs"/>
-          <w:color w:val="548DD4" w:themeColor="text2" w:themeTint="99"/>
-          <w:sz w:val="18"/>
-          <w:szCs w:val="18"/>
-          <w:highlight w:val="red"/>
-          <w:rtl/>
-          <w:lang w:val="en-US"/>
-        </w:rPr>
-        <w:t>, יש לחלק לשני מקרים.</w:t>
-      </w:r>
-      <w:r>
-        <w:rPr>
-          <w:color w:val="548DD4" w:themeColor="text2" w:themeTint="99"/>
-          <w:sz w:val="18"/>
-          <w:szCs w:val="18"/>
-          <w:highlight w:val="red"/>
-          <w:rtl/>
-          <w:lang w:val="en-US"/>
-        </w:rPr>
-        <w:br/>
-      </w:r>
-      <w:r>
-        <w:rPr>
-          <w:rFonts w:hint="cs"/>
-          <w:color w:val="548DD4" w:themeColor="text2" w:themeTint="99"/>
-          <w:sz w:val="18"/>
-          <w:szCs w:val="18"/>
-          <w:highlight w:val="red"/>
-          <w:u w:val="single"/>
-          <w:rtl/>
-          <w:lang w:val="en-US"/>
-        </w:rPr>
-        <w:t xml:space="preserve">אם </w:t>
-      </w:r>
-      <m:oMath>
-        <m:r>
-          <w:rPr>
-            <w:rFonts w:ascii="Cambria Math" w:hAnsi="Cambria Math"/>
-            <w:color w:val="548DD4" w:themeColor="text2" w:themeTint="99"/>
-            <w:sz w:val="18"/>
-            <w:szCs w:val="18"/>
-            <w:highlight w:val="red"/>
-            <w:u w:val="single"/>
-            <w:lang w:val="en-US"/>
-          </w:rPr>
-          <m:t>s</m:t>
-        </m:r>
-      </m:oMath>
-      <w:r>
-        <w:rPr>
-          <w:rFonts w:hint="cs"/>
-          <w:color w:val="548DD4" w:themeColor="text2" w:themeTint="99"/>
-          <w:sz w:val="18"/>
-          <w:szCs w:val="18"/>
-          <w:highlight w:val="red"/>
-          <w:u w:val="single"/>
-          <w:rtl/>
-          <w:lang w:val="en-US"/>
-        </w:rPr>
-        <w:t xml:space="preserve"> פורטל ו-</w:t>
-      </w:r>
-      <m:oMath>
-        <m:sSup>
-          <m:sSupPr>
-            <m:ctrlPr>
-              <w:rPr>
-                <w:rFonts w:ascii="Cambria Math" w:hAnsi="Cambria Math"/>
-                <w:i/>
-                <w:color w:val="548DD4" w:themeColor="text2" w:themeTint="99"/>
-                <w:sz w:val="18"/>
-                <w:szCs w:val="18"/>
-                <w:highlight w:val="red"/>
-                <w:u w:val="single"/>
-                <w:lang w:val="en-US"/>
-              </w:rPr>
-            </m:ctrlPr>
-          </m:sSupPr>
-          <m:e>
-            <m:r>
-              <w:rPr>
-                <w:rFonts w:ascii="Cambria Math" w:hAnsi="Cambria Math"/>
-                <w:color w:val="548DD4" w:themeColor="text2" w:themeTint="99"/>
-                <w:sz w:val="18"/>
-                <w:szCs w:val="18"/>
-                <w:highlight w:val="red"/>
-                <w:u w:val="single"/>
-                <w:lang w:val="en-US"/>
-              </w:rPr>
-              <m:t>s</m:t>
-            </m:r>
-          </m:e>
-          <m:sup>
-            <m:r>
-              <w:rPr>
-                <w:rFonts w:ascii="Cambria Math" w:hAnsi="Cambria Math"/>
-                <w:color w:val="548DD4" w:themeColor="text2" w:themeTint="99"/>
-                <w:sz w:val="18"/>
-                <w:szCs w:val="18"/>
-                <w:highlight w:val="red"/>
-                <w:u w:val="single"/>
-                <w:lang w:val="en-US"/>
-              </w:rPr>
-              <m:t>'</m:t>
-            </m:r>
-          </m:sup>
-        </m:sSup>
-      </m:oMath>
-      <w:r>
-        <w:rPr>
-          <w:rFonts w:hint="cs"/>
-          <w:color w:val="548DD4" w:themeColor="text2" w:themeTint="99"/>
-          <w:sz w:val="18"/>
-          <w:szCs w:val="18"/>
-          <w:highlight w:val="red"/>
-          <w:u w:val="single"/>
-          <w:rtl/>
-          <w:lang w:val="en-US"/>
-        </w:rPr>
-        <w:t xml:space="preserve"> משבצת מסוג אחר</w:t>
-      </w:r>
-      <w:r>
-        <w:rPr>
-          <w:rFonts w:hint="cs"/>
-          <w:color w:val="548DD4" w:themeColor="text2" w:themeTint="99"/>
-          <w:sz w:val="18"/>
-          <w:szCs w:val="18"/>
-          <w:highlight w:val="red"/>
-          <w:rtl/>
-          <w:lang w:val="en-US"/>
-        </w:rPr>
-        <w:t>, הרי שגם כאן הטענה מתקיימת והמרחק גדל בסה"כ ב-1.</w:t>
-      </w:r>
-      <w:r>
-        <w:rPr>
-          <w:color w:val="548DD4" w:themeColor="text2" w:themeTint="99"/>
-          <w:sz w:val="18"/>
-          <w:szCs w:val="18"/>
-          <w:highlight w:val="red"/>
-          <w:rtl/>
-          <w:lang w:val="en-US"/>
-        </w:rPr>
-        <w:br/>
-      </w:r>
-      <w:r>
-        <w:rPr>
-          <w:rFonts w:hint="cs"/>
-          <w:color w:val="548DD4" w:themeColor="text2" w:themeTint="99"/>
-          <w:sz w:val="18"/>
-          <w:szCs w:val="18"/>
-          <w:highlight w:val="red"/>
-          <w:rtl/>
-          <w:lang w:val="en-US"/>
-        </w:rPr>
-        <w:t xml:space="preserve">אחרת, </w:t>
-      </w:r>
-      <w:r>
-        <w:rPr>
-          <w:rFonts w:hint="cs"/>
-          <w:color w:val="548DD4" w:themeColor="text2" w:themeTint="99"/>
-          <w:sz w:val="18"/>
-          <w:szCs w:val="18"/>
-          <w:highlight w:val="red"/>
-          <w:u w:val="single"/>
-          <w:rtl/>
-          <w:lang w:val="en-US"/>
-        </w:rPr>
-        <w:t xml:space="preserve">אם </w:t>
-      </w:r>
-      <m:oMath>
-        <m:r>
-          <w:rPr>
-            <w:rFonts w:ascii="Cambria Math" w:hAnsi="Cambria Math"/>
-            <w:color w:val="548DD4" w:themeColor="text2" w:themeTint="99"/>
-            <w:sz w:val="18"/>
-            <w:szCs w:val="18"/>
-            <w:highlight w:val="red"/>
-            <w:u w:val="single"/>
-            <w:lang w:val="en-US"/>
-          </w:rPr>
-          <m:t>s</m:t>
-        </m:r>
-      </m:oMath>
-      <w:r>
-        <w:rPr>
-          <w:rFonts w:hint="cs"/>
-          <w:color w:val="548DD4" w:themeColor="text2" w:themeTint="99"/>
-          <w:sz w:val="18"/>
-          <w:szCs w:val="18"/>
-          <w:highlight w:val="red"/>
-          <w:u w:val="single"/>
-          <w:rtl/>
-          <w:lang w:val="en-US"/>
-        </w:rPr>
-        <w:t xml:space="preserve"> משבצת רגילה ו-</w:t>
-      </w:r>
-      <m:oMath>
-        <m:sSup>
-          <m:sSupPr>
-            <m:ctrlPr>
-              <w:rPr>
-                <w:rFonts w:ascii="Cambria Math" w:hAnsi="Cambria Math"/>
-                <w:i/>
-                <w:color w:val="548DD4" w:themeColor="text2" w:themeTint="99"/>
-                <w:sz w:val="18"/>
-                <w:szCs w:val="18"/>
-                <w:highlight w:val="red"/>
-                <w:u w:val="single"/>
-                <w:lang w:val="en-US"/>
-              </w:rPr>
-            </m:ctrlPr>
-          </m:sSupPr>
-          <m:e>
-            <m:r>
-              <w:rPr>
-                <w:rFonts w:ascii="Cambria Math" w:hAnsi="Cambria Math"/>
-                <w:color w:val="548DD4" w:themeColor="text2" w:themeTint="99"/>
-                <w:sz w:val="18"/>
-                <w:szCs w:val="18"/>
-                <w:highlight w:val="red"/>
-                <w:u w:val="single"/>
-                <w:lang w:val="en-US"/>
-              </w:rPr>
-              <m:t>s</m:t>
-            </m:r>
-          </m:e>
-          <m:sup>
-            <m:r>
-              <w:rPr>
-                <w:rFonts w:ascii="Cambria Math" w:hAnsi="Cambria Math"/>
-                <w:color w:val="548DD4" w:themeColor="text2" w:themeTint="99"/>
-                <w:sz w:val="18"/>
-                <w:szCs w:val="18"/>
-                <w:highlight w:val="red"/>
-                <w:u w:val="single"/>
-                <w:lang w:val="en-US"/>
-              </w:rPr>
-              <m:t>'</m:t>
-            </m:r>
-          </m:sup>
-        </m:sSup>
-      </m:oMath>
-      <w:r>
-        <w:rPr>
-          <w:rFonts w:hint="cs"/>
-          <w:color w:val="548DD4" w:themeColor="text2" w:themeTint="99"/>
-          <w:sz w:val="18"/>
-          <w:szCs w:val="18"/>
-          <w:highlight w:val="red"/>
-          <w:u w:val="single"/>
-          <w:rtl/>
-          <w:lang w:val="en-US"/>
-        </w:rPr>
-        <w:t xml:space="preserve"> היא פורטל</w:t>
-      </w:r>
-      <w:r>
-        <w:rPr>
-          <w:rFonts w:hint="cs"/>
-          <w:color w:val="548DD4" w:themeColor="text2" w:themeTint="99"/>
-          <w:sz w:val="18"/>
-          <w:szCs w:val="18"/>
-          <w:highlight w:val="red"/>
-          <w:rtl/>
-          <w:lang w:val="en-US"/>
-        </w:rPr>
-        <w:t xml:space="preserve">, הרי שהעלות </w:t>
-      </w:r>
-      <m:oMath>
-        <m:r>
-          <w:rPr>
-            <w:rFonts w:ascii="Cambria Math" w:hAnsi="Cambria Math"/>
-            <w:color w:val="548DD4" w:themeColor="text2" w:themeTint="99"/>
-            <w:sz w:val="18"/>
-            <w:szCs w:val="18"/>
-            <w:highlight w:val="red"/>
-            <w:lang w:val="en-US"/>
-          </w:rPr>
-          <m:t>cost</m:t>
-        </m:r>
-        <m:d>
-          <m:dPr>
-            <m:ctrlPr>
-              <w:rPr>
-                <w:rFonts w:ascii="Cambria Math" w:hAnsi="Cambria Math"/>
-                <w:i/>
-                <w:color w:val="548DD4" w:themeColor="text2" w:themeTint="99"/>
-                <w:sz w:val="18"/>
-                <w:szCs w:val="18"/>
-                <w:highlight w:val="red"/>
-                <w:lang w:val="en-US"/>
-              </w:rPr>
-            </m:ctrlPr>
-          </m:dPr>
-          <m:e>
-            <m:r>
-              <w:rPr>
-                <w:rFonts w:ascii="Cambria Math" w:hAnsi="Cambria Math"/>
-                <w:color w:val="548DD4" w:themeColor="text2" w:themeTint="99"/>
-                <w:sz w:val="18"/>
-                <w:szCs w:val="18"/>
-                <w:highlight w:val="red"/>
-                <w:lang w:val="en-US"/>
-              </w:rPr>
-              <m:t>s,</m:t>
-            </m:r>
-            <m:sSup>
-              <m:sSupPr>
-                <m:ctrlPr>
-                  <w:rPr>
-                    <w:rFonts w:ascii="Cambria Math" w:hAnsi="Cambria Math"/>
-                    <w:i/>
-                    <w:color w:val="548DD4" w:themeColor="text2" w:themeTint="99"/>
-                    <w:sz w:val="18"/>
-                    <w:szCs w:val="18"/>
-                    <w:highlight w:val="red"/>
-                    <w:lang w:val="en-US"/>
-                  </w:rPr>
-                </m:ctrlPr>
-              </m:sSupPr>
-              <m:e>
-                <m:r>
-                  <w:rPr>
-                    <w:rFonts w:ascii="Cambria Math" w:hAnsi="Cambria Math"/>
-                    <w:color w:val="548DD4" w:themeColor="text2" w:themeTint="99"/>
-                    <w:sz w:val="18"/>
-                    <w:szCs w:val="18"/>
-                    <w:highlight w:val="red"/>
-                    <w:lang w:val="en-US"/>
-                  </w:rPr>
-                  <m:t>s</m:t>
-                </m:r>
-              </m:e>
-              <m:sup>
-                <m:r>
-                  <w:rPr>
-                    <w:rFonts w:ascii="Cambria Math" w:hAnsi="Cambria Math"/>
-                    <w:color w:val="548DD4" w:themeColor="text2" w:themeTint="99"/>
-                    <w:sz w:val="18"/>
-                    <w:szCs w:val="18"/>
-                    <w:highlight w:val="red"/>
-                    <w:lang w:val="en-US"/>
-                  </w:rPr>
-                  <m:t>'</m:t>
-                </m:r>
-              </m:sup>
-            </m:sSup>
-          </m:e>
-        </m:d>
-      </m:oMath>
-      <w:r>
-        <w:rPr>
-          <w:rFonts w:hint="cs"/>
-          <w:color w:val="548DD4" w:themeColor="text2" w:themeTint="99"/>
-          <w:sz w:val="18"/>
-          <w:szCs w:val="18"/>
-          <w:highlight w:val="red"/>
-          <w:rtl/>
-          <w:lang w:val="en-US"/>
-        </w:rPr>
-        <w:t xml:space="preserve"> היא עכשיו </w:t>
-      </w:r>
-      <m:oMath>
-        <m:r>
-          <w:rPr>
-            <w:rFonts w:ascii="Cambria Math" w:hAnsi="Cambria Math"/>
-            <w:color w:val="548DD4" w:themeColor="text2" w:themeTint="99"/>
-            <w:sz w:val="18"/>
-            <w:szCs w:val="18"/>
-            <w:highlight w:val="red"/>
-            <w:lang w:val="en-US"/>
-          </w:rPr>
-          <m:t>Cost</m:t>
-        </m:r>
-        <m:d>
-          <m:dPr>
-            <m:ctrlPr>
-              <w:rPr>
-                <w:rFonts w:ascii="Cambria Math" w:hAnsi="Cambria Math"/>
-                <w:i/>
-                <w:color w:val="548DD4" w:themeColor="text2" w:themeTint="99"/>
-                <w:sz w:val="18"/>
-                <w:szCs w:val="18"/>
-                <w:highlight w:val="red"/>
-                <w:lang w:val="en-US"/>
-              </w:rPr>
-            </m:ctrlPr>
-          </m:dPr>
-          <m:e>
-            <m:r>
-              <w:rPr>
-                <w:rFonts w:ascii="Cambria Math" w:hAnsi="Cambria Math"/>
-                <w:color w:val="548DD4" w:themeColor="text2" w:themeTint="99"/>
-                <w:sz w:val="18"/>
-                <w:szCs w:val="18"/>
-                <w:highlight w:val="red"/>
-                <w:lang w:val="en-US"/>
-              </w:rPr>
-              <m:t>p</m:t>
-            </m:r>
-          </m:e>
-        </m:d>
-      </m:oMath>
-      <w:r>
-        <w:rPr>
-          <w:rFonts w:hint="cs"/>
-          <w:color w:val="548DD4" w:themeColor="text2" w:themeTint="99"/>
-          <w:sz w:val="18"/>
-          <w:szCs w:val="18"/>
-          <w:highlight w:val="red"/>
-          <w:rtl/>
-          <w:lang w:val="en-US"/>
-        </w:rPr>
-        <w:t xml:space="preserve">, אבל ההפרש בין </w:t>
-      </w:r>
-      <m:oMath>
-        <m:sSub>
-          <m:sSubPr>
-            <m:ctrlPr>
-              <w:rPr>
-                <w:rFonts w:ascii="Cambria Math" w:hAnsi="Cambria Math"/>
-                <w:i/>
-                <w:color w:val="548DD4" w:themeColor="text2" w:themeTint="99"/>
-                <w:sz w:val="18"/>
-                <w:szCs w:val="18"/>
-                <w:highlight w:val="red"/>
-                <w:lang w:val="en-US"/>
-              </w:rPr>
-            </m:ctrlPr>
-          </m:sSubPr>
-          <m:e>
-            <m:r>
-              <w:rPr>
-                <w:rFonts w:ascii="Cambria Math" w:hAnsi="Cambria Math"/>
-                <w:color w:val="548DD4" w:themeColor="text2" w:themeTint="99"/>
-                <w:sz w:val="18"/>
-                <w:szCs w:val="18"/>
-                <w:highlight w:val="red"/>
-                <w:lang w:val="en-US"/>
-              </w:rPr>
-              <m:t>h</m:t>
-            </m:r>
-          </m:e>
-          <m:sub>
-            <m:r>
-              <w:rPr>
-                <w:rFonts w:ascii="Cambria Math" w:hAnsi="Cambria Math"/>
-                <w:color w:val="548DD4" w:themeColor="text2" w:themeTint="99"/>
-                <w:sz w:val="18"/>
-                <w:szCs w:val="18"/>
-                <w:highlight w:val="red"/>
-                <w:lang w:val="en-US"/>
-              </w:rPr>
-              <m:t>SAP</m:t>
-            </m:r>
-          </m:sub>
-        </m:sSub>
-        <m:d>
-          <m:dPr>
-            <m:ctrlPr>
-              <w:rPr>
-                <w:rFonts w:ascii="Cambria Math" w:hAnsi="Cambria Math"/>
-                <w:i/>
-                <w:color w:val="548DD4" w:themeColor="text2" w:themeTint="99"/>
-                <w:sz w:val="18"/>
-                <w:szCs w:val="18"/>
-                <w:highlight w:val="red"/>
-                <w:lang w:val="en-US"/>
-              </w:rPr>
-            </m:ctrlPr>
-          </m:dPr>
-          <m:e>
-            <m:r>
-              <w:rPr>
-                <w:rFonts w:ascii="Cambria Math" w:hAnsi="Cambria Math"/>
-                <w:color w:val="548DD4" w:themeColor="text2" w:themeTint="99"/>
-                <w:sz w:val="18"/>
-                <w:szCs w:val="18"/>
-                <w:highlight w:val="red"/>
-                <w:lang w:val="en-US"/>
-              </w:rPr>
-              <m:t>s</m:t>
-            </m:r>
-          </m:e>
-        </m:d>
-      </m:oMath>
-      <w:r>
-        <w:rPr>
-          <w:rFonts w:hint="cs"/>
-          <w:color w:val="548DD4" w:themeColor="text2" w:themeTint="99"/>
-          <w:sz w:val="18"/>
-          <w:szCs w:val="18"/>
-          <w:highlight w:val="red"/>
-          <w:rtl/>
-          <w:lang w:val="en-US"/>
-        </w:rPr>
-        <w:t xml:space="preserve"> לבין </w:t>
-      </w:r>
-      <m:oMath>
-        <m:sSub>
-          <m:sSubPr>
-            <m:ctrlPr>
-              <w:rPr>
-                <w:rFonts w:ascii="Cambria Math" w:hAnsi="Cambria Math"/>
-                <w:i/>
-                <w:color w:val="548DD4" w:themeColor="text2" w:themeTint="99"/>
-                <w:sz w:val="18"/>
-                <w:szCs w:val="18"/>
-                <w:highlight w:val="red"/>
-                <w:lang w:val="en-US"/>
-              </w:rPr>
-            </m:ctrlPr>
-          </m:sSubPr>
-          <m:e>
-            <m:r>
-              <w:rPr>
-                <w:rFonts w:ascii="Cambria Math" w:hAnsi="Cambria Math"/>
-                <w:color w:val="548DD4" w:themeColor="text2" w:themeTint="99"/>
-                <w:sz w:val="18"/>
-                <w:szCs w:val="18"/>
-                <w:highlight w:val="red"/>
-                <w:lang w:val="en-US"/>
-              </w:rPr>
-              <m:t>h</m:t>
-            </m:r>
-          </m:e>
-          <m:sub>
-            <m:r>
-              <w:rPr>
-                <w:rFonts w:ascii="Cambria Math" w:hAnsi="Cambria Math"/>
-                <w:color w:val="548DD4" w:themeColor="text2" w:themeTint="99"/>
-                <w:sz w:val="18"/>
-                <w:szCs w:val="18"/>
-                <w:highlight w:val="red"/>
-                <w:lang w:val="en-US"/>
-              </w:rPr>
-              <m:t>SAP</m:t>
-            </m:r>
-          </m:sub>
-        </m:sSub>
-        <m:d>
-          <m:dPr>
-            <m:ctrlPr>
-              <w:rPr>
-                <w:rFonts w:ascii="Cambria Math" w:hAnsi="Cambria Math"/>
-                <w:i/>
-                <w:color w:val="548DD4" w:themeColor="text2" w:themeTint="99"/>
-                <w:sz w:val="18"/>
-                <w:szCs w:val="18"/>
-                <w:highlight w:val="red"/>
-                <w:lang w:val="en-US"/>
-              </w:rPr>
-            </m:ctrlPr>
-          </m:dPr>
-          <m:e>
-            <m:sSup>
-              <m:sSupPr>
-                <m:ctrlPr>
-                  <w:rPr>
-                    <w:rFonts w:ascii="Cambria Math" w:hAnsi="Cambria Math"/>
-                    <w:i/>
-                    <w:color w:val="548DD4" w:themeColor="text2" w:themeTint="99"/>
-                    <w:sz w:val="18"/>
-                    <w:szCs w:val="18"/>
-                    <w:highlight w:val="red"/>
-                    <w:lang w:val="en-US"/>
-                  </w:rPr>
-                </m:ctrlPr>
-              </m:sSupPr>
-              <m:e>
-                <m:r>
-                  <w:rPr>
-                    <w:rFonts w:ascii="Cambria Math" w:hAnsi="Cambria Math"/>
-                    <w:color w:val="548DD4" w:themeColor="text2" w:themeTint="99"/>
-                    <w:sz w:val="18"/>
-                    <w:szCs w:val="18"/>
-                    <w:highlight w:val="red"/>
-                    <w:lang w:val="en-US"/>
-                  </w:rPr>
-                  <m:t>s</m:t>
-                </m:r>
-              </m:e>
-              <m:sup>
-                <m:r>
-                  <w:rPr>
-                    <w:rFonts w:ascii="Cambria Math" w:hAnsi="Cambria Math"/>
-                    <w:color w:val="548DD4" w:themeColor="text2" w:themeTint="99"/>
-                    <w:sz w:val="18"/>
-                    <w:szCs w:val="18"/>
-                    <w:highlight w:val="red"/>
-                    <w:lang w:val="en-US"/>
-                  </w:rPr>
-                  <m:t>'</m:t>
-                </m:r>
-              </m:sup>
-            </m:sSup>
-          </m:e>
-        </m:d>
-      </m:oMath>
-      <w:r>
-        <w:rPr>
-          <w:rFonts w:hint="cs"/>
-          <w:color w:val="548DD4" w:themeColor="text2" w:themeTint="99"/>
-          <w:sz w:val="18"/>
-          <w:szCs w:val="18"/>
-          <w:highlight w:val="red"/>
-          <w:rtl/>
-          <w:lang w:val="en-US"/>
-        </w:rPr>
-        <w:t xml:space="preserve"> הוא בהכרח קטן מ-</w:t>
-      </w:r>
-      <m:oMath>
-        <m:r>
-          <w:rPr>
-            <w:rFonts w:ascii="Cambria Math" w:hAnsi="Cambria Math"/>
-            <w:color w:val="548DD4" w:themeColor="text2" w:themeTint="99"/>
-            <w:sz w:val="18"/>
-            <w:szCs w:val="18"/>
-            <w:highlight w:val="red"/>
-            <w:lang w:val="en-US"/>
-          </w:rPr>
-          <m:t>Cost</m:t>
-        </m:r>
-        <m:d>
-          <m:dPr>
-            <m:ctrlPr>
-              <w:rPr>
-                <w:rFonts w:ascii="Cambria Math" w:hAnsi="Cambria Math"/>
-                <w:i/>
-                <w:color w:val="548DD4" w:themeColor="text2" w:themeTint="99"/>
-                <w:sz w:val="18"/>
-                <w:szCs w:val="18"/>
-                <w:highlight w:val="red"/>
-                <w:lang w:val="en-US"/>
-              </w:rPr>
-            </m:ctrlPr>
-          </m:dPr>
-          <m:e>
-            <m:r>
-              <w:rPr>
-                <w:rFonts w:ascii="Cambria Math" w:hAnsi="Cambria Math"/>
-                <w:color w:val="548DD4" w:themeColor="text2" w:themeTint="99"/>
-                <w:sz w:val="18"/>
-                <w:szCs w:val="18"/>
-                <w:highlight w:val="red"/>
-                <w:lang w:val="en-US"/>
-              </w:rPr>
-              <m:t>p</m:t>
-            </m:r>
-          </m:e>
-        </m:d>
-      </m:oMath>
-      <w:r>
-        <w:rPr>
-          <w:rFonts w:hint="cs"/>
-          <w:color w:val="548DD4" w:themeColor="text2" w:themeTint="99"/>
-          <w:sz w:val="18"/>
-          <w:szCs w:val="18"/>
-          <w:highlight w:val="red"/>
-          <w:rtl/>
-          <w:lang w:val="en-US"/>
-        </w:rPr>
-        <w:t xml:space="preserve"> שכן כל אחד מהם חסום מלמעלה על ידי </w:t>
-      </w:r>
-      <m:oMath>
-        <m:r>
-          <w:rPr>
-            <w:rFonts w:ascii="Cambria Math" w:hAnsi="Cambria Math"/>
-            <w:color w:val="548DD4" w:themeColor="text2" w:themeTint="99"/>
-            <w:sz w:val="18"/>
-            <w:szCs w:val="18"/>
-            <w:highlight w:val="red"/>
-            <w:lang w:val="en-US"/>
-          </w:rPr>
-          <m:t>Cost</m:t>
-        </m:r>
-        <m:d>
-          <m:dPr>
-            <m:ctrlPr>
-              <w:rPr>
-                <w:rFonts w:ascii="Cambria Math" w:hAnsi="Cambria Math"/>
-                <w:i/>
-                <w:color w:val="548DD4" w:themeColor="text2" w:themeTint="99"/>
-                <w:sz w:val="18"/>
-                <w:szCs w:val="18"/>
-                <w:highlight w:val="red"/>
-                <w:lang w:val="en-US"/>
-              </w:rPr>
-            </m:ctrlPr>
-          </m:dPr>
-          <m:e>
-            <m:r>
-              <w:rPr>
-                <w:rFonts w:ascii="Cambria Math" w:hAnsi="Cambria Math"/>
-                <w:color w:val="548DD4" w:themeColor="text2" w:themeTint="99"/>
-                <w:sz w:val="18"/>
-                <w:szCs w:val="18"/>
-                <w:highlight w:val="red"/>
-                <w:lang w:val="en-US"/>
-              </w:rPr>
-              <m:t>p</m:t>
-            </m:r>
-          </m:e>
-        </m:d>
-      </m:oMath>
-      <w:r>
-        <w:rPr>
-          <w:rFonts w:hint="cs"/>
-          <w:color w:val="548DD4" w:themeColor="text2" w:themeTint="99"/>
-          <w:sz w:val="18"/>
-          <w:szCs w:val="18"/>
-          <w:highlight w:val="red"/>
-          <w:rtl/>
-          <w:lang w:val="en-US"/>
-        </w:rPr>
-        <w:t>.</w:t>
-      </w:r>
-    </w:p>
-    <w:p>
-      <w:pPr>
-        <w:bidi/>
-        <w:rPr>
-          <w:i/>
-          <w:color w:val="548DD4" w:themeColor="text2" w:themeTint="99"/>
-          <w:sz w:val="18"/>
-          <w:szCs w:val="18"/>
-          <w:highlight w:val="red"/>
-          <w:rtl/>
-          <w:lang w:val="en-US"/>
-        </w:rPr>
-      </w:pPr>
-      <w:r>
-        <w:rPr>
-          <w:rFonts w:hint="cs"/>
-          <w:i/>
-          <w:color w:val="548DD4" w:themeColor="text2" w:themeTint="99"/>
-          <w:sz w:val="18"/>
-          <w:szCs w:val="18"/>
-          <w:highlight w:val="red"/>
-          <w:rtl/>
-          <w:lang w:val="en-US"/>
-        </w:rPr>
-        <w:t xml:space="preserve">במקרה האחרון, </w:t>
-      </w:r>
-      <w:r>
-        <w:rPr>
-          <w:rFonts w:hint="cs"/>
-          <w:i/>
-          <w:color w:val="548DD4" w:themeColor="text2" w:themeTint="99"/>
-          <w:sz w:val="18"/>
-          <w:szCs w:val="18"/>
-          <w:highlight w:val="red"/>
-          <w:u w:val="single"/>
-          <w:rtl/>
-          <w:lang w:val="en-US"/>
-        </w:rPr>
-        <w:t xml:space="preserve">אם גם </w:t>
-      </w:r>
-      <m:oMath>
-        <m:r>
-          <w:rPr>
-            <w:rFonts w:ascii="Cambria Math" w:hAnsi="Cambria Math"/>
-            <w:color w:val="548DD4" w:themeColor="text2" w:themeTint="99"/>
-            <w:sz w:val="18"/>
-            <w:szCs w:val="18"/>
-            <w:highlight w:val="red"/>
-            <w:u w:val="single"/>
-            <w:lang w:val="en-US"/>
-          </w:rPr>
-          <m:t>s</m:t>
-        </m:r>
-      </m:oMath>
-      <w:r>
-        <w:rPr>
-          <w:rFonts w:hint="cs"/>
-          <w:i/>
-          <w:color w:val="548DD4" w:themeColor="text2" w:themeTint="99"/>
-          <w:sz w:val="18"/>
-          <w:szCs w:val="18"/>
-          <w:highlight w:val="red"/>
-          <w:u w:val="single"/>
-          <w:rtl/>
-          <w:lang w:val="en-US"/>
-        </w:rPr>
-        <w:t xml:space="preserve"> וגם </w:t>
-      </w:r>
-      <m:oMath>
-        <m:sSup>
-          <m:sSupPr>
-            <m:ctrlPr>
-              <w:rPr>
-                <w:rFonts w:ascii="Cambria Math" w:hAnsi="Cambria Math"/>
-                <w:i/>
-                <w:color w:val="548DD4" w:themeColor="text2" w:themeTint="99"/>
-                <w:sz w:val="18"/>
-                <w:szCs w:val="18"/>
-                <w:highlight w:val="red"/>
-                <w:u w:val="single"/>
-                <w:lang w:val="en-US"/>
-              </w:rPr>
-            </m:ctrlPr>
-          </m:sSupPr>
-          <m:e>
-            <m:r>
-              <w:rPr>
-                <w:rFonts w:ascii="Cambria Math" w:hAnsi="Cambria Math"/>
-                <w:color w:val="548DD4" w:themeColor="text2" w:themeTint="99"/>
-                <w:sz w:val="18"/>
-                <w:szCs w:val="18"/>
-                <w:highlight w:val="red"/>
-                <w:u w:val="single"/>
-                <w:lang w:val="en-US"/>
-              </w:rPr>
-              <m:t>s</m:t>
-            </m:r>
-          </m:e>
-          <m:sup>
-            <m:r>
-              <w:rPr>
-                <w:rFonts w:ascii="Cambria Math" w:hAnsi="Cambria Math"/>
-                <w:color w:val="548DD4" w:themeColor="text2" w:themeTint="99"/>
-                <w:sz w:val="18"/>
-                <w:szCs w:val="18"/>
-                <w:highlight w:val="red"/>
-                <w:u w:val="single"/>
-                <w:lang w:val="en-US"/>
-              </w:rPr>
-              <m:t>'</m:t>
-            </m:r>
-          </m:sup>
-        </m:sSup>
-      </m:oMath>
-      <w:r>
-        <w:rPr>
-          <w:rFonts w:hint="cs"/>
-          <w:i/>
-          <w:color w:val="548DD4" w:themeColor="text2" w:themeTint="99"/>
-          <w:sz w:val="18"/>
-          <w:szCs w:val="18"/>
-          <w:highlight w:val="red"/>
-          <w:u w:val="single"/>
-          <w:rtl/>
-          <w:lang w:val="en-US"/>
-        </w:rPr>
-        <w:t xml:space="preserve"> משבצות פורטל</w:t>
-      </w:r>
-      <w:r>
-        <w:rPr>
-          <w:rFonts w:hint="cs"/>
-          <w:i/>
-          <w:color w:val="548DD4" w:themeColor="text2" w:themeTint="99"/>
-          <w:sz w:val="18"/>
-          <w:szCs w:val="18"/>
-          <w:highlight w:val="red"/>
-          <w:rtl/>
-          <w:lang w:val="en-US"/>
-        </w:rPr>
-        <w:t xml:space="preserve">, הרי שהעלות היא </w:t>
-      </w:r>
-      <m:oMath>
-        <m:r>
-          <w:rPr>
-            <w:rFonts w:ascii="Cambria Math" w:hAnsi="Cambria Math"/>
-            <w:color w:val="548DD4" w:themeColor="text2" w:themeTint="99"/>
-            <w:sz w:val="18"/>
-            <w:szCs w:val="18"/>
-            <w:highlight w:val="red"/>
-            <w:lang w:val="en-US"/>
-          </w:rPr>
-          <m:t>Cost</m:t>
-        </m:r>
-        <m:d>
-          <m:dPr>
-            <m:ctrlPr>
-              <w:rPr>
-                <w:rFonts w:ascii="Cambria Math" w:hAnsi="Cambria Math"/>
-                <w:i/>
-                <w:color w:val="548DD4" w:themeColor="text2" w:themeTint="99"/>
-                <w:sz w:val="18"/>
-                <w:szCs w:val="18"/>
-                <w:highlight w:val="red"/>
-                <w:lang w:val="en-US"/>
-              </w:rPr>
-            </m:ctrlPr>
-          </m:dPr>
-          <m:e>
-            <m:r>
-              <w:rPr>
-                <w:rFonts w:ascii="Cambria Math" w:hAnsi="Cambria Math"/>
-                <w:color w:val="548DD4" w:themeColor="text2" w:themeTint="99"/>
-                <w:sz w:val="18"/>
-                <w:szCs w:val="18"/>
-                <w:highlight w:val="red"/>
-                <w:lang w:val="en-US"/>
-              </w:rPr>
-              <m:t>p</m:t>
-            </m:r>
-          </m:e>
-        </m:d>
-      </m:oMath>
-      <w:r>
-        <w:rPr>
-          <w:rFonts w:hint="cs"/>
-          <w:i/>
-          <w:color w:val="548DD4" w:themeColor="text2" w:themeTint="99"/>
-          <w:sz w:val="18"/>
-          <w:szCs w:val="18"/>
-          <w:highlight w:val="red"/>
-          <w:rtl/>
-          <w:lang w:val="en-US"/>
-        </w:rPr>
-        <w:t xml:space="preserve">, וכפי שציינו קודם, כל אחד מבין </w:t>
-      </w:r>
-      <m:oMath>
-        <m:sSub>
-          <m:sSubPr>
-            <m:ctrlPr>
-              <w:rPr>
-                <w:rFonts w:ascii="Cambria Math" w:hAnsi="Cambria Math"/>
-                <w:i/>
-                <w:color w:val="548DD4" w:themeColor="text2" w:themeTint="99"/>
-                <w:sz w:val="18"/>
-                <w:szCs w:val="18"/>
-                <w:highlight w:val="red"/>
-                <w:lang w:val="en-US"/>
-              </w:rPr>
-            </m:ctrlPr>
-          </m:sSubPr>
-          <m:e>
-            <m:r>
-              <w:rPr>
-                <w:rFonts w:ascii="Cambria Math" w:hAnsi="Cambria Math"/>
-                <w:color w:val="548DD4" w:themeColor="text2" w:themeTint="99"/>
-                <w:sz w:val="18"/>
-                <w:szCs w:val="18"/>
-                <w:highlight w:val="red"/>
-                <w:lang w:val="en-US"/>
-              </w:rPr>
-              <m:t>h</m:t>
-            </m:r>
-          </m:e>
-          <m:sub>
-            <m:r>
-              <w:rPr>
-                <w:rFonts w:ascii="Cambria Math" w:hAnsi="Cambria Math"/>
-                <w:color w:val="548DD4" w:themeColor="text2" w:themeTint="99"/>
-                <w:sz w:val="18"/>
-                <w:szCs w:val="18"/>
-                <w:highlight w:val="red"/>
-                <w:lang w:val="en-US"/>
-              </w:rPr>
-              <m:t>SAP</m:t>
-            </m:r>
-          </m:sub>
-        </m:sSub>
-        <m:d>
-          <m:dPr>
-            <m:ctrlPr>
-              <w:rPr>
-                <w:rFonts w:ascii="Cambria Math" w:hAnsi="Cambria Math"/>
-                <w:i/>
-                <w:color w:val="548DD4" w:themeColor="text2" w:themeTint="99"/>
-                <w:sz w:val="18"/>
-                <w:szCs w:val="18"/>
-                <w:highlight w:val="red"/>
-                <w:lang w:val="en-US"/>
-              </w:rPr>
-            </m:ctrlPr>
-          </m:dPr>
-          <m:e>
-            <m:r>
-              <w:rPr>
-                <w:rFonts w:ascii="Cambria Math" w:hAnsi="Cambria Math"/>
-                <w:color w:val="548DD4" w:themeColor="text2" w:themeTint="99"/>
-                <w:sz w:val="18"/>
-                <w:szCs w:val="18"/>
-                <w:highlight w:val="red"/>
-                <w:lang w:val="en-US"/>
-              </w:rPr>
-              <m:t>s</m:t>
-            </m:r>
-          </m:e>
-        </m:d>
-      </m:oMath>
-      <w:r>
-        <w:rPr>
-          <w:rFonts w:hint="cs"/>
-          <w:i/>
-          <w:color w:val="548DD4" w:themeColor="text2" w:themeTint="99"/>
-          <w:sz w:val="18"/>
-          <w:szCs w:val="18"/>
-          <w:highlight w:val="red"/>
-          <w:rtl/>
-          <w:lang w:val="en-US"/>
-        </w:rPr>
-        <w:t xml:space="preserve"> וגם </w:t>
-      </w:r>
-      <m:oMath>
-        <m:sSub>
-          <m:sSubPr>
-            <m:ctrlPr>
-              <w:rPr>
-                <w:rFonts w:ascii="Cambria Math" w:hAnsi="Cambria Math"/>
-                <w:i/>
-                <w:color w:val="548DD4" w:themeColor="text2" w:themeTint="99"/>
-                <w:sz w:val="18"/>
-                <w:szCs w:val="18"/>
-                <w:highlight w:val="red"/>
-                <w:lang w:val="en-US"/>
-              </w:rPr>
-            </m:ctrlPr>
-          </m:sSubPr>
-          <m:e>
-            <m:r>
-              <w:rPr>
-                <w:rFonts w:ascii="Cambria Math" w:hAnsi="Cambria Math"/>
-                <w:color w:val="548DD4" w:themeColor="text2" w:themeTint="99"/>
-                <w:sz w:val="18"/>
-                <w:szCs w:val="18"/>
-                <w:highlight w:val="red"/>
-                <w:lang w:val="en-US"/>
-              </w:rPr>
-              <m:t>h</m:t>
-            </m:r>
-          </m:e>
-          <m:sub>
-            <m:r>
-              <w:rPr>
-                <w:rFonts w:ascii="Cambria Math" w:hAnsi="Cambria Math"/>
-                <w:color w:val="548DD4" w:themeColor="text2" w:themeTint="99"/>
-                <w:sz w:val="18"/>
-                <w:szCs w:val="18"/>
-                <w:highlight w:val="red"/>
-                <w:lang w:val="en-US"/>
-              </w:rPr>
-              <m:t>SAP</m:t>
-            </m:r>
-          </m:sub>
-        </m:sSub>
-        <m:d>
-          <m:dPr>
-            <m:ctrlPr>
-              <w:rPr>
-                <w:rFonts w:ascii="Cambria Math" w:hAnsi="Cambria Math"/>
-                <w:i/>
-                <w:color w:val="548DD4" w:themeColor="text2" w:themeTint="99"/>
-                <w:sz w:val="18"/>
-                <w:szCs w:val="18"/>
-                <w:highlight w:val="red"/>
-                <w:lang w:val="en-US"/>
-              </w:rPr>
-            </m:ctrlPr>
-          </m:dPr>
-          <m:e>
-            <m:sSup>
-              <m:sSupPr>
-                <m:ctrlPr>
-                  <w:rPr>
-                    <w:rFonts w:ascii="Cambria Math" w:hAnsi="Cambria Math"/>
-                    <w:i/>
-                    <w:color w:val="548DD4" w:themeColor="text2" w:themeTint="99"/>
-                    <w:sz w:val="18"/>
-                    <w:szCs w:val="18"/>
-                    <w:highlight w:val="red"/>
-                    <w:lang w:val="en-US"/>
-                  </w:rPr>
-                </m:ctrlPr>
-              </m:sSupPr>
-              <m:e>
-                <m:r>
-                  <w:rPr>
-                    <w:rFonts w:ascii="Cambria Math" w:hAnsi="Cambria Math"/>
-                    <w:color w:val="548DD4" w:themeColor="text2" w:themeTint="99"/>
-                    <w:sz w:val="18"/>
-                    <w:szCs w:val="18"/>
-                    <w:highlight w:val="red"/>
-                    <w:lang w:val="en-US"/>
-                  </w:rPr>
-                  <m:t>s</m:t>
-                </m:r>
-              </m:e>
-              <m:sup>
-                <m:r>
-                  <w:rPr>
-                    <w:rFonts w:ascii="Cambria Math" w:hAnsi="Cambria Math"/>
-                    <w:color w:val="548DD4" w:themeColor="text2" w:themeTint="99"/>
-                    <w:sz w:val="18"/>
-                    <w:szCs w:val="18"/>
-                    <w:highlight w:val="red"/>
-                    <w:lang w:val="en-US"/>
-                  </w:rPr>
-                  <m:t>'</m:t>
-                </m:r>
-              </m:sup>
-            </m:sSup>
-          </m:e>
-        </m:d>
-      </m:oMath>
-      <w:r>
-        <w:rPr>
-          <w:rFonts w:hint="cs"/>
-          <w:i/>
-          <w:color w:val="548DD4" w:themeColor="text2" w:themeTint="99"/>
-          <w:sz w:val="18"/>
-          <w:szCs w:val="18"/>
-          <w:highlight w:val="red"/>
-          <w:rtl/>
-          <w:lang w:val="en-US"/>
-        </w:rPr>
-        <w:t xml:space="preserve"> חסום מלמעלה על ידי </w:t>
-      </w:r>
-      <m:oMath>
-        <m:r>
-          <w:rPr>
-            <w:rFonts w:ascii="Cambria Math" w:hAnsi="Cambria Math"/>
-            <w:color w:val="548DD4" w:themeColor="text2" w:themeTint="99"/>
-            <w:sz w:val="18"/>
-            <w:szCs w:val="18"/>
-            <w:highlight w:val="red"/>
-            <w:lang w:val="en-US"/>
-          </w:rPr>
-          <m:t>Cost</m:t>
-        </m:r>
-        <m:d>
-          <m:dPr>
-            <m:ctrlPr>
-              <w:rPr>
-                <w:rFonts w:ascii="Cambria Math" w:hAnsi="Cambria Math"/>
-                <w:i/>
-                <w:color w:val="548DD4" w:themeColor="text2" w:themeTint="99"/>
-                <w:sz w:val="18"/>
-                <w:szCs w:val="18"/>
-                <w:highlight w:val="red"/>
-                <w:lang w:val="en-US"/>
-              </w:rPr>
-            </m:ctrlPr>
-          </m:dPr>
-          <m:e>
-            <m:r>
-              <w:rPr>
-                <w:rFonts w:ascii="Cambria Math" w:hAnsi="Cambria Math"/>
-                <w:color w:val="548DD4" w:themeColor="text2" w:themeTint="99"/>
-                <w:sz w:val="18"/>
-                <w:szCs w:val="18"/>
-                <w:highlight w:val="red"/>
-                <w:lang w:val="en-US"/>
-              </w:rPr>
-              <m:t>p</m:t>
-            </m:r>
-          </m:e>
-        </m:d>
-      </m:oMath>
-      <w:r>
-        <w:rPr>
-          <w:rFonts w:hint="cs"/>
-          <w:i/>
-          <w:color w:val="548DD4" w:themeColor="text2" w:themeTint="99"/>
-          <w:sz w:val="18"/>
-          <w:szCs w:val="18"/>
-          <w:highlight w:val="red"/>
-          <w:rtl/>
-          <w:lang w:val="en-US"/>
-        </w:rPr>
-        <w:t xml:space="preserve"> ולכן גם הפרש זה קטן מ-</w:t>
-      </w:r>
-      <m:oMath>
-        <m:r>
-          <w:rPr>
-            <w:rFonts w:ascii="Cambria Math" w:hAnsi="Cambria Math"/>
-            <w:color w:val="548DD4" w:themeColor="text2" w:themeTint="99"/>
-            <w:sz w:val="18"/>
-            <w:szCs w:val="18"/>
-            <w:highlight w:val="red"/>
-            <w:lang w:val="en-US"/>
-          </w:rPr>
-          <m:t>cost</m:t>
-        </m:r>
-        <m:d>
-          <m:dPr>
-            <m:ctrlPr>
-              <w:rPr>
-                <w:rFonts w:ascii="Cambria Math" w:hAnsi="Cambria Math"/>
-                <w:i/>
-                <w:color w:val="548DD4" w:themeColor="text2" w:themeTint="99"/>
-                <w:sz w:val="18"/>
-                <w:szCs w:val="18"/>
-                <w:highlight w:val="red"/>
-                <w:lang w:val="en-US"/>
-              </w:rPr>
-            </m:ctrlPr>
-          </m:dPr>
-          <m:e>
-            <m:r>
-              <w:rPr>
-                <w:rFonts w:ascii="Cambria Math" w:hAnsi="Cambria Math"/>
-                <w:color w:val="548DD4" w:themeColor="text2" w:themeTint="99"/>
-                <w:sz w:val="18"/>
-                <w:szCs w:val="18"/>
-                <w:highlight w:val="red"/>
-                <w:lang w:val="en-US"/>
-              </w:rPr>
-              <m:t>s,</m:t>
-            </m:r>
-            <m:sSup>
-              <m:sSupPr>
-                <m:ctrlPr>
-                  <w:rPr>
-                    <w:rFonts w:ascii="Cambria Math" w:hAnsi="Cambria Math"/>
-                    <w:i/>
-                    <w:color w:val="548DD4" w:themeColor="text2" w:themeTint="99"/>
-                    <w:sz w:val="18"/>
-                    <w:szCs w:val="18"/>
-                    <w:highlight w:val="red"/>
-                    <w:lang w:val="en-US"/>
-                  </w:rPr>
-                </m:ctrlPr>
-              </m:sSupPr>
-              <m:e>
-                <m:r>
-                  <w:rPr>
-                    <w:rFonts w:ascii="Cambria Math" w:hAnsi="Cambria Math"/>
-                    <w:color w:val="548DD4" w:themeColor="text2" w:themeTint="99"/>
-                    <w:sz w:val="18"/>
-                    <w:szCs w:val="18"/>
-                    <w:highlight w:val="red"/>
-                    <w:lang w:val="en-US"/>
-                  </w:rPr>
-                  <m:t>s</m:t>
-                </m:r>
-              </m:e>
-              <m:sup>
-                <m:r>
-                  <w:rPr>
-                    <w:rFonts w:ascii="Cambria Math" w:hAnsi="Cambria Math"/>
-                    <w:color w:val="548DD4" w:themeColor="text2" w:themeTint="99"/>
-                    <w:sz w:val="18"/>
-                    <w:szCs w:val="18"/>
-                    <w:highlight w:val="red"/>
-                    <w:lang w:val="en-US"/>
-                  </w:rPr>
-                  <m:t>'</m:t>
-                </m:r>
-              </m:sup>
-            </m:sSup>
-          </m:e>
-        </m:d>
-      </m:oMath>
-      <w:r>
-        <w:rPr>
-          <w:rFonts w:hint="cs"/>
-          <w:i/>
-          <w:color w:val="548DD4" w:themeColor="text2" w:themeTint="99"/>
-          <w:sz w:val="18"/>
-          <w:szCs w:val="18"/>
-          <w:highlight w:val="red"/>
-          <w:rtl/>
-          <w:lang w:val="en-US"/>
-        </w:rPr>
-        <w:t>.</w:t>
-      </w:r>
-    </w:p>
-    <w:p>
-      <w:pPr>
-        <w:bidi/>
-        <w:rPr>
           <w:b/>
           <w:bCs/>
           <w:i/>
@@ -13998,302 +12008,13 @@
       <w:r>
         <w:rPr>
           <w:rFonts w:hint="cs"/>
-          <w:i/>
-          <w:color w:val="548DD4" w:themeColor="text2" w:themeTint="99"/>
-          <w:sz w:val="18"/>
-          <w:szCs w:val="18"/>
-          <w:highlight w:val="red"/>
-          <w:rtl/>
-          <w:lang w:val="en-US"/>
-        </w:rPr>
-        <w:t xml:space="preserve">בסך הכל הראינו שבכל מקרה אפשרי מתקיים כי </w:t>
-      </w:r>
-      <m:oMath>
-        <m:sSub>
-          <m:sSubPr>
-            <m:ctrlPr>
-              <w:rPr>
-                <w:rFonts w:ascii="Cambria Math" w:hAnsi="Cambria Math"/>
-                <w:i/>
-                <w:color w:val="548DD4" w:themeColor="text2" w:themeTint="99"/>
-                <w:sz w:val="18"/>
-                <w:szCs w:val="18"/>
-                <w:highlight w:val="red"/>
-                <w:lang w:val="en-US"/>
-              </w:rPr>
-            </m:ctrlPr>
-          </m:sSubPr>
-          <m:e>
-            <m:r>
-              <w:rPr>
-                <w:rFonts w:ascii="Cambria Math" w:hAnsi="Cambria Math"/>
-                <w:color w:val="548DD4" w:themeColor="text2" w:themeTint="99"/>
-                <w:sz w:val="18"/>
-                <w:szCs w:val="18"/>
-                <w:highlight w:val="red"/>
-                <w:lang w:val="en-US"/>
-              </w:rPr>
-              <m:t>h</m:t>
-            </m:r>
-          </m:e>
-          <m:sub>
-            <m:r>
-              <w:rPr>
-                <w:rFonts w:ascii="Cambria Math" w:hAnsi="Cambria Math"/>
-                <w:color w:val="548DD4" w:themeColor="text2" w:themeTint="99"/>
-                <w:sz w:val="18"/>
-                <w:szCs w:val="18"/>
-                <w:highlight w:val="red"/>
-                <w:lang w:val="en-US"/>
-              </w:rPr>
-              <m:t>SAP</m:t>
-            </m:r>
-          </m:sub>
-        </m:sSub>
-        <m:d>
-          <m:dPr>
-            <m:ctrlPr>
-              <w:rPr>
-                <w:rFonts w:ascii="Cambria Math" w:hAnsi="Cambria Math"/>
-                <w:i/>
-                <w:color w:val="548DD4" w:themeColor="text2" w:themeTint="99"/>
-                <w:sz w:val="18"/>
-                <w:szCs w:val="18"/>
-                <w:highlight w:val="red"/>
-                <w:lang w:val="en-US"/>
-              </w:rPr>
-            </m:ctrlPr>
-          </m:dPr>
-          <m:e>
-            <m:r>
-              <w:rPr>
-                <w:rFonts w:ascii="Cambria Math" w:hAnsi="Cambria Math"/>
-                <w:color w:val="548DD4" w:themeColor="text2" w:themeTint="99"/>
-                <w:sz w:val="18"/>
-                <w:szCs w:val="18"/>
-                <w:highlight w:val="red"/>
-                <w:lang w:val="en-US"/>
-              </w:rPr>
-              <m:t>s</m:t>
-            </m:r>
-          </m:e>
-        </m:d>
-        <m:r>
-          <w:rPr>
-            <w:rFonts w:ascii="Cambria Math" w:hAnsi="Cambria Math"/>
-            <w:color w:val="548DD4" w:themeColor="text2" w:themeTint="99"/>
-            <w:sz w:val="18"/>
-            <w:szCs w:val="18"/>
-            <w:highlight w:val="red"/>
-            <w:lang w:val="en-US"/>
-          </w:rPr>
-          <m:t>-</m:t>
-        </m:r>
-        <m:sSub>
-          <m:sSubPr>
-            <m:ctrlPr>
-              <w:rPr>
-                <w:rFonts w:ascii="Cambria Math" w:hAnsi="Cambria Math"/>
-                <w:i/>
-                <w:color w:val="548DD4" w:themeColor="text2" w:themeTint="99"/>
-                <w:sz w:val="18"/>
-                <w:szCs w:val="18"/>
-                <w:highlight w:val="red"/>
-                <w:lang w:val="en-US"/>
-              </w:rPr>
-            </m:ctrlPr>
-          </m:sSubPr>
-          <m:e>
-            <m:r>
-              <w:rPr>
-                <w:rFonts w:ascii="Cambria Math" w:hAnsi="Cambria Math"/>
-                <w:color w:val="548DD4" w:themeColor="text2" w:themeTint="99"/>
-                <w:sz w:val="18"/>
-                <w:szCs w:val="18"/>
-                <w:highlight w:val="red"/>
-                <w:lang w:val="en-US"/>
-              </w:rPr>
-              <m:t>h</m:t>
-            </m:r>
-          </m:e>
-          <m:sub>
-            <m:r>
-              <w:rPr>
-                <w:rFonts w:ascii="Cambria Math" w:hAnsi="Cambria Math"/>
-                <w:color w:val="548DD4" w:themeColor="text2" w:themeTint="99"/>
-                <w:sz w:val="18"/>
-                <w:szCs w:val="18"/>
-                <w:highlight w:val="red"/>
-                <w:lang w:val="en-US"/>
-              </w:rPr>
-              <m:t>SAP</m:t>
-            </m:r>
-          </m:sub>
-        </m:sSub>
-        <m:d>
-          <m:dPr>
-            <m:ctrlPr>
-              <w:rPr>
-                <w:rFonts w:ascii="Cambria Math" w:hAnsi="Cambria Math"/>
-                <w:i/>
-                <w:color w:val="548DD4" w:themeColor="text2" w:themeTint="99"/>
-                <w:sz w:val="18"/>
-                <w:szCs w:val="18"/>
-                <w:highlight w:val="red"/>
-                <w:lang w:val="en-US"/>
-              </w:rPr>
-            </m:ctrlPr>
-          </m:dPr>
-          <m:e>
-            <m:sSup>
-              <m:sSupPr>
-                <m:ctrlPr>
-                  <w:rPr>
-                    <w:rFonts w:ascii="Cambria Math" w:hAnsi="Cambria Math"/>
-                    <w:i/>
-                    <w:color w:val="548DD4" w:themeColor="text2" w:themeTint="99"/>
-                    <w:sz w:val="18"/>
-                    <w:szCs w:val="18"/>
-                    <w:highlight w:val="red"/>
-                    <w:lang w:val="en-US"/>
-                  </w:rPr>
-                </m:ctrlPr>
-              </m:sSupPr>
-              <m:e>
-                <m:r>
-                  <w:rPr>
-                    <w:rFonts w:ascii="Cambria Math" w:hAnsi="Cambria Math"/>
-                    <w:color w:val="548DD4" w:themeColor="text2" w:themeTint="99"/>
-                    <w:sz w:val="18"/>
-                    <w:szCs w:val="18"/>
-                    <w:highlight w:val="red"/>
-                    <w:lang w:val="en-US"/>
-                  </w:rPr>
-                  <m:t>s</m:t>
-                </m:r>
-              </m:e>
-              <m:sup>
-                <m:r>
-                  <w:rPr>
-                    <w:rFonts w:ascii="Cambria Math" w:hAnsi="Cambria Math"/>
-                    <w:color w:val="548DD4" w:themeColor="text2" w:themeTint="99"/>
-                    <w:sz w:val="18"/>
-                    <w:szCs w:val="18"/>
-                    <w:highlight w:val="red"/>
-                    <w:lang w:val="en-US"/>
-                  </w:rPr>
-                  <m:t>'</m:t>
-                </m:r>
-              </m:sup>
-            </m:sSup>
-          </m:e>
-        </m:d>
-        <m:r>
-          <w:rPr>
-            <w:rFonts w:ascii="Cambria Math" w:hAnsi="Cambria Math"/>
-            <w:color w:val="548DD4" w:themeColor="text2" w:themeTint="99"/>
-            <w:sz w:val="18"/>
-            <w:szCs w:val="18"/>
-            <w:highlight w:val="red"/>
-            <w:lang w:val="en-US"/>
-          </w:rPr>
-          <m:t>≤cost</m:t>
-        </m:r>
-        <m:d>
-          <m:dPr>
-            <m:ctrlPr>
-              <w:rPr>
-                <w:rFonts w:ascii="Cambria Math" w:hAnsi="Cambria Math"/>
-                <w:i/>
-                <w:color w:val="548DD4" w:themeColor="text2" w:themeTint="99"/>
-                <w:sz w:val="18"/>
-                <w:szCs w:val="18"/>
-                <w:highlight w:val="red"/>
-                <w:lang w:val="en-US"/>
-              </w:rPr>
-            </m:ctrlPr>
-          </m:dPr>
-          <m:e>
-            <m:r>
-              <w:rPr>
-                <w:rFonts w:ascii="Cambria Math" w:hAnsi="Cambria Math"/>
-                <w:color w:val="548DD4" w:themeColor="text2" w:themeTint="99"/>
-                <w:sz w:val="18"/>
-                <w:szCs w:val="18"/>
-                <w:highlight w:val="red"/>
-                <w:lang w:val="en-US"/>
-              </w:rPr>
-              <m:t>s,</m:t>
-            </m:r>
-            <m:sSup>
-              <m:sSupPr>
-                <m:ctrlPr>
-                  <w:rPr>
-                    <w:rFonts w:ascii="Cambria Math" w:hAnsi="Cambria Math"/>
-                    <w:i/>
-                    <w:color w:val="548DD4" w:themeColor="text2" w:themeTint="99"/>
-                    <w:sz w:val="18"/>
-                    <w:szCs w:val="18"/>
-                    <w:highlight w:val="red"/>
-                    <w:lang w:val="en-US"/>
-                  </w:rPr>
-                </m:ctrlPr>
-              </m:sSupPr>
-              <m:e>
-                <m:r>
-                  <w:rPr>
-                    <w:rFonts w:ascii="Cambria Math" w:hAnsi="Cambria Math"/>
-                    <w:color w:val="548DD4" w:themeColor="text2" w:themeTint="99"/>
-                    <w:sz w:val="18"/>
-                    <w:szCs w:val="18"/>
-                    <w:highlight w:val="red"/>
-                    <w:lang w:val="en-US"/>
-                  </w:rPr>
-                  <m:t>s</m:t>
-                </m:r>
-              </m:e>
-              <m:sup>
-                <m:r>
-                  <w:rPr>
-                    <w:rFonts w:ascii="Cambria Math" w:hAnsi="Cambria Math"/>
-                    <w:color w:val="548DD4" w:themeColor="text2" w:themeTint="99"/>
-                    <w:sz w:val="18"/>
-                    <w:szCs w:val="18"/>
-                    <w:highlight w:val="red"/>
-                    <w:lang w:val="en-US"/>
-                  </w:rPr>
-                  <m:t>'</m:t>
-                </m:r>
-              </m:sup>
-            </m:sSup>
-          </m:e>
-        </m:d>
-      </m:oMath>
-      <w:r>
-        <w:rPr>
-          <w:rFonts w:hint="cs"/>
-          <w:i/>
-          <w:color w:val="548DD4" w:themeColor="text2" w:themeTint="99"/>
-          <w:sz w:val="18"/>
-          <w:szCs w:val="18"/>
-          <w:highlight w:val="red"/>
-          <w:rtl/>
-          <w:lang w:val="en-US"/>
-        </w:rPr>
-        <w:t xml:space="preserve"> ולכן היוריסטיקה קבילה.</w:t>
-      </w:r>
-      <w:r>
-        <w:rPr>
-          <w:b/>
-          <w:bCs/>
-          <w:i/>
-          <w:color w:val="548DD4" w:themeColor="text2" w:themeTint="99"/>
-          <w:sz w:val="18"/>
-          <w:szCs w:val="18"/>
-          <w:rtl/>
-          <w:lang w:val="en-US"/>
-        </w:rPr>
-        <w:br/>
+          <w:color w:val="548DD4" w:themeColor="text2" w:themeTint="99"/>
+          <w:sz w:val="18"/>
+          <w:szCs w:val="18"/>
+          <w:rtl/>
+          <w:lang w:val="en-US"/>
+        </w:rPr>
+        <w:t>ולכן היוריסטיקה אינה עקבית.</w:t>
       </w:r>
     </w:p>
     <w:p>
@@ -15296,7 +13017,6 @@
         <w:bidi/>
         <w:spacing w:after="160" w:line="245" w:lineRule="auto"/>
         <w:rPr>
-          <w:rFonts w:hint="cs"/>
           <w:i/>
           <w:color w:val="548DD4" w:themeColor="text2" w:themeTint="99"/>
           <w:sz w:val="16"/>
@@ -15871,7 +13591,6 @@
         <w:bidi/>
         <w:spacing w:after="160" w:line="245" w:lineRule="auto"/>
         <w:rPr>
-          <w:rFonts w:hint="cs"/>
           <w:color w:val="548DD4" w:themeColor="text2" w:themeTint="99"/>
           <w:sz w:val="16"/>
           <w:szCs w:val="16"/>
@@ -16716,7 +14435,6 @@
         <w:bidi/>
         <w:spacing w:after="160" w:line="245" w:lineRule="auto"/>
         <w:rPr>
-          <w:rFonts w:hint="cs"/>
           <w:i/>
           <w:color w:val="548DD4" w:themeColor="text2" w:themeTint="99"/>
           <w:sz w:val="16"/>
@@ -16728,6 +14446,7 @@
       <w:r>
         <w:rPr>
           <w:i/>
+          <w:noProof/>
           <w:color w:val="548DD4" w:themeColor="text2" w:themeTint="99"/>
           <w:sz w:val="16"/>
           <w:szCs w:val="16"/>
@@ -16925,6 +14644,9 @@
             </m:e>
           </m:d>
           <m:r>
+            <m:rPr>
+              <m:sty m:val="p"/>
+            </m:rPr>
             <w:rPr>
               <w:rFonts w:ascii="Cambria Math" w:hAnsi="Cambria Math"/>
               <w:color w:val="548DD4" w:themeColor="text2" w:themeTint="99"/>
@@ -17391,6 +15113,9 @@
             </m:e>
           </m:d>
           <m:r>
+            <m:rPr>
+              <m:sty m:val="p"/>
+            </m:rPr>
             <w:rPr>
               <w:rFonts w:ascii="Cambria Math" w:hAnsi="Cambria Math"/>
               <w:color w:val="548DD4" w:themeColor="text2" w:themeTint="99"/>
@@ -17590,8 +15315,10 @@
             </m:e>
           </m:d>
           <m:r>
+            <m:rPr>
+              <m:sty m:val="p"/>
+            </m:rPr>
             <w:rPr>
-              <w:i/>
               <w:color w:val="548DD4" w:themeColor="text2" w:themeTint="99"/>
               <w:sz w:val="16"/>
               <w:szCs w:val="16"/>
@@ -18782,7 +16509,6 @@
     <w:p>
       <w:pPr>
         <w:rPr>
-          <w:rFonts w:hint="cs"/>
           <w:color w:val="548DD4" w:themeColor="text2" w:themeTint="99"/>
           <w:sz w:val="18"/>
           <w:szCs w:val="18"/>
@@ -19009,6 +16735,7 @@
       </w:pPr>
       <w:r>
         <w:rPr>
+          <w:noProof/>
           <w:sz w:val="18"/>
           <w:szCs w:val="18"/>
           <w:rtl/>
@@ -19072,6 +16799,7 @@
       </w:r>
       <w:r>
         <w:rPr>
+          <w:noProof/>
           <w:color w:val="548DD4" w:themeColor="text2" w:themeTint="99"/>
           <w:sz w:val="18"/>
           <w:szCs w:val="18"/>
@@ -19419,6 +17147,9 @@
             </m:e>
           </m:d>
           <m:r>
+            <m:rPr>
+              <m:sty m:val="p"/>
+            </m:rPr>
             <w:rPr>
               <w:color w:val="548DD4" w:themeColor="text2" w:themeTint="99"/>
               <w:sz w:val="18"/>
@@ -20515,7 +18246,6 @@
       <w:pPr>
         <w:bidi/>
         <w:rPr>
-          <w:rFonts w:hint="cs"/>
           <w:color w:val="548DD4" w:themeColor="text2" w:themeTint="99"/>
           <w:sz w:val="18"/>
           <w:szCs w:val="18"/>
@@ -20819,18 +18549,18 @@
           <w:rtl/>
         </w:rPr>
         <w:drawing>
-          <wp:anchor distT="0" distB="0" distL="114300" distR="114300" simplePos="0" relativeHeight="251673600" behindDoc="0" locked="0" layoutInCell="1" allowOverlap="1" wp14:anchorId="0831C3BC" wp14:editId="4649F7CD">
+          <wp:anchor distT="0" distB="0" distL="114300" distR="114300" simplePos="0" relativeHeight="251681792" behindDoc="0" locked="0" layoutInCell="1" allowOverlap="1" wp14:anchorId="2C7D1821" wp14:editId="7C3E9D1B">
             <wp:simplePos x="0" y="0"/>
             <wp:positionH relativeFrom="column">
-              <wp:posOffset>2816225</wp:posOffset>
+              <wp:posOffset>2918460</wp:posOffset>
             </wp:positionH>
             <wp:positionV relativeFrom="paragraph">
-              <wp:posOffset>303530</wp:posOffset>
+              <wp:posOffset>304165</wp:posOffset>
             </wp:positionV>
-            <wp:extent cx="1896110" cy="1363980"/>
-            <wp:effectExtent l="0" t="0" r="8890" b="7620"/>
+            <wp:extent cx="1894205" cy="1363980"/>
+            <wp:effectExtent l="0" t="0" r="0" b="7620"/>
             <wp:wrapTopAndBottom/>
-            <wp:docPr id="21" name="Picture 21" descr="Chart&#10;&#10;Description automatically generated"/>
+            <wp:docPr id="24" name="Picture 24"/>
             <wp:cNvGraphicFramePr>
               <a:graphicFrameLocks xmlns:a="http://schemas.openxmlformats.org/drawingml/2006/main" noChangeAspect="1"/>
             </wp:cNvGraphicFramePr>
@@ -20838,7 +18568,7 @@
               <a:graphicData uri="http://schemas.openxmlformats.org/drawingml/2006/picture">
                 <pic:pic xmlns:pic="http://schemas.openxmlformats.org/drawingml/2006/picture">
                   <pic:nvPicPr>
-                    <pic:cNvPr id="21" name="Picture 21" descr="Chart&#10;&#10;Description automatically generated"/>
+                    <pic:cNvPr id="1" name=""/>
                     <pic:cNvPicPr/>
                   </pic:nvPicPr>
                   <pic:blipFill>
@@ -20856,7 +18586,7 @@
                   <pic:spPr>
                     <a:xfrm>
                       <a:off x="0" y="0"/>
-                      <a:ext cx="1896110" cy="1363980"/>
+                      <a:ext cx="1894205" cy="1363980"/>
                     </a:xfrm>
                     <a:prstGeom prst="rect">
                       <a:avLst/>
@@ -20876,24 +18606,23 @@
       </w:r>
       <w:r>
         <w:rPr>
-          <w:color w:val="548DD4" w:themeColor="text2" w:themeTint="99"/>
-          <w:sz w:val="18"/>
-          <w:szCs w:val="18"/>
-          <w:rtl/>
+          <w:noProof/>
+          <w:rtl/>
+          <w:lang w:bidi="he"/>
         </w:rPr>
         <w:drawing>
-          <wp:anchor distT="0" distB="0" distL="114300" distR="114300" simplePos="0" relativeHeight="251672576" behindDoc="0" locked="0" layoutInCell="1" allowOverlap="1" wp14:anchorId="74734121" wp14:editId="745401B5">
+          <wp:anchor distT="0" distB="0" distL="114300" distR="114300" simplePos="0" relativeHeight="251680768" behindDoc="0" locked="0" layoutInCell="1" allowOverlap="1" wp14:anchorId="1AD7E54F" wp14:editId="681746BA">
             <wp:simplePos x="0" y="0"/>
             <wp:positionH relativeFrom="column">
-              <wp:posOffset>837565</wp:posOffset>
+              <wp:posOffset>872490</wp:posOffset>
             </wp:positionH>
             <wp:positionV relativeFrom="paragraph">
-              <wp:posOffset>302260</wp:posOffset>
+              <wp:posOffset>300355</wp:posOffset>
             </wp:positionV>
-            <wp:extent cx="1892300" cy="1367155"/>
-            <wp:effectExtent l="0" t="0" r="0" b="4445"/>
+            <wp:extent cx="1859280" cy="1367790"/>
+            <wp:effectExtent l="0" t="0" r="7620" b="3810"/>
             <wp:wrapTopAndBottom/>
-            <wp:docPr id="20" name="Picture 20"/>
+            <wp:docPr id="23" name="Picture 23"/>
             <wp:cNvGraphicFramePr>
               <a:graphicFrameLocks xmlns:a="http://schemas.openxmlformats.org/drawingml/2006/main" noChangeAspect="1"/>
             </wp:cNvGraphicFramePr>
@@ -20919,7 +18648,7 @@
                   <pic:spPr>
                     <a:xfrm>
                       <a:off x="0" y="0"/>
-                      <a:ext cx="1892300" cy="1367155"/>
+                      <a:ext cx="1859280" cy="1367790"/>
                     </a:xfrm>
                     <a:prstGeom prst="rect">
                       <a:avLst/>
@@ -21209,33 +18938,43 @@
       <w:pPr>
         <w:bidi/>
         <w:rPr>
-          <w:rFonts w:hint="cs"/>
-          <w:color w:val="548DD4" w:themeColor="text2" w:themeTint="99"/>
-          <w:sz w:val="18"/>
-          <w:szCs w:val="18"/>
-          <w:rtl/>
-          <w:lang w:val="en-US"/>
-        </w:rPr>
-      </w:pPr>
-      <w:r>
+          <w:color w:val="548DD4" w:themeColor="text2" w:themeTint="99"/>
+          <w:sz w:val="18"/>
+          <w:szCs w:val="18"/>
+          <w:rtl/>
+          <w:lang w:val="en-US"/>
+        </w:rPr>
+      </w:pPr>
+    </w:p>
+    <w:p>
+      <w:pPr>
         <w:rPr>
           <w:b/>
           <w:bCs/>
           <w:color w:val="548DD4" w:themeColor="text2" w:themeTint="99"/>
+          <w:rtl/>
+        </w:rPr>
+      </w:pPr>
+      <w:r>
+        <w:rPr>
+          <w:b/>
+          <w:bCs/>
+          <w:noProof/>
+          <w:color w:val="548DD4" w:themeColor="text2" w:themeTint="99"/>
         </w:rPr>
         <w:drawing>
-          <wp:anchor distT="0" distB="0" distL="114300" distR="114300" simplePos="0" relativeHeight="251674624" behindDoc="0" locked="0" layoutInCell="1" allowOverlap="1" wp14:anchorId="4D520ABD" wp14:editId="0AC10856">
+          <wp:anchor distT="0" distB="0" distL="114300" distR="114300" simplePos="0" relativeHeight="251682816" behindDoc="0" locked="0" layoutInCell="1" allowOverlap="1" wp14:anchorId="2F97D8FF" wp14:editId="593D784C">
             <wp:simplePos x="0" y="0"/>
             <wp:positionH relativeFrom="margin">
               <wp:align>center</wp:align>
             </wp:positionH>
             <wp:positionV relativeFrom="paragraph">
-              <wp:posOffset>1358265</wp:posOffset>
+              <wp:posOffset>5715</wp:posOffset>
             </wp:positionV>
-            <wp:extent cx="1922106" cy="1377737"/>
-            <wp:effectExtent l="0" t="0" r="2540" b="0"/>
+            <wp:extent cx="1927860" cy="1381760"/>
+            <wp:effectExtent l="0" t="0" r="0" b="8890"/>
             <wp:wrapNone/>
-            <wp:docPr id="22" name="Picture 22" descr="A screenshot of a computer&#10;&#10;Description automatically generated with medium confidence"/>
+            <wp:docPr id="25" name="Picture 25" descr="A screenshot of a computer&#10;&#10;Description automatically generated with medium confidence"/>
             <wp:cNvGraphicFramePr>
               <a:graphicFrameLocks xmlns:a="http://schemas.openxmlformats.org/drawingml/2006/main" noChangeAspect="1"/>
             </wp:cNvGraphicFramePr>
@@ -21243,7 +18982,7 @@
               <a:graphicData uri="http://schemas.openxmlformats.org/drawingml/2006/picture">
                 <pic:pic xmlns:pic="http://schemas.openxmlformats.org/drawingml/2006/picture">
                   <pic:nvPicPr>
-                    <pic:cNvPr id="22" name="Picture 22" descr="A screenshot of a computer&#10;&#10;Description automatically generated with medium confidence"/>
+                    <pic:cNvPr id="25" name="Picture 25" descr="A screenshot of a computer&#10;&#10;Description automatically generated with medium confidence"/>
                     <pic:cNvPicPr/>
                   </pic:nvPicPr>
                   <pic:blipFill>
@@ -21261,7 +19000,7 @@
                   <pic:spPr>
                     <a:xfrm>
                       <a:off x="0" y="0"/>
-                      <a:ext cx="1922106" cy="1377737"/>
+                      <a:ext cx="1927860" cy="1381760"/>
                     </a:xfrm>
                     <a:prstGeom prst="rect">
                       <a:avLst/>
@@ -21279,16 +19018,6 @@
           </wp:anchor>
         </w:drawing>
       </w:r>
-    </w:p>
-    <w:p>
-      <w:pPr>
-        <w:rPr>
-          <w:b/>
-          <w:bCs/>
-          <w:color w:val="548DD4" w:themeColor="text2" w:themeTint="99"/>
-          <w:rtl/>
-        </w:rPr>
-      </w:pPr>
       <w:r>
         <w:rPr>
           <w:b/>
@@ -21755,6 +19484,30 @@
     </w:p>
     <w:p>
       <w:pPr>
+        <w:bidi/>
+        <w:spacing w:line="360" w:lineRule="auto"/>
+        <w:rPr>
+          <w:color w:val="548DD4" w:themeColor="text2" w:themeTint="99"/>
+          <w:sz w:val="18"/>
+          <w:szCs w:val="18"/>
+          <w:rtl/>
+          <w:lang w:val="en-US"/>
+        </w:rPr>
+      </w:pPr>
+      <w:r>
+        <w:rPr>
+          <w:rFonts w:hint="cs"/>
+          <w:color w:val="548DD4" w:themeColor="text2" w:themeTint="99"/>
+          <w:sz w:val="18"/>
+          <w:szCs w:val="18"/>
+          <w:rtl/>
+          <w:lang w:val="en-US"/>
+        </w:rPr>
+        <w:t xml:space="preserve">תחת ההנחה שקיים חסם תחתון על משקל הקשתות, האלגוריתם שלם וקביל כפי שראינו בהרצאות והתרגולים. </w:t>
+      </w:r>
+    </w:p>
+    <w:p>
+      <w:pPr>
         <w:pStyle w:val="ListParagraph"/>
         <w:numPr>
           <w:ilvl w:val="0"/>
@@ -21812,6 +19565,97 @@
     </w:p>
     <w:p>
       <w:pPr>
+        <w:bidi/>
+        <w:spacing w:line="360" w:lineRule="auto"/>
+        <w:rPr>
+          <w:color w:val="548DD4" w:themeColor="text2" w:themeTint="99"/>
+          <w:sz w:val="18"/>
+          <w:szCs w:val="18"/>
+          <w:rtl/>
+          <w:lang w:val="en-US"/>
+        </w:rPr>
+      </w:pPr>
+      <w:r>
+        <w:rPr>
+          <w:rFonts w:hint="cs"/>
+          <w:color w:val="548DD4" w:themeColor="text2" w:themeTint="99"/>
+          <w:sz w:val="18"/>
+          <w:szCs w:val="18"/>
+          <w:rtl/>
+          <w:lang w:val="en-US"/>
+        </w:rPr>
+        <w:t>אלגוריתם זה מוציא צמתים מתוך רשימת ה-</w:t>
+      </w:r>
+      <m:oMath>
+        <m:r>
+          <w:rPr>
+            <w:rFonts w:ascii="Cambria Math" w:hAnsi="Cambria Math"/>
+            <w:color w:val="548DD4" w:themeColor="text2" w:themeTint="99"/>
+            <w:sz w:val="18"/>
+            <w:szCs w:val="18"/>
+            <w:lang w:val="en-US"/>
+          </w:rPr>
+          <m:t>OPEN</m:t>
+        </m:r>
+      </m:oMath>
+      <w:r>
+        <w:rPr>
+          <w:rFonts w:hint="cs"/>
+          <w:color w:val="548DD4" w:themeColor="text2" w:themeTint="99"/>
+          <w:sz w:val="18"/>
+          <w:szCs w:val="18"/>
+          <w:rtl/>
+          <w:lang w:val="en-US"/>
+        </w:rPr>
+        <w:t xml:space="preserve"> שלו לפי הסדר של אלגוריתם </w:t>
+      </w:r>
+      <w:r>
+        <w:rPr>
+          <w:rFonts w:hint="cs"/>
+          <w:color w:val="548DD4" w:themeColor="text2" w:themeTint="99"/>
+          <w:sz w:val="18"/>
+          <w:szCs w:val="18"/>
+          <w:lang w:val="en-US"/>
+        </w:rPr>
+        <w:t>UCS</w:t>
+      </w:r>
+      <w:r>
+        <w:rPr>
+          <w:rFonts w:hint="cs"/>
+          <w:color w:val="548DD4" w:themeColor="text2" w:themeTint="99"/>
+          <w:sz w:val="18"/>
+          <w:szCs w:val="18"/>
+          <w:rtl/>
+          <w:lang w:val="en-US"/>
+        </w:rPr>
+        <w:t xml:space="preserve"> כי הוא מסתמך רק על ערך </w:t>
+      </w:r>
+      <m:oMath>
+        <m:r>
+          <w:rPr>
+            <w:rFonts w:ascii="Cambria Math" w:hAnsi="Cambria Math"/>
+            <w:color w:val="548DD4" w:themeColor="text2" w:themeTint="99"/>
+            <w:sz w:val="18"/>
+            <w:szCs w:val="18"/>
+            <w:lang w:val="en-US"/>
+          </w:rPr>
+          <m:t>g</m:t>
+        </m:r>
+      </m:oMath>
+      <w:r>
+        <w:rPr>
+          <w:rFonts w:hint="cs"/>
+          <w:color w:val="548DD4" w:themeColor="text2" w:themeTint="99"/>
+          <w:sz w:val="18"/>
+          <w:szCs w:val="18"/>
+          <w:rtl/>
+          <w:lang w:val="en-US"/>
+        </w:rPr>
+        <w:t>, ולכן כפי שראינו בתרגולים וההרצאות גם אלגוריתם זה שלם וקביל.</w:t>
+      </w:r>
+    </w:p>
+    <w:p>
+      <w:pPr>
         <w:pStyle w:val="ListParagraph"/>
         <w:numPr>
           <w:ilvl w:val="0"/>
@@ -21865,6 +19709,76 @@
           <w:lang w:val="en-US"/>
         </w:rPr>
         <w:t>.</w:t>
+      </w:r>
+    </w:p>
+    <w:p>
+      <w:pPr>
+        <w:bidi/>
+        <w:spacing w:line="360" w:lineRule="auto"/>
+        <w:rPr>
+          <w:color w:val="548DD4" w:themeColor="text2" w:themeTint="99"/>
+          <w:sz w:val="18"/>
+          <w:szCs w:val="18"/>
+          <w:rtl/>
+          <w:lang w:val="en-US"/>
+        </w:rPr>
+      </w:pPr>
+      <w:r>
+        <w:rPr>
+          <w:rFonts w:hint="cs"/>
+          <w:color w:val="548DD4" w:themeColor="text2" w:themeTint="99"/>
+          <w:sz w:val="18"/>
+          <w:szCs w:val="18"/>
+          <w:rtl/>
+          <w:lang w:val="en-US"/>
+        </w:rPr>
+        <w:t>אלגוריתם זה מוציא צמתים מתוך רשימת ה-</w:t>
+      </w:r>
+      <m:oMath>
+        <m:r>
+          <w:rPr>
+            <w:rFonts w:ascii="Cambria Math" w:hAnsi="Cambria Math"/>
+            <w:color w:val="548DD4" w:themeColor="text2" w:themeTint="99"/>
+            <w:sz w:val="18"/>
+            <w:szCs w:val="18"/>
+            <w:lang w:val="en-US"/>
+          </w:rPr>
+          <m:t>OPEN</m:t>
+        </m:r>
+      </m:oMath>
+      <w:r>
+        <w:rPr>
+          <w:rFonts w:hint="cs"/>
+          <w:color w:val="548DD4" w:themeColor="text2" w:themeTint="99"/>
+          <w:sz w:val="18"/>
+          <w:szCs w:val="18"/>
+          <w:rtl/>
+          <w:lang w:val="en-US"/>
+        </w:rPr>
+        <w:t xml:space="preserve"> שלו לפי הסדר של אלגוריתם </w:t>
+      </w:r>
+      <m:oMath>
+        <m:r>
+          <w:rPr>
+            <w:rFonts w:ascii="Cambria Math" w:hAnsi="Cambria Math"/>
+            <w:color w:val="548DD4" w:themeColor="text2" w:themeTint="99"/>
+            <w:sz w:val="18"/>
+            <w:szCs w:val="18"/>
+            <w:lang w:val="en-US"/>
+          </w:rPr>
+          <m:t>GBFS</m:t>
+        </m:r>
+      </m:oMath>
+      <w:r>
+        <w:rPr>
+          <w:rFonts w:hint="cs"/>
+          <w:color w:val="548DD4" w:themeColor="text2" w:themeTint="99"/>
+          <w:sz w:val="18"/>
+          <w:szCs w:val="18"/>
+          <w:rtl/>
+          <w:lang w:val="en-US"/>
+        </w:rPr>
+        <w:t>, אך מאחר שלא ניתן להניח שהמרחב הוא סופי, האלגוריתם לא בהכרח שלם. כמו כן, גם אם היה שלם הוא לא היה קביל, כפי שראינו בהרצאות והתרגולים.</w:t>
       </w:r>
     </w:p>
     <w:p>
@@ -22035,6 +19949,538 @@
           <m:t>)</m:t>
         </m:r>
       </m:oMath>
+    </w:p>
+    <w:p>
+      <w:pPr>
+        <w:bidi/>
+        <w:spacing w:line="360" w:lineRule="auto"/>
+        <w:rPr>
+          <w:color w:val="548DD4" w:themeColor="text2" w:themeTint="99"/>
+          <w:sz w:val="18"/>
+          <w:szCs w:val="18"/>
+          <w:rtl/>
+          <w:lang w:val="en-US"/>
+        </w:rPr>
+      </w:pPr>
+      <w:r>
+        <w:rPr>
+          <w:rFonts w:hint="cs"/>
+          <w:color w:val="548DD4" w:themeColor="text2" w:themeTint="99"/>
+          <w:sz w:val="18"/>
+          <w:szCs w:val="18"/>
+          <w:rtl/>
+          <w:lang w:val="en-US"/>
+        </w:rPr>
+        <w:t xml:space="preserve">כפי שנאמר בפיאצה ניתן להניח שיש חסם חיובי </w:t>
+      </w:r>
+      <m:oMath>
+        <m:r>
+          <w:rPr>
+            <w:rFonts w:ascii="Cambria Math" w:hAnsi="Cambria Math"/>
+            <w:color w:val="548DD4" w:themeColor="text2" w:themeTint="99"/>
+            <w:sz w:val="18"/>
+            <w:szCs w:val="18"/>
+            <w:lang w:val="en-US"/>
+          </w:rPr>
+          <m:t>c</m:t>
+        </m:r>
+      </m:oMath>
+      <w:r>
+        <w:rPr>
+          <w:rFonts w:hint="cs"/>
+          <w:color w:val="548DD4" w:themeColor="text2" w:themeTint="99"/>
+          <w:sz w:val="18"/>
+          <w:szCs w:val="18"/>
+          <w:rtl/>
+          <w:lang w:val="en-US"/>
+        </w:rPr>
+        <w:t xml:space="preserve"> על גדלי משקלי הקשתות, ולכן בסופו של דבר גם אם קיים מסלול אינסופי בגרף החיפוש, אם יש פתרון במרחק </w:t>
+      </w:r>
+      <m:oMath>
+        <m:r>
+          <w:rPr>
+            <w:rFonts w:ascii="Cambria Math" w:hAnsi="Cambria Math"/>
+            <w:color w:val="548DD4" w:themeColor="text2" w:themeTint="99"/>
+            <w:sz w:val="18"/>
+            <w:szCs w:val="18"/>
+            <w:lang w:val="en-US"/>
+          </w:rPr>
+          <m:t>d</m:t>
+        </m:r>
+      </m:oMath>
+      <w:r>
+        <w:rPr>
+          <w:rFonts w:hint="cs"/>
+          <w:color w:val="548DD4" w:themeColor="text2" w:themeTint="99"/>
+          <w:sz w:val="18"/>
+          <w:szCs w:val="18"/>
+          <w:rtl/>
+          <w:lang w:val="en-US"/>
+        </w:rPr>
+        <w:t xml:space="preserve"> מהמצב ההתחלתי כך שמשקל כל הקשתות חסום על ידי </w:t>
+      </w:r>
+      <m:oMath>
+        <m:r>
+          <w:rPr>
+            <w:rFonts w:ascii="Cambria Math" w:hAnsi="Cambria Math"/>
+            <w:color w:val="548DD4" w:themeColor="text2" w:themeTint="99"/>
+            <w:sz w:val="18"/>
+            <w:szCs w:val="18"/>
+            <w:lang w:val="en-US"/>
+          </w:rPr>
+          <m:t>M</m:t>
+        </m:r>
+      </m:oMath>
+      <w:r>
+        <w:rPr>
+          <w:rFonts w:hint="cs"/>
+          <w:color w:val="548DD4" w:themeColor="text2" w:themeTint="99"/>
+          <w:sz w:val="18"/>
+          <w:szCs w:val="18"/>
+          <w:rtl/>
+          <w:lang w:val="en-US"/>
+        </w:rPr>
+        <w:t xml:space="preserve"> מלמעלה, והערך היוריסטי הגבוה ביותר הוא </w:t>
+      </w:r>
+      <m:oMath>
+        <m:r>
+          <w:rPr>
+            <w:rFonts w:ascii="Cambria Math" w:hAnsi="Cambria Math"/>
+            <w:color w:val="548DD4" w:themeColor="text2" w:themeTint="99"/>
+            <w:sz w:val="18"/>
+            <w:szCs w:val="18"/>
+            <w:lang w:val="en-US"/>
+          </w:rPr>
+          <m:t>k</m:t>
+        </m:r>
+      </m:oMath>
+      <w:r>
+        <w:rPr>
+          <w:rFonts w:hint="cs"/>
+          <w:color w:val="548DD4" w:themeColor="text2" w:themeTint="99"/>
+          <w:sz w:val="18"/>
+          <w:szCs w:val="18"/>
+          <w:rtl/>
+          <w:lang w:val="en-US"/>
+        </w:rPr>
+        <w:t>, אז ערך ה-</w:t>
+      </w:r>
+      <m:oMath>
+        <m:r>
+          <w:rPr>
+            <w:rFonts w:ascii="Cambria Math" w:hAnsi="Cambria Math"/>
+            <w:color w:val="548DD4" w:themeColor="text2" w:themeTint="99"/>
+            <w:sz w:val="18"/>
+            <w:szCs w:val="18"/>
+            <w:lang w:val="en-US"/>
+          </w:rPr>
+          <m:t>f</m:t>
+        </m:r>
+      </m:oMath>
+      <w:r>
+        <w:rPr>
+          <w:rFonts w:hint="cs"/>
+          <w:color w:val="548DD4" w:themeColor="text2" w:themeTint="99"/>
+          <w:sz w:val="18"/>
+          <w:szCs w:val="18"/>
+          <w:rtl/>
+          <w:lang w:val="en-US"/>
+        </w:rPr>
+        <w:t xml:space="preserve"> של כל צומת במסלול שמוביל למטרה הוא לכל היותר </w:t>
+      </w:r>
+      <m:oMath>
+        <m:r>
+          <w:rPr>
+            <w:rFonts w:ascii="Cambria Math" w:hAnsi="Cambria Math"/>
+            <w:color w:val="548DD4" w:themeColor="text2" w:themeTint="99"/>
+            <w:sz w:val="18"/>
+            <w:szCs w:val="18"/>
+            <w:lang w:val="en-US"/>
+          </w:rPr>
+          <m:t>d⋅M+k</m:t>
+        </m:r>
+      </m:oMath>
+      <w:r>
+        <w:rPr>
+          <w:rFonts w:hint="cs"/>
+          <w:color w:val="548DD4" w:themeColor="text2" w:themeTint="99"/>
+          <w:sz w:val="18"/>
+          <w:szCs w:val="18"/>
+          <w:rtl/>
+          <w:lang w:val="en-US"/>
+        </w:rPr>
+        <w:t>, ולכן בסופו של דבר על כל מסלול אינסופי בגרף בסופו של דבר ייווצ</w:t>
+      </w:r>
+      <w:r>
+        <w:rPr>
+          <w:rFonts w:hint="eastAsia"/>
+          <w:color w:val="548DD4" w:themeColor="text2" w:themeTint="99"/>
+          <w:sz w:val="18"/>
+          <w:szCs w:val="18"/>
+          <w:rtl/>
+          <w:lang w:val="en-US"/>
+        </w:rPr>
+        <w:t>ר</w:t>
+      </w:r>
+      <w:r>
+        <w:rPr>
+          <w:rFonts w:hint="cs"/>
+          <w:color w:val="548DD4" w:themeColor="text2" w:themeTint="99"/>
+          <w:sz w:val="18"/>
+          <w:szCs w:val="18"/>
+          <w:rtl/>
+          <w:lang w:val="en-US"/>
+        </w:rPr>
+        <w:t xml:space="preserve"> צומת שיכנס לרשימת ה-</w:t>
+      </w:r>
+      <m:oMath>
+        <m:r>
+          <w:rPr>
+            <w:rFonts w:ascii="Cambria Math" w:hAnsi="Cambria Math"/>
+            <w:color w:val="548DD4" w:themeColor="text2" w:themeTint="99"/>
+            <w:sz w:val="18"/>
+            <w:szCs w:val="18"/>
+            <w:lang w:val="en-US"/>
+          </w:rPr>
+          <m:t>OPEN</m:t>
+        </m:r>
+      </m:oMath>
+      <w:r>
+        <w:rPr>
+          <w:rFonts w:hint="cs"/>
+          <w:color w:val="548DD4" w:themeColor="text2" w:themeTint="99"/>
+          <w:sz w:val="18"/>
+          <w:szCs w:val="18"/>
+          <w:rtl/>
+          <w:lang w:val="en-US"/>
+        </w:rPr>
+        <w:t xml:space="preserve"> שערכו גבוה מערך זה מאחר שיש אינסוף צעדים בעלות של לפחות </w:t>
+      </w:r>
+      <m:oMath>
+        <m:r>
+          <w:rPr>
+            <w:rFonts w:ascii="Cambria Math" w:hAnsi="Cambria Math"/>
+            <w:color w:val="548DD4" w:themeColor="text2" w:themeTint="99"/>
+            <w:sz w:val="18"/>
+            <w:szCs w:val="18"/>
+            <w:lang w:val="en-US"/>
+          </w:rPr>
+          <m:t>c</m:t>
+        </m:r>
+      </m:oMath>
+      <w:r>
+        <w:rPr>
+          <w:rFonts w:hint="cs"/>
+          <w:color w:val="548DD4" w:themeColor="text2" w:themeTint="99"/>
+          <w:sz w:val="18"/>
+          <w:szCs w:val="18"/>
+          <w:rtl/>
+          <w:lang w:val="en-US"/>
+        </w:rPr>
+        <w:t xml:space="preserve"> כל אחד.</w:t>
+      </w:r>
+      <w:r>
+        <w:rPr>
+          <w:color w:val="548DD4" w:themeColor="text2" w:themeTint="99"/>
+          <w:sz w:val="18"/>
+          <w:szCs w:val="18"/>
+          <w:rtl/>
+          <w:lang w:val="en-US"/>
+        </w:rPr>
+        <w:br/>
+      </w:r>
+      <w:r>
+        <w:rPr>
+          <w:rFonts w:hint="cs"/>
+          <w:color w:val="548DD4" w:themeColor="text2" w:themeTint="99"/>
+          <w:sz w:val="18"/>
+          <w:szCs w:val="18"/>
+          <w:rtl/>
+          <w:lang w:val="en-US"/>
+        </w:rPr>
+        <w:t>ועל כן בהכרח ימצא מסלול אל פתרון כלשהו, והאלגוריתם אכן שלם.</w:t>
+      </w:r>
+    </w:p>
+    <w:p>
+      <w:pPr>
+        <w:bidi/>
+        <w:spacing w:line="360" w:lineRule="auto"/>
+        <w:rPr>
+          <w:color w:val="548DD4" w:themeColor="text2" w:themeTint="99"/>
+          <w:sz w:val="18"/>
+          <w:szCs w:val="18"/>
+          <w:rtl/>
+          <w:lang w:val="en-US"/>
+        </w:rPr>
+      </w:pPr>
+      <w:r>
+        <w:rPr>
+          <w:color w:val="548DD4" w:themeColor="text2" w:themeTint="99"/>
+          <w:sz w:val="18"/>
+          <w:szCs w:val="18"/>
+          <w:rtl/>
+          <w:lang w:val="en-US"/>
+        </w:rPr>
+        <w:drawing>
+          <wp:anchor distT="0" distB="0" distL="114300" distR="114300" simplePos="0" relativeHeight="251678720" behindDoc="0" locked="0" layoutInCell="1" allowOverlap="1" wp14:anchorId="360378E2" wp14:editId="3E414693">
+            <wp:simplePos x="0" y="0"/>
+            <wp:positionH relativeFrom="margin">
+              <wp:align>center</wp:align>
+            </wp:positionH>
+            <wp:positionV relativeFrom="paragraph">
+              <wp:posOffset>133985</wp:posOffset>
+            </wp:positionV>
+            <wp:extent cx="2294890" cy="1912620"/>
+            <wp:effectExtent l="0" t="0" r="0" b="0"/>
+            <wp:wrapTopAndBottom/>
+            <wp:docPr id="18" name="Picture 18" descr="Diagram, shape, schematic, arrow&#10;&#10;Description automatically generated"/>
+            <wp:cNvGraphicFramePr>
+              <a:graphicFrameLocks xmlns:a="http://schemas.openxmlformats.org/drawingml/2006/main" noChangeAspect="1"/>
+            </wp:cNvGraphicFramePr>
+            <a:graphic xmlns:a="http://schemas.openxmlformats.org/drawingml/2006/main">
+              <a:graphicData uri="http://schemas.openxmlformats.org/drawingml/2006/picture">
+                <pic:pic xmlns:pic="http://schemas.openxmlformats.org/drawingml/2006/picture">
+                  <pic:nvPicPr>
+                    <pic:cNvPr id="18" name="Picture 18" descr="Diagram, shape, schematic, arrow&#10;&#10;Description automatically generated"/>
+                    <pic:cNvPicPr/>
+                  </pic:nvPicPr>
+                  <pic:blipFill>
+                    <a:blip r:embed="rId26" cstate="print">
+                      <a:extLst>
+                        <a:ext uri="{28A0092B-C50C-407E-A947-70E740481C1C}">
+                          <a14:useLocalDpi xmlns:a14="http://schemas.microsoft.com/office/drawing/2010/main" val="0"/>
+                        </a:ext>
+                      </a:extLst>
+                    </a:blip>
+                    <a:stretch>
+                      <a:fillRect/>
+                    </a:stretch>
+                  </pic:blipFill>
+                  <pic:spPr>
+                    <a:xfrm>
+                      <a:off x="0" y="0"/>
+                      <a:ext cx="2294890" cy="1912620"/>
+                    </a:xfrm>
+                    <a:prstGeom prst="rect">
+                      <a:avLst/>
+                    </a:prstGeom>
+                  </pic:spPr>
+                </pic:pic>
+              </a:graphicData>
+            </a:graphic>
+            <wp14:sizeRelH relativeFrom="margin">
+              <wp14:pctWidth>0</wp14:pctWidth>
+            </wp14:sizeRelH>
+            <wp14:sizeRelV relativeFrom="margin">
+              <wp14:pctHeight>0</wp14:pctHeight>
+            </wp14:sizeRelV>
+          </wp:anchor>
+        </w:drawing>
+      </w:r>
+      <w:r>
+        <w:rPr>
+          <w:rFonts w:hint="cs"/>
+          <w:color w:val="548DD4" w:themeColor="text2" w:themeTint="99"/>
+          <w:sz w:val="18"/>
+          <w:szCs w:val="18"/>
+          <w:rtl/>
+          <w:lang w:val="en-US"/>
+        </w:rPr>
+        <w:t>אמנם, האלגוריתם אינו קביל.</w:t>
+      </w:r>
+      <w:r>
+        <w:rPr>
+          <w:rFonts w:hint="cs"/>
+          <w:color w:val="548DD4" w:themeColor="text2" w:themeTint="99"/>
+          <w:sz w:val="18"/>
+          <w:szCs w:val="18"/>
+          <w:rtl/>
+          <w:lang w:val="en-US"/>
+        </w:rPr>
+        <w:t xml:space="preserve"> דוגמה נגדית:</w:t>
+      </w:r>
+    </w:p>
+    <w:p>
+      <w:pPr>
+        <w:bidi/>
+        <w:spacing w:line="360" w:lineRule="auto"/>
+        <w:rPr>
+          <w:color w:val="548DD4" w:themeColor="text2" w:themeTint="99"/>
+          <w:sz w:val="18"/>
+          <w:szCs w:val="18"/>
+          <w:lang w:val="en-US"/>
+        </w:rPr>
+      </w:pPr>
+      <w:r>
+        <w:rPr>
+          <w:rFonts w:hint="cs"/>
+          <w:color w:val="548DD4" w:themeColor="text2" w:themeTint="99"/>
+          <w:sz w:val="18"/>
+          <w:szCs w:val="18"/>
+          <w:rtl/>
+          <w:lang w:val="en-US"/>
+        </w:rPr>
+        <w:t xml:space="preserve">נשים לב ראשית שהיוריסטיקה אכן קבילה ואינה יוריסטיקת האפס. מצב ההתחלה הוא </w:t>
+      </w:r>
+      <m:oMath>
+        <m:r>
+          <w:rPr>
+            <w:rFonts w:ascii="Cambria Math" w:hAnsi="Cambria Math"/>
+            <w:color w:val="548DD4" w:themeColor="text2" w:themeTint="99"/>
+            <w:sz w:val="18"/>
+            <w:szCs w:val="18"/>
+            <w:lang w:val="en-US"/>
+          </w:rPr>
+          <m:t>s</m:t>
+        </m:r>
+      </m:oMath>
+      <w:r>
+        <w:rPr>
+          <w:rFonts w:hint="cs"/>
+          <w:color w:val="548DD4" w:themeColor="text2" w:themeTint="99"/>
+          <w:sz w:val="18"/>
+          <w:szCs w:val="18"/>
+          <w:rtl/>
+          <w:lang w:val="en-US"/>
+        </w:rPr>
+        <w:t xml:space="preserve"> ומצב היעד הוא </w:t>
+      </w:r>
+      <m:oMath>
+        <m:r>
+          <w:rPr>
+            <w:rFonts w:ascii="Cambria Math" w:hAnsi="Cambria Math"/>
+            <w:color w:val="548DD4" w:themeColor="text2" w:themeTint="99"/>
+            <w:sz w:val="18"/>
+            <w:szCs w:val="18"/>
+            <w:lang w:val="en-US"/>
+          </w:rPr>
+          <m:t>t</m:t>
+        </m:r>
+      </m:oMath>
+      <w:r>
+        <w:rPr>
+          <w:rFonts w:hint="cs"/>
+          <w:color w:val="548DD4" w:themeColor="text2" w:themeTint="99"/>
+          <w:sz w:val="18"/>
+          <w:szCs w:val="18"/>
+          <w:rtl/>
+          <w:lang w:val="en-US"/>
+        </w:rPr>
+        <w:t>.</w:t>
+      </w:r>
+      <w:r>
+        <w:rPr>
+          <w:color w:val="548DD4" w:themeColor="text2" w:themeTint="99"/>
+          <w:sz w:val="18"/>
+          <w:szCs w:val="18"/>
+          <w:rtl/>
+          <w:lang w:val="en-US"/>
+        </w:rPr>
+        <w:br/>
+      </w:r>
+      <w:r>
+        <w:rPr>
+          <w:rFonts w:hint="cs"/>
+          <w:color w:val="548DD4" w:themeColor="text2" w:themeTint="99"/>
+          <w:sz w:val="18"/>
+          <w:szCs w:val="18"/>
+          <w:rtl/>
+          <w:lang w:val="en-US"/>
+        </w:rPr>
+        <w:t xml:space="preserve">בהרצת האלגוריתם על הדוגמה יחזור המסלול </w:t>
+      </w:r>
+      <m:oMath>
+        <m:r>
+          <w:rPr>
+            <w:rFonts w:ascii="Cambria Math" w:hAnsi="Cambria Math"/>
+            <w:color w:val="548DD4" w:themeColor="text2" w:themeTint="99"/>
+            <w:sz w:val="18"/>
+            <w:szCs w:val="18"/>
+            <w:lang w:val="en-US"/>
+          </w:rPr>
+          <m:t>s→a→t</m:t>
+        </m:r>
+      </m:oMath>
+      <w:r>
+        <w:rPr>
+          <w:rFonts w:hint="cs"/>
+          <w:color w:val="548DD4" w:themeColor="text2" w:themeTint="99"/>
+          <w:sz w:val="18"/>
+          <w:szCs w:val="18"/>
+          <w:rtl/>
+          <w:lang w:val="en-US"/>
+        </w:rPr>
+        <w:t xml:space="preserve"> שמשקלו </w:t>
+      </w:r>
+      <m:oMath>
+        <m:r>
+          <w:rPr>
+            <w:rFonts w:ascii="Cambria Math" w:hAnsi="Cambria Math"/>
+            <w:color w:val="548DD4" w:themeColor="text2" w:themeTint="99"/>
+            <w:sz w:val="18"/>
+            <w:szCs w:val="18"/>
+            <w:lang w:val="en-US"/>
+          </w:rPr>
+          <m:t>7</m:t>
+        </m:r>
+      </m:oMath>
+      <w:r>
+        <w:rPr>
+          <w:rFonts w:hint="cs"/>
+          <w:color w:val="548DD4" w:themeColor="text2" w:themeTint="99"/>
+          <w:sz w:val="18"/>
+          <w:szCs w:val="18"/>
+          <w:rtl/>
+          <w:lang w:val="en-US"/>
+        </w:rPr>
+        <w:t xml:space="preserve">, למרות שקיים המסלול </w:t>
+      </w:r>
+      <m:oMath>
+        <m:r>
+          <w:rPr>
+            <w:rFonts w:ascii="Cambria Math" w:hAnsi="Cambria Math"/>
+            <w:color w:val="548DD4" w:themeColor="text2" w:themeTint="99"/>
+            <w:sz w:val="18"/>
+            <w:szCs w:val="18"/>
+            <w:lang w:val="en-US"/>
+          </w:rPr>
+          <m:t>s→b→t</m:t>
+        </m:r>
+      </m:oMath>
+      <w:r>
+        <w:rPr>
+          <w:rFonts w:hint="cs"/>
+          <w:color w:val="548DD4" w:themeColor="text2" w:themeTint="99"/>
+          <w:sz w:val="18"/>
+          <w:szCs w:val="18"/>
+          <w:rtl/>
+          <w:lang w:val="en-US"/>
+        </w:rPr>
+        <w:t xml:space="preserve"> שמשקלו </w:t>
+      </w:r>
+      <m:oMath>
+        <m:r>
+          <w:rPr>
+            <w:rFonts w:ascii="Cambria Math" w:hAnsi="Cambria Math"/>
+            <w:color w:val="548DD4" w:themeColor="text2" w:themeTint="99"/>
+            <w:sz w:val="18"/>
+            <w:szCs w:val="18"/>
+            <w:lang w:val="en-US"/>
+          </w:rPr>
+          <m:t>6</m:t>
+        </m:r>
+      </m:oMath>
+      <w:r>
+        <w:rPr>
+          <w:rFonts w:hint="cs"/>
+          <w:color w:val="548DD4" w:themeColor="text2" w:themeTint="99"/>
+          <w:sz w:val="18"/>
+          <w:szCs w:val="18"/>
+          <w:rtl/>
+          <w:lang w:val="en-US"/>
+        </w:rPr>
+        <w:t>, כלומר נקבל מסלול במשקל לא מינימלי ולכן האלגוריתם אינו קביל.</w:t>
+      </w:r>
     </w:p>
     <w:p>
       <w:pPr>
@@ -22216,10 +20662,459 @@
         <w:bidi/>
         <w:spacing w:line="360" w:lineRule="auto"/>
         <w:rPr>
-          <w:color w:val="000000" w:themeColor="text1"/>
-          <w:sz w:val="18"/>
-          <w:szCs w:val="18"/>
-          <w:rtl/>
+          <w:color w:val="548DD4" w:themeColor="text2" w:themeTint="99"/>
+          <w:sz w:val="18"/>
+          <w:szCs w:val="18"/>
+          <w:rtl/>
+          <w:lang w:val="en-US"/>
+        </w:rPr>
+      </w:pPr>
+      <w:r>
+        <w:rPr>
+          <w:rFonts w:hint="cs"/>
+          <w:color w:val="548DD4" w:themeColor="text2" w:themeTint="99"/>
+          <w:sz w:val="18"/>
+          <w:szCs w:val="18"/>
+          <w:rtl/>
+          <w:lang w:val="en-US"/>
+        </w:rPr>
+        <w:t xml:space="preserve">בהנחה שעבור הצומת ההתחלתי </w:t>
+      </w:r>
+      <w:r>
+        <w:rPr>
+          <w:rFonts w:hint="cs"/>
+          <w:color w:val="548DD4" w:themeColor="text2" w:themeTint="99"/>
+          <w:sz w:val="18"/>
+          <w:szCs w:val="18"/>
+          <w:rtl/>
+          <w:lang w:val="en-US"/>
+        </w:rPr>
+        <w:t xml:space="preserve">מתקיים כי </w:t>
+      </w:r>
+      <m:oMath>
+        <m:r>
+          <w:rPr>
+            <w:rFonts w:ascii="Cambria Math" w:hAnsi="Cambria Math"/>
+            <w:color w:val="548DD4" w:themeColor="text2" w:themeTint="99"/>
+            <w:sz w:val="18"/>
+            <w:szCs w:val="18"/>
+            <w:lang w:val="en-US"/>
+          </w:rPr>
+          <m:t>g</m:t>
+        </m:r>
+        <m:d>
+          <m:dPr>
+            <m:ctrlPr>
+              <w:rPr>
+                <w:rFonts w:ascii="Cambria Math" w:hAnsi="Cambria Math"/>
+                <w:i/>
+                <w:color w:val="548DD4" w:themeColor="text2" w:themeTint="99"/>
+                <w:sz w:val="18"/>
+                <w:szCs w:val="18"/>
+                <w:lang w:val="en-US"/>
+              </w:rPr>
+            </m:ctrlPr>
+          </m:dPr>
+          <m:e>
+            <m:sSup>
+              <m:sSupPr>
+                <m:ctrlPr>
+                  <w:rPr>
+                    <w:rFonts w:ascii="Cambria Math" w:hAnsi="Cambria Math"/>
+                    <w:i/>
+                    <w:color w:val="548DD4" w:themeColor="text2" w:themeTint="99"/>
+                    <w:sz w:val="18"/>
+                    <w:szCs w:val="18"/>
+                    <w:lang w:val="en-US"/>
+                  </w:rPr>
+                </m:ctrlPr>
+              </m:sSupPr>
+              <m:e>
+                <m:r>
+                  <w:rPr>
+                    <w:rFonts w:ascii="Cambria Math" w:hAnsi="Cambria Math"/>
+                    <w:color w:val="548DD4" w:themeColor="text2" w:themeTint="99"/>
+                    <w:sz w:val="18"/>
+                    <w:szCs w:val="18"/>
+                    <w:lang w:val="en-US"/>
+                  </w:rPr>
+                  <m:t>s</m:t>
+                </m:r>
+              </m:e>
+              <m:sup>
+                <m:r>
+                  <w:rPr>
+                    <w:rFonts w:ascii="Cambria Math" w:hAnsi="Cambria Math"/>
+                    <w:color w:val="548DD4" w:themeColor="text2" w:themeTint="99"/>
+                    <w:sz w:val="18"/>
+                    <w:szCs w:val="18"/>
+                    <w:lang w:val="en-US"/>
+                  </w:rPr>
+                  <m:t>'</m:t>
+                </m:r>
+              </m:sup>
+            </m:sSup>
+          </m:e>
+        </m:d>
+        <m:r>
+          <w:rPr>
+            <w:rFonts w:ascii="Cambria Math" w:hAnsi="Cambria Math"/>
+            <w:color w:val="548DD4" w:themeColor="text2" w:themeTint="99"/>
+            <w:sz w:val="18"/>
+            <w:szCs w:val="18"/>
+            <w:lang w:val="en-US"/>
+          </w:rPr>
+          <m:t>=g</m:t>
+        </m:r>
+        <m:d>
+          <m:dPr>
+            <m:ctrlPr>
+              <w:rPr>
+                <w:rFonts w:ascii="Cambria Math" w:hAnsi="Cambria Math"/>
+                <w:i/>
+                <w:color w:val="548DD4" w:themeColor="text2" w:themeTint="99"/>
+                <w:sz w:val="18"/>
+                <w:szCs w:val="18"/>
+                <w:lang w:val="en-US"/>
+              </w:rPr>
+            </m:ctrlPr>
+          </m:dPr>
+          <m:e>
+            <m:r>
+              <w:rPr>
+                <w:rFonts w:ascii="Cambria Math" w:hAnsi="Cambria Math"/>
+                <w:color w:val="548DD4" w:themeColor="text2" w:themeTint="99"/>
+                <w:sz w:val="18"/>
+                <w:szCs w:val="18"/>
+                <w:lang w:val="en-US"/>
+              </w:rPr>
+              <m:t>s</m:t>
+            </m:r>
+          </m:e>
+        </m:d>
+      </m:oMath>
+      <w:r>
+        <w:rPr>
+          <w:rFonts w:hint="cs"/>
+          <w:color w:val="548DD4" w:themeColor="text2" w:themeTint="99"/>
+          <w:sz w:val="18"/>
+          <w:szCs w:val="18"/>
+          <w:rtl/>
+          <w:lang w:val="en-US"/>
+        </w:rPr>
+        <w:t xml:space="preserve"> והפונקציה מוגדרת היטב, האלגוריתם הזה שלם מאותה הסיבה של הסעיף הקודם.</w:t>
+      </w:r>
+    </w:p>
+    <w:p>
+      <w:pPr>
+        <w:bidi/>
+        <w:spacing w:line="360" w:lineRule="auto"/>
+        <w:rPr>
+          <w:color w:val="548DD4" w:themeColor="text2" w:themeTint="99"/>
+          <w:sz w:val="18"/>
+          <w:szCs w:val="18"/>
+          <w:rtl/>
+          <w:lang w:val="en-US"/>
+        </w:rPr>
+      </w:pPr>
+      <w:r>
+        <w:rPr>
+          <w:color w:val="548DD4" w:themeColor="text2" w:themeTint="99"/>
+          <w:sz w:val="18"/>
+          <w:szCs w:val="18"/>
+          <w:rtl/>
+          <w:lang w:val="en-US"/>
+        </w:rPr>
+        <w:drawing>
+          <wp:anchor distT="0" distB="0" distL="114300" distR="114300" simplePos="0" relativeHeight="251679744" behindDoc="0" locked="0" layoutInCell="1" allowOverlap="1" wp14:anchorId="07E976F4" wp14:editId="752A0BF5">
+            <wp:simplePos x="0" y="0"/>
+            <wp:positionH relativeFrom="margin">
+              <wp:align>center</wp:align>
+            </wp:positionH>
+            <wp:positionV relativeFrom="paragraph">
+              <wp:posOffset>147955</wp:posOffset>
+            </wp:positionV>
+            <wp:extent cx="2606040" cy="2205990"/>
+            <wp:effectExtent l="0" t="0" r="3810" b="3810"/>
+            <wp:wrapNone/>
+            <wp:docPr id="19" name="Picture 19"/>
+            <wp:cNvGraphicFramePr>
+              <a:graphicFrameLocks xmlns:a="http://schemas.openxmlformats.org/drawingml/2006/main" noChangeAspect="1"/>
+            </wp:cNvGraphicFramePr>
+            <a:graphic xmlns:a="http://schemas.openxmlformats.org/drawingml/2006/main">
+              <a:graphicData uri="http://schemas.openxmlformats.org/drawingml/2006/picture">
+                <pic:pic xmlns:pic="http://schemas.openxmlformats.org/drawingml/2006/picture">
+                  <pic:nvPicPr>
+                    <pic:cNvPr id="1" name=""/>
+                    <pic:cNvPicPr/>
+                  </pic:nvPicPr>
+                  <pic:blipFill>
+                    <a:blip r:embed="rId27" cstate="print">
+                      <a:extLst>
+                        <a:ext uri="{28A0092B-C50C-407E-A947-70E740481C1C}">
+                          <a14:useLocalDpi xmlns:a14="http://schemas.microsoft.com/office/drawing/2010/main" val="0"/>
+                        </a:ext>
+                      </a:extLst>
+                    </a:blip>
+                    <a:stretch>
+                      <a:fillRect/>
+                    </a:stretch>
+                  </pic:blipFill>
+                  <pic:spPr>
+                    <a:xfrm>
+                      <a:off x="0" y="0"/>
+                      <a:ext cx="2606040" cy="2205990"/>
+                    </a:xfrm>
+                    <a:prstGeom prst="rect">
+                      <a:avLst/>
+                    </a:prstGeom>
+                  </pic:spPr>
+                </pic:pic>
+              </a:graphicData>
+            </a:graphic>
+            <wp14:sizeRelH relativeFrom="margin">
+              <wp14:pctWidth>0</wp14:pctWidth>
+            </wp14:sizeRelH>
+            <wp14:sizeRelV relativeFrom="margin">
+              <wp14:pctHeight>0</wp14:pctHeight>
+            </wp14:sizeRelV>
+          </wp:anchor>
+        </w:drawing>
+      </w:r>
+      <w:r>
+        <w:rPr>
+          <w:rFonts w:hint="cs"/>
+          <w:color w:val="548DD4" w:themeColor="text2" w:themeTint="99"/>
+          <w:sz w:val="18"/>
+          <w:szCs w:val="18"/>
+          <w:rtl/>
+          <w:lang w:val="en-US"/>
+        </w:rPr>
+        <w:t>אמנם, האלגוריתם אינו קביל. דוגמה נגדית:</w:t>
+      </w:r>
+      <w:r>
+        <w:rPr>
+          <w:color w:val="548DD4" w:themeColor="text2" w:themeTint="99"/>
+          <w:sz w:val="18"/>
+          <w:szCs w:val="18"/>
+          <w:rtl/>
+          <w:lang w:val="en-US"/>
+        </w:rPr>
+        <w:br/>
+      </w:r>
+    </w:p>
+    <w:p>
+      <w:pPr>
+        <w:rPr>
+          <w:color w:val="548DD4" w:themeColor="text2" w:themeTint="99"/>
+          <w:sz w:val="18"/>
+          <w:szCs w:val="18"/>
+          <w:rtl/>
+          <w:lang w:val="en-US"/>
+        </w:rPr>
+      </w:pPr>
+      <w:r>
+        <w:rPr>
+          <w:color w:val="548DD4" w:themeColor="text2" w:themeTint="99"/>
+          <w:sz w:val="18"/>
+          <w:szCs w:val="18"/>
+          <w:rtl/>
+          <w:lang w:val="en-US"/>
+        </w:rPr>
+        <w:br w:type="page"/>
+      </w:r>
+    </w:p>
+    <w:p>
+      <w:pPr>
+        <w:bidi/>
+        <w:spacing w:line="360" w:lineRule="auto"/>
+        <w:rPr>
+          <w:color w:val="548DD4" w:themeColor="text2" w:themeTint="99"/>
+          <w:sz w:val="18"/>
+          <w:szCs w:val="18"/>
+          <w:lang w:val="en-US"/>
+        </w:rPr>
+      </w:pPr>
+      <w:r>
+        <w:rPr>
+          <w:rFonts w:hint="cs"/>
+          <w:color w:val="548DD4" w:themeColor="text2" w:themeTint="99"/>
+          <w:sz w:val="18"/>
+          <w:szCs w:val="18"/>
+          <w:rtl/>
+          <w:lang w:val="en-US"/>
+        </w:rPr>
+        <w:lastRenderedPageBreak/>
+        <w:t xml:space="preserve">נשים לב ראשית שהיוריסטיקה אכן קבילה ואינה יוריסטיקת האפס. מצב ההתחלה הוא </w:t>
+      </w:r>
+      <m:oMath>
+        <m:r>
+          <w:rPr>
+            <w:rFonts w:ascii="Cambria Math" w:hAnsi="Cambria Math"/>
+            <w:color w:val="548DD4" w:themeColor="text2" w:themeTint="99"/>
+            <w:sz w:val="18"/>
+            <w:szCs w:val="18"/>
+            <w:lang w:val="en-US"/>
+          </w:rPr>
+          <m:t>s</m:t>
+        </m:r>
+      </m:oMath>
+      <w:r>
+        <w:rPr>
+          <w:rFonts w:hint="cs"/>
+          <w:color w:val="548DD4" w:themeColor="text2" w:themeTint="99"/>
+          <w:sz w:val="18"/>
+          <w:szCs w:val="18"/>
+          <w:rtl/>
+          <w:lang w:val="en-US"/>
+        </w:rPr>
+        <w:t xml:space="preserve"> ומצב היעד הוא </w:t>
+      </w:r>
+      <m:oMath>
+        <m:r>
+          <w:rPr>
+            <w:rFonts w:ascii="Cambria Math" w:hAnsi="Cambria Math"/>
+            <w:color w:val="548DD4" w:themeColor="text2" w:themeTint="99"/>
+            <w:sz w:val="18"/>
+            <w:szCs w:val="18"/>
+            <w:lang w:val="en-US"/>
+          </w:rPr>
+          <m:t>t</m:t>
+        </m:r>
+      </m:oMath>
+      <w:r>
+        <w:rPr>
+          <w:rFonts w:hint="cs"/>
+          <w:color w:val="548DD4" w:themeColor="text2" w:themeTint="99"/>
+          <w:sz w:val="18"/>
+          <w:szCs w:val="18"/>
+          <w:rtl/>
+          <w:lang w:val="en-US"/>
+        </w:rPr>
+        <w:t>.</w:t>
+      </w:r>
+      <w:r>
+        <w:rPr>
+          <w:color w:val="548DD4" w:themeColor="text2" w:themeTint="99"/>
+          <w:sz w:val="18"/>
+          <w:szCs w:val="18"/>
+          <w:rtl/>
+          <w:lang w:val="en-US"/>
+        </w:rPr>
+        <w:br/>
+      </w:r>
+      <w:r>
+        <w:rPr>
+          <w:rFonts w:hint="cs"/>
+          <w:color w:val="548DD4" w:themeColor="text2" w:themeTint="99"/>
+          <w:sz w:val="18"/>
+          <w:szCs w:val="18"/>
+          <w:rtl/>
+          <w:lang w:val="en-US"/>
+        </w:rPr>
+        <w:t xml:space="preserve">בהרצת האלגוריתם על הדוגמה יחזור המסלול </w:t>
+      </w:r>
+      <m:oMath>
+        <m:r>
+          <w:rPr>
+            <w:rFonts w:ascii="Cambria Math" w:hAnsi="Cambria Math"/>
+            <w:color w:val="548DD4" w:themeColor="text2" w:themeTint="99"/>
+            <w:sz w:val="18"/>
+            <w:szCs w:val="18"/>
+            <w:lang w:val="en-US"/>
+          </w:rPr>
+          <m:t>s→a→t</m:t>
+        </m:r>
+      </m:oMath>
+      <w:r>
+        <w:rPr>
+          <w:rFonts w:hint="cs"/>
+          <w:color w:val="548DD4" w:themeColor="text2" w:themeTint="99"/>
+          <w:sz w:val="18"/>
+          <w:szCs w:val="18"/>
+          <w:rtl/>
+          <w:lang w:val="en-US"/>
+        </w:rPr>
+        <w:t xml:space="preserve"> שמשקלו </w:t>
+      </w:r>
+      <m:oMath>
+        <m:r>
+          <w:rPr>
+            <w:rFonts w:ascii="Cambria Math" w:hAnsi="Cambria Math"/>
+            <w:color w:val="548DD4" w:themeColor="text2" w:themeTint="99"/>
+            <w:sz w:val="18"/>
+            <w:szCs w:val="18"/>
+            <w:lang w:val="en-US"/>
+          </w:rPr>
+          <m:t>15</m:t>
+        </m:r>
+      </m:oMath>
+      <w:r>
+        <w:rPr>
+          <w:rFonts w:hint="cs"/>
+          <w:color w:val="548DD4" w:themeColor="text2" w:themeTint="99"/>
+          <w:sz w:val="18"/>
+          <w:szCs w:val="18"/>
+          <w:rtl/>
+          <w:lang w:val="en-US"/>
+        </w:rPr>
+        <w:t xml:space="preserve">, למרות שקיים המסלול </w:t>
+      </w:r>
+      <m:oMath>
+        <m:r>
+          <w:rPr>
+            <w:rFonts w:ascii="Cambria Math" w:hAnsi="Cambria Math"/>
+            <w:color w:val="548DD4" w:themeColor="text2" w:themeTint="99"/>
+            <w:sz w:val="18"/>
+            <w:szCs w:val="18"/>
+            <w:lang w:val="en-US"/>
+          </w:rPr>
+          <m:t>s→b→t</m:t>
+        </m:r>
+      </m:oMath>
+      <w:r>
+        <w:rPr>
+          <w:rFonts w:hint="cs"/>
+          <w:color w:val="548DD4" w:themeColor="text2" w:themeTint="99"/>
+          <w:sz w:val="18"/>
+          <w:szCs w:val="18"/>
+          <w:rtl/>
+          <w:lang w:val="en-US"/>
+        </w:rPr>
+        <w:t xml:space="preserve"> שמשקלו </w:t>
+      </w:r>
+      <m:oMath>
+        <m:r>
+          <w:rPr>
+            <w:rFonts w:ascii="Cambria Math" w:hAnsi="Cambria Math"/>
+            <w:color w:val="548DD4" w:themeColor="text2" w:themeTint="99"/>
+            <w:sz w:val="18"/>
+            <w:szCs w:val="18"/>
+            <w:lang w:val="en-US"/>
+          </w:rPr>
+          <m:t>8</m:t>
+        </m:r>
+      </m:oMath>
+      <w:r>
+        <w:rPr>
+          <w:rFonts w:hint="cs"/>
+          <w:color w:val="548DD4" w:themeColor="text2" w:themeTint="99"/>
+          <w:sz w:val="18"/>
+          <w:szCs w:val="18"/>
+          <w:rtl/>
+          <w:lang w:val="en-US"/>
+        </w:rPr>
+        <w:t>, כלומר נקבל מסלול במשקל לא מינימלי ולכן האלגוריתם אינו קביל.</w:t>
+      </w:r>
+    </w:p>
+    <w:p>
+      <w:pPr>
+        <w:bidi/>
+        <w:spacing w:line="360" w:lineRule="auto"/>
+        <w:rPr>
+          <w:color w:val="548DD4" w:themeColor="text2" w:themeTint="99"/>
+          <w:sz w:val="18"/>
+          <w:szCs w:val="18"/>
           <w:lang w:val="en-US"/>
         </w:rPr>
       </w:pPr>
@@ -22869,6 +21764,409 @@
     </w:p>
     <w:p>
       <w:pPr>
+        <w:bidi/>
+        <w:spacing w:line="360" w:lineRule="auto"/>
+        <w:rPr>
+          <w:color w:val="548DD4" w:themeColor="text2" w:themeTint="99"/>
+          <w:sz w:val="18"/>
+          <w:szCs w:val="18"/>
+          <w:rtl/>
+          <w:lang w:val="en-US"/>
+        </w:rPr>
+      </w:pPr>
+      <w:r>
+        <w:rPr>
+          <w:noProof/>
+        </w:rPr>
+        <w:drawing>
+          <wp:anchor distT="0" distB="0" distL="114300" distR="114300" simplePos="0" relativeHeight="251675648" behindDoc="0" locked="0" layoutInCell="1" allowOverlap="1" wp14:anchorId="429B6D84" wp14:editId="569AED4C">
+            <wp:simplePos x="0" y="0"/>
+            <wp:positionH relativeFrom="margin">
+              <wp:align>center</wp:align>
+            </wp:positionH>
+            <wp:positionV relativeFrom="paragraph">
+              <wp:posOffset>220345</wp:posOffset>
+            </wp:positionV>
+            <wp:extent cx="2794000" cy="1901190"/>
+            <wp:effectExtent l="0" t="0" r="6350" b="3810"/>
+            <wp:wrapTopAndBottom/>
+            <wp:docPr id="17" name="Picture 17"/>
+            <wp:cNvGraphicFramePr>
+              <a:graphicFrameLocks xmlns:a="http://schemas.openxmlformats.org/drawingml/2006/main" noChangeAspect="1"/>
+            </wp:cNvGraphicFramePr>
+            <a:graphic xmlns:a="http://schemas.openxmlformats.org/drawingml/2006/main">
+              <a:graphicData uri="http://schemas.openxmlformats.org/drawingml/2006/picture">
+                <pic:pic xmlns:pic="http://schemas.openxmlformats.org/drawingml/2006/picture">
+                  <pic:nvPicPr>
+                    <pic:cNvPr id="0" name="Picture 3"/>
+                    <pic:cNvPicPr>
+                      <a:picLocks noChangeAspect="1" noChangeArrowheads="1"/>
+                    </pic:cNvPicPr>
+                  </pic:nvPicPr>
+                  <pic:blipFill>
+                    <a:blip r:embed="rId28">
+                      <a:extLst>
+                        <a:ext uri="{28A0092B-C50C-407E-A947-70E740481C1C}">
+                          <a14:useLocalDpi xmlns:a14="http://schemas.microsoft.com/office/drawing/2010/main" val="0"/>
+                        </a:ext>
+                      </a:extLst>
+                    </a:blip>
+                    <a:srcRect/>
+                    <a:stretch>
+                      <a:fillRect/>
+                    </a:stretch>
+                  </pic:blipFill>
+                  <pic:spPr bwMode="auto">
+                    <a:xfrm>
+                      <a:off x="0" y="0"/>
+                      <a:ext cx="2794000" cy="1901190"/>
+                    </a:xfrm>
+                    <a:prstGeom prst="rect">
+                      <a:avLst/>
+                    </a:prstGeom>
+                    <a:noFill/>
+                    <a:ln>
+                      <a:noFill/>
+                    </a:ln>
+                  </pic:spPr>
+                </pic:pic>
+              </a:graphicData>
+            </a:graphic>
+            <wp14:sizeRelH relativeFrom="margin">
+              <wp14:pctWidth>0</wp14:pctWidth>
+            </wp14:sizeRelH>
+            <wp14:sizeRelV relativeFrom="margin">
+              <wp14:pctHeight>0</wp14:pctHeight>
+            </wp14:sizeRelV>
+          </wp:anchor>
+        </w:drawing>
+      </w:r>
+      <w:r>
+        <w:rPr>
+          <w:rFonts w:hint="cs"/>
+          <w:color w:val="548DD4" w:themeColor="text2" w:themeTint="99"/>
+          <w:sz w:val="18"/>
+          <w:szCs w:val="18"/>
+          <w:rtl/>
+          <w:lang w:val="en-US"/>
+        </w:rPr>
+        <w:t>הטענה לא נכונה. דוגמה נגדית:</w:t>
+      </w:r>
+    </w:p>
+    <w:p>
+      <w:pPr>
+        <w:bidi/>
+        <w:spacing w:line="360" w:lineRule="auto"/>
+        <w:rPr>
+          <w:color w:val="548DD4" w:themeColor="text2" w:themeTint="99"/>
+          <w:sz w:val="18"/>
+          <w:szCs w:val="18"/>
+          <w:rtl/>
+          <w:lang w:val="en-US"/>
+        </w:rPr>
+      </w:pPr>
+    </w:p>
+    <w:p>
+      <w:pPr>
+        <w:bidi/>
+        <w:spacing w:line="360" w:lineRule="auto"/>
+        <w:rPr>
+          <w:color w:val="548DD4" w:themeColor="text2" w:themeTint="99"/>
+          <w:sz w:val="18"/>
+          <w:szCs w:val="18"/>
+          <w:rtl/>
+          <w:lang w:val="en-US"/>
+        </w:rPr>
+      </w:pPr>
+      <w:r>
+        <w:rPr>
+          <w:rFonts w:hint="cs"/>
+          <w:color w:val="548DD4" w:themeColor="text2" w:themeTint="99"/>
+          <w:sz w:val="18"/>
+          <w:szCs w:val="18"/>
+          <w:rtl/>
+          <w:lang w:val="en-US"/>
+        </w:rPr>
+        <w:t xml:space="preserve">ניתן לראות שלאחר הרצת האלגוריתם עם המשקלים המצוינים, המסלול שיבחר עבור </w:t>
+      </w:r>
+      <m:oMath>
+        <m:sSub>
+          <m:sSubPr>
+            <m:ctrlPr>
+              <w:rPr>
+                <w:rFonts w:ascii="Cambria Math" w:hAnsi="Cambria Math"/>
+                <w:i/>
+                <w:color w:val="548DD4" w:themeColor="text2" w:themeTint="99"/>
+                <w:sz w:val="18"/>
+                <w:szCs w:val="18"/>
+                <w:lang w:val="en-US"/>
+              </w:rPr>
+            </m:ctrlPr>
+          </m:sSubPr>
+          <m:e>
+            <m:r>
+              <w:rPr>
+                <w:rFonts w:ascii="Cambria Math" w:hAnsi="Cambria Math"/>
+                <w:color w:val="548DD4" w:themeColor="text2" w:themeTint="99"/>
+                <w:sz w:val="18"/>
+                <w:szCs w:val="18"/>
+                <w:lang w:val="en-US"/>
+              </w:rPr>
+              <m:t>P</m:t>
+            </m:r>
+          </m:e>
+          <m:sub>
+            <m:r>
+              <w:rPr>
+                <w:rFonts w:ascii="Cambria Math" w:hAnsi="Cambria Math"/>
+                <w:color w:val="548DD4" w:themeColor="text2" w:themeTint="99"/>
+                <w:sz w:val="18"/>
+                <w:szCs w:val="18"/>
+                <w:lang w:val="en-US"/>
+              </w:rPr>
+              <m:t>1</m:t>
+            </m:r>
+          </m:sub>
+        </m:sSub>
+      </m:oMath>
+      <w:r>
+        <w:rPr>
+          <w:rFonts w:hint="cs"/>
+          <w:color w:val="548DD4" w:themeColor="text2" w:themeTint="99"/>
+          <w:sz w:val="18"/>
+          <w:szCs w:val="18"/>
+          <w:rtl/>
+          <w:lang w:val="en-US"/>
+        </w:rPr>
+        <w:t xml:space="preserve"> הוא המסלול התחתון ואילו עבור </w:t>
+      </w:r>
+      <m:oMath>
+        <m:sSub>
+          <m:sSubPr>
+            <m:ctrlPr>
+              <w:rPr>
+                <w:rFonts w:ascii="Cambria Math" w:hAnsi="Cambria Math"/>
+                <w:i/>
+                <w:color w:val="548DD4" w:themeColor="text2" w:themeTint="99"/>
+                <w:sz w:val="18"/>
+                <w:szCs w:val="18"/>
+                <w:lang w:val="en-US"/>
+              </w:rPr>
+            </m:ctrlPr>
+          </m:sSubPr>
+          <m:e>
+            <m:r>
+              <w:rPr>
+                <w:rFonts w:ascii="Cambria Math" w:hAnsi="Cambria Math"/>
+                <w:color w:val="548DD4" w:themeColor="text2" w:themeTint="99"/>
+                <w:sz w:val="18"/>
+                <w:szCs w:val="18"/>
+                <w:lang w:val="en-US"/>
+              </w:rPr>
+              <m:t>P</m:t>
+            </m:r>
+          </m:e>
+          <m:sub>
+            <m:r>
+              <w:rPr>
+                <w:rFonts w:ascii="Cambria Math" w:hAnsi="Cambria Math"/>
+                <w:color w:val="548DD4" w:themeColor="text2" w:themeTint="99"/>
+                <w:sz w:val="18"/>
+                <w:szCs w:val="18"/>
+                <w:lang w:val="en-US"/>
+              </w:rPr>
+              <m:t>2</m:t>
+            </m:r>
+          </m:sub>
+        </m:sSub>
+      </m:oMath>
+      <w:r>
+        <w:rPr>
+          <w:rFonts w:hint="cs"/>
+          <w:color w:val="548DD4" w:themeColor="text2" w:themeTint="99"/>
+          <w:sz w:val="18"/>
+          <w:szCs w:val="18"/>
+          <w:rtl/>
+          <w:lang w:val="en-US"/>
+        </w:rPr>
+        <w:t xml:space="preserve"> הוא המסלול העליון.</w:t>
+      </w:r>
+      <w:r>
+        <w:rPr>
+          <w:color w:val="548DD4" w:themeColor="text2" w:themeTint="99"/>
+          <w:sz w:val="18"/>
+          <w:szCs w:val="18"/>
+          <w:rtl/>
+          <w:lang w:val="en-US"/>
+        </w:rPr>
+        <w:br/>
+      </w:r>
+      <w:r>
+        <w:rPr>
+          <w:rFonts w:hint="cs"/>
+          <w:color w:val="548DD4" w:themeColor="text2" w:themeTint="99"/>
+          <w:sz w:val="18"/>
+          <w:szCs w:val="18"/>
+          <w:rtl/>
+          <w:lang w:val="en-US"/>
+        </w:rPr>
+        <w:t xml:space="preserve">אמנם, מתקיים ש </w:t>
+      </w:r>
+      <m:oMath>
+        <m:r>
+          <w:rPr>
+            <w:rFonts w:ascii="Cambria Math" w:hAnsi="Cambria Math"/>
+            <w:color w:val="548DD4" w:themeColor="text2" w:themeTint="99"/>
+            <w:sz w:val="18"/>
+            <w:szCs w:val="18"/>
+            <w:lang w:val="en-US"/>
+          </w:rPr>
+          <m:t>Cost</m:t>
+        </m:r>
+        <m:d>
+          <m:dPr>
+            <m:ctrlPr>
+              <w:rPr>
+                <w:rFonts w:ascii="Cambria Math" w:hAnsi="Cambria Math"/>
+                <w:i/>
+                <w:color w:val="548DD4" w:themeColor="text2" w:themeTint="99"/>
+                <w:sz w:val="18"/>
+                <w:szCs w:val="18"/>
+                <w:lang w:val="en-US"/>
+              </w:rPr>
+            </m:ctrlPr>
+          </m:dPr>
+          <m:e>
+            <m:sSub>
+              <m:sSubPr>
+                <m:ctrlPr>
+                  <w:rPr>
+                    <w:rFonts w:ascii="Cambria Math" w:hAnsi="Cambria Math"/>
+                    <w:i/>
+                    <w:color w:val="548DD4" w:themeColor="text2" w:themeTint="99"/>
+                    <w:sz w:val="18"/>
+                    <w:szCs w:val="18"/>
+                    <w:lang w:val="en-US"/>
+                  </w:rPr>
+                </m:ctrlPr>
+              </m:sSubPr>
+              <m:e>
+                <m:r>
+                  <w:rPr>
+                    <w:rFonts w:ascii="Cambria Math" w:hAnsi="Cambria Math"/>
+                    <w:color w:val="548DD4" w:themeColor="text2" w:themeTint="99"/>
+                    <w:sz w:val="18"/>
+                    <w:szCs w:val="18"/>
+                    <w:lang w:val="en-US"/>
+                  </w:rPr>
+                  <m:t>P</m:t>
+                </m:r>
+              </m:e>
+              <m:sub>
+                <m:r>
+                  <w:rPr>
+                    <w:rFonts w:ascii="Cambria Math" w:hAnsi="Cambria Math"/>
+                    <w:color w:val="548DD4" w:themeColor="text2" w:themeTint="99"/>
+                    <w:sz w:val="18"/>
+                    <w:szCs w:val="18"/>
+                    <w:lang w:val="en-US"/>
+                  </w:rPr>
+                  <m:t>1</m:t>
+                </m:r>
+              </m:sub>
+            </m:sSub>
+          </m:e>
+        </m:d>
+        <m:r>
+          <w:rPr>
+            <w:rFonts w:ascii="Cambria Math" w:hAnsi="Cambria Math"/>
+            <w:color w:val="548DD4" w:themeColor="text2" w:themeTint="99"/>
+            <w:sz w:val="18"/>
+            <w:szCs w:val="18"/>
+            <w:lang w:val="en-US"/>
+          </w:rPr>
+          <m:t>=7.1&gt;7=Cost</m:t>
+        </m:r>
+        <m:d>
+          <m:dPr>
+            <m:ctrlPr>
+              <w:rPr>
+                <w:rFonts w:ascii="Cambria Math" w:hAnsi="Cambria Math"/>
+                <w:i/>
+                <w:color w:val="548DD4" w:themeColor="text2" w:themeTint="99"/>
+                <w:sz w:val="18"/>
+                <w:szCs w:val="18"/>
+                <w:lang w:val="en-US"/>
+              </w:rPr>
+            </m:ctrlPr>
+          </m:dPr>
+          <m:e>
+            <m:sSub>
+              <m:sSubPr>
+                <m:ctrlPr>
+                  <w:rPr>
+                    <w:rFonts w:ascii="Cambria Math" w:hAnsi="Cambria Math"/>
+                    <w:i/>
+                    <w:color w:val="548DD4" w:themeColor="text2" w:themeTint="99"/>
+                    <w:sz w:val="18"/>
+                    <w:szCs w:val="18"/>
+                    <w:lang w:val="en-US"/>
+                  </w:rPr>
+                </m:ctrlPr>
+              </m:sSubPr>
+              <m:e>
+                <m:r>
+                  <w:rPr>
+                    <w:rFonts w:ascii="Cambria Math" w:hAnsi="Cambria Math"/>
+                    <w:color w:val="548DD4" w:themeColor="text2" w:themeTint="99"/>
+                    <w:sz w:val="18"/>
+                    <w:szCs w:val="18"/>
+                    <w:lang w:val="en-US"/>
+                  </w:rPr>
+                  <m:t>P</m:t>
+                </m:r>
+              </m:e>
+              <m:sub>
+                <m:r>
+                  <w:rPr>
+                    <w:rFonts w:ascii="Cambria Math" w:hAnsi="Cambria Math"/>
+                    <w:color w:val="548DD4" w:themeColor="text2" w:themeTint="99"/>
+                    <w:sz w:val="18"/>
+                    <w:szCs w:val="18"/>
+                    <w:lang w:val="en-US"/>
+                  </w:rPr>
+                  <m:t>2</m:t>
+                </m:r>
+              </m:sub>
+            </m:sSub>
+          </m:e>
+        </m:d>
+      </m:oMath>
+      <w:r>
+        <w:rPr>
+          <w:rFonts w:hint="cs"/>
+          <w:color w:val="548DD4" w:themeColor="text2" w:themeTint="99"/>
+          <w:sz w:val="18"/>
+          <w:szCs w:val="18"/>
+          <w:rtl/>
+          <w:lang w:val="en-US"/>
+        </w:rPr>
+        <w:t xml:space="preserve"> בסתירה לטענה.</w:t>
+      </w:r>
+    </w:p>
+    <w:p>
+      <w:pPr>
+        <w:rPr>
+          <w:color w:val="548DD4" w:themeColor="text2" w:themeTint="99"/>
+          <w:sz w:val="18"/>
+          <w:szCs w:val="18"/>
+          <w:rtl/>
+          <w:lang w:val="en-US"/>
+        </w:rPr>
+      </w:pPr>
+    </w:p>
+    <w:p>
+      <w:pPr>
         <w:pStyle w:val="ListParagraph"/>
         <w:numPr>
           <w:ilvl w:val="0"/>
@@ -22994,6 +22292,979 @@
     </w:p>
     <w:p>
       <w:pPr>
+        <w:bidi/>
+        <w:spacing w:line="360" w:lineRule="auto"/>
+        <w:rPr>
+          <w:color w:val="548DD4" w:themeColor="text2" w:themeTint="99"/>
+          <w:sz w:val="18"/>
+          <w:szCs w:val="18"/>
+          <w:rtl/>
+          <w:lang w:val="en-US"/>
+        </w:rPr>
+      </w:pPr>
+      <w:r>
+        <w:rPr>
+          <w:rFonts w:hint="cs"/>
+          <w:color w:val="548DD4" w:themeColor="text2" w:themeTint="99"/>
+          <w:sz w:val="18"/>
+          <w:szCs w:val="18"/>
+          <w:u w:val="single"/>
+          <w:rtl/>
+          <w:lang w:val="en-US"/>
+        </w:rPr>
+        <w:t>לא נכון.</w:t>
+      </w:r>
+      <w:r>
+        <w:rPr>
+          <w:rFonts w:hint="cs"/>
+          <w:color w:val="548DD4" w:themeColor="text2" w:themeTint="99"/>
+          <w:sz w:val="18"/>
+          <w:szCs w:val="18"/>
+          <w:rtl/>
+          <w:lang w:val="en-US"/>
+        </w:rPr>
+        <w:t xml:space="preserve"> דוגמה נגדית:</w:t>
+      </w:r>
+    </w:p>
+    <w:p>
+      <w:pPr>
+        <w:bidi/>
+        <w:spacing w:line="360" w:lineRule="auto"/>
+        <w:rPr>
+          <w:color w:val="548DD4" w:themeColor="text2" w:themeTint="99"/>
+          <w:sz w:val="18"/>
+          <w:szCs w:val="18"/>
+          <w:rtl/>
+          <w:lang w:val="en-US"/>
+        </w:rPr>
+      </w:pPr>
+      <w:r>
+        <w:rPr>
+          <w:noProof/>
+        </w:rPr>
+        <w:drawing>
+          <wp:anchor distT="0" distB="0" distL="114300" distR="114300" simplePos="0" relativeHeight="251676672" behindDoc="0" locked="0" layoutInCell="1" allowOverlap="1" wp14:anchorId="3BC68B17" wp14:editId="0A93022C">
+            <wp:simplePos x="0" y="0"/>
+            <wp:positionH relativeFrom="margin">
+              <wp:align>center</wp:align>
+            </wp:positionH>
+            <wp:positionV relativeFrom="paragraph">
+              <wp:posOffset>354406</wp:posOffset>
+            </wp:positionV>
+            <wp:extent cx="2454910" cy="2300605"/>
+            <wp:effectExtent l="0" t="0" r="2540" b="4445"/>
+            <wp:wrapTopAndBottom/>
+            <wp:docPr id="15" name="Picture 15"/>
+            <wp:cNvGraphicFramePr>
+              <a:graphicFrameLocks xmlns:a="http://schemas.openxmlformats.org/drawingml/2006/main" noChangeAspect="1"/>
+            </wp:cNvGraphicFramePr>
+            <a:graphic xmlns:a="http://schemas.openxmlformats.org/drawingml/2006/main">
+              <a:graphicData uri="http://schemas.openxmlformats.org/drawingml/2006/picture">
+                <pic:pic xmlns:pic="http://schemas.openxmlformats.org/drawingml/2006/picture">
+                  <pic:nvPicPr>
+                    <pic:cNvPr id="0" name="Picture 1"/>
+                    <pic:cNvPicPr>
+                      <a:picLocks noChangeAspect="1" noChangeArrowheads="1"/>
+                    </pic:cNvPicPr>
+                  </pic:nvPicPr>
+                  <pic:blipFill>
+                    <a:blip r:embed="rId29">
+                      <a:extLst>
+                        <a:ext uri="{28A0092B-C50C-407E-A947-70E740481C1C}">
+                          <a14:useLocalDpi xmlns:a14="http://schemas.microsoft.com/office/drawing/2010/main" val="0"/>
+                        </a:ext>
+                      </a:extLst>
+                    </a:blip>
+                    <a:srcRect/>
+                    <a:stretch>
+                      <a:fillRect/>
+                    </a:stretch>
+                  </pic:blipFill>
+                  <pic:spPr bwMode="auto">
+                    <a:xfrm>
+                      <a:off x="0" y="0"/>
+                      <a:ext cx="2454910" cy="2300605"/>
+                    </a:xfrm>
+                    <a:prstGeom prst="rect">
+                      <a:avLst/>
+                    </a:prstGeom>
+                    <a:noFill/>
+                    <a:ln>
+                      <a:noFill/>
+                    </a:ln>
+                  </pic:spPr>
+                </pic:pic>
+              </a:graphicData>
+            </a:graphic>
+          </wp:anchor>
+        </w:drawing>
+      </w:r>
+      <w:r>
+        <w:rPr>
+          <w:rFonts w:hint="cs"/>
+          <w:color w:val="548DD4" w:themeColor="text2" w:themeTint="99"/>
+          <w:sz w:val="18"/>
+          <w:szCs w:val="18"/>
+          <w:rtl/>
+          <w:lang w:val="en-US"/>
+        </w:rPr>
+        <w:t xml:space="preserve">נראה דוגמה לבעיית חיפוש שבה לא משנה איזה ערך קבוע </w:t>
+      </w:r>
+      <m:oMath>
+        <m:r>
+          <w:rPr>
+            <w:rFonts w:ascii="Cambria Math" w:hAnsi="Cambria Math"/>
+            <w:color w:val="548DD4" w:themeColor="text2" w:themeTint="99"/>
+            <w:sz w:val="18"/>
+            <w:szCs w:val="18"/>
+            <w:lang w:val="en-US"/>
+          </w:rPr>
+          <m:t>C&gt;0</m:t>
+        </m:r>
+      </m:oMath>
+      <w:r>
+        <w:rPr>
+          <w:rFonts w:hint="cs"/>
+          <w:color w:val="548DD4" w:themeColor="text2" w:themeTint="99"/>
+          <w:sz w:val="18"/>
+          <w:szCs w:val="18"/>
+          <w:rtl/>
+          <w:lang w:val="en-US"/>
+        </w:rPr>
+        <w:t xml:space="preserve"> נוסיף לכל עלות קשת, המסלול שיחזור על ידי  אלגוריתם </w:t>
+      </w:r>
+      <m:oMath>
+        <m:r>
+          <w:rPr>
+            <w:rFonts w:ascii="Cambria Math" w:hAnsi="Cambria Math"/>
+            <w:color w:val="548DD4" w:themeColor="text2" w:themeTint="99"/>
+            <w:sz w:val="18"/>
+            <w:szCs w:val="18"/>
+            <w:lang w:val="en-US"/>
+          </w:rPr>
+          <m:t>UCS</m:t>
+        </m:r>
+      </m:oMath>
+      <w:r>
+        <w:rPr>
+          <w:rFonts w:hint="cs"/>
+          <w:color w:val="548DD4" w:themeColor="text2" w:themeTint="99"/>
+          <w:sz w:val="18"/>
+          <w:szCs w:val="18"/>
+          <w:rtl/>
+          <w:lang w:val="en-US"/>
+        </w:rPr>
+        <w:t xml:space="preserve"> הוא קבוע. נגדיר את </w:t>
+      </w:r>
+      <m:oMath>
+        <m:r>
+          <w:rPr>
+            <w:rFonts w:ascii="Cambria Math" w:hAnsi="Cambria Math"/>
+            <w:color w:val="548DD4" w:themeColor="text2" w:themeTint="99"/>
+            <w:sz w:val="18"/>
+            <w:szCs w:val="18"/>
+            <w:lang w:val="en-US"/>
+          </w:rPr>
+          <m:t>a,b∈</m:t>
+        </m:r>
+        <m:r>
+          <m:rPr>
+            <m:scr m:val="double-struck"/>
+          </m:rPr>
+          <w:rPr>
+            <w:rFonts w:ascii="Cambria Math" w:hAnsi="Cambria Math"/>
+            <w:color w:val="548DD4" w:themeColor="text2" w:themeTint="99"/>
+            <w:sz w:val="18"/>
+            <w:szCs w:val="18"/>
+            <w:lang w:val="en-US"/>
+          </w:rPr>
+          <m:t>N</m:t>
+        </m:r>
+      </m:oMath>
+      <w:r>
+        <w:rPr>
+          <w:rFonts w:hint="cs"/>
+          <w:color w:val="548DD4" w:themeColor="text2" w:themeTint="99"/>
+          <w:sz w:val="18"/>
+          <w:szCs w:val="18"/>
+          <w:rtl/>
+          <w:lang w:val="en-US"/>
+        </w:rPr>
+        <w:t xml:space="preserve"> כך שמתקיים </w:t>
+      </w:r>
+      <m:oMath>
+        <m:r>
+          <w:rPr>
+            <w:rFonts w:ascii="Cambria Math" w:hAnsi="Cambria Math"/>
+            <w:color w:val="548DD4" w:themeColor="text2" w:themeTint="99"/>
+            <w:sz w:val="18"/>
+            <w:szCs w:val="18"/>
+            <w:lang w:val="en-US"/>
+          </w:rPr>
+          <m:t>a&gt;b</m:t>
+        </m:r>
+      </m:oMath>
+      <w:r>
+        <w:rPr>
+          <w:rFonts w:hint="cs"/>
+          <w:color w:val="548DD4" w:themeColor="text2" w:themeTint="99"/>
+          <w:sz w:val="18"/>
+          <w:szCs w:val="18"/>
+          <w:rtl/>
+          <w:lang w:val="en-US"/>
+        </w:rPr>
+        <w:t xml:space="preserve"> כעלויות הקשתות </w:t>
+      </w:r>
+      <m:oMath>
+        <m:r>
+          <w:rPr>
+            <w:rFonts w:ascii="Cambria Math" w:hAnsi="Cambria Math"/>
+            <w:color w:val="548DD4" w:themeColor="text2" w:themeTint="99"/>
+            <w:sz w:val="18"/>
+            <w:szCs w:val="18"/>
+            <w:lang w:val="en-US"/>
+          </w:rPr>
+          <m:t>s→u, s→v</m:t>
+        </m:r>
+      </m:oMath>
+      <w:r>
+        <w:rPr>
+          <w:rFonts w:hint="cs"/>
+          <w:color w:val="548DD4" w:themeColor="text2" w:themeTint="99"/>
+          <w:sz w:val="18"/>
+          <w:szCs w:val="18"/>
+          <w:rtl/>
+          <w:lang w:val="en-US"/>
+        </w:rPr>
+        <w:t xml:space="preserve"> בהתאמה לפי האיור למטה:</w:t>
+      </w:r>
+    </w:p>
+    <w:p>
+      <w:pPr>
+        <w:bidi/>
+        <w:spacing w:line="360" w:lineRule="auto"/>
+        <w:rPr>
+          <w:color w:val="548DD4" w:themeColor="text2" w:themeTint="99"/>
+          <w:sz w:val="18"/>
+          <w:szCs w:val="18"/>
+          <w:rtl/>
+          <w:lang w:val="en-US"/>
+        </w:rPr>
+      </w:pPr>
+      <w:r>
+        <w:rPr>
+          <w:rFonts w:hint="cs"/>
+          <w:color w:val="548DD4" w:themeColor="text2" w:themeTint="99"/>
+          <w:sz w:val="18"/>
+          <w:szCs w:val="18"/>
+          <w:rtl/>
+          <w:lang w:val="en-US"/>
+        </w:rPr>
+        <w:t xml:space="preserve">מתקיים כי </w:t>
+      </w:r>
+      <m:oMath>
+        <m:r>
+          <w:rPr>
+            <w:rFonts w:ascii="Cambria Math" w:hAnsi="Cambria Math"/>
+            <w:color w:val="548DD4" w:themeColor="text2" w:themeTint="99"/>
+            <w:sz w:val="18"/>
+            <w:szCs w:val="18"/>
+            <w:lang w:val="en-US"/>
+          </w:rPr>
+          <m:t>Cost</m:t>
+        </m:r>
+        <m:d>
+          <m:dPr>
+            <m:ctrlPr>
+              <w:rPr>
+                <w:rFonts w:ascii="Cambria Math" w:hAnsi="Cambria Math"/>
+                <w:i/>
+                <w:color w:val="548DD4" w:themeColor="text2" w:themeTint="99"/>
+                <w:sz w:val="18"/>
+                <w:szCs w:val="18"/>
+                <w:lang w:val="en-US"/>
+              </w:rPr>
+            </m:ctrlPr>
+          </m:dPr>
+          <m:e>
+            <m:sSub>
+              <m:sSubPr>
+                <m:ctrlPr>
+                  <w:rPr>
+                    <w:rFonts w:ascii="Cambria Math" w:hAnsi="Cambria Math"/>
+                    <w:i/>
+                    <w:color w:val="548DD4" w:themeColor="text2" w:themeTint="99"/>
+                    <w:sz w:val="18"/>
+                    <w:szCs w:val="18"/>
+                    <w:lang w:val="en-US"/>
+                  </w:rPr>
+                </m:ctrlPr>
+              </m:sSubPr>
+              <m:e>
+                <m:r>
+                  <w:rPr>
+                    <w:rFonts w:ascii="Cambria Math" w:hAnsi="Cambria Math"/>
+                    <w:color w:val="548DD4" w:themeColor="text2" w:themeTint="99"/>
+                    <w:sz w:val="18"/>
+                    <w:szCs w:val="18"/>
+                    <w:lang w:val="en-US"/>
+                  </w:rPr>
+                  <m:t>P</m:t>
+                </m:r>
+              </m:e>
+              <m:sub>
+                <m:r>
+                  <w:rPr>
+                    <w:rFonts w:ascii="Cambria Math" w:hAnsi="Cambria Math"/>
+                    <w:color w:val="548DD4" w:themeColor="text2" w:themeTint="99"/>
+                    <w:sz w:val="18"/>
+                    <w:szCs w:val="18"/>
+                    <w:lang w:val="en-US"/>
+                  </w:rPr>
+                  <m:t>1</m:t>
+                </m:r>
+              </m:sub>
+            </m:sSub>
+          </m:e>
+        </m:d>
+        <m:r>
+          <w:rPr>
+            <w:rFonts w:ascii="Cambria Math" w:hAnsi="Cambria Math"/>
+            <w:color w:val="548DD4" w:themeColor="text2" w:themeTint="99"/>
+            <w:sz w:val="18"/>
+            <w:szCs w:val="18"/>
+            <w:lang w:val="en-US"/>
+          </w:rPr>
+          <m:t>=a+1&gt;b+1=Cost</m:t>
+        </m:r>
+        <m:d>
+          <m:dPr>
+            <m:ctrlPr>
+              <w:rPr>
+                <w:rFonts w:ascii="Cambria Math" w:hAnsi="Cambria Math"/>
+                <w:i/>
+                <w:color w:val="548DD4" w:themeColor="text2" w:themeTint="99"/>
+                <w:sz w:val="18"/>
+                <w:szCs w:val="18"/>
+                <w:lang w:val="en-US"/>
+              </w:rPr>
+            </m:ctrlPr>
+          </m:dPr>
+          <m:e>
+            <m:sSub>
+              <m:sSubPr>
+                <m:ctrlPr>
+                  <w:rPr>
+                    <w:rFonts w:ascii="Cambria Math" w:hAnsi="Cambria Math"/>
+                    <w:i/>
+                    <w:color w:val="548DD4" w:themeColor="text2" w:themeTint="99"/>
+                    <w:sz w:val="18"/>
+                    <w:szCs w:val="18"/>
+                    <w:lang w:val="en-US"/>
+                  </w:rPr>
+                </m:ctrlPr>
+              </m:sSubPr>
+              <m:e>
+                <m:r>
+                  <w:rPr>
+                    <w:rFonts w:ascii="Cambria Math" w:hAnsi="Cambria Math"/>
+                    <w:color w:val="548DD4" w:themeColor="text2" w:themeTint="99"/>
+                    <w:sz w:val="18"/>
+                    <w:szCs w:val="18"/>
+                    <w:lang w:val="en-US"/>
+                  </w:rPr>
+                  <m:t>P</m:t>
+                </m:r>
+              </m:e>
+              <m:sub>
+                <m:r>
+                  <w:rPr>
+                    <w:rFonts w:ascii="Cambria Math" w:hAnsi="Cambria Math"/>
+                    <w:color w:val="548DD4" w:themeColor="text2" w:themeTint="99"/>
+                    <w:sz w:val="18"/>
+                    <w:szCs w:val="18"/>
+                    <w:lang w:val="en-US"/>
+                  </w:rPr>
+                  <m:t>2</m:t>
+                </m:r>
+              </m:sub>
+            </m:sSub>
+          </m:e>
+        </m:d>
+      </m:oMath>
+      <w:r>
+        <w:rPr>
+          <w:rFonts w:hint="cs"/>
+          <w:color w:val="548DD4" w:themeColor="text2" w:themeTint="99"/>
+          <w:sz w:val="18"/>
+          <w:szCs w:val="18"/>
+          <w:rtl/>
+          <w:lang w:val="en-US"/>
+        </w:rPr>
+        <w:t xml:space="preserve"> ולכן מקבילות האלגוריתם </w:t>
+      </w:r>
+      <m:oMath>
+        <m:r>
+          <w:rPr>
+            <w:rFonts w:ascii="Cambria Math" w:hAnsi="Cambria Math"/>
+            <w:color w:val="548DD4" w:themeColor="text2" w:themeTint="99"/>
+            <w:sz w:val="18"/>
+            <w:szCs w:val="18"/>
+            <w:lang w:val="en-US"/>
+          </w:rPr>
+          <m:t>UCS</m:t>
+        </m:r>
+      </m:oMath>
+      <w:r>
+        <w:rPr>
+          <w:rFonts w:hint="cs"/>
+          <w:color w:val="548DD4" w:themeColor="text2" w:themeTint="99"/>
+          <w:sz w:val="18"/>
+          <w:szCs w:val="18"/>
+          <w:rtl/>
+          <w:lang w:val="en-US"/>
+        </w:rPr>
+        <w:t xml:space="preserve"> נקבל בהרצתו על גרף זה את המסלול </w:t>
+      </w:r>
+      <m:oMath>
+        <m:sSub>
+          <m:sSubPr>
+            <m:ctrlPr>
+              <w:rPr>
+                <w:rFonts w:ascii="Cambria Math" w:hAnsi="Cambria Math"/>
+                <w:i/>
+                <w:color w:val="548DD4" w:themeColor="text2" w:themeTint="99"/>
+                <w:sz w:val="18"/>
+                <w:szCs w:val="18"/>
+                <w:lang w:val="en-US"/>
+              </w:rPr>
+            </m:ctrlPr>
+          </m:sSubPr>
+          <m:e>
+            <m:r>
+              <w:rPr>
+                <w:rFonts w:ascii="Cambria Math" w:hAnsi="Cambria Math"/>
+                <w:color w:val="548DD4" w:themeColor="text2" w:themeTint="99"/>
+                <w:sz w:val="18"/>
+                <w:szCs w:val="18"/>
+                <w:lang w:val="en-US"/>
+              </w:rPr>
+              <m:t>P</m:t>
+            </m:r>
+          </m:e>
+          <m:sub>
+            <m:r>
+              <w:rPr>
+                <w:rFonts w:ascii="Cambria Math" w:hAnsi="Cambria Math"/>
+                <w:color w:val="548DD4" w:themeColor="text2" w:themeTint="99"/>
+                <w:sz w:val="18"/>
+                <w:szCs w:val="18"/>
+                <w:lang w:val="en-US"/>
+              </w:rPr>
+              <m:t>2</m:t>
+            </m:r>
+          </m:sub>
+        </m:sSub>
+      </m:oMath>
+      <w:r>
+        <w:rPr>
+          <w:rFonts w:hint="cs"/>
+          <w:color w:val="548DD4" w:themeColor="text2" w:themeTint="99"/>
+          <w:sz w:val="18"/>
+          <w:szCs w:val="18"/>
+          <w:rtl/>
+          <w:lang w:val="en-US"/>
+        </w:rPr>
+        <w:t>.</w:t>
+      </w:r>
+    </w:p>
+    <w:p>
+      <w:pPr>
+        <w:bidi/>
+        <w:spacing w:line="360" w:lineRule="auto"/>
+        <w:rPr>
+          <w:color w:val="548DD4" w:themeColor="text2" w:themeTint="99"/>
+          <w:sz w:val="18"/>
+          <w:szCs w:val="18"/>
+          <w:rtl/>
+          <w:lang w:val="en-US"/>
+        </w:rPr>
+      </w:pPr>
+      <w:r>
+        <w:rPr>
+          <w:rFonts w:hint="cs"/>
+          <w:color w:val="548DD4" w:themeColor="text2" w:themeTint="99"/>
+          <w:sz w:val="18"/>
+          <w:szCs w:val="18"/>
+          <w:rtl/>
+          <w:lang w:val="en-US"/>
+        </w:rPr>
+        <w:t xml:space="preserve">אם נוסיף ערך </w:t>
+      </w:r>
+      <m:oMath>
+        <m:r>
+          <w:rPr>
+            <w:rFonts w:ascii="Cambria Math" w:hAnsi="Cambria Math"/>
+            <w:color w:val="548DD4" w:themeColor="text2" w:themeTint="99"/>
+            <w:sz w:val="18"/>
+            <w:szCs w:val="18"/>
+            <w:lang w:val="en-US"/>
+          </w:rPr>
+          <m:t xml:space="preserve">C&gt;0 </m:t>
+        </m:r>
+      </m:oMath>
+      <w:r>
+        <w:rPr>
+          <w:rFonts w:hint="cs"/>
+          <w:color w:val="548DD4" w:themeColor="text2" w:themeTint="99"/>
+          <w:sz w:val="18"/>
+          <w:szCs w:val="18"/>
+          <w:rtl/>
+          <w:lang w:val="en-US"/>
+        </w:rPr>
+        <w:t xml:space="preserve"> קבוע לכל קשתות הגרף, נקבל כעת כי:</w:t>
+      </w:r>
+      <w:r>
+        <w:rPr>
+          <w:color w:val="548DD4" w:themeColor="text2" w:themeTint="99"/>
+          <w:sz w:val="18"/>
+          <w:szCs w:val="18"/>
+          <w:rtl/>
+          <w:lang w:val="en-US"/>
+        </w:rPr>
+        <w:br/>
+      </w:r>
+      <m:oMathPara>
+        <m:oMath>
+          <m:r>
+            <w:rPr>
+              <w:rFonts w:ascii="Cambria Math" w:hAnsi="Cambria Math"/>
+              <w:color w:val="548DD4" w:themeColor="text2" w:themeTint="99"/>
+              <w:sz w:val="18"/>
+              <w:szCs w:val="18"/>
+              <w:lang w:val="en-US"/>
+            </w:rPr>
+            <m:t>Cost</m:t>
+          </m:r>
+          <m:d>
+            <m:dPr>
+              <m:ctrlPr>
+                <w:rPr>
+                  <w:rFonts w:ascii="Cambria Math" w:hAnsi="Cambria Math"/>
+                  <w:i/>
+                  <w:color w:val="548DD4" w:themeColor="text2" w:themeTint="99"/>
+                  <w:sz w:val="18"/>
+                  <w:szCs w:val="18"/>
+                  <w:lang w:val="en-US"/>
+                </w:rPr>
+              </m:ctrlPr>
+            </m:dPr>
+            <m:e>
+              <m:sSub>
+                <m:sSubPr>
+                  <m:ctrlPr>
+                    <w:rPr>
+                      <w:rFonts w:ascii="Cambria Math" w:hAnsi="Cambria Math"/>
+                      <w:i/>
+                      <w:color w:val="548DD4" w:themeColor="text2" w:themeTint="99"/>
+                      <w:sz w:val="18"/>
+                      <w:szCs w:val="18"/>
+                      <w:lang w:val="en-US"/>
+                    </w:rPr>
+                  </m:ctrlPr>
+                </m:sSubPr>
+                <m:e>
+                  <m:r>
+                    <w:rPr>
+                      <w:rFonts w:ascii="Cambria Math" w:hAnsi="Cambria Math"/>
+                      <w:color w:val="548DD4" w:themeColor="text2" w:themeTint="99"/>
+                      <w:sz w:val="18"/>
+                      <w:szCs w:val="18"/>
+                      <w:lang w:val="en-US"/>
+                    </w:rPr>
+                    <m:t>P</m:t>
+                  </m:r>
+                </m:e>
+                <m:sub>
+                  <m:r>
+                    <w:rPr>
+                      <w:rFonts w:ascii="Cambria Math" w:hAnsi="Cambria Math"/>
+                      <w:color w:val="548DD4" w:themeColor="text2" w:themeTint="99"/>
+                      <w:sz w:val="18"/>
+                      <w:szCs w:val="18"/>
+                      <w:lang w:val="en-US"/>
+                    </w:rPr>
+                    <m:t>1</m:t>
+                  </m:r>
+                </m:sub>
+              </m:sSub>
+            </m:e>
+          </m:d>
+          <m:r>
+            <w:rPr>
+              <w:rFonts w:ascii="Cambria Math" w:hAnsi="Cambria Math"/>
+              <w:color w:val="548DD4" w:themeColor="text2" w:themeTint="99"/>
+              <w:sz w:val="18"/>
+              <w:szCs w:val="18"/>
+              <w:lang w:val="en-US"/>
+            </w:rPr>
+            <m:t>=</m:t>
+          </m:r>
+          <m:d>
+            <m:dPr>
+              <m:ctrlPr>
+                <w:rPr>
+                  <w:rFonts w:ascii="Cambria Math" w:hAnsi="Cambria Math"/>
+                  <w:i/>
+                  <w:color w:val="548DD4" w:themeColor="text2" w:themeTint="99"/>
+                  <w:sz w:val="18"/>
+                  <w:szCs w:val="18"/>
+                  <w:lang w:val="en-US"/>
+                </w:rPr>
+              </m:ctrlPr>
+            </m:dPr>
+            <m:e>
+              <m:r>
+                <w:rPr>
+                  <w:rFonts w:ascii="Cambria Math" w:hAnsi="Cambria Math"/>
+                  <w:color w:val="548DD4" w:themeColor="text2" w:themeTint="99"/>
+                  <w:sz w:val="18"/>
+                  <w:szCs w:val="18"/>
+                  <w:lang w:val="en-US"/>
+                </w:rPr>
+                <m:t>a+C</m:t>
+              </m:r>
+            </m:e>
+          </m:d>
+          <m:r>
+            <w:rPr>
+              <w:rFonts w:ascii="Cambria Math" w:hAnsi="Cambria Math"/>
+              <w:color w:val="548DD4" w:themeColor="text2" w:themeTint="99"/>
+              <w:sz w:val="18"/>
+              <w:szCs w:val="18"/>
+              <w:lang w:val="en-US"/>
+            </w:rPr>
+            <m:t>+</m:t>
+          </m:r>
+          <m:d>
+            <m:dPr>
+              <m:ctrlPr>
+                <w:rPr>
+                  <w:rFonts w:ascii="Cambria Math" w:hAnsi="Cambria Math"/>
+                  <w:i/>
+                  <w:color w:val="548DD4" w:themeColor="text2" w:themeTint="99"/>
+                  <w:sz w:val="18"/>
+                  <w:szCs w:val="18"/>
+                  <w:lang w:val="en-US"/>
+                </w:rPr>
+              </m:ctrlPr>
+            </m:dPr>
+            <m:e>
+              <m:r>
+                <w:rPr>
+                  <w:rFonts w:ascii="Cambria Math" w:hAnsi="Cambria Math"/>
+                  <w:color w:val="548DD4" w:themeColor="text2" w:themeTint="99"/>
+                  <w:sz w:val="18"/>
+                  <w:szCs w:val="18"/>
+                  <w:lang w:val="en-US"/>
+                </w:rPr>
+                <m:t>1+C</m:t>
+              </m:r>
+            </m:e>
+          </m:d>
+          <m:r>
+            <w:rPr>
+              <w:rFonts w:ascii="Cambria Math" w:hAnsi="Cambria Math"/>
+              <w:color w:val="548DD4" w:themeColor="text2" w:themeTint="99"/>
+              <w:sz w:val="18"/>
+              <w:szCs w:val="18"/>
+              <w:lang w:val="en-US"/>
+            </w:rPr>
+            <m:t>=a+2C+1&gt;b+2C+1=</m:t>
+          </m:r>
+          <m:d>
+            <m:dPr>
+              <m:ctrlPr>
+                <w:rPr>
+                  <w:rFonts w:ascii="Cambria Math" w:hAnsi="Cambria Math"/>
+                  <w:i/>
+                  <w:color w:val="548DD4" w:themeColor="text2" w:themeTint="99"/>
+                  <w:sz w:val="18"/>
+                  <w:szCs w:val="18"/>
+                  <w:lang w:val="en-US"/>
+                </w:rPr>
+              </m:ctrlPr>
+            </m:dPr>
+            <m:e>
+              <m:r>
+                <w:rPr>
+                  <w:rFonts w:ascii="Cambria Math" w:hAnsi="Cambria Math"/>
+                  <w:color w:val="548DD4" w:themeColor="text2" w:themeTint="99"/>
+                  <w:sz w:val="18"/>
+                  <w:szCs w:val="18"/>
+                  <w:lang w:val="en-US"/>
+                </w:rPr>
+                <m:t>b+C</m:t>
+              </m:r>
+            </m:e>
+          </m:d>
+          <m:r>
+            <w:rPr>
+              <w:rFonts w:ascii="Cambria Math" w:hAnsi="Cambria Math"/>
+              <w:color w:val="548DD4" w:themeColor="text2" w:themeTint="99"/>
+              <w:sz w:val="18"/>
+              <w:szCs w:val="18"/>
+              <w:lang w:val="en-US"/>
+            </w:rPr>
+            <m:t>+</m:t>
+          </m:r>
+          <m:d>
+            <m:dPr>
+              <m:ctrlPr>
+                <w:rPr>
+                  <w:rFonts w:ascii="Cambria Math" w:hAnsi="Cambria Math"/>
+                  <w:i/>
+                  <w:color w:val="548DD4" w:themeColor="text2" w:themeTint="99"/>
+                  <w:sz w:val="18"/>
+                  <w:szCs w:val="18"/>
+                  <w:lang w:val="en-US"/>
+                </w:rPr>
+              </m:ctrlPr>
+            </m:dPr>
+            <m:e>
+              <m:r>
+                <w:rPr>
+                  <w:rFonts w:ascii="Cambria Math" w:hAnsi="Cambria Math"/>
+                  <w:color w:val="548DD4" w:themeColor="text2" w:themeTint="99"/>
+                  <w:sz w:val="18"/>
+                  <w:szCs w:val="18"/>
+                  <w:lang w:val="en-US"/>
+                </w:rPr>
+                <m:t>1+C</m:t>
+              </m:r>
+            </m:e>
+          </m:d>
+          <m:r>
+            <w:rPr>
+              <w:rFonts w:ascii="Cambria Math" w:hAnsi="Cambria Math"/>
+              <w:color w:val="548DD4" w:themeColor="text2" w:themeTint="99"/>
+              <w:sz w:val="18"/>
+              <w:szCs w:val="18"/>
+              <w:lang w:val="en-US"/>
+            </w:rPr>
+            <m:t>=Cost</m:t>
+          </m:r>
+          <m:d>
+            <m:dPr>
+              <m:ctrlPr>
+                <w:rPr>
+                  <w:rFonts w:ascii="Cambria Math" w:hAnsi="Cambria Math"/>
+                  <w:i/>
+                  <w:color w:val="548DD4" w:themeColor="text2" w:themeTint="99"/>
+                  <w:sz w:val="18"/>
+                  <w:szCs w:val="18"/>
+                  <w:lang w:val="en-US"/>
+                </w:rPr>
+              </m:ctrlPr>
+            </m:dPr>
+            <m:e>
+              <m:sSub>
+                <m:sSubPr>
+                  <m:ctrlPr>
+                    <w:rPr>
+                      <w:rFonts w:ascii="Cambria Math" w:hAnsi="Cambria Math"/>
+                      <w:i/>
+                      <w:color w:val="548DD4" w:themeColor="text2" w:themeTint="99"/>
+                      <w:sz w:val="18"/>
+                      <w:szCs w:val="18"/>
+                      <w:lang w:val="en-US"/>
+                    </w:rPr>
+                  </m:ctrlPr>
+                </m:sSubPr>
+                <m:e>
+                  <m:r>
+                    <w:rPr>
+                      <w:rFonts w:ascii="Cambria Math" w:hAnsi="Cambria Math"/>
+                      <w:color w:val="548DD4" w:themeColor="text2" w:themeTint="99"/>
+                      <w:sz w:val="18"/>
+                      <w:szCs w:val="18"/>
+                      <w:lang w:val="en-US"/>
+                    </w:rPr>
+                    <m:t>P</m:t>
+                  </m:r>
+                </m:e>
+                <m:sub>
+                  <m:r>
+                    <w:rPr>
+                      <w:rFonts w:ascii="Cambria Math" w:hAnsi="Cambria Math"/>
+                      <w:color w:val="548DD4" w:themeColor="text2" w:themeTint="99"/>
+                      <w:sz w:val="18"/>
+                      <w:szCs w:val="18"/>
+                      <w:lang w:val="en-US"/>
+                    </w:rPr>
+                    <m:t>2</m:t>
+                  </m:r>
+                </m:sub>
+              </m:sSub>
+            </m:e>
+          </m:d>
+        </m:oMath>
+      </m:oMathPara>
+    </w:p>
+    <w:p>
+      <w:pPr>
+        <w:bidi/>
+        <w:spacing w:line="360" w:lineRule="auto"/>
+        <w:rPr>
+          <w:color w:val="548DD4" w:themeColor="text2" w:themeTint="99"/>
+          <w:sz w:val="18"/>
+          <w:szCs w:val="18"/>
+          <w:rtl/>
+          <w:lang w:val="en-US"/>
+        </w:rPr>
+      </w:pPr>
+      <w:r>
+        <w:rPr>
+          <w:rFonts w:hint="cs"/>
+          <w:color w:val="548DD4" w:themeColor="text2" w:themeTint="99"/>
+          <w:sz w:val="18"/>
+          <w:szCs w:val="18"/>
+          <w:rtl/>
+          <w:lang w:val="en-US"/>
+        </w:rPr>
+        <w:t xml:space="preserve">ולכן גם בהרצת </w:t>
+      </w:r>
+      <m:oMath>
+        <m:r>
+          <w:rPr>
+            <w:rFonts w:ascii="Cambria Math" w:hAnsi="Cambria Math"/>
+            <w:color w:val="548DD4" w:themeColor="text2" w:themeTint="99"/>
+            <w:sz w:val="18"/>
+            <w:szCs w:val="18"/>
+            <w:lang w:val="en-US"/>
+          </w:rPr>
+          <m:t>UCS</m:t>
+        </m:r>
+      </m:oMath>
+      <w:r>
+        <w:rPr>
+          <w:rFonts w:hint="cs"/>
+          <w:color w:val="548DD4" w:themeColor="text2" w:themeTint="99"/>
+          <w:sz w:val="18"/>
+          <w:szCs w:val="18"/>
+          <w:rtl/>
+          <w:lang w:val="en-US"/>
+        </w:rPr>
+        <w:t xml:space="preserve"> על בעיית החיפוש החדשה שנגזרה מהקודמת שהצגנו, המסלול שיחזור יהיה בהכרח </w:t>
+      </w:r>
+      <m:oMath>
+        <m:sSub>
+          <m:sSubPr>
+            <m:ctrlPr>
+              <w:rPr>
+                <w:rFonts w:ascii="Cambria Math" w:hAnsi="Cambria Math"/>
+                <w:i/>
+                <w:color w:val="548DD4" w:themeColor="text2" w:themeTint="99"/>
+                <w:sz w:val="18"/>
+                <w:szCs w:val="18"/>
+                <w:lang w:val="en-US"/>
+              </w:rPr>
+            </m:ctrlPr>
+          </m:sSubPr>
+          <m:e>
+            <m:r>
+              <w:rPr>
+                <w:rFonts w:ascii="Cambria Math" w:hAnsi="Cambria Math"/>
+                <w:color w:val="548DD4" w:themeColor="text2" w:themeTint="99"/>
+                <w:sz w:val="18"/>
+                <w:szCs w:val="18"/>
+                <w:lang w:val="en-US"/>
+              </w:rPr>
+              <m:t>P</m:t>
+            </m:r>
+          </m:e>
+          <m:sub>
+            <m:r>
+              <w:rPr>
+                <w:rFonts w:ascii="Cambria Math" w:hAnsi="Cambria Math"/>
+                <w:color w:val="548DD4" w:themeColor="text2" w:themeTint="99"/>
+                <w:sz w:val="18"/>
+                <w:szCs w:val="18"/>
+                <w:lang w:val="en-US"/>
+              </w:rPr>
+              <m:t>2</m:t>
+            </m:r>
+          </m:sub>
+        </m:sSub>
+      </m:oMath>
+      <w:r>
+        <w:rPr>
+          <w:rFonts w:hint="cs"/>
+          <w:color w:val="548DD4" w:themeColor="text2" w:themeTint="99"/>
+          <w:sz w:val="18"/>
+          <w:szCs w:val="18"/>
+          <w:rtl/>
+          <w:lang w:val="en-US"/>
+        </w:rPr>
+        <w:t xml:space="preserve"> לכל </w:t>
+      </w:r>
+      <m:oMath>
+        <m:r>
+          <w:rPr>
+            <w:rFonts w:ascii="Cambria Math" w:hAnsi="Cambria Math"/>
+            <w:color w:val="548DD4" w:themeColor="text2" w:themeTint="99"/>
+            <w:sz w:val="18"/>
+            <w:szCs w:val="18"/>
+            <w:lang w:val="en-US"/>
+          </w:rPr>
+          <m:t>C&gt;0</m:t>
+        </m:r>
+      </m:oMath>
+      <w:r>
+        <w:rPr>
+          <w:rFonts w:hint="cs"/>
+          <w:color w:val="548DD4" w:themeColor="text2" w:themeTint="99"/>
+          <w:sz w:val="18"/>
+          <w:szCs w:val="18"/>
+          <w:rtl/>
+          <w:lang w:val="en-US"/>
+        </w:rPr>
+        <w:t>.</w:t>
+      </w:r>
+      <w:r>
+        <w:rPr>
+          <w:color w:val="548DD4" w:themeColor="text2" w:themeTint="99"/>
+          <w:sz w:val="18"/>
+          <w:szCs w:val="18"/>
+          <w:rtl/>
+          <w:lang w:val="en-US"/>
+        </w:rPr>
+        <w:br/>
+      </w:r>
+    </w:p>
+    <w:p>
+      <w:pPr>
+        <w:rPr>
+          <w:color w:val="548DD4" w:themeColor="text2" w:themeTint="99"/>
+          <w:sz w:val="18"/>
+          <w:szCs w:val="18"/>
+          <w:rtl/>
+          <w:lang w:val="en-US"/>
+        </w:rPr>
+      </w:pPr>
+      <w:r>
+        <w:rPr>
+          <w:color w:val="548DD4" w:themeColor="text2" w:themeTint="99"/>
+          <w:sz w:val="18"/>
+          <w:szCs w:val="18"/>
+          <w:rtl/>
+          <w:lang w:val="en-US"/>
+        </w:rPr>
+        <w:br w:type="page"/>
+      </w:r>
+    </w:p>
+    <w:p>
+      <w:pPr>
         <w:pStyle w:val="ListParagraph"/>
         <w:numPr>
           <w:ilvl w:val="0"/>
@@ -23017,6 +23288,7 @@
           <w:rtl/>
           <w:lang w:val="en-US"/>
         </w:rPr>
+        <w:lastRenderedPageBreak/>
         <w:t xml:space="preserve">הוכח/הפרך: לכל בעיית חיפוש, המסלול שיחזור על ידי אלגוריתם </w:t>
       </w:r>
       <w:r>
@@ -23098,23 +23370,641 @@
     <w:p>
       <w:pPr>
         <w:bidi/>
-        <w:rPr>
-          <w:color w:val="000000" w:themeColor="text1"/>
-          <w:sz w:val="18"/>
-          <w:szCs w:val="18"/>
-          <w:rtl/>
-          <w:lang w:val="en-US"/>
-        </w:rPr>
-      </w:pPr>
+        <w:spacing w:line="360" w:lineRule="auto"/>
+        <w:rPr>
+          <w:color w:val="548DD4" w:themeColor="text2" w:themeTint="99"/>
+          <w:sz w:val="18"/>
+          <w:szCs w:val="18"/>
+          <w:rtl/>
+          <w:lang w:val="en-US"/>
+        </w:rPr>
+      </w:pPr>
+      <w:r>
+        <w:rPr>
+          <w:rFonts w:hint="cs"/>
+          <w:color w:val="548DD4" w:themeColor="text2" w:themeTint="99"/>
+          <w:sz w:val="18"/>
+          <w:szCs w:val="18"/>
+          <w:u w:val="single"/>
+          <w:rtl/>
+          <w:lang w:val="en-US"/>
+        </w:rPr>
+        <w:t>לא נכון.</w:t>
+      </w:r>
+      <w:r>
+        <w:rPr>
+          <w:rFonts w:hint="cs"/>
+          <w:color w:val="548DD4" w:themeColor="text2" w:themeTint="99"/>
+          <w:sz w:val="18"/>
+          <w:szCs w:val="18"/>
+          <w:rtl/>
+          <w:lang w:val="en-US"/>
+        </w:rPr>
+        <w:t xml:space="preserve"> כדוגמה הנגדית נמשיך את הדוגמה מהסעיף הקודם.</w:t>
+      </w:r>
+      <w:r>
+        <w:rPr>
+          <w:color w:val="548DD4" w:themeColor="text2" w:themeTint="99"/>
+          <w:sz w:val="18"/>
+          <w:szCs w:val="18"/>
+          <w:rtl/>
+          <w:lang w:val="en-US"/>
+        </w:rPr>
+        <w:br/>
+      </w:r>
+      <w:r>
+        <w:rPr>
+          <w:rFonts w:hint="cs"/>
+          <w:color w:val="548DD4" w:themeColor="text2" w:themeTint="99"/>
+          <w:sz w:val="18"/>
+          <w:szCs w:val="18"/>
+          <w:rtl/>
+          <w:lang w:val="en-US"/>
+        </w:rPr>
+        <w:t xml:space="preserve">בדוגמה זו מתקיים שלכל ערך קבוע </w:t>
+      </w:r>
+      <m:oMath>
+        <m:r>
+          <w:rPr>
+            <w:rFonts w:ascii="Cambria Math" w:hAnsi="Cambria Math"/>
+            <w:color w:val="548DD4" w:themeColor="text2" w:themeTint="99"/>
+            <w:sz w:val="18"/>
+            <w:szCs w:val="18"/>
+            <w:lang w:val="en-US"/>
+          </w:rPr>
+          <m:t>C&gt;0</m:t>
+        </m:r>
+      </m:oMath>
+      <w:r>
+        <w:rPr>
+          <w:rFonts w:hint="cs"/>
+          <w:color w:val="548DD4" w:themeColor="text2" w:themeTint="99"/>
+          <w:sz w:val="18"/>
+          <w:szCs w:val="18"/>
+          <w:rtl/>
+          <w:lang w:val="en-US"/>
+        </w:rPr>
+        <w:t xml:space="preserve"> שבו נכפיל כל עלות קשת במהלך החיפוש, המסלול שיחזור על ידי אלגוריתם </w:t>
+      </w:r>
+      <m:oMath>
+        <m:r>
+          <w:rPr>
+            <w:rFonts w:ascii="Cambria Math" w:hAnsi="Cambria Math"/>
+            <w:color w:val="548DD4" w:themeColor="text2" w:themeTint="99"/>
+            <w:sz w:val="18"/>
+            <w:szCs w:val="18"/>
+            <w:lang w:val="en-US"/>
+          </w:rPr>
+          <m:t>UCS</m:t>
+        </m:r>
+      </m:oMath>
+      <w:r>
+        <w:rPr>
+          <w:rFonts w:hint="cs"/>
+          <w:color w:val="548DD4" w:themeColor="text2" w:themeTint="99"/>
+          <w:sz w:val="18"/>
+          <w:szCs w:val="18"/>
+          <w:rtl/>
+          <w:lang w:val="en-US"/>
+        </w:rPr>
+        <w:t xml:space="preserve"> לא יכול להשתנות.</w:t>
+      </w:r>
+      <w:r>
+        <w:rPr>
+          <w:color w:val="548DD4" w:themeColor="text2" w:themeTint="99"/>
+          <w:sz w:val="18"/>
+          <w:szCs w:val="18"/>
+          <w:rtl/>
+          <w:lang w:val="en-US"/>
+        </w:rPr>
+        <w:br/>
+      </w:r>
+      <w:r>
+        <w:rPr>
+          <w:rFonts w:hint="cs"/>
+          <w:color w:val="548DD4" w:themeColor="text2" w:themeTint="99"/>
+          <w:sz w:val="18"/>
+          <w:szCs w:val="18"/>
+          <w:rtl/>
+          <w:lang w:val="en-US"/>
+        </w:rPr>
+        <w:t>נשים לב, כפי שנימקנו קודם, שהמסלול שחוזר מאלגוריתם ה-</w:t>
+      </w:r>
+      <m:oMath>
+        <m:r>
+          <w:rPr>
+            <w:rFonts w:ascii="Cambria Math" w:hAnsi="Cambria Math"/>
+            <w:color w:val="548DD4" w:themeColor="text2" w:themeTint="99"/>
+            <w:sz w:val="18"/>
+            <w:szCs w:val="18"/>
+            <w:lang w:val="en-US"/>
+          </w:rPr>
+          <m:t>UCS</m:t>
+        </m:r>
+      </m:oMath>
+      <w:r>
+        <w:rPr>
+          <w:rFonts w:hint="cs"/>
+          <w:color w:val="548DD4" w:themeColor="text2" w:themeTint="99"/>
+          <w:sz w:val="18"/>
+          <w:szCs w:val="18"/>
+          <w:rtl/>
+          <w:lang w:val="en-US"/>
+        </w:rPr>
+        <w:t xml:space="preserve"> על הדוגמה הוא </w:t>
+      </w:r>
+      <m:oMath>
+        <m:sSub>
+          <m:sSubPr>
+            <m:ctrlPr>
+              <w:rPr>
+                <w:rFonts w:ascii="Cambria Math" w:hAnsi="Cambria Math"/>
+                <w:i/>
+                <w:color w:val="548DD4" w:themeColor="text2" w:themeTint="99"/>
+                <w:sz w:val="18"/>
+                <w:szCs w:val="18"/>
+                <w:lang w:val="en-US"/>
+              </w:rPr>
+            </m:ctrlPr>
+          </m:sSubPr>
+          <m:e>
+            <m:r>
+              <w:rPr>
+                <w:rFonts w:ascii="Cambria Math" w:hAnsi="Cambria Math"/>
+                <w:color w:val="548DD4" w:themeColor="text2" w:themeTint="99"/>
+                <w:sz w:val="18"/>
+                <w:szCs w:val="18"/>
+                <w:lang w:val="en-US"/>
+              </w:rPr>
+              <m:t>P</m:t>
+            </m:r>
+          </m:e>
+          <m:sub>
+            <m:r>
+              <w:rPr>
+                <w:rFonts w:ascii="Cambria Math" w:hAnsi="Cambria Math"/>
+                <w:color w:val="548DD4" w:themeColor="text2" w:themeTint="99"/>
+                <w:sz w:val="18"/>
+                <w:szCs w:val="18"/>
+                <w:lang w:val="en-US"/>
+              </w:rPr>
+              <m:t>2</m:t>
+            </m:r>
+          </m:sub>
+        </m:sSub>
+      </m:oMath>
+      <w:r>
+        <w:rPr>
+          <w:rFonts w:hint="cs"/>
+          <w:color w:val="548DD4" w:themeColor="text2" w:themeTint="99"/>
+          <w:sz w:val="18"/>
+          <w:szCs w:val="18"/>
+          <w:rtl/>
+          <w:lang w:val="en-US"/>
+        </w:rPr>
+        <w:t>.</w:t>
+      </w:r>
     </w:p>
     <w:p>
       <w:pPr>
         <w:bidi/>
+        <w:spacing w:line="360" w:lineRule="auto"/>
+        <w:rPr>
+          <w:color w:val="548DD4" w:themeColor="text2" w:themeTint="99"/>
+          <w:sz w:val="18"/>
+          <w:szCs w:val="18"/>
+          <w:rtl/>
+          <w:lang w:val="en-US"/>
+        </w:rPr>
+      </w:pPr>
+      <w:r>
+        <w:rPr>
+          <w:rFonts w:hint="cs"/>
+          <w:color w:val="548DD4" w:themeColor="text2" w:themeTint="99"/>
+          <w:sz w:val="18"/>
+          <w:szCs w:val="18"/>
+          <w:rtl/>
+          <w:lang w:val="en-US"/>
+        </w:rPr>
+        <w:t xml:space="preserve">יהי </w:t>
+      </w:r>
+      <m:oMath>
+        <m:r>
+          <w:rPr>
+            <w:rFonts w:ascii="Cambria Math" w:hAnsi="Cambria Math"/>
+            <w:color w:val="548DD4" w:themeColor="text2" w:themeTint="99"/>
+            <w:sz w:val="18"/>
+            <w:szCs w:val="18"/>
+            <w:lang w:val="en-US"/>
+          </w:rPr>
+          <m:t>C&gt;0</m:t>
+        </m:r>
+      </m:oMath>
+      <w:r>
+        <w:rPr>
+          <w:rFonts w:hint="cs"/>
+          <w:color w:val="548DD4" w:themeColor="text2" w:themeTint="99"/>
+          <w:sz w:val="18"/>
+          <w:szCs w:val="18"/>
+          <w:rtl/>
+          <w:lang w:val="en-US"/>
+        </w:rPr>
+        <w:t xml:space="preserve"> שכופל את עלות כל קשת בדוגמה. מתקיים:</w:t>
+      </w:r>
+    </w:p>
+    <w:p>
+      <w:pPr>
+        <w:bidi/>
+        <w:spacing w:line="360" w:lineRule="auto"/>
+        <w:rPr>
+          <w:color w:val="548DD4" w:themeColor="text2" w:themeTint="99"/>
+          <w:sz w:val="18"/>
+          <w:szCs w:val="18"/>
+          <w:lang w:val="en-US"/>
+        </w:rPr>
+      </w:pPr>
+      <m:oMathPara>
+        <m:oMath>
+          <m:r>
+            <w:rPr>
+              <w:rFonts w:ascii="Cambria Math" w:hAnsi="Cambria Math"/>
+              <w:color w:val="548DD4" w:themeColor="text2" w:themeTint="99"/>
+              <w:sz w:val="18"/>
+              <w:szCs w:val="18"/>
+              <w:lang w:val="en-US"/>
+            </w:rPr>
+            <m:t>Cost</m:t>
+          </m:r>
+          <m:d>
+            <m:dPr>
+              <m:ctrlPr>
+                <w:rPr>
+                  <w:rFonts w:ascii="Cambria Math" w:hAnsi="Cambria Math"/>
+                  <w:i/>
+                  <w:color w:val="548DD4" w:themeColor="text2" w:themeTint="99"/>
+                  <w:sz w:val="18"/>
+                  <w:szCs w:val="18"/>
+                  <w:lang w:val="en-US"/>
+                </w:rPr>
+              </m:ctrlPr>
+            </m:dPr>
+            <m:e>
+              <m:sSub>
+                <m:sSubPr>
+                  <m:ctrlPr>
+                    <w:rPr>
+                      <w:rFonts w:ascii="Cambria Math" w:hAnsi="Cambria Math"/>
+                      <w:i/>
+                      <w:color w:val="548DD4" w:themeColor="text2" w:themeTint="99"/>
+                      <w:sz w:val="18"/>
+                      <w:szCs w:val="18"/>
+                      <w:lang w:val="en-US"/>
+                    </w:rPr>
+                  </m:ctrlPr>
+                </m:sSubPr>
+                <m:e>
+                  <m:r>
+                    <w:rPr>
+                      <w:rFonts w:ascii="Cambria Math" w:hAnsi="Cambria Math"/>
+                      <w:color w:val="548DD4" w:themeColor="text2" w:themeTint="99"/>
+                      <w:sz w:val="18"/>
+                      <w:szCs w:val="18"/>
+                      <w:lang w:val="en-US"/>
+                    </w:rPr>
+                    <m:t>P</m:t>
+                  </m:r>
+                </m:e>
+                <m:sub>
+                  <m:r>
+                    <w:rPr>
+                      <w:rFonts w:ascii="Cambria Math" w:hAnsi="Cambria Math"/>
+                      <w:color w:val="548DD4" w:themeColor="text2" w:themeTint="99"/>
+                      <w:sz w:val="18"/>
+                      <w:szCs w:val="18"/>
+                      <w:lang w:val="en-US"/>
+                    </w:rPr>
+                    <m:t>1</m:t>
+                  </m:r>
+                </m:sub>
+              </m:sSub>
+            </m:e>
+          </m:d>
+          <m:r>
+            <w:rPr>
+              <w:rFonts w:ascii="Cambria Math" w:hAnsi="Cambria Math"/>
+              <w:color w:val="548DD4" w:themeColor="text2" w:themeTint="99"/>
+              <w:sz w:val="18"/>
+              <w:szCs w:val="18"/>
+              <w:lang w:val="en-US"/>
+            </w:rPr>
+            <m:t>=C⋅a+C⋅1=C</m:t>
+          </m:r>
+          <m:d>
+            <m:dPr>
+              <m:ctrlPr>
+                <w:rPr>
+                  <w:rFonts w:ascii="Cambria Math" w:hAnsi="Cambria Math"/>
+                  <w:i/>
+                  <w:color w:val="548DD4" w:themeColor="text2" w:themeTint="99"/>
+                  <w:sz w:val="18"/>
+                  <w:szCs w:val="18"/>
+                  <w:lang w:val="en-US"/>
+                </w:rPr>
+              </m:ctrlPr>
+            </m:dPr>
+            <m:e>
+              <m:r>
+                <w:rPr>
+                  <w:rFonts w:ascii="Cambria Math" w:hAnsi="Cambria Math"/>
+                  <w:color w:val="548DD4" w:themeColor="text2" w:themeTint="99"/>
+                  <w:sz w:val="18"/>
+                  <w:szCs w:val="18"/>
+                  <w:lang w:val="en-US"/>
+                </w:rPr>
+                <m:t>a+1</m:t>
+              </m:r>
+            </m:e>
+          </m:d>
+          <m:limLow>
+            <m:limLowPr>
+              <m:ctrlPr>
+                <w:rPr>
+                  <w:rFonts w:ascii="Cambria Math" w:hAnsi="Cambria Math"/>
+                  <w:i/>
+                  <w:color w:val="548DD4" w:themeColor="text2" w:themeTint="99"/>
+                  <w:sz w:val="18"/>
+                  <w:szCs w:val="18"/>
+                  <w:lang w:val="en-US"/>
+                </w:rPr>
+              </m:ctrlPr>
+            </m:limLowPr>
+            <m:e>
+              <m:r>
+                <w:rPr>
+                  <w:rFonts w:ascii="Cambria Math" w:hAnsi="Cambria Math"/>
+                  <w:color w:val="548DD4" w:themeColor="text2" w:themeTint="99"/>
+                  <w:sz w:val="18"/>
+                  <w:szCs w:val="18"/>
+                  <w:lang w:val="en-US"/>
+                </w:rPr>
+                <m:t>&gt;</m:t>
+              </m:r>
+            </m:e>
+            <m:lim>
+              <m:r>
+                <w:rPr>
+                  <w:rFonts w:ascii="Cambria Math" w:hAnsi="Cambria Math"/>
+                  <w:color w:val="548DD4" w:themeColor="text2" w:themeTint="99"/>
+                  <w:sz w:val="18"/>
+                  <w:szCs w:val="18"/>
+                  <w:lang w:val="en-US"/>
+                </w:rPr>
+                <m:t>a&gt;b&gt;0</m:t>
+              </m:r>
+            </m:lim>
+          </m:limLow>
+          <m:r>
+            <w:rPr>
+              <w:rFonts w:ascii="Cambria Math" w:hAnsi="Cambria Math"/>
+              <w:color w:val="548DD4" w:themeColor="text2" w:themeTint="99"/>
+              <w:sz w:val="18"/>
+              <w:szCs w:val="18"/>
+              <w:lang w:val="en-US"/>
+            </w:rPr>
+            <m:t>C</m:t>
+          </m:r>
+          <m:d>
+            <m:dPr>
+              <m:ctrlPr>
+                <w:rPr>
+                  <w:rFonts w:ascii="Cambria Math" w:hAnsi="Cambria Math"/>
+                  <w:i/>
+                  <w:color w:val="548DD4" w:themeColor="text2" w:themeTint="99"/>
+                  <w:sz w:val="18"/>
+                  <w:szCs w:val="18"/>
+                  <w:lang w:val="en-US"/>
+                </w:rPr>
+              </m:ctrlPr>
+            </m:dPr>
+            <m:e>
+              <m:r>
+                <w:rPr>
+                  <w:rFonts w:ascii="Cambria Math" w:hAnsi="Cambria Math"/>
+                  <w:color w:val="548DD4" w:themeColor="text2" w:themeTint="99"/>
+                  <w:sz w:val="18"/>
+                  <w:szCs w:val="18"/>
+                  <w:lang w:val="en-US"/>
+                </w:rPr>
+                <m:t>b+1</m:t>
+              </m:r>
+            </m:e>
+          </m:d>
+          <m:r>
+            <w:rPr>
+              <w:rFonts w:ascii="Cambria Math" w:hAnsi="Cambria Math"/>
+              <w:color w:val="548DD4" w:themeColor="text2" w:themeTint="99"/>
+              <w:sz w:val="18"/>
+              <w:szCs w:val="18"/>
+              <w:lang w:val="en-US"/>
+            </w:rPr>
+            <m:t>=C⋅b+c⋅1=Cost</m:t>
+          </m:r>
+          <m:d>
+            <m:dPr>
+              <m:ctrlPr>
+                <w:rPr>
+                  <w:rFonts w:ascii="Cambria Math" w:hAnsi="Cambria Math"/>
+                  <w:i/>
+                  <w:color w:val="548DD4" w:themeColor="text2" w:themeTint="99"/>
+                  <w:sz w:val="18"/>
+                  <w:szCs w:val="18"/>
+                  <w:lang w:val="en-US"/>
+                </w:rPr>
+              </m:ctrlPr>
+            </m:dPr>
+            <m:e>
+              <m:sSub>
+                <m:sSubPr>
+                  <m:ctrlPr>
+                    <w:rPr>
+                      <w:rFonts w:ascii="Cambria Math" w:hAnsi="Cambria Math"/>
+                      <w:i/>
+                      <w:color w:val="548DD4" w:themeColor="text2" w:themeTint="99"/>
+                      <w:sz w:val="18"/>
+                      <w:szCs w:val="18"/>
+                      <w:lang w:val="en-US"/>
+                    </w:rPr>
+                  </m:ctrlPr>
+                </m:sSubPr>
+                <m:e>
+                  <m:r>
+                    <w:rPr>
+                      <w:rFonts w:ascii="Cambria Math" w:hAnsi="Cambria Math"/>
+                      <w:color w:val="548DD4" w:themeColor="text2" w:themeTint="99"/>
+                      <w:sz w:val="18"/>
+                      <w:szCs w:val="18"/>
+                      <w:lang w:val="en-US"/>
+                    </w:rPr>
+                    <m:t>P</m:t>
+                  </m:r>
+                </m:e>
+                <m:sub>
+                  <m:r>
+                    <w:rPr>
+                      <w:rFonts w:ascii="Cambria Math" w:hAnsi="Cambria Math"/>
+                      <w:color w:val="548DD4" w:themeColor="text2" w:themeTint="99"/>
+                      <w:sz w:val="18"/>
+                      <w:szCs w:val="18"/>
+                      <w:lang w:val="en-US"/>
+                    </w:rPr>
+                    <m:t>2</m:t>
+                  </m:r>
+                </m:sub>
+              </m:sSub>
+            </m:e>
+          </m:d>
+        </m:oMath>
+      </m:oMathPara>
+    </w:p>
+    <w:p>
+      <w:pPr>
+        <w:bidi/>
+        <w:spacing w:line="360" w:lineRule="auto"/>
+        <w:rPr>
+          <w:rFonts w:hint="cs"/>
+          <w:color w:val="548DD4" w:themeColor="text2" w:themeTint="99"/>
+          <w:sz w:val="18"/>
+          <w:szCs w:val="18"/>
+          <w:rtl/>
+          <w:lang w:val="en-US"/>
+        </w:rPr>
+      </w:pPr>
+      <w:r>
+        <w:rPr>
+          <w:rFonts w:hint="cs"/>
+          <w:color w:val="548DD4" w:themeColor="text2" w:themeTint="99"/>
+          <w:sz w:val="18"/>
+          <w:szCs w:val="18"/>
+          <w:rtl/>
+          <w:lang w:val="en-US"/>
+        </w:rPr>
+        <w:t xml:space="preserve">ולכן גם בהרצת </w:t>
+      </w:r>
+      <m:oMath>
+        <m:r>
+          <w:rPr>
+            <w:rFonts w:ascii="Cambria Math" w:hAnsi="Cambria Math"/>
+            <w:color w:val="548DD4" w:themeColor="text2" w:themeTint="99"/>
+            <w:sz w:val="18"/>
+            <w:szCs w:val="18"/>
+            <w:lang w:val="en-US"/>
+          </w:rPr>
+          <m:t>UCS</m:t>
+        </m:r>
+      </m:oMath>
+      <w:r>
+        <w:rPr>
+          <w:rFonts w:hint="cs"/>
+          <w:color w:val="548DD4" w:themeColor="text2" w:themeTint="99"/>
+          <w:sz w:val="18"/>
+          <w:szCs w:val="18"/>
+          <w:rtl/>
+          <w:lang w:val="en-US"/>
+        </w:rPr>
+        <w:t xml:space="preserve"> </w:t>
+      </w:r>
+      <w:r>
+        <w:rPr>
+          <w:rFonts w:hint="cs"/>
+          <w:color w:val="548DD4" w:themeColor="text2" w:themeTint="99"/>
+          <w:sz w:val="18"/>
+          <w:szCs w:val="18"/>
+          <w:rtl/>
+          <w:lang w:val="en-US"/>
+        </w:rPr>
+        <w:t xml:space="preserve">על בעיית החיפוש החדשה שנגזרה מהקודמת שהצגנו, המסלול שיחזור יהיה בהכרח </w:t>
+      </w:r>
+      <m:oMath>
+        <m:sSub>
+          <m:sSubPr>
+            <m:ctrlPr>
+              <w:rPr>
+                <w:rFonts w:ascii="Cambria Math" w:hAnsi="Cambria Math"/>
+                <w:i/>
+                <w:color w:val="548DD4" w:themeColor="text2" w:themeTint="99"/>
+                <w:sz w:val="18"/>
+                <w:szCs w:val="18"/>
+                <w:lang w:val="en-US"/>
+              </w:rPr>
+            </m:ctrlPr>
+          </m:sSubPr>
+          <m:e>
+            <m:r>
+              <w:rPr>
+                <w:rFonts w:ascii="Cambria Math" w:hAnsi="Cambria Math"/>
+                <w:color w:val="548DD4" w:themeColor="text2" w:themeTint="99"/>
+                <w:sz w:val="18"/>
+                <w:szCs w:val="18"/>
+                <w:lang w:val="en-US"/>
+              </w:rPr>
+              <m:t>P</m:t>
+            </m:r>
+          </m:e>
+          <m:sub>
+            <m:r>
+              <w:rPr>
+                <w:rFonts w:ascii="Cambria Math" w:hAnsi="Cambria Math"/>
+                <w:color w:val="548DD4" w:themeColor="text2" w:themeTint="99"/>
+                <w:sz w:val="18"/>
+                <w:szCs w:val="18"/>
+                <w:lang w:val="en-US"/>
+              </w:rPr>
+              <m:t>2</m:t>
+            </m:r>
+          </m:sub>
+        </m:sSub>
+      </m:oMath>
+      <w:r>
+        <w:rPr>
+          <w:rFonts w:hint="cs"/>
+          <w:color w:val="548DD4" w:themeColor="text2" w:themeTint="99"/>
+          <w:sz w:val="18"/>
+          <w:szCs w:val="18"/>
+          <w:rtl/>
+          <w:lang w:val="en-US"/>
+        </w:rPr>
+        <w:t xml:space="preserve"> לכל </w:t>
+      </w:r>
+      <m:oMath>
+        <m:r>
+          <w:rPr>
+            <w:rFonts w:ascii="Cambria Math" w:hAnsi="Cambria Math"/>
+            <w:color w:val="548DD4" w:themeColor="text2" w:themeTint="99"/>
+            <w:sz w:val="18"/>
+            <w:szCs w:val="18"/>
+            <w:lang w:val="en-US"/>
+          </w:rPr>
+          <m:t>C&gt;0</m:t>
+        </m:r>
+      </m:oMath>
+      <w:r>
+        <w:rPr>
+          <w:rFonts w:hint="cs"/>
+          <w:color w:val="548DD4" w:themeColor="text2" w:themeTint="99"/>
+          <w:sz w:val="18"/>
+          <w:szCs w:val="18"/>
+          <w:rtl/>
+          <w:lang w:val="en-US"/>
+        </w:rPr>
+        <w:t>.</w:t>
+      </w:r>
+    </w:p>
+    <w:p>
+      <w:pPr>
         <w:rPr>
           <w:color w:val="000000" w:themeColor="text1"/>
           <w:sz w:val="18"/>
           <w:szCs w:val="18"/>
-          <w:rtl/>
           <w:lang w:val="en-US"/>
         </w:rPr>
       </w:pPr>
@@ -23459,6 +24349,1318 @@
     </w:p>
     <w:p>
       <w:pPr>
+        <w:bidi/>
+        <w:spacing w:line="360" w:lineRule="auto"/>
+        <w:rPr>
+          <w:color w:val="548DD4" w:themeColor="text2" w:themeTint="99"/>
+          <w:sz w:val="18"/>
+          <w:szCs w:val="18"/>
+          <w:lang w:val="en-US"/>
+        </w:rPr>
+      </w:pPr>
+      <m:oMathPara>
+        <m:oMath>
+          <m:r>
+            <w:rPr>
+              <w:rFonts w:ascii="Cambria Math" w:hAnsi="Cambria Math"/>
+              <w:color w:val="548DD4" w:themeColor="text2" w:themeTint="99"/>
+              <w:sz w:val="18"/>
+              <w:szCs w:val="18"/>
+              <w:lang w:val="en-US"/>
+            </w:rPr>
+            <m:t>S=</m:t>
+          </m:r>
+          <m:d>
+            <m:dPr>
+              <m:begChr m:val="{"/>
+              <m:sepChr m:val="∣"/>
+              <m:endChr m:val="}"/>
+              <m:ctrlPr>
+                <w:rPr>
+                  <w:rFonts w:ascii="Cambria Math" w:hAnsi="Cambria Math"/>
+                  <w:i/>
+                  <w:color w:val="548DD4" w:themeColor="text2" w:themeTint="99"/>
+                  <w:sz w:val="18"/>
+                  <w:szCs w:val="18"/>
+                  <w:lang w:val="en-US"/>
+                </w:rPr>
+              </m:ctrlPr>
+            </m:dPr>
+            <m:e>
+              <m:d>
+                <m:dPr>
+                  <m:ctrlPr>
+                    <w:rPr>
+                      <w:rFonts w:ascii="Cambria Math" w:hAnsi="Cambria Math"/>
+                      <w:i/>
+                      <w:color w:val="548DD4" w:themeColor="text2" w:themeTint="99"/>
+                      <w:sz w:val="18"/>
+                      <w:szCs w:val="18"/>
+                      <w:lang w:val="en-US"/>
+                    </w:rPr>
+                  </m:ctrlPr>
+                </m:dPr>
+                <m:e>
+                  <m:sSub>
+                    <m:sSubPr>
+                      <m:ctrlPr>
+                        <w:rPr>
+                          <w:rFonts w:ascii="Cambria Math" w:hAnsi="Cambria Math"/>
+                          <w:i/>
+                          <w:color w:val="548DD4" w:themeColor="text2" w:themeTint="99"/>
+                          <w:sz w:val="18"/>
+                          <w:szCs w:val="18"/>
+                          <w:lang w:val="en-US"/>
+                        </w:rPr>
+                      </m:ctrlPr>
+                    </m:sSubPr>
+                    <m:e>
+                      <m:r>
+                        <w:rPr>
+                          <w:rFonts w:ascii="Cambria Math" w:hAnsi="Cambria Math"/>
+                          <w:color w:val="548DD4" w:themeColor="text2" w:themeTint="99"/>
+                          <w:sz w:val="18"/>
+                          <w:szCs w:val="18"/>
+                          <w:lang w:val="en-US"/>
+                        </w:rPr>
+                        <m:t>c</m:t>
+                      </m:r>
+                    </m:e>
+                    <m:sub>
+                      <m:r>
+                        <w:rPr>
+                          <w:rFonts w:ascii="Cambria Math" w:hAnsi="Cambria Math"/>
+                          <w:color w:val="548DD4" w:themeColor="text2" w:themeTint="99"/>
+                          <w:sz w:val="18"/>
+                          <w:szCs w:val="18"/>
+                          <w:lang w:val="en-US"/>
+                        </w:rPr>
+                        <m:t>i</m:t>
+                      </m:r>
+                    </m:sub>
+                  </m:sSub>
+                  <m:r>
+                    <w:rPr>
+                      <w:rFonts w:ascii="Cambria Math" w:hAnsi="Cambria Math"/>
+                      <w:color w:val="548DD4" w:themeColor="text2" w:themeTint="99"/>
+                      <w:sz w:val="18"/>
+                      <w:szCs w:val="18"/>
+                      <w:lang w:val="en-US"/>
+                    </w:rPr>
+                    <m:t>,</m:t>
+                  </m:r>
+                  <m:sSub>
+                    <m:sSubPr>
+                      <m:ctrlPr>
+                        <w:rPr>
+                          <w:rFonts w:ascii="Cambria Math" w:hAnsi="Cambria Math"/>
+                          <w:i/>
+                          <w:color w:val="548DD4" w:themeColor="text2" w:themeTint="99"/>
+                          <w:sz w:val="18"/>
+                          <w:szCs w:val="18"/>
+                          <w:lang w:val="en-US"/>
+                        </w:rPr>
+                      </m:ctrlPr>
+                    </m:sSubPr>
+                    <m:e>
+                      <m:r>
+                        <w:rPr>
+                          <w:rFonts w:ascii="Cambria Math" w:hAnsi="Cambria Math"/>
+                          <w:color w:val="548DD4" w:themeColor="text2" w:themeTint="99"/>
+                          <w:sz w:val="18"/>
+                          <w:szCs w:val="18"/>
+                          <w:lang w:val="en-US"/>
+                        </w:rPr>
+                        <m:t>c</m:t>
+                      </m:r>
+                    </m:e>
+                    <m:sub>
+                      <m:r>
+                        <w:rPr>
+                          <w:rFonts w:ascii="Cambria Math" w:hAnsi="Cambria Math"/>
+                          <w:color w:val="548DD4" w:themeColor="text2" w:themeTint="99"/>
+                          <w:sz w:val="18"/>
+                          <w:szCs w:val="18"/>
+                          <w:lang w:val="en-US"/>
+                        </w:rPr>
+                        <m:t>j</m:t>
+                      </m:r>
+                    </m:sub>
+                  </m:sSub>
+                </m:e>
+              </m:d>
+            </m:e>
+            <m:e>
+              <m:eqArr>
+                <m:eqArrPr>
+                  <m:ctrlPr>
+                    <w:rPr>
+                      <w:rFonts w:ascii="Cambria Math" w:hAnsi="Cambria Math"/>
+                      <w:i/>
+                      <w:color w:val="548DD4" w:themeColor="text2" w:themeTint="99"/>
+                      <w:sz w:val="18"/>
+                      <w:szCs w:val="18"/>
+                      <w:lang w:val="en-US"/>
+                    </w:rPr>
+                  </m:ctrlPr>
+                </m:eqArrPr>
+                <m:e>
+                  <m:r>
+                    <w:rPr>
+                      <w:rFonts w:ascii="Cambria Math" w:hAnsi="Cambria Math"/>
+                      <w:color w:val="548DD4" w:themeColor="text2" w:themeTint="99"/>
+                      <w:sz w:val="18"/>
+                      <w:szCs w:val="18"/>
+                      <w:lang w:val="en-US"/>
+                    </w:rPr>
+                    <m:t>i, j∈</m:t>
+                  </m:r>
+                  <m:d>
+                    <m:dPr>
+                      <m:begChr m:val="{"/>
+                      <m:endChr m:val="}"/>
+                      <m:ctrlPr>
+                        <w:rPr>
+                          <w:rFonts w:ascii="Cambria Math" w:hAnsi="Cambria Math"/>
+                          <w:i/>
+                          <w:color w:val="548DD4" w:themeColor="text2" w:themeTint="99"/>
+                          <w:sz w:val="18"/>
+                          <w:szCs w:val="18"/>
+                          <w:lang w:val="en-US"/>
+                        </w:rPr>
+                      </m:ctrlPr>
+                    </m:dPr>
+                    <m:e>
+                      <m:r>
+                        <w:rPr>
+                          <w:rFonts w:ascii="Cambria Math" w:hAnsi="Cambria Math"/>
+                          <w:color w:val="548DD4" w:themeColor="text2" w:themeTint="99"/>
+                          <w:sz w:val="18"/>
+                          <w:szCs w:val="18"/>
+                          <w:lang w:val="en-US"/>
+                        </w:rPr>
+                        <m:t>1, 2, …, N⋅N</m:t>
+                      </m:r>
+                    </m:e>
+                  </m:d>
+                </m:e>
+                <m:e>
+                  <m:sSub>
+                    <m:sSubPr>
+                      <m:ctrlPr>
+                        <w:rPr>
+                          <w:rFonts w:ascii="Cambria Math" w:hAnsi="Cambria Math"/>
+                          <w:i/>
+                          <w:color w:val="548DD4" w:themeColor="text2" w:themeTint="99"/>
+                          <w:sz w:val="18"/>
+                          <w:szCs w:val="18"/>
+                          <w:lang w:val="en-US"/>
+                        </w:rPr>
+                      </m:ctrlPr>
+                    </m:sSubPr>
+                    <m:e>
+                      <m:r>
+                        <w:rPr>
+                          <w:rFonts w:ascii="Cambria Math" w:hAnsi="Cambria Math"/>
+                          <w:color w:val="548DD4" w:themeColor="text2" w:themeTint="99"/>
+                          <w:sz w:val="18"/>
+                          <w:szCs w:val="18"/>
+                          <w:lang w:val="en-US"/>
+                        </w:rPr>
+                        <m:t>c</m:t>
+                      </m:r>
+                    </m:e>
+                    <m:sub>
+                      <m:r>
+                        <w:rPr>
+                          <w:rFonts w:ascii="Cambria Math" w:hAnsi="Cambria Math"/>
+                          <w:color w:val="548DD4" w:themeColor="text2" w:themeTint="99"/>
+                          <w:sz w:val="18"/>
+                          <w:szCs w:val="18"/>
+                          <w:lang w:val="en-US"/>
+                        </w:rPr>
+                        <m:t>i</m:t>
+                      </m:r>
+                    </m:sub>
+                  </m:sSub>
+                  <m:r>
+                    <w:rPr>
+                      <w:rFonts w:ascii="Cambria Math" w:hAnsi="Cambria Math"/>
+                      <w:color w:val="548DD4" w:themeColor="text2" w:themeTint="99"/>
+                      <w:sz w:val="18"/>
+                      <w:szCs w:val="18"/>
+                      <w:lang w:val="en-US"/>
+                    </w:rPr>
+                    <m:t>,</m:t>
+                  </m:r>
+                  <m:sSub>
+                    <m:sSubPr>
+                      <m:ctrlPr>
+                        <w:rPr>
+                          <w:rFonts w:ascii="Cambria Math" w:hAnsi="Cambria Math"/>
+                          <w:i/>
+                          <w:color w:val="548DD4" w:themeColor="text2" w:themeTint="99"/>
+                          <w:sz w:val="18"/>
+                          <w:szCs w:val="18"/>
+                          <w:lang w:val="en-US"/>
+                        </w:rPr>
+                      </m:ctrlPr>
+                    </m:sSubPr>
+                    <m:e>
+                      <m:r>
+                        <w:rPr>
+                          <w:rFonts w:ascii="Cambria Math" w:hAnsi="Cambria Math"/>
+                          <w:color w:val="548DD4" w:themeColor="text2" w:themeTint="99"/>
+                          <w:sz w:val="18"/>
+                          <w:szCs w:val="18"/>
+                          <w:lang w:val="en-US"/>
+                        </w:rPr>
+                        <m:t>c</m:t>
+                      </m:r>
+                    </m:e>
+                    <m:sub>
+                      <m:r>
+                        <w:rPr>
+                          <w:rFonts w:ascii="Cambria Math" w:hAnsi="Cambria Math"/>
+                          <w:color w:val="548DD4" w:themeColor="text2" w:themeTint="99"/>
+                          <w:sz w:val="18"/>
+                          <w:szCs w:val="18"/>
+                          <w:lang w:val="en-US"/>
+                        </w:rPr>
+                        <m:t>j</m:t>
+                      </m:r>
+                    </m:sub>
+                  </m:sSub>
+                  <m:r>
+                    <w:rPr>
+                      <w:rFonts w:ascii="Cambria Math" w:hAnsi="Cambria Math"/>
+                      <w:color w:val="548DD4" w:themeColor="text2" w:themeTint="99"/>
+                      <w:sz w:val="18"/>
+                      <w:szCs w:val="18"/>
+                      <w:lang w:val="en-US"/>
+                    </w:rPr>
+                    <m:t xml:space="preserve"> are cell indices </m:t>
+                  </m:r>
+                  <m:d>
+                    <m:dPr>
+                      <m:ctrlPr>
+                        <w:rPr>
+                          <w:rFonts w:ascii="Cambria Math" w:hAnsi="Cambria Math"/>
+                          <w:i/>
+                          <w:color w:val="548DD4" w:themeColor="text2" w:themeTint="99"/>
+                          <w:sz w:val="18"/>
+                          <w:szCs w:val="18"/>
+                          <w:lang w:val="en-US"/>
+                        </w:rPr>
+                      </m:ctrlPr>
+                    </m:dPr>
+                    <m:e>
+                      <m:r>
+                        <w:rPr>
+                          <w:rFonts w:ascii="Cambria Math" w:hAnsi="Cambria Math"/>
+                          <w:color w:val="548DD4" w:themeColor="text2" w:themeTint="99"/>
+                          <w:sz w:val="18"/>
+                          <w:szCs w:val="18"/>
+                          <w:lang w:val="en-US"/>
+                        </w:rPr>
+                        <m:t>integers</m:t>
+                      </m:r>
+                    </m:e>
+                  </m:d>
+                  <m:ctrlPr>
+                    <w:rPr>
+                      <w:rFonts w:ascii="Cambria Math" w:eastAsia="Cambria Math" w:hAnsi="Cambria Math" w:cs="Cambria Math"/>
+                      <w:i/>
+                      <w:color w:val="548DD4" w:themeColor="text2" w:themeTint="99"/>
+                      <w:sz w:val="18"/>
+                      <w:szCs w:val="18"/>
+                      <w:lang w:val="en-US"/>
+                    </w:rPr>
+                  </m:ctrlPr>
+                </m:e>
+                <m:e>
+                  <m:r>
+                    <w:rPr>
+                      <w:rFonts w:ascii="Cambria Math" w:eastAsia="Cambria Math" w:hAnsi="Cambria Math" w:cs="Cambria Math"/>
+                      <w:color w:val="548DD4" w:themeColor="text2" w:themeTint="99"/>
+                      <w:sz w:val="18"/>
+                      <w:szCs w:val="18"/>
+                      <w:lang w:val="en-US"/>
+                    </w:rPr>
+                    <m:t xml:space="preserve">of Rick </m:t>
+                  </m:r>
+                  <m:d>
+                    <m:dPr>
+                      <m:ctrlPr>
+                        <w:rPr>
+                          <w:rFonts w:ascii="Cambria Math" w:eastAsia="Cambria Math" w:hAnsi="Cambria Math" w:cs="Cambria Math"/>
+                          <w:i/>
+                          <w:color w:val="548DD4" w:themeColor="text2" w:themeTint="99"/>
+                          <w:sz w:val="18"/>
+                          <w:szCs w:val="18"/>
+                          <w:lang w:val="en-US"/>
+                        </w:rPr>
+                      </m:ctrlPr>
+                    </m:dPr>
+                    <m:e>
+                      <m:sSub>
+                        <m:sSubPr>
+                          <m:ctrlPr>
+                            <w:rPr>
+                              <w:rFonts w:ascii="Cambria Math" w:eastAsia="Cambria Math" w:hAnsi="Cambria Math" w:cs="Cambria Math"/>
+                              <w:i/>
+                              <w:color w:val="548DD4" w:themeColor="text2" w:themeTint="99"/>
+                              <w:sz w:val="18"/>
+                              <w:szCs w:val="18"/>
+                              <w:lang w:val="en-US"/>
+                            </w:rPr>
+                          </m:ctrlPr>
+                        </m:sSubPr>
+                        <m:e>
+                          <m:r>
+                            <w:rPr>
+                              <w:rFonts w:ascii="Cambria Math" w:eastAsia="Cambria Math" w:hAnsi="Cambria Math" w:cs="Cambria Math"/>
+                              <w:color w:val="548DD4" w:themeColor="text2" w:themeTint="99"/>
+                              <w:sz w:val="18"/>
+                              <w:szCs w:val="18"/>
+                              <w:lang w:val="en-US"/>
+                            </w:rPr>
+                            <m:t>c</m:t>
+                          </m:r>
+                        </m:e>
+                        <m:sub>
+                          <m:r>
+                            <w:rPr>
+                              <w:rFonts w:ascii="Cambria Math" w:eastAsia="Cambria Math" w:hAnsi="Cambria Math" w:cs="Cambria Math"/>
+                              <w:color w:val="548DD4" w:themeColor="text2" w:themeTint="99"/>
+                              <w:sz w:val="18"/>
+                              <w:szCs w:val="18"/>
+                              <w:lang w:val="en-US"/>
+                            </w:rPr>
+                            <m:t>i</m:t>
+                          </m:r>
+                        </m:sub>
+                      </m:sSub>
+                    </m:e>
+                  </m:d>
+                  <m:r>
+                    <w:rPr>
+                      <w:rFonts w:ascii="Cambria Math" w:eastAsia="Cambria Math" w:hAnsi="Cambria Math" w:cs="Cambria Math"/>
+                      <w:color w:val="548DD4" w:themeColor="text2" w:themeTint="99"/>
+                      <w:sz w:val="18"/>
+                      <w:szCs w:val="18"/>
+                      <w:lang w:val="en-US"/>
+                    </w:rPr>
+                    <m:t xml:space="preserve"> and Morty </m:t>
+                  </m:r>
+                  <m:d>
+                    <m:dPr>
+                      <m:ctrlPr>
+                        <w:rPr>
+                          <w:rFonts w:ascii="Cambria Math" w:eastAsia="Cambria Math" w:hAnsi="Cambria Math" w:cs="Cambria Math"/>
+                          <w:i/>
+                          <w:color w:val="548DD4" w:themeColor="text2" w:themeTint="99"/>
+                          <w:sz w:val="18"/>
+                          <w:szCs w:val="18"/>
+                          <w:lang w:val="en-US"/>
+                        </w:rPr>
+                      </m:ctrlPr>
+                    </m:dPr>
+                    <m:e>
+                      <m:sSub>
+                        <m:sSubPr>
+                          <m:ctrlPr>
+                            <w:rPr>
+                              <w:rFonts w:ascii="Cambria Math" w:eastAsia="Cambria Math" w:hAnsi="Cambria Math" w:cs="Cambria Math"/>
+                              <w:i/>
+                              <w:color w:val="548DD4" w:themeColor="text2" w:themeTint="99"/>
+                              <w:sz w:val="18"/>
+                              <w:szCs w:val="18"/>
+                              <w:lang w:val="en-US"/>
+                            </w:rPr>
+                          </m:ctrlPr>
+                        </m:sSubPr>
+                        <m:e>
+                          <m:r>
+                            <w:rPr>
+                              <w:rFonts w:ascii="Cambria Math" w:eastAsia="Cambria Math" w:hAnsi="Cambria Math" w:cs="Cambria Math"/>
+                              <w:color w:val="548DD4" w:themeColor="text2" w:themeTint="99"/>
+                              <w:sz w:val="18"/>
+                              <w:szCs w:val="18"/>
+                              <w:lang w:val="en-US"/>
+                            </w:rPr>
+                            <m:t>c</m:t>
+                          </m:r>
+                        </m:e>
+                        <m:sub>
+                          <m:r>
+                            <w:rPr>
+                              <w:rFonts w:ascii="Cambria Math" w:eastAsia="Cambria Math" w:hAnsi="Cambria Math" w:cs="Cambria Math"/>
+                              <w:color w:val="548DD4" w:themeColor="text2" w:themeTint="99"/>
+                              <w:sz w:val="18"/>
+                              <w:szCs w:val="18"/>
+                              <w:lang w:val="en-US"/>
+                            </w:rPr>
+                            <m:t>j</m:t>
+                          </m:r>
+                        </m:sub>
+                      </m:sSub>
+                    </m:e>
+                  </m:d>
+                  <m:ctrlPr>
+                    <w:rPr>
+                      <w:rFonts w:ascii="Cambria Math" w:eastAsia="Cambria Math" w:hAnsi="Cambria Math" w:cs="Cambria Math"/>
+                      <w:i/>
+                      <w:color w:val="548DD4" w:themeColor="text2" w:themeTint="99"/>
+                      <w:sz w:val="18"/>
+                      <w:szCs w:val="18"/>
+                      <w:lang w:val="en-US"/>
+                    </w:rPr>
+                  </m:ctrlPr>
+                </m:e>
+                <m:e>
+                  <m:r>
+                    <w:rPr>
+                      <w:rFonts w:ascii="Cambria Math" w:eastAsia="Cambria Math" w:hAnsi="Cambria Math" w:cs="Cambria Math"/>
+                      <w:color w:val="548DD4" w:themeColor="text2" w:themeTint="99"/>
+                      <w:sz w:val="18"/>
+                      <w:szCs w:val="18"/>
+                      <w:lang w:val="en-US"/>
+                    </w:rPr>
+                    <m:t>s.t.  ∀i=1</m:t>
+                  </m:r>
+                  <m:r>
+                    <w:rPr>
+                      <w:rFonts w:ascii="Cambria Math" w:eastAsia="Cambria Math" w:hAnsi="Cambria Math" w:cs="Times New Roman"/>
+                      <w:color w:val="548DD4" w:themeColor="text2" w:themeTint="99"/>
+                      <w:sz w:val="18"/>
+                      <w:szCs w:val="18"/>
+                      <w:lang w:val="en-US"/>
+                    </w:rPr>
+                    <m:t xml:space="preserve">, 2, …, N⋅N </m:t>
+                  </m:r>
+                  <m:r>
+                    <w:rPr>
+                      <w:rFonts w:ascii="Cambria Math" w:eastAsia="Cambria Math" w:hAnsi="Cambria Math" w:cs="Cambria Math"/>
+                      <w:color w:val="548DD4" w:themeColor="text2" w:themeTint="99"/>
+                      <w:sz w:val="18"/>
+                      <w:szCs w:val="18"/>
+                      <w:lang w:val="en-US"/>
+                    </w:rPr>
+                    <m:t xml:space="preserve">:  </m:t>
+                  </m:r>
+                  <m:sSub>
+                    <m:sSubPr>
+                      <m:ctrlPr>
+                        <w:rPr>
+                          <w:rFonts w:ascii="Cambria Math" w:eastAsia="Cambria Math" w:hAnsi="Cambria Math" w:cs="Cambria Math"/>
+                          <w:i/>
+                          <w:color w:val="548DD4" w:themeColor="text2" w:themeTint="99"/>
+                          <w:sz w:val="18"/>
+                          <w:szCs w:val="18"/>
+                          <w:lang w:val="en-US"/>
+                        </w:rPr>
+                      </m:ctrlPr>
+                    </m:sSubPr>
+                    <m:e>
+                      <m:r>
+                        <w:rPr>
+                          <w:rFonts w:ascii="Cambria Math" w:eastAsia="Cambria Math" w:hAnsi="Cambria Math" w:cs="Cambria Math"/>
+                          <w:color w:val="548DD4" w:themeColor="text2" w:themeTint="99"/>
+                          <w:sz w:val="18"/>
+                          <w:szCs w:val="18"/>
+                          <w:lang w:val="en-US"/>
+                        </w:rPr>
+                        <m:t>c</m:t>
+                      </m:r>
+                    </m:e>
+                    <m:sub>
+                      <m:r>
+                        <w:rPr>
+                          <w:rFonts w:ascii="Cambria Math" w:eastAsia="Cambria Math" w:hAnsi="Cambria Math" w:cs="Cambria Math"/>
+                          <w:color w:val="548DD4" w:themeColor="text2" w:themeTint="99"/>
+                          <w:sz w:val="18"/>
+                          <w:szCs w:val="18"/>
+                          <w:lang w:val="en-US"/>
+                        </w:rPr>
+                        <m:t>i</m:t>
+                      </m:r>
+                    </m:sub>
+                  </m:sSub>
+                  <m:r>
+                    <w:rPr>
+                      <w:rFonts w:ascii="Cambria Math" w:eastAsia="Cambria Math" w:hAnsi="Cambria Math" w:cs="Cambria Math"/>
+                      <w:color w:val="548DD4" w:themeColor="text2" w:themeTint="99"/>
+                      <w:sz w:val="18"/>
+                      <w:szCs w:val="18"/>
+                      <w:lang w:val="en-US"/>
+                    </w:rPr>
+                    <m:t>=i</m:t>
+                  </m:r>
+                </m:e>
+              </m:eqArr>
+            </m:e>
+          </m:d>
+          <m:r>
+            <m:rPr>
+              <m:sty m:val="p"/>
+            </m:rPr>
+            <w:rPr>
+              <w:rFonts w:ascii="Cambria Math" w:hAnsi="Cambria Math"/>
+              <w:color w:val="548DD4" w:themeColor="text2" w:themeTint="99"/>
+              <w:sz w:val="18"/>
+              <w:szCs w:val="18"/>
+              <w:lang w:val="en-US"/>
+            </w:rPr>
+            <w:br/>
+          </m:r>
+        </m:oMath>
+        <m:oMath>
+          <m:r>
+            <w:rPr>
+              <w:rFonts w:ascii="Cambria Math" w:hAnsi="Cambria Math"/>
+              <w:color w:val="548DD4" w:themeColor="text2" w:themeTint="99"/>
+              <w:sz w:val="18"/>
+              <w:szCs w:val="18"/>
+              <w:lang w:val="en-US"/>
+            </w:rPr>
+            <m:t>O=</m:t>
+          </m:r>
+          <m:d>
+            <m:dPr>
+              <m:begChr m:val="{"/>
+              <m:endChr m:val="}"/>
+              <m:ctrlPr>
+                <w:rPr>
+                  <w:rFonts w:ascii="Cambria Math" w:hAnsi="Cambria Math"/>
+                  <w:i/>
+                  <w:color w:val="548DD4" w:themeColor="text2" w:themeTint="99"/>
+                  <w:sz w:val="18"/>
+                  <w:szCs w:val="18"/>
+                  <w:lang w:val="en-US"/>
+                </w:rPr>
+              </m:ctrlPr>
+            </m:dPr>
+            <m:e>
+              <m:d>
+                <m:dPr>
+                  <m:ctrlPr>
+                    <w:rPr>
+                      <w:rFonts w:ascii="Cambria Math" w:hAnsi="Cambria Math"/>
+                      <w:i/>
+                      <w:color w:val="548DD4" w:themeColor="text2" w:themeTint="99"/>
+                      <w:sz w:val="18"/>
+                      <w:szCs w:val="18"/>
+                      <w:lang w:val="en-US"/>
+                    </w:rPr>
+                  </m:ctrlPr>
+                </m:dPr>
+                <m:e>
+                  <m:sSub>
+                    <m:sSubPr>
+                      <m:ctrlPr>
+                        <w:rPr>
+                          <w:rFonts w:ascii="Cambria Math" w:hAnsi="Cambria Math"/>
+                          <w:i/>
+                          <w:color w:val="548DD4" w:themeColor="text2" w:themeTint="99"/>
+                          <w:sz w:val="18"/>
+                          <w:szCs w:val="18"/>
+                          <w:lang w:val="en-US"/>
+                        </w:rPr>
+                      </m:ctrlPr>
+                    </m:sSubPr>
+                    <m:e>
+                      <m:r>
+                        <w:rPr>
+                          <w:rFonts w:ascii="Cambria Math" w:hAnsi="Cambria Math"/>
+                          <w:color w:val="548DD4" w:themeColor="text2" w:themeTint="99"/>
+                          <w:sz w:val="18"/>
+                          <w:szCs w:val="18"/>
+                          <w:lang w:val="en-US"/>
+                        </w:rPr>
+                        <m:t>o</m:t>
+                      </m:r>
+                    </m:e>
+                    <m:sub>
+                      <m:r>
+                        <w:rPr>
+                          <w:rFonts w:ascii="Cambria Math" w:hAnsi="Cambria Math"/>
+                          <w:color w:val="548DD4" w:themeColor="text2" w:themeTint="99"/>
+                          <w:sz w:val="18"/>
+                          <w:szCs w:val="18"/>
+                          <w:lang w:val="en-US"/>
+                        </w:rPr>
+                        <m:t>rick</m:t>
+                      </m:r>
+                    </m:sub>
+                  </m:sSub>
+                  <m:r>
+                    <w:rPr>
+                      <w:rFonts w:ascii="Cambria Math" w:hAnsi="Cambria Math"/>
+                      <w:color w:val="548DD4" w:themeColor="text2" w:themeTint="99"/>
+                      <w:sz w:val="18"/>
+                      <w:szCs w:val="18"/>
+                      <w:lang w:val="en-US"/>
+                    </w:rPr>
+                    <m:t xml:space="preserve">, </m:t>
+                  </m:r>
+                  <m:sSub>
+                    <m:sSubPr>
+                      <m:ctrlPr>
+                        <w:rPr>
+                          <w:rFonts w:ascii="Cambria Math" w:hAnsi="Cambria Math"/>
+                          <w:i/>
+                          <w:color w:val="548DD4" w:themeColor="text2" w:themeTint="99"/>
+                          <w:sz w:val="18"/>
+                          <w:szCs w:val="18"/>
+                          <w:lang w:val="en-US"/>
+                        </w:rPr>
+                      </m:ctrlPr>
+                    </m:sSubPr>
+                    <m:e>
+                      <m:r>
+                        <w:rPr>
+                          <w:rFonts w:ascii="Cambria Math" w:hAnsi="Cambria Math"/>
+                          <w:color w:val="548DD4" w:themeColor="text2" w:themeTint="99"/>
+                          <w:sz w:val="18"/>
+                          <w:szCs w:val="18"/>
+                          <w:lang w:val="en-US"/>
+                        </w:rPr>
+                        <m:t>o</m:t>
+                      </m:r>
+                    </m:e>
+                    <m:sub>
+                      <m:r>
+                        <w:rPr>
+                          <w:rFonts w:ascii="Cambria Math" w:hAnsi="Cambria Math"/>
+                          <w:color w:val="548DD4" w:themeColor="text2" w:themeTint="99"/>
+                          <w:sz w:val="18"/>
+                          <w:szCs w:val="18"/>
+                          <w:lang w:val="en-US"/>
+                        </w:rPr>
+                        <m:t>morty</m:t>
+                      </m:r>
+                    </m:sub>
+                  </m:sSub>
+                </m:e>
+              </m:d>
+              <m:r>
+                <w:rPr>
+                  <w:rFonts w:ascii="Cambria Math" w:hAnsi="Cambria Math"/>
+                  <w:color w:val="548DD4" w:themeColor="text2" w:themeTint="99"/>
+                  <w:sz w:val="18"/>
+                  <w:szCs w:val="18"/>
+                  <w:lang w:val="en-US"/>
+                </w:rPr>
+                <m:t xml:space="preserve"> | </m:t>
+              </m:r>
+              <m:sSub>
+                <m:sSubPr>
+                  <m:ctrlPr>
+                    <w:rPr>
+                      <w:rFonts w:ascii="Cambria Math" w:hAnsi="Cambria Math"/>
+                      <w:i/>
+                      <w:color w:val="548DD4" w:themeColor="text2" w:themeTint="99"/>
+                      <w:sz w:val="18"/>
+                      <w:szCs w:val="18"/>
+                      <w:lang w:val="en-US"/>
+                    </w:rPr>
+                  </m:ctrlPr>
+                </m:sSubPr>
+                <m:e>
+                  <m:r>
+                    <w:rPr>
+                      <w:rFonts w:ascii="Cambria Math" w:hAnsi="Cambria Math"/>
+                      <w:color w:val="548DD4" w:themeColor="text2" w:themeTint="99"/>
+                      <w:sz w:val="18"/>
+                      <w:szCs w:val="18"/>
+                      <w:lang w:val="en-US"/>
+                    </w:rPr>
+                    <m:t>o</m:t>
+                  </m:r>
+                </m:e>
+                <m:sub>
+                  <m:r>
+                    <w:rPr>
+                      <w:rFonts w:ascii="Cambria Math" w:hAnsi="Cambria Math"/>
+                      <w:color w:val="548DD4" w:themeColor="text2" w:themeTint="99"/>
+                      <w:sz w:val="18"/>
+                      <w:szCs w:val="18"/>
+                      <w:lang w:val="en-US"/>
+                    </w:rPr>
+                    <m:t>rick</m:t>
+                  </m:r>
+                </m:sub>
+              </m:sSub>
+              <m:r>
+                <w:rPr>
+                  <w:rFonts w:ascii="Cambria Math" w:hAnsi="Cambria Math"/>
+                  <w:color w:val="548DD4" w:themeColor="text2" w:themeTint="99"/>
+                  <w:sz w:val="18"/>
+                  <w:szCs w:val="18"/>
+                  <w:lang w:val="en-US"/>
+                </w:rPr>
+                <m:t xml:space="preserve">, </m:t>
+              </m:r>
+              <m:sSub>
+                <m:sSubPr>
+                  <m:ctrlPr>
+                    <w:rPr>
+                      <w:rFonts w:ascii="Cambria Math" w:hAnsi="Cambria Math"/>
+                      <w:i/>
+                      <w:color w:val="548DD4" w:themeColor="text2" w:themeTint="99"/>
+                      <w:sz w:val="18"/>
+                      <w:szCs w:val="18"/>
+                      <w:lang w:val="en-US"/>
+                    </w:rPr>
+                  </m:ctrlPr>
+                </m:sSubPr>
+                <m:e>
+                  <m:r>
+                    <w:rPr>
+                      <w:rFonts w:ascii="Cambria Math" w:hAnsi="Cambria Math"/>
+                      <w:color w:val="548DD4" w:themeColor="text2" w:themeTint="99"/>
+                      <w:sz w:val="18"/>
+                      <w:szCs w:val="18"/>
+                      <w:lang w:val="en-US"/>
+                    </w:rPr>
+                    <m:t>o</m:t>
+                  </m:r>
+                </m:e>
+                <m:sub>
+                  <m:r>
+                    <w:rPr>
+                      <w:rFonts w:ascii="Cambria Math" w:hAnsi="Cambria Math"/>
+                      <w:color w:val="548DD4" w:themeColor="text2" w:themeTint="99"/>
+                      <w:sz w:val="18"/>
+                      <w:szCs w:val="18"/>
+                      <w:lang w:val="en-US"/>
+                    </w:rPr>
+                    <m:t>morty</m:t>
+                  </m:r>
+                </m:sub>
+              </m:sSub>
+              <m:r>
+                <w:rPr>
+                  <w:rFonts w:ascii="Cambria Math" w:hAnsi="Cambria Math"/>
+                  <w:color w:val="548DD4" w:themeColor="text2" w:themeTint="99"/>
+                  <w:sz w:val="18"/>
+                  <w:szCs w:val="18"/>
+                  <w:lang w:val="en-US"/>
+                </w:rPr>
+                <m:t>∈</m:t>
+              </m:r>
+              <m:d>
+                <m:dPr>
+                  <m:begChr m:val="{"/>
+                  <m:endChr m:val="}"/>
+                  <m:ctrlPr>
+                    <w:rPr>
+                      <w:rFonts w:ascii="Cambria Math" w:hAnsi="Cambria Math"/>
+                      <w:i/>
+                      <w:color w:val="548DD4" w:themeColor="text2" w:themeTint="99"/>
+                      <w:sz w:val="18"/>
+                      <w:szCs w:val="18"/>
+                      <w:lang w:val="en-US"/>
+                    </w:rPr>
+                  </m:ctrlPr>
+                </m:dPr>
+                <m:e>
+                  <m:r>
+                    <w:rPr>
+                      <w:rFonts w:ascii="Cambria Math" w:hAnsi="Cambria Math"/>
+                      <w:color w:val="548DD4" w:themeColor="text2" w:themeTint="99"/>
+                      <w:sz w:val="18"/>
+                      <w:szCs w:val="18"/>
+                      <w:lang w:val="en-US"/>
+                    </w:rPr>
+                    <m:t>L, R, U, D,S</m:t>
+                  </m:r>
+                </m:e>
+              </m:d>
+            </m:e>
+          </m:d>
+        </m:oMath>
+      </m:oMathPara>
+    </w:p>
+    <w:p>
+      <w:pPr>
+        <w:bidi/>
+        <w:spacing w:line="360" w:lineRule="auto"/>
+        <w:rPr>
+          <w:i/>
+          <w:color w:val="548DD4" w:themeColor="text2" w:themeTint="99"/>
+          <w:sz w:val="18"/>
+          <w:szCs w:val="18"/>
+          <w:rtl/>
+          <w:lang w:val="en-US"/>
+        </w:rPr>
+      </w:pPr>
+      <m:oMath>
+        <m:r>
+          <w:rPr>
+            <w:rFonts w:ascii="Cambria Math" w:hAnsi="Cambria Math"/>
+            <w:color w:val="548DD4" w:themeColor="text2" w:themeTint="99"/>
+            <w:sz w:val="18"/>
+            <w:szCs w:val="18"/>
+            <w:lang w:val="en-US"/>
+          </w:rPr>
+          <m:t xml:space="preserve">L, R, U, D,S </m:t>
+        </m:r>
+      </m:oMath>
+      <w:r>
+        <w:rPr>
+          <w:rFonts w:hint="cs"/>
+          <w:color w:val="548DD4" w:themeColor="text2" w:themeTint="99"/>
+          <w:sz w:val="18"/>
+          <w:szCs w:val="18"/>
+          <w:rtl/>
+          <w:lang w:val="en-US"/>
+        </w:rPr>
+        <w:t xml:space="preserve"> מייצגים שמאלה, ימינה, למעלה, למטה, צעד במקום </w:t>
+      </w:r>
+      <w:r>
+        <w:rPr>
+          <w:color w:val="548DD4" w:themeColor="text2" w:themeTint="99"/>
+          <w:sz w:val="18"/>
+          <w:szCs w:val="18"/>
+          <w:rtl/>
+          <w:lang w:val="en-US"/>
+        </w:rPr>
+        <w:t>–</w:t>
+      </w:r>
+      <w:r>
+        <w:rPr>
+          <w:rFonts w:hint="cs"/>
+          <w:color w:val="548DD4" w:themeColor="text2" w:themeTint="99"/>
+          <w:sz w:val="18"/>
+          <w:szCs w:val="18"/>
+          <w:rtl/>
+          <w:lang w:val="en-US"/>
+        </w:rPr>
+        <w:t xml:space="preserve"> בהתאמה.</w:t>
+      </w:r>
+      <m:oMath>
+        <m:r>
+          <m:rPr>
+            <m:sty m:val="p"/>
+          </m:rPr>
+          <w:rPr>
+            <w:color w:val="548DD4" w:themeColor="text2" w:themeTint="99"/>
+            <w:sz w:val="18"/>
+            <w:szCs w:val="18"/>
+            <w:rtl/>
+            <w:lang w:val="en-US"/>
+          </w:rPr>
+          <w:br/>
+        </m:r>
+      </m:oMath>
+      <m:oMathPara>
+        <m:oMath>
+          <m:r>
+            <w:rPr>
+              <w:rFonts w:ascii="Cambria Math" w:hAnsi="Cambria Math"/>
+              <w:color w:val="548DD4" w:themeColor="text2" w:themeTint="99"/>
+              <w:sz w:val="18"/>
+              <w:szCs w:val="18"/>
+              <w:lang w:val="en-US"/>
+            </w:rPr>
+            <m:t>I=</m:t>
+          </m:r>
+          <m:d>
+            <m:dPr>
+              <m:begChr m:val="{"/>
+              <m:endChr m:val="}"/>
+              <m:ctrlPr>
+                <w:rPr>
+                  <w:rFonts w:ascii="Cambria Math" w:hAnsi="Cambria Math"/>
+                  <w:i/>
+                  <w:color w:val="548DD4" w:themeColor="text2" w:themeTint="99"/>
+                  <w:sz w:val="18"/>
+                  <w:szCs w:val="18"/>
+                  <w:lang w:val="en-US"/>
+                </w:rPr>
+              </m:ctrlPr>
+            </m:dPr>
+            <m:e>
+              <m:d>
+                <m:dPr>
+                  <m:ctrlPr>
+                    <w:rPr>
+                      <w:rFonts w:ascii="Cambria Math" w:hAnsi="Cambria Math"/>
+                      <w:i/>
+                      <w:color w:val="548DD4" w:themeColor="text2" w:themeTint="99"/>
+                      <w:sz w:val="18"/>
+                      <w:szCs w:val="18"/>
+                      <w:lang w:val="en-US"/>
+                    </w:rPr>
+                  </m:ctrlPr>
+                </m:dPr>
+                <m:e>
+                  <m:sSub>
+                    <m:sSubPr>
+                      <m:ctrlPr>
+                        <w:rPr>
+                          <w:rFonts w:ascii="Cambria Math" w:hAnsi="Cambria Math"/>
+                          <w:i/>
+                          <w:color w:val="548DD4" w:themeColor="text2" w:themeTint="99"/>
+                          <w:sz w:val="18"/>
+                          <w:szCs w:val="18"/>
+                          <w:lang w:val="en-US"/>
+                        </w:rPr>
+                      </m:ctrlPr>
+                    </m:sSubPr>
+                    <m:e>
+                      <m:r>
+                        <w:rPr>
+                          <w:rFonts w:ascii="Cambria Math" w:hAnsi="Cambria Math"/>
+                          <w:color w:val="548DD4" w:themeColor="text2" w:themeTint="99"/>
+                          <w:sz w:val="18"/>
+                          <w:szCs w:val="18"/>
+                          <w:lang w:val="en-US"/>
+                        </w:rPr>
+                        <m:t>s</m:t>
+                      </m:r>
+                    </m:e>
+                    <m:sub>
+                      <m:r>
+                        <w:rPr>
+                          <w:rFonts w:ascii="Cambria Math" w:hAnsi="Cambria Math"/>
+                          <w:color w:val="548DD4" w:themeColor="text2" w:themeTint="99"/>
+                          <w:sz w:val="18"/>
+                          <w:szCs w:val="18"/>
+                          <w:lang w:val="en-US"/>
+                        </w:rPr>
+                        <m:t>1</m:t>
+                      </m:r>
+                    </m:sub>
+                  </m:sSub>
+                  <m:r>
+                    <w:rPr>
+                      <w:rFonts w:ascii="Cambria Math" w:hAnsi="Cambria Math"/>
+                      <w:color w:val="548DD4" w:themeColor="text2" w:themeTint="99"/>
+                      <w:sz w:val="18"/>
+                      <w:szCs w:val="18"/>
+                      <w:lang w:val="en-US"/>
+                    </w:rPr>
+                    <m:t>,</m:t>
+                  </m:r>
+                  <m:sSub>
+                    <m:sSubPr>
+                      <m:ctrlPr>
+                        <w:rPr>
+                          <w:rFonts w:ascii="Cambria Math" w:hAnsi="Cambria Math"/>
+                          <w:i/>
+                          <w:color w:val="548DD4" w:themeColor="text2" w:themeTint="99"/>
+                          <w:sz w:val="18"/>
+                          <w:szCs w:val="18"/>
+                          <w:lang w:val="en-US"/>
+                        </w:rPr>
+                      </m:ctrlPr>
+                    </m:sSubPr>
+                    <m:e>
+                      <m:r>
+                        <w:rPr>
+                          <w:rFonts w:ascii="Cambria Math" w:hAnsi="Cambria Math"/>
+                          <w:color w:val="548DD4" w:themeColor="text2" w:themeTint="99"/>
+                          <w:sz w:val="18"/>
+                          <w:szCs w:val="18"/>
+                          <w:lang w:val="en-US"/>
+                        </w:rPr>
+                        <m:t>s</m:t>
+                      </m:r>
+                    </m:e>
+                    <m:sub>
+                      <m:r>
+                        <w:rPr>
+                          <w:rFonts w:ascii="Cambria Math" w:hAnsi="Cambria Math"/>
+                          <w:color w:val="548DD4" w:themeColor="text2" w:themeTint="99"/>
+                          <w:sz w:val="18"/>
+                          <w:szCs w:val="18"/>
+                          <w:lang w:val="en-US"/>
+                        </w:rPr>
+                        <m:t>2</m:t>
+                      </m:r>
+                    </m:sub>
+                  </m:sSub>
+                </m:e>
+              </m:d>
+            </m:e>
+          </m:d>
+          <m:r>
+            <m:rPr>
+              <m:sty m:val="p"/>
+            </m:rPr>
+            <w:rPr>
+              <w:color w:val="548DD4" w:themeColor="text2" w:themeTint="99"/>
+              <w:sz w:val="18"/>
+              <w:szCs w:val="18"/>
+              <w:rtl/>
+              <w:lang w:val="en-US"/>
+            </w:rPr>
+            <w:br/>
+          </m:r>
+        </m:oMath>
+        <m:oMath>
+          <m:r>
+            <w:rPr>
+              <w:rFonts w:ascii="Cambria Math" w:hAnsi="Cambria Math"/>
+              <w:color w:val="548DD4" w:themeColor="text2" w:themeTint="99"/>
+              <w:sz w:val="18"/>
+              <w:szCs w:val="18"/>
+              <w:lang w:val="en-US"/>
+            </w:rPr>
+            <m:t>G=</m:t>
+          </m:r>
+          <m:d>
+            <m:dPr>
+              <m:begChr m:val="{"/>
+              <m:sepChr m:val="∣"/>
+              <m:endChr m:val="}"/>
+              <m:ctrlPr>
+                <w:rPr>
+                  <w:rFonts w:ascii="Cambria Math" w:hAnsi="Cambria Math"/>
+                  <w:i/>
+                  <w:color w:val="548DD4" w:themeColor="text2" w:themeTint="99"/>
+                  <w:sz w:val="18"/>
+                  <w:szCs w:val="18"/>
+                  <w:lang w:val="en-US"/>
+                </w:rPr>
+              </m:ctrlPr>
+            </m:dPr>
+            <m:e>
+              <m:d>
+                <m:dPr>
+                  <m:ctrlPr>
+                    <w:rPr>
+                      <w:rFonts w:ascii="Cambria Math" w:hAnsi="Cambria Math"/>
+                      <w:i/>
+                      <w:color w:val="548DD4" w:themeColor="text2" w:themeTint="99"/>
+                      <w:sz w:val="18"/>
+                      <w:szCs w:val="18"/>
+                      <w:lang w:val="en-US"/>
+                    </w:rPr>
+                  </m:ctrlPr>
+                </m:dPr>
+                <m:e>
+                  <m:sSub>
+                    <m:sSubPr>
+                      <m:ctrlPr>
+                        <w:rPr>
+                          <w:rFonts w:ascii="Cambria Math" w:hAnsi="Cambria Math"/>
+                          <w:i/>
+                          <w:color w:val="548DD4" w:themeColor="text2" w:themeTint="99"/>
+                          <w:sz w:val="18"/>
+                          <w:szCs w:val="18"/>
+                          <w:lang w:val="en-US"/>
+                        </w:rPr>
+                      </m:ctrlPr>
+                    </m:sSubPr>
+                    <m:e>
+                      <m:r>
+                        <w:rPr>
+                          <w:rFonts w:ascii="Cambria Math" w:hAnsi="Cambria Math"/>
+                          <w:color w:val="548DD4" w:themeColor="text2" w:themeTint="99"/>
+                          <w:sz w:val="18"/>
+                          <w:szCs w:val="18"/>
+                          <w:lang w:val="en-US"/>
+                        </w:rPr>
+                        <m:t>c</m:t>
+                      </m:r>
+                    </m:e>
+                    <m:sub>
+                      <m:r>
+                        <w:rPr>
+                          <w:rFonts w:ascii="Cambria Math" w:hAnsi="Cambria Math"/>
+                          <w:color w:val="548DD4" w:themeColor="text2" w:themeTint="99"/>
+                          <w:sz w:val="18"/>
+                          <w:szCs w:val="18"/>
+                          <w:lang w:val="en-US"/>
+                        </w:rPr>
+                        <m:t>i</m:t>
+                      </m:r>
+                    </m:sub>
+                  </m:sSub>
+                  <m:r>
+                    <w:rPr>
+                      <w:rFonts w:ascii="Cambria Math" w:hAnsi="Cambria Math"/>
+                      <w:color w:val="548DD4" w:themeColor="text2" w:themeTint="99"/>
+                      <w:sz w:val="18"/>
+                      <w:szCs w:val="18"/>
+                      <w:lang w:val="en-US"/>
+                    </w:rPr>
+                    <m:t xml:space="preserve">, </m:t>
+                  </m:r>
+                  <m:sSub>
+                    <m:sSubPr>
+                      <m:ctrlPr>
+                        <w:rPr>
+                          <w:rFonts w:ascii="Cambria Math" w:hAnsi="Cambria Math"/>
+                          <w:i/>
+                          <w:color w:val="548DD4" w:themeColor="text2" w:themeTint="99"/>
+                          <w:sz w:val="18"/>
+                          <w:szCs w:val="18"/>
+                          <w:lang w:val="en-US"/>
+                        </w:rPr>
+                      </m:ctrlPr>
+                    </m:sSubPr>
+                    <m:e>
+                      <m:r>
+                        <w:rPr>
+                          <w:rFonts w:ascii="Cambria Math" w:hAnsi="Cambria Math"/>
+                          <w:color w:val="548DD4" w:themeColor="text2" w:themeTint="99"/>
+                          <w:sz w:val="18"/>
+                          <w:szCs w:val="18"/>
+                          <w:lang w:val="en-US"/>
+                        </w:rPr>
+                        <m:t>c</m:t>
+                      </m:r>
+                    </m:e>
+                    <m:sub>
+                      <m:r>
+                        <w:rPr>
+                          <w:rFonts w:ascii="Cambria Math" w:hAnsi="Cambria Math"/>
+                          <w:color w:val="548DD4" w:themeColor="text2" w:themeTint="99"/>
+                          <w:sz w:val="18"/>
+                          <w:szCs w:val="18"/>
+                          <w:lang w:val="en-US"/>
+                        </w:rPr>
+                        <m:t>i</m:t>
+                      </m:r>
+                    </m:sub>
+                  </m:sSub>
+                </m:e>
+              </m:d>
+            </m:e>
+            <m:e>
+              <m:eqArr>
+                <m:eqArrPr>
+                  <m:ctrlPr>
+                    <w:rPr>
+                      <w:rFonts w:ascii="Cambria Math" w:hAnsi="Cambria Math"/>
+                      <w:i/>
+                      <w:color w:val="548DD4" w:themeColor="text2" w:themeTint="99"/>
+                      <w:sz w:val="18"/>
+                      <w:szCs w:val="18"/>
+                      <w:lang w:val="en-US"/>
+                    </w:rPr>
+                  </m:ctrlPr>
+                </m:eqArrPr>
+                <m:e>
+                  <m:r>
+                    <w:rPr>
+                      <w:rFonts w:ascii="Cambria Math" w:hAnsi="Cambria Math"/>
+                      <w:color w:val="548DD4" w:themeColor="text2" w:themeTint="99"/>
+                      <w:sz w:val="18"/>
+                      <w:szCs w:val="18"/>
+                      <w:lang w:val="en-US"/>
+                    </w:rPr>
+                    <m:t>i=1, 2, 3, …, N⋅N</m:t>
+                  </m:r>
+                </m:e>
+                <m:e>
+                  <m:r>
+                    <w:rPr>
+                      <w:rFonts w:ascii="Cambria Math" w:hAnsi="Cambria Math"/>
+                      <w:color w:val="548DD4" w:themeColor="text2" w:themeTint="99"/>
+                      <w:sz w:val="18"/>
+                      <w:szCs w:val="18"/>
+                      <w:lang w:val="en-US"/>
+                    </w:rPr>
+                    <m:t xml:space="preserve">and </m:t>
+                  </m:r>
+                  <m:sSub>
+                    <m:sSubPr>
+                      <m:ctrlPr>
+                        <w:rPr>
+                          <w:rFonts w:ascii="Cambria Math" w:hAnsi="Cambria Math"/>
+                          <w:i/>
+                          <w:color w:val="548DD4" w:themeColor="text2" w:themeTint="99"/>
+                          <w:sz w:val="18"/>
+                          <w:szCs w:val="18"/>
+                          <w:lang w:val="en-US"/>
+                        </w:rPr>
+                      </m:ctrlPr>
+                    </m:sSubPr>
+                    <m:e>
+                      <m:r>
+                        <w:rPr>
+                          <w:rFonts w:ascii="Cambria Math" w:hAnsi="Cambria Math"/>
+                          <w:color w:val="548DD4" w:themeColor="text2" w:themeTint="99"/>
+                          <w:sz w:val="18"/>
+                          <w:szCs w:val="18"/>
+                          <w:lang w:val="en-US"/>
+                        </w:rPr>
+                        <m:t>c</m:t>
+                      </m:r>
+                    </m:e>
+                    <m:sub>
+                      <m:r>
+                        <w:rPr>
+                          <w:rFonts w:ascii="Cambria Math" w:hAnsi="Cambria Math"/>
+                          <w:color w:val="548DD4" w:themeColor="text2" w:themeTint="99"/>
+                          <w:sz w:val="18"/>
+                          <w:szCs w:val="18"/>
+                          <w:lang w:val="en-US"/>
+                        </w:rPr>
+                        <m:t>i</m:t>
+                      </m:r>
+                    </m:sub>
+                  </m:sSub>
+                  <m:r>
+                    <w:rPr>
+                      <w:rFonts w:ascii="Cambria Math" w:hAnsi="Cambria Math"/>
+                      <w:color w:val="548DD4" w:themeColor="text2" w:themeTint="99"/>
+                      <w:sz w:val="18"/>
+                      <w:szCs w:val="18"/>
+                      <w:lang w:val="en-US"/>
+                    </w:rPr>
+                    <m:t xml:space="preserve"> represents a cell</m:t>
+                  </m:r>
+                  <m:ctrlPr>
+                    <w:rPr>
+                      <w:rFonts w:ascii="Cambria Math" w:eastAsia="Cambria Math" w:hAnsi="Cambria Math" w:cs="Cambria Math"/>
+                      <w:i/>
+                      <w:color w:val="548DD4" w:themeColor="text2" w:themeTint="99"/>
+                      <w:sz w:val="18"/>
+                      <w:szCs w:val="18"/>
+                      <w:lang w:val="en-US"/>
+                    </w:rPr>
+                  </m:ctrlPr>
+                </m:e>
+                <m:e>
+                  <m:r>
+                    <w:rPr>
+                      <w:rFonts w:ascii="Cambria Math" w:eastAsia="Cambria Math" w:hAnsi="Cambria Math" w:cs="Cambria Math"/>
+                      <w:color w:val="548DD4" w:themeColor="text2" w:themeTint="99"/>
+                      <w:sz w:val="18"/>
+                      <w:szCs w:val="18"/>
+                      <w:lang w:val="en-US"/>
+                    </w:rPr>
+                    <m:t>without a hole</m:t>
+                  </m:r>
+                </m:e>
+              </m:eqArr>
+            </m:e>
+          </m:d>
+        </m:oMath>
+      </m:oMathPara>
+    </w:p>
+    <w:p>
+      <w:pPr>
+        <w:bidi/>
+        <w:spacing w:line="360" w:lineRule="auto"/>
+        <w:rPr>
+          <w:color w:val="548DD4" w:themeColor="text2" w:themeTint="99"/>
+          <w:sz w:val="18"/>
+          <w:szCs w:val="18"/>
+          <w:rtl/>
+          <w:lang w:val="en-US"/>
+        </w:rPr>
+      </w:pPr>
+    </w:p>
+    <w:p>
+      <w:pPr>
         <w:pStyle w:val="ListParagraph"/>
         <w:numPr>
           <w:ilvl w:val="0"/>
@@ -23518,6 +25720,510 @@
         </w:rPr>
         <w:t>.</w:t>
       </w:r>
+      <w:r>
+        <w:rPr>
+          <w:color w:val="000000" w:themeColor="text1"/>
+          <w:sz w:val="18"/>
+          <w:szCs w:val="18"/>
+          <w:lang w:val="en-US"/>
+        </w:rPr>
+        <w:br/>
+      </w:r>
+      <m:oMathPara>
+        <m:oMath>
+          <m:r>
+            <w:rPr>
+              <w:rFonts w:ascii="Cambria Math" w:hAnsi="Cambria Math"/>
+              <w:color w:val="548DD4" w:themeColor="text2" w:themeTint="99"/>
+              <w:sz w:val="18"/>
+              <w:szCs w:val="18"/>
+              <w:lang w:val="en-US"/>
+            </w:rPr>
+            <m:t>Domain</m:t>
+          </m:r>
+          <m:d>
+            <m:dPr>
+              <m:ctrlPr>
+                <w:rPr>
+                  <w:rFonts w:ascii="Cambria Math" w:hAnsi="Cambria Math"/>
+                  <w:i/>
+                  <w:color w:val="548DD4" w:themeColor="text2" w:themeTint="99"/>
+                  <w:sz w:val="18"/>
+                  <w:szCs w:val="18"/>
+                  <w:lang w:val="en-US"/>
+                </w:rPr>
+              </m:ctrlPr>
+            </m:dPr>
+            <m:e>
+              <m:d>
+                <m:dPr>
+                  <m:ctrlPr>
+                    <w:rPr>
+                      <w:rFonts w:ascii="Cambria Math" w:hAnsi="Cambria Math"/>
+                      <w:i/>
+                      <w:color w:val="548DD4" w:themeColor="text2" w:themeTint="99"/>
+                      <w:sz w:val="18"/>
+                      <w:szCs w:val="18"/>
+                      <w:lang w:val="en-US"/>
+                    </w:rPr>
+                  </m:ctrlPr>
+                </m:dPr>
+                <m:e>
+                  <m:sSub>
+                    <m:sSubPr>
+                      <m:ctrlPr>
+                        <w:rPr>
+                          <w:rFonts w:ascii="Cambria Math" w:hAnsi="Cambria Math"/>
+                          <w:i/>
+                          <w:color w:val="548DD4" w:themeColor="text2" w:themeTint="99"/>
+                          <w:sz w:val="18"/>
+                          <w:szCs w:val="18"/>
+                          <w:lang w:val="en-US"/>
+                        </w:rPr>
+                      </m:ctrlPr>
+                    </m:sSubPr>
+                    <m:e>
+                      <m:r>
+                        <w:rPr>
+                          <w:rFonts w:ascii="Cambria Math" w:hAnsi="Cambria Math"/>
+                          <w:color w:val="548DD4" w:themeColor="text2" w:themeTint="99"/>
+                          <w:sz w:val="18"/>
+                          <w:szCs w:val="18"/>
+                          <w:lang w:val="en-US"/>
+                        </w:rPr>
+                        <m:t>R</m:t>
+                      </m:r>
+                    </m:e>
+                    <m:sub>
+                      <m:r>
+                        <w:rPr>
+                          <w:rFonts w:ascii="Cambria Math" w:hAnsi="Cambria Math"/>
+                          <w:color w:val="548DD4" w:themeColor="text2" w:themeTint="99"/>
+                          <w:sz w:val="18"/>
+                          <w:szCs w:val="18"/>
+                          <w:lang w:val="en-US"/>
+                        </w:rPr>
+                        <m:t>rick</m:t>
+                      </m:r>
+                    </m:sub>
+                  </m:sSub>
+                  <m:r>
+                    <w:rPr>
+                      <w:rFonts w:ascii="Cambria Math" w:hAnsi="Cambria Math"/>
+                      <w:color w:val="548DD4" w:themeColor="text2" w:themeTint="99"/>
+                      <w:sz w:val="18"/>
+                      <w:szCs w:val="18"/>
+                      <w:lang w:val="en-US"/>
+                    </w:rPr>
+                    <m:t>,</m:t>
+                  </m:r>
+                  <m:sSub>
+                    <m:sSubPr>
+                      <m:ctrlPr>
+                        <w:rPr>
+                          <w:rFonts w:ascii="Cambria Math" w:hAnsi="Cambria Math"/>
+                          <w:i/>
+                          <w:color w:val="548DD4" w:themeColor="text2" w:themeTint="99"/>
+                          <w:sz w:val="18"/>
+                          <w:szCs w:val="18"/>
+                          <w:lang w:val="en-US"/>
+                        </w:rPr>
+                      </m:ctrlPr>
+                    </m:sSubPr>
+                    <m:e>
+                      <m:r>
+                        <w:rPr>
+                          <w:rFonts w:ascii="Cambria Math" w:hAnsi="Cambria Math"/>
+                          <w:color w:val="548DD4" w:themeColor="text2" w:themeTint="99"/>
+                          <w:sz w:val="18"/>
+                          <w:szCs w:val="18"/>
+                          <w:lang w:val="en-US"/>
+                        </w:rPr>
+                        <m:t>R</m:t>
+                      </m:r>
+                    </m:e>
+                    <m:sub>
+                      <m:r>
+                        <w:rPr>
+                          <w:rFonts w:ascii="Cambria Math" w:hAnsi="Cambria Math"/>
+                          <w:color w:val="548DD4" w:themeColor="text2" w:themeTint="99"/>
+                          <w:sz w:val="18"/>
+                          <w:szCs w:val="18"/>
+                          <w:lang w:val="en-US"/>
+                        </w:rPr>
+                        <m:t>morty</m:t>
+                      </m:r>
+                    </m:sub>
+                  </m:sSub>
+                  <m:r>
+                    <w:rPr>
+                      <w:rFonts w:ascii="Cambria Math" w:hAnsi="Cambria Math"/>
+                      <w:color w:val="548DD4" w:themeColor="text2" w:themeTint="99"/>
+                      <w:sz w:val="18"/>
+                      <w:szCs w:val="18"/>
+                      <w:lang w:val="en-US"/>
+                    </w:rPr>
+                    <m:t xml:space="preserve"> </m:t>
+                  </m:r>
+                </m:e>
+              </m:d>
+            </m:e>
+          </m:d>
+          <m:r>
+            <w:rPr>
+              <w:rFonts w:ascii="Cambria Math" w:hAnsi="Cambria Math"/>
+              <w:color w:val="548DD4" w:themeColor="text2" w:themeTint="99"/>
+              <w:sz w:val="18"/>
+              <w:szCs w:val="18"/>
+              <w:lang w:val="en-US"/>
+            </w:rPr>
+            <m:t>=</m:t>
+          </m:r>
+          <m:d>
+            <m:dPr>
+              <m:begChr m:val="{"/>
+              <m:sepChr m:val="∣"/>
+              <m:endChr m:val="}"/>
+              <m:ctrlPr>
+                <w:rPr>
+                  <w:rFonts w:ascii="Cambria Math" w:hAnsi="Cambria Math"/>
+                  <w:i/>
+                  <w:color w:val="548DD4" w:themeColor="text2" w:themeTint="99"/>
+                  <w:sz w:val="18"/>
+                  <w:szCs w:val="18"/>
+                  <w:lang w:val="en-US"/>
+                </w:rPr>
+              </m:ctrlPr>
+            </m:dPr>
+            <m:e>
+              <m:d>
+                <m:dPr>
+                  <m:ctrlPr>
+                    <w:rPr>
+                      <w:rFonts w:ascii="Cambria Math" w:hAnsi="Cambria Math"/>
+                      <w:i/>
+                      <w:color w:val="548DD4" w:themeColor="text2" w:themeTint="99"/>
+                      <w:sz w:val="18"/>
+                      <w:szCs w:val="18"/>
+                      <w:lang w:val="en-US"/>
+                    </w:rPr>
+                  </m:ctrlPr>
+                </m:dPr>
+                <m:e>
+                  <m:sSub>
+                    <m:sSubPr>
+                      <m:ctrlPr>
+                        <w:rPr>
+                          <w:rFonts w:ascii="Cambria Math" w:hAnsi="Cambria Math"/>
+                          <w:i/>
+                          <w:color w:val="548DD4" w:themeColor="text2" w:themeTint="99"/>
+                          <w:sz w:val="18"/>
+                          <w:szCs w:val="18"/>
+                          <w:lang w:val="en-US"/>
+                        </w:rPr>
+                      </m:ctrlPr>
+                    </m:sSubPr>
+                    <m:e>
+                      <m:r>
+                        <w:rPr>
+                          <w:rFonts w:ascii="Cambria Math" w:hAnsi="Cambria Math"/>
+                          <w:color w:val="548DD4" w:themeColor="text2" w:themeTint="99"/>
+                          <w:sz w:val="18"/>
+                          <w:szCs w:val="18"/>
+                          <w:lang w:val="en-US"/>
+                        </w:rPr>
+                        <m:t>c</m:t>
+                      </m:r>
+                    </m:e>
+                    <m:sub>
+                      <m:r>
+                        <w:rPr>
+                          <w:rFonts w:ascii="Cambria Math" w:hAnsi="Cambria Math"/>
+                          <w:color w:val="548DD4" w:themeColor="text2" w:themeTint="99"/>
+                          <w:sz w:val="18"/>
+                          <w:szCs w:val="18"/>
+                          <w:lang w:val="en-US"/>
+                        </w:rPr>
+                        <m:t>i</m:t>
+                      </m:r>
+                    </m:sub>
+                  </m:sSub>
+                  <m:r>
+                    <w:rPr>
+                      <w:rFonts w:ascii="Cambria Math" w:hAnsi="Cambria Math"/>
+                      <w:color w:val="548DD4" w:themeColor="text2" w:themeTint="99"/>
+                      <w:sz w:val="18"/>
+                      <w:szCs w:val="18"/>
+                      <w:lang w:val="en-US"/>
+                    </w:rPr>
+                    <m:t>,</m:t>
+                  </m:r>
+                  <m:sSub>
+                    <m:sSubPr>
+                      <m:ctrlPr>
+                        <w:rPr>
+                          <w:rFonts w:ascii="Cambria Math" w:hAnsi="Cambria Math"/>
+                          <w:i/>
+                          <w:color w:val="548DD4" w:themeColor="text2" w:themeTint="99"/>
+                          <w:sz w:val="18"/>
+                          <w:szCs w:val="18"/>
+                          <w:lang w:val="en-US"/>
+                        </w:rPr>
+                      </m:ctrlPr>
+                    </m:sSubPr>
+                    <m:e>
+                      <m:r>
+                        <w:rPr>
+                          <w:rFonts w:ascii="Cambria Math" w:hAnsi="Cambria Math"/>
+                          <w:color w:val="548DD4" w:themeColor="text2" w:themeTint="99"/>
+                          <w:sz w:val="18"/>
+                          <w:szCs w:val="18"/>
+                          <w:lang w:val="en-US"/>
+                        </w:rPr>
+                        <m:t>c</m:t>
+                      </m:r>
+                    </m:e>
+                    <m:sub>
+                      <m:r>
+                        <w:rPr>
+                          <w:rFonts w:ascii="Cambria Math" w:hAnsi="Cambria Math"/>
+                          <w:color w:val="548DD4" w:themeColor="text2" w:themeTint="99"/>
+                          <w:sz w:val="18"/>
+                          <w:szCs w:val="18"/>
+                          <w:lang w:val="en-US"/>
+                        </w:rPr>
+                        <m:t>j</m:t>
+                      </m:r>
+                    </m:sub>
+                  </m:sSub>
+                </m:e>
+              </m:d>
+            </m:e>
+            <m:e>
+              <m:eqArr>
+                <m:eqArrPr>
+                  <m:ctrlPr>
+                    <w:rPr>
+                      <w:rFonts w:ascii="Cambria Math" w:hAnsi="Cambria Math"/>
+                      <w:i/>
+                      <w:color w:val="548DD4" w:themeColor="text2" w:themeTint="99"/>
+                      <w:sz w:val="18"/>
+                      <w:szCs w:val="18"/>
+                      <w:lang w:val="en-US"/>
+                    </w:rPr>
+                  </m:ctrlPr>
+                </m:eqArrPr>
+                <m:e>
+                  <m:sSub>
+                    <m:sSubPr>
+                      <m:ctrlPr>
+                        <w:rPr>
+                          <w:rFonts w:ascii="Cambria Math" w:hAnsi="Cambria Math"/>
+                          <w:i/>
+                          <w:color w:val="548DD4" w:themeColor="text2" w:themeTint="99"/>
+                          <w:sz w:val="18"/>
+                          <w:szCs w:val="18"/>
+                          <w:lang w:val="en-US"/>
+                        </w:rPr>
+                      </m:ctrlPr>
+                    </m:sSubPr>
+                    <m:e>
+                      <m:r>
+                        <w:rPr>
+                          <w:rFonts w:ascii="Cambria Math" w:hAnsi="Cambria Math"/>
+                          <w:color w:val="548DD4" w:themeColor="text2" w:themeTint="99"/>
+                          <w:sz w:val="18"/>
+                          <w:szCs w:val="18"/>
+                          <w:lang w:val="en-US"/>
+                        </w:rPr>
+                        <m:t>c</m:t>
+                      </m:r>
+                    </m:e>
+                    <m:sub>
+                      <m:r>
+                        <w:rPr>
+                          <w:rFonts w:ascii="Cambria Math" w:hAnsi="Cambria Math"/>
+                          <w:color w:val="548DD4" w:themeColor="text2" w:themeTint="99"/>
+                          <w:sz w:val="18"/>
+                          <w:szCs w:val="18"/>
+                          <w:lang w:val="en-US"/>
+                        </w:rPr>
+                        <m:t>i</m:t>
+                      </m:r>
+                    </m:sub>
+                  </m:sSub>
+                  <m:r>
+                    <w:rPr>
+                      <w:rFonts w:ascii="Cambria Math" w:hAnsi="Cambria Math"/>
+                      <w:color w:val="548DD4" w:themeColor="text2" w:themeTint="99"/>
+                      <w:sz w:val="18"/>
+                      <w:szCs w:val="18"/>
+                      <w:lang w:val="en-US"/>
+                    </w:rPr>
+                    <m:t>≠</m:t>
+                  </m:r>
+                  <m:sSub>
+                    <m:sSubPr>
+                      <m:ctrlPr>
+                        <w:rPr>
+                          <w:rFonts w:ascii="Cambria Math" w:hAnsi="Cambria Math"/>
+                          <w:i/>
+                          <w:color w:val="548DD4" w:themeColor="text2" w:themeTint="99"/>
+                          <w:sz w:val="18"/>
+                          <w:szCs w:val="18"/>
+                          <w:lang w:val="en-US"/>
+                        </w:rPr>
+                      </m:ctrlPr>
+                    </m:sSubPr>
+                    <m:e>
+                      <m:r>
+                        <w:rPr>
+                          <w:rFonts w:ascii="Cambria Math" w:hAnsi="Cambria Math"/>
+                          <w:color w:val="548DD4" w:themeColor="text2" w:themeTint="99"/>
+                          <w:sz w:val="18"/>
+                          <w:szCs w:val="18"/>
+                          <w:lang w:val="en-US"/>
+                        </w:rPr>
+                        <m:t>c</m:t>
+                      </m:r>
+                    </m:e>
+                    <m:sub>
+                      <m:r>
+                        <w:rPr>
+                          <w:rFonts w:ascii="Cambria Math" w:hAnsi="Cambria Math"/>
+                          <w:color w:val="548DD4" w:themeColor="text2" w:themeTint="99"/>
+                          <w:sz w:val="18"/>
+                          <w:szCs w:val="18"/>
+                          <w:lang w:val="en-US"/>
+                        </w:rPr>
+                        <m:t>j</m:t>
+                      </m:r>
+                    </m:sub>
+                  </m:sSub>
+                  <m:r>
+                    <w:rPr>
+                      <w:rFonts w:ascii="Cambria Math" w:hAnsi="Cambria Math"/>
+                      <w:color w:val="548DD4" w:themeColor="text2" w:themeTint="99"/>
+                      <w:sz w:val="18"/>
+                      <w:szCs w:val="18"/>
+                      <w:lang w:val="en-US"/>
+                    </w:rPr>
+                    <m:t xml:space="preserve">,  </m:t>
+                  </m:r>
+                </m:e>
+                <m:e>
+                  <m:r>
+                    <w:rPr>
+                      <w:rFonts w:ascii="Cambria Math" w:hAnsi="Cambria Math"/>
+                      <w:color w:val="548DD4" w:themeColor="text2" w:themeTint="99"/>
+                      <w:sz w:val="18"/>
+                      <w:szCs w:val="18"/>
+                      <w:lang w:val="en-US"/>
+                    </w:rPr>
+                    <m:t xml:space="preserve">Neither </m:t>
+                  </m:r>
+                  <m:sSub>
+                    <m:sSubPr>
+                      <m:ctrlPr>
+                        <w:rPr>
+                          <w:rFonts w:ascii="Cambria Math" w:hAnsi="Cambria Math"/>
+                          <w:i/>
+                          <w:color w:val="548DD4" w:themeColor="text2" w:themeTint="99"/>
+                          <w:sz w:val="18"/>
+                          <w:szCs w:val="18"/>
+                          <w:lang w:val="en-US"/>
+                        </w:rPr>
+                      </m:ctrlPr>
+                    </m:sSubPr>
+                    <m:e>
+                      <m:r>
+                        <w:rPr>
+                          <w:rFonts w:ascii="Cambria Math" w:hAnsi="Cambria Math"/>
+                          <w:color w:val="548DD4" w:themeColor="text2" w:themeTint="99"/>
+                          <w:sz w:val="18"/>
+                          <w:szCs w:val="18"/>
+                          <w:lang w:val="en-US"/>
+                        </w:rPr>
+                        <m:t>c</m:t>
+                      </m:r>
+                    </m:e>
+                    <m:sub>
+                      <m:r>
+                        <w:rPr>
+                          <w:rFonts w:ascii="Cambria Math" w:hAnsi="Cambria Math"/>
+                          <w:color w:val="548DD4" w:themeColor="text2" w:themeTint="99"/>
+                          <w:sz w:val="18"/>
+                          <w:szCs w:val="18"/>
+                          <w:lang w:val="en-US"/>
+                        </w:rPr>
+                        <m:t>i</m:t>
+                      </m:r>
+                    </m:sub>
+                  </m:sSub>
+                  <m:r>
+                    <w:rPr>
+                      <w:rFonts w:ascii="Cambria Math" w:hAnsi="Cambria Math"/>
+                      <w:color w:val="548DD4" w:themeColor="text2" w:themeTint="99"/>
+                      <w:sz w:val="18"/>
+                      <w:szCs w:val="18"/>
+                      <w:lang w:val="en-US"/>
+                    </w:rPr>
+                    <m:t xml:space="preserve"> or </m:t>
+                  </m:r>
+                  <m:sSub>
+                    <m:sSubPr>
+                      <m:ctrlPr>
+                        <w:rPr>
+                          <w:rFonts w:ascii="Cambria Math" w:hAnsi="Cambria Math"/>
+                          <w:i/>
+                          <w:color w:val="548DD4" w:themeColor="text2" w:themeTint="99"/>
+                          <w:sz w:val="18"/>
+                          <w:szCs w:val="18"/>
+                          <w:lang w:val="en-US"/>
+                        </w:rPr>
+                      </m:ctrlPr>
+                    </m:sSubPr>
+                    <m:e>
+                      <m:r>
+                        <w:rPr>
+                          <w:rFonts w:ascii="Cambria Math" w:hAnsi="Cambria Math"/>
+                          <w:color w:val="548DD4" w:themeColor="text2" w:themeTint="99"/>
+                          <w:sz w:val="18"/>
+                          <w:szCs w:val="18"/>
+                          <w:lang w:val="en-US"/>
+                        </w:rPr>
+                        <m:t>c</m:t>
+                      </m:r>
+                    </m:e>
+                    <m:sub>
+                      <m:r>
+                        <w:rPr>
+                          <w:rFonts w:ascii="Cambria Math" w:hAnsi="Cambria Math"/>
+                          <w:color w:val="548DD4" w:themeColor="text2" w:themeTint="99"/>
+                          <w:sz w:val="18"/>
+                          <w:szCs w:val="18"/>
+                          <w:lang w:val="en-US"/>
+                        </w:rPr>
+                        <m:t>j</m:t>
+                      </m:r>
+                    </m:sub>
+                  </m:sSub>
+                  <m:r>
+                    <w:rPr>
+                      <w:rFonts w:ascii="Cambria Math" w:hAnsi="Cambria Math"/>
+                      <w:color w:val="548DD4" w:themeColor="text2" w:themeTint="99"/>
+                      <w:sz w:val="18"/>
+                      <w:szCs w:val="18"/>
+                      <w:lang w:val="en-US"/>
+                    </w:rPr>
+                    <m:t xml:space="preserve"> represent a hole</m:t>
+                  </m:r>
+                </m:e>
+              </m:eqArr>
+            </m:e>
+          </m:d>
+        </m:oMath>
+      </m:oMathPara>
     </w:p>
     <w:p>
       <w:pPr>
@@ -23583,6 +26289,1119 @@
     </w:p>
     <w:p>
       <w:pPr>
+        <w:bidi/>
+        <w:spacing w:line="360" w:lineRule="auto"/>
+        <w:rPr>
+          <w:color w:val="548DD4" w:themeColor="text2" w:themeTint="99"/>
+          <w:sz w:val="18"/>
+          <w:szCs w:val="18"/>
+          <w:rtl/>
+          <w:lang w:val="en-US"/>
+        </w:rPr>
+      </w:pPr>
+      <w:r>
+        <w:rPr>
+          <w:rFonts w:hint="cs"/>
+          <w:color w:val="548DD4" w:themeColor="text2" w:themeTint="99"/>
+          <w:sz w:val="18"/>
+          <w:szCs w:val="18"/>
+          <w:rtl/>
+          <w:lang w:val="en-US"/>
+        </w:rPr>
+        <w:t xml:space="preserve">קשה להגדיר אותה במדויק בעזרת נוסחה מתמטית </w:t>
+      </w:r>
+      <w:r>
+        <w:rPr>
+          <w:rFonts w:hint="cs"/>
+          <w:color w:val="548DD4" w:themeColor="text2" w:themeTint="99"/>
+          <w:sz w:val="18"/>
+          <w:szCs w:val="18"/>
+          <w:rtl/>
+          <w:lang w:val="en-US"/>
+        </w:rPr>
+        <w:t xml:space="preserve">ללא מידע נוסף </w:t>
+      </w:r>
+      <w:r>
+        <w:rPr>
+          <w:rFonts w:hint="cs"/>
+          <w:color w:val="548DD4" w:themeColor="text2" w:themeTint="99"/>
+          <w:sz w:val="18"/>
+          <w:szCs w:val="18"/>
+          <w:rtl/>
+          <w:lang w:val="en-US"/>
+        </w:rPr>
+        <w:t xml:space="preserve">ולכן אתאר את </w:t>
+      </w:r>
+      <m:oMath>
+        <m:r>
+          <w:rPr>
+            <w:rFonts w:ascii="Cambria Math" w:hAnsi="Cambria Math"/>
+            <w:color w:val="548DD4" w:themeColor="text2" w:themeTint="99"/>
+            <w:sz w:val="18"/>
+            <w:szCs w:val="18"/>
+            <w:lang w:val="en-US"/>
+          </w:rPr>
+          <m:t>Succ</m:t>
+        </m:r>
+      </m:oMath>
+      <w:r>
+        <w:rPr>
+          <w:rFonts w:hint="cs"/>
+          <w:color w:val="548DD4" w:themeColor="text2" w:themeTint="99"/>
+          <w:sz w:val="18"/>
+          <w:szCs w:val="18"/>
+          <w:rtl/>
+          <w:lang w:val="en-US"/>
+        </w:rPr>
+        <w:t xml:space="preserve"> במילים.</w:t>
+      </w:r>
+      <w:r>
+        <w:rPr>
+          <w:color w:val="548DD4" w:themeColor="text2" w:themeTint="99"/>
+          <w:sz w:val="18"/>
+          <w:szCs w:val="18"/>
+          <w:rtl/>
+          <w:lang w:val="en-US"/>
+        </w:rPr>
+        <w:br/>
+      </w:r>
+      <m:oMath>
+        <m:r>
+          <w:rPr>
+            <w:rFonts w:ascii="Cambria Math" w:hAnsi="Cambria Math"/>
+            <w:color w:val="548DD4" w:themeColor="text2" w:themeTint="99"/>
+            <w:sz w:val="18"/>
+            <w:szCs w:val="18"/>
+            <w:lang w:val="en-US"/>
+          </w:rPr>
+          <m:t>Succ</m:t>
+        </m:r>
+      </m:oMath>
+      <w:r>
+        <w:rPr>
+          <w:rFonts w:hint="cs"/>
+          <w:color w:val="548DD4" w:themeColor="text2" w:themeTint="99"/>
+          <w:sz w:val="18"/>
+          <w:szCs w:val="18"/>
+          <w:rtl/>
+          <w:lang w:val="en-US"/>
+        </w:rPr>
+        <w:t xml:space="preserve"> תהיה קבוצת כל המצבים </w:t>
+      </w:r>
+      <m:oMath>
+        <m:sSub>
+          <m:sSubPr>
+            <m:ctrlPr>
+              <w:rPr>
+                <w:rFonts w:ascii="Cambria Math" w:hAnsi="Cambria Math"/>
+                <w:i/>
+                <w:color w:val="548DD4" w:themeColor="text2" w:themeTint="99"/>
+                <w:sz w:val="18"/>
+                <w:szCs w:val="18"/>
+                <w:lang w:val="en-US"/>
+              </w:rPr>
+            </m:ctrlPr>
+          </m:sSubPr>
+          <m:e>
+            <m:r>
+              <w:rPr>
+                <w:rFonts w:ascii="Cambria Math" w:hAnsi="Cambria Math"/>
+                <w:color w:val="548DD4" w:themeColor="text2" w:themeTint="99"/>
+                <w:sz w:val="18"/>
+                <w:szCs w:val="18"/>
+                <w:lang w:val="en-US"/>
+              </w:rPr>
+              <m:t>c</m:t>
+            </m:r>
+          </m:e>
+          <m:sub>
+            <m:r>
+              <w:rPr>
+                <w:rFonts w:ascii="Cambria Math" w:hAnsi="Cambria Math"/>
+                <w:color w:val="548DD4" w:themeColor="text2" w:themeTint="99"/>
+                <w:sz w:val="18"/>
+                <w:szCs w:val="18"/>
+                <w:lang w:val="en-US"/>
+              </w:rPr>
+              <m:t>i</m:t>
+            </m:r>
+          </m:sub>
+        </m:sSub>
+        <m:r>
+          <w:rPr>
+            <w:rFonts w:ascii="Cambria Math" w:hAnsi="Cambria Math"/>
+            <w:color w:val="548DD4" w:themeColor="text2" w:themeTint="99"/>
+            <w:sz w:val="18"/>
+            <w:szCs w:val="18"/>
+            <w:lang w:val="en-US"/>
+          </w:rPr>
+          <m:t xml:space="preserve">, </m:t>
+        </m:r>
+        <m:sSub>
+          <m:sSubPr>
+            <m:ctrlPr>
+              <w:rPr>
+                <w:rFonts w:ascii="Cambria Math" w:hAnsi="Cambria Math"/>
+                <w:i/>
+                <w:color w:val="548DD4" w:themeColor="text2" w:themeTint="99"/>
+                <w:sz w:val="18"/>
+                <w:szCs w:val="18"/>
+                <w:lang w:val="en-US"/>
+              </w:rPr>
+            </m:ctrlPr>
+          </m:sSubPr>
+          <m:e>
+            <m:r>
+              <w:rPr>
+                <w:rFonts w:ascii="Cambria Math" w:hAnsi="Cambria Math"/>
+                <w:color w:val="548DD4" w:themeColor="text2" w:themeTint="99"/>
+                <w:sz w:val="18"/>
+                <w:szCs w:val="18"/>
+                <w:lang w:val="en-US"/>
+              </w:rPr>
+              <m:t>c</m:t>
+            </m:r>
+          </m:e>
+          <m:sub>
+            <m:r>
+              <w:rPr>
+                <w:rFonts w:ascii="Cambria Math" w:hAnsi="Cambria Math"/>
+                <w:color w:val="548DD4" w:themeColor="text2" w:themeTint="99"/>
+                <w:sz w:val="18"/>
+                <w:szCs w:val="18"/>
+                <w:lang w:val="en-US"/>
+              </w:rPr>
+              <m:t>j</m:t>
+            </m:r>
+          </m:sub>
+        </m:sSub>
+      </m:oMath>
+      <w:r>
+        <w:rPr>
+          <w:rFonts w:hint="cs"/>
+          <w:color w:val="548DD4" w:themeColor="text2" w:themeTint="99"/>
+          <w:sz w:val="18"/>
+          <w:szCs w:val="18"/>
+          <w:rtl/>
+          <w:lang w:val="en-US"/>
+        </w:rPr>
+        <w:t xml:space="preserve"> כך שריק שהתחיל מהמצב </w:t>
+      </w:r>
+      <m:oMath>
+        <m:sSub>
+          <m:sSubPr>
+            <m:ctrlPr>
+              <w:rPr>
+                <w:rFonts w:ascii="Cambria Math" w:hAnsi="Cambria Math"/>
+                <w:i/>
+                <w:color w:val="548DD4" w:themeColor="text2" w:themeTint="99"/>
+                <w:sz w:val="18"/>
+                <w:szCs w:val="18"/>
+                <w:lang w:val="en-US"/>
+              </w:rPr>
+            </m:ctrlPr>
+          </m:sSubPr>
+          <m:e>
+            <m:r>
+              <w:rPr>
+                <w:rFonts w:ascii="Cambria Math" w:hAnsi="Cambria Math"/>
+                <w:color w:val="548DD4" w:themeColor="text2" w:themeTint="99"/>
+                <w:sz w:val="18"/>
+                <w:szCs w:val="18"/>
+                <w:lang w:val="en-US"/>
+              </w:rPr>
+              <m:t>s</m:t>
+            </m:r>
+          </m:e>
+          <m:sub>
+            <m:r>
+              <w:rPr>
+                <w:rFonts w:ascii="Cambria Math" w:hAnsi="Cambria Math"/>
+                <w:color w:val="548DD4" w:themeColor="text2" w:themeTint="99"/>
+                <w:sz w:val="18"/>
+                <w:szCs w:val="18"/>
+                <w:lang w:val="en-US"/>
+              </w:rPr>
+              <m:t>1</m:t>
+            </m:r>
+          </m:sub>
+        </m:sSub>
+      </m:oMath>
+      <w:r>
+        <w:rPr>
+          <w:rFonts w:hint="cs"/>
+          <w:color w:val="548DD4" w:themeColor="text2" w:themeTint="99"/>
+          <w:sz w:val="18"/>
+          <w:szCs w:val="18"/>
+          <w:rtl/>
+          <w:lang w:val="en-US"/>
+        </w:rPr>
+        <w:t xml:space="preserve"> יכול להגיע אל </w:t>
+      </w:r>
+      <m:oMath>
+        <m:sSub>
+          <m:sSubPr>
+            <m:ctrlPr>
+              <w:rPr>
+                <w:rFonts w:ascii="Cambria Math" w:hAnsi="Cambria Math"/>
+                <w:i/>
+                <w:color w:val="548DD4" w:themeColor="text2" w:themeTint="99"/>
+                <w:sz w:val="18"/>
+                <w:szCs w:val="18"/>
+                <w:lang w:val="en-US"/>
+              </w:rPr>
+            </m:ctrlPr>
+          </m:sSubPr>
+          <m:e>
+            <m:r>
+              <w:rPr>
+                <w:rFonts w:ascii="Cambria Math" w:hAnsi="Cambria Math"/>
+                <w:color w:val="548DD4" w:themeColor="text2" w:themeTint="99"/>
+                <w:sz w:val="18"/>
+                <w:szCs w:val="18"/>
+                <w:lang w:val="en-US"/>
+              </w:rPr>
+              <m:t>c</m:t>
+            </m:r>
+          </m:e>
+          <m:sub>
+            <m:r>
+              <w:rPr>
+                <w:rFonts w:ascii="Cambria Math" w:hAnsi="Cambria Math"/>
+                <w:color w:val="548DD4" w:themeColor="text2" w:themeTint="99"/>
+                <w:sz w:val="18"/>
+                <w:szCs w:val="18"/>
+                <w:lang w:val="en-US"/>
+              </w:rPr>
+              <m:t>i</m:t>
+            </m:r>
+          </m:sub>
+        </m:sSub>
+      </m:oMath>
+      <w:r>
+        <w:rPr>
+          <w:rFonts w:hint="cs"/>
+          <w:color w:val="548DD4" w:themeColor="text2" w:themeTint="99"/>
+          <w:sz w:val="18"/>
+          <w:szCs w:val="18"/>
+          <w:rtl/>
+          <w:lang w:val="en-US"/>
+        </w:rPr>
+        <w:t xml:space="preserve"> על ידי הפעלת אחד מהאופרטורים שתוארו בסעיף </w:t>
+      </w:r>
+      <m:oMath>
+        <m:r>
+          <w:rPr>
+            <w:rFonts w:ascii="Cambria Math" w:hAnsi="Cambria Math"/>
+            <w:color w:val="548DD4" w:themeColor="text2" w:themeTint="99"/>
+            <w:sz w:val="18"/>
+            <w:szCs w:val="18"/>
+            <w:lang w:val="en-US"/>
+          </w:rPr>
+          <m:t>1</m:t>
+        </m:r>
+      </m:oMath>
+      <w:r>
+        <w:rPr>
+          <w:rFonts w:hint="cs"/>
+          <w:color w:val="548DD4" w:themeColor="text2" w:themeTint="99"/>
+          <w:sz w:val="18"/>
+          <w:szCs w:val="18"/>
+          <w:rtl/>
+          <w:lang w:val="en-US"/>
+        </w:rPr>
+        <w:t xml:space="preserve">, ומורטי שהתחיל מהמצב </w:t>
+      </w:r>
+      <m:oMath>
+        <m:sSub>
+          <m:sSubPr>
+            <m:ctrlPr>
+              <w:rPr>
+                <w:rFonts w:ascii="Cambria Math" w:hAnsi="Cambria Math"/>
+                <w:i/>
+                <w:color w:val="548DD4" w:themeColor="text2" w:themeTint="99"/>
+                <w:sz w:val="18"/>
+                <w:szCs w:val="18"/>
+                <w:lang w:val="en-US"/>
+              </w:rPr>
+            </m:ctrlPr>
+          </m:sSubPr>
+          <m:e>
+            <m:r>
+              <w:rPr>
+                <w:rFonts w:ascii="Cambria Math" w:hAnsi="Cambria Math"/>
+                <w:color w:val="548DD4" w:themeColor="text2" w:themeTint="99"/>
+                <w:sz w:val="18"/>
+                <w:szCs w:val="18"/>
+                <w:lang w:val="en-US"/>
+              </w:rPr>
+              <m:t>s</m:t>
+            </m:r>
+          </m:e>
+          <m:sub>
+            <m:r>
+              <w:rPr>
+                <w:rFonts w:ascii="Cambria Math" w:hAnsi="Cambria Math"/>
+                <w:color w:val="548DD4" w:themeColor="text2" w:themeTint="99"/>
+                <w:sz w:val="18"/>
+                <w:szCs w:val="18"/>
+                <w:lang w:val="en-US"/>
+              </w:rPr>
+              <m:t>2</m:t>
+            </m:r>
+          </m:sub>
+        </m:sSub>
+      </m:oMath>
+      <w:r>
+        <w:rPr>
+          <w:rFonts w:hint="cs"/>
+          <w:color w:val="548DD4" w:themeColor="text2" w:themeTint="99"/>
+          <w:sz w:val="18"/>
+          <w:szCs w:val="18"/>
+          <w:rtl/>
+          <w:lang w:val="en-US"/>
+        </w:rPr>
+        <w:t xml:space="preserve"> יכול להגיע אל </w:t>
+      </w:r>
+      <m:oMath>
+        <m:sSub>
+          <m:sSubPr>
+            <m:ctrlPr>
+              <w:rPr>
+                <w:rFonts w:ascii="Cambria Math" w:hAnsi="Cambria Math"/>
+                <w:i/>
+                <w:color w:val="548DD4" w:themeColor="text2" w:themeTint="99"/>
+                <w:sz w:val="18"/>
+                <w:szCs w:val="18"/>
+                <w:lang w:val="en-US"/>
+              </w:rPr>
+            </m:ctrlPr>
+          </m:sSubPr>
+          <m:e>
+            <m:r>
+              <w:rPr>
+                <w:rFonts w:ascii="Cambria Math" w:hAnsi="Cambria Math"/>
+                <w:color w:val="548DD4" w:themeColor="text2" w:themeTint="99"/>
+                <w:sz w:val="18"/>
+                <w:szCs w:val="18"/>
+                <w:lang w:val="en-US"/>
+              </w:rPr>
+              <m:t>c</m:t>
+            </m:r>
+          </m:e>
+          <m:sub>
+            <m:r>
+              <w:rPr>
+                <w:rFonts w:ascii="Cambria Math" w:hAnsi="Cambria Math"/>
+                <w:color w:val="548DD4" w:themeColor="text2" w:themeTint="99"/>
+                <w:sz w:val="18"/>
+                <w:szCs w:val="18"/>
+                <w:lang w:val="en-US"/>
+              </w:rPr>
+              <m:t>j</m:t>
+            </m:r>
+          </m:sub>
+        </m:sSub>
+      </m:oMath>
+      <w:r>
+        <w:rPr>
+          <w:rFonts w:hint="cs"/>
+          <w:color w:val="548DD4" w:themeColor="text2" w:themeTint="99"/>
+          <w:sz w:val="18"/>
+          <w:szCs w:val="18"/>
+          <w:rtl/>
+          <w:lang w:val="en-US"/>
+        </w:rPr>
+        <w:t xml:space="preserve"> על ידי הפעלת אחד מהאופרטורים שתוארו גם בסעיף </w:t>
+      </w:r>
+      <m:oMath>
+        <m:r>
+          <w:rPr>
+            <w:rFonts w:ascii="Cambria Math" w:hAnsi="Cambria Math"/>
+            <w:color w:val="548DD4" w:themeColor="text2" w:themeTint="99"/>
+            <w:sz w:val="18"/>
+            <w:szCs w:val="18"/>
+            <w:lang w:val="en-US"/>
+          </w:rPr>
+          <m:t>1</m:t>
+        </m:r>
+      </m:oMath>
+      <w:r>
+        <w:rPr>
+          <w:rFonts w:hint="cs"/>
+          <w:color w:val="548DD4" w:themeColor="text2" w:themeTint="99"/>
+          <w:sz w:val="18"/>
+          <w:szCs w:val="18"/>
+          <w:rtl/>
+          <w:lang w:val="en-US"/>
+        </w:rPr>
+        <w:t>.</w:t>
+      </w:r>
+      <w:r>
+        <w:rPr>
+          <w:color w:val="548DD4" w:themeColor="text2" w:themeTint="99"/>
+          <w:sz w:val="18"/>
+          <w:szCs w:val="18"/>
+          <w:rtl/>
+          <w:lang w:val="en-US"/>
+        </w:rPr>
+        <w:br/>
+      </w:r>
+      <w:r>
+        <w:rPr>
+          <w:rFonts w:hint="cs"/>
+          <w:color w:val="548DD4" w:themeColor="text2" w:themeTint="99"/>
+          <w:sz w:val="18"/>
+          <w:szCs w:val="18"/>
+          <w:rtl/>
+          <w:lang w:val="en-US"/>
+        </w:rPr>
+        <w:t xml:space="preserve">לדוגמה, עבור לוח </w:t>
+      </w:r>
+      <m:oMath>
+        <m:r>
+          <w:rPr>
+            <w:rFonts w:ascii="Cambria Math" w:hAnsi="Cambria Math"/>
+            <w:color w:val="548DD4" w:themeColor="text2" w:themeTint="99"/>
+            <w:sz w:val="18"/>
+            <w:szCs w:val="18"/>
+            <w:lang w:val="en-US"/>
+          </w:rPr>
+          <m:t>N×N</m:t>
+        </m:r>
+      </m:oMath>
+      <w:r>
+        <w:rPr>
+          <w:rFonts w:hint="cs"/>
+          <w:color w:val="548DD4" w:themeColor="text2" w:themeTint="99"/>
+          <w:sz w:val="18"/>
+          <w:szCs w:val="18"/>
+          <w:rtl/>
+          <w:lang w:val="en-US"/>
+        </w:rPr>
+        <w:t xml:space="preserve"> (</w:t>
+      </w:r>
+      <m:oMath>
+        <m:r>
+          <w:rPr>
+            <w:rFonts w:ascii="Cambria Math" w:hAnsi="Cambria Math"/>
+            <w:color w:val="548DD4" w:themeColor="text2" w:themeTint="99"/>
+            <w:sz w:val="18"/>
+            <w:szCs w:val="18"/>
+            <w:lang w:val="en-US"/>
+          </w:rPr>
+          <m:t>N&gt;1</m:t>
+        </m:r>
+      </m:oMath>
+      <w:r>
+        <w:rPr>
+          <w:rFonts w:hint="cs"/>
+          <w:color w:val="548DD4" w:themeColor="text2" w:themeTint="99"/>
+          <w:sz w:val="18"/>
+          <w:szCs w:val="18"/>
+          <w:rtl/>
+          <w:lang w:val="en-US"/>
+        </w:rPr>
+        <w:t xml:space="preserve">) כאשר </w:t>
+      </w:r>
+      <m:oMath>
+        <m:d>
+          <m:dPr>
+            <m:ctrlPr>
+              <w:rPr>
+                <w:rFonts w:ascii="Cambria Math" w:hAnsi="Cambria Math"/>
+                <w:i/>
+                <w:color w:val="548DD4" w:themeColor="text2" w:themeTint="99"/>
+                <w:sz w:val="18"/>
+                <w:szCs w:val="18"/>
+                <w:lang w:val="en-US"/>
+              </w:rPr>
+            </m:ctrlPr>
+          </m:dPr>
+          <m:e>
+            <m:sSub>
+              <m:sSubPr>
+                <m:ctrlPr>
+                  <w:rPr>
+                    <w:rFonts w:ascii="Cambria Math" w:hAnsi="Cambria Math"/>
+                    <w:i/>
+                    <w:color w:val="548DD4" w:themeColor="text2" w:themeTint="99"/>
+                    <w:sz w:val="18"/>
+                    <w:szCs w:val="18"/>
+                    <w:lang w:val="en-US"/>
+                  </w:rPr>
+                </m:ctrlPr>
+              </m:sSubPr>
+              <m:e>
+                <m:r>
+                  <w:rPr>
+                    <w:rFonts w:ascii="Cambria Math" w:hAnsi="Cambria Math"/>
+                    <w:color w:val="548DD4" w:themeColor="text2" w:themeTint="99"/>
+                    <w:sz w:val="18"/>
+                    <w:szCs w:val="18"/>
+                    <w:lang w:val="en-US"/>
+                  </w:rPr>
+                  <m:t>s</m:t>
+                </m:r>
+              </m:e>
+              <m:sub>
+                <m:r>
+                  <w:rPr>
+                    <w:rFonts w:ascii="Cambria Math" w:hAnsi="Cambria Math"/>
+                    <w:color w:val="548DD4" w:themeColor="text2" w:themeTint="99"/>
+                    <w:sz w:val="18"/>
+                    <w:szCs w:val="18"/>
+                    <w:lang w:val="en-US"/>
+                  </w:rPr>
+                  <m:t>1</m:t>
+                </m:r>
+              </m:sub>
+            </m:sSub>
+            <m:r>
+              <w:rPr>
+                <w:rFonts w:ascii="Cambria Math" w:hAnsi="Cambria Math"/>
+                <w:color w:val="548DD4" w:themeColor="text2" w:themeTint="99"/>
+                <w:sz w:val="18"/>
+                <w:szCs w:val="18"/>
+                <w:lang w:val="en-US"/>
+              </w:rPr>
+              <m:t>,</m:t>
+            </m:r>
+            <m:sSub>
+              <m:sSubPr>
+                <m:ctrlPr>
+                  <w:rPr>
+                    <w:rFonts w:ascii="Cambria Math" w:hAnsi="Cambria Math"/>
+                    <w:i/>
+                    <w:color w:val="548DD4" w:themeColor="text2" w:themeTint="99"/>
+                    <w:sz w:val="18"/>
+                    <w:szCs w:val="18"/>
+                    <w:lang w:val="en-US"/>
+                  </w:rPr>
+                </m:ctrlPr>
+              </m:sSubPr>
+              <m:e>
+                <m:r>
+                  <w:rPr>
+                    <w:rFonts w:ascii="Cambria Math" w:hAnsi="Cambria Math"/>
+                    <w:color w:val="548DD4" w:themeColor="text2" w:themeTint="99"/>
+                    <w:sz w:val="18"/>
+                    <w:szCs w:val="18"/>
+                    <w:lang w:val="en-US"/>
+                  </w:rPr>
+                  <m:t>s</m:t>
+                </m:r>
+              </m:e>
+              <m:sub>
+                <m:r>
+                  <w:rPr>
+                    <w:rFonts w:ascii="Cambria Math" w:hAnsi="Cambria Math"/>
+                    <w:color w:val="548DD4" w:themeColor="text2" w:themeTint="99"/>
+                    <w:sz w:val="18"/>
+                    <w:szCs w:val="18"/>
+                    <w:lang w:val="en-US"/>
+                  </w:rPr>
+                  <m:t>2</m:t>
+                </m:r>
+              </m:sub>
+            </m:sSub>
+          </m:e>
+        </m:d>
+        <m:r>
+          <w:rPr>
+            <w:rFonts w:ascii="Cambria Math" w:hAnsi="Cambria Math"/>
+            <w:color w:val="548DD4" w:themeColor="text2" w:themeTint="99"/>
+            <w:sz w:val="18"/>
+            <w:szCs w:val="18"/>
+            <w:lang w:val="en-US"/>
+          </w:rPr>
+          <m:t>=</m:t>
+        </m:r>
+        <m:d>
+          <m:dPr>
+            <m:ctrlPr>
+              <w:rPr>
+                <w:rFonts w:ascii="Cambria Math" w:hAnsi="Cambria Math"/>
+                <w:i/>
+                <w:color w:val="548DD4" w:themeColor="text2" w:themeTint="99"/>
+                <w:sz w:val="18"/>
+                <w:szCs w:val="18"/>
+                <w:lang w:val="en-US"/>
+              </w:rPr>
+            </m:ctrlPr>
+          </m:dPr>
+          <m:e>
+            <m:r>
+              <w:rPr>
+                <w:rFonts w:ascii="Cambria Math" w:hAnsi="Cambria Math"/>
+                <w:color w:val="548DD4" w:themeColor="text2" w:themeTint="99"/>
+                <w:sz w:val="18"/>
+                <w:szCs w:val="18"/>
+                <w:lang w:val="en-US"/>
+              </w:rPr>
+              <m:t>0, N-1</m:t>
+            </m:r>
+          </m:e>
+        </m:d>
+      </m:oMath>
+      <w:r>
+        <w:rPr>
+          <w:rFonts w:hint="cs"/>
+          <w:color w:val="548DD4" w:themeColor="text2" w:themeTint="99"/>
+          <w:sz w:val="18"/>
+          <w:szCs w:val="18"/>
+          <w:rtl/>
+          <w:lang w:val="en-US"/>
+        </w:rPr>
+        <w:t xml:space="preserve"> מתקיים:</w:t>
+      </w:r>
+      <w:r>
+        <w:rPr>
+          <w:color w:val="548DD4" w:themeColor="text2" w:themeTint="99"/>
+          <w:sz w:val="18"/>
+          <w:szCs w:val="18"/>
+          <w:lang w:val="en-US"/>
+        </w:rPr>
+        <w:br/>
+      </w:r>
+      <m:oMathPara>
+        <m:oMath>
+          <m:r>
+            <w:rPr>
+              <w:rFonts w:ascii="Cambria Math" w:hAnsi="Cambria Math"/>
+              <w:color w:val="548DD4" w:themeColor="text2" w:themeTint="99"/>
+              <w:sz w:val="18"/>
+              <w:szCs w:val="18"/>
+              <w:lang w:val="en-US"/>
+            </w:rPr>
+            <m:t>Domain</m:t>
+          </m:r>
+          <m:d>
+            <m:dPr>
+              <m:ctrlPr>
+                <w:rPr>
+                  <w:rFonts w:ascii="Cambria Math" w:hAnsi="Cambria Math"/>
+                  <w:i/>
+                  <w:color w:val="548DD4" w:themeColor="text2" w:themeTint="99"/>
+                  <w:sz w:val="18"/>
+                  <w:szCs w:val="18"/>
+                  <w:lang w:val="en-US"/>
+                </w:rPr>
+              </m:ctrlPr>
+            </m:dPr>
+            <m:e>
+              <m:d>
+                <m:dPr>
+                  <m:ctrlPr>
+                    <w:rPr>
+                      <w:rFonts w:ascii="Cambria Math" w:hAnsi="Cambria Math"/>
+                      <w:i/>
+                      <w:color w:val="548DD4" w:themeColor="text2" w:themeTint="99"/>
+                      <w:sz w:val="18"/>
+                      <w:szCs w:val="18"/>
+                      <w:lang w:val="en-US"/>
+                    </w:rPr>
+                  </m:ctrlPr>
+                </m:dPr>
+                <m:e>
+                  <m:sSub>
+                    <m:sSubPr>
+                      <m:ctrlPr>
+                        <w:rPr>
+                          <w:rFonts w:ascii="Cambria Math" w:hAnsi="Cambria Math"/>
+                          <w:i/>
+                          <w:color w:val="548DD4" w:themeColor="text2" w:themeTint="99"/>
+                          <w:sz w:val="18"/>
+                          <w:szCs w:val="18"/>
+                          <w:lang w:val="en-US"/>
+                        </w:rPr>
+                      </m:ctrlPr>
+                    </m:sSubPr>
+                    <m:e>
+                      <m:r>
+                        <w:rPr>
+                          <w:rFonts w:ascii="Cambria Math" w:hAnsi="Cambria Math"/>
+                          <w:color w:val="548DD4" w:themeColor="text2" w:themeTint="99"/>
+                          <w:sz w:val="18"/>
+                          <w:szCs w:val="18"/>
+                          <w:lang w:val="en-US"/>
+                        </w:rPr>
+                        <m:t>s</m:t>
+                      </m:r>
+                    </m:e>
+                    <m:sub>
+                      <m:r>
+                        <w:rPr>
+                          <w:rFonts w:ascii="Cambria Math" w:hAnsi="Cambria Math"/>
+                          <w:color w:val="548DD4" w:themeColor="text2" w:themeTint="99"/>
+                          <w:sz w:val="18"/>
+                          <w:szCs w:val="18"/>
+                          <w:lang w:val="en-US"/>
+                        </w:rPr>
+                        <m:t>1</m:t>
+                      </m:r>
+                    </m:sub>
+                  </m:sSub>
+                  <m:r>
+                    <w:rPr>
+                      <w:rFonts w:ascii="Cambria Math" w:hAnsi="Cambria Math"/>
+                      <w:color w:val="548DD4" w:themeColor="text2" w:themeTint="99"/>
+                      <w:sz w:val="18"/>
+                      <w:szCs w:val="18"/>
+                      <w:lang w:val="en-US"/>
+                    </w:rPr>
+                    <m:t>,</m:t>
+                  </m:r>
+                  <m:sSub>
+                    <m:sSubPr>
+                      <m:ctrlPr>
+                        <w:rPr>
+                          <w:rFonts w:ascii="Cambria Math" w:hAnsi="Cambria Math"/>
+                          <w:i/>
+                          <w:color w:val="548DD4" w:themeColor="text2" w:themeTint="99"/>
+                          <w:sz w:val="18"/>
+                          <w:szCs w:val="18"/>
+                          <w:lang w:val="en-US"/>
+                        </w:rPr>
+                      </m:ctrlPr>
+                    </m:sSubPr>
+                    <m:e>
+                      <m:r>
+                        <w:rPr>
+                          <w:rFonts w:ascii="Cambria Math" w:hAnsi="Cambria Math"/>
+                          <w:color w:val="548DD4" w:themeColor="text2" w:themeTint="99"/>
+                          <w:sz w:val="18"/>
+                          <w:szCs w:val="18"/>
+                          <w:lang w:val="en-US"/>
+                        </w:rPr>
+                        <m:t>s</m:t>
+                      </m:r>
+                    </m:e>
+                    <m:sub>
+                      <m:r>
+                        <w:rPr>
+                          <w:rFonts w:ascii="Cambria Math" w:hAnsi="Cambria Math"/>
+                          <w:color w:val="548DD4" w:themeColor="text2" w:themeTint="99"/>
+                          <w:sz w:val="18"/>
+                          <w:szCs w:val="18"/>
+                          <w:lang w:val="en-US"/>
+                        </w:rPr>
+                        <m:t>2</m:t>
+                      </m:r>
+                    </m:sub>
+                  </m:sSub>
+                </m:e>
+              </m:d>
+            </m:e>
+          </m:d>
+          <m:r>
+            <w:rPr>
+              <w:rFonts w:ascii="Cambria Math" w:hAnsi="Cambria Math"/>
+              <w:color w:val="548DD4" w:themeColor="text2" w:themeTint="99"/>
+              <w:sz w:val="18"/>
+              <w:szCs w:val="18"/>
+              <w:lang w:val="en-US"/>
+            </w:rPr>
+            <m:t>=</m:t>
+          </m:r>
+          <m:d>
+            <m:dPr>
+              <m:begChr m:val="{"/>
+              <m:sepChr m:val="∣"/>
+              <m:endChr m:val="}"/>
+              <m:ctrlPr>
+                <w:rPr>
+                  <w:rFonts w:ascii="Cambria Math" w:hAnsi="Cambria Math"/>
+                  <w:i/>
+                  <w:color w:val="548DD4" w:themeColor="text2" w:themeTint="99"/>
+                  <w:sz w:val="18"/>
+                  <w:szCs w:val="18"/>
+                  <w:lang w:val="en-US"/>
+                </w:rPr>
+              </m:ctrlPr>
+            </m:dPr>
+            <m:e>
+              <m:d>
+                <m:dPr>
+                  <m:ctrlPr>
+                    <w:rPr>
+                      <w:rFonts w:ascii="Cambria Math" w:hAnsi="Cambria Math"/>
+                      <w:i/>
+                      <w:color w:val="548DD4" w:themeColor="text2" w:themeTint="99"/>
+                      <w:sz w:val="18"/>
+                      <w:szCs w:val="18"/>
+                      <w:lang w:val="en-US"/>
+                    </w:rPr>
+                  </m:ctrlPr>
+                </m:dPr>
+                <m:e>
+                  <m:sSub>
+                    <m:sSubPr>
+                      <m:ctrlPr>
+                        <w:rPr>
+                          <w:rFonts w:ascii="Cambria Math" w:hAnsi="Cambria Math"/>
+                          <w:i/>
+                          <w:color w:val="548DD4" w:themeColor="text2" w:themeTint="99"/>
+                          <w:sz w:val="18"/>
+                          <w:szCs w:val="18"/>
+                          <w:lang w:val="en-US"/>
+                        </w:rPr>
+                      </m:ctrlPr>
+                    </m:sSubPr>
+                    <m:e>
+                      <m:r>
+                        <w:rPr>
+                          <w:rFonts w:ascii="Cambria Math" w:hAnsi="Cambria Math"/>
+                          <w:color w:val="548DD4" w:themeColor="text2" w:themeTint="99"/>
+                          <w:sz w:val="18"/>
+                          <w:szCs w:val="18"/>
+                          <w:lang w:val="en-US"/>
+                        </w:rPr>
+                        <m:t>c</m:t>
+                      </m:r>
+                    </m:e>
+                    <m:sub>
+                      <m:r>
+                        <w:rPr>
+                          <w:rFonts w:ascii="Cambria Math" w:hAnsi="Cambria Math"/>
+                          <w:color w:val="548DD4" w:themeColor="text2" w:themeTint="99"/>
+                          <w:sz w:val="18"/>
+                          <w:szCs w:val="18"/>
+                          <w:lang w:val="en-US"/>
+                        </w:rPr>
+                        <m:t>i</m:t>
+                      </m:r>
+                    </m:sub>
+                  </m:sSub>
+                  <m:r>
+                    <w:rPr>
+                      <w:rFonts w:ascii="Cambria Math" w:hAnsi="Cambria Math"/>
+                      <w:color w:val="548DD4" w:themeColor="text2" w:themeTint="99"/>
+                      <w:sz w:val="18"/>
+                      <w:szCs w:val="18"/>
+                      <w:lang w:val="en-US"/>
+                    </w:rPr>
+                    <m:t xml:space="preserve">, </m:t>
+                  </m:r>
+                  <m:sSub>
+                    <m:sSubPr>
+                      <m:ctrlPr>
+                        <w:rPr>
+                          <w:rFonts w:ascii="Cambria Math" w:hAnsi="Cambria Math"/>
+                          <w:i/>
+                          <w:color w:val="548DD4" w:themeColor="text2" w:themeTint="99"/>
+                          <w:sz w:val="18"/>
+                          <w:szCs w:val="18"/>
+                          <w:lang w:val="en-US"/>
+                        </w:rPr>
+                      </m:ctrlPr>
+                    </m:sSubPr>
+                    <m:e>
+                      <m:r>
+                        <w:rPr>
+                          <w:rFonts w:ascii="Cambria Math" w:hAnsi="Cambria Math"/>
+                          <w:color w:val="548DD4" w:themeColor="text2" w:themeTint="99"/>
+                          <w:sz w:val="18"/>
+                          <w:szCs w:val="18"/>
+                          <w:lang w:val="en-US"/>
+                        </w:rPr>
+                        <m:t>c</m:t>
+                      </m:r>
+                    </m:e>
+                    <m:sub>
+                      <m:r>
+                        <w:rPr>
+                          <w:rFonts w:ascii="Cambria Math" w:hAnsi="Cambria Math"/>
+                          <w:color w:val="548DD4" w:themeColor="text2" w:themeTint="99"/>
+                          <w:sz w:val="18"/>
+                          <w:szCs w:val="18"/>
+                          <w:lang w:val="en-US"/>
+                        </w:rPr>
+                        <m:t>j</m:t>
+                      </m:r>
+                    </m:sub>
+                  </m:sSub>
+                </m:e>
+              </m:d>
+            </m:e>
+            <m:e>
+              <m:eqArr>
+                <m:eqArrPr>
+                  <m:ctrlPr>
+                    <w:rPr>
+                      <w:rFonts w:ascii="Cambria Math" w:hAnsi="Cambria Math"/>
+                      <w:i/>
+                      <w:color w:val="548DD4" w:themeColor="text2" w:themeTint="99"/>
+                      <w:sz w:val="18"/>
+                      <w:szCs w:val="18"/>
+                      <w:lang w:val="en-US"/>
+                    </w:rPr>
+                  </m:ctrlPr>
+                </m:eqArrPr>
+                <m:e>
+                  <m:sSub>
+                    <m:sSubPr>
+                      <m:ctrlPr>
+                        <w:rPr>
+                          <w:rFonts w:ascii="Cambria Math" w:hAnsi="Cambria Math"/>
+                          <w:i/>
+                          <w:color w:val="548DD4" w:themeColor="text2" w:themeTint="99"/>
+                          <w:sz w:val="18"/>
+                          <w:szCs w:val="18"/>
+                          <w:lang w:val="en-US"/>
+                        </w:rPr>
+                      </m:ctrlPr>
+                    </m:sSubPr>
+                    <m:e>
+                      <m:r>
+                        <w:rPr>
+                          <w:rFonts w:ascii="Cambria Math" w:hAnsi="Cambria Math"/>
+                          <w:color w:val="548DD4" w:themeColor="text2" w:themeTint="99"/>
+                          <w:sz w:val="18"/>
+                          <w:szCs w:val="18"/>
+                          <w:lang w:val="en-US"/>
+                        </w:rPr>
+                        <m:t>c</m:t>
+                      </m:r>
+                    </m:e>
+                    <m:sub>
+                      <m:r>
+                        <w:rPr>
+                          <w:rFonts w:ascii="Cambria Math" w:hAnsi="Cambria Math"/>
+                          <w:color w:val="548DD4" w:themeColor="text2" w:themeTint="99"/>
+                          <w:sz w:val="18"/>
+                          <w:szCs w:val="18"/>
+                          <w:lang w:val="en-US"/>
+                        </w:rPr>
+                        <m:t>i</m:t>
+                      </m:r>
+                    </m:sub>
+                  </m:sSub>
+                  <m:r>
+                    <w:rPr>
+                      <w:rFonts w:ascii="Cambria Math" w:hAnsi="Cambria Math"/>
+                      <w:color w:val="548DD4" w:themeColor="text2" w:themeTint="99"/>
+                      <w:sz w:val="18"/>
+                      <w:szCs w:val="18"/>
+                      <w:lang w:val="en-US"/>
+                    </w:rPr>
+                    <m:t>∈</m:t>
+                  </m:r>
+                  <m:d>
+                    <m:dPr>
+                      <m:begChr m:val="{"/>
+                      <m:endChr m:val="}"/>
+                      <m:ctrlPr>
+                        <w:rPr>
+                          <w:rFonts w:ascii="Cambria Math" w:hAnsi="Cambria Math"/>
+                          <w:i/>
+                          <w:color w:val="548DD4" w:themeColor="text2" w:themeTint="99"/>
+                          <w:sz w:val="18"/>
+                          <w:szCs w:val="18"/>
+                          <w:lang w:val="en-US"/>
+                        </w:rPr>
+                      </m:ctrlPr>
+                    </m:dPr>
+                    <m:e>
+                      <m:r>
+                        <w:rPr>
+                          <w:rFonts w:ascii="Cambria Math" w:hAnsi="Cambria Math"/>
+                          <w:color w:val="548DD4" w:themeColor="text2" w:themeTint="99"/>
+                          <w:sz w:val="18"/>
+                          <w:szCs w:val="18"/>
+                          <w:lang w:val="en-US"/>
+                        </w:rPr>
+                        <m:t>0, 1, N</m:t>
+                      </m:r>
+                    </m:e>
+                  </m:d>
+                </m:e>
+                <m:e>
+                  <m:sSub>
+                    <m:sSubPr>
+                      <m:ctrlPr>
+                        <w:rPr>
+                          <w:rFonts w:ascii="Cambria Math" w:hAnsi="Cambria Math"/>
+                          <w:i/>
+                          <w:color w:val="548DD4" w:themeColor="text2" w:themeTint="99"/>
+                          <w:sz w:val="18"/>
+                          <w:szCs w:val="18"/>
+                          <w:lang w:val="en-US"/>
+                        </w:rPr>
+                      </m:ctrlPr>
+                    </m:sSubPr>
+                    <m:e>
+                      <m:r>
+                        <w:rPr>
+                          <w:rFonts w:ascii="Cambria Math" w:hAnsi="Cambria Math"/>
+                          <w:color w:val="548DD4" w:themeColor="text2" w:themeTint="99"/>
+                          <w:sz w:val="18"/>
+                          <w:szCs w:val="18"/>
+                          <w:lang w:val="en-US"/>
+                        </w:rPr>
+                        <m:t>c</m:t>
+                      </m:r>
+                    </m:e>
+                    <m:sub>
+                      <m:r>
+                        <w:rPr>
+                          <w:rFonts w:ascii="Cambria Math" w:hAnsi="Cambria Math"/>
+                          <w:color w:val="548DD4" w:themeColor="text2" w:themeTint="99"/>
+                          <w:sz w:val="18"/>
+                          <w:szCs w:val="18"/>
+                          <w:lang w:val="en-US"/>
+                        </w:rPr>
+                        <m:t>j</m:t>
+                      </m:r>
+                    </m:sub>
+                  </m:sSub>
+                  <m:r>
+                    <w:rPr>
+                      <w:rFonts w:ascii="Cambria Math" w:hAnsi="Cambria Math"/>
+                      <w:color w:val="548DD4" w:themeColor="text2" w:themeTint="99"/>
+                      <w:sz w:val="18"/>
+                      <w:szCs w:val="18"/>
+                      <w:lang w:val="en-US"/>
+                    </w:rPr>
+                    <m:t>∈</m:t>
+                  </m:r>
+                  <m:d>
+                    <m:dPr>
+                      <m:begChr m:val="{"/>
+                      <m:endChr m:val="}"/>
+                      <m:ctrlPr>
+                        <w:rPr>
+                          <w:rFonts w:ascii="Cambria Math" w:hAnsi="Cambria Math"/>
+                          <w:i/>
+                          <w:color w:val="548DD4" w:themeColor="text2" w:themeTint="99"/>
+                          <w:sz w:val="18"/>
+                          <w:szCs w:val="18"/>
+                          <w:lang w:val="en-US"/>
+                        </w:rPr>
+                      </m:ctrlPr>
+                    </m:dPr>
+                    <m:e>
+                      <m:r>
+                        <w:rPr>
+                          <w:rFonts w:ascii="Cambria Math" w:hAnsi="Cambria Math"/>
+                          <w:color w:val="548DD4" w:themeColor="text2" w:themeTint="99"/>
+                          <w:sz w:val="18"/>
+                          <w:szCs w:val="18"/>
+                          <w:lang w:val="en-US"/>
+                        </w:rPr>
+                        <m:t>N-1,  2N-1,  N-2</m:t>
+                      </m:r>
+                    </m:e>
+                  </m:d>
+                </m:e>
+              </m:eqArr>
+            </m:e>
+          </m:d>
+        </m:oMath>
+      </m:oMathPara>
+    </w:p>
+    <w:p>
+      <w:pPr>
         <w:pStyle w:val="ListParagraph"/>
         <w:numPr>
           <w:ilvl w:val="0"/>
@@ -23614,25 +27433,584 @@
         <w:pStyle w:val="ListParagraph"/>
         <w:bidi/>
         <w:rPr>
-          <w:color w:val="000000" w:themeColor="text1"/>
-          <w:sz w:val="18"/>
-          <w:szCs w:val="18"/>
-          <w:rtl/>
-          <w:lang w:val="en-US"/>
-        </w:rPr>
-      </w:pPr>
+          <w:color w:val="548DD4" w:themeColor="text2" w:themeTint="99"/>
+          <w:sz w:val="18"/>
+          <w:szCs w:val="18"/>
+          <w:lang w:val="en-US"/>
+        </w:rPr>
+      </w:pPr>
+      <m:oMathPara>
+        <m:oMath>
+          <m:r>
+            <w:rPr>
+              <w:rFonts w:ascii="Cambria Math" w:hAnsi="Cambria Math"/>
+              <w:color w:val="548DD4" w:themeColor="text2" w:themeTint="99"/>
+              <w:sz w:val="18"/>
+              <w:szCs w:val="18"/>
+              <w:lang w:val="en-US"/>
+            </w:rPr>
+            <m:t>h</m:t>
+          </m:r>
+          <m:d>
+            <m:dPr>
+              <m:ctrlPr>
+                <w:rPr>
+                  <w:rFonts w:ascii="Cambria Math" w:hAnsi="Cambria Math"/>
+                  <w:i/>
+                  <w:color w:val="548DD4" w:themeColor="text2" w:themeTint="99"/>
+                  <w:sz w:val="18"/>
+                  <w:szCs w:val="18"/>
+                  <w:lang w:val="en-US"/>
+                </w:rPr>
+              </m:ctrlPr>
+            </m:dPr>
+            <m:e>
+              <m:d>
+                <m:dPr>
+                  <m:ctrlPr>
+                    <w:rPr>
+                      <w:rFonts w:ascii="Cambria Math" w:hAnsi="Cambria Math"/>
+                      <w:i/>
+                      <w:color w:val="548DD4" w:themeColor="text2" w:themeTint="99"/>
+                      <w:sz w:val="18"/>
+                      <w:szCs w:val="18"/>
+                      <w:lang w:val="en-US"/>
+                    </w:rPr>
+                  </m:ctrlPr>
+                </m:dPr>
+                <m:e>
+                  <m:sSub>
+                    <m:sSubPr>
+                      <m:ctrlPr>
+                        <w:rPr>
+                          <w:rFonts w:ascii="Cambria Math" w:hAnsi="Cambria Math"/>
+                          <w:i/>
+                          <w:color w:val="548DD4" w:themeColor="text2" w:themeTint="99"/>
+                          <w:sz w:val="18"/>
+                          <w:szCs w:val="18"/>
+                          <w:lang w:val="en-US"/>
+                        </w:rPr>
+                      </m:ctrlPr>
+                    </m:sSubPr>
+                    <m:e>
+                      <m:r>
+                        <w:rPr>
+                          <w:rFonts w:ascii="Cambria Math" w:hAnsi="Cambria Math"/>
+                          <w:color w:val="548DD4" w:themeColor="text2" w:themeTint="99"/>
+                          <w:sz w:val="18"/>
+                          <w:szCs w:val="18"/>
+                          <w:lang w:val="en-US"/>
+                        </w:rPr>
+                        <m:t>c</m:t>
+                      </m:r>
+                    </m:e>
+                    <m:sub>
+                      <m:r>
+                        <w:rPr>
+                          <w:rFonts w:ascii="Cambria Math" w:hAnsi="Cambria Math"/>
+                          <w:color w:val="548DD4" w:themeColor="text2" w:themeTint="99"/>
+                          <w:sz w:val="18"/>
+                          <w:szCs w:val="18"/>
+                          <w:lang w:val="en-US"/>
+                        </w:rPr>
+                        <m:t>i</m:t>
+                      </m:r>
+                    </m:sub>
+                  </m:sSub>
+                  <m:r>
+                    <w:rPr>
+                      <w:rFonts w:ascii="Cambria Math" w:hAnsi="Cambria Math"/>
+                      <w:color w:val="548DD4" w:themeColor="text2" w:themeTint="99"/>
+                      <w:sz w:val="18"/>
+                      <w:szCs w:val="18"/>
+                      <w:lang w:val="en-US"/>
+                    </w:rPr>
+                    <m:t>,</m:t>
+                  </m:r>
+                  <m:sSub>
+                    <m:sSubPr>
+                      <m:ctrlPr>
+                        <w:rPr>
+                          <w:rFonts w:ascii="Cambria Math" w:hAnsi="Cambria Math"/>
+                          <w:i/>
+                          <w:color w:val="548DD4" w:themeColor="text2" w:themeTint="99"/>
+                          <w:sz w:val="18"/>
+                          <w:szCs w:val="18"/>
+                          <w:lang w:val="en-US"/>
+                        </w:rPr>
+                      </m:ctrlPr>
+                    </m:sSubPr>
+                    <m:e>
+                      <m:r>
+                        <w:rPr>
+                          <w:rFonts w:ascii="Cambria Math" w:hAnsi="Cambria Math"/>
+                          <w:color w:val="548DD4" w:themeColor="text2" w:themeTint="99"/>
+                          <w:sz w:val="18"/>
+                          <w:szCs w:val="18"/>
+                          <w:lang w:val="en-US"/>
+                        </w:rPr>
+                        <m:t>c</m:t>
+                      </m:r>
+                    </m:e>
+                    <m:sub>
+                      <m:r>
+                        <w:rPr>
+                          <w:rFonts w:ascii="Cambria Math" w:hAnsi="Cambria Math"/>
+                          <w:color w:val="548DD4" w:themeColor="text2" w:themeTint="99"/>
+                          <w:sz w:val="18"/>
+                          <w:szCs w:val="18"/>
+                          <w:lang w:val="en-US"/>
+                        </w:rPr>
+                        <m:t>j</m:t>
+                      </m:r>
+                    </m:sub>
+                  </m:sSub>
+                </m:e>
+              </m:d>
+            </m:e>
+          </m:d>
+          <m:r>
+            <w:rPr>
+              <w:rFonts w:ascii="Cambria Math" w:hAnsi="Cambria Math"/>
+              <w:color w:val="548DD4" w:themeColor="text2" w:themeTint="99"/>
+              <w:sz w:val="18"/>
+              <w:szCs w:val="18"/>
+              <w:lang w:val="en-US"/>
+            </w:rPr>
+            <m:t>=</m:t>
+          </m:r>
+          <m:func>
+            <m:funcPr>
+              <m:ctrlPr>
+                <w:rPr>
+                  <w:rFonts w:ascii="Cambria Math" w:hAnsi="Cambria Math"/>
+                  <w:i/>
+                  <w:color w:val="548DD4" w:themeColor="text2" w:themeTint="99"/>
+                  <w:sz w:val="18"/>
+                  <w:szCs w:val="18"/>
+                  <w:lang w:val="en-US"/>
+                </w:rPr>
+              </m:ctrlPr>
+            </m:funcPr>
+            <m:fName>
+              <m:r>
+                <m:rPr>
+                  <m:sty m:val="p"/>
+                </m:rPr>
+                <w:rPr>
+                  <w:rFonts w:ascii="Cambria Math" w:hAnsi="Cambria Math"/>
+                  <w:color w:val="548DD4" w:themeColor="text2" w:themeTint="99"/>
+                  <w:sz w:val="18"/>
+                  <w:szCs w:val="18"/>
+                  <w:lang w:val="en-US"/>
+                </w:rPr>
+                <m:t>min</m:t>
+              </m:r>
+            </m:fName>
+            <m:e>
+              <m:d>
+                <m:dPr>
+                  <m:begChr m:val="{"/>
+                  <m:endChr m:val="}"/>
+                  <m:ctrlPr>
+                    <w:rPr>
+                      <w:rFonts w:ascii="Cambria Math" w:hAnsi="Cambria Math"/>
+                      <w:i/>
+                      <w:color w:val="548DD4" w:themeColor="text2" w:themeTint="99"/>
+                      <w:sz w:val="18"/>
+                      <w:szCs w:val="18"/>
+                      <w:lang w:val="en-US"/>
+                    </w:rPr>
+                  </m:ctrlPr>
+                </m:dPr>
+                <m:e>
+                  <m:f>
+                    <m:fPr>
+                      <m:ctrlPr>
+                        <w:rPr>
+                          <w:rFonts w:ascii="Cambria Math" w:hAnsi="Cambria Math"/>
+                          <w:i/>
+                          <w:color w:val="548DD4" w:themeColor="text2" w:themeTint="99"/>
+                          <w:sz w:val="18"/>
+                          <w:szCs w:val="18"/>
+                          <w:lang w:val="en-US"/>
+                        </w:rPr>
+                      </m:ctrlPr>
+                    </m:fPr>
+                    <m:num>
+                      <m:sSub>
+                        <m:sSubPr>
+                          <m:ctrlPr>
+                            <w:rPr>
+                              <w:rFonts w:ascii="Cambria Math" w:hAnsi="Cambria Math"/>
+                              <w:i/>
+                              <w:color w:val="548DD4" w:themeColor="text2" w:themeTint="99"/>
+                              <w:sz w:val="18"/>
+                              <w:szCs w:val="18"/>
+                              <w:lang w:val="en-US"/>
+                            </w:rPr>
+                          </m:ctrlPr>
+                        </m:sSubPr>
+                        <m:e>
+                          <m:r>
+                            <w:rPr>
+                              <w:rFonts w:ascii="Cambria Math" w:hAnsi="Cambria Math"/>
+                              <w:color w:val="548DD4" w:themeColor="text2" w:themeTint="99"/>
+                              <w:sz w:val="18"/>
+                              <w:szCs w:val="18"/>
+                              <w:lang w:val="en-US"/>
+                            </w:rPr>
+                            <m:t>h</m:t>
+                          </m:r>
+                        </m:e>
+                        <m:sub>
+                          <m:r>
+                            <w:rPr>
+                              <w:rFonts w:ascii="Cambria Math" w:hAnsi="Cambria Math"/>
+                              <w:color w:val="548DD4" w:themeColor="text2" w:themeTint="99"/>
+                              <w:sz w:val="18"/>
+                              <w:szCs w:val="18"/>
+                              <w:lang w:val="en-US"/>
+                            </w:rPr>
+                            <m:t>Manhatan</m:t>
+                          </m:r>
+                        </m:sub>
+                      </m:sSub>
+                      <m:d>
+                        <m:dPr>
+                          <m:ctrlPr>
+                            <w:rPr>
+                              <w:rFonts w:ascii="Cambria Math" w:hAnsi="Cambria Math"/>
+                              <w:i/>
+                              <w:color w:val="548DD4" w:themeColor="text2" w:themeTint="99"/>
+                              <w:sz w:val="18"/>
+                              <w:szCs w:val="18"/>
+                              <w:lang w:val="en-US"/>
+                            </w:rPr>
+                          </m:ctrlPr>
+                        </m:dPr>
+                        <m:e>
+                          <m:sSub>
+                            <m:sSubPr>
+                              <m:ctrlPr>
+                                <w:rPr>
+                                  <w:rFonts w:ascii="Cambria Math" w:hAnsi="Cambria Math"/>
+                                  <w:i/>
+                                  <w:color w:val="548DD4" w:themeColor="text2" w:themeTint="99"/>
+                                  <w:sz w:val="18"/>
+                                  <w:szCs w:val="18"/>
+                                  <w:lang w:val="en-US"/>
+                                </w:rPr>
+                              </m:ctrlPr>
+                            </m:sSubPr>
+                            <m:e>
+                              <m:r>
+                                <w:rPr>
+                                  <w:rFonts w:ascii="Cambria Math" w:hAnsi="Cambria Math"/>
+                                  <w:color w:val="548DD4" w:themeColor="text2" w:themeTint="99"/>
+                                  <w:sz w:val="18"/>
+                                  <w:szCs w:val="18"/>
+                                  <w:lang w:val="en-US"/>
+                                </w:rPr>
+                                <m:t>c</m:t>
+                              </m:r>
+                            </m:e>
+                            <m:sub>
+                              <m:r>
+                                <w:rPr>
+                                  <w:rFonts w:ascii="Cambria Math" w:hAnsi="Cambria Math"/>
+                                  <w:color w:val="548DD4" w:themeColor="text2" w:themeTint="99"/>
+                                  <w:sz w:val="18"/>
+                                  <w:szCs w:val="18"/>
+                                  <w:lang w:val="en-US"/>
+                                </w:rPr>
+                                <m:t>i</m:t>
+                              </m:r>
+                            </m:sub>
+                          </m:sSub>
+                          <m:r>
+                            <w:rPr>
+                              <w:rFonts w:ascii="Cambria Math" w:hAnsi="Cambria Math"/>
+                              <w:color w:val="548DD4" w:themeColor="text2" w:themeTint="99"/>
+                              <w:sz w:val="18"/>
+                              <w:szCs w:val="18"/>
+                              <w:lang w:val="en-US"/>
+                            </w:rPr>
+                            <m:t xml:space="preserve">, </m:t>
+                          </m:r>
+                          <m:sSub>
+                            <m:sSubPr>
+                              <m:ctrlPr>
+                                <w:rPr>
+                                  <w:rFonts w:ascii="Cambria Math" w:hAnsi="Cambria Math"/>
+                                  <w:i/>
+                                  <w:color w:val="548DD4" w:themeColor="text2" w:themeTint="99"/>
+                                  <w:sz w:val="18"/>
+                                  <w:szCs w:val="18"/>
+                                  <w:lang w:val="en-US"/>
+                                </w:rPr>
+                              </m:ctrlPr>
+                            </m:sSubPr>
+                            <m:e>
+                              <m:r>
+                                <w:rPr>
+                                  <w:rFonts w:ascii="Cambria Math" w:hAnsi="Cambria Math"/>
+                                  <w:color w:val="548DD4" w:themeColor="text2" w:themeTint="99"/>
+                                  <w:sz w:val="18"/>
+                                  <w:szCs w:val="18"/>
+                                  <w:lang w:val="en-US"/>
+                                </w:rPr>
+                                <m:t>c</m:t>
+                              </m:r>
+                            </m:e>
+                            <m:sub>
+                              <m:r>
+                                <w:rPr>
+                                  <w:rFonts w:ascii="Cambria Math" w:hAnsi="Cambria Math"/>
+                                  <w:color w:val="548DD4" w:themeColor="text2" w:themeTint="99"/>
+                                  <w:sz w:val="18"/>
+                                  <w:szCs w:val="18"/>
+                                  <w:lang w:val="en-US"/>
+                                </w:rPr>
+                                <m:t>j</m:t>
+                              </m:r>
+                            </m:sub>
+                          </m:sSub>
+                        </m:e>
+                      </m:d>
+                      <m:ctrlPr>
+                        <w:rPr>
+                          <w:rFonts w:ascii="Cambria Math" w:hAnsi="Cambria Math"/>
+                          <w:i/>
+                          <w:color w:val="548DD4" w:themeColor="text2" w:themeTint="99"/>
+                          <w:sz w:val="18"/>
+                          <w:szCs w:val="18"/>
+                          <w:rtl/>
+                          <w:lang w:val="en-US"/>
+                        </w:rPr>
+                      </m:ctrlPr>
+                    </m:num>
+                    <m:den>
+                      <m:r>
+                        <w:rPr>
+                          <w:rFonts w:ascii="Cambria Math" w:hAnsi="Cambria Math"/>
+                          <w:color w:val="548DD4" w:themeColor="text2" w:themeTint="99"/>
+                          <w:sz w:val="18"/>
+                          <w:szCs w:val="18"/>
+                          <w:lang w:val="en-US"/>
+                        </w:rPr>
+                        <m:t>2</m:t>
+                      </m:r>
+                    </m:den>
+                  </m:f>
+                  <m:r>
+                    <w:rPr>
+                      <w:rFonts w:ascii="Cambria Math" w:hAnsi="Cambria Math"/>
+                      <w:color w:val="548DD4" w:themeColor="text2" w:themeTint="99"/>
+                      <w:sz w:val="18"/>
+                      <w:szCs w:val="18"/>
+                      <w:lang w:val="en-US"/>
+                    </w:rPr>
+                    <m:t>, Cost</m:t>
+                  </m:r>
+                  <m:d>
+                    <m:dPr>
+                      <m:ctrlPr>
+                        <w:rPr>
+                          <w:rFonts w:ascii="Cambria Math" w:hAnsi="Cambria Math"/>
+                          <w:i/>
+                          <w:color w:val="548DD4" w:themeColor="text2" w:themeTint="99"/>
+                          <w:sz w:val="18"/>
+                          <w:szCs w:val="18"/>
+                          <w:lang w:val="en-US"/>
+                        </w:rPr>
+                      </m:ctrlPr>
+                    </m:dPr>
+                    <m:e>
+                      <m:r>
+                        <w:rPr>
+                          <w:rFonts w:ascii="Cambria Math" w:hAnsi="Cambria Math"/>
+                          <w:color w:val="548DD4" w:themeColor="text2" w:themeTint="99"/>
+                          <w:sz w:val="18"/>
+                          <w:szCs w:val="18"/>
+                          <w:lang w:val="en-US"/>
+                        </w:rPr>
+                        <m:t>P</m:t>
+                      </m:r>
+                    </m:e>
+                  </m:d>
+                </m:e>
+              </m:d>
+            </m:e>
+          </m:func>
+        </m:oMath>
+      </m:oMathPara>
     </w:p>
     <w:p>
       <w:pPr>
+        <w:pStyle w:val="ListParagraph"/>
         <w:bidi/>
         <w:rPr>
-          <w:color w:val="000000" w:themeColor="text1"/>
-          <w:sz w:val="18"/>
-          <w:szCs w:val="18"/>
-          <w:rtl/>
-          <w:lang w:val="en-US"/>
-        </w:rPr>
-      </w:pPr>
+          <w:color w:val="548DD4" w:themeColor="text2" w:themeTint="99"/>
+          <w:sz w:val="18"/>
+          <w:szCs w:val="18"/>
+          <w:rtl/>
+          <w:lang w:val="en-US"/>
+        </w:rPr>
+      </w:pPr>
+      <w:r>
+        <w:rPr>
+          <w:rFonts w:hint="cs"/>
+          <w:color w:val="548DD4" w:themeColor="text2" w:themeTint="99"/>
+          <w:sz w:val="18"/>
+          <w:szCs w:val="18"/>
+          <w:rtl/>
+          <w:lang w:val="en-US"/>
+        </w:rPr>
+        <w:t xml:space="preserve">יוריסטיקה זו אנלוגית ליוריסטיקה </w:t>
+      </w:r>
+      <m:oMath>
+        <m:sSub>
+          <m:sSubPr>
+            <m:ctrlPr>
+              <w:rPr>
+                <w:rFonts w:ascii="Cambria Math" w:hAnsi="Cambria Math"/>
+                <w:i/>
+                <w:color w:val="548DD4" w:themeColor="text2" w:themeTint="99"/>
+                <w:sz w:val="18"/>
+                <w:szCs w:val="18"/>
+                <w:lang w:val="en-US"/>
+              </w:rPr>
+            </m:ctrlPr>
+          </m:sSubPr>
+          <m:e>
+            <m:r>
+              <w:rPr>
+                <w:rFonts w:ascii="Cambria Math" w:hAnsi="Cambria Math"/>
+                <w:color w:val="548DD4" w:themeColor="text2" w:themeTint="99"/>
+                <w:sz w:val="18"/>
+                <w:szCs w:val="18"/>
+                <w:lang w:val="en-US"/>
+              </w:rPr>
+              <m:t>h</m:t>
+            </m:r>
+          </m:e>
+          <m:sub>
+            <m:r>
+              <w:rPr>
+                <w:rFonts w:ascii="Cambria Math" w:hAnsi="Cambria Math"/>
+                <w:color w:val="548DD4" w:themeColor="text2" w:themeTint="99"/>
+                <w:sz w:val="18"/>
+                <w:szCs w:val="18"/>
+                <w:lang w:val="en-US"/>
+              </w:rPr>
+              <m:t>SAP</m:t>
+            </m:r>
+          </m:sub>
+        </m:sSub>
+      </m:oMath>
+      <w:r>
+        <w:rPr>
+          <w:rFonts w:hint="cs"/>
+          <w:color w:val="548DD4" w:themeColor="text2" w:themeTint="99"/>
+          <w:sz w:val="18"/>
+          <w:szCs w:val="18"/>
+          <w:rtl/>
+          <w:lang w:val="en-US"/>
+        </w:rPr>
+        <w:t xml:space="preserve"> שהוצעה במהלך התרגיל והוכחה כקבילה, אלא שכאן אנו מחלקים את מרחק המנהטן בין ריק ומורטי ב-2, כי במקרה הכי טוב הם יכולים כל פעם לצעוד צעד אחד אל עבר השני ולהיפגש כעבור חצי מהמרחק מנהטן שביניהם.</w:t>
+      </w:r>
+      <w:r>
+        <w:rPr>
+          <w:color w:val="548DD4" w:themeColor="text2" w:themeTint="99"/>
+          <w:sz w:val="18"/>
+          <w:szCs w:val="18"/>
+          <w:rtl/>
+          <w:lang w:val="en-US"/>
+        </w:rPr>
+        <w:br/>
+      </w:r>
+      <w:r>
+        <w:rPr>
+          <w:rFonts w:hint="cs"/>
+          <w:color w:val="548DD4" w:themeColor="text2" w:themeTint="99"/>
+          <w:sz w:val="18"/>
+          <w:szCs w:val="18"/>
+          <w:rtl/>
+          <w:lang w:val="en-US"/>
+        </w:rPr>
+        <w:t xml:space="preserve">כמו קודם, </w:t>
+      </w:r>
+      <m:oMath>
+        <m:r>
+          <w:rPr>
+            <w:rFonts w:ascii="Cambria Math" w:hAnsi="Cambria Math"/>
+            <w:color w:val="548DD4" w:themeColor="text2" w:themeTint="99"/>
+            <w:sz w:val="18"/>
+            <w:szCs w:val="18"/>
+            <w:lang w:val="en-US"/>
+          </w:rPr>
+          <m:t>Cost</m:t>
+        </m:r>
+        <m:d>
+          <m:dPr>
+            <m:ctrlPr>
+              <w:rPr>
+                <w:rFonts w:ascii="Cambria Math" w:hAnsi="Cambria Math"/>
+                <w:i/>
+                <w:color w:val="548DD4" w:themeColor="text2" w:themeTint="99"/>
+                <w:sz w:val="18"/>
+                <w:szCs w:val="18"/>
+                <w:lang w:val="en-US"/>
+              </w:rPr>
+            </m:ctrlPr>
+          </m:dPr>
+          <m:e>
+            <m:r>
+              <w:rPr>
+                <w:rFonts w:ascii="Cambria Math" w:hAnsi="Cambria Math"/>
+                <w:color w:val="548DD4" w:themeColor="text2" w:themeTint="99"/>
+                <w:sz w:val="18"/>
+                <w:szCs w:val="18"/>
+                <w:lang w:val="en-US"/>
+              </w:rPr>
+              <m:t>P</m:t>
+            </m:r>
+          </m:e>
+        </m:d>
+      </m:oMath>
+      <w:r>
+        <w:rPr>
+          <w:rFonts w:hint="cs"/>
+          <w:color w:val="548DD4" w:themeColor="text2" w:themeTint="99"/>
+          <w:sz w:val="18"/>
+          <w:szCs w:val="18"/>
+          <w:rtl/>
+          <w:lang w:val="en-US"/>
+        </w:rPr>
+        <w:t xml:space="preserve"> מופיע כאן כדי לטפל במקרה שבו הם מוצבים רחוק מאוד זה מזה וכניסה של אחד מהם לפורטל עלולה להיות זולה יותר מאשר צעידה על הלוח.</w:t>
+      </w:r>
+    </w:p>
+    <w:p>
+      <w:pPr>
+        <w:rPr>
+          <w:color w:val="548DD4" w:themeColor="text2" w:themeTint="99"/>
+          <w:sz w:val="18"/>
+          <w:szCs w:val="18"/>
+          <w:rtl/>
+          <w:lang w:val="en-US"/>
+        </w:rPr>
+      </w:pPr>
+      <w:r>
+        <w:rPr>
+          <w:color w:val="548DD4" w:themeColor="text2" w:themeTint="99"/>
+          <w:sz w:val="18"/>
+          <w:szCs w:val="18"/>
+          <w:rtl/>
+          <w:lang w:val="en-US"/>
+        </w:rPr>
+        <w:br w:type="page"/>
+      </w:r>
     </w:p>
     <w:p>
       <w:pPr>
@@ -23654,6 +28032,7 @@
           <w:color w:val="2F5496"/>
           <w:rtl/>
         </w:rPr>
+        <w:lastRenderedPageBreak/>
         <w:t>חלק ה' – הגשת המטלה</w:t>
       </w:r>
     </w:p>
@@ -24190,16 +28569,7 @@
           <w:szCs w:val="18"/>
           <w:rtl/>
         </w:rPr>
-        <w:t xml:space="preserve">שימו לב: הקוד שלכם ייבדק ע״י מערכת בדיקות אוטומטיות תחת מגבלות זמני ריצה. במידה וחלק מהבדיקות יכשלו (או לא יעצרו תוך זמן סביר), הניקוד עבורן יורד באופן אוטומטי. לא תינתן הזדמנות להגשות חוזרות. אנא דאגו לעקוב באדיקות אחר הוראות ההגשה. </w:t>
-      </w:r>
-      <w:r>
-        <w:rPr>
-          <w:sz w:val="18"/>
-          <w:szCs w:val="18"/>
-          <w:rtl/>
-        </w:rPr>
-        <w:lastRenderedPageBreak/>
-        <w:t>שימו לב כי במהלך חלק מהבדיקות ייתכן שחלק מהקבצים שלכם יוחלפו במימושים שלנו. אם עקבתם אחר כל הדגשים שפורטו במסמך זה -עניין זה לא אמור להוות בעיה.</w:t>
+        <w:t>שימו לב: הקוד שלכם ייבדק ע״י מערכת בדיקות אוטומטיות תחת מגבלות זמני ריצה. במידה וחלק מהבדיקות יכשלו (או לא יעצרו תוך זמן סביר), הניקוד עבורן יורד באופן אוטומטי. לא תינתן הזדמנות להגשות חוזרות. אנא דאגו לעקוב באדיקות אחר הוראות ההגשה. שימו לב כי במהלך חלק מהבדיקות ייתכן שחלק מהקבצים שלכם יוחלפו במימושים שלנו. אם עקבתם אחר כל הדגשים שפורטו במסמך זה -עניין זה לא אמור להוות בעיה.</w:t>
       </w:r>
     </w:p>
     <w:p>
@@ -24354,7 +28724,7 @@
                     </pic:cNvPicPr>
                   </pic:nvPicPr>
                   <pic:blipFill>
-                    <a:blip r:embed="rId26">
+                    <a:blip r:embed="rId30">
                       <a:extLst>
                         <a:ext uri="{28A0092B-C50C-407E-A947-70E740481C1C}">
                           <a14:useLocalDpi xmlns:a14="http://schemas.microsoft.com/office/drawing/2010/main" val="0"/>
@@ -29160,6 +33530,7 @@
   <w:style w:type="paragraph" w:default="1" w:styleId="Normal">
     <w:name w:val="Normal"/>
     <w:qFormat/>
+    <w:rsid w:val="00B97E98"/>
   </w:style>
   <w:style w:type="paragraph" w:styleId="Heading1">
     <w:name w:val="heading 1"/>

--- a/HW1_Report.docx
+++ b/HW1_Report.docx
@@ -162,14 +162,186 @@
       <w:pPr>
         <w:bidi/>
         <w:spacing w:after="160" w:line="225" w:lineRule="auto"/>
-        <w:jc w:val="both"/>
+        <w:jc w:val="center"/>
         <w:rPr>
           <w:b/>
-          <w:sz w:val="18"/>
-          <w:szCs w:val="18"/>
-          <w:lang w:bidi="he"/>
-        </w:rPr>
-      </w:pPr>
+          <w:sz w:val="32"/>
+          <w:szCs w:val="32"/>
+          <w:rtl/>
+          <w:lang w:val="en-US"/>
+        </w:rPr>
+      </w:pPr>
+      <w:r>
+        <w:rPr>
+          <w:rFonts w:hint="cs"/>
+          <w:b/>
+          <w:sz w:val="32"/>
+          <w:szCs w:val="32"/>
+          <w:u w:val="single"/>
+          <w:rtl/>
+          <w:lang w:val="en-US"/>
+        </w:rPr>
+        <w:t>מגישים:</w:t>
+      </w:r>
+      <w:r>
+        <w:rPr>
+          <w:rFonts w:hint="cs"/>
+          <w:b/>
+          <w:sz w:val="32"/>
+          <w:szCs w:val="32"/>
+          <w:rtl/>
+          <w:lang w:val="en-US"/>
+        </w:rPr>
+        <w:t xml:space="preserve">  </w:t>
+      </w:r>
+      <w:r>
+        <w:rPr>
+          <w:b/>
+          <w:sz w:val="32"/>
+          <w:szCs w:val="32"/>
+          <w:rtl/>
+          <w:lang w:val="en-US"/>
+        </w:rPr>
+        <w:tab/>
+      </w:r>
+      <w:r>
+        <w:rPr>
+          <w:b/>
+          <w:sz w:val="32"/>
+          <w:szCs w:val="32"/>
+          <w:rtl/>
+          <w:lang w:val="en-US"/>
+        </w:rPr>
+        <w:tab/>
+      </w:r>
+      <w:r>
+        <w:rPr>
+          <w:rFonts w:hint="cs"/>
+          <w:b/>
+          <w:sz w:val="32"/>
+          <w:szCs w:val="32"/>
+          <w:rtl/>
+          <w:lang w:val="en-US"/>
+        </w:rPr>
+        <w:t xml:space="preserve">        </w:t>
+      </w:r>
+      <w:r>
+        <w:rPr>
+          <w:b/>
+          <w:sz w:val="32"/>
+          <w:szCs w:val="32"/>
+          <w:rtl/>
+          <w:lang w:val="en-US"/>
+        </w:rPr>
+        <w:tab/>
+      </w:r>
+      <w:r>
+        <w:rPr>
+          <w:b/>
+          <w:sz w:val="32"/>
+          <w:szCs w:val="32"/>
+          <w:rtl/>
+          <w:lang w:val="en-US"/>
+        </w:rPr>
+        <w:tab/>
+      </w:r>
+      <w:r>
+        <w:rPr>
+          <w:b/>
+          <w:sz w:val="32"/>
+          <w:szCs w:val="32"/>
+          <w:u w:val="single"/>
+          <w:rtl/>
+          <w:lang w:val="en-US"/>
+        </w:rPr>
+        <w:br/>
+      </w:r>
+      <w:r>
+        <w:rPr>
+          <w:rFonts w:hint="cs"/>
+          <w:b/>
+          <w:sz w:val="32"/>
+          <w:szCs w:val="32"/>
+          <w:rtl/>
+          <w:lang w:val="en-US"/>
+        </w:rPr>
+        <w:t>טל אפק</w:t>
+      </w:r>
+      <w:r>
+        <w:rPr>
+          <w:b/>
+          <w:sz w:val="32"/>
+          <w:szCs w:val="32"/>
+          <w:rtl/>
+          <w:lang w:val="en-US"/>
+        </w:rPr>
+        <w:tab/>
+      </w:r>
+      <w:r>
+        <w:rPr>
+          <w:b/>
+          <w:sz w:val="32"/>
+          <w:szCs w:val="32"/>
+          <w:rtl/>
+          <w:lang w:val="en-US"/>
+        </w:rPr>
+        <w:tab/>
+      </w:r>
+      <w:r>
+        <w:rPr>
+          <w:rFonts w:hint="cs"/>
+          <w:b/>
+          <w:sz w:val="32"/>
+          <w:szCs w:val="32"/>
+          <w:rtl/>
+          <w:lang w:val="en-US"/>
+        </w:rPr>
+        <w:t>316215425</w:t>
+      </w:r>
+    </w:p>
+    <w:p>
+      <w:pPr>
+        <w:bidi/>
+        <w:spacing w:after="160" w:line="225" w:lineRule="auto"/>
+        <w:jc w:val="center"/>
+        <w:rPr>
+          <w:bCs/>
+          <w:sz w:val="32"/>
+          <w:szCs w:val="32"/>
+          <w:rtl/>
+          <w:lang w:val="en-US"/>
+        </w:rPr>
+      </w:pPr>
+      <w:r>
+        <w:rPr>
+          <w:rFonts w:hint="cs"/>
+          <w:b/>
+          <w:sz w:val="32"/>
+          <w:szCs w:val="32"/>
+          <w:rtl/>
+          <w:lang w:val="en-US"/>
+        </w:rPr>
+        <w:t>ג'סיקה ליבוביץ</w:t>
+      </w:r>
+      <w:r>
+        <w:rPr>
+          <w:b/>
+          <w:sz w:val="32"/>
+          <w:szCs w:val="32"/>
+          <w:rtl/>
+          <w:lang w:val="en-US"/>
+        </w:rPr>
+        <w:tab/>
+      </w:r>
+      <w:r>
+        <w:rPr>
+          <w:bCs/>
+          <w:sz w:val="32"/>
+          <w:szCs w:val="32"/>
+          <w:lang w:val="en-US"/>
+        </w:rPr>
+        <w:t>318442100</w:t>
+      </w:r>
     </w:p>
     <w:p>
       <w:pPr>
@@ -449,7 +621,6 @@
           <w:szCs w:val="18"/>
           <w:rtl/>
         </w:rPr>
-        <w:lastRenderedPageBreak/>
         <w:t>מטרות התרגיל</w:t>
       </w:r>
     </w:p>
@@ -1817,6 +1988,7 @@
         </w:rPr>
       </w:pPr>
       <w:r>
+        <w:lastRenderedPageBreak/>
         <w:fldChar w:fldCharType="begin"/>
       </w:r>
       <w:r>
@@ -1912,7 +2084,6 @@
           <w:color w:val="2F5496"/>
           <w:rtl/>
         </w:rPr>
-        <w:lastRenderedPageBreak/>
         <w:t>חלק ב' – מתחילים לתכנת (40 נקודות)</w:t>
       </w:r>
     </w:p>
@@ -3282,6 +3453,7 @@
           <w:szCs w:val="18"/>
           <w:rtl/>
         </w:rPr>
+        <w:lastRenderedPageBreak/>
         <w:t xml:space="preserve">יבש (1 נק׳): מה תחזיר לנו הפונקציה </w:t>
       </w:r>
       <w:r>
@@ -3530,7 +3702,6 @@
           <w:szCs w:val="18"/>
           <w:rtl/>
         </w:rPr>
-        <w:lastRenderedPageBreak/>
         <w:t>יבש (1 נק׳): מה הוא מקדם הסיעוף בבעיה?</w:t>
       </w:r>
     </w:p>
@@ -4424,15 +4595,11 @@
     </w:p>
     <w:p>
       <w:pPr>
-        <w:pStyle w:val="ListParagraph"/>
-        <w:numPr>
-          <w:ilvl w:val="1"/>
-          <w:numId w:val="24"/>
-        </w:numPr>
         <w:bidi/>
         <w:spacing w:after="160" w:line="245" w:lineRule="auto"/>
-        <w:ind w:left="720"/>
-        <w:rPr>
+        <w:ind w:left="360"/>
+        <w:rPr>
+          <w:color w:val="548DD4" w:themeColor="text2" w:themeTint="99"/>
           <w:sz w:val="18"/>
           <w:szCs w:val="18"/>
         </w:rPr>
@@ -4441,6 +4608,7 @@
         <w:rPr>
           <w:noProof/>
         </w:rPr>
+        <w:lastRenderedPageBreak/>
         <w:drawing>
           <wp:anchor distT="0" distB="0" distL="114300" distR="114300" simplePos="0" relativeHeight="251659264" behindDoc="1" locked="0" layoutInCell="1" allowOverlap="1" wp14:anchorId="4FD76E1B" wp14:editId="46142C6B">
             <wp:simplePos x="0" y="0"/>
@@ -4765,7 +4933,6 @@
           <w:szCs w:val="18"/>
           <w:rtl/>
         </w:rPr>
-        <w:lastRenderedPageBreak/>
         <w:t xml:space="preserve">הפונקציה </w:t>
       </w:r>
       <m:oMath>
@@ -6125,6 +6292,7 @@
           <w:rtl/>
           <w:lang w:val="en-US"/>
         </w:rPr>
+        <w:lastRenderedPageBreak/>
         <w:t>יבש (</w:t>
       </w:r>
       <w:r>
@@ -18543,6 +18711,7 @@
       </w:pPr>
       <w:r>
         <w:rPr>
+          <w:noProof/>
           <w:color w:val="548DD4" w:themeColor="text2" w:themeTint="99"/>
           <w:sz w:val="18"/>
           <w:szCs w:val="18"/>
@@ -20215,6 +20384,7 @@
       </w:pPr>
       <w:r>
         <w:rPr>
+          <w:noProof/>
           <w:color w:val="548DD4" w:themeColor="text2" w:themeTint="99"/>
           <w:sz w:val="18"/>
           <w:szCs w:val="18"/>
@@ -20819,6 +20989,7 @@
       </w:pPr>
       <w:r>
         <w:rPr>
+          <w:noProof/>
           <w:color w:val="548DD4" w:themeColor="text2" w:themeTint="99"/>
           <w:sz w:val="18"/>
           <w:szCs w:val="18"/>
@@ -22465,7 +22636,7 @@
             <w:szCs w:val="18"/>
             <w:lang w:val="en-US"/>
           </w:rPr>
-          <m:t>a,b∈</m:t>
+          <m:t>a,b</m:t>
         </m:r>
         <m:r>
           <m:rPr>
@@ -22478,7 +22649,7 @@
             <w:szCs w:val="18"/>
             <w:lang w:val="en-US"/>
           </w:rPr>
-          <m:t>N</m:t>
+          <m:t>∈N</m:t>
         </m:r>
       </m:oMath>
       <w:r>
@@ -23871,7 +24042,6 @@
         <w:bidi/>
         <w:spacing w:line="360" w:lineRule="auto"/>
         <w:rPr>
-          <w:rFonts w:hint="cs"/>
           <w:color w:val="548DD4" w:themeColor="text2" w:themeTint="99"/>
           <w:sz w:val="18"/>
           <w:szCs w:val="18"/>
@@ -23911,18 +24081,7 @@
           <w:rtl/>
           <w:lang w:val="en-US"/>
         </w:rPr>
-        <w:t xml:space="preserve"> </w:t>
-      </w:r>
-      <w:r>
-        <w:rPr>
-          <w:rFonts w:hint="cs"/>
-          <w:color w:val="548DD4" w:themeColor="text2" w:themeTint="99"/>
-          <w:sz w:val="18"/>
-          <w:szCs w:val="18"/>
-          <w:rtl/>
-          <w:lang w:val="en-US"/>
-        </w:rPr>
-        <w:t xml:space="preserve">על בעיית החיפוש החדשה שנגזרה מהקודמת שהצגנו, המסלול שיחזור יהיה בהכרח </w:t>
+        <w:t xml:space="preserve"> על בעיית החיפוש החדשה שנגזרה מהקודמת שהצגנו, המסלול שיחזור יהיה בהכרח </w:t>
       </w:r>
       <m:oMath>
         <m:sSub>

--- a/HW1_Report.docx
+++ b/HW1_Report.docx
@@ -321,8 +321,21 @@
           <w:rtl/>
           <w:lang w:val="en-US"/>
         </w:rPr>
-        <w:t>ג'סיקה ליבוביץ</w:t>
-      </w:r>
+        <w:t xml:space="preserve">ג'סיקה </w:t>
+      </w:r>
+      <w:proofErr w:type="spellStart"/>
+      <w:r>
+        <w:rPr>
+          <w:rFonts w:hint="cs"/>
+          <w:b/>
+          <w:sz w:val="32"/>
+          <w:szCs w:val="32"/>
+          <w:rtl/>
+          <w:lang w:val="en-US"/>
+        </w:rPr>
+        <w:t>ליבוביץ</w:t>
+      </w:r>
+      <w:proofErr w:type="spellEnd"/>
       <w:r>
         <w:rPr>
           <w:b/>
@@ -752,6 +765,7 @@
         </w:rPr>
         <w:t>נתנסה בתכנות ב-</w:t>
       </w:r>
+      <w:proofErr w:type="spellStart"/>
       <w:r>
         <w:rPr>
           <w:sz w:val="18"/>
@@ -759,6 +773,7 @@
         </w:rPr>
         <w:t>python</w:t>
       </w:r>
+      <w:proofErr w:type="spellEnd"/>
       <w:r>
         <w:rPr>
           <w:sz w:val="18"/>
@@ -1134,7 +1149,25 @@
           <w:szCs w:val="18"/>
           <w:rtl/>
         </w:rPr>
-        <w:t xml:space="preserve"> (מילואים, אשפוז וכו') יש לשלוח למתרגל האחראי (ספיר טובול) בלבד.</w:t>
+        <w:t xml:space="preserve"> (מילואים, אשפוז וכו') יש לשלוח למתרגל האחראי (ספיר </w:t>
+      </w:r>
+      <w:proofErr w:type="spellStart"/>
+      <w:r>
+        <w:rPr>
+          <w:sz w:val="18"/>
+          <w:szCs w:val="18"/>
+          <w:rtl/>
+        </w:rPr>
+        <w:t>טובול</w:t>
+      </w:r>
+      <w:proofErr w:type="spellEnd"/>
+      <w:r>
+        <w:rPr>
+          <w:sz w:val="18"/>
+          <w:szCs w:val="18"/>
+          <w:rtl/>
+        </w:rPr>
+        <w:t>) בלבד.</w:t>
       </w:r>
     </w:p>
     <w:p>
@@ -1839,7 +1872,25 @@
           <w:szCs w:val="18"/>
           <w:rtl/>
         </w:rPr>
-        <w:t xml:space="preserve">ריק ומורטי יצאו לעוד אחת מההרפתקאות שלהם והפעם ריק לקח את מורטי לסיור בבר הגאזורפאזור בכוכב הלכת </w:t>
+        <w:t xml:space="preserve">ריק ומורטי יצאו לעוד אחת מההרפתקאות שלהם והפעם ריק לקח את מורטי לסיור בבר </w:t>
+      </w:r>
+      <w:proofErr w:type="spellStart"/>
+      <w:r>
+        <w:rPr>
+          <w:sz w:val="18"/>
+          <w:szCs w:val="18"/>
+          <w:rtl/>
+        </w:rPr>
+        <w:t>הגאזורפאזור</w:t>
+      </w:r>
+      <w:proofErr w:type="spellEnd"/>
+      <w:r>
+        <w:rPr>
+          <w:sz w:val="18"/>
+          <w:szCs w:val="18"/>
+          <w:rtl/>
+        </w:rPr>
+        <w:t xml:space="preserve"> בכוכב הלכת </w:t>
       </w:r>
       <w:r>
         <w:rPr>
@@ -1864,7 +1915,25 @@
           <w:szCs w:val="18"/>
           <w:rtl/>
         </w:rPr>
-        <w:t>. לאחר שריק הופך למלפפון חמוץ ונקלע לקטטה עם יצור מזן בלארפ הם בורחים מחוץ לבר. ריק מתכוון להשתמש באקדח הפורטל שלו</w:t>
+        <w:t xml:space="preserve">. לאחר שריק הופך למלפפון חמוץ ונקלע לקטטה עם יצור מזן </w:t>
+      </w:r>
+      <w:proofErr w:type="spellStart"/>
+      <w:r>
+        <w:rPr>
+          <w:sz w:val="18"/>
+          <w:szCs w:val="18"/>
+          <w:rtl/>
+        </w:rPr>
+        <w:t>בלארפ</w:t>
+      </w:r>
+      <w:proofErr w:type="spellEnd"/>
+      <w:r>
+        <w:rPr>
+          <w:sz w:val="18"/>
+          <w:szCs w:val="18"/>
+          <w:rtl/>
+        </w:rPr>
+        <w:t xml:space="preserve"> הם בורחים מחוץ לבר. ריק מתכוון להשתמש באקדח הפורטל שלו</w:t>
       </w:r>
       <w:r>
         <w:rPr>
@@ -1917,13 +1986,47 @@
         </w:rPr>
         <w:t xml:space="preserve"> שנמצא בקצהו של האגם הקפוא, הבעיה היא שצריך לחצות את האגם. והוא מלא בחורים (</w:t>
       </w:r>
-      <w:r>
-        <w:rPr>
-          <w:sz w:val="18"/>
-          <w:szCs w:val="18"/>
-        </w:rPr>
-        <w:t>Holes, not Guys</w:t>
-      </w:r>
+      <w:proofErr w:type="spellStart"/>
+      <w:r>
+        <w:rPr>
+          <w:sz w:val="18"/>
+          <w:szCs w:val="18"/>
+        </w:rPr>
+        <w:t>Holes</w:t>
+      </w:r>
+      <w:proofErr w:type="spellEnd"/>
+      <w:r>
+        <w:rPr>
+          <w:sz w:val="18"/>
+          <w:szCs w:val="18"/>
+        </w:rPr>
+        <w:t xml:space="preserve">, </w:t>
+      </w:r>
+      <w:proofErr w:type="spellStart"/>
+      <w:r>
+        <w:rPr>
+          <w:sz w:val="18"/>
+          <w:szCs w:val="18"/>
+        </w:rPr>
+        <w:t>not</w:t>
+      </w:r>
+      <w:proofErr w:type="spellEnd"/>
+      <w:r>
+        <w:rPr>
+          <w:sz w:val="18"/>
+          <w:szCs w:val="18"/>
+        </w:rPr>
+        <w:t xml:space="preserve"> </w:t>
+      </w:r>
+      <w:proofErr w:type="spellStart"/>
+      <w:r>
+        <w:rPr>
+          <w:sz w:val="18"/>
+          <w:szCs w:val="18"/>
+        </w:rPr>
+        <w:t>Guys</w:t>
+      </w:r>
+      <w:proofErr w:type="spellEnd"/>
       <w:r>
         <w:rPr>
           <w:rFonts w:hint="cs"/>
@@ -2210,6 +2313,7 @@
         </w:rPr>
         <w:t xml:space="preserve">שפותחה ע"י </w:t>
       </w:r>
+      <w:proofErr w:type="spellStart"/>
       <w:r>
         <w:rPr>
           <w:rFonts w:hint="cs"/>
@@ -2233,6 +2337,7 @@
         </w:rPr>
         <w:t>AI</w:t>
       </w:r>
+      <w:proofErr w:type="spellEnd"/>
       <w:r>
         <w:rPr>
           <w:rFonts w:hint="cs"/>
@@ -2302,14 +2407,34 @@
         <w:t>. אנחנו ממליצים לעבוד ב-</w:t>
       </w:r>
       <w:hyperlink r:id="rId10" w:history="1">
+        <w:proofErr w:type="spellStart"/>
         <w:r>
           <w:rPr>
             <w:rStyle w:val="Hyperlink"/>
             <w:sz w:val="18"/>
             <w:szCs w:val="18"/>
           </w:rPr>
-          <w:t>Google Colab</w:t>
+          <w:t>Google</w:t>
         </w:r>
+        <w:proofErr w:type="spellEnd"/>
+        <w:r>
+          <w:rPr>
+            <w:rStyle w:val="Hyperlink"/>
+            <w:sz w:val="18"/>
+            <w:szCs w:val="18"/>
+          </w:rPr>
+          <w:t xml:space="preserve"> </w:t>
+        </w:r>
+        <w:proofErr w:type="spellStart"/>
+        <w:r>
+          <w:rPr>
+            <w:rStyle w:val="Hyperlink"/>
+            <w:sz w:val="18"/>
+            <w:szCs w:val="18"/>
+          </w:rPr>
+          <w:t>Colab</w:t>
+        </w:r>
+        <w:proofErr w:type="spellEnd"/>
       </w:hyperlink>
       <w:r>
         <w:rPr>
@@ -2327,6 +2452,7 @@
         </w:rPr>
         <w:t>D</w:t>
       </w:r>
+      <w:proofErr w:type="spellStart"/>
       <w:r>
         <w:rPr>
           <w:sz w:val="18"/>
@@ -2334,6 +2460,7 @@
         </w:rPr>
         <w:t>rive</w:t>
       </w:r>
+      <w:proofErr w:type="spellEnd"/>
       <w:r>
         <w:rPr>
           <w:rFonts w:hint="cs"/>
@@ -2351,6 +2478,7 @@
         </w:rPr>
         <w:t xml:space="preserve">. לאחר מכן פתחו את המחברת דרך </w:t>
       </w:r>
+      <w:proofErr w:type="spellStart"/>
       <w:r>
         <w:rPr>
           <w:rFonts w:hint="cs"/>
@@ -2359,6 +2487,7 @@
         </w:rPr>
         <w:t>Google</w:t>
       </w:r>
+      <w:proofErr w:type="spellEnd"/>
       <w:r>
         <w:rPr>
           <w:sz w:val="18"/>
@@ -2374,6 +2503,7 @@
         </w:rPr>
         <w:t>C</w:t>
       </w:r>
+      <w:proofErr w:type="spellStart"/>
       <w:r>
         <w:rPr>
           <w:sz w:val="18"/>
@@ -2381,6 +2511,7 @@
         </w:rPr>
         <w:t>olab</w:t>
       </w:r>
+      <w:proofErr w:type="spellEnd"/>
       <w:r>
         <w:rPr>
           <w:sz w:val="18"/>
@@ -2729,7 +2860,27 @@
           <w:szCs w:val="18"/>
           <w:rtl/>
         </w:rPr>
-        <w:t xml:space="preserve"> ועיצרו שם.</w:t>
+        <w:t xml:space="preserve"> </w:t>
+      </w:r>
+      <w:proofErr w:type="spellStart"/>
+      <w:r>
+        <w:rPr>
+          <w:rFonts w:hint="cs"/>
+          <w:sz w:val="18"/>
+          <w:szCs w:val="18"/>
+          <w:rtl/>
+        </w:rPr>
+        <w:t>ועיצרו</w:t>
+      </w:r>
+      <w:proofErr w:type="spellEnd"/>
+      <w:r>
+        <w:rPr>
+          <w:rFonts w:hint="cs"/>
+          <w:sz w:val="18"/>
+          <w:szCs w:val="18"/>
+          <w:rtl/>
+        </w:rPr>
+        <w:t xml:space="preserve"> שם.</w:t>
       </w:r>
     </w:p>
     <w:p>
@@ -2886,14 +3037,25 @@
         </w:rPr>
         <w:t xml:space="preserve"> של </w:t>
       </w:r>
-      <w:r>
-        <w:rPr>
-          <w:color w:val="548DD4" w:themeColor="text2" w:themeTint="99"/>
-          <w:sz w:val="18"/>
-          <w:szCs w:val="18"/>
-          <w:lang w:val="en-US"/>
-        </w:rPr>
-        <w:t>OpenAI Gym</w:t>
+      <w:proofErr w:type="spellStart"/>
+      <w:r>
+        <w:rPr>
+          <w:color w:val="548DD4" w:themeColor="text2" w:themeTint="99"/>
+          <w:sz w:val="18"/>
+          <w:szCs w:val="18"/>
+          <w:lang w:val="en-US"/>
+        </w:rPr>
+        <w:t>OpenAI</w:t>
+      </w:r>
+      <w:proofErr w:type="spellEnd"/>
+      <w:r>
+        <w:rPr>
+          <w:color w:val="548DD4" w:themeColor="text2" w:themeTint="99"/>
+          <w:sz w:val="18"/>
+          <w:szCs w:val="18"/>
+          <w:lang w:val="en-US"/>
+        </w:rPr>
+        <w:t xml:space="preserve"> Gym</w:t>
       </w:r>
       <w:r>
         <w:rPr>
@@ -3270,6 +3432,7 @@
         </w:rPr>
         <w:t xml:space="preserve">יבש (1 נק׳): מה תחזיר לנו הפונקציה </w:t>
       </w:r>
+      <w:proofErr w:type="spellStart"/>
       <w:r>
         <w:rPr>
           <w:sz w:val="18"/>
@@ -3277,6 +3440,7 @@
         </w:rPr>
         <w:t>Domain</w:t>
       </w:r>
+      <w:proofErr w:type="spellEnd"/>
       <w:r>
         <w:rPr>
           <w:sz w:val="18"/>
@@ -3456,6 +3620,7 @@
         <w:lastRenderedPageBreak/>
         <w:t xml:space="preserve">יבש (1 נק׳): מה תחזיר לנו הפונקציה </w:t>
       </w:r>
+      <w:proofErr w:type="spellStart"/>
       <w:r>
         <w:rPr>
           <w:sz w:val="18"/>
@@ -3463,6 +3628,7 @@
         </w:rPr>
         <w:t>Succ</w:t>
       </w:r>
+      <w:proofErr w:type="spellEnd"/>
       <w:r>
         <w:rPr>
           <w:sz w:val="18"/>
@@ -3660,7 +3826,29 @@
           <w:szCs w:val="18"/>
           <w:rtl/>
         </w:rPr>
-        <w:t xml:space="preserve"> (בלי הגבלת הכלליות </w:t>
+        <w:t xml:space="preserve"> (בלי הגבלת הכללי</w:t>
+      </w:r>
+      <w:proofErr w:type="spellStart"/>
+      <w:r>
+        <w:rPr>
+          <w:rFonts w:hint="cs"/>
+          <w:color w:val="548DD4" w:themeColor="text2" w:themeTint="99"/>
+          <w:sz w:val="18"/>
+          <w:szCs w:val="18"/>
+          <w:rtl/>
+        </w:rPr>
+        <w:t>ות</w:t>
+      </w:r>
+      <w:proofErr w:type="spellEnd"/>
+      <w:r>
+        <w:rPr>
+          <w:rFonts w:hint="cs"/>
+          <w:color w:val="548DD4" w:themeColor="text2" w:themeTint="99"/>
+          <w:sz w:val="18"/>
+          <w:szCs w:val="18"/>
+          <w:rtl/>
+        </w:rPr>
+        <w:t xml:space="preserve"> </w:t>
       </w:r>
       <w:r>
         <w:rPr>
@@ -3797,6 +3985,7 @@
         </w:rPr>
         <w:t xml:space="preserve">יבש (1 נק׳): במקרה הגרוע ביותר, כמה פעולות ידרשו לסוכן </w:t>
       </w:r>
+      <w:proofErr w:type="spellStart"/>
       <w:r>
         <w:rPr>
           <w:sz w:val="18"/>
@@ -3804,6 +3993,7 @@
         </w:rPr>
         <w:t>random</w:t>
       </w:r>
+      <w:proofErr w:type="spellEnd"/>
       <w:r>
         <w:rPr>
           <w:sz w:val="18"/>
@@ -4049,7 +4239,7 @@
           <w:lang w:val="en-US"/>
         </w:rPr>
         <w:drawing>
-          <wp:anchor distT="0" distB="0" distL="114300" distR="114300" simplePos="0" relativeHeight="251658240" behindDoc="0" locked="0" layoutInCell="1" allowOverlap="1" wp14:anchorId="1A11FAC3" wp14:editId="63AD0072">
+          <wp:anchor distT="0" distB="0" distL="114300" distR="114300" simplePos="0" relativeHeight="251658240" behindDoc="0" locked="0" layoutInCell="1" allowOverlap="1" wp14:anchorId="1A11FAC3" wp14:editId="5BA4EDCA">
             <wp:simplePos x="0" y="0"/>
             <wp:positionH relativeFrom="column">
               <wp:posOffset>3247555</wp:posOffset>
@@ -4606,22 +4796,24 @@
       </w:pPr>
       <w:r>
         <w:rPr>
-          <w:noProof/>
-        </w:rPr>
-        <w:lastRenderedPageBreak/>
+          <w:sz w:val="18"/>
+          <w:szCs w:val="18"/>
+          <w:rtl/>
+          <w:lang w:bidi="he"/>
+        </w:rPr>
         <w:drawing>
-          <wp:anchor distT="0" distB="0" distL="114300" distR="114300" simplePos="0" relativeHeight="251659264" behindDoc="1" locked="0" layoutInCell="1" allowOverlap="1" wp14:anchorId="4FD76E1B" wp14:editId="46142C6B">
+          <wp:anchor distT="0" distB="0" distL="114300" distR="114300" simplePos="0" relativeHeight="251683840" behindDoc="0" locked="0" layoutInCell="1" allowOverlap="1" wp14:anchorId="1E211D45" wp14:editId="73A742DC">
             <wp:simplePos x="0" y="0"/>
             <wp:positionH relativeFrom="margin">
               <wp:align>center</wp:align>
             </wp:positionH>
             <wp:positionV relativeFrom="paragraph">
-              <wp:posOffset>142875</wp:posOffset>
+              <wp:posOffset>233045</wp:posOffset>
             </wp:positionV>
-            <wp:extent cx="3354705" cy="3354705"/>
+            <wp:extent cx="2708275" cy="2838450"/>
             <wp:effectExtent l="0" t="0" r="0" b="0"/>
             <wp:wrapTopAndBottom/>
-            <wp:docPr id="7" name="Picture 7" descr="Diagram&#10;&#10;Description automatically generated"/>
+            <wp:docPr id="20" name="Picture 20" descr="A picture containing diagram&#10;&#10;Description automatically generated"/>
             <wp:cNvGraphicFramePr>
               <a:graphicFrameLocks xmlns:a="http://schemas.openxmlformats.org/drawingml/2006/main" noChangeAspect="1"/>
             </wp:cNvGraphicFramePr>
@@ -4629,10 +4821,8 @@
               <a:graphicData uri="http://schemas.openxmlformats.org/drawingml/2006/picture">
                 <pic:pic xmlns:pic="http://schemas.openxmlformats.org/drawingml/2006/picture">
                   <pic:nvPicPr>
-                    <pic:cNvPr id="7" name="Picture 7" descr="Diagram&#10;&#10;Description automatically generated"/>
-                    <pic:cNvPicPr>
-                      <a:picLocks noChangeAspect="1" noChangeArrowheads="1"/>
-                    </pic:cNvPicPr>
+                    <pic:cNvPr id="20" name="Picture 20" descr="A picture containing diagram&#10;&#10;Description automatically generated"/>
+                    <pic:cNvPicPr/>
                   </pic:nvPicPr>
                   <pic:blipFill>
                     <a:blip r:embed="rId13" cstate="print">
@@ -4642,27 +4832,28 @@
                         </a:ext>
                       </a:extLst>
                     </a:blip>
-                    <a:srcRect/>
                     <a:stretch>
                       <a:fillRect/>
                     </a:stretch>
                   </pic:blipFill>
-                  <pic:spPr bwMode="auto">
+                  <pic:spPr>
                     <a:xfrm>
                       <a:off x="0" y="0"/>
-                      <a:ext cx="3354705" cy="3354705"/>
+                      <a:ext cx="2708275" cy="2838450"/>
                     </a:xfrm>
                     <a:prstGeom prst="rect">
                       <a:avLst/>
                     </a:prstGeom>
-                    <a:noFill/>
-                    <a:ln>
-                      <a:noFill/>
-                    </a:ln>
                   </pic:spPr>
                 </pic:pic>
               </a:graphicData>
             </a:graphic>
+            <wp14:sizeRelH relativeFrom="margin">
+              <wp14:pctWidth>0</wp14:pctWidth>
+            </wp14:sizeRelH>
+            <wp14:sizeRelV relativeFrom="margin">
+              <wp14:pctHeight>0</wp14:pctHeight>
+            </wp14:sizeRelV>
           </wp:anchor>
         </w:drawing>
       </w:r>
@@ -4702,6 +4893,7 @@
         <w:rPr>
           <w:sz w:val="18"/>
           <w:szCs w:val="18"/>
+          <w:lang w:bidi="he"/>
         </w:rPr>
       </w:pPr>
     </w:p>
@@ -4729,6 +4921,7 @@
           <w:rtl/>
           <w:lang w:val="en-US"/>
         </w:rPr>
+        <w:lastRenderedPageBreak/>
         <w:t xml:space="preserve">יבש (2 נק׳): </w:t>
       </w:r>
       <w:r>
@@ -4741,6 +4934,7 @@
         </w:rPr>
         <w:t xml:space="preserve">נתון לוח בגודל </w:t>
       </w:r>
+      <w:proofErr w:type="spellStart"/>
       <w:r>
         <w:rPr>
           <w:sz w:val="18"/>
@@ -4749,6 +4943,7 @@
         </w:rPr>
         <w:t>NxN</w:t>
       </w:r>
+      <w:proofErr w:type="spellEnd"/>
       <w:r>
         <w:rPr>
           <w:rFonts w:hint="cs"/>
@@ -5459,7 +5654,33 @@
           <w:rtl/>
           <w:lang w:val="en-US"/>
         </w:rPr>
-        <w:t xml:space="preserve"> שבו מספר הצמתים גדל בהתאם למשקלים שהיו על הקשתות בעבר, וכאשר נריץ עליו את אלגוריתם </w:t>
+        <w:t xml:space="preserve"> שבו מספר הצמ</w:t>
+      </w:r>
+      <w:proofErr w:type="spellStart"/>
+      <w:r>
+        <w:rPr>
+          <w:rFonts w:hint="cs"/>
+          <w:i/>
+          <w:color w:val="548DD4" w:themeColor="text2" w:themeTint="99"/>
+          <w:sz w:val="18"/>
+          <w:szCs w:val="18"/>
+          <w:rtl/>
+          <w:lang w:val="en-US"/>
+        </w:rPr>
+        <w:t>תים</w:t>
+      </w:r>
+      <w:proofErr w:type="spellEnd"/>
+      <w:r>
+        <w:rPr>
+          <w:rFonts w:hint="cs"/>
+          <w:i/>
+          <w:color w:val="548DD4" w:themeColor="text2" w:themeTint="99"/>
+          <w:sz w:val="18"/>
+          <w:szCs w:val="18"/>
+          <w:rtl/>
+          <w:lang w:val="en-US"/>
+        </w:rPr>
+        <w:t xml:space="preserve"> גדל בהתאם למשקלים שהיו על הקשתות בעבר, וכאשר נריץ עליו את אלגוריתם </w:t>
       </w:r>
       <m:oMath>
         <m:r>
@@ -5559,6 +5780,7 @@
         </w:rPr>
         <w:t xml:space="preserve">יבש (2 נק׳): נתון לוח בגודל </w:t>
       </w:r>
+      <w:proofErr w:type="spellStart"/>
       <w:r>
         <w:rPr>
           <w:sz w:val="18"/>
@@ -5567,6 +5789,7 @@
         </w:rPr>
         <w:t>NxN</w:t>
       </w:r>
+      <w:proofErr w:type="spellEnd"/>
       <w:r>
         <w:rPr>
           <w:rFonts w:hint="cs"/>
@@ -5737,15 +5960,27 @@
           <w:lang w:val="en-US"/>
         </w:rPr>
       </w:pPr>
-      <w:r>
-        <w:rPr>
-          <w:rFonts w:hint="cs"/>
-          <w:color w:val="548DD4" w:themeColor="text2" w:themeTint="99"/>
-          <w:sz w:val="18"/>
-          <w:szCs w:val="18"/>
-          <w:rtl/>
-        </w:rPr>
-        <w:t xml:space="preserve">יווצרו </w:t>
+      <w:proofErr w:type="spellStart"/>
+      <w:r>
+        <w:rPr>
+          <w:rFonts w:hint="cs"/>
+          <w:color w:val="548DD4" w:themeColor="text2" w:themeTint="99"/>
+          <w:sz w:val="18"/>
+          <w:szCs w:val="18"/>
+          <w:rtl/>
+        </w:rPr>
+        <w:t>יווצרו</w:t>
+      </w:r>
+      <w:proofErr w:type="spellEnd"/>
+      <w:r>
+        <w:rPr>
+          <w:rFonts w:hint="cs"/>
+          <w:color w:val="548DD4" w:themeColor="text2" w:themeTint="99"/>
+          <w:sz w:val="18"/>
+          <w:szCs w:val="18"/>
+          <w:rtl/>
+        </w:rPr>
+        <w:t xml:space="preserve"> </w:t>
       </w:r>
       <m:oMath>
         <m:r>
@@ -6097,6 +6332,7 @@
         </w:rPr>
         <w:t xml:space="preserve">עבור בעיית האגם הקפוא עם לוח </w:t>
       </w:r>
+      <w:proofErr w:type="spellStart"/>
       <w:r>
         <w:rPr>
           <w:rFonts w:hint="cs"/>
@@ -6123,6 +6359,7 @@
         </w:rPr>
         <w:t>N</w:t>
       </w:r>
+      <w:proofErr w:type="spellEnd"/>
       <w:r>
         <w:rPr>
           <w:rFonts w:hint="cs"/>
@@ -6292,7 +6529,6 @@
           <w:rtl/>
           <w:lang w:val="en-US"/>
         </w:rPr>
-        <w:lastRenderedPageBreak/>
         <w:t>יבש (</w:t>
       </w:r>
       <w:r>
@@ -6381,6 +6617,7 @@
         </w:rPr>
         <w:t xml:space="preserve">, עבור בעיית האגם הקפוא על לוח </w:t>
       </w:r>
+      <w:proofErr w:type="spellStart"/>
       <w:r>
         <w:rPr>
           <w:sz w:val="18"/>
@@ -6389,6 +6626,7 @@
         </w:rPr>
         <w:t>NxN</w:t>
       </w:r>
+      <w:proofErr w:type="spellEnd"/>
       <w:r>
         <w:rPr>
           <w:rFonts w:hint="cs"/>
@@ -6483,7 +6721,31 @@
           <w:rtl/>
           <w:lang w:val="en-US"/>
         </w:rPr>
-        <w:t xml:space="preserve"> אלא אם קיים פתרון טריויאלי של ללכת עד הקיר התחתון ואז ללכת בקו ישר עד הקיר הימני ששם ימצא את צומת היעד, לא יחזור פתרון שכן הסוכן יתקע בלולאה אינסופית.</w:t>
+        <w:t xml:space="preserve"> אלא אם קיים פתרון </w:t>
+      </w:r>
+      <w:proofErr w:type="spellStart"/>
+      <w:r>
+        <w:rPr>
+          <w:rFonts w:hint="cs"/>
+          <w:color w:val="548DD4" w:themeColor="text2" w:themeTint="99"/>
+          <w:sz w:val="18"/>
+          <w:szCs w:val="18"/>
+          <w:rtl/>
+          <w:lang w:val="en-US"/>
+        </w:rPr>
+        <w:t>טריויאלי</w:t>
+      </w:r>
+      <w:proofErr w:type="spellEnd"/>
+      <w:r>
+        <w:rPr>
+          <w:rFonts w:hint="cs"/>
+          <w:color w:val="548DD4" w:themeColor="text2" w:themeTint="99"/>
+          <w:sz w:val="18"/>
+          <w:szCs w:val="18"/>
+          <w:rtl/>
+          <w:lang w:val="en-US"/>
+        </w:rPr>
+        <w:t xml:space="preserve"> של ללכת עד הקיר התחתון ואז ללכת בקו ישר עד הקיר הימני ששם ימצא את צומת היעד, לא יחזור פתרון שכן הסוכן יתקע בלולאה אינסופית.</w:t>
       </w:r>
     </w:p>
     <w:p>
@@ -6510,6 +6772,7 @@
         </w:rPr>
         <w:t xml:space="preserve">יבש (2 נק׳): נתון לוח בגודל </w:t>
       </w:r>
+      <w:proofErr w:type="spellStart"/>
       <w:r>
         <w:rPr>
           <w:sz w:val="18"/>
@@ -6518,6 +6781,7 @@
         </w:rPr>
         <w:t>NxN</w:t>
       </w:r>
+      <w:proofErr w:type="spellEnd"/>
       <w:r>
         <w:rPr>
           <w:rFonts w:hint="cs"/>
@@ -7255,6 +7519,7 @@
         </w:rPr>
         <w:t xml:space="preserve">יבש (2 נק׳): נתון לוח בגודל </w:t>
       </w:r>
+      <w:proofErr w:type="spellStart"/>
       <w:r>
         <w:rPr>
           <w:sz w:val="18"/>
@@ -7263,6 +7528,7 @@
         </w:rPr>
         <w:t>NxN</w:t>
       </w:r>
+      <w:proofErr w:type="spellEnd"/>
       <w:r>
         <w:rPr>
           <w:rFonts w:hint="cs"/>
@@ -7461,7 +7727,31 @@
           <w:rtl/>
           <w:lang w:val="en-US"/>
         </w:rPr>
-        <w:t>, פרט לכך שהוא לא יצור את כל הצמתים בדרכו, ולכן העמודה השנייה לא תווצר כלל. בסה"כ נקבל:</w:t>
+        <w:t xml:space="preserve">, פרט לכך שהוא לא יצור את כל הצמתים בדרכו, ולכן העמודה השנייה לא </w:t>
+      </w:r>
+      <w:proofErr w:type="spellStart"/>
+      <w:r>
+        <w:rPr>
+          <w:rFonts w:hint="cs"/>
+          <w:color w:val="548DD4" w:themeColor="text2" w:themeTint="99"/>
+          <w:sz w:val="18"/>
+          <w:szCs w:val="18"/>
+          <w:rtl/>
+          <w:lang w:val="en-US"/>
+        </w:rPr>
+        <w:t>תווצר</w:t>
+      </w:r>
+      <w:proofErr w:type="spellEnd"/>
+      <w:r>
+        <w:rPr>
+          <w:rFonts w:hint="cs"/>
+          <w:color w:val="548DD4" w:themeColor="text2" w:themeTint="99"/>
+          <w:sz w:val="18"/>
+          <w:szCs w:val="18"/>
+          <w:rtl/>
+          <w:lang w:val="en-US"/>
+        </w:rPr>
+        <w:t xml:space="preserve"> כלל. בסה"כ נקבל:</w:t>
       </w:r>
       <w:r>
         <w:rPr>
@@ -7663,6 +7953,7 @@
           <w:rtl/>
           <w:lang w:val="en-US"/>
         </w:rPr>
+        <w:lastRenderedPageBreak/>
         <w:t xml:space="preserve">מספר הצמתים שיפותחו: </w:t>
       </w:r>
       <m:oMath>
@@ -9378,6 +9669,7 @@
         </w:rPr>
         <w:t xml:space="preserve">, עבור לוח </w:t>
       </w:r>
+      <w:proofErr w:type="spellStart"/>
       <w:r>
         <w:rPr>
           <w:sz w:val="18"/>
@@ -9386,6 +9678,7 @@
         </w:rPr>
         <w:t>NxN</w:t>
       </w:r>
+      <w:proofErr w:type="spellEnd"/>
       <w:r>
         <w:rPr>
           <w:rFonts w:hint="cs"/>
@@ -12246,12 +12539,56 @@
         </w:rPr>
         <w:t xml:space="preserve"> – </w:t>
       </w:r>
+      <w:proofErr w:type="spellStart"/>
       <w:r>
         <w:rPr>
           <w:color w:val="4472C4"/>
         </w:rPr>
-        <w:t>Greedy Best First Search</w:t>
-      </w:r>
+        <w:t>Greedy</w:t>
+      </w:r>
+      <w:proofErr w:type="spellEnd"/>
+      <w:r>
+        <w:rPr>
+          <w:color w:val="4472C4"/>
+        </w:rPr>
+        <w:t xml:space="preserve"> </w:t>
+      </w:r>
+      <w:proofErr w:type="spellStart"/>
+      <w:r>
+        <w:rPr>
+          <w:color w:val="4472C4"/>
+        </w:rPr>
+        <w:t>Best</w:t>
+      </w:r>
+      <w:proofErr w:type="spellEnd"/>
+      <w:r>
+        <w:rPr>
+          <w:color w:val="4472C4"/>
+        </w:rPr>
+        <w:t xml:space="preserve"> </w:t>
+      </w:r>
+      <w:proofErr w:type="spellStart"/>
+      <w:r>
+        <w:rPr>
+          <w:color w:val="4472C4"/>
+        </w:rPr>
+        <w:t>First</w:t>
+      </w:r>
+      <w:proofErr w:type="spellEnd"/>
+      <w:r>
+        <w:rPr>
+          <w:color w:val="4472C4"/>
+        </w:rPr>
+        <w:t xml:space="preserve"> </w:t>
+      </w:r>
+      <w:proofErr w:type="spellStart"/>
+      <w:r>
+        <w:rPr>
+          <w:color w:val="4472C4"/>
+        </w:rPr>
+        <w:t>Search</w:t>
+      </w:r>
+      <w:proofErr w:type="spellEnd"/>
       <w:r>
         <w:rPr>
           <w:rFonts w:hint="cs"/>
@@ -12355,15 +12692,85 @@
           <w:szCs w:val="18"/>
           <w:rtl/>
         </w:rPr>
-        <w:t xml:space="preserve">ממשו את החלקים החסרים באלג׳ </w:t>
-      </w:r>
-      <w:r>
-        <w:rPr>
-          <w:sz w:val="18"/>
-          <w:szCs w:val="18"/>
-        </w:rPr>
-        <w:t>Greedy Best First Search</w:t>
-      </w:r>
+        <w:t xml:space="preserve">ממשו את החלקים החסרים </w:t>
+      </w:r>
+      <w:proofErr w:type="spellStart"/>
+      <w:r>
+        <w:rPr>
+          <w:rFonts w:hint="cs"/>
+          <w:sz w:val="18"/>
+          <w:szCs w:val="18"/>
+          <w:rtl/>
+        </w:rPr>
+        <w:t>באלג</w:t>
+      </w:r>
+      <w:proofErr w:type="spellEnd"/>
+      <w:r>
+        <w:rPr>
+          <w:rFonts w:hint="cs"/>
+          <w:sz w:val="18"/>
+          <w:szCs w:val="18"/>
+          <w:rtl/>
+        </w:rPr>
+        <w:t xml:space="preserve">׳ </w:t>
+      </w:r>
+      <w:proofErr w:type="spellStart"/>
+      <w:r>
+        <w:rPr>
+          <w:sz w:val="18"/>
+          <w:szCs w:val="18"/>
+        </w:rPr>
+        <w:t>Greedy</w:t>
+      </w:r>
+      <w:proofErr w:type="spellEnd"/>
+      <w:r>
+        <w:rPr>
+          <w:sz w:val="18"/>
+          <w:szCs w:val="18"/>
+        </w:rPr>
+        <w:t xml:space="preserve"> </w:t>
+      </w:r>
+      <w:proofErr w:type="spellStart"/>
+      <w:r>
+        <w:rPr>
+          <w:sz w:val="18"/>
+          <w:szCs w:val="18"/>
+        </w:rPr>
+        <w:t>Best</w:t>
+      </w:r>
+      <w:proofErr w:type="spellEnd"/>
+      <w:r>
+        <w:rPr>
+          <w:sz w:val="18"/>
+          <w:szCs w:val="18"/>
+        </w:rPr>
+        <w:t xml:space="preserve"> </w:t>
+      </w:r>
+      <w:proofErr w:type="spellStart"/>
+      <w:r>
+        <w:rPr>
+          <w:sz w:val="18"/>
+          <w:szCs w:val="18"/>
+        </w:rPr>
+        <w:t>First</w:t>
+      </w:r>
+      <w:proofErr w:type="spellEnd"/>
+      <w:r>
+        <w:rPr>
+          <w:sz w:val="18"/>
+          <w:szCs w:val="18"/>
+        </w:rPr>
+        <w:t xml:space="preserve"> </w:t>
+      </w:r>
+      <w:proofErr w:type="spellStart"/>
+      <w:r>
+        <w:rPr>
+          <w:sz w:val="18"/>
+          <w:szCs w:val="18"/>
+        </w:rPr>
+        <w:t>Search</w:t>
+      </w:r>
+      <w:proofErr w:type="spellEnd"/>
       <w:r>
         <w:rPr>
           <w:rFonts w:hint="cs"/>
@@ -12542,7 +12949,29 @@
           <w:szCs w:val="18"/>
           <w:rtl/>
         </w:rPr>
-        <w:t xml:space="preserve"> וקשיר, ולכן כפי שראינו בתרגול האלגוריתם הוא שלם.</w:t>
+        <w:t xml:space="preserve"> </w:t>
+      </w:r>
+      <w:proofErr w:type="spellStart"/>
+      <w:r>
+        <w:rPr>
+          <w:rFonts w:hint="cs"/>
+          <w:color w:val="548DD4" w:themeColor="text2" w:themeTint="99"/>
+          <w:sz w:val="18"/>
+          <w:szCs w:val="18"/>
+          <w:rtl/>
+        </w:rPr>
+        <w:t>וקשיר</w:t>
+      </w:r>
+      <w:proofErr w:type="spellEnd"/>
+      <w:r>
+        <w:rPr>
+          <w:rFonts w:hint="cs"/>
+          <w:color w:val="548DD4" w:themeColor="text2" w:themeTint="99"/>
+          <w:sz w:val="18"/>
+          <w:szCs w:val="18"/>
+          <w:rtl/>
+        </w:rPr>
+        <w:t>, ולכן כפי שראינו בתרגול האלגוריתם הוא שלם.</w:t>
       </w:r>
     </w:p>
     <w:p>
@@ -12653,13 +13082,63 @@
         </w:rPr>
         <w:t xml:space="preserve">יבש (2 נק׳): תנו יתרון וחיסרון של אלגוריתם </w:t>
       </w:r>
-      <w:r>
-        <w:rPr>
-          <w:sz w:val="18"/>
-          <w:szCs w:val="18"/>
-        </w:rPr>
-        <w:t>Greedy Best first Search</w:t>
-      </w:r>
+      <w:proofErr w:type="spellStart"/>
+      <w:r>
+        <w:rPr>
+          <w:sz w:val="18"/>
+          <w:szCs w:val="18"/>
+        </w:rPr>
+        <w:t>Greedy</w:t>
+      </w:r>
+      <w:proofErr w:type="spellEnd"/>
+      <w:r>
+        <w:rPr>
+          <w:sz w:val="18"/>
+          <w:szCs w:val="18"/>
+        </w:rPr>
+        <w:t xml:space="preserve"> </w:t>
+      </w:r>
+      <w:proofErr w:type="spellStart"/>
+      <w:r>
+        <w:rPr>
+          <w:sz w:val="18"/>
+          <w:szCs w:val="18"/>
+        </w:rPr>
+        <w:t>Best</w:t>
+      </w:r>
+      <w:proofErr w:type="spellEnd"/>
+      <w:r>
+        <w:rPr>
+          <w:sz w:val="18"/>
+          <w:szCs w:val="18"/>
+        </w:rPr>
+        <w:t xml:space="preserve"> </w:t>
+      </w:r>
+      <w:proofErr w:type="spellStart"/>
+      <w:r>
+        <w:rPr>
+          <w:sz w:val="18"/>
+          <w:szCs w:val="18"/>
+        </w:rPr>
+        <w:t>first</w:t>
+      </w:r>
+      <w:proofErr w:type="spellEnd"/>
+      <w:r>
+        <w:rPr>
+          <w:sz w:val="18"/>
+          <w:szCs w:val="18"/>
+        </w:rPr>
+        <w:t xml:space="preserve"> </w:t>
+      </w:r>
+      <w:proofErr w:type="spellStart"/>
+      <w:r>
+        <w:rPr>
+          <w:sz w:val="18"/>
+          <w:szCs w:val="18"/>
+        </w:rPr>
+        <w:t>Search</w:t>
+      </w:r>
+      <w:proofErr w:type="spellEnd"/>
       <w:r>
         <w:rPr>
           <w:rFonts w:hint="cs"/>
@@ -13000,7 +13479,27 @@
           <w:szCs w:val="18"/>
           <w:rtl/>
         </w:rPr>
-        <w:t xml:space="preserve">ממשו את החלקים החסרים באלג׳ </w:t>
+        <w:t xml:space="preserve">ממשו את החלקים החסרים </w:t>
+      </w:r>
+      <w:proofErr w:type="spellStart"/>
+      <w:r>
+        <w:rPr>
+          <w:rFonts w:hint="cs"/>
+          <w:sz w:val="18"/>
+          <w:szCs w:val="18"/>
+          <w:rtl/>
+        </w:rPr>
+        <w:t>באלג</w:t>
+      </w:r>
+      <w:proofErr w:type="spellEnd"/>
+      <w:r>
+        <w:rPr>
+          <w:rFonts w:hint="cs"/>
+          <w:sz w:val="18"/>
+          <w:szCs w:val="18"/>
+          <w:rtl/>
+        </w:rPr>
+        <w:t xml:space="preserve">׳ </w:t>
       </w:r>
       <w:r>
         <w:rPr>
@@ -13105,7 +13604,17 @@
           <w:szCs w:val="18"/>
           <w:rtl/>
         </w:rPr>
-        <w:t xml:space="preserve"> נק׳): לפניכם מספר יור</w:t>
+        <w:t xml:space="preserve"> נק׳): לפניכם מספר </w:t>
+      </w:r>
+      <w:proofErr w:type="spellStart"/>
+      <w:r>
+        <w:rPr>
+          <w:rFonts w:hint="cs"/>
+          <w:sz w:val="18"/>
+          <w:szCs w:val="18"/>
+          <w:rtl/>
+        </w:rPr>
+        <w:t>יור</w:t>
       </w:r>
       <w:r>
         <w:rPr>
@@ -13123,7 +13632,37 @@
           <w:szCs w:val="18"/>
           <w:rtl/>
         </w:rPr>
-        <w:t>סטיקות, הוכיחו או הפריכו בעזרת דוגמא נגדית את קבילותן של היוריסטיקות:</w:t>
+        <w:t>סטיקות</w:t>
+      </w:r>
+      <w:proofErr w:type="spellEnd"/>
+      <w:r>
+        <w:rPr>
+          <w:rFonts w:hint="cs"/>
+          <w:sz w:val="18"/>
+          <w:szCs w:val="18"/>
+          <w:rtl/>
+        </w:rPr>
+        <w:t xml:space="preserve">, הוכיחו או הפריכו בעזרת דוגמא נגדית את קבילותן של </w:t>
+      </w:r>
+      <w:proofErr w:type="spellStart"/>
+      <w:r>
+        <w:rPr>
+          <w:rFonts w:hint="cs"/>
+          <w:sz w:val="18"/>
+          <w:szCs w:val="18"/>
+          <w:rtl/>
+        </w:rPr>
+        <w:t>היוריסטיקות</w:t>
+      </w:r>
+      <w:proofErr w:type="spellEnd"/>
+      <w:r>
+        <w:rPr>
+          <w:rFonts w:hint="cs"/>
+          <w:sz w:val="18"/>
+          <w:szCs w:val="18"/>
+          <w:rtl/>
+        </w:rPr>
+        <w:t>:</w:t>
       </w:r>
     </w:p>
     <w:p>
@@ -16024,7 +16563,29 @@
           <w:szCs w:val="18"/>
           <w:rtl/>
         </w:rPr>
-        <w:t xml:space="preserve">עלינו להשוות בין היוריסטיקות שנקרא להן בהתאם לסעיף שבו הן הופיעו - </w:t>
+        <w:t xml:space="preserve">עלינו להשוות בין </w:t>
+      </w:r>
+      <w:proofErr w:type="spellStart"/>
+      <w:r>
+        <w:rPr>
+          <w:rFonts w:hint="cs"/>
+          <w:color w:val="548DD4" w:themeColor="text2" w:themeTint="99"/>
+          <w:sz w:val="18"/>
+          <w:szCs w:val="18"/>
+          <w:rtl/>
+        </w:rPr>
+        <w:t>היוריסטיקות</w:t>
+      </w:r>
+      <w:proofErr w:type="spellEnd"/>
+      <w:r>
+        <w:rPr>
+          <w:rFonts w:hint="cs"/>
+          <w:color w:val="548DD4" w:themeColor="text2" w:themeTint="99"/>
+          <w:sz w:val="18"/>
+          <w:szCs w:val="18"/>
+          <w:rtl/>
+        </w:rPr>
+        <w:t xml:space="preserve"> שנקרא להן בהתאם לסעיף שבו הן הופיעו - </w:t>
       </w:r>
       <m:oMath>
         <m:r>
@@ -16131,7 +16692,31 @@
           <w:rtl/>
           <w:lang w:val="en-US"/>
         </w:rPr>
-        <w:t xml:space="preserve"> היא החסם התחתון על כל שאר היוריסטיקות כי היא היוריסטיקה הטריוויאלית ביותר שמשמשת כאינדיקטור האם זהו מצב יעד או לא.</w:t>
+        <w:t xml:space="preserve"> היא החסם התחתון על כל שאר </w:t>
+      </w:r>
+      <w:proofErr w:type="spellStart"/>
+      <w:r>
+        <w:rPr>
+          <w:rFonts w:hint="cs"/>
+          <w:color w:val="548DD4" w:themeColor="text2" w:themeTint="99"/>
+          <w:sz w:val="18"/>
+          <w:szCs w:val="18"/>
+          <w:rtl/>
+          <w:lang w:val="en-US"/>
+        </w:rPr>
+        <w:t>היוריסטיקות</w:t>
+      </w:r>
+      <w:proofErr w:type="spellEnd"/>
+      <w:r>
+        <w:rPr>
+          <w:rFonts w:hint="cs"/>
+          <w:color w:val="548DD4" w:themeColor="text2" w:themeTint="99"/>
+          <w:sz w:val="18"/>
+          <w:szCs w:val="18"/>
+          <w:rtl/>
+          <w:lang w:val="en-US"/>
+        </w:rPr>
+        <w:t xml:space="preserve"> כי היא היוריסטיקה הטריוויאלית ביותר שמשמשת כאינדיקטור האם זהו מצב יעד או לא.</w:t>
       </w:r>
       <w:r>
         <w:rPr>
@@ -16172,7 +16757,31 @@
           <w:rtl/>
           <w:lang w:val="en-US"/>
         </w:rPr>
-        <w:t xml:space="preserve">, היוריסטיקות </w:t>
+        <w:t xml:space="preserve">, </w:t>
+      </w:r>
+      <w:proofErr w:type="spellStart"/>
+      <w:r>
+        <w:rPr>
+          <w:rFonts w:hint="cs"/>
+          <w:color w:val="548DD4" w:themeColor="text2" w:themeTint="99"/>
+          <w:sz w:val="18"/>
+          <w:szCs w:val="18"/>
+          <w:rtl/>
+          <w:lang w:val="en-US"/>
+        </w:rPr>
+        <w:t>היוריסטיקות</w:t>
+      </w:r>
+      <w:proofErr w:type="spellEnd"/>
+      <w:r>
+        <w:rPr>
+          <w:rFonts w:hint="cs"/>
+          <w:color w:val="548DD4" w:themeColor="text2" w:themeTint="99"/>
+          <w:sz w:val="18"/>
+          <w:szCs w:val="18"/>
+          <w:rtl/>
+          <w:lang w:val="en-US"/>
+        </w:rPr>
+        <w:t xml:space="preserve"> </w:t>
       </w:r>
       <m:oMath>
         <m:sSub>
@@ -18112,8 +18721,17 @@
           <w:rFonts w:hint="cs"/>
           <w:color w:val="4472C4"/>
         </w:rPr>
-        <w:t>*-epsilon</w:t>
-      </w:r>
+        <w:t>*-</w:t>
+      </w:r>
+      <w:proofErr w:type="spellStart"/>
+      <w:r>
+        <w:rPr>
+          <w:rFonts w:hint="cs"/>
+          <w:color w:val="4472C4"/>
+        </w:rPr>
+        <w:t>epsilon</w:t>
+      </w:r>
+      <w:proofErr w:type="spellEnd"/>
       <w:r>
         <w:rPr>
           <w:rFonts w:hint="cs"/>
@@ -18177,7 +18795,27 @@
           <w:szCs w:val="18"/>
           <w:rtl/>
         </w:rPr>
-        <w:t xml:space="preserve">ממשו את החלקים החסרים באלג׳ </w:t>
+        <w:t xml:space="preserve">ממשו את החלקים החסרים </w:t>
+      </w:r>
+      <w:proofErr w:type="spellStart"/>
+      <w:r>
+        <w:rPr>
+          <w:rFonts w:hint="cs"/>
+          <w:sz w:val="18"/>
+          <w:szCs w:val="18"/>
+          <w:rtl/>
+        </w:rPr>
+        <w:t>באלג</w:t>
+      </w:r>
+      <w:proofErr w:type="spellEnd"/>
+      <w:r>
+        <w:rPr>
+          <w:rFonts w:hint="cs"/>
+          <w:sz w:val="18"/>
+          <w:szCs w:val="18"/>
+          <w:rtl/>
+        </w:rPr>
+        <w:t xml:space="preserve">׳ </w:t>
       </w:r>
       <w:r>
         <w:rPr>
@@ -18441,6 +19079,7 @@
         </w:rPr>
         <w:t xml:space="preserve"> זמן חישוב יותר גדול כתוצאה מקושי החישוב של ה-</w:t>
       </w:r>
+      <w:proofErr w:type="spellStart"/>
       <w:r>
         <w:rPr>
           <w:rFonts w:hint="cs"/>
@@ -18450,6 +19089,7 @@
         </w:rPr>
         <w:t>Focal</w:t>
       </w:r>
+      <w:proofErr w:type="spellEnd"/>
       <w:r>
         <w:rPr>
           <w:rFonts w:hint="cs"/>
@@ -18623,7 +19263,29 @@
           <w:rtl/>
           <w:lang w:val="en-US"/>
         </w:rPr>
-        <w:t>, מבחינת מספר פיתוחים, מסלול שנבחר ועלות המסלול שנבחר</w:t>
+        <w:t>, מבחינת מספר פיתוחים, מסל</w:t>
+      </w:r>
+      <w:proofErr w:type="spellStart"/>
+      <w:r>
+        <w:rPr>
+          <w:rFonts w:hint="cs"/>
+          <w:sz w:val="18"/>
+          <w:szCs w:val="18"/>
+          <w:rtl/>
+          <w:lang w:val="en-US"/>
+        </w:rPr>
+        <w:t>ול</w:t>
+      </w:r>
+      <w:proofErr w:type="spellEnd"/>
+      <w:r>
+        <w:rPr>
+          <w:rFonts w:hint="cs"/>
+          <w:sz w:val="18"/>
+          <w:szCs w:val="18"/>
+          <w:rtl/>
+          <w:lang w:val="en-US"/>
+        </w:rPr>
+        <w:t xml:space="preserve"> שנבחר ועלות המסלול שנבחר</w:t>
       </w:r>
       <w:r>
         <w:rPr>
@@ -19483,6 +20145,7 @@
         </w:rPr>
         <w:t xml:space="preserve"> היא יור</w:t>
       </w:r>
+      <w:proofErr w:type="spellStart"/>
       <w:r>
         <w:rPr>
           <w:rFonts w:hint="cs"/>
@@ -19503,7 +20166,19 @@
           <w:rtl/>
           <w:lang w:val="en-US"/>
         </w:rPr>
-        <w:t>סטיקה קבילה</w:t>
+        <w:t>סטיקה</w:t>
+      </w:r>
+      <w:proofErr w:type="spellEnd"/>
+      <w:r>
+        <w:rPr>
+          <w:rFonts w:hint="cs"/>
+          <w:color w:val="000000" w:themeColor="text1"/>
+          <w:sz w:val="18"/>
+          <w:szCs w:val="18"/>
+          <w:rtl/>
+          <w:lang w:val="en-US"/>
+        </w:rPr>
+        <w:t xml:space="preserve"> קבילה</w:t>
       </w:r>
       <w:r>
         <w:rPr>
@@ -20513,7 +21188,31 @@
           <w:rtl/>
           <w:lang w:val="en-US"/>
         </w:rPr>
-        <w:t xml:space="preserve"> ומצב היעד הוא </w:t>
+        <w:t xml:space="preserve"> ומצב היעד ה</w:t>
+      </w:r>
+      <w:proofErr w:type="spellStart"/>
+      <w:r>
+        <w:rPr>
+          <w:rFonts w:hint="cs"/>
+          <w:color w:val="548DD4" w:themeColor="text2" w:themeTint="99"/>
+          <w:sz w:val="18"/>
+          <w:szCs w:val="18"/>
+          <w:rtl/>
+          <w:lang w:val="en-US"/>
+        </w:rPr>
+        <w:t>וא</w:t>
+      </w:r>
+      <w:proofErr w:type="spellEnd"/>
+      <w:r>
+        <w:rPr>
+          <w:rFonts w:hint="cs"/>
+          <w:color w:val="548DD4" w:themeColor="text2" w:themeTint="99"/>
+          <w:sz w:val="18"/>
+          <w:szCs w:val="18"/>
+          <w:rtl/>
+          <w:lang w:val="en-US"/>
+        </w:rPr>
+        <w:t xml:space="preserve"> </w:t>
       </w:r>
       <m:oMath>
         <m:r>
@@ -24258,6 +24957,7 @@
         </w:rPr>
         <w:t xml:space="preserve"> הלכו לאיבוד באגם הקפוא שלנו, שגודלו </w:t>
       </w:r>
+      <w:proofErr w:type="spellStart"/>
       <w:r>
         <w:rPr>
           <w:color w:val="000000" w:themeColor="text1"/>
@@ -24267,6 +24967,7 @@
         </w:rPr>
         <w:t>NxN</w:t>
       </w:r>
+      <w:proofErr w:type="spellEnd"/>
       <w:r>
         <w:rPr>
           <w:rFonts w:hint="cs"/>
@@ -28211,7 +28912,25 @@
           <w:szCs w:val="18"/>
           <w:rtl/>
         </w:rPr>
-        <w:t>מעבר למימוש ולדו״ח, ציונכם מורכב גם מהגשה תקינה של המטלה לפי הכללים הבאים</w:t>
+        <w:t xml:space="preserve">מעבר למימוש ולדו״ח, </w:t>
+      </w:r>
+      <w:proofErr w:type="spellStart"/>
+      <w:r>
+        <w:rPr>
+          <w:sz w:val="18"/>
+          <w:szCs w:val="18"/>
+          <w:rtl/>
+        </w:rPr>
+        <w:t>ציונכם</w:t>
+      </w:r>
+      <w:proofErr w:type="spellEnd"/>
+      <w:r>
+        <w:rPr>
+          <w:sz w:val="18"/>
+          <w:szCs w:val="18"/>
+          <w:rtl/>
+        </w:rPr>
+        <w:t xml:space="preserve"> מורכב גם מהגשה תקינה של המטלה לפי הכללים הבאים</w:t>
       </w:r>
       <w:r>
         <w:rPr>
